--- a/SDCC1929_A2_ParkingNow.docx
+++ b/SDCC1929_A2_ParkingNow.docx
@@ -45,15 +45,141 @@
     </w:p>
     <w:p/>
     <w:p>
-      <w:pPr>
-        <w:rPr>
-          <w:color w:val="5A5A5A" w:themeColor="text1" w:themeTint="A5"/>
-          <w:spacing w:val="15"/>
-        </w:rPr>
-      </w:pPr>
+      <w:r>
+        <w:t xml:space="preserve">L’obbiettivo di questo report è presentare l’implementazione ed i risultati ottenuti durante la realizzazione del progetto di Sistemi Distribuiti e Cloud Computing 2019-2020. </w:t>
+      </w:r>
     </w:p>
+    <w:p>
+      <w:r>
+        <w:t xml:space="preserve">L’implementazione si basa sul concetto di </w:t>
+      </w:r>
+      <w:proofErr w:type="spellStart"/>
+      <w:r>
+        <w:t>Fog</w:t>
+      </w:r>
+      <w:proofErr w:type="spellEnd"/>
+      <w:r>
+        <w:t xml:space="preserve"> Computing, sviluppatosi negli ultimi anni per gestire applicazioni data e computing intensive poiché soluzioni puramente cloud risulterebbero poco pratiche a causa dei problemi di latenza nella comunicazione. Per questo motivo nel paradigma di </w:t>
+      </w:r>
+      <w:proofErr w:type="spellStart"/>
+      <w:r>
+        <w:t>fog</w:t>
+      </w:r>
+      <w:proofErr w:type="spellEnd"/>
+      <w:r>
+        <w:t>/</w:t>
+      </w:r>
+      <w:proofErr w:type="spellStart"/>
+      <w:r>
+        <w:t>edge</w:t>
+      </w:r>
+      <w:proofErr w:type="spellEnd"/>
+      <w:r>
+        <w:t xml:space="preserve"> computing si cerca di scaricare la computazione e lo storage su dei </w:t>
+      </w:r>
+      <w:proofErr w:type="gramStart"/>
+      <w:r>
+        <w:t>micro data</w:t>
+      </w:r>
+      <w:proofErr w:type="gramEnd"/>
+      <w:r>
+        <w:t xml:space="preserve"> center (</w:t>
+      </w:r>
+      <w:proofErr w:type="spellStart"/>
+      <w:r>
+        <w:t>cloudlet</w:t>
+      </w:r>
+      <w:proofErr w:type="spellEnd"/>
+      <w:r>
+        <w:t xml:space="preserve">) più vicini ai bordi della rete e di conseguenza agli end-users. </w:t>
+      </w:r>
+    </w:p>
+    <w:p>
+      <w:r>
+        <w:t xml:space="preserve">Parking </w:t>
+      </w:r>
+      <w:proofErr w:type="spellStart"/>
+      <w:r>
+        <w:t>Now</w:t>
+      </w:r>
+      <w:proofErr w:type="spellEnd"/>
+      <w:r>
+        <w:t xml:space="preserve"> sfrutta questo concetto per realizzare un’applicazione che sia in grado di monitorare i parcheggi disponibili in strutture private ed inviare i dati agli utenti il più velocemente possibile. </w:t>
+      </w:r>
+    </w:p>
+    <w:p>
+      <w:r>
+        <w:t xml:space="preserve"> </w:t>
+      </w:r>
+      <w:r>
+        <w:br w:type="page"/>
+      </w:r>
+    </w:p>
+    <w:p>
+      <w:pPr>
+        <w:pStyle w:val="Titolo1"/>
+      </w:pPr>
+      <w:r>
+        <w:lastRenderedPageBreak/>
+        <w:t>Specifica ed analisi dei requisiti</w:t>
+      </w:r>
+    </w:p>
+    <w:p>
+      <w:pPr>
+        <w:pStyle w:val="Titolo2"/>
+      </w:pPr>
+      <w:r>
+        <w:t>requisiti funzionali</w:t>
+      </w:r>
+    </w:p>
+    <w:p/>
+    <w:p>
+      <w:pPr>
+        <w:pStyle w:val="Titolo2"/>
+      </w:pPr>
+      <w:r>
+        <w:t>requisiti non funzionali</w:t>
+      </w:r>
+    </w:p>
+    <w:p/>
+    <w:p>
+      <w:pPr>
+        <w:pStyle w:val="Titolo1"/>
+      </w:pPr>
+      <w:r>
+        <w:t xml:space="preserve">Architettura </w:t>
+      </w:r>
+    </w:p>
+    <w:p/>
+    <w:p>
+      <w:pPr>
+        <w:pStyle w:val="Titolo1"/>
+      </w:pPr>
+      <w:r>
+        <w:t>Implementazione</w:t>
+      </w:r>
+    </w:p>
+    <w:p/>
+    <w:p>
+      <w:pPr>
+        <w:pStyle w:val="Titolo1"/>
+      </w:pPr>
+      <w:r>
+        <w:t>Testing</w:t>
+      </w:r>
+    </w:p>
+    <w:p/>
+    <w:p>
+      <w:pPr>
+        <w:pStyle w:val="Titolo1"/>
+      </w:pPr>
+      <w:r>
+        <w:t>Conclusione</w:t>
+      </w:r>
+    </w:p>
+    <w:p/>
     <w:sectPr>
-      <w:footerReference w:type="default" r:id="rId7"/>
+      <w:footerReference w:type="default" r:id="rId8"/>
       <w:pgSz w:w="11906" w:h="16838"/>
       <w:pgMar w:top="1417" w:right="1134" w:bottom="1134" w:left="1134" w:header="708" w:footer="708" w:gutter="0"/>
       <w:cols w:space="708"/>
@@ -98,6 +224,7 @@
         <w:docPartUnique/>
       </w:docPartObj>
     </w:sdtPr>
+    <w:sdtEndPr/>
     <w:sdtContent>
       <w:p>
         <w:pPr>
@@ -721,7 +848,6 @@
     <w:next w:val="Normale"/>
     <w:link w:val="Titolo2Carattere"/>
     <w:uiPriority w:val="9"/>
-    <w:semiHidden/>
     <w:unhideWhenUsed/>
     <w:qFormat/>
     <w:rsid w:val="00553C9B"/>
@@ -1016,7 +1142,6 @@
     <w:basedOn w:val="Carpredefinitoparagrafo"/>
     <w:link w:val="Titolo2"/>
     <w:uiPriority w:val="9"/>
-    <w:semiHidden/>
     <w:rsid w:val="00553C9B"/>
     <w:rPr>
       <w:rFonts w:asciiTheme="majorHAnsi" w:eastAsiaTheme="majorEastAsia" w:hAnsiTheme="majorHAnsi" w:cstheme="majorBidi"/>
@@ -1690,4 +1815,16 @@
     </a:ext>
   </a:extLst>
 </a:theme>
+</file>
+
+<file path=customXml/item1.xml><?xml version="1.0" encoding="utf-8"?>
+<b:Sources xmlns:b="http://schemas.openxmlformats.org/officeDocument/2006/bibliography" xmlns="http://schemas.openxmlformats.org/officeDocument/2006/bibliography" SelectedStyle="\APASixthEditionOfficeOnline.xsl" StyleName="APA" Version="6"/>
+</file>
+
+<file path=customXml/itemProps1.xml><?xml version="1.0" encoding="utf-8"?>
+<ds:datastoreItem xmlns:ds="http://schemas.openxmlformats.org/officeDocument/2006/customXml" ds:itemID="{BD3F189F-59C0-47AB-BF50-D34D87B16A0A}">
+  <ds:schemaRefs>
+    <ds:schemaRef ds:uri="http://schemas.openxmlformats.org/officeDocument/2006/bibliography"/>
+  </ds:schemaRefs>
+</ds:datastoreItem>
 </file>
--- a/SDCC1929_A2_ParkingNow.docx
+++ b/SDCC1929_A2_ParkingNow.docx
@@ -43,111 +43,153 @@
         <w:t>Università di Roma Tor Vergata</w:t>
       </w:r>
     </w:p>
-    <w:p/>
     <w:p>
-      <w:r>
-        <w:t xml:space="preserve">L’obbiettivo di questo report è presentare l’implementazione ed i risultati ottenuti durante la realizzazione del progetto di Sistemi Distribuiti e Cloud Computing 2019-2020. </w:t>
-      </w:r>
-    </w:p>
-    <w:p>
-      <w:r>
-        <w:t xml:space="preserve">L’implementazione si basa sul concetto di </w:t>
-      </w:r>
-      <w:proofErr w:type="spellStart"/>
-      <w:r>
-        <w:t>Fog</w:t>
-      </w:r>
-      <w:proofErr w:type="spellEnd"/>
-      <w:r>
-        <w:t xml:space="preserve"> Computing, sviluppatosi negli ultimi anni per gestire applicazioni data e computing intensive poiché soluzioni puramente cloud risulterebbero poco pratiche a causa dei problemi di latenza nella comunicazione. Per questo motivo nel paradigma di </w:t>
-      </w:r>
-      <w:proofErr w:type="spellStart"/>
-      <w:r>
-        <w:t>fog</w:t>
-      </w:r>
-      <w:proofErr w:type="spellEnd"/>
-      <w:r>
-        <w:t>/</w:t>
-      </w:r>
-      <w:proofErr w:type="spellStart"/>
-      <w:r>
-        <w:t>edge</w:t>
-      </w:r>
-      <w:proofErr w:type="spellEnd"/>
-      <w:r>
-        <w:t xml:space="preserve"> computing si cerca di scaricare la computazione e lo storage su dei </w:t>
-      </w:r>
-      <w:proofErr w:type="gramStart"/>
-      <w:r>
-        <w:t>micro data</w:t>
-      </w:r>
-      <w:proofErr w:type="gramEnd"/>
-      <w:r>
-        <w:t xml:space="preserve"> center (</w:t>
-      </w:r>
-      <w:proofErr w:type="spellStart"/>
-      <w:r>
-        <w:t>cloudlet</w:t>
-      </w:r>
-      <w:proofErr w:type="spellEnd"/>
-      <w:r>
-        <w:t xml:space="preserve">) più vicini ai bordi della rete e di conseguenza agli end-users. </w:t>
-      </w:r>
-    </w:p>
-    <w:p>
-      <w:r>
-        <w:t xml:space="preserve">Parking </w:t>
-      </w:r>
-      <w:proofErr w:type="spellStart"/>
-      <w:r>
-        <w:t>Now</w:t>
-      </w:r>
-      <w:proofErr w:type="spellEnd"/>
-      <w:r>
-        <w:t xml:space="preserve"> sfrutta questo concetto per realizzare un’applicazione che sia in grado di monitorare i parcheggi disponibili in strutture private ed inviare i dati agli utenti il più velocemente possibile. </w:t>
-      </w:r>
-    </w:p>
-    <w:p>
-      <w:r>
-        <w:t xml:space="preserve"> </w:t>
-      </w:r>
-      <w:r>
-        <w:br w:type="page"/>
-      </w:r>
-    </w:p>
-    <w:p>
-      <w:pPr>
-        <w:pStyle w:val="Titolo1"/>
-      </w:pPr>
-      <w:r>
-        <w:lastRenderedPageBreak/>
-        <w:t>Specifica ed analisi dei requisiti</w:t>
-      </w:r>
-    </w:p>
-    <w:p>
-      <w:pPr>
-        <w:pStyle w:val="Titolo2"/>
-      </w:pPr>
-      <w:r>
-        <w:t>requisiti funzionali</w:t>
+      <w:pPr>
+        <w:jc w:val="center"/>
+      </w:pPr>
+      <w:r>
+        <w:rPr>
+          <w:noProof/>
+        </w:rPr>
+        <w:drawing>
+          <wp:inline distT="0" distB="0" distL="0" distR="0" wp14:anchorId="3F21DC77" wp14:editId="3E45E65B">
+            <wp:extent cx="3629025" cy="4030409"/>
+            <wp:effectExtent l="0" t="0" r="0" b="0"/>
+            <wp:docPr id="1" name="Immagine 1"/>
+            <wp:cNvGraphicFramePr>
+              <a:graphicFrameLocks xmlns:a="http://schemas.openxmlformats.org/drawingml/2006/main" noChangeAspect="1"/>
+            </wp:cNvGraphicFramePr>
+            <a:graphic xmlns:a="http://schemas.openxmlformats.org/drawingml/2006/main">
+              <a:graphicData uri="http://schemas.openxmlformats.org/drawingml/2006/picture">
+                <pic:pic xmlns:pic="http://schemas.openxmlformats.org/drawingml/2006/picture">
+                  <pic:nvPicPr>
+                    <pic:cNvPr id="1" name="Immagine 1"/>
+                    <pic:cNvPicPr/>
+                  </pic:nvPicPr>
+                  <pic:blipFill>
+                    <a:blip r:embed="rId8">
+                      <a:extLst>
+                        <a:ext uri="{28A0092B-C50C-407E-A947-70E740481C1C}">
+                          <a14:useLocalDpi xmlns:a14="http://schemas.microsoft.com/office/drawing/2010/main" val="0"/>
+                        </a:ext>
+                      </a:extLst>
+                    </a:blip>
+                    <a:stretch>
+                      <a:fillRect/>
+                    </a:stretch>
+                  </pic:blipFill>
+                  <pic:spPr>
+                    <a:xfrm>
+                      <a:off x="0" y="0"/>
+                      <a:ext cx="3653198" cy="4057255"/>
+                    </a:xfrm>
+                    <a:prstGeom prst="rect">
+                      <a:avLst/>
+                    </a:prstGeom>
+                  </pic:spPr>
+                </pic:pic>
+              </a:graphicData>
+            </a:graphic>
+          </wp:inline>
+        </w:drawing>
       </w:r>
     </w:p>
     <w:p/>
     <w:p>
+      <w:r>
+        <w:t xml:space="preserve">L’obbiettivo di questo report è presentare l’implementazione ed i risultati ottenuti durante la realizzazione del progetto di Sistemi Distribuiti e Cloud Computing 2019-2020. </w:t>
+      </w:r>
+    </w:p>
+    <w:p>
+      <w:r>
+        <w:t xml:space="preserve">L’implementazione si basa sul concetto di </w:t>
+      </w:r>
+      <w:proofErr w:type="spellStart"/>
+      <w:r>
+        <w:t>Fog</w:t>
+      </w:r>
+      <w:proofErr w:type="spellEnd"/>
+      <w:r>
+        <w:t xml:space="preserve"> Computing, sviluppatosi negli ultimi anni per gestire applicazioni data e computing intensive poiché soluzioni puramente cloud risulterebbero poco pratiche a causa dei problemi di latenza nella comunicazione. Per questo motivo nel paradigma di </w:t>
+      </w:r>
+      <w:proofErr w:type="spellStart"/>
+      <w:r>
+        <w:t>fog</w:t>
+      </w:r>
+      <w:proofErr w:type="spellEnd"/>
+      <w:r>
+        <w:t>/</w:t>
+      </w:r>
+      <w:proofErr w:type="spellStart"/>
+      <w:r>
+        <w:t>edge</w:t>
+      </w:r>
+      <w:proofErr w:type="spellEnd"/>
+      <w:r>
+        <w:t xml:space="preserve"> computing si cerca di scaricare la computazione e lo storage su dei </w:t>
+      </w:r>
+      <w:proofErr w:type="gramStart"/>
+      <w:r>
+        <w:t>micro data</w:t>
+      </w:r>
+      <w:proofErr w:type="gramEnd"/>
+      <w:r>
+        <w:t xml:space="preserve"> center (</w:t>
+      </w:r>
+      <w:proofErr w:type="spellStart"/>
+      <w:r>
+        <w:t>cloudlet</w:t>
+      </w:r>
+      <w:proofErr w:type="spellEnd"/>
+      <w:r>
+        <w:t xml:space="preserve">) più vicini ai bordi della rete e di conseguenza agli end-users. </w:t>
+      </w:r>
+    </w:p>
+    <w:p>
+      <w:r>
+        <w:t xml:space="preserve">Parking </w:t>
+      </w:r>
+      <w:proofErr w:type="spellStart"/>
+      <w:r>
+        <w:t>Now</w:t>
+      </w:r>
+      <w:proofErr w:type="spellEnd"/>
+      <w:r>
+        <w:t xml:space="preserve"> sfrutta questo concetto per realizzare un’applicazione che sia in grado di monitorare i parcheggi disponibili in strutture private ed inviare i dati agli utenti il più velocemente possibile. </w:t>
+      </w:r>
+    </w:p>
+    <w:p>
+      <w:r>
+        <w:t xml:space="preserve"> </w:t>
+      </w:r>
+      <w:r>
+        <w:br w:type="page"/>
+      </w:r>
+    </w:p>
+    <w:p>
+      <w:pPr>
+        <w:pStyle w:val="Titolo1"/>
+      </w:pPr>
+      <w:r>
+        <w:lastRenderedPageBreak/>
+        <w:t>Specifica ed analisi dei requisiti</w:t>
+      </w:r>
+    </w:p>
+    <w:p>
       <w:pPr>
         <w:pStyle w:val="Titolo2"/>
       </w:pPr>
       <w:r>
-        <w:t>requisiti non funzionali</w:t>
+        <w:t>requisiti funzionali</w:t>
       </w:r>
     </w:p>
     <w:p/>
     <w:p>
       <w:pPr>
-        <w:pStyle w:val="Titolo1"/>
-      </w:pPr>
-      <w:r>
-        <w:t xml:space="preserve">Architettura </w:t>
+        <w:pStyle w:val="Titolo2"/>
+      </w:pPr>
+      <w:r>
+        <w:t>requisiti non funzionali</w:t>
       </w:r>
     </w:p>
     <w:p/>
@@ -156,7 +198,7 @@
         <w:pStyle w:val="Titolo1"/>
       </w:pPr>
       <w:r>
-        <w:t>Implementazione</w:t>
+        <w:t xml:space="preserve">Architettura </w:t>
       </w:r>
     </w:p>
     <w:p/>
@@ -165,7 +207,7 @@
         <w:pStyle w:val="Titolo1"/>
       </w:pPr>
       <w:r>
-        <w:t>Testing</w:t>
+        <w:t>Implementazione</w:t>
       </w:r>
     </w:p>
     <w:p/>
@@ -174,12 +216,21 @@
         <w:pStyle w:val="Titolo1"/>
       </w:pPr>
       <w:r>
+        <w:t>Testing</w:t>
+      </w:r>
+    </w:p>
+    <w:p/>
+    <w:p>
+      <w:pPr>
+        <w:pStyle w:val="Titolo1"/>
+      </w:pPr>
+      <w:r>
         <w:t>Conclusione</w:t>
       </w:r>
     </w:p>
     <w:p/>
     <w:sectPr>
-      <w:footerReference w:type="default" r:id="rId8"/>
+      <w:footerReference w:type="default" r:id="rId9"/>
       <w:pgSz w:w="11906" w:h="16838"/>
       <w:pgMar w:top="1417" w:right="1134" w:bottom="1134" w:left="1134" w:header="708" w:footer="708" w:gutter="0"/>
       <w:cols w:space="708"/>

--- a/SDCC1929_A2_ParkingNow.docx
+++ b/SDCC1929_A2_ParkingNow.docx
@@ -31,7 +31,21 @@
           <w:sz w:val="32"/>
           <w:szCs w:val="32"/>
         </w:rPr>
-        <w:t>Alessandra Fanfano Lisa Trombetti</w:t>
+        <w:t>Alessandra Fanfano</w:t>
+      </w:r>
+      <w:r>
+        <w:rPr>
+          <w:sz w:val="32"/>
+          <w:szCs w:val="32"/>
+        </w:rPr>
+        <w:t>,</w:t>
+      </w:r>
+      <w:r>
+        <w:rPr>
+          <w:sz w:val="32"/>
+          <w:szCs w:val="32"/>
+        </w:rPr>
+        <w:t xml:space="preserve"> Lisa Trombetti</w:t>
       </w:r>
     </w:p>
     <w:p>
@@ -96,67 +110,1640 @@
     </w:p>
     <w:p/>
     <w:p>
-      <w:r>
-        <w:t xml:space="preserve">L’obbiettivo di questo report è presentare l’implementazione ed i risultati ottenuti durante la realizzazione del progetto di Sistemi Distribuiti e Cloud Computing 2019-2020. </w:t>
-      </w:r>
-    </w:p>
-    <w:p>
-      <w:r>
+      <w:pPr>
+        <w:jc w:val="both"/>
+        <w:rPr>
+          <w:rFonts w:ascii="Arial" w:hAnsi="Arial" w:cs="Arial"/>
+        </w:rPr>
+      </w:pPr>
+      <w:r>
+        <w:rPr>
+          <w:rFonts w:ascii="Arial" w:hAnsi="Arial" w:cs="Arial"/>
+        </w:rPr>
+        <w:t xml:space="preserve">L’obbiettivo di questo report è presentare l’implementazione ed i risultati ottenuti durante la realizzazione </w:t>
+      </w:r>
+      <w:r>
+        <w:rPr>
+          <w:rFonts w:ascii="Arial" w:hAnsi="Arial" w:cs="Arial"/>
+        </w:rPr>
+        <w:t>di un’applicazione per il</w:t>
+      </w:r>
+      <w:r>
+        <w:rPr>
+          <w:rFonts w:ascii="Arial" w:hAnsi="Arial" w:cs="Arial"/>
+        </w:rPr>
+        <w:t xml:space="preserve"> progetto di Sistemi Distribuiti e Cloud Computing 2019-2020. </w:t>
+      </w:r>
+    </w:p>
+    <w:p>
+      <w:pPr>
+        <w:jc w:val="both"/>
+        <w:rPr>
+          <w:rFonts w:ascii="Arial" w:hAnsi="Arial" w:cs="Arial"/>
+        </w:rPr>
+      </w:pPr>
+      <w:r>
+        <w:rPr>
+          <w:rFonts w:ascii="Arial" w:hAnsi="Arial" w:cs="Arial"/>
+        </w:rPr>
         <w:t xml:space="preserve">L’implementazione si basa sul concetto di </w:t>
       </w:r>
       <w:proofErr w:type="spellStart"/>
       <w:r>
+        <w:rPr>
+          <w:rFonts w:ascii="Arial" w:hAnsi="Arial" w:cs="Arial"/>
+        </w:rPr>
         <w:t>Fog</w:t>
       </w:r>
       <w:proofErr w:type="spellEnd"/>
       <w:r>
+        <w:rPr>
+          <w:rFonts w:ascii="Arial" w:hAnsi="Arial" w:cs="Arial"/>
+        </w:rPr>
         <w:t xml:space="preserve"> Computing, sviluppatosi negli ultimi anni per gestire applicazioni data e computing intensive poiché soluzioni puramente cloud risulterebbero poco pratiche a causa dei problemi di latenza nella comunicazione. Per questo motivo nel paradigma di </w:t>
       </w:r>
       <w:proofErr w:type="spellStart"/>
       <w:r>
+        <w:rPr>
+          <w:rFonts w:ascii="Arial" w:hAnsi="Arial" w:cs="Arial"/>
+        </w:rPr>
         <w:t>fog</w:t>
       </w:r>
       <w:proofErr w:type="spellEnd"/>
       <w:r>
+        <w:rPr>
+          <w:rFonts w:ascii="Arial" w:hAnsi="Arial" w:cs="Arial"/>
+        </w:rPr>
         <w:t>/</w:t>
       </w:r>
       <w:proofErr w:type="spellStart"/>
       <w:r>
+        <w:rPr>
+          <w:rFonts w:ascii="Arial" w:hAnsi="Arial" w:cs="Arial"/>
+        </w:rPr>
         <w:t>edge</w:t>
       </w:r>
       <w:proofErr w:type="spellEnd"/>
       <w:r>
-        <w:t xml:space="preserve"> computing si cerca di scaricare la computazione e lo storage su dei </w:t>
-      </w:r>
-      <w:proofErr w:type="gramStart"/>
-      <w:r>
-        <w:t>micro data</w:t>
-      </w:r>
-      <w:proofErr w:type="gramEnd"/>
-      <w:r>
+        <w:rPr>
+          <w:rFonts w:ascii="Arial" w:hAnsi="Arial" w:cs="Arial"/>
+        </w:rPr>
+        <w:t xml:space="preserve"> </w:t>
+      </w:r>
+      <w:proofErr w:type="spellStart"/>
+      <w:r>
+        <w:rPr>
+          <w:rFonts w:ascii="Arial" w:hAnsi="Arial" w:cs="Arial"/>
+        </w:rPr>
+        <w:t>computing</w:t>
+      </w:r>
+      <w:proofErr w:type="spellEnd"/>
+      <w:r>
+        <w:rPr>
+          <w:rFonts w:ascii="Arial" w:hAnsi="Arial" w:cs="Arial"/>
+        </w:rPr>
+        <w:t xml:space="preserve"> si cerca di scaricare la computazione e lo storage su dei </w:t>
+      </w:r>
+      <w:proofErr w:type="spellStart"/>
+      <w:r>
+        <w:rPr>
+          <w:rFonts w:ascii="Arial" w:hAnsi="Arial" w:cs="Arial"/>
+        </w:rPr>
+        <w:t>microdata</w:t>
+      </w:r>
+      <w:proofErr w:type="spellEnd"/>
+      <w:r>
+        <w:rPr>
+          <w:rFonts w:ascii="Arial" w:hAnsi="Arial" w:cs="Arial"/>
+        </w:rPr>
         <w:t xml:space="preserve"> center (</w:t>
       </w:r>
       <w:proofErr w:type="spellStart"/>
       <w:r>
+        <w:rPr>
+          <w:rFonts w:ascii="Arial" w:hAnsi="Arial" w:cs="Arial"/>
+        </w:rPr>
         <w:t>cloudlet</w:t>
       </w:r>
       <w:proofErr w:type="spellEnd"/>
       <w:r>
+        <w:rPr>
+          <w:rFonts w:ascii="Arial" w:hAnsi="Arial" w:cs="Arial"/>
+        </w:rPr>
         <w:t xml:space="preserve">) più vicini ai bordi della rete e di conseguenza agli end-users. </w:t>
       </w:r>
     </w:p>
     <w:p>
-      <w:r>
+      <w:pPr>
+        <w:jc w:val="both"/>
+        <w:rPr>
+          <w:rFonts w:ascii="Arial" w:hAnsi="Arial" w:cs="Arial"/>
+        </w:rPr>
+      </w:pPr>
+      <w:r>
+        <w:rPr>
+          <w:rFonts w:ascii="Arial" w:hAnsi="Arial" w:cs="Arial"/>
+        </w:rPr>
         <w:t xml:space="preserve">Parking </w:t>
       </w:r>
       <w:proofErr w:type="spellStart"/>
       <w:r>
+        <w:rPr>
+          <w:rFonts w:ascii="Arial" w:hAnsi="Arial" w:cs="Arial"/>
+        </w:rPr>
         <w:t>Now</w:t>
       </w:r>
       <w:proofErr w:type="spellEnd"/>
       <w:r>
+        <w:rPr>
+          <w:rFonts w:ascii="Arial" w:hAnsi="Arial" w:cs="Arial"/>
+        </w:rPr>
         <w:t xml:space="preserve"> sfrutta questo concetto per realizzare un’applicazione che sia in grado di monitorare i parcheggi disponibili in strutture private ed inviare i dati agli utenti il più velocemente possibile. </w:t>
       </w:r>
+      <w:r>
+        <w:rPr>
+          <w:rFonts w:ascii="Arial" w:hAnsi="Arial" w:cs="Arial"/>
+        </w:rPr>
+        <w:t xml:space="preserve">Per fare ciò si è fatto uso di sensori </w:t>
+      </w:r>
+      <w:proofErr w:type="spellStart"/>
+      <w:r>
+        <w:rPr>
+          <w:rFonts w:ascii="Arial" w:hAnsi="Arial" w:cs="Arial"/>
+        </w:rPr>
+        <w:t>IoT</w:t>
+      </w:r>
+      <w:proofErr w:type="spellEnd"/>
+      <w:r>
+        <w:rPr>
+          <w:rFonts w:ascii="Arial" w:hAnsi="Arial" w:cs="Arial"/>
+        </w:rPr>
+        <w:t xml:space="preserve"> per il rilevamento delle auto parcheggiate in un determinato posto in modo tale da poter realizzare una stima delle ore più trafficate all’interno della struttura.</w:t>
+      </w:r>
+    </w:p>
+    <w:p>
+      <w:pPr>
+        <w:jc w:val="both"/>
+        <w:rPr>
+          <w:rFonts w:ascii="Arial" w:hAnsi="Arial" w:cs="Arial"/>
+        </w:rPr>
+      </w:pPr>
+    </w:p>
+    <w:sdt>
+      <w:sdtPr>
+        <w:id w:val="2029757079"/>
+        <w:docPartObj>
+          <w:docPartGallery w:val="Table of Contents"/>
+          <w:docPartUnique/>
+        </w:docPartObj>
+      </w:sdtPr>
+      <w:sdtEndPr>
+        <w:rPr>
+          <w:rFonts w:asciiTheme="minorHAnsi" w:eastAsiaTheme="minorEastAsia" w:hAnsiTheme="minorHAnsi" w:cstheme="minorBidi"/>
+          <w:smallCaps w:val="0"/>
+          <w:noProof/>
+          <w:color w:val="auto"/>
+          <w:sz w:val="22"/>
+          <w:szCs w:val="22"/>
+        </w:rPr>
+      </w:sdtEndPr>
+      <w:sdtContent>
+        <w:p>
+          <w:pPr>
+            <w:pStyle w:val="Titolosommario"/>
+            <w:numPr>
+              <w:ilvl w:val="0"/>
+              <w:numId w:val="0"/>
+            </w:numPr>
+            <w:ind w:left="432" w:hanging="432"/>
+          </w:pPr>
+          <w:r>
+            <w:t>Sommario</w:t>
+          </w:r>
+        </w:p>
+        <w:p>
+          <w:pPr>
+            <w:pStyle w:val="Sommario1"/>
+            <w:tabs>
+              <w:tab w:val="left" w:pos="440"/>
+              <w:tab w:val="right" w:leader="dot" w:pos="9628"/>
+            </w:tabs>
+            <w:rPr>
+              <w:b w:val="0"/>
+              <w:bCs w:val="0"/>
+              <w:i w:val="0"/>
+              <w:iCs w:val="0"/>
+              <w:noProof/>
+              <w:lang w:eastAsia="it-IT"/>
+            </w:rPr>
+          </w:pPr>
+          <w:r>
+            <w:rPr>
+              <w:b w:val="0"/>
+              <w:bCs w:val="0"/>
+            </w:rPr>
+            <w:fldChar w:fldCharType="begin"/>
+          </w:r>
+          <w:r>
+            <w:instrText>TOC \o "1-3" \h \z \u</w:instrText>
+          </w:r>
+          <w:r>
+            <w:rPr>
+              <w:b w:val="0"/>
+              <w:bCs w:val="0"/>
+            </w:rPr>
+            <w:fldChar w:fldCharType="separate"/>
+          </w:r>
+          <w:hyperlink w:anchor="_Toc54711941" w:history="1">
+            <w:r>
+              <w:rPr>
+                <w:rStyle w:val="Collegamentoipertestuale"/>
+                <w:noProof/>
+              </w:rPr>
+              <w:t>1</w:t>
+            </w:r>
+            <w:r>
+              <w:rPr>
+                <w:b w:val="0"/>
+                <w:bCs w:val="0"/>
+                <w:i w:val="0"/>
+                <w:iCs w:val="0"/>
+                <w:noProof/>
+                <w:lang w:eastAsia="it-IT"/>
+              </w:rPr>
+              <w:tab/>
+            </w:r>
+            <w:r>
+              <w:rPr>
+                <w:rStyle w:val="Collegamentoipertestuale"/>
+                <w:noProof/>
+              </w:rPr>
+              <w:t>Specifica ed analisi dei requisiti</w:t>
+            </w:r>
+            <w:r>
+              <w:rPr>
+                <w:noProof/>
+                <w:webHidden/>
+              </w:rPr>
+              <w:tab/>
+            </w:r>
+            <w:r>
+              <w:rPr>
+                <w:noProof/>
+                <w:webHidden/>
+              </w:rPr>
+              <w:fldChar w:fldCharType="begin"/>
+            </w:r>
+            <w:r>
+              <w:rPr>
+                <w:noProof/>
+                <w:webHidden/>
+              </w:rPr>
+              <w:instrText xml:space="preserve"> PAGEREF _Toc54711941 \h </w:instrText>
+            </w:r>
+            <w:r>
+              <w:rPr>
+                <w:noProof/>
+                <w:webHidden/>
+              </w:rPr>
+            </w:r>
+            <w:r>
+              <w:rPr>
+                <w:noProof/>
+                <w:webHidden/>
+              </w:rPr>
+              <w:fldChar w:fldCharType="separate"/>
+            </w:r>
+            <w:r>
+              <w:rPr>
+                <w:noProof/>
+                <w:webHidden/>
+              </w:rPr>
+              <w:t>3</w:t>
+            </w:r>
+            <w:r>
+              <w:rPr>
+                <w:noProof/>
+                <w:webHidden/>
+              </w:rPr>
+              <w:fldChar w:fldCharType="end"/>
+            </w:r>
+          </w:hyperlink>
+        </w:p>
+        <w:p>
+          <w:pPr>
+            <w:pStyle w:val="Sommario2"/>
+            <w:tabs>
+              <w:tab w:val="left" w:pos="880"/>
+              <w:tab w:val="right" w:leader="dot" w:pos="9628"/>
+            </w:tabs>
+            <w:rPr>
+              <w:b w:val="0"/>
+              <w:bCs w:val="0"/>
+              <w:noProof/>
+              <w:sz w:val="24"/>
+              <w:szCs w:val="24"/>
+              <w:lang w:eastAsia="it-IT"/>
+            </w:rPr>
+          </w:pPr>
+          <w:hyperlink w:anchor="_Toc54711942" w:history="1">
+            <w:r>
+              <w:rPr>
+                <w:rStyle w:val="Collegamentoipertestuale"/>
+                <w:noProof/>
+              </w:rPr>
+              <w:t>1.1</w:t>
+            </w:r>
+            <w:r>
+              <w:rPr>
+                <w:b w:val="0"/>
+                <w:bCs w:val="0"/>
+                <w:noProof/>
+                <w:sz w:val="24"/>
+                <w:szCs w:val="24"/>
+                <w:lang w:eastAsia="it-IT"/>
+              </w:rPr>
+              <w:tab/>
+            </w:r>
+            <w:r>
+              <w:rPr>
+                <w:rStyle w:val="Collegamentoipertestuale"/>
+                <w:noProof/>
+              </w:rPr>
+              <w:t>Requisiti funzionali</w:t>
+            </w:r>
+            <w:r>
+              <w:rPr>
+                <w:noProof/>
+                <w:webHidden/>
+              </w:rPr>
+              <w:tab/>
+            </w:r>
+            <w:r>
+              <w:rPr>
+                <w:noProof/>
+                <w:webHidden/>
+              </w:rPr>
+              <w:fldChar w:fldCharType="begin"/>
+            </w:r>
+            <w:r>
+              <w:rPr>
+                <w:noProof/>
+                <w:webHidden/>
+              </w:rPr>
+              <w:instrText xml:space="preserve"> PAGEREF _Toc54711942 \h </w:instrText>
+            </w:r>
+            <w:r>
+              <w:rPr>
+                <w:noProof/>
+                <w:webHidden/>
+              </w:rPr>
+            </w:r>
+            <w:r>
+              <w:rPr>
+                <w:noProof/>
+                <w:webHidden/>
+              </w:rPr>
+              <w:fldChar w:fldCharType="separate"/>
+            </w:r>
+            <w:r>
+              <w:rPr>
+                <w:noProof/>
+                <w:webHidden/>
+              </w:rPr>
+              <w:t>3</w:t>
+            </w:r>
+            <w:r>
+              <w:rPr>
+                <w:noProof/>
+                <w:webHidden/>
+              </w:rPr>
+              <w:fldChar w:fldCharType="end"/>
+            </w:r>
+          </w:hyperlink>
+        </w:p>
+        <w:p>
+          <w:pPr>
+            <w:pStyle w:val="Sommario2"/>
+            <w:tabs>
+              <w:tab w:val="left" w:pos="880"/>
+              <w:tab w:val="right" w:leader="dot" w:pos="9628"/>
+            </w:tabs>
+            <w:rPr>
+              <w:b w:val="0"/>
+              <w:bCs w:val="0"/>
+              <w:noProof/>
+              <w:sz w:val="24"/>
+              <w:szCs w:val="24"/>
+              <w:lang w:eastAsia="it-IT"/>
+            </w:rPr>
+          </w:pPr>
+          <w:hyperlink w:anchor="_Toc54711943" w:history="1">
+            <w:r>
+              <w:rPr>
+                <w:rStyle w:val="Collegamentoipertestuale"/>
+                <w:noProof/>
+              </w:rPr>
+              <w:t>1.2</w:t>
+            </w:r>
+            <w:r>
+              <w:rPr>
+                <w:b w:val="0"/>
+                <w:bCs w:val="0"/>
+                <w:noProof/>
+                <w:sz w:val="24"/>
+                <w:szCs w:val="24"/>
+                <w:lang w:eastAsia="it-IT"/>
+              </w:rPr>
+              <w:tab/>
+            </w:r>
+            <w:r>
+              <w:rPr>
+                <w:rStyle w:val="Collegamentoipertestuale"/>
+                <w:noProof/>
+              </w:rPr>
+              <w:t>Requisiti non funzionali</w:t>
+            </w:r>
+            <w:r>
+              <w:rPr>
+                <w:noProof/>
+                <w:webHidden/>
+              </w:rPr>
+              <w:tab/>
+            </w:r>
+            <w:r>
+              <w:rPr>
+                <w:noProof/>
+                <w:webHidden/>
+              </w:rPr>
+              <w:fldChar w:fldCharType="begin"/>
+            </w:r>
+            <w:r>
+              <w:rPr>
+                <w:noProof/>
+                <w:webHidden/>
+              </w:rPr>
+              <w:instrText xml:space="preserve"> PAGEREF _Toc54711943 \h </w:instrText>
+            </w:r>
+            <w:r>
+              <w:rPr>
+                <w:noProof/>
+                <w:webHidden/>
+              </w:rPr>
+            </w:r>
+            <w:r>
+              <w:rPr>
+                <w:noProof/>
+                <w:webHidden/>
+              </w:rPr>
+              <w:fldChar w:fldCharType="separate"/>
+            </w:r>
+            <w:r>
+              <w:rPr>
+                <w:noProof/>
+                <w:webHidden/>
+              </w:rPr>
+              <w:t>3</w:t>
+            </w:r>
+            <w:r>
+              <w:rPr>
+                <w:noProof/>
+                <w:webHidden/>
+              </w:rPr>
+              <w:fldChar w:fldCharType="end"/>
+            </w:r>
+          </w:hyperlink>
+        </w:p>
+        <w:p>
+          <w:pPr>
+            <w:pStyle w:val="Sommario1"/>
+            <w:tabs>
+              <w:tab w:val="left" w:pos="440"/>
+              <w:tab w:val="right" w:leader="dot" w:pos="9628"/>
+            </w:tabs>
+            <w:rPr>
+              <w:b w:val="0"/>
+              <w:bCs w:val="0"/>
+              <w:i w:val="0"/>
+              <w:iCs w:val="0"/>
+              <w:noProof/>
+              <w:lang w:eastAsia="it-IT"/>
+            </w:rPr>
+          </w:pPr>
+          <w:hyperlink w:anchor="_Toc54711944" w:history="1">
+            <w:r>
+              <w:rPr>
+                <w:rStyle w:val="Collegamentoipertestuale"/>
+                <w:noProof/>
+              </w:rPr>
+              <w:t>2</w:t>
+            </w:r>
+            <w:r>
+              <w:rPr>
+                <w:b w:val="0"/>
+                <w:bCs w:val="0"/>
+                <w:i w:val="0"/>
+                <w:iCs w:val="0"/>
+                <w:noProof/>
+                <w:lang w:eastAsia="it-IT"/>
+              </w:rPr>
+              <w:tab/>
+            </w:r>
+            <w:r>
+              <w:rPr>
+                <w:rStyle w:val="Collegamentoipertestuale"/>
+                <w:noProof/>
+              </w:rPr>
+              <w:t>Architettura dell’applicazione</w:t>
+            </w:r>
+            <w:r>
+              <w:rPr>
+                <w:noProof/>
+                <w:webHidden/>
+              </w:rPr>
+              <w:tab/>
+            </w:r>
+            <w:r>
+              <w:rPr>
+                <w:noProof/>
+                <w:webHidden/>
+              </w:rPr>
+              <w:fldChar w:fldCharType="begin"/>
+            </w:r>
+            <w:r>
+              <w:rPr>
+                <w:noProof/>
+                <w:webHidden/>
+              </w:rPr>
+              <w:instrText xml:space="preserve"> PAGEREF _Toc54711944 \h </w:instrText>
+            </w:r>
+            <w:r>
+              <w:rPr>
+                <w:noProof/>
+                <w:webHidden/>
+              </w:rPr>
+            </w:r>
+            <w:r>
+              <w:rPr>
+                <w:noProof/>
+                <w:webHidden/>
+              </w:rPr>
+              <w:fldChar w:fldCharType="separate"/>
+            </w:r>
+            <w:r>
+              <w:rPr>
+                <w:noProof/>
+                <w:webHidden/>
+              </w:rPr>
+              <w:t>3</w:t>
+            </w:r>
+            <w:r>
+              <w:rPr>
+                <w:noProof/>
+                <w:webHidden/>
+              </w:rPr>
+              <w:fldChar w:fldCharType="end"/>
+            </w:r>
+          </w:hyperlink>
+        </w:p>
+        <w:p>
+          <w:pPr>
+            <w:pStyle w:val="Sommario1"/>
+            <w:tabs>
+              <w:tab w:val="left" w:pos="440"/>
+              <w:tab w:val="right" w:leader="dot" w:pos="9628"/>
+            </w:tabs>
+            <w:rPr>
+              <w:b w:val="0"/>
+              <w:bCs w:val="0"/>
+              <w:i w:val="0"/>
+              <w:iCs w:val="0"/>
+              <w:noProof/>
+              <w:lang w:eastAsia="it-IT"/>
+            </w:rPr>
+          </w:pPr>
+          <w:hyperlink w:anchor="_Toc54711945" w:history="1">
+            <w:r>
+              <w:rPr>
+                <w:rStyle w:val="Collegamentoipertestuale"/>
+                <w:noProof/>
+              </w:rPr>
+              <w:t>3</w:t>
+            </w:r>
+            <w:r>
+              <w:rPr>
+                <w:b w:val="0"/>
+                <w:bCs w:val="0"/>
+                <w:i w:val="0"/>
+                <w:iCs w:val="0"/>
+                <w:noProof/>
+                <w:lang w:eastAsia="it-IT"/>
+              </w:rPr>
+              <w:tab/>
+            </w:r>
+            <w:r>
+              <w:rPr>
+                <w:rStyle w:val="Collegamentoipertestuale"/>
+                <w:noProof/>
+              </w:rPr>
+              <w:t>Implementazione</w:t>
+            </w:r>
+            <w:r>
+              <w:rPr>
+                <w:noProof/>
+                <w:webHidden/>
+              </w:rPr>
+              <w:tab/>
+            </w:r>
+            <w:r>
+              <w:rPr>
+                <w:noProof/>
+                <w:webHidden/>
+              </w:rPr>
+              <w:fldChar w:fldCharType="begin"/>
+            </w:r>
+            <w:r>
+              <w:rPr>
+                <w:noProof/>
+                <w:webHidden/>
+              </w:rPr>
+              <w:instrText xml:space="preserve"> PAGEREF _Toc54711945 \h </w:instrText>
+            </w:r>
+            <w:r>
+              <w:rPr>
+                <w:noProof/>
+                <w:webHidden/>
+              </w:rPr>
+            </w:r>
+            <w:r>
+              <w:rPr>
+                <w:noProof/>
+                <w:webHidden/>
+              </w:rPr>
+              <w:fldChar w:fldCharType="separate"/>
+            </w:r>
+            <w:r>
+              <w:rPr>
+                <w:noProof/>
+                <w:webHidden/>
+              </w:rPr>
+              <w:t>4</w:t>
+            </w:r>
+            <w:r>
+              <w:rPr>
+                <w:noProof/>
+                <w:webHidden/>
+              </w:rPr>
+              <w:fldChar w:fldCharType="end"/>
+            </w:r>
+          </w:hyperlink>
+        </w:p>
+        <w:p>
+          <w:pPr>
+            <w:pStyle w:val="Sommario2"/>
+            <w:tabs>
+              <w:tab w:val="left" w:pos="880"/>
+              <w:tab w:val="right" w:leader="dot" w:pos="9628"/>
+            </w:tabs>
+            <w:rPr>
+              <w:b w:val="0"/>
+              <w:bCs w:val="0"/>
+              <w:noProof/>
+              <w:sz w:val="24"/>
+              <w:szCs w:val="24"/>
+              <w:lang w:eastAsia="it-IT"/>
+            </w:rPr>
+          </w:pPr>
+          <w:hyperlink w:anchor="_Toc54711946" w:history="1">
+            <w:r>
+              <w:rPr>
+                <w:rStyle w:val="Collegamentoipertestuale"/>
+                <w:noProof/>
+              </w:rPr>
+              <w:t>3.1</w:t>
+            </w:r>
+            <w:r>
+              <w:rPr>
+                <w:b w:val="0"/>
+                <w:bCs w:val="0"/>
+                <w:noProof/>
+                <w:sz w:val="24"/>
+                <w:szCs w:val="24"/>
+                <w:lang w:eastAsia="it-IT"/>
+              </w:rPr>
+              <w:tab/>
+            </w:r>
+            <w:r>
+              <w:rPr>
+                <w:rStyle w:val="Collegamentoipertestuale"/>
+                <w:noProof/>
+              </w:rPr>
+              <w:t>Linguaggio di programmazione</w:t>
+            </w:r>
+            <w:r>
+              <w:rPr>
+                <w:noProof/>
+                <w:webHidden/>
+              </w:rPr>
+              <w:tab/>
+            </w:r>
+            <w:r>
+              <w:rPr>
+                <w:noProof/>
+                <w:webHidden/>
+              </w:rPr>
+              <w:fldChar w:fldCharType="begin"/>
+            </w:r>
+            <w:r>
+              <w:rPr>
+                <w:noProof/>
+                <w:webHidden/>
+              </w:rPr>
+              <w:instrText xml:space="preserve"> PAGEREF _Toc54711946 \h </w:instrText>
+            </w:r>
+            <w:r>
+              <w:rPr>
+                <w:noProof/>
+                <w:webHidden/>
+              </w:rPr>
+            </w:r>
+            <w:r>
+              <w:rPr>
+                <w:noProof/>
+                <w:webHidden/>
+              </w:rPr>
+              <w:fldChar w:fldCharType="separate"/>
+            </w:r>
+            <w:r>
+              <w:rPr>
+                <w:noProof/>
+                <w:webHidden/>
+              </w:rPr>
+              <w:t>4</w:t>
+            </w:r>
+            <w:r>
+              <w:rPr>
+                <w:noProof/>
+                <w:webHidden/>
+              </w:rPr>
+              <w:fldChar w:fldCharType="end"/>
+            </w:r>
+          </w:hyperlink>
+        </w:p>
+        <w:p>
+          <w:pPr>
+            <w:pStyle w:val="Sommario2"/>
+            <w:tabs>
+              <w:tab w:val="left" w:pos="880"/>
+              <w:tab w:val="right" w:leader="dot" w:pos="9628"/>
+            </w:tabs>
+            <w:rPr>
+              <w:b w:val="0"/>
+              <w:bCs w:val="0"/>
+              <w:noProof/>
+              <w:sz w:val="24"/>
+              <w:szCs w:val="24"/>
+              <w:lang w:eastAsia="it-IT"/>
+            </w:rPr>
+          </w:pPr>
+          <w:hyperlink w:anchor="_Toc54711947" w:history="1">
+            <w:r>
+              <w:rPr>
+                <w:rStyle w:val="Collegamentoipertestuale"/>
+                <w:noProof/>
+              </w:rPr>
+              <w:t>3.2</w:t>
+            </w:r>
+            <w:r>
+              <w:rPr>
+                <w:b w:val="0"/>
+                <w:bCs w:val="0"/>
+                <w:noProof/>
+                <w:sz w:val="24"/>
+                <w:szCs w:val="24"/>
+                <w:lang w:eastAsia="it-IT"/>
+              </w:rPr>
+              <w:tab/>
+            </w:r>
+            <w:r>
+              <w:rPr>
+                <w:rStyle w:val="Collegamentoipertestuale"/>
+                <w:noProof/>
+              </w:rPr>
+              <w:t>Docker Compose</w:t>
+            </w:r>
+            <w:r>
+              <w:rPr>
+                <w:noProof/>
+                <w:webHidden/>
+              </w:rPr>
+              <w:tab/>
+            </w:r>
+            <w:r>
+              <w:rPr>
+                <w:noProof/>
+                <w:webHidden/>
+              </w:rPr>
+              <w:fldChar w:fldCharType="begin"/>
+            </w:r>
+            <w:r>
+              <w:rPr>
+                <w:noProof/>
+                <w:webHidden/>
+              </w:rPr>
+              <w:instrText xml:space="preserve"> PAGEREF _Toc54711947 \h </w:instrText>
+            </w:r>
+            <w:r>
+              <w:rPr>
+                <w:noProof/>
+                <w:webHidden/>
+              </w:rPr>
+            </w:r>
+            <w:r>
+              <w:rPr>
+                <w:noProof/>
+                <w:webHidden/>
+              </w:rPr>
+              <w:fldChar w:fldCharType="separate"/>
+            </w:r>
+            <w:r>
+              <w:rPr>
+                <w:noProof/>
+                <w:webHidden/>
+              </w:rPr>
+              <w:t>4</w:t>
+            </w:r>
+            <w:r>
+              <w:rPr>
+                <w:noProof/>
+                <w:webHidden/>
+              </w:rPr>
+              <w:fldChar w:fldCharType="end"/>
+            </w:r>
+          </w:hyperlink>
+        </w:p>
+        <w:p>
+          <w:pPr>
+            <w:pStyle w:val="Sommario2"/>
+            <w:tabs>
+              <w:tab w:val="left" w:pos="880"/>
+              <w:tab w:val="right" w:leader="dot" w:pos="9628"/>
+            </w:tabs>
+            <w:rPr>
+              <w:b w:val="0"/>
+              <w:bCs w:val="0"/>
+              <w:noProof/>
+              <w:sz w:val="24"/>
+              <w:szCs w:val="24"/>
+              <w:lang w:eastAsia="it-IT"/>
+            </w:rPr>
+          </w:pPr>
+          <w:hyperlink w:anchor="_Toc54711948" w:history="1">
+            <w:r>
+              <w:rPr>
+                <w:rStyle w:val="Collegamentoipertestuale"/>
+                <w:noProof/>
+              </w:rPr>
+              <w:t>3.3</w:t>
+            </w:r>
+            <w:r>
+              <w:rPr>
+                <w:b w:val="0"/>
+                <w:bCs w:val="0"/>
+                <w:noProof/>
+                <w:sz w:val="24"/>
+                <w:szCs w:val="24"/>
+                <w:lang w:eastAsia="it-IT"/>
+              </w:rPr>
+              <w:tab/>
+            </w:r>
+            <w:r>
+              <w:rPr>
+                <w:rStyle w:val="Collegamentoipertestuale"/>
+                <w:noProof/>
+              </w:rPr>
+              <w:t>AWS Educate</w:t>
+            </w:r>
+            <w:r>
+              <w:rPr>
+                <w:noProof/>
+                <w:webHidden/>
+              </w:rPr>
+              <w:tab/>
+            </w:r>
+            <w:r>
+              <w:rPr>
+                <w:noProof/>
+                <w:webHidden/>
+              </w:rPr>
+              <w:fldChar w:fldCharType="begin"/>
+            </w:r>
+            <w:r>
+              <w:rPr>
+                <w:noProof/>
+                <w:webHidden/>
+              </w:rPr>
+              <w:instrText xml:space="preserve"> PAGEREF _Toc54711948 \h </w:instrText>
+            </w:r>
+            <w:r>
+              <w:rPr>
+                <w:noProof/>
+                <w:webHidden/>
+              </w:rPr>
+            </w:r>
+            <w:r>
+              <w:rPr>
+                <w:noProof/>
+                <w:webHidden/>
+              </w:rPr>
+              <w:fldChar w:fldCharType="separate"/>
+            </w:r>
+            <w:r>
+              <w:rPr>
+                <w:noProof/>
+                <w:webHidden/>
+              </w:rPr>
+              <w:t>4</w:t>
+            </w:r>
+            <w:r>
+              <w:rPr>
+                <w:noProof/>
+                <w:webHidden/>
+              </w:rPr>
+              <w:fldChar w:fldCharType="end"/>
+            </w:r>
+          </w:hyperlink>
+        </w:p>
+        <w:p>
+          <w:pPr>
+            <w:pStyle w:val="Sommario2"/>
+            <w:tabs>
+              <w:tab w:val="left" w:pos="880"/>
+              <w:tab w:val="right" w:leader="dot" w:pos="9628"/>
+            </w:tabs>
+            <w:rPr>
+              <w:b w:val="0"/>
+              <w:bCs w:val="0"/>
+              <w:noProof/>
+              <w:sz w:val="24"/>
+              <w:szCs w:val="24"/>
+              <w:lang w:eastAsia="it-IT"/>
+            </w:rPr>
+          </w:pPr>
+          <w:hyperlink w:anchor="_Toc54711949" w:history="1">
+            <w:r>
+              <w:rPr>
+                <w:rStyle w:val="Collegamentoipertestuale"/>
+                <w:noProof/>
+              </w:rPr>
+              <w:t>3.4</w:t>
+            </w:r>
+            <w:r>
+              <w:rPr>
+                <w:b w:val="0"/>
+                <w:bCs w:val="0"/>
+                <w:noProof/>
+                <w:sz w:val="24"/>
+                <w:szCs w:val="24"/>
+                <w:lang w:eastAsia="it-IT"/>
+              </w:rPr>
+              <w:tab/>
+            </w:r>
+            <w:r>
+              <w:rPr>
+                <w:rStyle w:val="Collegamentoipertestuale"/>
+                <w:noProof/>
+              </w:rPr>
+              <w:t>Modulo CentralNode</w:t>
+            </w:r>
+            <w:r>
+              <w:rPr>
+                <w:noProof/>
+                <w:webHidden/>
+              </w:rPr>
+              <w:tab/>
+            </w:r>
+            <w:r>
+              <w:rPr>
+                <w:noProof/>
+                <w:webHidden/>
+              </w:rPr>
+              <w:fldChar w:fldCharType="begin"/>
+            </w:r>
+            <w:r>
+              <w:rPr>
+                <w:noProof/>
+                <w:webHidden/>
+              </w:rPr>
+              <w:instrText xml:space="preserve"> PAGEREF _Toc54711949 \h </w:instrText>
+            </w:r>
+            <w:r>
+              <w:rPr>
+                <w:noProof/>
+                <w:webHidden/>
+              </w:rPr>
+            </w:r>
+            <w:r>
+              <w:rPr>
+                <w:noProof/>
+                <w:webHidden/>
+              </w:rPr>
+              <w:fldChar w:fldCharType="separate"/>
+            </w:r>
+            <w:r>
+              <w:rPr>
+                <w:noProof/>
+                <w:webHidden/>
+              </w:rPr>
+              <w:t>5</w:t>
+            </w:r>
+            <w:r>
+              <w:rPr>
+                <w:noProof/>
+                <w:webHidden/>
+              </w:rPr>
+              <w:fldChar w:fldCharType="end"/>
+            </w:r>
+          </w:hyperlink>
+        </w:p>
+        <w:p>
+          <w:pPr>
+            <w:pStyle w:val="Sommario2"/>
+            <w:tabs>
+              <w:tab w:val="left" w:pos="880"/>
+              <w:tab w:val="right" w:leader="dot" w:pos="9628"/>
+            </w:tabs>
+            <w:rPr>
+              <w:b w:val="0"/>
+              <w:bCs w:val="0"/>
+              <w:noProof/>
+              <w:sz w:val="24"/>
+              <w:szCs w:val="24"/>
+              <w:lang w:eastAsia="it-IT"/>
+            </w:rPr>
+          </w:pPr>
+          <w:hyperlink w:anchor="_Toc54711950" w:history="1">
+            <w:r>
+              <w:rPr>
+                <w:rStyle w:val="Collegamentoipertestuale"/>
+                <w:noProof/>
+              </w:rPr>
+              <w:t>3.5</w:t>
+            </w:r>
+            <w:r>
+              <w:rPr>
+                <w:b w:val="0"/>
+                <w:bCs w:val="0"/>
+                <w:noProof/>
+                <w:sz w:val="24"/>
+                <w:szCs w:val="24"/>
+                <w:lang w:eastAsia="it-IT"/>
+              </w:rPr>
+              <w:tab/>
+            </w:r>
+            <w:r>
+              <w:rPr>
+                <w:rStyle w:val="Collegamentoipertestuale"/>
+                <w:noProof/>
+              </w:rPr>
+              <w:t>Modulo FogNode</w:t>
+            </w:r>
+            <w:r>
+              <w:rPr>
+                <w:noProof/>
+                <w:webHidden/>
+              </w:rPr>
+              <w:tab/>
+            </w:r>
+            <w:r>
+              <w:rPr>
+                <w:noProof/>
+                <w:webHidden/>
+              </w:rPr>
+              <w:fldChar w:fldCharType="begin"/>
+            </w:r>
+            <w:r>
+              <w:rPr>
+                <w:noProof/>
+                <w:webHidden/>
+              </w:rPr>
+              <w:instrText xml:space="preserve"> PAGEREF _Toc54711950 \h </w:instrText>
+            </w:r>
+            <w:r>
+              <w:rPr>
+                <w:noProof/>
+                <w:webHidden/>
+              </w:rPr>
+            </w:r>
+            <w:r>
+              <w:rPr>
+                <w:noProof/>
+                <w:webHidden/>
+              </w:rPr>
+              <w:fldChar w:fldCharType="separate"/>
+            </w:r>
+            <w:r>
+              <w:rPr>
+                <w:noProof/>
+                <w:webHidden/>
+              </w:rPr>
+              <w:t>6</w:t>
+            </w:r>
+            <w:r>
+              <w:rPr>
+                <w:noProof/>
+                <w:webHidden/>
+              </w:rPr>
+              <w:fldChar w:fldCharType="end"/>
+            </w:r>
+          </w:hyperlink>
+        </w:p>
+        <w:p>
+          <w:pPr>
+            <w:pStyle w:val="Sommario2"/>
+            <w:tabs>
+              <w:tab w:val="left" w:pos="880"/>
+              <w:tab w:val="right" w:leader="dot" w:pos="9628"/>
+            </w:tabs>
+            <w:rPr>
+              <w:b w:val="0"/>
+              <w:bCs w:val="0"/>
+              <w:noProof/>
+              <w:sz w:val="24"/>
+              <w:szCs w:val="24"/>
+              <w:lang w:eastAsia="it-IT"/>
+            </w:rPr>
+          </w:pPr>
+          <w:hyperlink w:anchor="_Toc54711951" w:history="1">
+            <w:r>
+              <w:rPr>
+                <w:rStyle w:val="Collegamentoipertestuale"/>
+                <w:noProof/>
+              </w:rPr>
+              <w:t>3.6</w:t>
+            </w:r>
+            <w:r>
+              <w:rPr>
+                <w:b w:val="0"/>
+                <w:bCs w:val="0"/>
+                <w:noProof/>
+                <w:sz w:val="24"/>
+                <w:szCs w:val="24"/>
+                <w:lang w:eastAsia="it-IT"/>
+              </w:rPr>
+              <w:tab/>
+            </w:r>
+            <w:r>
+              <w:rPr>
+                <w:rStyle w:val="Collegamentoipertestuale"/>
+                <w:noProof/>
+              </w:rPr>
+              <w:t>Modulo ReverseProxy</w:t>
+            </w:r>
+            <w:r>
+              <w:rPr>
+                <w:noProof/>
+                <w:webHidden/>
+              </w:rPr>
+              <w:tab/>
+            </w:r>
+            <w:r>
+              <w:rPr>
+                <w:noProof/>
+                <w:webHidden/>
+              </w:rPr>
+              <w:fldChar w:fldCharType="begin"/>
+            </w:r>
+            <w:r>
+              <w:rPr>
+                <w:noProof/>
+                <w:webHidden/>
+              </w:rPr>
+              <w:instrText xml:space="preserve"> PAGEREF _Toc54711951 \h </w:instrText>
+            </w:r>
+            <w:r>
+              <w:rPr>
+                <w:noProof/>
+                <w:webHidden/>
+              </w:rPr>
+            </w:r>
+            <w:r>
+              <w:rPr>
+                <w:noProof/>
+                <w:webHidden/>
+              </w:rPr>
+              <w:fldChar w:fldCharType="separate"/>
+            </w:r>
+            <w:r>
+              <w:rPr>
+                <w:noProof/>
+                <w:webHidden/>
+              </w:rPr>
+              <w:t>6</w:t>
+            </w:r>
+            <w:r>
+              <w:rPr>
+                <w:noProof/>
+                <w:webHidden/>
+              </w:rPr>
+              <w:fldChar w:fldCharType="end"/>
+            </w:r>
+          </w:hyperlink>
+        </w:p>
+        <w:p>
+          <w:pPr>
+            <w:pStyle w:val="Sommario2"/>
+            <w:tabs>
+              <w:tab w:val="left" w:pos="880"/>
+              <w:tab w:val="right" w:leader="dot" w:pos="9628"/>
+            </w:tabs>
+            <w:rPr>
+              <w:b w:val="0"/>
+              <w:bCs w:val="0"/>
+              <w:noProof/>
+              <w:sz w:val="24"/>
+              <w:szCs w:val="24"/>
+              <w:lang w:eastAsia="it-IT"/>
+            </w:rPr>
+          </w:pPr>
+          <w:hyperlink w:anchor="_Toc54711952" w:history="1">
+            <w:r>
+              <w:rPr>
+                <w:rStyle w:val="Collegamentoipertestuale"/>
+                <w:noProof/>
+              </w:rPr>
+              <w:t>3.7</w:t>
+            </w:r>
+            <w:r>
+              <w:rPr>
+                <w:b w:val="0"/>
+                <w:bCs w:val="0"/>
+                <w:noProof/>
+                <w:sz w:val="24"/>
+                <w:szCs w:val="24"/>
+                <w:lang w:eastAsia="it-IT"/>
+              </w:rPr>
+              <w:tab/>
+            </w:r>
+            <w:r>
+              <w:rPr>
+                <w:rStyle w:val="Collegamentoipertestuale"/>
+                <w:noProof/>
+              </w:rPr>
+              <w:t>Modulo ClientMac/ClientWindows</w:t>
+            </w:r>
+            <w:r>
+              <w:rPr>
+                <w:noProof/>
+                <w:webHidden/>
+              </w:rPr>
+              <w:tab/>
+            </w:r>
+            <w:r>
+              <w:rPr>
+                <w:noProof/>
+                <w:webHidden/>
+              </w:rPr>
+              <w:fldChar w:fldCharType="begin"/>
+            </w:r>
+            <w:r>
+              <w:rPr>
+                <w:noProof/>
+                <w:webHidden/>
+              </w:rPr>
+              <w:instrText xml:space="preserve"> PAGEREF _Toc54711952 \h </w:instrText>
+            </w:r>
+            <w:r>
+              <w:rPr>
+                <w:noProof/>
+                <w:webHidden/>
+              </w:rPr>
+            </w:r>
+            <w:r>
+              <w:rPr>
+                <w:noProof/>
+                <w:webHidden/>
+              </w:rPr>
+              <w:fldChar w:fldCharType="separate"/>
+            </w:r>
+            <w:r>
+              <w:rPr>
+                <w:noProof/>
+                <w:webHidden/>
+              </w:rPr>
+              <w:t>6</w:t>
+            </w:r>
+            <w:r>
+              <w:rPr>
+                <w:noProof/>
+                <w:webHidden/>
+              </w:rPr>
+              <w:fldChar w:fldCharType="end"/>
+            </w:r>
+          </w:hyperlink>
+        </w:p>
+        <w:p>
+          <w:pPr>
+            <w:pStyle w:val="Sommario2"/>
+            <w:tabs>
+              <w:tab w:val="left" w:pos="880"/>
+              <w:tab w:val="right" w:leader="dot" w:pos="9628"/>
+            </w:tabs>
+            <w:rPr>
+              <w:b w:val="0"/>
+              <w:bCs w:val="0"/>
+              <w:noProof/>
+              <w:sz w:val="24"/>
+              <w:szCs w:val="24"/>
+              <w:lang w:eastAsia="it-IT"/>
+            </w:rPr>
+          </w:pPr>
+          <w:hyperlink w:anchor="_Toc54711953" w:history="1">
+            <w:r>
+              <w:rPr>
+                <w:rStyle w:val="Collegamentoipertestuale"/>
+                <w:noProof/>
+              </w:rPr>
+              <w:t>3.8</w:t>
+            </w:r>
+            <w:r>
+              <w:rPr>
+                <w:b w:val="0"/>
+                <w:bCs w:val="0"/>
+                <w:noProof/>
+                <w:sz w:val="24"/>
+                <w:szCs w:val="24"/>
+                <w:lang w:eastAsia="it-IT"/>
+              </w:rPr>
+              <w:tab/>
+            </w:r>
+            <w:r>
+              <w:rPr>
+                <w:rStyle w:val="Collegamentoipertestuale"/>
+                <w:noProof/>
+              </w:rPr>
+              <w:t>Modulo Test</w:t>
+            </w:r>
+            <w:r>
+              <w:rPr>
+                <w:noProof/>
+                <w:webHidden/>
+              </w:rPr>
+              <w:tab/>
+            </w:r>
+            <w:r>
+              <w:rPr>
+                <w:noProof/>
+                <w:webHidden/>
+              </w:rPr>
+              <w:fldChar w:fldCharType="begin"/>
+            </w:r>
+            <w:r>
+              <w:rPr>
+                <w:noProof/>
+                <w:webHidden/>
+              </w:rPr>
+              <w:instrText xml:space="preserve"> PAGEREF _Toc54711953 \h </w:instrText>
+            </w:r>
+            <w:r>
+              <w:rPr>
+                <w:noProof/>
+                <w:webHidden/>
+              </w:rPr>
+            </w:r>
+            <w:r>
+              <w:rPr>
+                <w:noProof/>
+                <w:webHidden/>
+              </w:rPr>
+              <w:fldChar w:fldCharType="separate"/>
+            </w:r>
+            <w:r>
+              <w:rPr>
+                <w:noProof/>
+                <w:webHidden/>
+              </w:rPr>
+              <w:t>7</w:t>
+            </w:r>
+            <w:r>
+              <w:rPr>
+                <w:noProof/>
+                <w:webHidden/>
+              </w:rPr>
+              <w:fldChar w:fldCharType="end"/>
+            </w:r>
+          </w:hyperlink>
+        </w:p>
+        <w:p>
+          <w:pPr>
+            <w:pStyle w:val="Sommario1"/>
+            <w:tabs>
+              <w:tab w:val="left" w:pos="440"/>
+              <w:tab w:val="right" w:leader="dot" w:pos="9628"/>
+            </w:tabs>
+            <w:rPr>
+              <w:b w:val="0"/>
+              <w:bCs w:val="0"/>
+              <w:i w:val="0"/>
+              <w:iCs w:val="0"/>
+              <w:noProof/>
+              <w:lang w:eastAsia="it-IT"/>
+            </w:rPr>
+          </w:pPr>
+          <w:hyperlink w:anchor="_Toc54711954" w:history="1">
+            <w:r>
+              <w:rPr>
+                <w:rStyle w:val="Collegamentoipertestuale"/>
+                <w:noProof/>
+              </w:rPr>
+              <w:t>4</w:t>
+            </w:r>
+            <w:r>
+              <w:rPr>
+                <w:b w:val="0"/>
+                <w:bCs w:val="0"/>
+                <w:i w:val="0"/>
+                <w:iCs w:val="0"/>
+                <w:noProof/>
+                <w:lang w:eastAsia="it-IT"/>
+              </w:rPr>
+              <w:tab/>
+            </w:r>
+            <w:r>
+              <w:rPr>
+                <w:rStyle w:val="Collegamentoipertestuale"/>
+                <w:noProof/>
+              </w:rPr>
+              <w:t>Testing</w:t>
+            </w:r>
+            <w:r>
+              <w:rPr>
+                <w:noProof/>
+                <w:webHidden/>
+              </w:rPr>
+              <w:tab/>
+            </w:r>
+            <w:r>
+              <w:rPr>
+                <w:noProof/>
+                <w:webHidden/>
+              </w:rPr>
+              <w:fldChar w:fldCharType="begin"/>
+            </w:r>
+            <w:r>
+              <w:rPr>
+                <w:noProof/>
+                <w:webHidden/>
+              </w:rPr>
+              <w:instrText xml:space="preserve"> PAGEREF _Toc54711954 \h </w:instrText>
+            </w:r>
+            <w:r>
+              <w:rPr>
+                <w:noProof/>
+                <w:webHidden/>
+              </w:rPr>
+            </w:r>
+            <w:r>
+              <w:rPr>
+                <w:noProof/>
+                <w:webHidden/>
+              </w:rPr>
+              <w:fldChar w:fldCharType="separate"/>
+            </w:r>
+            <w:r>
+              <w:rPr>
+                <w:noProof/>
+                <w:webHidden/>
+              </w:rPr>
+              <w:t>7</w:t>
+            </w:r>
+            <w:r>
+              <w:rPr>
+                <w:noProof/>
+                <w:webHidden/>
+              </w:rPr>
+              <w:fldChar w:fldCharType="end"/>
+            </w:r>
+          </w:hyperlink>
+        </w:p>
+        <w:p>
+          <w:pPr>
+            <w:pStyle w:val="Sommario1"/>
+            <w:tabs>
+              <w:tab w:val="left" w:pos="440"/>
+              <w:tab w:val="right" w:leader="dot" w:pos="9628"/>
+            </w:tabs>
+            <w:rPr>
+              <w:b w:val="0"/>
+              <w:bCs w:val="0"/>
+              <w:i w:val="0"/>
+              <w:iCs w:val="0"/>
+              <w:noProof/>
+              <w:lang w:eastAsia="it-IT"/>
+            </w:rPr>
+          </w:pPr>
+          <w:hyperlink w:anchor="_Toc54711955" w:history="1">
+            <w:r>
+              <w:rPr>
+                <w:rStyle w:val="Collegamentoipertestuale"/>
+                <w:noProof/>
+              </w:rPr>
+              <w:t>5</w:t>
+            </w:r>
+            <w:r>
+              <w:rPr>
+                <w:b w:val="0"/>
+                <w:bCs w:val="0"/>
+                <w:i w:val="0"/>
+                <w:iCs w:val="0"/>
+                <w:noProof/>
+                <w:lang w:eastAsia="it-IT"/>
+              </w:rPr>
+              <w:tab/>
+            </w:r>
+            <w:r>
+              <w:rPr>
+                <w:rStyle w:val="Collegamentoipertestuale"/>
+                <w:noProof/>
+              </w:rPr>
+              <w:t>Conclusioni</w:t>
+            </w:r>
+            <w:r>
+              <w:rPr>
+                <w:noProof/>
+                <w:webHidden/>
+              </w:rPr>
+              <w:tab/>
+            </w:r>
+            <w:r>
+              <w:rPr>
+                <w:noProof/>
+                <w:webHidden/>
+              </w:rPr>
+              <w:fldChar w:fldCharType="begin"/>
+            </w:r>
+            <w:r>
+              <w:rPr>
+                <w:noProof/>
+                <w:webHidden/>
+              </w:rPr>
+              <w:instrText xml:space="preserve"> PAGEREF _Toc54711955 \h </w:instrText>
+            </w:r>
+            <w:r>
+              <w:rPr>
+                <w:noProof/>
+                <w:webHidden/>
+              </w:rPr>
+            </w:r>
+            <w:r>
+              <w:rPr>
+                <w:noProof/>
+                <w:webHidden/>
+              </w:rPr>
+              <w:fldChar w:fldCharType="separate"/>
+            </w:r>
+            <w:r>
+              <w:rPr>
+                <w:noProof/>
+                <w:webHidden/>
+              </w:rPr>
+              <w:t>7</w:t>
+            </w:r>
+            <w:r>
+              <w:rPr>
+                <w:noProof/>
+                <w:webHidden/>
+              </w:rPr>
+              <w:fldChar w:fldCharType="end"/>
+            </w:r>
+          </w:hyperlink>
+        </w:p>
+        <w:p>
+          <w:pPr>
+            <w:rPr>
+              <w:b/>
+              <w:bCs/>
+              <w:noProof/>
+            </w:rPr>
+          </w:pPr>
+          <w:r>
+            <w:rPr>
+              <w:b/>
+              <w:bCs/>
+              <w:noProof/>
+            </w:rPr>
+            <w:fldChar w:fldCharType="end"/>
+          </w:r>
+        </w:p>
+      </w:sdtContent>
+    </w:sdt>
+    <w:p>
+      <w:pPr>
+        <w:jc w:val="both"/>
+        <w:rPr>
+          <w:rFonts w:ascii="Arial" w:hAnsi="Arial" w:cs="Arial"/>
+        </w:rPr>
+      </w:pPr>
     </w:p>
     <w:p>
       <w:r>
@@ -170,67 +1757,2915 @@
       <w:pPr>
         <w:pStyle w:val="Titolo1"/>
       </w:pPr>
+      <w:bookmarkStart w:id="0" w:name="_Toc54711941"/>
       <w:r>
         <w:lastRenderedPageBreak/>
         <w:t>Specifica ed analisi dei requisiti</w:t>
       </w:r>
+      <w:bookmarkEnd w:id="0"/>
+    </w:p>
+    <w:p>
+      <w:pPr>
+        <w:rPr>
+          <w:rFonts w:cs="Arial"/>
+        </w:rPr>
+      </w:pPr>
+      <w:r>
+        <w:rPr>
+          <w:rFonts w:cs="Arial"/>
+        </w:rPr>
+        <w:t xml:space="preserve">In questa sezione prenderemo in analisi le specifiche dei requisiti, funzionali e non, che il prodotto finale è tenuto a soddisfare. </w:t>
+      </w:r>
     </w:p>
     <w:p>
       <w:pPr>
         <w:pStyle w:val="Titolo2"/>
-      </w:pPr>
-      <w:r>
-        <w:t>requisiti funzionali</w:t>
-      </w:r>
+        <w:rPr>
+          <w:rFonts w:asciiTheme="minorHAnsi" w:hAnsiTheme="minorHAnsi"/>
+        </w:rPr>
+      </w:pPr>
+      <w:bookmarkStart w:id="1" w:name="_Toc54711942"/>
+      <w:r>
+        <w:rPr>
+          <w:rFonts w:asciiTheme="minorHAnsi" w:hAnsiTheme="minorHAnsi"/>
+        </w:rPr>
+        <w:t>R</w:t>
+      </w:r>
+      <w:r>
+        <w:rPr>
+          <w:rFonts w:asciiTheme="minorHAnsi" w:hAnsiTheme="minorHAnsi"/>
+        </w:rPr>
+        <w:t>equisiti funzionali</w:t>
+      </w:r>
+      <w:bookmarkEnd w:id="1"/>
+    </w:p>
+    <w:p>
+      <w:pPr>
+        <w:jc w:val="both"/>
+        <w:rPr>
+          <w:rFonts w:cs="Arial"/>
+        </w:rPr>
+      </w:pPr>
+      <w:r>
+        <w:rPr>
+          <w:rFonts w:cs="Arial"/>
+        </w:rPr>
+        <w:t xml:space="preserve">I requisiti funzionali sono utilizzati per descrivere in dettaglio i servizi da fornire </w:t>
+      </w:r>
+      <w:r>
+        <w:rPr>
+          <w:rFonts w:cs="Arial"/>
+        </w:rPr>
+        <w:t>o gli effetti di un sistema. Andremo quindi ad evidenziare le funzionalità principali dell’applicazione:</w:t>
+      </w:r>
+    </w:p>
+    <w:p>
+      <w:pPr>
+        <w:pStyle w:val="Paragrafoelenco"/>
+        <w:numPr>
+          <w:ilvl w:val="0"/>
+          <w:numId w:val="11"/>
+        </w:numPr>
+        <w:jc w:val="both"/>
+        <w:rPr>
+          <w:rFonts w:cs="Arial"/>
+        </w:rPr>
+      </w:pPr>
+      <w:r>
+        <w:rPr>
+          <w:rFonts w:cs="Arial"/>
+        </w:rPr>
+        <w:t>deve esporre un’interfaccia utente che mostri in tempo reale la situazione del parcheggio preso in esame;</w:t>
+      </w:r>
+    </w:p>
+    <w:p>
+      <w:pPr>
+        <w:pStyle w:val="Paragrafoelenco"/>
+        <w:numPr>
+          <w:ilvl w:val="0"/>
+          <w:numId w:val="11"/>
+        </w:numPr>
+        <w:jc w:val="both"/>
+        <w:rPr>
+          <w:rFonts w:cs="Arial"/>
+        </w:rPr>
+      </w:pPr>
+      <w:r>
+        <w:rPr>
+          <w:rFonts w:cs="Arial"/>
+        </w:rPr>
+        <w:t>deve fornire all’utente l’opportunità di visualizzare un grafico che mostri il numero di automobili presenti nelle 24 ore precedenti alla richiesta, così da poter definire l’orario più favorevole;</w:t>
+      </w:r>
+    </w:p>
+    <w:p>
+      <w:pPr>
+        <w:pStyle w:val="Titolo2"/>
+        <w:rPr>
+          <w:rFonts w:asciiTheme="minorHAnsi" w:hAnsiTheme="minorHAnsi"/>
+        </w:rPr>
+      </w:pPr>
+      <w:bookmarkStart w:id="2" w:name="_Toc54711943"/>
+      <w:r>
+        <w:rPr>
+          <w:rFonts w:asciiTheme="minorHAnsi" w:hAnsiTheme="minorHAnsi"/>
+        </w:rPr>
+        <w:t>R</w:t>
+      </w:r>
+      <w:r>
+        <w:rPr>
+          <w:rFonts w:asciiTheme="minorHAnsi" w:hAnsiTheme="minorHAnsi"/>
+        </w:rPr>
+        <w:t>equisiti non funzionali</w:t>
+      </w:r>
+      <w:bookmarkEnd w:id="2"/>
+    </w:p>
+    <w:p>
+      <w:pPr>
+        <w:jc w:val="both"/>
+        <w:rPr>
+          <w:rFonts w:cs="Arial"/>
+        </w:rPr>
+      </w:pPr>
+      <w:r>
+        <w:rPr>
+          <w:rFonts w:cs="Arial"/>
+        </w:rPr>
+        <w:t>I requisiti non funzionali, invece, sono dei veri e propri vincoli sul sistema o suo processo di sviluppo</w:t>
+      </w:r>
+      <w:r>
+        <w:rPr>
+          <w:rFonts w:cs="Arial"/>
+        </w:rPr>
+        <w:t>, riguardanti quindi l’implementazione stessa del sistema.</w:t>
+      </w:r>
+      <w:r>
+        <w:rPr>
+          <w:rFonts w:cs="Arial"/>
+        </w:rPr>
+        <w:t xml:space="preserve"> Nel nostro caso, quindi sono le specifiche di assegnazione per il progetto preso in esame.</w:t>
+      </w:r>
+    </w:p>
+    <w:p>
+      <w:pPr>
+        <w:jc w:val="both"/>
+        <w:rPr>
+          <w:rFonts w:cs="Arial"/>
+        </w:rPr>
+      </w:pPr>
+      <w:r>
+        <w:rPr>
+          <w:rFonts w:cs="Arial"/>
+        </w:rPr>
+        <w:t>L’applicazione:</w:t>
+      </w:r>
+    </w:p>
+    <w:p>
+      <w:pPr>
+        <w:pStyle w:val="Paragrafoelenco"/>
+        <w:numPr>
+          <w:ilvl w:val="0"/>
+          <w:numId w:val="12"/>
+        </w:numPr>
+        <w:jc w:val="both"/>
+        <w:rPr>
+          <w:rFonts w:cs="Arial"/>
+        </w:rPr>
+      </w:pPr>
+      <w:r>
+        <w:rPr>
+          <w:rFonts w:cs="Arial"/>
+        </w:rPr>
+        <w:t>deve essere distribuita su molteplici nodi;</w:t>
+      </w:r>
+    </w:p>
+    <w:p>
+      <w:pPr>
+        <w:pStyle w:val="Paragrafoelenco"/>
+        <w:numPr>
+          <w:ilvl w:val="0"/>
+          <w:numId w:val="12"/>
+        </w:numPr>
+        <w:jc w:val="both"/>
+        <w:rPr>
+          <w:rFonts w:cs="Arial"/>
+        </w:rPr>
+      </w:pPr>
+      <w:r>
+        <w:rPr>
+          <w:rFonts w:cs="Arial"/>
+        </w:rPr>
+        <w:t xml:space="preserve">deve </w:t>
+      </w:r>
+      <w:r>
+        <w:rPr>
+          <w:rFonts w:cs="Arial"/>
+        </w:rPr>
+        <w:t xml:space="preserve">essere scalabile e tollerante ai crash dei nodi </w:t>
+      </w:r>
+      <w:proofErr w:type="spellStart"/>
+      <w:r>
+        <w:rPr>
+          <w:rFonts w:cs="Arial"/>
+        </w:rPr>
+        <w:t>Fog</w:t>
+      </w:r>
+      <w:proofErr w:type="spellEnd"/>
+      <w:r>
+        <w:rPr>
+          <w:rFonts w:cs="Arial"/>
+        </w:rPr>
+        <w:t xml:space="preserve"> o </w:t>
+      </w:r>
+      <w:proofErr w:type="spellStart"/>
+      <w:r>
+        <w:rPr>
+          <w:rFonts w:cs="Arial"/>
+        </w:rPr>
+        <w:t>Cloud</w:t>
+      </w:r>
+      <w:proofErr w:type="spellEnd"/>
+      <w:r>
+        <w:rPr>
+          <w:rFonts w:cs="Arial"/>
+        </w:rPr>
+        <w:t xml:space="preserve"> su cui viene eseguita;</w:t>
+      </w:r>
+    </w:p>
+    <w:p>
+      <w:pPr>
+        <w:pStyle w:val="Paragrafoelenco"/>
+        <w:numPr>
+          <w:ilvl w:val="0"/>
+          <w:numId w:val="12"/>
+        </w:numPr>
+        <w:jc w:val="both"/>
+        <w:rPr>
+          <w:rFonts w:cs="Arial"/>
+        </w:rPr>
+      </w:pPr>
+      <w:r>
+        <w:rPr>
+          <w:rFonts w:cs="Arial"/>
+        </w:rPr>
+        <w:t xml:space="preserve">deve utilizzare almeno un servizio </w:t>
+      </w:r>
+      <w:proofErr w:type="spellStart"/>
+      <w:r>
+        <w:rPr>
+          <w:rFonts w:cs="Arial"/>
+        </w:rPr>
+        <w:t>Cloud</w:t>
+      </w:r>
+      <w:proofErr w:type="spellEnd"/>
+      <w:r>
+        <w:rPr>
+          <w:rFonts w:cs="Arial"/>
+        </w:rPr>
+        <w:t xml:space="preserve"> per eseguire una funzionalità dell’applicazione che sia computazionalmente onerosa;</w:t>
+      </w:r>
+    </w:p>
+    <w:p>
+      <w:pPr>
+        <w:pStyle w:val="Paragrafoelenco"/>
+        <w:numPr>
+          <w:ilvl w:val="0"/>
+          <w:numId w:val="12"/>
+        </w:numPr>
+        <w:jc w:val="both"/>
+        <w:rPr>
+          <w:rFonts w:cs="Arial"/>
+        </w:rPr>
+      </w:pPr>
+      <w:r>
+        <w:rPr>
+          <w:rFonts w:cs="Arial"/>
+        </w:rPr>
+        <w:t xml:space="preserve">dovrebbe utilizzare un protocollo di messaggistica </w:t>
+      </w:r>
+      <w:proofErr w:type="spellStart"/>
+      <w:r>
+        <w:rPr>
+          <w:rFonts w:cs="Arial"/>
+        </w:rPr>
+        <w:t>IoT</w:t>
+      </w:r>
+      <w:proofErr w:type="spellEnd"/>
+      <w:r>
+        <w:rPr>
+          <w:rFonts w:cs="Arial"/>
+        </w:rPr>
+        <w:t>.</w:t>
+      </w:r>
+    </w:p>
+    <w:p>
+      <w:pPr>
+        <w:jc w:val="both"/>
+        <w:rPr>
+          <w:rFonts w:cs="Arial"/>
+        </w:rPr>
+      </w:pPr>
+      <w:r>
+        <w:rPr>
+          <w:rFonts w:cs="Arial"/>
+        </w:rPr>
+        <w:t>Le scelte intraprese in fase di progettazione e sviluppo per soddisfare tali requisiti sono:</w:t>
+      </w:r>
+    </w:p>
+    <w:p>
+      <w:pPr>
+        <w:pStyle w:val="Paragrafoelenco"/>
+        <w:numPr>
+          <w:ilvl w:val="0"/>
+          <w:numId w:val="13"/>
+        </w:numPr>
+        <w:jc w:val="both"/>
+        <w:rPr>
+          <w:rFonts w:cs="Arial"/>
+        </w:rPr>
+      </w:pPr>
+      <w:r>
+        <w:rPr>
+          <w:rFonts w:cs="Arial"/>
+        </w:rPr>
+        <w:t>l</w:t>
+      </w:r>
+      <w:r>
+        <w:rPr>
+          <w:rFonts w:cs="Arial"/>
+        </w:rPr>
+        <w:t xml:space="preserve">’utilizzo di sensori </w:t>
+      </w:r>
+      <w:proofErr w:type="spellStart"/>
+      <w:r>
+        <w:rPr>
+          <w:rFonts w:cs="Arial"/>
+        </w:rPr>
+        <w:t>IoT</w:t>
+      </w:r>
+      <w:proofErr w:type="spellEnd"/>
+      <w:r>
+        <w:rPr>
+          <w:rFonts w:cs="Arial"/>
+        </w:rPr>
+        <w:t>, ognuno associato ad ogni singolo parcheggio</w:t>
+      </w:r>
+      <w:r>
+        <w:rPr>
+          <w:rFonts w:cs="Arial"/>
+        </w:rPr>
+        <w:t xml:space="preserve"> </w:t>
+      </w:r>
+      <w:r>
+        <w:rPr>
+          <w:rFonts w:cs="Arial"/>
+        </w:rPr>
+        <w:t>per permettere così una raccolta dati accurata</w:t>
+      </w:r>
+      <w:r>
+        <w:rPr>
+          <w:rFonts w:cs="Arial"/>
+        </w:rPr>
+        <w:t>, fornisce l’idea di un’applicazione distribuita su molteplici nodi, fisicamente distinti;</w:t>
+      </w:r>
+    </w:p>
+    <w:p>
+      <w:pPr>
+        <w:pStyle w:val="Paragrafoelenco"/>
+        <w:numPr>
+          <w:ilvl w:val="0"/>
+          <w:numId w:val="13"/>
+        </w:numPr>
+        <w:jc w:val="both"/>
+        <w:rPr>
+          <w:rFonts w:cs="Arial"/>
+        </w:rPr>
+      </w:pPr>
+      <w:r>
+        <w:rPr>
+          <w:rFonts w:cs="Arial"/>
+        </w:rPr>
+        <w:t xml:space="preserve">l’utilizzo di Containers per permettere la distribuzione del software su uno o più nodi, fornendo, inoltre, isolamento e portabilità oltre a una maggiore resistenza ai guasti: in caso di fallimento di uno o più nodi </w:t>
+      </w:r>
+      <w:proofErr w:type="spellStart"/>
+      <w:r>
+        <w:rPr>
+          <w:rFonts w:cs="Arial"/>
+        </w:rPr>
+        <w:t>Fog</w:t>
+      </w:r>
+      <w:proofErr w:type="spellEnd"/>
+      <w:r>
+        <w:rPr>
+          <w:rFonts w:cs="Arial"/>
+        </w:rPr>
+        <w:t xml:space="preserve"> ce ne sarà un altro pronto a prendere il suo posto;</w:t>
+      </w:r>
+    </w:p>
+    <w:p>
+      <w:pPr>
+        <w:pStyle w:val="Paragrafoelenco"/>
+        <w:numPr>
+          <w:ilvl w:val="0"/>
+          <w:numId w:val="13"/>
+        </w:numPr>
+        <w:jc w:val="both"/>
+        <w:rPr>
+          <w:rFonts w:cs="Arial"/>
+        </w:rPr>
+      </w:pPr>
+      <w:r>
+        <w:rPr>
+          <w:rFonts w:cs="Arial"/>
+        </w:rPr>
+        <w:t xml:space="preserve">l’utilizzo di servizi </w:t>
+      </w:r>
+      <w:proofErr w:type="spellStart"/>
+      <w:r>
+        <w:rPr>
+          <w:rFonts w:cs="Arial"/>
+        </w:rPr>
+        <w:t>Cloud</w:t>
+      </w:r>
+      <w:proofErr w:type="spellEnd"/>
+      <w:r>
+        <w:rPr>
+          <w:rFonts w:cs="Arial"/>
+        </w:rPr>
+        <w:t xml:space="preserve"> di Amazon: un Server che si occuperà periodicamente della raccolta dati e della produzione delle conseguenti statistiche, e uno servizio di Storage</w:t>
+      </w:r>
+      <w:r>
+        <w:rPr>
+          <w:rFonts w:cs="Arial"/>
+        </w:rPr>
+        <w:t xml:space="preserve"> che favorirà la realizzazione di uno storico dei dati raccolti nei giorni precedenti;</w:t>
+      </w:r>
+    </w:p>
+    <w:p>
+      <w:pPr>
+        <w:pStyle w:val="Paragrafoelenco"/>
+        <w:numPr>
+          <w:ilvl w:val="0"/>
+          <w:numId w:val="13"/>
+        </w:numPr>
+        <w:jc w:val="both"/>
+        <w:rPr>
+          <w:rFonts w:cs="Arial"/>
+        </w:rPr>
+      </w:pPr>
+      <w:r>
+        <w:rPr>
+          <w:rFonts w:cs="Arial"/>
+        </w:rPr>
+        <w:t xml:space="preserve">l’applicazione è strutturata in modo tale che ogni nodo </w:t>
+      </w:r>
+      <w:proofErr w:type="spellStart"/>
+      <w:r>
+        <w:rPr>
+          <w:rFonts w:cs="Arial"/>
+        </w:rPr>
+        <w:t>Fog</w:t>
+      </w:r>
+      <w:proofErr w:type="spellEnd"/>
+      <w:r>
+        <w:rPr>
+          <w:rFonts w:cs="Arial"/>
+        </w:rPr>
+        <w:t xml:space="preserve"> sia in grado di fornire gli stessi servizi, recuperando informazioni sia dagli altri nodi che dal server stesso. </w:t>
+      </w:r>
+    </w:p>
+    <w:p>
+      <w:pPr>
+        <w:pStyle w:val="Paragrafoelenco"/>
+        <w:jc w:val="both"/>
+        <w:rPr>
+          <w:rFonts w:cs="Arial"/>
+        </w:rPr>
+      </w:pPr>
+      <w:r>
+        <w:rPr>
+          <w:rFonts w:cs="Arial"/>
+        </w:rPr>
+        <w:t xml:space="preserve">La comunicazione tra </w:t>
+      </w:r>
+      <w:r>
+        <w:rPr>
+          <w:rFonts w:cs="Arial"/>
+        </w:rPr>
+        <w:t xml:space="preserve">server e il singolo nodo </w:t>
+      </w:r>
+      <w:proofErr w:type="spellStart"/>
+      <w:r>
+        <w:rPr>
+          <w:rFonts w:cs="Arial"/>
+        </w:rPr>
+        <w:t>Fog</w:t>
+      </w:r>
+      <w:proofErr w:type="spellEnd"/>
+      <w:r>
+        <w:rPr>
+          <w:rFonts w:cs="Arial"/>
+        </w:rPr>
+        <w:t xml:space="preserve"> viene, quindi, realizzata utilizzando REST API, dove i parametri necessari all’esecuzione dei servizi vengono inclusi in richieste http.</w:t>
+      </w:r>
+      <w:r>
+        <w:rPr>
+          <w:rFonts w:cs="Arial"/>
+        </w:rPr>
+        <w:t xml:space="preserve"> Mentre la comunicazione tra i diversi nodi </w:t>
+      </w:r>
+      <w:proofErr w:type="spellStart"/>
+      <w:r>
+        <w:rPr>
+          <w:rFonts w:cs="Arial"/>
+        </w:rPr>
+        <w:t>Fog</w:t>
+      </w:r>
+      <w:proofErr w:type="spellEnd"/>
+      <w:r>
+        <w:rPr>
+          <w:rFonts w:cs="Arial"/>
+        </w:rPr>
+        <w:t xml:space="preserve"> avviene tramite messaggi broadcast.</w:t>
+      </w:r>
+    </w:p>
+    <w:p>
+      <w:pPr>
+        <w:pStyle w:val="Titolo1"/>
+      </w:pPr>
+      <w:bookmarkStart w:id="3" w:name="_Toc54711944"/>
+      <w:r>
+        <w:t xml:space="preserve">Architettura </w:t>
+      </w:r>
+      <w:r>
+        <w:t>dell’applicazione</w:t>
+      </w:r>
+      <w:bookmarkEnd w:id="3"/>
     </w:p>
     <w:p/>
     <w:p>
       <w:pPr>
+        <w:pStyle w:val="Titolo1"/>
+      </w:pPr>
+      <w:bookmarkStart w:id="4" w:name="_Toc54711945"/>
+      <w:r>
+        <w:lastRenderedPageBreak/>
+        <w:t>Implementazione</w:t>
+      </w:r>
+      <w:bookmarkEnd w:id="4"/>
+    </w:p>
+    <w:p>
+      <w:pPr>
+        <w:jc w:val="center"/>
+      </w:pPr>
+      <w:r>
+        <w:rPr>
+          <w:noProof/>
+        </w:rPr>
+        <w:drawing>
+          <wp:inline distT="0" distB="0" distL="0" distR="0" wp14:anchorId="1726A039" wp14:editId="573985BE">
+            <wp:extent cx="1072511" cy="913965"/>
+            <wp:effectExtent l="0" t="0" r="0" b="635"/>
+            <wp:docPr id="2" name="Immagine 2"/>
+            <wp:cNvGraphicFramePr>
+              <a:graphicFrameLocks xmlns:a="http://schemas.openxmlformats.org/drawingml/2006/main" noChangeAspect="1"/>
+            </wp:cNvGraphicFramePr>
+            <a:graphic xmlns:a="http://schemas.openxmlformats.org/drawingml/2006/main">
+              <a:graphicData uri="http://schemas.openxmlformats.org/drawingml/2006/picture">
+                <pic:pic xmlns:pic="http://schemas.openxmlformats.org/drawingml/2006/picture">
+                  <pic:nvPicPr>
+                    <pic:cNvPr id="2" name="Immagine 2"/>
+                    <pic:cNvPicPr/>
+                  </pic:nvPicPr>
+                  <pic:blipFill>
+                    <a:blip r:embed="rId9">
+                      <a:extLst>
+                        <a:ext uri="{28A0092B-C50C-407E-A947-70E740481C1C}">
+                          <a14:useLocalDpi xmlns:a14="http://schemas.microsoft.com/office/drawing/2010/main" val="0"/>
+                        </a:ext>
+                      </a:extLst>
+                    </a:blip>
+                    <a:stretch>
+                      <a:fillRect/>
+                    </a:stretch>
+                  </pic:blipFill>
+                  <pic:spPr>
+                    <a:xfrm>
+                      <a:off x="0" y="0"/>
+                      <a:ext cx="1086556" cy="925934"/>
+                    </a:xfrm>
+                    <a:prstGeom prst="rect">
+                      <a:avLst/>
+                    </a:prstGeom>
+                  </pic:spPr>
+                </pic:pic>
+              </a:graphicData>
+            </a:graphic>
+          </wp:inline>
+        </w:drawing>
+      </w:r>
+      <w:r>
+        <w:rPr>
+          <w:noProof/>
+        </w:rPr>
+        <w:drawing>
+          <wp:inline distT="0" distB="0" distL="0" distR="0" wp14:anchorId="30B0EDFF" wp14:editId="08E1DC2D">
+            <wp:extent cx="1904549" cy="1056416"/>
+            <wp:effectExtent l="0" t="0" r="635" b="0"/>
+            <wp:docPr id="4" name="Immagine 4"/>
+            <wp:cNvGraphicFramePr>
+              <a:graphicFrameLocks xmlns:a="http://schemas.openxmlformats.org/drawingml/2006/main" noChangeAspect="1"/>
+            </wp:cNvGraphicFramePr>
+            <a:graphic xmlns:a="http://schemas.openxmlformats.org/drawingml/2006/main">
+              <a:graphicData uri="http://schemas.openxmlformats.org/drawingml/2006/picture">
+                <pic:pic xmlns:pic="http://schemas.openxmlformats.org/drawingml/2006/picture">
+                  <pic:nvPicPr>
+                    <pic:cNvPr id="4" name="Immagine 4"/>
+                    <pic:cNvPicPr/>
+                  </pic:nvPicPr>
+                  <pic:blipFill>
+                    <a:blip r:embed="rId10" cstate="print">
+                      <a:extLst>
+                        <a:ext uri="{28A0092B-C50C-407E-A947-70E740481C1C}">
+                          <a14:useLocalDpi xmlns:a14="http://schemas.microsoft.com/office/drawing/2010/main" val="0"/>
+                        </a:ext>
+                      </a:extLst>
+                    </a:blip>
+                    <a:stretch>
+                      <a:fillRect/>
+                    </a:stretch>
+                  </pic:blipFill>
+                  <pic:spPr>
+                    <a:xfrm>
+                      <a:off x="0" y="0"/>
+                      <a:ext cx="1964353" cy="1089588"/>
+                    </a:xfrm>
+                    <a:prstGeom prst="rect">
+                      <a:avLst/>
+                    </a:prstGeom>
+                  </pic:spPr>
+                </pic:pic>
+              </a:graphicData>
+            </a:graphic>
+          </wp:inline>
+        </w:drawing>
+      </w:r>
+      <w:r>
+        <w:rPr>
+          <w:noProof/>
+        </w:rPr>
+        <w:drawing>
+          <wp:inline distT="0" distB="0" distL="0" distR="0" wp14:anchorId="27D81564" wp14:editId="743A82AE">
+            <wp:extent cx="1812011" cy="831600"/>
+            <wp:effectExtent l="0" t="0" r="4445" b="0"/>
+            <wp:docPr id="3" name="Immagine 3"/>
+            <wp:cNvGraphicFramePr>
+              <a:graphicFrameLocks xmlns:a="http://schemas.openxmlformats.org/drawingml/2006/main" noChangeAspect="1"/>
+            </wp:cNvGraphicFramePr>
+            <a:graphic xmlns:a="http://schemas.openxmlformats.org/drawingml/2006/main">
+              <a:graphicData uri="http://schemas.openxmlformats.org/drawingml/2006/picture">
+                <pic:pic xmlns:pic="http://schemas.openxmlformats.org/drawingml/2006/picture">
+                  <pic:nvPicPr>
+                    <pic:cNvPr id="3" name="Immagine 3"/>
+                    <pic:cNvPicPr/>
+                  </pic:nvPicPr>
+                  <pic:blipFill>
+                    <a:blip r:embed="rId11">
+                      <a:extLst>
+                        <a:ext uri="{28A0092B-C50C-407E-A947-70E740481C1C}">
+                          <a14:useLocalDpi xmlns:a14="http://schemas.microsoft.com/office/drawing/2010/main" val="0"/>
+                        </a:ext>
+                      </a:extLst>
+                    </a:blip>
+                    <a:stretch>
+                      <a:fillRect/>
+                    </a:stretch>
+                  </pic:blipFill>
+                  <pic:spPr>
+                    <a:xfrm>
+                      <a:off x="0" y="0"/>
+                      <a:ext cx="1812011" cy="831600"/>
+                    </a:xfrm>
+                    <a:prstGeom prst="rect">
+                      <a:avLst/>
+                    </a:prstGeom>
+                  </pic:spPr>
+                </pic:pic>
+              </a:graphicData>
+            </a:graphic>
+          </wp:inline>
+        </w:drawing>
+      </w:r>
+    </w:p>
+    <w:p>
+      <w:pPr>
         <w:pStyle w:val="Titolo2"/>
-      </w:pPr>
-      <w:r>
-        <w:t>requisiti non funzionali</w:t>
-      </w:r>
+        <w:rPr>
+          <w:rFonts w:asciiTheme="minorHAnsi" w:hAnsiTheme="minorHAnsi"/>
+        </w:rPr>
+      </w:pPr>
+      <w:bookmarkStart w:id="5" w:name="_Toc54711946"/>
+      <w:r>
+        <w:rPr>
+          <w:rFonts w:asciiTheme="minorHAnsi" w:hAnsiTheme="minorHAnsi"/>
+        </w:rPr>
+        <w:t>L</w:t>
+      </w:r>
+      <w:r>
+        <w:rPr>
+          <w:rFonts w:asciiTheme="minorHAnsi" w:hAnsiTheme="minorHAnsi"/>
+        </w:rPr>
+        <w:t>inguaggio di programmazione</w:t>
+      </w:r>
+      <w:bookmarkEnd w:id="5"/>
+      <w:r>
+        <w:rPr>
+          <w:rFonts w:asciiTheme="minorHAnsi" w:hAnsiTheme="minorHAnsi"/>
+        </w:rPr>
+        <w:t xml:space="preserve"> </w:t>
+      </w:r>
+    </w:p>
+    <w:p>
+      <w:pPr>
+        <w:jc w:val="both"/>
+        <w:rPr>
+          <w:rFonts w:cs="Arial"/>
+        </w:rPr>
+      </w:pPr>
+      <w:r>
+        <w:rPr>
+          <w:rFonts w:cs="Arial"/>
+        </w:rPr>
+        <w:t xml:space="preserve">Il linguaggio scelto per lo sviluppo dell’applicazione è </w:t>
+      </w:r>
+      <w:proofErr w:type="spellStart"/>
+      <w:r>
+        <w:rPr>
+          <w:rFonts w:cs="Arial"/>
+          <w:i/>
+          <w:iCs/>
+        </w:rPr>
+        <w:t>Python</w:t>
+      </w:r>
+      <w:proofErr w:type="spellEnd"/>
+      <w:r>
+        <w:rPr>
+          <w:rFonts w:cs="Arial"/>
+        </w:rPr>
+        <w:t>.</w:t>
+      </w:r>
+      <w:r>
+        <w:rPr>
+          <w:rFonts w:cs="Arial"/>
+        </w:rPr>
+        <w:t xml:space="preserve"> In particolare, si è fatto uso del micro-</w:t>
+      </w:r>
+      <w:proofErr w:type="spellStart"/>
+      <w:r>
+        <w:rPr>
+          <w:rFonts w:cs="Arial"/>
+        </w:rPr>
+        <w:t>framework</w:t>
+      </w:r>
+      <w:proofErr w:type="spellEnd"/>
+      <w:r>
+        <w:rPr>
+          <w:rFonts w:cs="Arial"/>
+        </w:rPr>
+        <w:t xml:space="preserve"> web </w:t>
+      </w:r>
+      <w:proofErr w:type="spellStart"/>
+      <w:r>
+        <w:rPr>
+          <w:rFonts w:cs="Arial"/>
+          <w:i/>
+          <w:iCs/>
+        </w:rPr>
+        <w:t>Flask</w:t>
+      </w:r>
+      <w:proofErr w:type="spellEnd"/>
+      <w:r>
+        <w:rPr>
+          <w:rFonts w:cs="Arial"/>
+        </w:rPr>
+        <w:t xml:space="preserve"> come piattaforma software di sviluppo all’applicativo. Tale scelta ha favorito l</w:t>
+      </w:r>
+      <w:r>
+        <w:rPr>
+          <w:rFonts w:cs="Arial"/>
+        </w:rPr>
+        <w:t xml:space="preserve">’implementazione </w:t>
+      </w:r>
+      <w:r>
+        <w:rPr>
+          <w:rFonts w:cs="Arial"/>
+        </w:rPr>
+        <w:t xml:space="preserve">di un’applicazione che supportasse la comunicazione </w:t>
+      </w:r>
+      <w:proofErr w:type="spellStart"/>
+      <w:r>
+        <w:rPr>
+          <w:rFonts w:cs="Arial"/>
+        </w:rPr>
+        <w:t>stateless</w:t>
+      </w:r>
+      <w:proofErr w:type="spellEnd"/>
+      <w:r>
+        <w:rPr>
+          <w:rFonts w:cs="Arial"/>
+        </w:rPr>
+        <w:t xml:space="preserve"> </w:t>
+      </w:r>
+      <w:r>
+        <w:rPr>
+          <w:rFonts w:cs="Arial"/>
+        </w:rPr>
+        <w:t xml:space="preserve">e che fornisse un codice uniforme e di facile lettura. Per inoltrare le richieste http, alla base delle REST API, si è fatto uso dei </w:t>
+      </w:r>
+      <w:proofErr w:type="spellStart"/>
+      <w:r>
+        <w:rPr>
+          <w:rFonts w:cs="Arial"/>
+        </w:rPr>
+        <w:t>request</w:t>
+      </w:r>
+      <w:proofErr w:type="spellEnd"/>
+      <w:r>
+        <w:rPr>
+          <w:rFonts w:cs="Arial"/>
+        </w:rPr>
+        <w:t xml:space="preserve"> </w:t>
+      </w:r>
+      <w:proofErr w:type="spellStart"/>
+      <w:r>
+        <w:rPr>
+          <w:rFonts w:cs="Arial"/>
+        </w:rPr>
+        <w:t>object</w:t>
+      </w:r>
+      <w:proofErr w:type="spellEnd"/>
+      <w:r>
+        <w:rPr>
+          <w:rFonts w:cs="Arial"/>
+        </w:rPr>
+        <w:t xml:space="preserve"> messi a disposizione del </w:t>
+      </w:r>
+      <w:proofErr w:type="spellStart"/>
+      <w:r>
+        <w:rPr>
+          <w:rFonts w:cs="Arial"/>
+        </w:rPr>
+        <w:t>framework</w:t>
+      </w:r>
+      <w:proofErr w:type="spellEnd"/>
+      <w:r>
+        <w:rPr>
+          <w:rFonts w:cs="Arial"/>
+        </w:rPr>
+        <w:t xml:space="preserve"> stesso.</w:t>
+      </w:r>
+    </w:p>
+    <w:p>
+      <w:pPr>
+        <w:jc w:val="both"/>
+        <w:rPr>
+          <w:rFonts w:cs="Arial"/>
+        </w:rPr>
+      </w:pPr>
+      <w:r>
+        <w:rPr>
+          <w:rFonts w:cs="Arial"/>
+        </w:rPr>
+        <w:t>L’utilizzo di</w:t>
+      </w:r>
+      <w:r>
+        <w:rPr>
+          <w:rFonts w:cs="Arial"/>
+        </w:rPr>
+        <w:t xml:space="preserve"> </w:t>
+      </w:r>
+      <w:proofErr w:type="spellStart"/>
+      <w:r>
+        <w:rPr>
+          <w:rFonts w:cs="Arial"/>
+        </w:rPr>
+        <w:t>Python</w:t>
+      </w:r>
+      <w:proofErr w:type="spellEnd"/>
+      <w:r>
+        <w:rPr>
+          <w:rFonts w:cs="Arial"/>
+        </w:rPr>
+        <w:t xml:space="preserve"> come</w:t>
+      </w:r>
+      <w:r>
+        <w:rPr>
+          <w:rFonts w:cs="Arial"/>
+        </w:rPr>
+        <w:t xml:space="preserve"> linguaggio di programmazione</w:t>
+      </w:r>
+      <w:r>
+        <w:rPr>
+          <w:rFonts w:cs="Arial"/>
+        </w:rPr>
+        <w:t xml:space="preserve"> </w:t>
+      </w:r>
+      <w:r>
+        <w:rPr>
+          <w:rFonts w:cs="Arial"/>
+        </w:rPr>
+        <w:t xml:space="preserve">non risulta essere una scelta esclusiva: è possibile far uso di qualsiasi linguaggio si voglia, a condizione che questo supporti l’invio e/o ricezione di richieste http. </w:t>
+      </w:r>
+    </w:p>
+    <w:p>
+      <w:pPr>
+        <w:pStyle w:val="Titolo2"/>
+        <w:rPr>
+          <w:rFonts w:asciiTheme="minorHAnsi" w:hAnsiTheme="minorHAnsi"/>
+        </w:rPr>
+      </w:pPr>
+      <w:bookmarkStart w:id="6" w:name="_Toc54711947"/>
+      <w:proofErr w:type="spellStart"/>
+      <w:r>
+        <w:rPr>
+          <w:rFonts w:asciiTheme="minorHAnsi" w:hAnsiTheme="minorHAnsi"/>
+        </w:rPr>
+        <w:t>D</w:t>
+      </w:r>
+      <w:r>
+        <w:rPr>
+          <w:rFonts w:asciiTheme="minorHAnsi" w:hAnsiTheme="minorHAnsi"/>
+        </w:rPr>
+        <w:t>ocker</w:t>
+      </w:r>
+      <w:proofErr w:type="spellEnd"/>
+      <w:r>
+        <w:rPr>
+          <w:rFonts w:asciiTheme="minorHAnsi" w:hAnsiTheme="minorHAnsi"/>
+        </w:rPr>
+        <w:t xml:space="preserve"> </w:t>
+      </w:r>
+      <w:r>
+        <w:rPr>
+          <w:rFonts w:asciiTheme="minorHAnsi" w:hAnsiTheme="minorHAnsi"/>
+        </w:rPr>
+        <w:t>C</w:t>
+      </w:r>
+      <w:r>
+        <w:rPr>
+          <w:rFonts w:asciiTheme="minorHAnsi" w:hAnsiTheme="minorHAnsi"/>
+        </w:rPr>
+        <w:t>o</w:t>
+      </w:r>
+      <w:r>
+        <w:rPr>
+          <w:rFonts w:asciiTheme="minorHAnsi" w:hAnsiTheme="minorHAnsi"/>
+        </w:rPr>
+        <w:t>mpose</w:t>
+      </w:r>
+      <w:bookmarkEnd w:id="6"/>
+    </w:p>
+    <w:p>
+      <w:pPr>
+        <w:jc w:val="both"/>
+      </w:pPr>
+      <w:proofErr w:type="spellStart"/>
+      <w:r>
+        <w:t>Docker</w:t>
+      </w:r>
+      <w:proofErr w:type="spellEnd"/>
+      <w:r>
+        <w:t xml:space="preserve"> </w:t>
+      </w:r>
+      <w:r>
+        <w:t xml:space="preserve">Compose è uno strumento per la definizione e l'esecuzione di applicazioni </w:t>
+      </w:r>
+      <w:proofErr w:type="spellStart"/>
+      <w:r>
+        <w:t>Docker</w:t>
+      </w:r>
+      <w:proofErr w:type="spellEnd"/>
+      <w:r>
+        <w:t xml:space="preserve"> multi-container. </w:t>
+      </w:r>
+      <w:r>
+        <w:t>Si</w:t>
+      </w:r>
+      <w:r>
+        <w:t xml:space="preserve"> utilizz</w:t>
+      </w:r>
+      <w:r>
+        <w:t>a</w:t>
+      </w:r>
+      <w:r>
+        <w:t xml:space="preserve"> un file </w:t>
+      </w:r>
+      <w:r>
+        <w:t>“</w:t>
+      </w:r>
+      <w:proofErr w:type="spellStart"/>
+      <w:r>
+        <w:t>docker-compose.yml</w:t>
+      </w:r>
+      <w:proofErr w:type="spellEnd"/>
+      <w:r>
+        <w:t>”</w:t>
+      </w:r>
+      <w:r>
+        <w:t xml:space="preserve"> per configurare i servizi dell</w:t>
+      </w:r>
+      <w:r>
+        <w:t>’</w:t>
+      </w:r>
+      <w:r>
+        <w:t>applicazione</w:t>
+      </w:r>
+      <w:r>
+        <w:t xml:space="preserve"> in modo tale che questi possano eseguire contemporaneamente</w:t>
+      </w:r>
+      <w:r>
+        <w:t xml:space="preserve"> e</w:t>
+      </w:r>
+      <w:r>
+        <w:t xml:space="preserve"> in maniera isolata</w:t>
+      </w:r>
+      <w:r>
+        <w:t xml:space="preserve">. Quindi, con un solo comando, </w:t>
+      </w:r>
+      <w:r>
+        <w:t xml:space="preserve">si è in grado di </w:t>
+      </w:r>
+      <w:r>
+        <w:t>cre</w:t>
+      </w:r>
+      <w:r>
+        <w:t>are</w:t>
+      </w:r>
+      <w:r>
+        <w:t xml:space="preserve"> e avvi</w:t>
+      </w:r>
+      <w:r>
+        <w:t>are</w:t>
+      </w:r>
+      <w:r>
+        <w:t xml:space="preserve"> tutti i servizi </w:t>
+      </w:r>
+      <w:r>
+        <w:t xml:space="preserve">specificati all’interno </w:t>
+      </w:r>
+      <w:r>
+        <w:t xml:space="preserve">dalla configurazione. </w:t>
+      </w:r>
+    </w:p>
+    <w:p>
+      <w:pPr>
+        <w:jc w:val="both"/>
+      </w:pPr>
+      <w:r>
+        <w:t xml:space="preserve">Nel nostro particolare caso, </w:t>
+      </w:r>
+      <w:r>
+        <w:t xml:space="preserve">i container utilizzati per la realizzazione dei nodi </w:t>
+      </w:r>
+      <w:proofErr w:type="spellStart"/>
+      <w:r>
+        <w:t>Fog</w:t>
+      </w:r>
+      <w:proofErr w:type="spellEnd"/>
+      <w:r>
+        <w:t xml:space="preserve"> presentano</w:t>
+      </w:r>
+      <w:r>
+        <w:t xml:space="preserve"> </w:t>
+      </w:r>
+      <w:r>
+        <w:t>un’</w:t>
+      </w:r>
+      <w:r>
+        <w:t xml:space="preserve">immagine </w:t>
+      </w:r>
+      <w:r>
+        <w:t xml:space="preserve">costituita da </w:t>
+      </w:r>
+      <w:proofErr w:type="spellStart"/>
+      <w:r>
+        <w:rPr>
+          <w:i/>
+          <w:iCs/>
+        </w:rPr>
+        <w:t>Ubuntu</w:t>
+      </w:r>
+      <w:proofErr w:type="spellEnd"/>
+      <w:r>
+        <w:rPr>
+          <w:i/>
+          <w:iCs/>
+        </w:rPr>
+        <w:t xml:space="preserve"> 20.04</w:t>
+      </w:r>
+      <w:r>
+        <w:rPr>
+          <w:i/>
+          <w:iCs/>
+        </w:rPr>
+        <w:t xml:space="preserve">, </w:t>
+      </w:r>
+      <w:r>
+        <w:t xml:space="preserve">sulla quale vengono installati tutti gli strumenti necessari per lo sviluppo in </w:t>
+      </w:r>
+      <w:proofErr w:type="spellStart"/>
+      <w:r>
+        <w:t>Python</w:t>
+      </w:r>
+      <w:proofErr w:type="spellEnd"/>
+      <w:r>
+        <w:t xml:space="preserve">: </w:t>
+      </w:r>
+      <w:r>
+        <w:rPr>
+          <w:i/>
+          <w:iCs/>
+        </w:rPr>
+        <w:t xml:space="preserve">python3, python3-div, </w:t>
+      </w:r>
+      <w:proofErr w:type="spellStart"/>
+      <w:r>
+        <w:rPr>
+          <w:i/>
+          <w:iCs/>
+        </w:rPr>
+        <w:t>pip</w:t>
+      </w:r>
+      <w:proofErr w:type="spellEnd"/>
+      <w:r>
+        <w:rPr>
+          <w:i/>
+          <w:iCs/>
+        </w:rPr>
+        <w:t xml:space="preserve">, </w:t>
+      </w:r>
+      <w:proofErr w:type="spellStart"/>
+      <w:r>
+        <w:rPr>
+          <w:i/>
+          <w:iCs/>
+        </w:rPr>
+        <w:t>F</w:t>
+      </w:r>
+      <w:r>
+        <w:rPr>
+          <w:i/>
+          <w:iCs/>
+        </w:rPr>
+        <w:t>lask</w:t>
+      </w:r>
+      <w:proofErr w:type="spellEnd"/>
+      <w:r>
+        <w:rPr>
+          <w:i/>
+          <w:iCs/>
+        </w:rPr>
+        <w:t>,</w:t>
+      </w:r>
+      <w:r>
+        <w:rPr>
+          <w:i/>
+          <w:iCs/>
+        </w:rPr>
+        <w:t xml:space="preserve"> </w:t>
+      </w:r>
+      <w:proofErr w:type="spellStart"/>
+      <w:r>
+        <w:rPr>
+          <w:i/>
+          <w:iCs/>
+        </w:rPr>
+        <w:t>Flask-RESTful</w:t>
+      </w:r>
+      <w:proofErr w:type="spellEnd"/>
+      <w:r>
+        <w:rPr>
+          <w:i/>
+          <w:iCs/>
+        </w:rPr>
+        <w:t xml:space="preserve"> e </w:t>
+      </w:r>
+      <w:proofErr w:type="spellStart"/>
+      <w:r>
+        <w:rPr>
+          <w:i/>
+          <w:iCs/>
+        </w:rPr>
+        <w:t>requests</w:t>
+      </w:r>
+      <w:proofErr w:type="spellEnd"/>
+      <w:r>
+        <w:t>.</w:t>
+      </w:r>
+      <w:r>
+        <w:t xml:space="preserve"> </w:t>
+      </w:r>
+      <w:r>
+        <w:t xml:space="preserve">Mentre il container realizzato per l’esecuzione del </w:t>
+      </w:r>
+      <w:r>
+        <w:rPr>
+          <w:i/>
+          <w:iCs/>
+        </w:rPr>
+        <w:t>Reverse Proxy</w:t>
+      </w:r>
+      <w:r>
+        <w:rPr>
+          <w:i/>
+          <w:iCs/>
+        </w:rPr>
+        <w:t xml:space="preserve"> </w:t>
+      </w:r>
+      <w:r>
+        <w:t xml:space="preserve">viene utilizzato </w:t>
+      </w:r>
+      <w:proofErr w:type="spellStart"/>
+      <w:proofErr w:type="gramStart"/>
+      <w:r>
+        <w:rPr>
+          <w:i/>
+          <w:iCs/>
+        </w:rPr>
+        <w:t>nginx</w:t>
+      </w:r>
+      <w:r>
+        <w:rPr>
+          <w:i/>
+          <w:iCs/>
+        </w:rPr>
+        <w:t>:alpine</w:t>
+      </w:r>
+      <w:proofErr w:type="spellEnd"/>
+      <w:proofErr w:type="gramEnd"/>
+      <w:r>
+        <w:rPr>
+          <w:i/>
+          <w:iCs/>
+        </w:rPr>
+        <w:t xml:space="preserve"> </w:t>
+      </w:r>
+      <w:r>
+        <w:t xml:space="preserve">che permette la realizzazione di un reverse </w:t>
+      </w:r>
+      <w:proofErr w:type="spellStart"/>
+      <w:r>
+        <w:t>proxy</w:t>
+      </w:r>
+      <w:proofErr w:type="spellEnd"/>
+      <w:r>
+        <w:t xml:space="preserve"> server per la gestione dei messaggi tramite il protocollo http e del </w:t>
+      </w:r>
+      <w:proofErr w:type="spellStart"/>
+      <w:r>
+        <w:t>load</w:t>
+      </w:r>
+      <w:proofErr w:type="spellEnd"/>
+      <w:r>
+        <w:t xml:space="preserve"> </w:t>
+      </w:r>
+      <w:proofErr w:type="spellStart"/>
+      <w:r>
+        <w:t>banlancer</w:t>
+      </w:r>
+      <w:proofErr w:type="spellEnd"/>
+      <w:r>
+        <w:t xml:space="preserve">. </w:t>
+      </w:r>
+      <w:proofErr w:type="gramStart"/>
+      <w:r>
+        <w:t>In particolare</w:t>
+      </w:r>
+      <w:proofErr w:type="gramEnd"/>
+      <w:r>
+        <w:t xml:space="preserve"> per quest’ultimo la nostra scelta ha sfruttato il famoso progetto Alpine Linux, che favorisce la realizzazione di immagini notevolmente più piccole.</w:t>
+      </w:r>
+    </w:p>
+    <w:p>
+      <w:pPr>
+        <w:pStyle w:val="Titolo2"/>
+        <w:rPr>
+          <w:rFonts w:asciiTheme="minorHAnsi" w:hAnsiTheme="minorHAnsi"/>
+        </w:rPr>
+      </w:pPr>
+      <w:bookmarkStart w:id="7" w:name="_Toc54711948"/>
+      <w:r>
+        <w:rPr>
+          <w:rFonts w:asciiTheme="minorHAnsi" w:hAnsiTheme="minorHAnsi"/>
+        </w:rPr>
+        <w:t>AWS</w:t>
+      </w:r>
+      <w:r>
+        <w:rPr>
+          <w:rFonts w:asciiTheme="minorHAnsi" w:hAnsiTheme="minorHAnsi"/>
+        </w:rPr>
+        <w:t xml:space="preserve"> </w:t>
+      </w:r>
+      <w:r>
+        <w:rPr>
+          <w:rFonts w:asciiTheme="minorHAnsi" w:hAnsiTheme="minorHAnsi"/>
+        </w:rPr>
+        <w:t>E</w:t>
+      </w:r>
+      <w:r>
+        <w:rPr>
+          <w:rFonts w:asciiTheme="minorHAnsi" w:hAnsiTheme="minorHAnsi"/>
+        </w:rPr>
+        <w:t>ducate</w:t>
+      </w:r>
+      <w:bookmarkEnd w:id="7"/>
+    </w:p>
+    <w:p>
+      <w:pPr>
+        <w:jc w:val="both"/>
+      </w:pPr>
+      <w:r>
+        <w:t xml:space="preserve">Dei molteplici servizi offerti da AWS Educate, quelli che abbiamo scelto e applicato all’interno del progetto sono: </w:t>
+      </w:r>
+    </w:p>
+    <w:p>
+      <w:pPr>
+        <w:pStyle w:val="Paragrafoelenco"/>
+        <w:numPr>
+          <w:ilvl w:val="0"/>
+          <w:numId w:val="14"/>
+        </w:numPr>
+        <w:jc w:val="both"/>
+        <w:rPr>
+          <w:rFonts w:ascii="Times New Roman" w:eastAsia="Times New Roman" w:hAnsi="Times New Roman" w:cs="Times New Roman"/>
+          <w:sz w:val="24"/>
+          <w:szCs w:val="24"/>
+          <w:lang w:eastAsia="it-IT"/>
+        </w:rPr>
+      </w:pPr>
+      <w:r>
+        <w:rPr>
+          <w:i/>
+          <w:iCs/>
+        </w:rPr>
+        <w:t>EC2</w:t>
+      </w:r>
+      <w:r>
+        <w:t xml:space="preserve"> (</w:t>
+      </w:r>
+      <w:proofErr w:type="spellStart"/>
+      <w:r>
+        <w:t>Elastic</w:t>
+      </w:r>
+      <w:proofErr w:type="spellEnd"/>
+      <w:r>
+        <w:t xml:space="preserve"> Computing)</w:t>
+      </w:r>
+      <w:r>
+        <w:t xml:space="preserve">: </w:t>
+      </w:r>
+      <w:r>
+        <w:rPr>
+          <w:rFonts w:eastAsia="Times New Roman" w:cs="Times New Roman"/>
+          <w:color w:val="232F3E"/>
+          <w:lang w:eastAsia="it-IT"/>
+        </w:rPr>
+        <w:t xml:space="preserve">un servizio Web che fornisce capacità di elaborazione sicura e scalabile nel </w:t>
+      </w:r>
+      <w:proofErr w:type="spellStart"/>
+      <w:r>
+        <w:rPr>
+          <w:rFonts w:eastAsia="Times New Roman" w:cs="Times New Roman"/>
+          <w:color w:val="232F3E"/>
+          <w:lang w:eastAsia="it-IT"/>
+        </w:rPr>
+        <w:t>cloud</w:t>
+      </w:r>
+      <w:proofErr w:type="spellEnd"/>
+      <w:r>
+        <w:rPr>
+          <w:rFonts w:eastAsia="Times New Roman" w:cs="Times New Roman"/>
+          <w:color w:val="232F3E"/>
+          <w:lang w:eastAsia="it-IT"/>
+        </w:rPr>
+        <w:t xml:space="preserve">. È concepito per rendere più semplice il </w:t>
+      </w:r>
+      <w:proofErr w:type="spellStart"/>
+      <w:r>
+        <w:rPr>
+          <w:rFonts w:eastAsia="Times New Roman" w:cs="Times New Roman"/>
+          <w:color w:val="232F3E"/>
+          <w:lang w:eastAsia="it-IT"/>
+        </w:rPr>
+        <w:t>cloud</w:t>
+      </w:r>
+      <w:proofErr w:type="spellEnd"/>
+      <w:r>
+        <w:rPr>
+          <w:rFonts w:eastAsia="Times New Roman" w:cs="Times New Roman"/>
+          <w:color w:val="232F3E"/>
+          <w:lang w:eastAsia="it-IT"/>
+        </w:rPr>
+        <w:t xml:space="preserve"> </w:t>
+      </w:r>
+      <w:proofErr w:type="spellStart"/>
+      <w:r>
+        <w:rPr>
+          <w:rFonts w:eastAsia="Times New Roman" w:cs="Times New Roman"/>
+          <w:color w:val="232F3E"/>
+          <w:lang w:eastAsia="it-IT"/>
+        </w:rPr>
+        <w:t>computing</w:t>
+      </w:r>
+      <w:proofErr w:type="spellEnd"/>
+      <w:r>
+        <w:rPr>
+          <w:rFonts w:eastAsia="Times New Roman" w:cs="Times New Roman"/>
+          <w:color w:val="232F3E"/>
+          <w:lang w:eastAsia="it-IT"/>
+        </w:rPr>
+        <w:t xml:space="preserve"> su scala Web per gli sviluppatori. </w:t>
+      </w:r>
+    </w:p>
+    <w:p>
+      <w:pPr>
+        <w:pStyle w:val="Paragrafoelenco"/>
+        <w:jc w:val="both"/>
+        <w:rPr>
+          <w:rFonts w:ascii="Times New Roman" w:eastAsia="Times New Roman" w:hAnsi="Times New Roman" w:cs="Times New Roman"/>
+          <w:sz w:val="24"/>
+          <w:szCs w:val="24"/>
+          <w:lang w:eastAsia="it-IT"/>
+        </w:rPr>
+      </w:pPr>
+      <w:r>
+        <w:rPr>
+          <w:rFonts w:eastAsia="Times New Roman" w:cs="Times New Roman"/>
+          <w:color w:val="232F3E"/>
+          <w:lang w:eastAsia="it-IT"/>
+        </w:rPr>
+        <w:t xml:space="preserve">Tale servizio viene ad essere utilizzato all’interno dell’applicativo per poter girare al suo interno il server che andrà poi ad interagire con i diversi nodi </w:t>
+      </w:r>
+      <w:proofErr w:type="spellStart"/>
+      <w:r>
+        <w:rPr>
+          <w:rFonts w:eastAsia="Times New Roman" w:cs="Times New Roman"/>
+          <w:color w:val="232F3E"/>
+          <w:lang w:eastAsia="it-IT"/>
+        </w:rPr>
+        <w:t>Fog</w:t>
+      </w:r>
+      <w:proofErr w:type="spellEnd"/>
+      <w:r>
+        <w:rPr>
+          <w:rFonts w:eastAsia="Times New Roman" w:cs="Times New Roman"/>
+          <w:color w:val="232F3E"/>
+          <w:lang w:eastAsia="it-IT"/>
+        </w:rPr>
+        <w:t>.</w:t>
+      </w:r>
+    </w:p>
+    <w:p>
+      <w:pPr>
+        <w:pStyle w:val="Paragrafoelenco"/>
+        <w:numPr>
+          <w:ilvl w:val="0"/>
+          <w:numId w:val="14"/>
+        </w:numPr>
+        <w:jc w:val="both"/>
+        <w:rPr>
+          <w:rFonts w:ascii="Times New Roman" w:eastAsia="Times New Roman" w:hAnsi="Times New Roman" w:cs="Times New Roman"/>
+          <w:sz w:val="24"/>
+          <w:szCs w:val="24"/>
+          <w:lang w:eastAsia="it-IT"/>
+        </w:rPr>
+      </w:pPr>
+      <w:r>
+        <w:rPr>
+          <w:i/>
+          <w:iCs/>
+        </w:rPr>
+        <w:t xml:space="preserve">S3 </w:t>
+      </w:r>
+      <w:r>
+        <w:t xml:space="preserve">(Simple Storage Service): un servizio di </w:t>
+      </w:r>
+      <w:proofErr w:type="spellStart"/>
+      <w:r>
+        <w:t>storage</w:t>
+      </w:r>
+      <w:proofErr w:type="spellEnd"/>
+      <w:r>
+        <w:t xml:space="preserve"> di oggetti che offre scalabilità, disponibilità dei dati, sicurezza e prestazioni all’avanguardia. Può essere utilizzato per archiviare e proteggere una qualsiasi quantità di dati per una vasta gamma di casi d’uso, come ad esempio per siti web, applicazioni, backup, ripristino, archiviazione, </w:t>
+      </w:r>
+      <w:proofErr w:type="spellStart"/>
+      <w:r>
+        <w:t>ecc</w:t>
+      </w:r>
+      <w:proofErr w:type="spellEnd"/>
+      <w:r>
+        <w:t xml:space="preserve">… Tale servizio ci offre, invece, l’opportunità di mantenere un vero e proprio backup dei dati: il server presente sull’istanza di EC2 ha infatti il compito di andare a realizzare dei file, in cui sono riportati i dati raccolti un determinato momento, per poi archiviarli all’interno del </w:t>
+      </w:r>
+      <w:proofErr w:type="spellStart"/>
+      <w:r>
+        <w:t>bucket</w:t>
+      </w:r>
+      <w:proofErr w:type="spellEnd"/>
+      <w:r>
+        <w:t xml:space="preserve"> presente su S3.</w:t>
+      </w:r>
+    </w:p>
+    <w:p>
+      <w:pPr>
+        <w:pStyle w:val="Titolo2"/>
+        <w:rPr>
+          <w:rFonts w:asciiTheme="minorHAnsi" w:hAnsiTheme="minorHAnsi"/>
+        </w:rPr>
+      </w:pPr>
+      <w:bookmarkStart w:id="8" w:name="_Toc54711949"/>
+      <w:r>
+        <w:rPr>
+          <w:rFonts w:asciiTheme="minorHAnsi" w:hAnsiTheme="minorHAnsi"/>
+        </w:rPr>
+        <w:lastRenderedPageBreak/>
+        <w:t xml:space="preserve">Modulo </w:t>
+      </w:r>
+      <w:proofErr w:type="spellStart"/>
+      <w:r>
+        <w:rPr>
+          <w:rFonts w:asciiTheme="minorHAnsi" w:hAnsiTheme="minorHAnsi"/>
+        </w:rPr>
+        <w:t>CentralNode</w:t>
+      </w:r>
+      <w:bookmarkEnd w:id="8"/>
+      <w:proofErr w:type="spellEnd"/>
+    </w:p>
+    <w:p>
+      <w:pPr>
+        <w:jc w:val="both"/>
+      </w:pPr>
+      <w:r>
+        <w:t xml:space="preserve">Il modulo </w:t>
+      </w:r>
+      <w:proofErr w:type="spellStart"/>
+      <w:r>
+        <w:t>CentralNode</w:t>
+      </w:r>
+      <w:proofErr w:type="spellEnd"/>
+      <w:r>
+        <w:t xml:space="preserve"> è interamente collocato sull’istanza EC2 di Amazon utilizzata all’interno dell’applicazione. Le funzionalità principali di tale modulo sono:</w:t>
+      </w:r>
+    </w:p>
+    <w:p>
+      <w:pPr>
+        <w:pStyle w:val="Paragrafoelenco"/>
+        <w:numPr>
+          <w:ilvl w:val="0"/>
+          <w:numId w:val="14"/>
+        </w:numPr>
+        <w:jc w:val="both"/>
+      </w:pPr>
+      <w:r>
+        <w:t xml:space="preserve">La realizzazione e la gestione del server che andrà poi a comunicare con il cluster </w:t>
+      </w:r>
+      <w:proofErr w:type="spellStart"/>
+      <w:r>
+        <w:t>Fog</w:t>
+      </w:r>
+      <w:proofErr w:type="spellEnd"/>
+    </w:p>
+    <w:p>
+      <w:pPr>
+        <w:pStyle w:val="Paragrafoelenco"/>
+        <w:numPr>
+          <w:ilvl w:val="0"/>
+          <w:numId w:val="14"/>
+        </w:numPr>
+        <w:jc w:val="both"/>
+      </w:pPr>
+      <w:r>
+        <w:t xml:space="preserve">La realizzazione e la gestione del database locale </w:t>
+      </w:r>
+      <w:proofErr w:type="spellStart"/>
+      <w:r>
+        <w:t>Mysql</w:t>
+      </w:r>
+      <w:proofErr w:type="spellEnd"/>
+      <w:r>
+        <w:t xml:space="preserve"> sul quale vengono memorizzati i dati relativi ai sensori, ovvero </w:t>
+      </w:r>
+    </w:p>
+    <w:p>
+      <w:pPr>
+        <w:pStyle w:val="Paragrafoelenco"/>
+        <w:numPr>
+          <w:ilvl w:val="0"/>
+          <w:numId w:val="16"/>
+        </w:numPr>
+        <w:jc w:val="both"/>
+      </w:pPr>
+      <w:r>
+        <w:t xml:space="preserve">il numero del sensore che si sta considerando, </w:t>
+      </w:r>
+    </w:p>
+    <w:p>
+      <w:pPr>
+        <w:pStyle w:val="Paragrafoelenco"/>
+        <w:numPr>
+          <w:ilvl w:val="0"/>
+          <w:numId w:val="16"/>
+        </w:numPr>
+        <w:jc w:val="both"/>
+      </w:pPr>
+      <w:r>
+        <w:t xml:space="preserve">il numero di volte in cui </w:t>
+      </w:r>
+      <w:r>
+        <w:t>un determinato posto, associato a un particolare sensore, era stato occupato,</w:t>
+      </w:r>
+    </w:p>
+    <w:p>
+      <w:pPr>
+        <w:pStyle w:val="Paragrafoelenco"/>
+        <w:numPr>
+          <w:ilvl w:val="0"/>
+          <w:numId w:val="16"/>
+        </w:numPr>
+        <w:jc w:val="both"/>
+      </w:pPr>
+      <w:r>
+        <w:t xml:space="preserve">il valore </w:t>
+      </w:r>
+      <w:proofErr w:type="spellStart"/>
+      <w:r>
+        <w:t>datetime</w:t>
+      </w:r>
+      <w:proofErr w:type="spellEnd"/>
+      <w:r>
+        <w:t>, ad indicare il giorno e l’ora</w:t>
+      </w:r>
+    </w:p>
+    <w:p>
+      <w:pPr>
+        <w:pStyle w:val="Paragrafoelenco"/>
+        <w:numPr>
+          <w:ilvl w:val="0"/>
+          <w:numId w:val="14"/>
+        </w:numPr>
+        <w:jc w:val="both"/>
+      </w:pPr>
+      <w:r>
+        <w:t>La realizzazione dei file che verranno poi ad essere memorizzati su S3</w:t>
+      </w:r>
+    </w:p>
+    <w:p>
+      <w:pPr>
+        <w:pStyle w:val="Paragrafoelenco"/>
+        <w:numPr>
+          <w:ilvl w:val="0"/>
+          <w:numId w:val="14"/>
+        </w:numPr>
+        <w:jc w:val="both"/>
+      </w:pPr>
+      <w:r>
+        <w:t xml:space="preserve">La gestione del </w:t>
+      </w:r>
+      <w:proofErr w:type="spellStart"/>
+      <w:r>
+        <w:t>bucket</w:t>
+      </w:r>
+      <w:proofErr w:type="spellEnd"/>
+      <w:r>
+        <w:t xml:space="preserve"> presente su S3</w:t>
+      </w:r>
+    </w:p>
+    <w:p>
+      <w:pPr>
+        <w:jc w:val="both"/>
+      </w:pPr>
+      <w:r>
+        <w:t>Come detto precedentemente si è sfruttato il micro-</w:t>
+      </w:r>
+      <w:proofErr w:type="spellStart"/>
+      <w:r>
+        <w:t>framework</w:t>
+      </w:r>
+      <w:proofErr w:type="spellEnd"/>
+      <w:r>
+        <w:t xml:space="preserve"> </w:t>
+      </w:r>
+      <w:proofErr w:type="spellStart"/>
+      <w:r>
+        <w:t>Flask</w:t>
+      </w:r>
+      <w:proofErr w:type="spellEnd"/>
+      <w:r>
+        <w:t xml:space="preserve"> per sviluppare l’applicativo, il server quindi utilizza le REST API per la comunicazione tramite protocollo http. Le api che sono state implementate sono:</w:t>
+      </w:r>
+    </w:p>
+    <w:p>
+      <w:pPr>
+        <w:pStyle w:val="Paragrafoelenco"/>
+        <w:numPr>
+          <w:ilvl w:val="0"/>
+          <w:numId w:val="18"/>
+        </w:numPr>
+        <w:jc w:val="both"/>
+      </w:pPr>
+      <w:proofErr w:type="spellStart"/>
+      <w:r>
+        <w:t>set_fog_</w:t>
+      </w:r>
+      <w:proofErr w:type="gramStart"/>
+      <w:r>
+        <w:t>info</w:t>
+      </w:r>
+      <w:proofErr w:type="spellEnd"/>
+      <w:r>
+        <w:t>(</w:t>
+      </w:r>
+      <w:proofErr w:type="gramEnd"/>
+      <w:r>
+        <w:t xml:space="preserve">): permette di implementare </w:t>
+      </w:r>
+      <w:r>
+        <w:t xml:space="preserve">la </w:t>
+      </w:r>
+      <w:proofErr w:type="spellStart"/>
+      <w:r>
+        <w:t>rest</w:t>
+      </w:r>
+      <w:proofErr w:type="spellEnd"/>
+      <w:r>
+        <w:t xml:space="preserve"> api POST, ovvero il metodo http</w:t>
+      </w:r>
+      <w:r>
+        <w:t xml:space="preserve"> progettato per inviare carichi di dati a un server da una risorsa specificata.</w:t>
+      </w:r>
+      <w:r>
+        <w:t xml:space="preserve"> Tale metodo viene, inoltre, utilizzato per aggiornare i dati presi dai diversi nodi </w:t>
+      </w:r>
+      <w:proofErr w:type="spellStart"/>
+      <w:r>
+        <w:t>fog</w:t>
+      </w:r>
+      <w:proofErr w:type="spellEnd"/>
+      <w:r>
+        <w:t>;</w:t>
+      </w:r>
+    </w:p>
+    <w:p>
+      <w:pPr>
+        <w:pStyle w:val="Paragrafoelenco"/>
+        <w:numPr>
+          <w:ilvl w:val="0"/>
+          <w:numId w:val="18"/>
+        </w:numPr>
+        <w:jc w:val="both"/>
+      </w:pPr>
+      <w:proofErr w:type="spellStart"/>
+      <w:r>
+        <w:t>send_</w:t>
+      </w:r>
+      <w:proofErr w:type="gramStart"/>
+      <w:r>
+        <w:t>stats</w:t>
+      </w:r>
+      <w:proofErr w:type="spellEnd"/>
+      <w:r>
+        <w:t>(</w:t>
+      </w:r>
+      <w:proofErr w:type="gramEnd"/>
+      <w:r>
+        <w:t xml:space="preserve">): permette di implementare la </w:t>
+      </w:r>
+      <w:proofErr w:type="spellStart"/>
+      <w:r>
+        <w:t>rest</w:t>
+      </w:r>
+      <w:proofErr w:type="spellEnd"/>
+      <w:r>
+        <w:t xml:space="preserve"> api GET, ovvero il metodo http progettato per </w:t>
+      </w:r>
+      <w:r>
+        <w:t>recuperare solo la rappresentazione/informazione delle risorse e non modificarle in alcun modo.</w:t>
+      </w:r>
+      <w:r>
+        <w:t xml:space="preserve"> Tale metodo ci permette di restituire i dati del database che riguardano le ultime 24 ore.</w:t>
+      </w:r>
+    </w:p>
+    <w:p>
+      <w:pPr>
+        <w:jc w:val="both"/>
+      </w:pPr>
+      <w:r>
+        <w:t xml:space="preserve">All’interno del server viene, inoltre, implementato un </w:t>
+      </w:r>
+      <w:proofErr w:type="spellStart"/>
+      <w:r>
+        <w:t>thread</w:t>
+      </w:r>
+      <w:proofErr w:type="spellEnd"/>
+      <w:r>
+        <w:t xml:space="preserve"> che ha il compito di aggiornare periodicamente i valori. Questo si occuperà della realizzazione e gestione </w:t>
+      </w:r>
+      <w:r>
+        <w:t xml:space="preserve">di S3 e </w:t>
+      </w:r>
+      <w:r>
+        <w:t xml:space="preserve">del database locale </w:t>
+      </w:r>
+      <w:proofErr w:type="spellStart"/>
+      <w:r>
+        <w:t>Mysql</w:t>
+      </w:r>
+      <w:proofErr w:type="spellEnd"/>
+      <w:r>
+        <w:t>. Per la</w:t>
+      </w:r>
+      <w:r>
+        <w:t xml:space="preserve"> loro</w:t>
+      </w:r>
+      <w:r>
+        <w:t xml:space="preserve"> gestione viene utilizzato anche un file di configurazione, </w:t>
+      </w:r>
+      <w:proofErr w:type="spellStart"/>
+      <w:proofErr w:type="gramStart"/>
+      <w:r>
+        <w:t>config.json</w:t>
+      </w:r>
+      <w:proofErr w:type="spellEnd"/>
+      <w:proofErr w:type="gramEnd"/>
+      <w:r>
+        <w:t>, che permetterà di definire tutti i valori necessari</w:t>
+      </w:r>
+      <w:r>
+        <w:t xml:space="preserve"> ad accedere alla console di AWS educate e al server </w:t>
+      </w:r>
+      <w:proofErr w:type="spellStart"/>
+      <w:r>
+        <w:t>MariaDB</w:t>
+      </w:r>
+      <w:proofErr w:type="spellEnd"/>
+      <w:r>
+        <w:t>, installato sull’istanza di EC2</w:t>
+      </w:r>
+      <w:r>
+        <w:t>:</w:t>
+      </w:r>
+    </w:p>
+    <w:p>
+      <w:pPr>
+        <w:keepNext/>
+        <w:jc w:val="center"/>
+      </w:pPr>
+      <w:r>
+        <w:rPr>
+          <w:noProof/>
+        </w:rPr>
+        <w:drawing>
+          <wp:inline distT="0" distB="0" distL="0" distR="0" wp14:anchorId="2677DBE0" wp14:editId="471B12E5">
+            <wp:extent cx="2574343" cy="1415889"/>
+            <wp:effectExtent l="12700" t="12700" r="16510" b="6985"/>
+            <wp:docPr id="6" name="Immagine 6"/>
+            <wp:cNvGraphicFramePr>
+              <a:graphicFrameLocks xmlns:a="http://schemas.openxmlformats.org/drawingml/2006/main" noChangeAspect="1"/>
+            </wp:cNvGraphicFramePr>
+            <a:graphic xmlns:a="http://schemas.openxmlformats.org/drawingml/2006/main">
+              <a:graphicData uri="http://schemas.openxmlformats.org/drawingml/2006/picture">
+                <pic:pic xmlns:pic="http://schemas.openxmlformats.org/drawingml/2006/picture">
+                  <pic:nvPicPr>
+                    <pic:cNvPr id="6" name="Immagine 6"/>
+                    <pic:cNvPicPr/>
+                  </pic:nvPicPr>
+                  <pic:blipFill>
+                    <a:blip r:embed="rId12">
+                      <a:extLst>
+                        <a:ext uri="{28A0092B-C50C-407E-A947-70E740481C1C}">
+                          <a14:useLocalDpi xmlns:a14="http://schemas.microsoft.com/office/drawing/2010/main" val="0"/>
+                        </a:ext>
+                      </a:extLst>
+                    </a:blip>
+                    <a:stretch>
+                      <a:fillRect/>
+                    </a:stretch>
+                  </pic:blipFill>
+                  <pic:spPr>
+                    <a:xfrm>
+                      <a:off x="0" y="0"/>
+                      <a:ext cx="2575205" cy="1416363"/>
+                    </a:xfrm>
+                    <a:prstGeom prst="rect">
+                      <a:avLst/>
+                    </a:prstGeom>
+                    <a:ln w="12700">
+                      <a:solidFill>
+                        <a:schemeClr val="tx1"/>
+                      </a:solidFill>
+                    </a:ln>
+                  </pic:spPr>
+                </pic:pic>
+              </a:graphicData>
+            </a:graphic>
+          </wp:inline>
+        </w:drawing>
+      </w:r>
+    </w:p>
+    <w:p>
+      <w:pPr>
+        <w:pStyle w:val="Didascalia"/>
+        <w:jc w:val="center"/>
+        <w:rPr>
+          <w:sz w:val="16"/>
+          <w:szCs w:val="16"/>
+        </w:rPr>
+      </w:pPr>
+      <w:r>
+        <w:rPr>
+          <w:sz w:val="16"/>
+          <w:szCs w:val="16"/>
+        </w:rPr>
+        <w:t xml:space="preserve">Figura </w:t>
+      </w:r>
+      <w:r>
+        <w:rPr>
+          <w:sz w:val="16"/>
+          <w:szCs w:val="16"/>
+        </w:rPr>
+        <w:fldChar w:fldCharType="begin"/>
+      </w:r>
+      <w:r>
+        <w:rPr>
+          <w:sz w:val="16"/>
+          <w:szCs w:val="16"/>
+        </w:rPr>
+        <w:instrText xml:space="preserve"> SEQ Figura \* ARABIC </w:instrText>
+      </w:r>
+      <w:r>
+        <w:rPr>
+          <w:sz w:val="16"/>
+          <w:szCs w:val="16"/>
+        </w:rPr>
+        <w:fldChar w:fldCharType="separate"/>
+      </w:r>
+      <w:r>
+        <w:rPr>
+          <w:noProof/>
+          <w:sz w:val="16"/>
+          <w:szCs w:val="16"/>
+        </w:rPr>
+        <w:t>1</w:t>
+      </w:r>
+      <w:r>
+        <w:rPr>
+          <w:sz w:val="16"/>
+          <w:szCs w:val="16"/>
+        </w:rPr>
+        <w:fldChar w:fldCharType="end"/>
+      </w:r>
+      <w:r>
+        <w:rPr>
+          <w:sz w:val="16"/>
+          <w:szCs w:val="16"/>
+        </w:rPr>
+        <w:t>: Esempio file di configurazione utilizzato dal Server</w:t>
+      </w:r>
+    </w:p>
+    <w:p>
+      <w:pPr>
+        <w:jc w:val="both"/>
+      </w:pPr>
+      <w:r>
+        <w:t>Per quanto riguarda</w:t>
+      </w:r>
+      <w:r>
+        <w:t xml:space="preserve"> la realizzazione del file che vengono memorizzati su S3 sono state utilizzate tre librerie principali:</w:t>
+      </w:r>
+    </w:p>
+    <w:p>
+      <w:pPr>
+        <w:pStyle w:val="Paragrafoelenco"/>
+        <w:numPr>
+          <w:ilvl w:val="0"/>
+          <w:numId w:val="19"/>
+        </w:numPr>
+        <w:jc w:val="both"/>
+      </w:pPr>
+      <w:proofErr w:type="spellStart"/>
+      <w:r>
+        <w:t>M</w:t>
+      </w:r>
+      <w:r>
+        <w:t>atplotlib</w:t>
+      </w:r>
+      <w:proofErr w:type="spellEnd"/>
+      <w:r>
+        <w:t xml:space="preserve">: una libreria per la creazione di grafici per </w:t>
+      </w:r>
+      <w:proofErr w:type="spellStart"/>
+      <w:r>
+        <w:t>P</w:t>
+      </w:r>
+      <w:r>
+        <w:t>ython</w:t>
+      </w:r>
+      <w:proofErr w:type="spellEnd"/>
+      <w:r>
+        <w:t xml:space="preserve">. Fornisce api orientate agli oggetti che permettono di inserire i grafici all’interno di applicativi. </w:t>
+      </w:r>
+      <w:r>
+        <w:t xml:space="preserve">Nell’applicazione viene utilizzata per realizzare il grafico con i dati raccolti dai nodi </w:t>
+      </w:r>
+      <w:proofErr w:type="spellStart"/>
+      <w:r>
+        <w:t>fog</w:t>
+      </w:r>
+      <w:proofErr w:type="spellEnd"/>
+      <w:r>
+        <w:t>.</w:t>
+      </w:r>
+    </w:p>
+    <w:p>
+      <w:pPr>
+        <w:pStyle w:val="Paragrafoelenco"/>
+        <w:numPr>
+          <w:ilvl w:val="0"/>
+          <w:numId w:val="19"/>
+        </w:numPr>
+        <w:jc w:val="both"/>
+      </w:pPr>
+      <w:proofErr w:type="spellStart"/>
+      <w:r>
+        <w:t>Fpdf</w:t>
+      </w:r>
+      <w:proofErr w:type="spellEnd"/>
+      <w:r>
+        <w:t xml:space="preserve">: una libreria per la creazione di file pdf in </w:t>
+      </w:r>
+      <w:proofErr w:type="spellStart"/>
+      <w:r>
+        <w:t>P</w:t>
+      </w:r>
+      <w:r>
+        <w:t>ython</w:t>
+      </w:r>
+      <w:proofErr w:type="spellEnd"/>
+      <w:r>
+        <w:t xml:space="preserve">. Utilizzata all’interno dell’applicativo per la </w:t>
+      </w:r>
+      <w:r>
+        <w:t>realizzazione di un file pdf contenente una tabella, in cui sono riportati i dati rappresentati nel grafico.</w:t>
+      </w:r>
+    </w:p>
+    <w:p>
+      <w:pPr>
+        <w:pStyle w:val="Paragrafoelenco"/>
+        <w:numPr>
+          <w:ilvl w:val="0"/>
+          <w:numId w:val="19"/>
+        </w:numPr>
+        <w:jc w:val="both"/>
+      </w:pPr>
+      <w:r>
+        <w:t>PyPDF2</w:t>
+      </w:r>
+      <w:r>
+        <w:t xml:space="preserve">: una libreria </w:t>
+      </w:r>
+      <w:proofErr w:type="spellStart"/>
+      <w:r>
+        <w:t>Python</w:t>
+      </w:r>
+      <w:proofErr w:type="spellEnd"/>
+      <w:r>
+        <w:t xml:space="preserve"> costruita come un vero e proprio PDF </w:t>
+      </w:r>
+      <w:proofErr w:type="spellStart"/>
+      <w:r>
+        <w:t>toolkit</w:t>
+      </w:r>
+      <w:proofErr w:type="spellEnd"/>
+      <w:r>
+        <w:t xml:space="preserve">. In </w:t>
+      </w:r>
+      <w:proofErr w:type="spellStart"/>
+      <w:r>
+        <w:t>ParkingNow</w:t>
+      </w:r>
+      <w:proofErr w:type="spellEnd"/>
+      <w:r>
+        <w:t xml:space="preserve"> questa viene principalmente utilizzata per effettuare il merge dei file pdf precedentemente creati, così da avere un unico file finale che verrà poi ad essere memorizzato all’interno del </w:t>
+      </w:r>
+      <w:proofErr w:type="spellStart"/>
+      <w:r>
+        <w:t>bucket</w:t>
+      </w:r>
+      <w:proofErr w:type="spellEnd"/>
+      <w:r>
+        <w:t xml:space="preserve"> S3.</w:t>
+      </w:r>
+    </w:p>
+    <w:p>
+      <w:pPr>
+        <w:pStyle w:val="Titolo2"/>
+        <w:rPr>
+          <w:rFonts w:asciiTheme="minorHAnsi" w:hAnsiTheme="minorHAnsi"/>
+        </w:rPr>
+      </w:pPr>
+      <w:bookmarkStart w:id="9" w:name="_Toc54711950"/>
+      <w:r>
+        <w:rPr>
+          <w:rFonts w:asciiTheme="minorHAnsi" w:hAnsiTheme="minorHAnsi"/>
+        </w:rPr>
+        <w:lastRenderedPageBreak/>
+        <w:t xml:space="preserve">Modulo </w:t>
+      </w:r>
+      <w:proofErr w:type="spellStart"/>
+      <w:r>
+        <w:rPr>
+          <w:rFonts w:asciiTheme="minorHAnsi" w:hAnsiTheme="minorHAnsi"/>
+        </w:rPr>
+        <w:t>FogNode</w:t>
+      </w:r>
+      <w:bookmarkEnd w:id="9"/>
+      <w:proofErr w:type="spellEnd"/>
+    </w:p>
+    <w:p>
+      <w:pPr>
+        <w:jc w:val="both"/>
+      </w:pPr>
+      <w:r>
+        <w:t xml:space="preserve">Non disponendo di un cluster di nodi </w:t>
+      </w:r>
+      <w:proofErr w:type="spellStart"/>
+      <w:r>
+        <w:t>Fog</w:t>
+      </w:r>
+      <w:proofErr w:type="spellEnd"/>
+      <w:r>
+        <w:t xml:space="preserve">, quello che si è andato a realizzare è un modulo </w:t>
+      </w:r>
+      <w:proofErr w:type="spellStart"/>
+      <w:r>
+        <w:t>FogNode</w:t>
+      </w:r>
+      <w:proofErr w:type="spellEnd"/>
+      <w:r>
+        <w:t xml:space="preserve"> che verrà ad essere replicato all’interno di diversi container, in modo tale che questi possano eseguire contemporaneamente e in maniera isolata uno dall’altro. </w:t>
+      </w:r>
+      <w:r>
+        <w:t xml:space="preserve">Tramite il </w:t>
+      </w:r>
+      <w:proofErr w:type="spellStart"/>
+      <w:r>
+        <w:t>Dockerfile</w:t>
+      </w:r>
+      <w:proofErr w:type="spellEnd"/>
+      <w:r>
+        <w:t xml:space="preserve"> è possibile realizzare i diversi container in modo che abbiano come immagine </w:t>
+      </w:r>
+      <w:proofErr w:type="spellStart"/>
+      <w:r>
+        <w:t>Ubuntu</w:t>
+      </w:r>
+      <w:proofErr w:type="spellEnd"/>
+      <w:r>
+        <w:t xml:space="preserve"> 20.04, sulla quale vengono installati tutti gli strumenti necessari per lo sviluppo in </w:t>
+      </w:r>
+      <w:proofErr w:type="spellStart"/>
+      <w:r>
+        <w:t>Python</w:t>
+      </w:r>
+      <w:proofErr w:type="spellEnd"/>
+      <w:r>
+        <w:t xml:space="preserve"> e, attraverso un file di testo, è possibile specificare tutte le librerie aggiuntive necessarie per l’esecuzione. </w:t>
+      </w:r>
+    </w:p>
+    <w:p>
+      <w:pPr>
+        <w:jc w:val="both"/>
+      </w:pPr>
+      <w:r>
+        <w:t xml:space="preserve">Anche per quanto riguarda il modulo </w:t>
+      </w:r>
+      <w:proofErr w:type="spellStart"/>
+      <w:r>
+        <w:t>FogNode</w:t>
+      </w:r>
+      <w:proofErr w:type="spellEnd"/>
+      <w:r>
+        <w:t xml:space="preserve"> </w:t>
+      </w:r>
+      <w:r>
+        <w:t>si è sfruttato il micro-</w:t>
+      </w:r>
+      <w:proofErr w:type="spellStart"/>
+      <w:r>
+        <w:t>framework</w:t>
+      </w:r>
+      <w:proofErr w:type="spellEnd"/>
+      <w:r>
+        <w:t xml:space="preserve"> Flask per sviluppare l’applicativo, </w:t>
+      </w:r>
+      <w:r>
+        <w:t>vengono, quindi, utilizzate</w:t>
+      </w:r>
+      <w:r>
+        <w:t xml:space="preserve"> le REST API per la comunicazione tramite protocollo http</w:t>
+      </w:r>
+      <w:r>
+        <w:t>. Le api implementate sono:</w:t>
+      </w:r>
+    </w:p>
+    <w:p>
+      <w:pPr>
+        <w:pStyle w:val="Paragrafoelenco"/>
+        <w:numPr>
+          <w:ilvl w:val="0"/>
+          <w:numId w:val="20"/>
+        </w:numPr>
+        <w:jc w:val="both"/>
+      </w:pPr>
+      <w:proofErr w:type="spellStart"/>
+      <w:r>
+        <w:t>get_</w:t>
+      </w:r>
+      <w:proofErr w:type="gramStart"/>
+      <w:r>
+        <w:t>all</w:t>
+      </w:r>
+      <w:proofErr w:type="spellEnd"/>
+      <w:r>
+        <w:t>(</w:t>
+      </w:r>
+      <w:proofErr w:type="gramEnd"/>
+      <w:r>
+        <w:t xml:space="preserve">): </w:t>
+      </w:r>
+      <w:r>
+        <w:t xml:space="preserve">permette di implementare la </w:t>
+      </w:r>
+      <w:proofErr w:type="spellStart"/>
+      <w:r>
+        <w:t>rest</w:t>
+      </w:r>
+      <w:proofErr w:type="spellEnd"/>
+      <w:r>
+        <w:t xml:space="preserve"> api GET,</w:t>
+      </w:r>
+      <w:r>
+        <w:t xml:space="preserve"> ritornando il valore di tutti i sensori;</w:t>
+      </w:r>
+    </w:p>
+    <w:p>
+      <w:pPr>
+        <w:pStyle w:val="Paragrafoelenco"/>
+        <w:numPr>
+          <w:ilvl w:val="0"/>
+          <w:numId w:val="20"/>
+        </w:numPr>
+        <w:jc w:val="both"/>
+      </w:pPr>
+      <w:proofErr w:type="spellStart"/>
+      <w:r>
+        <w:t>get_</w:t>
+      </w:r>
+      <w:proofErr w:type="gramStart"/>
+      <w:r>
+        <w:t>stats</w:t>
+      </w:r>
+      <w:proofErr w:type="spellEnd"/>
+      <w:r>
+        <w:t>(</w:t>
+      </w:r>
+      <w:proofErr w:type="gramEnd"/>
+      <w:r>
+        <w:t xml:space="preserve">): </w:t>
+      </w:r>
+      <w:r>
+        <w:t xml:space="preserve">permette di implementare </w:t>
+      </w:r>
+      <w:r>
+        <w:t>un’ulteriore</w:t>
+      </w:r>
+      <w:r>
+        <w:t xml:space="preserve"> </w:t>
+      </w:r>
+      <w:proofErr w:type="spellStart"/>
+      <w:r>
+        <w:t>rest</w:t>
+      </w:r>
+      <w:proofErr w:type="spellEnd"/>
+      <w:r>
+        <w:t xml:space="preserve"> api GET,</w:t>
+      </w:r>
+      <w:r>
+        <w:t xml:space="preserve"> ritornando il valore delle statistiche riguardanti le ultime 24 ore prese dal server presente sull’istanza EC2;</w:t>
+      </w:r>
+    </w:p>
+    <w:p>
+      <w:pPr>
+        <w:pStyle w:val="Paragrafoelenco"/>
+        <w:numPr>
+          <w:ilvl w:val="0"/>
+          <w:numId w:val="20"/>
+        </w:numPr>
+        <w:jc w:val="both"/>
+      </w:pPr>
+      <w:proofErr w:type="gramStart"/>
+      <w:r>
+        <w:t>update(</w:t>
+      </w:r>
+      <w:proofErr w:type="gramEnd"/>
+      <w:r>
+        <w:t xml:space="preserve">): </w:t>
+      </w:r>
+      <w:r>
+        <w:t xml:space="preserve">permette di implementare la </w:t>
+      </w:r>
+      <w:proofErr w:type="spellStart"/>
+      <w:r>
+        <w:t>rest</w:t>
+      </w:r>
+      <w:proofErr w:type="spellEnd"/>
+      <w:r>
+        <w:t xml:space="preserve"> api </w:t>
+      </w:r>
+      <w:r>
+        <w:t>POST</w:t>
+      </w:r>
+      <w:r>
+        <w:t>,</w:t>
+      </w:r>
+      <w:r>
+        <w:t xml:space="preserve"> favorendo l’update dei valori dei sensori.</w:t>
+      </w:r>
+    </w:p>
+    <w:p>
+      <w:pPr>
+        <w:jc w:val="both"/>
+      </w:pPr>
+      <w:r>
+        <w:t xml:space="preserve">In questo caso, vengono, inoltre, inizializzati tre </w:t>
+      </w:r>
+      <w:proofErr w:type="spellStart"/>
+      <w:r>
+        <w:t>thread</w:t>
+      </w:r>
+      <w:proofErr w:type="spellEnd"/>
+      <w:r>
+        <w:t xml:space="preserve">. Ognuno dei quali si occupa di </w:t>
+      </w:r>
+      <w:r>
+        <w:t>uno dei seguenti metodi</w:t>
+      </w:r>
+      <w:r>
+        <w:t>:</w:t>
+      </w:r>
+    </w:p>
+    <w:p>
+      <w:pPr>
+        <w:pStyle w:val="Paragrafoelenco"/>
+        <w:numPr>
+          <w:ilvl w:val="0"/>
+          <w:numId w:val="21"/>
+        </w:numPr>
+        <w:jc w:val="both"/>
+      </w:pPr>
+      <w:proofErr w:type="spellStart"/>
+      <w:proofErr w:type="gramStart"/>
+      <w:r>
+        <w:t>sendingThread</w:t>
+      </w:r>
+      <w:proofErr w:type="spellEnd"/>
+      <w:r>
+        <w:t>(</w:t>
+      </w:r>
+      <w:proofErr w:type="gramEnd"/>
+      <w:r>
+        <w:t xml:space="preserve">): si occupa di inviare periodicamente le informazioni riguardanti i sensori che si riferiscono a quello specifico </w:t>
+      </w:r>
+      <w:proofErr w:type="spellStart"/>
+      <w:r>
+        <w:t>fog</w:t>
+      </w:r>
+      <w:proofErr w:type="spellEnd"/>
+      <w:r>
+        <w:t xml:space="preserve"> e di verificare se i propri valori sono effettivamente aggiornati;</w:t>
+      </w:r>
+    </w:p>
+    <w:p>
+      <w:pPr>
+        <w:pStyle w:val="Paragrafoelenco"/>
+        <w:numPr>
+          <w:ilvl w:val="0"/>
+          <w:numId w:val="21"/>
+        </w:numPr>
+        <w:jc w:val="both"/>
+      </w:pPr>
+      <w:proofErr w:type="spellStart"/>
+      <w:proofErr w:type="gramStart"/>
+      <w:r>
+        <w:t>listeningThread</w:t>
+      </w:r>
+      <w:proofErr w:type="spellEnd"/>
+      <w:r>
+        <w:t>(</w:t>
+      </w:r>
+      <w:proofErr w:type="gramEnd"/>
+      <w:r>
+        <w:t xml:space="preserve">): </w:t>
+      </w:r>
+      <w:r>
+        <w:t xml:space="preserve">si occupa di ascoltare eventuali informazioni/aggiornamenti provenienti dagli altri nodi </w:t>
+      </w:r>
+      <w:proofErr w:type="spellStart"/>
+      <w:r>
+        <w:t>fog</w:t>
+      </w:r>
+      <w:proofErr w:type="spellEnd"/>
+      <w:r>
+        <w:t xml:space="preserve"> presenti all’interno del cluster;</w:t>
+      </w:r>
+    </w:p>
+    <w:p>
+      <w:pPr>
+        <w:pStyle w:val="Paragrafoelenco"/>
+        <w:numPr>
+          <w:ilvl w:val="0"/>
+          <w:numId w:val="21"/>
+        </w:numPr>
+        <w:jc w:val="both"/>
+      </w:pPr>
+      <w:proofErr w:type="spellStart"/>
+      <w:proofErr w:type="gramStart"/>
+      <w:r>
+        <w:t>statsThread</w:t>
+      </w:r>
+      <w:proofErr w:type="spellEnd"/>
+      <w:r>
+        <w:t>(</w:t>
+      </w:r>
+      <w:proofErr w:type="gramEnd"/>
+      <w:r>
+        <w:t>):</w:t>
+      </w:r>
+      <w:r>
+        <w:t xml:space="preserve"> si occupa di inviare periodicamente le informazioni riguardanti i diversi sensori all’</w:t>
+      </w:r>
+      <w:proofErr w:type="spellStart"/>
+      <w:r>
+        <w:t>instanza</w:t>
+      </w:r>
+      <w:proofErr w:type="spellEnd"/>
+      <w:r>
+        <w:t xml:space="preserve"> di EC2 e di aggiornare i valori che vengono mantenuti in locale.</w:t>
+      </w:r>
+    </w:p>
+    <w:p>
+      <w:pPr>
+        <w:jc w:val="both"/>
+      </w:pPr>
+      <w:r>
+        <w:t xml:space="preserve">La comunicazione tra i diversi nodi </w:t>
+      </w:r>
+      <w:proofErr w:type="spellStart"/>
+      <w:r>
+        <w:t>fog</w:t>
+      </w:r>
+      <w:proofErr w:type="spellEnd"/>
+      <w:r>
+        <w:t xml:space="preserve">, quindi per primi due metodi, avviene via broadcast. Mentre la comunicazione con il server è </w:t>
+      </w:r>
+      <w:r>
+        <w:rPr>
+          <w:rFonts w:cs="Arial"/>
+        </w:rPr>
+        <w:t>realizzata utilizzando REST API</w:t>
+      </w:r>
+      <w:r>
+        <w:rPr>
+          <w:rFonts w:cs="Arial"/>
+        </w:rPr>
+        <w:t xml:space="preserve"> e</w:t>
+      </w:r>
+      <w:r>
+        <w:rPr>
+          <w:rFonts w:cs="Arial"/>
+        </w:rPr>
+        <w:t xml:space="preserve"> richieste http</w:t>
+      </w:r>
+      <w:r>
+        <w:rPr>
+          <w:rFonts w:cs="Arial"/>
+        </w:rPr>
+        <w:t xml:space="preserve">. I </w:t>
+      </w:r>
+      <w:r>
+        <w:rPr>
+          <w:rFonts w:cs="Arial"/>
+        </w:rPr>
+        <w:t>parametri necessari all’esecuzione dei servizi vengono inclusi in</w:t>
+      </w:r>
+      <w:r>
+        <w:rPr>
+          <w:rFonts w:cs="Arial"/>
+        </w:rPr>
+        <w:t xml:space="preserve"> un file di configurazione, </w:t>
+      </w:r>
+      <w:proofErr w:type="spellStart"/>
+      <w:proofErr w:type="gramStart"/>
+      <w:r>
+        <w:rPr>
+          <w:rFonts w:cs="Arial"/>
+        </w:rPr>
+        <w:t>config.json</w:t>
+      </w:r>
+      <w:proofErr w:type="spellEnd"/>
+      <w:proofErr w:type="gramEnd"/>
+      <w:r>
+        <w:rPr>
+          <w:rFonts w:cs="Arial"/>
+        </w:rPr>
+        <w:t xml:space="preserve"> all’interno del modulo stesso.</w:t>
+      </w:r>
+    </w:p>
+    <w:p>
+      <w:pPr>
+        <w:keepNext/>
+        <w:jc w:val="center"/>
+      </w:pPr>
+      <w:r>
+        <w:rPr>
+          <w:noProof/>
+        </w:rPr>
+        <w:drawing>
+          <wp:inline distT="0" distB="0" distL="0" distR="0" wp14:anchorId="1B4C8F64" wp14:editId="257DF90C">
+            <wp:extent cx="2006375" cy="651420"/>
+            <wp:effectExtent l="12700" t="12700" r="13335" b="9525"/>
+            <wp:docPr id="7" name="Immagine 7" descr="Immagine che contiene testo&#10;&#10;Descrizione generata automaticamente"/>
+            <wp:cNvGraphicFramePr>
+              <a:graphicFrameLocks xmlns:a="http://schemas.openxmlformats.org/drawingml/2006/main" noChangeAspect="1"/>
+            </wp:cNvGraphicFramePr>
+            <a:graphic xmlns:a="http://schemas.openxmlformats.org/drawingml/2006/main">
+              <a:graphicData uri="http://schemas.openxmlformats.org/drawingml/2006/picture">
+                <pic:pic xmlns:pic="http://schemas.openxmlformats.org/drawingml/2006/picture">
+                  <pic:nvPicPr>
+                    <pic:cNvPr id="7" name="Immagine 7" descr="Immagine che contiene testo&#10;&#10;Descrizione generata automaticamente"/>
+                    <pic:cNvPicPr/>
+                  </pic:nvPicPr>
+                  <pic:blipFill>
+                    <a:blip r:embed="rId13">
+                      <a:extLst>
+                        <a:ext uri="{28A0092B-C50C-407E-A947-70E740481C1C}">
+                          <a14:useLocalDpi xmlns:a14="http://schemas.microsoft.com/office/drawing/2010/main" val="0"/>
+                        </a:ext>
+                      </a:extLst>
+                    </a:blip>
+                    <a:stretch>
+                      <a:fillRect/>
+                    </a:stretch>
+                  </pic:blipFill>
+                  <pic:spPr>
+                    <a:xfrm>
+                      <a:off x="0" y="0"/>
+                      <a:ext cx="2012364" cy="653365"/>
+                    </a:xfrm>
+                    <a:prstGeom prst="rect">
+                      <a:avLst/>
+                    </a:prstGeom>
+                    <a:ln w="12700">
+                      <a:solidFill>
+                        <a:schemeClr val="tx1"/>
+                      </a:solidFill>
+                    </a:ln>
+                  </pic:spPr>
+                </pic:pic>
+              </a:graphicData>
+            </a:graphic>
+          </wp:inline>
+        </w:drawing>
+      </w:r>
+    </w:p>
+    <w:p>
+      <w:pPr>
+        <w:pStyle w:val="Didascalia"/>
+        <w:jc w:val="center"/>
+        <w:rPr>
+          <w:sz w:val="16"/>
+          <w:szCs w:val="16"/>
+        </w:rPr>
+      </w:pPr>
+      <w:r>
+        <w:rPr>
+          <w:sz w:val="16"/>
+          <w:szCs w:val="16"/>
+        </w:rPr>
+        <w:t xml:space="preserve">Figura </w:t>
+      </w:r>
+      <w:r>
+        <w:rPr>
+          <w:sz w:val="16"/>
+          <w:szCs w:val="16"/>
+        </w:rPr>
+        <w:fldChar w:fldCharType="begin"/>
+      </w:r>
+      <w:r>
+        <w:rPr>
+          <w:sz w:val="16"/>
+          <w:szCs w:val="16"/>
+        </w:rPr>
+        <w:instrText xml:space="preserve"> SEQ Figura \* ARABIC </w:instrText>
+      </w:r>
+      <w:r>
+        <w:rPr>
+          <w:sz w:val="16"/>
+          <w:szCs w:val="16"/>
+        </w:rPr>
+        <w:fldChar w:fldCharType="separate"/>
+      </w:r>
+      <w:r>
+        <w:rPr>
+          <w:noProof/>
+          <w:sz w:val="16"/>
+          <w:szCs w:val="16"/>
+        </w:rPr>
+        <w:t>2</w:t>
+      </w:r>
+      <w:r>
+        <w:rPr>
+          <w:sz w:val="16"/>
+          <w:szCs w:val="16"/>
+        </w:rPr>
+        <w:fldChar w:fldCharType="end"/>
+      </w:r>
+      <w:r>
+        <w:rPr>
+          <w:sz w:val="16"/>
+          <w:szCs w:val="16"/>
+        </w:rPr>
+        <w:t>: Esempio di file di configurazione</w:t>
+      </w:r>
+      <w:r>
+        <w:rPr>
+          <w:sz w:val="16"/>
+          <w:szCs w:val="16"/>
+        </w:rPr>
+        <w:t xml:space="preserve"> utilizzato</w:t>
+      </w:r>
+      <w:r>
+        <w:rPr>
+          <w:sz w:val="16"/>
+          <w:szCs w:val="16"/>
+        </w:rPr>
+        <w:t xml:space="preserve"> d</w:t>
+      </w:r>
+      <w:r>
+        <w:rPr>
+          <w:sz w:val="16"/>
+          <w:szCs w:val="16"/>
+        </w:rPr>
+        <w:t>a</w:t>
+      </w:r>
+      <w:r>
+        <w:rPr>
+          <w:sz w:val="16"/>
+          <w:szCs w:val="16"/>
+        </w:rPr>
+        <w:t xml:space="preserve">l nodo </w:t>
+      </w:r>
+      <w:proofErr w:type="spellStart"/>
+      <w:r>
+        <w:rPr>
+          <w:sz w:val="16"/>
+          <w:szCs w:val="16"/>
+        </w:rPr>
+        <w:t>fog</w:t>
+      </w:r>
+      <w:proofErr w:type="spellEnd"/>
+    </w:p>
+    <w:p>
+      <w:pPr>
+        <w:pStyle w:val="Titolo2"/>
+        <w:rPr>
+          <w:rFonts w:asciiTheme="minorHAnsi" w:hAnsiTheme="minorHAnsi"/>
+        </w:rPr>
+      </w:pPr>
+      <w:bookmarkStart w:id="10" w:name="_Toc54711951"/>
+      <w:r>
+        <w:rPr>
+          <w:rFonts w:asciiTheme="minorHAnsi" w:hAnsiTheme="minorHAnsi"/>
+        </w:rPr>
+        <w:t xml:space="preserve">Modulo </w:t>
+      </w:r>
+      <w:proofErr w:type="spellStart"/>
+      <w:r>
+        <w:rPr>
+          <w:rFonts w:asciiTheme="minorHAnsi" w:hAnsiTheme="minorHAnsi"/>
+        </w:rPr>
+        <w:t>ReverseProxy</w:t>
+      </w:r>
+      <w:bookmarkEnd w:id="10"/>
+      <w:proofErr w:type="spellEnd"/>
     </w:p>
     <w:p/>
     <w:p>
       <w:pPr>
+        <w:pStyle w:val="Titolo2"/>
+        <w:rPr>
+          <w:rFonts w:asciiTheme="minorHAnsi" w:hAnsiTheme="minorHAnsi"/>
+        </w:rPr>
+      </w:pPr>
+      <w:bookmarkStart w:id="11" w:name="_Toc54711952"/>
+      <w:r>
+        <w:rPr>
+          <w:rFonts w:asciiTheme="minorHAnsi" w:hAnsiTheme="minorHAnsi"/>
+        </w:rPr>
+        <w:t xml:space="preserve">Modulo </w:t>
+      </w:r>
+      <w:proofErr w:type="spellStart"/>
+      <w:r>
+        <w:rPr>
+          <w:rFonts w:asciiTheme="minorHAnsi" w:hAnsiTheme="minorHAnsi"/>
+        </w:rPr>
+        <w:t>ClientMac</w:t>
+      </w:r>
+      <w:proofErr w:type="spellEnd"/>
+      <w:r>
+        <w:rPr>
+          <w:rFonts w:asciiTheme="minorHAnsi" w:hAnsiTheme="minorHAnsi"/>
+        </w:rPr>
+        <w:t>/</w:t>
+      </w:r>
+      <w:proofErr w:type="spellStart"/>
+      <w:r>
+        <w:rPr>
+          <w:rFonts w:asciiTheme="minorHAnsi" w:hAnsiTheme="minorHAnsi"/>
+        </w:rPr>
+        <w:t>ClientWindows</w:t>
+      </w:r>
+      <w:bookmarkEnd w:id="11"/>
+      <w:proofErr w:type="spellEnd"/>
+    </w:p>
+    <w:p>
+      <w:pPr>
+        <w:jc w:val="both"/>
+      </w:pPr>
+      <w:r>
+        <w:t xml:space="preserve">I due moduli relativi ai client sono essenzialmente identici, </w:t>
+      </w:r>
+      <w:r>
+        <w:t>le uniche</w:t>
+      </w:r>
+      <w:r>
+        <w:t xml:space="preserve"> </w:t>
+      </w:r>
+      <w:r>
+        <w:t>differenze riscontrate sono</w:t>
+      </w:r>
+      <w:r>
+        <w:t xml:space="preserve"> dovute alle librerie utilizzate che variano a seconda del sistema operativo che si sta utilizzando</w:t>
+      </w:r>
+      <w:r>
+        <w:t xml:space="preserve">. </w:t>
+      </w:r>
+    </w:p>
+    <w:p>
+      <w:pPr>
+        <w:jc w:val="both"/>
+      </w:pPr>
+      <w:r>
+        <w:t>Ciò che viene ad essere implementato sono d</w:t>
+      </w:r>
+      <w:r>
+        <w:t xml:space="preserve">ue </w:t>
+      </w:r>
+      <w:proofErr w:type="spellStart"/>
+      <w:r>
+        <w:t>gui</w:t>
+      </w:r>
+      <w:proofErr w:type="spellEnd"/>
+      <w:r>
+        <w:t xml:space="preserve">: </w:t>
+      </w:r>
+    </w:p>
+    <w:p>
+      <w:pPr>
+        <w:pStyle w:val="Paragrafoelenco"/>
+        <w:numPr>
+          <w:ilvl w:val="0"/>
+          <w:numId w:val="22"/>
+        </w:numPr>
+        <w:jc w:val="both"/>
+      </w:pPr>
+      <w:r>
+        <w:t>Nella prima vengono ad essere visualizzati i posti auto ai quali sono associati i sensori. Ad ognuno di questi viene ad essere abbinato un rettangolo che cambierà colore a seconda del suo stato: rosso in caso di posto occupato, verde in caso di posto libero</w:t>
+      </w:r>
+      <w:r>
+        <w:t xml:space="preserve">. Per quanto riguarda e informazioni sullo stato dei singoli sensori e quindi del posto a cui questi fanno riferimento queste vengono ad essere reperite tramite una connessione http che i sensori instaurano con i nodi </w:t>
+      </w:r>
+      <w:proofErr w:type="spellStart"/>
+      <w:r>
+        <w:t>fog</w:t>
+      </w:r>
+      <w:proofErr w:type="spellEnd"/>
+      <w:r>
+        <w:t>, che vanno a comporre il cluster.</w:t>
+      </w:r>
+    </w:p>
+    <w:p>
+      <w:pPr>
+        <w:pStyle w:val="Paragrafoelenco"/>
+        <w:numPr>
+          <w:ilvl w:val="0"/>
+          <w:numId w:val="22"/>
+        </w:numPr>
+        <w:jc w:val="both"/>
+      </w:pPr>
+      <w:r>
+        <w:lastRenderedPageBreak/>
+        <w:t xml:space="preserve">Nella seconda viene ad essere visualizzato un grafico, realizzato sempre utilizzando la libreria </w:t>
+      </w:r>
+      <w:proofErr w:type="spellStart"/>
+      <w:r>
+        <w:t>matplotlib</w:t>
+      </w:r>
+      <w:proofErr w:type="spellEnd"/>
+      <w:r>
+        <w:t xml:space="preserve"> esposta precedentemente, </w:t>
+      </w:r>
+      <w:r>
+        <w:t xml:space="preserve">in cui sono riportati il numero di posti occupati nelle 24 ore precedenti. Per recuperare tali dati viene ad essere sfruttata la comunicazione http con </w:t>
+      </w:r>
+      <w:proofErr w:type="gramStart"/>
+      <w:r>
+        <w:t>il reverse</w:t>
+      </w:r>
+      <w:proofErr w:type="gramEnd"/>
+      <w:r>
+        <w:t xml:space="preserve"> </w:t>
+      </w:r>
+      <w:proofErr w:type="spellStart"/>
+      <w:r>
+        <w:t>proxy</w:t>
+      </w:r>
+      <w:proofErr w:type="spellEnd"/>
+      <w:r>
+        <w:t xml:space="preserve">, che instraderà la richiesta verso il nodo </w:t>
+      </w:r>
+      <w:proofErr w:type="spellStart"/>
+      <w:r>
+        <w:t>fog</w:t>
+      </w:r>
+      <w:proofErr w:type="spellEnd"/>
+      <w:r>
+        <w:t xml:space="preserve"> più vicino, il quale andrà poi a comunicare direttamente con il server presente su EC2, in modo tale da reperire le informazioni necessarie alla realizzazione del grafico stesso.</w:t>
+      </w:r>
+    </w:p>
+    <w:p>
+      <w:pPr>
+        <w:pStyle w:val="Titolo2"/>
+        <w:rPr>
+          <w:rFonts w:asciiTheme="minorHAnsi" w:hAnsiTheme="minorHAnsi"/>
+        </w:rPr>
+      </w:pPr>
+      <w:bookmarkStart w:id="12" w:name="_Toc54711953"/>
+      <w:r>
+        <w:rPr>
+          <w:rFonts w:asciiTheme="minorHAnsi" w:hAnsiTheme="minorHAnsi"/>
+        </w:rPr>
+        <w:t>Modulo Test</w:t>
+      </w:r>
+      <w:bookmarkEnd w:id="12"/>
+    </w:p>
+    <w:p/>
+    <w:p/>
+    <w:p/>
+    <w:p>
+      <w:pPr>
         <w:pStyle w:val="Titolo1"/>
       </w:pPr>
-      <w:r>
-        <w:t xml:space="preserve">Architettura </w:t>
-      </w:r>
+      <w:bookmarkStart w:id="13" w:name="_Toc54711954"/>
+      <w:proofErr w:type="spellStart"/>
+      <w:r>
+        <w:t>Testing</w:t>
+      </w:r>
+      <w:bookmarkEnd w:id="13"/>
+      <w:proofErr w:type="spellEnd"/>
     </w:p>
     <w:p/>
     <w:p>
       <w:pPr>
         <w:pStyle w:val="Titolo1"/>
       </w:pPr>
-      <w:r>
-        <w:t>Implementazione</w:t>
-      </w:r>
-    </w:p>
-    <w:p/>
-    <w:p>
-      <w:pPr>
-        <w:pStyle w:val="Titolo1"/>
-      </w:pPr>
-      <w:r>
-        <w:t>Testing</w:t>
-      </w:r>
-    </w:p>
-    <w:p/>
-    <w:p>
-      <w:pPr>
-        <w:pStyle w:val="Titolo1"/>
-      </w:pPr>
-      <w:r>
-        <w:t>Conclusione</w:t>
-      </w:r>
+      <w:bookmarkStart w:id="14" w:name="_Toc54711955"/>
+      <w:r>
+        <w:t>Conclusioni</w:t>
+      </w:r>
+      <w:bookmarkEnd w:id="14"/>
     </w:p>
     <w:p/>
     <w:sectPr>
-      <w:footerReference w:type="default" r:id="rId9"/>
+      <w:footerReference w:type="default" r:id="rId14"/>
       <w:pgSz w:w="11906" w:h="16838"/>
       <w:pgMar w:top="1417" w:right="1134" w:bottom="1134" w:left="1134" w:header="708" w:footer="708" w:gutter="0"/>
       <w:cols w:space="708"/>
@@ -275,7 +4710,6 @@
         <w:docPartUnique/>
       </w:docPartObj>
     </w:sdtPr>
-    <w:sdtEndPr/>
     <w:sdtContent>
       <w:p>
         <w:pPr>
@@ -336,6 +4770,345 @@
 <file path=word/numbering.xml><?xml version="1.0" encoding="utf-8"?>
 <w:numbering xmlns:wpc="http://schemas.microsoft.com/office/word/2010/wordprocessingCanvas" xmlns:cx="http://schemas.microsoft.com/office/drawing/2014/chartex" xmlns:cx1="http://schemas.microsoft.com/office/drawing/2015/9/8/chartex" xmlns:cx2="http://schemas.microsoft.com/office/drawing/2015/10/21/chartex" xmlns:cx3="http://schemas.microsoft.com/office/drawing/2016/5/9/chartex" xmlns:cx4="http://schemas.microsoft.com/office/drawing/2016/5/10/chartex" xmlns:cx5="http://schemas.microsoft.com/office/drawing/2016/5/11/chartex" xmlns:cx6="http://schemas.microsoft.com/office/drawing/2016/5/12/chartex" xmlns:cx7="http://schemas.microsoft.com/office/drawing/2016/5/13/chartex" xmlns:cx8="http://schemas.microsoft.com/office/drawing/2016/5/14/chartex" xmlns:mc="http://schemas.openxmlformats.org/markup-compatibility/2006" xmlns:aink="http://schemas.microsoft.com/office/drawing/2016/ink" xmlns:am3d="http://schemas.microsoft.com/office/drawing/2017/model3d" xmlns:o="urn:schemas-microsoft-com:office:office" xmlns:r="http://schemas.openxmlformats.org/officeDocument/2006/relationships" xmlns:m="http://schemas.openxmlformats.org/officeDocument/2006/math" xmlns:v="urn:schemas-microsoft-com:vml" xmlns:wp14="http://schemas.microsoft.com/office/word/2010/wordprocessingDrawing" xmlns:wp="http://schemas.openxmlformats.org/drawingml/2006/wordprocessingDrawing" xmlns:w10="urn:schemas-microsoft-com:office:word" xmlns:w="http://schemas.openxmlformats.org/wordprocessingml/2006/main" xmlns:w14="http://schemas.microsoft.com/office/word/2010/wordml" xmlns:w15="http://schemas.microsoft.com/office/word/2012/wordml" xmlns:w16cex="http://schemas.microsoft.com/office/word/2018/wordml/cex" xmlns:w16cid="http://schemas.microsoft.com/office/word/2016/wordml/cid" xmlns:w16="http://schemas.microsoft.com/office/word/2018/wordml" xmlns:w16se="http://schemas.microsoft.com/office/word/2015/wordml/symex" xmlns:wpg="http://schemas.microsoft.com/office/word/2010/wordprocessingGroup" xmlns:wpi="http://schemas.microsoft.com/office/word/2010/wordprocessingInk" xmlns:wne="http://schemas.microsoft.com/office/word/2006/wordml" xmlns:wps="http://schemas.microsoft.com/office/word/2010/wordprocessingShape" mc:Ignorable="w14 w15 w16se w16cid w16 w16cex wp14">
   <w:abstractNum w:abstractNumId="0" w15:restartNumberingAfterBreak="0">
+    <w:nsid w:val="01B238E7"/>
+    <w:multiLevelType w:val="hybridMultilevel"/>
+    <w:tmpl w:val="8A3EFE7E"/>
+    <w:lvl w:ilvl="0" w:tplc="04100001">
+      <w:start w:val="1"/>
+      <w:numFmt w:val="bullet"/>
+      <w:lvlText w:val=""/>
+      <w:lvlJc w:val="left"/>
+      <w:pPr>
+        <w:ind w:left="720" w:hanging="360"/>
+      </w:pPr>
+      <w:rPr>
+        <w:rFonts w:ascii="Symbol" w:hAnsi="Symbol" w:hint="default"/>
+      </w:rPr>
+    </w:lvl>
+    <w:lvl w:ilvl="1" w:tplc="04100003" w:tentative="1">
+      <w:start w:val="1"/>
+      <w:numFmt w:val="bullet"/>
+      <w:lvlText w:val="o"/>
+      <w:lvlJc w:val="left"/>
+      <w:pPr>
+        <w:ind w:left="1440" w:hanging="360"/>
+      </w:pPr>
+      <w:rPr>
+        <w:rFonts w:ascii="Courier New" w:hAnsi="Courier New" w:hint="default"/>
+      </w:rPr>
+    </w:lvl>
+    <w:lvl w:ilvl="2" w:tplc="04100005" w:tentative="1">
+      <w:start w:val="1"/>
+      <w:numFmt w:val="bullet"/>
+      <w:lvlText w:val=""/>
+      <w:lvlJc w:val="left"/>
+      <w:pPr>
+        <w:ind w:left="2160" w:hanging="360"/>
+      </w:pPr>
+      <w:rPr>
+        <w:rFonts w:ascii="Wingdings" w:hAnsi="Wingdings" w:hint="default"/>
+      </w:rPr>
+    </w:lvl>
+    <w:lvl w:ilvl="3" w:tplc="04100001" w:tentative="1">
+      <w:start w:val="1"/>
+      <w:numFmt w:val="bullet"/>
+      <w:lvlText w:val=""/>
+      <w:lvlJc w:val="left"/>
+      <w:pPr>
+        <w:ind w:left="2880" w:hanging="360"/>
+      </w:pPr>
+      <w:rPr>
+        <w:rFonts w:ascii="Symbol" w:hAnsi="Symbol" w:hint="default"/>
+      </w:rPr>
+    </w:lvl>
+    <w:lvl w:ilvl="4" w:tplc="04100003" w:tentative="1">
+      <w:start w:val="1"/>
+      <w:numFmt w:val="bullet"/>
+      <w:lvlText w:val="o"/>
+      <w:lvlJc w:val="left"/>
+      <w:pPr>
+        <w:ind w:left="3600" w:hanging="360"/>
+      </w:pPr>
+      <w:rPr>
+        <w:rFonts w:ascii="Courier New" w:hAnsi="Courier New" w:hint="default"/>
+      </w:rPr>
+    </w:lvl>
+    <w:lvl w:ilvl="5" w:tplc="04100005" w:tentative="1">
+      <w:start w:val="1"/>
+      <w:numFmt w:val="bullet"/>
+      <w:lvlText w:val=""/>
+      <w:lvlJc w:val="left"/>
+      <w:pPr>
+        <w:ind w:left="4320" w:hanging="360"/>
+      </w:pPr>
+      <w:rPr>
+        <w:rFonts w:ascii="Wingdings" w:hAnsi="Wingdings" w:hint="default"/>
+      </w:rPr>
+    </w:lvl>
+    <w:lvl w:ilvl="6" w:tplc="04100001" w:tentative="1">
+      <w:start w:val="1"/>
+      <w:numFmt w:val="bullet"/>
+      <w:lvlText w:val=""/>
+      <w:lvlJc w:val="left"/>
+      <w:pPr>
+        <w:ind w:left="5040" w:hanging="360"/>
+      </w:pPr>
+      <w:rPr>
+        <w:rFonts w:ascii="Symbol" w:hAnsi="Symbol" w:hint="default"/>
+      </w:rPr>
+    </w:lvl>
+    <w:lvl w:ilvl="7" w:tplc="04100003" w:tentative="1">
+      <w:start w:val="1"/>
+      <w:numFmt w:val="bullet"/>
+      <w:lvlText w:val="o"/>
+      <w:lvlJc w:val="left"/>
+      <w:pPr>
+        <w:ind w:left="5760" w:hanging="360"/>
+      </w:pPr>
+      <w:rPr>
+        <w:rFonts w:ascii="Courier New" w:hAnsi="Courier New" w:hint="default"/>
+      </w:rPr>
+    </w:lvl>
+    <w:lvl w:ilvl="8" w:tplc="04100005" w:tentative="1">
+      <w:start w:val="1"/>
+      <w:numFmt w:val="bullet"/>
+      <w:lvlText w:val=""/>
+      <w:lvlJc w:val="left"/>
+      <w:pPr>
+        <w:ind w:left="6480" w:hanging="360"/>
+      </w:pPr>
+      <w:rPr>
+        <w:rFonts w:ascii="Wingdings" w:hAnsi="Wingdings" w:hint="default"/>
+      </w:rPr>
+    </w:lvl>
+  </w:abstractNum>
+  <w:abstractNum w:abstractNumId="1" w15:restartNumberingAfterBreak="0">
+    <w:nsid w:val="0ABA41FE"/>
+    <w:multiLevelType w:val="hybridMultilevel"/>
+    <w:tmpl w:val="F5460166"/>
+    <w:lvl w:ilvl="0" w:tplc="04100001">
+      <w:start w:val="1"/>
+      <w:numFmt w:val="bullet"/>
+      <w:lvlText w:val=""/>
+      <w:lvlJc w:val="left"/>
+      <w:pPr>
+        <w:ind w:left="720" w:hanging="360"/>
+      </w:pPr>
+      <w:rPr>
+        <w:rFonts w:ascii="Symbol" w:hAnsi="Symbol" w:hint="default"/>
+      </w:rPr>
+    </w:lvl>
+    <w:lvl w:ilvl="1" w:tplc="04100003" w:tentative="1">
+      <w:start w:val="1"/>
+      <w:numFmt w:val="bullet"/>
+      <w:lvlText w:val="o"/>
+      <w:lvlJc w:val="left"/>
+      <w:pPr>
+        <w:ind w:left="1440" w:hanging="360"/>
+      </w:pPr>
+      <w:rPr>
+        <w:rFonts w:ascii="Courier New" w:hAnsi="Courier New" w:hint="default"/>
+      </w:rPr>
+    </w:lvl>
+    <w:lvl w:ilvl="2" w:tplc="04100005" w:tentative="1">
+      <w:start w:val="1"/>
+      <w:numFmt w:val="bullet"/>
+      <w:lvlText w:val=""/>
+      <w:lvlJc w:val="left"/>
+      <w:pPr>
+        <w:ind w:left="2160" w:hanging="360"/>
+      </w:pPr>
+      <w:rPr>
+        <w:rFonts w:ascii="Wingdings" w:hAnsi="Wingdings" w:hint="default"/>
+      </w:rPr>
+    </w:lvl>
+    <w:lvl w:ilvl="3" w:tplc="04100001" w:tentative="1">
+      <w:start w:val="1"/>
+      <w:numFmt w:val="bullet"/>
+      <w:lvlText w:val=""/>
+      <w:lvlJc w:val="left"/>
+      <w:pPr>
+        <w:ind w:left="2880" w:hanging="360"/>
+      </w:pPr>
+      <w:rPr>
+        <w:rFonts w:ascii="Symbol" w:hAnsi="Symbol" w:hint="default"/>
+      </w:rPr>
+    </w:lvl>
+    <w:lvl w:ilvl="4" w:tplc="04100003" w:tentative="1">
+      <w:start w:val="1"/>
+      <w:numFmt w:val="bullet"/>
+      <w:lvlText w:val="o"/>
+      <w:lvlJc w:val="left"/>
+      <w:pPr>
+        <w:ind w:left="3600" w:hanging="360"/>
+      </w:pPr>
+      <w:rPr>
+        <w:rFonts w:ascii="Courier New" w:hAnsi="Courier New" w:hint="default"/>
+      </w:rPr>
+    </w:lvl>
+    <w:lvl w:ilvl="5" w:tplc="04100005" w:tentative="1">
+      <w:start w:val="1"/>
+      <w:numFmt w:val="bullet"/>
+      <w:lvlText w:val=""/>
+      <w:lvlJc w:val="left"/>
+      <w:pPr>
+        <w:ind w:left="4320" w:hanging="360"/>
+      </w:pPr>
+      <w:rPr>
+        <w:rFonts w:ascii="Wingdings" w:hAnsi="Wingdings" w:hint="default"/>
+      </w:rPr>
+    </w:lvl>
+    <w:lvl w:ilvl="6" w:tplc="04100001" w:tentative="1">
+      <w:start w:val="1"/>
+      <w:numFmt w:val="bullet"/>
+      <w:lvlText w:val=""/>
+      <w:lvlJc w:val="left"/>
+      <w:pPr>
+        <w:ind w:left="5040" w:hanging="360"/>
+      </w:pPr>
+      <w:rPr>
+        <w:rFonts w:ascii="Symbol" w:hAnsi="Symbol" w:hint="default"/>
+      </w:rPr>
+    </w:lvl>
+    <w:lvl w:ilvl="7" w:tplc="04100003" w:tentative="1">
+      <w:start w:val="1"/>
+      <w:numFmt w:val="bullet"/>
+      <w:lvlText w:val="o"/>
+      <w:lvlJc w:val="left"/>
+      <w:pPr>
+        <w:ind w:left="5760" w:hanging="360"/>
+      </w:pPr>
+      <w:rPr>
+        <w:rFonts w:ascii="Courier New" w:hAnsi="Courier New" w:hint="default"/>
+      </w:rPr>
+    </w:lvl>
+    <w:lvl w:ilvl="8" w:tplc="04100005" w:tentative="1">
+      <w:start w:val="1"/>
+      <w:numFmt w:val="bullet"/>
+      <w:lvlText w:val=""/>
+      <w:lvlJc w:val="left"/>
+      <w:pPr>
+        <w:ind w:left="6480" w:hanging="360"/>
+      </w:pPr>
+      <w:rPr>
+        <w:rFonts w:ascii="Wingdings" w:hAnsi="Wingdings" w:hint="default"/>
+      </w:rPr>
+    </w:lvl>
+  </w:abstractNum>
+  <w:abstractNum w:abstractNumId="2" w15:restartNumberingAfterBreak="0">
+    <w:nsid w:val="0EC67B79"/>
+    <w:multiLevelType w:val="hybridMultilevel"/>
+    <w:tmpl w:val="5DFE6DB2"/>
+    <w:lvl w:ilvl="0" w:tplc="04100001">
+      <w:start w:val="1"/>
+      <w:numFmt w:val="bullet"/>
+      <w:lvlText w:val=""/>
+      <w:lvlJc w:val="left"/>
+      <w:pPr>
+        <w:ind w:left="720" w:hanging="360"/>
+      </w:pPr>
+      <w:rPr>
+        <w:rFonts w:ascii="Symbol" w:hAnsi="Symbol" w:hint="default"/>
+      </w:rPr>
+    </w:lvl>
+    <w:lvl w:ilvl="1" w:tplc="04100003" w:tentative="1">
+      <w:start w:val="1"/>
+      <w:numFmt w:val="bullet"/>
+      <w:lvlText w:val="o"/>
+      <w:lvlJc w:val="left"/>
+      <w:pPr>
+        <w:ind w:left="1440" w:hanging="360"/>
+      </w:pPr>
+      <w:rPr>
+        <w:rFonts w:ascii="Courier New" w:hAnsi="Courier New" w:hint="default"/>
+      </w:rPr>
+    </w:lvl>
+    <w:lvl w:ilvl="2" w:tplc="04100005" w:tentative="1">
+      <w:start w:val="1"/>
+      <w:numFmt w:val="bullet"/>
+      <w:lvlText w:val=""/>
+      <w:lvlJc w:val="left"/>
+      <w:pPr>
+        <w:ind w:left="2160" w:hanging="360"/>
+      </w:pPr>
+      <w:rPr>
+        <w:rFonts w:ascii="Wingdings" w:hAnsi="Wingdings" w:hint="default"/>
+      </w:rPr>
+    </w:lvl>
+    <w:lvl w:ilvl="3" w:tplc="04100001" w:tentative="1">
+      <w:start w:val="1"/>
+      <w:numFmt w:val="bullet"/>
+      <w:lvlText w:val=""/>
+      <w:lvlJc w:val="left"/>
+      <w:pPr>
+        <w:ind w:left="2880" w:hanging="360"/>
+      </w:pPr>
+      <w:rPr>
+        <w:rFonts w:ascii="Symbol" w:hAnsi="Symbol" w:hint="default"/>
+      </w:rPr>
+    </w:lvl>
+    <w:lvl w:ilvl="4" w:tplc="04100003" w:tentative="1">
+      <w:start w:val="1"/>
+      <w:numFmt w:val="bullet"/>
+      <w:lvlText w:val="o"/>
+      <w:lvlJc w:val="left"/>
+      <w:pPr>
+        <w:ind w:left="3600" w:hanging="360"/>
+      </w:pPr>
+      <w:rPr>
+        <w:rFonts w:ascii="Courier New" w:hAnsi="Courier New" w:hint="default"/>
+      </w:rPr>
+    </w:lvl>
+    <w:lvl w:ilvl="5" w:tplc="04100005" w:tentative="1">
+      <w:start w:val="1"/>
+      <w:numFmt w:val="bullet"/>
+      <w:lvlText w:val=""/>
+      <w:lvlJc w:val="left"/>
+      <w:pPr>
+        <w:ind w:left="4320" w:hanging="360"/>
+      </w:pPr>
+      <w:rPr>
+        <w:rFonts w:ascii="Wingdings" w:hAnsi="Wingdings" w:hint="default"/>
+      </w:rPr>
+    </w:lvl>
+    <w:lvl w:ilvl="6" w:tplc="04100001" w:tentative="1">
+      <w:start w:val="1"/>
+      <w:numFmt w:val="bullet"/>
+      <w:lvlText w:val=""/>
+      <w:lvlJc w:val="left"/>
+      <w:pPr>
+        <w:ind w:left="5040" w:hanging="360"/>
+      </w:pPr>
+      <w:rPr>
+        <w:rFonts w:ascii="Symbol" w:hAnsi="Symbol" w:hint="default"/>
+      </w:rPr>
+    </w:lvl>
+    <w:lvl w:ilvl="7" w:tplc="04100003" w:tentative="1">
+      <w:start w:val="1"/>
+      <w:numFmt w:val="bullet"/>
+      <w:lvlText w:val="o"/>
+      <w:lvlJc w:val="left"/>
+      <w:pPr>
+        <w:ind w:left="5760" w:hanging="360"/>
+      </w:pPr>
+      <w:rPr>
+        <w:rFonts w:ascii="Courier New" w:hAnsi="Courier New" w:hint="default"/>
+      </w:rPr>
+    </w:lvl>
+    <w:lvl w:ilvl="8" w:tplc="04100005" w:tentative="1">
+      <w:start w:val="1"/>
+      <w:numFmt w:val="bullet"/>
+      <w:lvlText w:val=""/>
+      <w:lvlJc w:val="left"/>
+      <w:pPr>
+        <w:ind w:left="6480" w:hanging="360"/>
+      </w:pPr>
+      <w:rPr>
+        <w:rFonts w:ascii="Wingdings" w:hAnsi="Wingdings" w:hint="default"/>
+      </w:rPr>
+    </w:lvl>
+  </w:abstractNum>
+  <w:abstractNum w:abstractNumId="3" w15:restartNumberingAfterBreak="0">
     <w:nsid w:val="1482775B"/>
     <w:multiLevelType w:val="multilevel"/>
     <w:tmpl w:val="0EBA3C40"/>
@@ -430,35 +5203,1088 @@
       </w:pPr>
     </w:lvl>
   </w:abstractNum>
+  <w:abstractNum w:abstractNumId="4" w15:restartNumberingAfterBreak="0">
+    <w:nsid w:val="1D3C32A4"/>
+    <w:multiLevelType w:val="hybridMultilevel"/>
+    <w:tmpl w:val="EBFA58BA"/>
+    <w:lvl w:ilvl="0" w:tplc="04100005">
+      <w:start w:val="1"/>
+      <w:numFmt w:val="bullet"/>
+      <w:lvlText w:val=""/>
+      <w:lvlJc w:val="left"/>
+      <w:pPr>
+        <w:ind w:left="1440" w:hanging="360"/>
+      </w:pPr>
+      <w:rPr>
+        <w:rFonts w:ascii="Wingdings" w:hAnsi="Wingdings" w:hint="default"/>
+      </w:rPr>
+    </w:lvl>
+    <w:lvl w:ilvl="1" w:tplc="04100003" w:tentative="1">
+      <w:start w:val="1"/>
+      <w:numFmt w:val="bullet"/>
+      <w:lvlText w:val="o"/>
+      <w:lvlJc w:val="left"/>
+      <w:pPr>
+        <w:ind w:left="2160" w:hanging="360"/>
+      </w:pPr>
+      <w:rPr>
+        <w:rFonts w:ascii="Courier New" w:hAnsi="Courier New" w:hint="default"/>
+      </w:rPr>
+    </w:lvl>
+    <w:lvl w:ilvl="2" w:tplc="04100005" w:tentative="1">
+      <w:start w:val="1"/>
+      <w:numFmt w:val="bullet"/>
+      <w:lvlText w:val=""/>
+      <w:lvlJc w:val="left"/>
+      <w:pPr>
+        <w:ind w:left="2880" w:hanging="360"/>
+      </w:pPr>
+      <w:rPr>
+        <w:rFonts w:ascii="Wingdings" w:hAnsi="Wingdings" w:hint="default"/>
+      </w:rPr>
+    </w:lvl>
+    <w:lvl w:ilvl="3" w:tplc="04100001" w:tentative="1">
+      <w:start w:val="1"/>
+      <w:numFmt w:val="bullet"/>
+      <w:lvlText w:val=""/>
+      <w:lvlJc w:val="left"/>
+      <w:pPr>
+        <w:ind w:left="3600" w:hanging="360"/>
+      </w:pPr>
+      <w:rPr>
+        <w:rFonts w:ascii="Symbol" w:hAnsi="Symbol" w:hint="default"/>
+      </w:rPr>
+    </w:lvl>
+    <w:lvl w:ilvl="4" w:tplc="04100003" w:tentative="1">
+      <w:start w:val="1"/>
+      <w:numFmt w:val="bullet"/>
+      <w:lvlText w:val="o"/>
+      <w:lvlJc w:val="left"/>
+      <w:pPr>
+        <w:ind w:left="4320" w:hanging="360"/>
+      </w:pPr>
+      <w:rPr>
+        <w:rFonts w:ascii="Courier New" w:hAnsi="Courier New" w:hint="default"/>
+      </w:rPr>
+    </w:lvl>
+    <w:lvl w:ilvl="5" w:tplc="04100005" w:tentative="1">
+      <w:start w:val="1"/>
+      <w:numFmt w:val="bullet"/>
+      <w:lvlText w:val=""/>
+      <w:lvlJc w:val="left"/>
+      <w:pPr>
+        <w:ind w:left="5040" w:hanging="360"/>
+      </w:pPr>
+      <w:rPr>
+        <w:rFonts w:ascii="Wingdings" w:hAnsi="Wingdings" w:hint="default"/>
+      </w:rPr>
+    </w:lvl>
+    <w:lvl w:ilvl="6" w:tplc="04100001" w:tentative="1">
+      <w:start w:val="1"/>
+      <w:numFmt w:val="bullet"/>
+      <w:lvlText w:val=""/>
+      <w:lvlJc w:val="left"/>
+      <w:pPr>
+        <w:ind w:left="5760" w:hanging="360"/>
+      </w:pPr>
+      <w:rPr>
+        <w:rFonts w:ascii="Symbol" w:hAnsi="Symbol" w:hint="default"/>
+      </w:rPr>
+    </w:lvl>
+    <w:lvl w:ilvl="7" w:tplc="04100003" w:tentative="1">
+      <w:start w:val="1"/>
+      <w:numFmt w:val="bullet"/>
+      <w:lvlText w:val="o"/>
+      <w:lvlJc w:val="left"/>
+      <w:pPr>
+        <w:ind w:left="6480" w:hanging="360"/>
+      </w:pPr>
+      <w:rPr>
+        <w:rFonts w:ascii="Courier New" w:hAnsi="Courier New" w:hint="default"/>
+      </w:rPr>
+    </w:lvl>
+    <w:lvl w:ilvl="8" w:tplc="04100005" w:tentative="1">
+      <w:start w:val="1"/>
+      <w:numFmt w:val="bullet"/>
+      <w:lvlText w:val=""/>
+      <w:lvlJc w:val="left"/>
+      <w:pPr>
+        <w:ind w:left="7200" w:hanging="360"/>
+      </w:pPr>
+      <w:rPr>
+        <w:rFonts w:ascii="Wingdings" w:hAnsi="Wingdings" w:hint="default"/>
+      </w:rPr>
+    </w:lvl>
+  </w:abstractNum>
+  <w:abstractNum w:abstractNumId="5" w15:restartNumberingAfterBreak="0">
+    <w:nsid w:val="2F5769D1"/>
+    <w:multiLevelType w:val="hybridMultilevel"/>
+    <w:tmpl w:val="A880B954"/>
+    <w:lvl w:ilvl="0" w:tplc="04100001">
+      <w:start w:val="1"/>
+      <w:numFmt w:val="bullet"/>
+      <w:lvlText w:val=""/>
+      <w:lvlJc w:val="left"/>
+      <w:pPr>
+        <w:ind w:left="720" w:hanging="360"/>
+      </w:pPr>
+      <w:rPr>
+        <w:rFonts w:ascii="Symbol" w:hAnsi="Symbol" w:hint="default"/>
+      </w:rPr>
+    </w:lvl>
+    <w:lvl w:ilvl="1" w:tplc="04100003" w:tentative="1">
+      <w:start w:val="1"/>
+      <w:numFmt w:val="bullet"/>
+      <w:lvlText w:val="o"/>
+      <w:lvlJc w:val="left"/>
+      <w:pPr>
+        <w:ind w:left="1440" w:hanging="360"/>
+      </w:pPr>
+      <w:rPr>
+        <w:rFonts w:ascii="Courier New" w:hAnsi="Courier New" w:hint="default"/>
+      </w:rPr>
+    </w:lvl>
+    <w:lvl w:ilvl="2" w:tplc="04100005" w:tentative="1">
+      <w:start w:val="1"/>
+      <w:numFmt w:val="bullet"/>
+      <w:lvlText w:val=""/>
+      <w:lvlJc w:val="left"/>
+      <w:pPr>
+        <w:ind w:left="2160" w:hanging="360"/>
+      </w:pPr>
+      <w:rPr>
+        <w:rFonts w:ascii="Wingdings" w:hAnsi="Wingdings" w:hint="default"/>
+      </w:rPr>
+    </w:lvl>
+    <w:lvl w:ilvl="3" w:tplc="04100001" w:tentative="1">
+      <w:start w:val="1"/>
+      <w:numFmt w:val="bullet"/>
+      <w:lvlText w:val=""/>
+      <w:lvlJc w:val="left"/>
+      <w:pPr>
+        <w:ind w:left="2880" w:hanging="360"/>
+      </w:pPr>
+      <w:rPr>
+        <w:rFonts w:ascii="Symbol" w:hAnsi="Symbol" w:hint="default"/>
+      </w:rPr>
+    </w:lvl>
+    <w:lvl w:ilvl="4" w:tplc="04100003" w:tentative="1">
+      <w:start w:val="1"/>
+      <w:numFmt w:val="bullet"/>
+      <w:lvlText w:val="o"/>
+      <w:lvlJc w:val="left"/>
+      <w:pPr>
+        <w:ind w:left="3600" w:hanging="360"/>
+      </w:pPr>
+      <w:rPr>
+        <w:rFonts w:ascii="Courier New" w:hAnsi="Courier New" w:hint="default"/>
+      </w:rPr>
+    </w:lvl>
+    <w:lvl w:ilvl="5" w:tplc="04100005" w:tentative="1">
+      <w:start w:val="1"/>
+      <w:numFmt w:val="bullet"/>
+      <w:lvlText w:val=""/>
+      <w:lvlJc w:val="left"/>
+      <w:pPr>
+        <w:ind w:left="4320" w:hanging="360"/>
+      </w:pPr>
+      <w:rPr>
+        <w:rFonts w:ascii="Wingdings" w:hAnsi="Wingdings" w:hint="default"/>
+      </w:rPr>
+    </w:lvl>
+    <w:lvl w:ilvl="6" w:tplc="04100001" w:tentative="1">
+      <w:start w:val="1"/>
+      <w:numFmt w:val="bullet"/>
+      <w:lvlText w:val=""/>
+      <w:lvlJc w:val="left"/>
+      <w:pPr>
+        <w:ind w:left="5040" w:hanging="360"/>
+      </w:pPr>
+      <w:rPr>
+        <w:rFonts w:ascii="Symbol" w:hAnsi="Symbol" w:hint="default"/>
+      </w:rPr>
+    </w:lvl>
+    <w:lvl w:ilvl="7" w:tplc="04100003" w:tentative="1">
+      <w:start w:val="1"/>
+      <w:numFmt w:val="bullet"/>
+      <w:lvlText w:val="o"/>
+      <w:lvlJc w:val="left"/>
+      <w:pPr>
+        <w:ind w:left="5760" w:hanging="360"/>
+      </w:pPr>
+      <w:rPr>
+        <w:rFonts w:ascii="Courier New" w:hAnsi="Courier New" w:hint="default"/>
+      </w:rPr>
+    </w:lvl>
+    <w:lvl w:ilvl="8" w:tplc="04100005" w:tentative="1">
+      <w:start w:val="1"/>
+      <w:numFmt w:val="bullet"/>
+      <w:lvlText w:val=""/>
+      <w:lvlJc w:val="left"/>
+      <w:pPr>
+        <w:ind w:left="6480" w:hanging="360"/>
+      </w:pPr>
+      <w:rPr>
+        <w:rFonts w:ascii="Wingdings" w:hAnsi="Wingdings" w:hint="default"/>
+      </w:rPr>
+    </w:lvl>
+  </w:abstractNum>
+  <w:abstractNum w:abstractNumId="6" w15:restartNumberingAfterBreak="0">
+    <w:nsid w:val="3ADA713E"/>
+    <w:multiLevelType w:val="hybridMultilevel"/>
+    <w:tmpl w:val="36C6C3BC"/>
+    <w:lvl w:ilvl="0" w:tplc="04100001">
+      <w:start w:val="1"/>
+      <w:numFmt w:val="bullet"/>
+      <w:lvlText w:val=""/>
+      <w:lvlJc w:val="left"/>
+      <w:pPr>
+        <w:ind w:left="720" w:hanging="360"/>
+      </w:pPr>
+      <w:rPr>
+        <w:rFonts w:ascii="Symbol" w:hAnsi="Symbol" w:hint="default"/>
+      </w:rPr>
+    </w:lvl>
+    <w:lvl w:ilvl="1" w:tplc="04100003" w:tentative="1">
+      <w:start w:val="1"/>
+      <w:numFmt w:val="bullet"/>
+      <w:lvlText w:val="o"/>
+      <w:lvlJc w:val="left"/>
+      <w:pPr>
+        <w:ind w:left="1440" w:hanging="360"/>
+      </w:pPr>
+      <w:rPr>
+        <w:rFonts w:ascii="Courier New" w:hAnsi="Courier New" w:hint="default"/>
+      </w:rPr>
+    </w:lvl>
+    <w:lvl w:ilvl="2" w:tplc="04100005" w:tentative="1">
+      <w:start w:val="1"/>
+      <w:numFmt w:val="bullet"/>
+      <w:lvlText w:val=""/>
+      <w:lvlJc w:val="left"/>
+      <w:pPr>
+        <w:ind w:left="2160" w:hanging="360"/>
+      </w:pPr>
+      <w:rPr>
+        <w:rFonts w:ascii="Wingdings" w:hAnsi="Wingdings" w:hint="default"/>
+      </w:rPr>
+    </w:lvl>
+    <w:lvl w:ilvl="3" w:tplc="04100001" w:tentative="1">
+      <w:start w:val="1"/>
+      <w:numFmt w:val="bullet"/>
+      <w:lvlText w:val=""/>
+      <w:lvlJc w:val="left"/>
+      <w:pPr>
+        <w:ind w:left="2880" w:hanging="360"/>
+      </w:pPr>
+      <w:rPr>
+        <w:rFonts w:ascii="Symbol" w:hAnsi="Symbol" w:hint="default"/>
+      </w:rPr>
+    </w:lvl>
+    <w:lvl w:ilvl="4" w:tplc="04100003" w:tentative="1">
+      <w:start w:val="1"/>
+      <w:numFmt w:val="bullet"/>
+      <w:lvlText w:val="o"/>
+      <w:lvlJc w:val="left"/>
+      <w:pPr>
+        <w:ind w:left="3600" w:hanging="360"/>
+      </w:pPr>
+      <w:rPr>
+        <w:rFonts w:ascii="Courier New" w:hAnsi="Courier New" w:hint="default"/>
+      </w:rPr>
+    </w:lvl>
+    <w:lvl w:ilvl="5" w:tplc="04100005" w:tentative="1">
+      <w:start w:val="1"/>
+      <w:numFmt w:val="bullet"/>
+      <w:lvlText w:val=""/>
+      <w:lvlJc w:val="left"/>
+      <w:pPr>
+        <w:ind w:left="4320" w:hanging="360"/>
+      </w:pPr>
+      <w:rPr>
+        <w:rFonts w:ascii="Wingdings" w:hAnsi="Wingdings" w:hint="default"/>
+      </w:rPr>
+    </w:lvl>
+    <w:lvl w:ilvl="6" w:tplc="04100001" w:tentative="1">
+      <w:start w:val="1"/>
+      <w:numFmt w:val="bullet"/>
+      <w:lvlText w:val=""/>
+      <w:lvlJc w:val="left"/>
+      <w:pPr>
+        <w:ind w:left="5040" w:hanging="360"/>
+      </w:pPr>
+      <w:rPr>
+        <w:rFonts w:ascii="Symbol" w:hAnsi="Symbol" w:hint="default"/>
+      </w:rPr>
+    </w:lvl>
+    <w:lvl w:ilvl="7" w:tplc="04100003" w:tentative="1">
+      <w:start w:val="1"/>
+      <w:numFmt w:val="bullet"/>
+      <w:lvlText w:val="o"/>
+      <w:lvlJc w:val="left"/>
+      <w:pPr>
+        <w:ind w:left="5760" w:hanging="360"/>
+      </w:pPr>
+      <w:rPr>
+        <w:rFonts w:ascii="Courier New" w:hAnsi="Courier New" w:hint="default"/>
+      </w:rPr>
+    </w:lvl>
+    <w:lvl w:ilvl="8" w:tplc="04100005" w:tentative="1">
+      <w:start w:val="1"/>
+      <w:numFmt w:val="bullet"/>
+      <w:lvlText w:val=""/>
+      <w:lvlJc w:val="left"/>
+      <w:pPr>
+        <w:ind w:left="6480" w:hanging="360"/>
+      </w:pPr>
+      <w:rPr>
+        <w:rFonts w:ascii="Wingdings" w:hAnsi="Wingdings" w:hint="default"/>
+      </w:rPr>
+    </w:lvl>
+  </w:abstractNum>
+  <w:abstractNum w:abstractNumId="7" w15:restartNumberingAfterBreak="0">
+    <w:nsid w:val="45E24409"/>
+    <w:multiLevelType w:val="hybridMultilevel"/>
+    <w:tmpl w:val="B4C800F6"/>
+    <w:lvl w:ilvl="0" w:tplc="04100005">
+      <w:start w:val="1"/>
+      <w:numFmt w:val="bullet"/>
+      <w:lvlText w:val=""/>
+      <w:lvlJc w:val="left"/>
+      <w:pPr>
+        <w:ind w:left="1440" w:hanging="360"/>
+      </w:pPr>
+      <w:rPr>
+        <w:rFonts w:ascii="Wingdings" w:hAnsi="Wingdings" w:hint="default"/>
+      </w:rPr>
+    </w:lvl>
+    <w:lvl w:ilvl="1" w:tplc="04100003" w:tentative="1">
+      <w:start w:val="1"/>
+      <w:numFmt w:val="bullet"/>
+      <w:lvlText w:val="o"/>
+      <w:lvlJc w:val="left"/>
+      <w:pPr>
+        <w:ind w:left="2160" w:hanging="360"/>
+      </w:pPr>
+      <w:rPr>
+        <w:rFonts w:ascii="Courier New" w:hAnsi="Courier New" w:hint="default"/>
+      </w:rPr>
+    </w:lvl>
+    <w:lvl w:ilvl="2" w:tplc="04100005" w:tentative="1">
+      <w:start w:val="1"/>
+      <w:numFmt w:val="bullet"/>
+      <w:lvlText w:val=""/>
+      <w:lvlJc w:val="left"/>
+      <w:pPr>
+        <w:ind w:left="2880" w:hanging="360"/>
+      </w:pPr>
+      <w:rPr>
+        <w:rFonts w:ascii="Wingdings" w:hAnsi="Wingdings" w:hint="default"/>
+      </w:rPr>
+    </w:lvl>
+    <w:lvl w:ilvl="3" w:tplc="04100001" w:tentative="1">
+      <w:start w:val="1"/>
+      <w:numFmt w:val="bullet"/>
+      <w:lvlText w:val=""/>
+      <w:lvlJc w:val="left"/>
+      <w:pPr>
+        <w:ind w:left="3600" w:hanging="360"/>
+      </w:pPr>
+      <w:rPr>
+        <w:rFonts w:ascii="Symbol" w:hAnsi="Symbol" w:hint="default"/>
+      </w:rPr>
+    </w:lvl>
+    <w:lvl w:ilvl="4" w:tplc="04100003" w:tentative="1">
+      <w:start w:val="1"/>
+      <w:numFmt w:val="bullet"/>
+      <w:lvlText w:val="o"/>
+      <w:lvlJc w:val="left"/>
+      <w:pPr>
+        <w:ind w:left="4320" w:hanging="360"/>
+      </w:pPr>
+      <w:rPr>
+        <w:rFonts w:ascii="Courier New" w:hAnsi="Courier New" w:hint="default"/>
+      </w:rPr>
+    </w:lvl>
+    <w:lvl w:ilvl="5" w:tplc="04100005" w:tentative="1">
+      <w:start w:val="1"/>
+      <w:numFmt w:val="bullet"/>
+      <w:lvlText w:val=""/>
+      <w:lvlJc w:val="left"/>
+      <w:pPr>
+        <w:ind w:left="5040" w:hanging="360"/>
+      </w:pPr>
+      <w:rPr>
+        <w:rFonts w:ascii="Wingdings" w:hAnsi="Wingdings" w:hint="default"/>
+      </w:rPr>
+    </w:lvl>
+    <w:lvl w:ilvl="6" w:tplc="04100001" w:tentative="1">
+      <w:start w:val="1"/>
+      <w:numFmt w:val="bullet"/>
+      <w:lvlText w:val=""/>
+      <w:lvlJc w:val="left"/>
+      <w:pPr>
+        <w:ind w:left="5760" w:hanging="360"/>
+      </w:pPr>
+      <w:rPr>
+        <w:rFonts w:ascii="Symbol" w:hAnsi="Symbol" w:hint="default"/>
+      </w:rPr>
+    </w:lvl>
+    <w:lvl w:ilvl="7" w:tplc="04100003" w:tentative="1">
+      <w:start w:val="1"/>
+      <w:numFmt w:val="bullet"/>
+      <w:lvlText w:val="o"/>
+      <w:lvlJc w:val="left"/>
+      <w:pPr>
+        <w:ind w:left="6480" w:hanging="360"/>
+      </w:pPr>
+      <w:rPr>
+        <w:rFonts w:ascii="Courier New" w:hAnsi="Courier New" w:hint="default"/>
+      </w:rPr>
+    </w:lvl>
+    <w:lvl w:ilvl="8" w:tplc="04100005" w:tentative="1">
+      <w:start w:val="1"/>
+      <w:numFmt w:val="bullet"/>
+      <w:lvlText w:val=""/>
+      <w:lvlJc w:val="left"/>
+      <w:pPr>
+        <w:ind w:left="7200" w:hanging="360"/>
+      </w:pPr>
+      <w:rPr>
+        <w:rFonts w:ascii="Wingdings" w:hAnsi="Wingdings" w:hint="default"/>
+      </w:rPr>
+    </w:lvl>
+  </w:abstractNum>
+  <w:abstractNum w:abstractNumId="8" w15:restartNumberingAfterBreak="0">
+    <w:nsid w:val="4B181F05"/>
+    <w:multiLevelType w:val="hybridMultilevel"/>
+    <w:tmpl w:val="82267E42"/>
+    <w:lvl w:ilvl="0" w:tplc="04100001">
+      <w:start w:val="1"/>
+      <w:numFmt w:val="bullet"/>
+      <w:lvlText w:val=""/>
+      <w:lvlJc w:val="left"/>
+      <w:pPr>
+        <w:ind w:left="720" w:hanging="360"/>
+      </w:pPr>
+      <w:rPr>
+        <w:rFonts w:ascii="Symbol" w:hAnsi="Symbol" w:hint="default"/>
+      </w:rPr>
+    </w:lvl>
+    <w:lvl w:ilvl="1" w:tplc="04100003" w:tentative="1">
+      <w:start w:val="1"/>
+      <w:numFmt w:val="bullet"/>
+      <w:lvlText w:val="o"/>
+      <w:lvlJc w:val="left"/>
+      <w:pPr>
+        <w:ind w:left="1440" w:hanging="360"/>
+      </w:pPr>
+      <w:rPr>
+        <w:rFonts w:ascii="Courier New" w:hAnsi="Courier New" w:hint="default"/>
+      </w:rPr>
+    </w:lvl>
+    <w:lvl w:ilvl="2" w:tplc="04100005" w:tentative="1">
+      <w:start w:val="1"/>
+      <w:numFmt w:val="bullet"/>
+      <w:lvlText w:val=""/>
+      <w:lvlJc w:val="left"/>
+      <w:pPr>
+        <w:ind w:left="2160" w:hanging="360"/>
+      </w:pPr>
+      <w:rPr>
+        <w:rFonts w:ascii="Wingdings" w:hAnsi="Wingdings" w:hint="default"/>
+      </w:rPr>
+    </w:lvl>
+    <w:lvl w:ilvl="3" w:tplc="04100001" w:tentative="1">
+      <w:start w:val="1"/>
+      <w:numFmt w:val="bullet"/>
+      <w:lvlText w:val=""/>
+      <w:lvlJc w:val="left"/>
+      <w:pPr>
+        <w:ind w:left="2880" w:hanging="360"/>
+      </w:pPr>
+      <w:rPr>
+        <w:rFonts w:ascii="Symbol" w:hAnsi="Symbol" w:hint="default"/>
+      </w:rPr>
+    </w:lvl>
+    <w:lvl w:ilvl="4" w:tplc="04100003" w:tentative="1">
+      <w:start w:val="1"/>
+      <w:numFmt w:val="bullet"/>
+      <w:lvlText w:val="o"/>
+      <w:lvlJc w:val="left"/>
+      <w:pPr>
+        <w:ind w:left="3600" w:hanging="360"/>
+      </w:pPr>
+      <w:rPr>
+        <w:rFonts w:ascii="Courier New" w:hAnsi="Courier New" w:hint="default"/>
+      </w:rPr>
+    </w:lvl>
+    <w:lvl w:ilvl="5" w:tplc="04100005" w:tentative="1">
+      <w:start w:val="1"/>
+      <w:numFmt w:val="bullet"/>
+      <w:lvlText w:val=""/>
+      <w:lvlJc w:val="left"/>
+      <w:pPr>
+        <w:ind w:left="4320" w:hanging="360"/>
+      </w:pPr>
+      <w:rPr>
+        <w:rFonts w:ascii="Wingdings" w:hAnsi="Wingdings" w:hint="default"/>
+      </w:rPr>
+    </w:lvl>
+    <w:lvl w:ilvl="6" w:tplc="04100001" w:tentative="1">
+      <w:start w:val="1"/>
+      <w:numFmt w:val="bullet"/>
+      <w:lvlText w:val=""/>
+      <w:lvlJc w:val="left"/>
+      <w:pPr>
+        <w:ind w:left="5040" w:hanging="360"/>
+      </w:pPr>
+      <w:rPr>
+        <w:rFonts w:ascii="Symbol" w:hAnsi="Symbol" w:hint="default"/>
+      </w:rPr>
+    </w:lvl>
+    <w:lvl w:ilvl="7" w:tplc="04100003" w:tentative="1">
+      <w:start w:val="1"/>
+      <w:numFmt w:val="bullet"/>
+      <w:lvlText w:val="o"/>
+      <w:lvlJc w:val="left"/>
+      <w:pPr>
+        <w:ind w:left="5760" w:hanging="360"/>
+      </w:pPr>
+      <w:rPr>
+        <w:rFonts w:ascii="Courier New" w:hAnsi="Courier New" w:hint="default"/>
+      </w:rPr>
+    </w:lvl>
+    <w:lvl w:ilvl="8" w:tplc="04100005" w:tentative="1">
+      <w:start w:val="1"/>
+      <w:numFmt w:val="bullet"/>
+      <w:lvlText w:val=""/>
+      <w:lvlJc w:val="left"/>
+      <w:pPr>
+        <w:ind w:left="6480" w:hanging="360"/>
+      </w:pPr>
+      <w:rPr>
+        <w:rFonts w:ascii="Wingdings" w:hAnsi="Wingdings" w:hint="default"/>
+      </w:rPr>
+    </w:lvl>
+  </w:abstractNum>
+  <w:abstractNum w:abstractNumId="9" w15:restartNumberingAfterBreak="0">
+    <w:nsid w:val="5E8F5496"/>
+    <w:multiLevelType w:val="hybridMultilevel"/>
+    <w:tmpl w:val="D696F424"/>
+    <w:lvl w:ilvl="0" w:tplc="04100001">
+      <w:start w:val="1"/>
+      <w:numFmt w:val="bullet"/>
+      <w:lvlText w:val=""/>
+      <w:lvlJc w:val="left"/>
+      <w:pPr>
+        <w:ind w:left="720" w:hanging="360"/>
+      </w:pPr>
+      <w:rPr>
+        <w:rFonts w:ascii="Symbol" w:hAnsi="Symbol" w:hint="default"/>
+      </w:rPr>
+    </w:lvl>
+    <w:lvl w:ilvl="1" w:tplc="04100003" w:tentative="1">
+      <w:start w:val="1"/>
+      <w:numFmt w:val="bullet"/>
+      <w:lvlText w:val="o"/>
+      <w:lvlJc w:val="left"/>
+      <w:pPr>
+        <w:ind w:left="1440" w:hanging="360"/>
+      </w:pPr>
+      <w:rPr>
+        <w:rFonts w:ascii="Courier New" w:hAnsi="Courier New" w:hint="default"/>
+      </w:rPr>
+    </w:lvl>
+    <w:lvl w:ilvl="2" w:tplc="04100005" w:tentative="1">
+      <w:start w:val="1"/>
+      <w:numFmt w:val="bullet"/>
+      <w:lvlText w:val=""/>
+      <w:lvlJc w:val="left"/>
+      <w:pPr>
+        <w:ind w:left="2160" w:hanging="360"/>
+      </w:pPr>
+      <w:rPr>
+        <w:rFonts w:ascii="Wingdings" w:hAnsi="Wingdings" w:hint="default"/>
+      </w:rPr>
+    </w:lvl>
+    <w:lvl w:ilvl="3" w:tplc="04100001" w:tentative="1">
+      <w:start w:val="1"/>
+      <w:numFmt w:val="bullet"/>
+      <w:lvlText w:val=""/>
+      <w:lvlJc w:val="left"/>
+      <w:pPr>
+        <w:ind w:left="2880" w:hanging="360"/>
+      </w:pPr>
+      <w:rPr>
+        <w:rFonts w:ascii="Symbol" w:hAnsi="Symbol" w:hint="default"/>
+      </w:rPr>
+    </w:lvl>
+    <w:lvl w:ilvl="4" w:tplc="04100003" w:tentative="1">
+      <w:start w:val="1"/>
+      <w:numFmt w:val="bullet"/>
+      <w:lvlText w:val="o"/>
+      <w:lvlJc w:val="left"/>
+      <w:pPr>
+        <w:ind w:left="3600" w:hanging="360"/>
+      </w:pPr>
+      <w:rPr>
+        <w:rFonts w:ascii="Courier New" w:hAnsi="Courier New" w:hint="default"/>
+      </w:rPr>
+    </w:lvl>
+    <w:lvl w:ilvl="5" w:tplc="04100005" w:tentative="1">
+      <w:start w:val="1"/>
+      <w:numFmt w:val="bullet"/>
+      <w:lvlText w:val=""/>
+      <w:lvlJc w:val="left"/>
+      <w:pPr>
+        <w:ind w:left="4320" w:hanging="360"/>
+      </w:pPr>
+      <w:rPr>
+        <w:rFonts w:ascii="Wingdings" w:hAnsi="Wingdings" w:hint="default"/>
+      </w:rPr>
+    </w:lvl>
+    <w:lvl w:ilvl="6" w:tplc="04100001" w:tentative="1">
+      <w:start w:val="1"/>
+      <w:numFmt w:val="bullet"/>
+      <w:lvlText w:val=""/>
+      <w:lvlJc w:val="left"/>
+      <w:pPr>
+        <w:ind w:left="5040" w:hanging="360"/>
+      </w:pPr>
+      <w:rPr>
+        <w:rFonts w:ascii="Symbol" w:hAnsi="Symbol" w:hint="default"/>
+      </w:rPr>
+    </w:lvl>
+    <w:lvl w:ilvl="7" w:tplc="04100003" w:tentative="1">
+      <w:start w:val="1"/>
+      <w:numFmt w:val="bullet"/>
+      <w:lvlText w:val="o"/>
+      <w:lvlJc w:val="left"/>
+      <w:pPr>
+        <w:ind w:left="5760" w:hanging="360"/>
+      </w:pPr>
+      <w:rPr>
+        <w:rFonts w:ascii="Courier New" w:hAnsi="Courier New" w:hint="default"/>
+      </w:rPr>
+    </w:lvl>
+    <w:lvl w:ilvl="8" w:tplc="04100005" w:tentative="1">
+      <w:start w:val="1"/>
+      <w:numFmt w:val="bullet"/>
+      <w:lvlText w:val=""/>
+      <w:lvlJc w:val="left"/>
+      <w:pPr>
+        <w:ind w:left="6480" w:hanging="360"/>
+      </w:pPr>
+      <w:rPr>
+        <w:rFonts w:ascii="Wingdings" w:hAnsi="Wingdings" w:hint="default"/>
+      </w:rPr>
+    </w:lvl>
+  </w:abstractNum>
+  <w:abstractNum w:abstractNumId="10" w15:restartNumberingAfterBreak="0">
+    <w:nsid w:val="60DC1240"/>
+    <w:multiLevelType w:val="hybridMultilevel"/>
+    <w:tmpl w:val="8F2292E2"/>
+    <w:lvl w:ilvl="0" w:tplc="04100005">
+      <w:start w:val="1"/>
+      <w:numFmt w:val="bullet"/>
+      <w:lvlText w:val=""/>
+      <w:lvlJc w:val="left"/>
+      <w:pPr>
+        <w:ind w:left="720" w:hanging="360"/>
+      </w:pPr>
+      <w:rPr>
+        <w:rFonts w:ascii="Wingdings" w:hAnsi="Wingdings" w:hint="default"/>
+      </w:rPr>
+    </w:lvl>
+    <w:lvl w:ilvl="1" w:tplc="04100003" w:tentative="1">
+      <w:start w:val="1"/>
+      <w:numFmt w:val="bullet"/>
+      <w:lvlText w:val="o"/>
+      <w:lvlJc w:val="left"/>
+      <w:pPr>
+        <w:ind w:left="1440" w:hanging="360"/>
+      </w:pPr>
+      <w:rPr>
+        <w:rFonts w:ascii="Courier New" w:hAnsi="Courier New" w:hint="default"/>
+      </w:rPr>
+    </w:lvl>
+    <w:lvl w:ilvl="2" w:tplc="04100005" w:tentative="1">
+      <w:start w:val="1"/>
+      <w:numFmt w:val="bullet"/>
+      <w:lvlText w:val=""/>
+      <w:lvlJc w:val="left"/>
+      <w:pPr>
+        <w:ind w:left="2160" w:hanging="360"/>
+      </w:pPr>
+      <w:rPr>
+        <w:rFonts w:ascii="Wingdings" w:hAnsi="Wingdings" w:hint="default"/>
+      </w:rPr>
+    </w:lvl>
+    <w:lvl w:ilvl="3" w:tplc="04100001" w:tentative="1">
+      <w:start w:val="1"/>
+      <w:numFmt w:val="bullet"/>
+      <w:lvlText w:val=""/>
+      <w:lvlJc w:val="left"/>
+      <w:pPr>
+        <w:ind w:left="2880" w:hanging="360"/>
+      </w:pPr>
+      <w:rPr>
+        <w:rFonts w:ascii="Symbol" w:hAnsi="Symbol" w:hint="default"/>
+      </w:rPr>
+    </w:lvl>
+    <w:lvl w:ilvl="4" w:tplc="04100003" w:tentative="1">
+      <w:start w:val="1"/>
+      <w:numFmt w:val="bullet"/>
+      <w:lvlText w:val="o"/>
+      <w:lvlJc w:val="left"/>
+      <w:pPr>
+        <w:ind w:left="3600" w:hanging="360"/>
+      </w:pPr>
+      <w:rPr>
+        <w:rFonts w:ascii="Courier New" w:hAnsi="Courier New" w:hint="default"/>
+      </w:rPr>
+    </w:lvl>
+    <w:lvl w:ilvl="5" w:tplc="04100005" w:tentative="1">
+      <w:start w:val="1"/>
+      <w:numFmt w:val="bullet"/>
+      <w:lvlText w:val=""/>
+      <w:lvlJc w:val="left"/>
+      <w:pPr>
+        <w:ind w:left="4320" w:hanging="360"/>
+      </w:pPr>
+      <w:rPr>
+        <w:rFonts w:ascii="Wingdings" w:hAnsi="Wingdings" w:hint="default"/>
+      </w:rPr>
+    </w:lvl>
+    <w:lvl w:ilvl="6" w:tplc="04100001" w:tentative="1">
+      <w:start w:val="1"/>
+      <w:numFmt w:val="bullet"/>
+      <w:lvlText w:val=""/>
+      <w:lvlJc w:val="left"/>
+      <w:pPr>
+        <w:ind w:left="5040" w:hanging="360"/>
+      </w:pPr>
+      <w:rPr>
+        <w:rFonts w:ascii="Symbol" w:hAnsi="Symbol" w:hint="default"/>
+      </w:rPr>
+    </w:lvl>
+    <w:lvl w:ilvl="7" w:tplc="04100003" w:tentative="1">
+      <w:start w:val="1"/>
+      <w:numFmt w:val="bullet"/>
+      <w:lvlText w:val="o"/>
+      <w:lvlJc w:val="left"/>
+      <w:pPr>
+        <w:ind w:left="5760" w:hanging="360"/>
+      </w:pPr>
+      <w:rPr>
+        <w:rFonts w:ascii="Courier New" w:hAnsi="Courier New" w:hint="default"/>
+      </w:rPr>
+    </w:lvl>
+    <w:lvl w:ilvl="8" w:tplc="04100005" w:tentative="1">
+      <w:start w:val="1"/>
+      <w:numFmt w:val="bullet"/>
+      <w:lvlText w:val=""/>
+      <w:lvlJc w:val="left"/>
+      <w:pPr>
+        <w:ind w:left="6480" w:hanging="360"/>
+      </w:pPr>
+      <w:rPr>
+        <w:rFonts w:ascii="Wingdings" w:hAnsi="Wingdings" w:hint="default"/>
+      </w:rPr>
+    </w:lvl>
+  </w:abstractNum>
+  <w:abstractNum w:abstractNumId="11" w15:restartNumberingAfterBreak="0">
+    <w:nsid w:val="71923997"/>
+    <w:multiLevelType w:val="hybridMultilevel"/>
+    <w:tmpl w:val="C9F0B43A"/>
+    <w:lvl w:ilvl="0" w:tplc="04100001">
+      <w:start w:val="1"/>
+      <w:numFmt w:val="bullet"/>
+      <w:lvlText w:val=""/>
+      <w:lvlJc w:val="left"/>
+      <w:pPr>
+        <w:ind w:left="720" w:hanging="360"/>
+      </w:pPr>
+      <w:rPr>
+        <w:rFonts w:ascii="Symbol" w:hAnsi="Symbol" w:hint="default"/>
+      </w:rPr>
+    </w:lvl>
+    <w:lvl w:ilvl="1" w:tplc="04100003" w:tentative="1">
+      <w:start w:val="1"/>
+      <w:numFmt w:val="bullet"/>
+      <w:lvlText w:val="o"/>
+      <w:lvlJc w:val="left"/>
+      <w:pPr>
+        <w:ind w:left="1440" w:hanging="360"/>
+      </w:pPr>
+      <w:rPr>
+        <w:rFonts w:ascii="Courier New" w:hAnsi="Courier New" w:hint="default"/>
+      </w:rPr>
+    </w:lvl>
+    <w:lvl w:ilvl="2" w:tplc="04100005" w:tentative="1">
+      <w:start w:val="1"/>
+      <w:numFmt w:val="bullet"/>
+      <w:lvlText w:val=""/>
+      <w:lvlJc w:val="left"/>
+      <w:pPr>
+        <w:ind w:left="2160" w:hanging="360"/>
+      </w:pPr>
+      <w:rPr>
+        <w:rFonts w:ascii="Wingdings" w:hAnsi="Wingdings" w:hint="default"/>
+      </w:rPr>
+    </w:lvl>
+    <w:lvl w:ilvl="3" w:tplc="04100001" w:tentative="1">
+      <w:start w:val="1"/>
+      <w:numFmt w:val="bullet"/>
+      <w:lvlText w:val=""/>
+      <w:lvlJc w:val="left"/>
+      <w:pPr>
+        <w:ind w:left="2880" w:hanging="360"/>
+      </w:pPr>
+      <w:rPr>
+        <w:rFonts w:ascii="Symbol" w:hAnsi="Symbol" w:hint="default"/>
+      </w:rPr>
+    </w:lvl>
+    <w:lvl w:ilvl="4" w:tplc="04100003" w:tentative="1">
+      <w:start w:val="1"/>
+      <w:numFmt w:val="bullet"/>
+      <w:lvlText w:val="o"/>
+      <w:lvlJc w:val="left"/>
+      <w:pPr>
+        <w:ind w:left="3600" w:hanging="360"/>
+      </w:pPr>
+      <w:rPr>
+        <w:rFonts w:ascii="Courier New" w:hAnsi="Courier New" w:hint="default"/>
+      </w:rPr>
+    </w:lvl>
+    <w:lvl w:ilvl="5" w:tplc="04100005" w:tentative="1">
+      <w:start w:val="1"/>
+      <w:numFmt w:val="bullet"/>
+      <w:lvlText w:val=""/>
+      <w:lvlJc w:val="left"/>
+      <w:pPr>
+        <w:ind w:left="4320" w:hanging="360"/>
+      </w:pPr>
+      <w:rPr>
+        <w:rFonts w:ascii="Wingdings" w:hAnsi="Wingdings" w:hint="default"/>
+      </w:rPr>
+    </w:lvl>
+    <w:lvl w:ilvl="6" w:tplc="04100001" w:tentative="1">
+      <w:start w:val="1"/>
+      <w:numFmt w:val="bullet"/>
+      <w:lvlText w:val=""/>
+      <w:lvlJc w:val="left"/>
+      <w:pPr>
+        <w:ind w:left="5040" w:hanging="360"/>
+      </w:pPr>
+      <w:rPr>
+        <w:rFonts w:ascii="Symbol" w:hAnsi="Symbol" w:hint="default"/>
+      </w:rPr>
+    </w:lvl>
+    <w:lvl w:ilvl="7" w:tplc="04100003" w:tentative="1">
+      <w:start w:val="1"/>
+      <w:numFmt w:val="bullet"/>
+      <w:lvlText w:val="o"/>
+      <w:lvlJc w:val="left"/>
+      <w:pPr>
+        <w:ind w:left="5760" w:hanging="360"/>
+      </w:pPr>
+      <w:rPr>
+        <w:rFonts w:ascii="Courier New" w:hAnsi="Courier New" w:hint="default"/>
+      </w:rPr>
+    </w:lvl>
+    <w:lvl w:ilvl="8" w:tplc="04100005" w:tentative="1">
+      <w:start w:val="1"/>
+      <w:numFmt w:val="bullet"/>
+      <w:lvlText w:val=""/>
+      <w:lvlJc w:val="left"/>
+      <w:pPr>
+        <w:ind w:left="6480" w:hanging="360"/>
+      </w:pPr>
+      <w:rPr>
+        <w:rFonts w:ascii="Wingdings" w:hAnsi="Wingdings" w:hint="default"/>
+      </w:rPr>
+    </w:lvl>
+  </w:abstractNum>
+  <w:abstractNum w:abstractNumId="12" w15:restartNumberingAfterBreak="0">
+    <w:nsid w:val="75050561"/>
+    <w:multiLevelType w:val="hybridMultilevel"/>
+    <w:tmpl w:val="ADE0F2CA"/>
+    <w:lvl w:ilvl="0" w:tplc="04100001">
+      <w:start w:val="1"/>
+      <w:numFmt w:val="bullet"/>
+      <w:lvlText w:val=""/>
+      <w:lvlJc w:val="left"/>
+      <w:pPr>
+        <w:ind w:left="720" w:hanging="360"/>
+      </w:pPr>
+      <w:rPr>
+        <w:rFonts w:ascii="Symbol" w:hAnsi="Symbol" w:hint="default"/>
+      </w:rPr>
+    </w:lvl>
+    <w:lvl w:ilvl="1" w:tplc="04100003" w:tentative="1">
+      <w:start w:val="1"/>
+      <w:numFmt w:val="bullet"/>
+      <w:lvlText w:val="o"/>
+      <w:lvlJc w:val="left"/>
+      <w:pPr>
+        <w:ind w:left="1440" w:hanging="360"/>
+      </w:pPr>
+      <w:rPr>
+        <w:rFonts w:ascii="Courier New" w:hAnsi="Courier New" w:hint="default"/>
+      </w:rPr>
+    </w:lvl>
+    <w:lvl w:ilvl="2" w:tplc="04100005" w:tentative="1">
+      <w:start w:val="1"/>
+      <w:numFmt w:val="bullet"/>
+      <w:lvlText w:val=""/>
+      <w:lvlJc w:val="left"/>
+      <w:pPr>
+        <w:ind w:left="2160" w:hanging="360"/>
+      </w:pPr>
+      <w:rPr>
+        <w:rFonts w:ascii="Wingdings" w:hAnsi="Wingdings" w:hint="default"/>
+      </w:rPr>
+    </w:lvl>
+    <w:lvl w:ilvl="3" w:tplc="04100001" w:tentative="1">
+      <w:start w:val="1"/>
+      <w:numFmt w:val="bullet"/>
+      <w:lvlText w:val=""/>
+      <w:lvlJc w:val="left"/>
+      <w:pPr>
+        <w:ind w:left="2880" w:hanging="360"/>
+      </w:pPr>
+      <w:rPr>
+        <w:rFonts w:ascii="Symbol" w:hAnsi="Symbol" w:hint="default"/>
+      </w:rPr>
+    </w:lvl>
+    <w:lvl w:ilvl="4" w:tplc="04100003" w:tentative="1">
+      <w:start w:val="1"/>
+      <w:numFmt w:val="bullet"/>
+      <w:lvlText w:val="o"/>
+      <w:lvlJc w:val="left"/>
+      <w:pPr>
+        <w:ind w:left="3600" w:hanging="360"/>
+      </w:pPr>
+      <w:rPr>
+        <w:rFonts w:ascii="Courier New" w:hAnsi="Courier New" w:hint="default"/>
+      </w:rPr>
+    </w:lvl>
+    <w:lvl w:ilvl="5" w:tplc="04100005" w:tentative="1">
+      <w:start w:val="1"/>
+      <w:numFmt w:val="bullet"/>
+      <w:lvlText w:val=""/>
+      <w:lvlJc w:val="left"/>
+      <w:pPr>
+        <w:ind w:left="4320" w:hanging="360"/>
+      </w:pPr>
+      <w:rPr>
+        <w:rFonts w:ascii="Wingdings" w:hAnsi="Wingdings" w:hint="default"/>
+      </w:rPr>
+    </w:lvl>
+    <w:lvl w:ilvl="6" w:tplc="04100001" w:tentative="1">
+      <w:start w:val="1"/>
+      <w:numFmt w:val="bullet"/>
+      <w:lvlText w:val=""/>
+      <w:lvlJc w:val="left"/>
+      <w:pPr>
+        <w:ind w:left="5040" w:hanging="360"/>
+      </w:pPr>
+      <w:rPr>
+        <w:rFonts w:ascii="Symbol" w:hAnsi="Symbol" w:hint="default"/>
+      </w:rPr>
+    </w:lvl>
+    <w:lvl w:ilvl="7" w:tplc="04100003" w:tentative="1">
+      <w:start w:val="1"/>
+      <w:numFmt w:val="bullet"/>
+      <w:lvlText w:val="o"/>
+      <w:lvlJc w:val="left"/>
+      <w:pPr>
+        <w:ind w:left="5760" w:hanging="360"/>
+      </w:pPr>
+      <w:rPr>
+        <w:rFonts w:ascii="Courier New" w:hAnsi="Courier New" w:hint="default"/>
+      </w:rPr>
+    </w:lvl>
+    <w:lvl w:ilvl="8" w:tplc="04100005" w:tentative="1">
+      <w:start w:val="1"/>
+      <w:numFmt w:val="bullet"/>
+      <w:lvlText w:val=""/>
+      <w:lvlJc w:val="left"/>
+      <w:pPr>
+        <w:ind w:left="6480" w:hanging="360"/>
+      </w:pPr>
+      <w:rPr>
+        <w:rFonts w:ascii="Wingdings" w:hAnsi="Wingdings" w:hint="default"/>
+      </w:rPr>
+    </w:lvl>
+  </w:abstractNum>
   <w:num w:numId="1">
+    <w:abstractNumId w:val="3"/>
+  </w:num>
+  <w:num w:numId="2">
+    <w:abstractNumId w:val="3"/>
+  </w:num>
+  <w:num w:numId="3">
+    <w:abstractNumId w:val="3"/>
+  </w:num>
+  <w:num w:numId="4">
+    <w:abstractNumId w:val="3"/>
+  </w:num>
+  <w:num w:numId="5">
+    <w:abstractNumId w:val="3"/>
+  </w:num>
+  <w:num w:numId="6">
+    <w:abstractNumId w:val="3"/>
+  </w:num>
+  <w:num w:numId="7">
+    <w:abstractNumId w:val="3"/>
+  </w:num>
+  <w:num w:numId="8">
+    <w:abstractNumId w:val="3"/>
+  </w:num>
+  <w:num w:numId="9">
+    <w:abstractNumId w:val="3"/>
+  </w:num>
+  <w:num w:numId="10">
+    <w:abstractNumId w:val="3"/>
+  </w:num>
+  <w:num w:numId="11">
+    <w:abstractNumId w:val="9"/>
+  </w:num>
+  <w:num w:numId="12">
+    <w:abstractNumId w:val="2"/>
+  </w:num>
+  <w:num w:numId="13">
     <w:abstractNumId w:val="0"/>
   </w:num>
-  <w:num w:numId="2">
-    <w:abstractNumId w:val="0"/>
+  <w:num w:numId="14">
+    <w:abstractNumId w:val="12"/>
   </w:num>
-  <w:num w:numId="3">
-    <w:abstractNumId w:val="0"/>
+  <w:num w:numId="15">
+    <w:abstractNumId w:val="4"/>
   </w:num>
-  <w:num w:numId="4">
-    <w:abstractNumId w:val="0"/>
+  <w:num w:numId="16">
+    <w:abstractNumId w:val="7"/>
   </w:num>
-  <w:num w:numId="5">
-    <w:abstractNumId w:val="0"/>
+  <w:num w:numId="17">
+    <w:abstractNumId w:val="10"/>
   </w:num>
-  <w:num w:numId="6">
-    <w:abstractNumId w:val="0"/>
+  <w:num w:numId="18">
+    <w:abstractNumId w:val="11"/>
   </w:num>
-  <w:num w:numId="7">
-    <w:abstractNumId w:val="0"/>
+  <w:num w:numId="19">
+    <w:abstractNumId w:val="6"/>
   </w:num>
-  <w:num w:numId="8">
-    <w:abstractNumId w:val="0"/>
+  <w:num w:numId="20">
+    <w:abstractNumId w:val="8"/>
   </w:num>
-  <w:num w:numId="9">
-    <w:abstractNumId w:val="0"/>
+  <w:num w:numId="21">
+    <w:abstractNumId w:val="1"/>
   </w:num>
-  <w:num w:numId="10">
-    <w:abstractNumId w:val="0"/>
+  <w:num w:numId="22">
+    <w:abstractNumId w:val="5"/>
   </w:num>
 </w:numbering>
 </file>
@@ -1309,7 +7135,6 @@
     <w:basedOn w:val="Normale"/>
     <w:next w:val="Normale"/>
     <w:uiPriority w:val="35"/>
-    <w:semiHidden/>
     <w:unhideWhenUsed/>
     <w:qFormat/>
     <w:rsid w:val="00553C9B"/>
@@ -1518,7 +7343,6 @@
     <w:basedOn w:val="Titolo1"/>
     <w:next w:val="Normale"/>
     <w:uiPriority w:val="39"/>
-    <w:semiHidden/>
     <w:unhideWhenUsed/>
     <w:qFormat/>
     <w:rsid w:val="00553C9B"/>
@@ -1569,6 +7393,251 @@
     <w:link w:val="Pidipagina"/>
     <w:uiPriority w:val="99"/>
     <w:rsid w:val="00553C9B"/>
+  </w:style>
+  <w:style w:type="paragraph" w:styleId="Paragrafoelenco">
+    <w:name w:val="List Paragraph"/>
+    <w:basedOn w:val="Normale"/>
+    <w:uiPriority w:val="34"/>
+    <w:qFormat/>
+    <w:rsid w:val="00696A5E"/>
+    <w:pPr>
+      <w:ind w:left="720"/>
+      <w:contextualSpacing/>
+    </w:pPr>
+  </w:style>
+  <w:style w:type="paragraph" w:styleId="Sommario1">
+    <w:name w:val="toc 1"/>
+    <w:basedOn w:val="Normale"/>
+    <w:next w:val="Normale"/>
+    <w:autoRedefine/>
+    <w:uiPriority w:val="39"/>
+    <w:unhideWhenUsed/>
+    <w:rsid w:val="008C0314"/>
+    <w:pPr>
+      <w:spacing w:before="120" w:after="0"/>
+    </w:pPr>
+    <w:rPr>
+      <w:b/>
+      <w:bCs/>
+      <w:i/>
+      <w:iCs/>
+      <w:sz w:val="24"/>
+      <w:szCs w:val="24"/>
+    </w:rPr>
+  </w:style>
+  <w:style w:type="paragraph" w:styleId="Sommario2">
+    <w:name w:val="toc 2"/>
+    <w:basedOn w:val="Normale"/>
+    <w:next w:val="Normale"/>
+    <w:autoRedefine/>
+    <w:uiPriority w:val="39"/>
+    <w:unhideWhenUsed/>
+    <w:rsid w:val="008C0314"/>
+    <w:pPr>
+      <w:spacing w:before="120" w:after="0"/>
+      <w:ind w:left="220"/>
+    </w:pPr>
+    <w:rPr>
+      <w:b/>
+      <w:bCs/>
+    </w:rPr>
+  </w:style>
+  <w:style w:type="character" w:styleId="Collegamentoipertestuale">
+    <w:name w:val="Hyperlink"/>
+    <w:basedOn w:val="Carpredefinitoparagrafo"/>
+    <w:uiPriority w:val="99"/>
+    <w:unhideWhenUsed/>
+    <w:rsid w:val="008C0314"/>
+    <w:rPr>
+      <w:color w:val="5F5F5F" w:themeColor="hyperlink"/>
+      <w:u w:val="single"/>
+    </w:rPr>
+  </w:style>
+  <w:style w:type="paragraph" w:styleId="Sommario3">
+    <w:name w:val="toc 3"/>
+    <w:basedOn w:val="Normale"/>
+    <w:next w:val="Normale"/>
+    <w:autoRedefine/>
+    <w:uiPriority w:val="39"/>
+    <w:semiHidden/>
+    <w:unhideWhenUsed/>
+    <w:rsid w:val="008C0314"/>
+    <w:pPr>
+      <w:spacing w:after="0"/>
+      <w:ind w:left="440"/>
+    </w:pPr>
+    <w:rPr>
+      <w:sz w:val="20"/>
+      <w:szCs w:val="20"/>
+    </w:rPr>
+  </w:style>
+  <w:style w:type="paragraph" w:styleId="Sommario4">
+    <w:name w:val="toc 4"/>
+    <w:basedOn w:val="Normale"/>
+    <w:next w:val="Normale"/>
+    <w:autoRedefine/>
+    <w:uiPriority w:val="39"/>
+    <w:semiHidden/>
+    <w:unhideWhenUsed/>
+    <w:rsid w:val="008C0314"/>
+    <w:pPr>
+      <w:spacing w:after="0"/>
+      <w:ind w:left="660"/>
+    </w:pPr>
+    <w:rPr>
+      <w:sz w:val="20"/>
+      <w:szCs w:val="20"/>
+    </w:rPr>
+  </w:style>
+  <w:style w:type="paragraph" w:styleId="Sommario5">
+    <w:name w:val="toc 5"/>
+    <w:basedOn w:val="Normale"/>
+    <w:next w:val="Normale"/>
+    <w:autoRedefine/>
+    <w:uiPriority w:val="39"/>
+    <w:semiHidden/>
+    <w:unhideWhenUsed/>
+    <w:rsid w:val="008C0314"/>
+    <w:pPr>
+      <w:spacing w:after="0"/>
+      <w:ind w:left="880"/>
+    </w:pPr>
+    <w:rPr>
+      <w:sz w:val="20"/>
+      <w:szCs w:val="20"/>
+    </w:rPr>
+  </w:style>
+  <w:style w:type="paragraph" w:styleId="Sommario6">
+    <w:name w:val="toc 6"/>
+    <w:basedOn w:val="Normale"/>
+    <w:next w:val="Normale"/>
+    <w:autoRedefine/>
+    <w:uiPriority w:val="39"/>
+    <w:semiHidden/>
+    <w:unhideWhenUsed/>
+    <w:rsid w:val="008C0314"/>
+    <w:pPr>
+      <w:spacing w:after="0"/>
+      <w:ind w:left="1100"/>
+    </w:pPr>
+    <w:rPr>
+      <w:sz w:val="20"/>
+      <w:szCs w:val="20"/>
+    </w:rPr>
+  </w:style>
+  <w:style w:type="paragraph" w:styleId="Sommario7">
+    <w:name w:val="toc 7"/>
+    <w:basedOn w:val="Normale"/>
+    <w:next w:val="Normale"/>
+    <w:autoRedefine/>
+    <w:uiPriority w:val="39"/>
+    <w:semiHidden/>
+    <w:unhideWhenUsed/>
+    <w:rsid w:val="008C0314"/>
+    <w:pPr>
+      <w:spacing w:after="0"/>
+      <w:ind w:left="1320"/>
+    </w:pPr>
+    <w:rPr>
+      <w:sz w:val="20"/>
+      <w:szCs w:val="20"/>
+    </w:rPr>
+  </w:style>
+  <w:style w:type="paragraph" w:styleId="Sommario8">
+    <w:name w:val="toc 8"/>
+    <w:basedOn w:val="Normale"/>
+    <w:next w:val="Normale"/>
+    <w:autoRedefine/>
+    <w:uiPriority w:val="39"/>
+    <w:semiHidden/>
+    <w:unhideWhenUsed/>
+    <w:rsid w:val="008C0314"/>
+    <w:pPr>
+      <w:spacing w:after="0"/>
+      <w:ind w:left="1540"/>
+    </w:pPr>
+    <w:rPr>
+      <w:sz w:val="20"/>
+      <w:szCs w:val="20"/>
+    </w:rPr>
+  </w:style>
+  <w:style w:type="paragraph" w:styleId="Sommario9">
+    <w:name w:val="toc 9"/>
+    <w:basedOn w:val="Normale"/>
+    <w:next w:val="Normale"/>
+    <w:autoRedefine/>
+    <w:uiPriority w:val="39"/>
+    <w:semiHidden/>
+    <w:unhideWhenUsed/>
+    <w:rsid w:val="008C0314"/>
+    <w:pPr>
+      <w:spacing w:after="0"/>
+      <w:ind w:left="1760"/>
+    </w:pPr>
+    <w:rPr>
+      <w:sz w:val="20"/>
+      <w:szCs w:val="20"/>
+    </w:rPr>
+  </w:style>
+  <w:style w:type="paragraph" w:styleId="PreformattatoHTML">
+    <w:name w:val="HTML Preformatted"/>
+    <w:basedOn w:val="Normale"/>
+    <w:link w:val="PreformattatoHTMLCarattere"/>
+    <w:uiPriority w:val="99"/>
+    <w:semiHidden/>
+    <w:unhideWhenUsed/>
+    <w:rsid w:val="00F447B1"/>
+    <w:pPr>
+      <w:tabs>
+        <w:tab w:val="left" w:pos="916"/>
+        <w:tab w:val="left" w:pos="1832"/>
+        <w:tab w:val="left" w:pos="2748"/>
+        <w:tab w:val="left" w:pos="3664"/>
+        <w:tab w:val="left" w:pos="4580"/>
+        <w:tab w:val="left" w:pos="5496"/>
+        <w:tab w:val="left" w:pos="6412"/>
+        <w:tab w:val="left" w:pos="7328"/>
+        <w:tab w:val="left" w:pos="8244"/>
+        <w:tab w:val="left" w:pos="9160"/>
+        <w:tab w:val="left" w:pos="10076"/>
+        <w:tab w:val="left" w:pos="10992"/>
+        <w:tab w:val="left" w:pos="11908"/>
+        <w:tab w:val="left" w:pos="12824"/>
+        <w:tab w:val="left" w:pos="13740"/>
+        <w:tab w:val="left" w:pos="14656"/>
+      </w:tabs>
+      <w:spacing w:after="0" w:line="240" w:lineRule="auto"/>
+    </w:pPr>
+    <w:rPr>
+      <w:rFonts w:ascii="Courier New" w:eastAsia="Times New Roman" w:hAnsi="Courier New" w:cs="Courier New"/>
+      <w:sz w:val="20"/>
+      <w:szCs w:val="20"/>
+      <w:lang w:eastAsia="it-IT"/>
+    </w:rPr>
+  </w:style>
+  <w:style w:type="character" w:customStyle="1" w:styleId="PreformattatoHTMLCarattere">
+    <w:name w:val="Preformattato HTML Carattere"/>
+    <w:basedOn w:val="Carpredefinitoparagrafo"/>
+    <w:link w:val="PreformattatoHTML"/>
+    <w:uiPriority w:val="99"/>
+    <w:semiHidden/>
+    <w:rsid w:val="00F447B1"/>
+    <w:rPr>
+      <w:rFonts w:ascii="Courier New" w:eastAsia="Times New Roman" w:hAnsi="Courier New" w:cs="Courier New"/>
+      <w:sz w:val="20"/>
+      <w:szCs w:val="20"/>
+      <w:lang w:eastAsia="it-IT"/>
+    </w:rPr>
+  </w:style>
+  <w:style w:type="character" w:customStyle="1" w:styleId="pl-s">
+    <w:name w:val="pl-s"/>
+    <w:basedOn w:val="Carpredefinitoparagrafo"/>
+    <w:rsid w:val="00C35B23"/>
+  </w:style>
+  <w:style w:type="character" w:customStyle="1" w:styleId="pl-pds">
+    <w:name w:val="pl-pds"/>
+    <w:basedOn w:val="Carpredefinitoparagrafo"/>
+    <w:rsid w:val="00C35B23"/>
   </w:style>
 </w:styles>
 </file>

--- a/SDCC1929_A2_ParkingNow.docx
+++ b/SDCC1929_A2_ParkingNow.docx
@@ -120,19 +120,43 @@
         <w:rPr>
           <w:rFonts w:ascii="Arial" w:hAnsi="Arial" w:cs="Arial"/>
         </w:rPr>
-        <w:t xml:space="preserve">L’obbiettivo di questo report è presentare l’implementazione ed i risultati ottenuti durante la realizzazione </w:t>
+        <w:t>L’obbiettivo di questo report è</w:t>
       </w:r>
       <w:r>
         <w:rPr>
           <w:rFonts w:ascii="Arial" w:hAnsi="Arial" w:cs="Arial"/>
         </w:rPr>
-        <w:t>di un’applicazione per il</w:t>
+        <w:t xml:space="preserve"> di</w:t>
       </w:r>
       <w:r>
         <w:rPr>
           <w:rFonts w:ascii="Arial" w:hAnsi="Arial" w:cs="Arial"/>
         </w:rPr>
-        <w:t xml:space="preserve"> progetto di Sistemi Distribuiti e Cloud Computing 2019-2020. </w:t>
+        <w:t xml:space="preserve"> presentare l’implementazione ed i risultati ottenuti </w:t>
+      </w:r>
+      <w:r>
+        <w:rPr>
+          <w:rFonts w:ascii="Arial" w:hAnsi="Arial" w:cs="Arial"/>
+        </w:rPr>
+        <w:t>nella</w:t>
+      </w:r>
+      <w:r>
+        <w:rPr>
+          <w:rFonts w:ascii="Arial" w:hAnsi="Arial" w:cs="Arial"/>
+        </w:rPr>
+        <w:t xml:space="preserve"> realizzazione </w:t>
+      </w:r>
+      <w:r>
+        <w:rPr>
+          <w:rFonts w:ascii="Arial" w:hAnsi="Arial" w:cs="Arial"/>
+        </w:rPr>
+        <w:t xml:space="preserve">del </w:t>
+      </w:r>
+      <w:r>
+        <w:rPr>
+          <w:rFonts w:ascii="Arial" w:hAnsi="Arial" w:cs="Arial"/>
+        </w:rPr>
+        <w:t xml:space="preserve">progetto di Sistemi Distribuiti e Cloud Computing 2019-2020. </w:t>
       </w:r>
     </w:p>
     <w:p>
@@ -160,7 +184,39 @@
         <w:rPr>
           <w:rFonts w:ascii="Arial" w:hAnsi="Arial" w:cs="Arial"/>
         </w:rPr>
-        <w:t xml:space="preserve"> Computing, sviluppatosi negli ultimi anni per gestire applicazioni data e computing intensive poiché soluzioni puramente cloud risulterebbero poco pratiche a causa dei problemi di latenza nella comunicazione. Per questo motivo nel paradigma di </w:t>
+        <w:t xml:space="preserve"> Computing, sviluppatosi negli ultimi anni </w:t>
+      </w:r>
+      <w:proofErr w:type="gramStart"/>
+      <w:r>
+        <w:rPr>
+          <w:rFonts w:ascii="Arial" w:hAnsi="Arial" w:cs="Arial"/>
+        </w:rPr>
+        <w:t xml:space="preserve">soprattutto  </w:t>
+      </w:r>
+      <w:r>
+        <w:rPr>
+          <w:rFonts w:ascii="Arial" w:hAnsi="Arial" w:cs="Arial"/>
+        </w:rPr>
+        <w:t>per</w:t>
+      </w:r>
+      <w:proofErr w:type="gramEnd"/>
+      <w:r>
+        <w:rPr>
+          <w:rFonts w:ascii="Arial" w:hAnsi="Arial" w:cs="Arial"/>
+        </w:rPr>
+        <w:t xml:space="preserve"> gestire applicazioni data</w:t>
+      </w:r>
+      <w:r>
+        <w:rPr>
+          <w:rFonts w:ascii="Arial" w:hAnsi="Arial" w:cs="Arial"/>
+        </w:rPr>
+        <w:t>/</w:t>
+      </w:r>
+      <w:r>
+        <w:rPr>
+          <w:rFonts w:ascii="Arial" w:hAnsi="Arial" w:cs="Arial"/>
+        </w:rPr>
+        <w:t xml:space="preserve">computing intensive poiché soluzioni puramente cloud risulterebbero poco pratiche a causa dei problemi di latenza nella comunicazione. Per questo motivo nel paradigma di </w:t>
       </w:r>
       <w:proofErr w:type="spellStart"/>
       <w:r>
@@ -188,97 +244,111 @@
         <w:rPr>
           <w:rFonts w:ascii="Arial" w:hAnsi="Arial" w:cs="Arial"/>
         </w:rPr>
+        <w:t xml:space="preserve"> computing si cerca di scaricare la computazione e lo storage su dei micro</w:t>
+      </w:r>
+      <w:r>
+        <w:rPr>
+          <w:rFonts w:ascii="Arial" w:hAnsi="Arial" w:cs="Arial"/>
+        </w:rPr>
+        <w:t>-</w:t>
+      </w:r>
+      <w:r>
+        <w:rPr>
+          <w:rFonts w:ascii="Arial" w:hAnsi="Arial" w:cs="Arial"/>
+        </w:rPr>
+        <w:t>datacenter (</w:t>
+      </w:r>
+      <w:proofErr w:type="spellStart"/>
+      <w:r>
+        <w:rPr>
+          <w:rFonts w:ascii="Arial" w:hAnsi="Arial" w:cs="Arial"/>
+        </w:rPr>
+        <w:t>cloudlet</w:t>
+      </w:r>
+      <w:proofErr w:type="spellEnd"/>
+      <w:r>
+        <w:rPr>
+          <w:rFonts w:ascii="Arial" w:hAnsi="Arial" w:cs="Arial"/>
+        </w:rPr>
+        <w:t xml:space="preserve">) più vicini ai bordi della rete e di conseguenza agli end-users. </w:t>
+      </w:r>
+    </w:p>
+    <w:p>
+      <w:pPr>
+        <w:jc w:val="both"/>
+        <w:rPr>
+          <w:rFonts w:ascii="Arial" w:hAnsi="Arial" w:cs="Arial"/>
+        </w:rPr>
+      </w:pPr>
+      <w:r>
+        <w:rPr>
+          <w:rFonts w:ascii="Arial" w:hAnsi="Arial" w:cs="Arial"/>
+        </w:rPr>
+        <w:t xml:space="preserve">Parking </w:t>
+      </w:r>
+      <w:proofErr w:type="spellStart"/>
+      <w:r>
+        <w:rPr>
+          <w:rFonts w:ascii="Arial" w:hAnsi="Arial" w:cs="Arial"/>
+        </w:rPr>
+        <w:t>Now</w:t>
+      </w:r>
+      <w:proofErr w:type="spellEnd"/>
+      <w:r>
+        <w:rPr>
+          <w:rFonts w:ascii="Arial" w:hAnsi="Arial" w:cs="Arial"/>
+        </w:rPr>
+        <w:t xml:space="preserve"> sfrutta questo concetto per realizzare un’applicazione che sia in grado di monitorare i parcheggi disponibili in strutture private ed inviare i dati agli utenti il più velocemente possibile.</w:t>
+      </w:r>
+      <w:r>
+        <w:rPr>
+          <w:rFonts w:ascii="Arial" w:hAnsi="Arial" w:cs="Arial"/>
+        </w:rPr>
+        <w:t xml:space="preserve"> L’applicazione si basa sull’</w:t>
+      </w:r>
+      <w:r>
+        <w:rPr>
+          <w:rFonts w:ascii="Arial" w:hAnsi="Arial" w:cs="Arial"/>
+        </w:rPr>
+        <w:t>uso di sensori IoT</w:t>
+      </w:r>
+      <w:r>
+        <w:rPr>
+          <w:rFonts w:ascii="Arial" w:hAnsi="Arial" w:cs="Arial"/>
+        </w:rPr>
+        <w:t xml:space="preserve"> che</w:t>
+      </w:r>
+      <w:r>
+        <w:rPr>
+          <w:rFonts w:ascii="Arial" w:hAnsi="Arial" w:cs="Arial"/>
+        </w:rPr>
         <w:t xml:space="preserve"> </w:t>
       </w:r>
-      <w:proofErr w:type="spellStart"/>
       <w:r>
         <w:rPr>
           <w:rFonts w:ascii="Arial" w:hAnsi="Arial" w:cs="Arial"/>
         </w:rPr>
-        <w:t>computing</w:t>
-      </w:r>
-      <w:proofErr w:type="spellEnd"/>
+        <w:t xml:space="preserve">siano in grado di rilevare quando un posto auto sia occupato o </w:t>
+      </w:r>
+      <w:proofErr w:type="gramStart"/>
       <w:r>
         <w:rPr>
           <w:rFonts w:ascii="Arial" w:hAnsi="Arial" w:cs="Arial"/>
         </w:rPr>
-        <w:t xml:space="preserve"> si cerca di scaricare la computazione e lo storage su dei </w:t>
-      </w:r>
-      <w:proofErr w:type="spellStart"/>
+        <w:t xml:space="preserve">meno, </w:t>
+      </w:r>
       <w:r>
         <w:rPr>
           <w:rFonts w:ascii="Arial" w:hAnsi="Arial" w:cs="Arial"/>
         </w:rPr>
-        <w:t>microdata</w:t>
-      </w:r>
-      <w:proofErr w:type="spellEnd"/>
+        <w:t xml:space="preserve"> in</w:t>
+      </w:r>
+      <w:proofErr w:type="gramEnd"/>
       <w:r>
         <w:rPr>
           <w:rFonts w:ascii="Arial" w:hAnsi="Arial" w:cs="Arial"/>
         </w:rPr>
-        <w:t xml:space="preserve"> center (</w:t>
-      </w:r>
-      <w:proofErr w:type="spellStart"/>
-      <w:r>
-        <w:rPr>
-          <w:rFonts w:ascii="Arial" w:hAnsi="Arial" w:cs="Arial"/>
-        </w:rPr>
-        <w:t>cloudlet</w:t>
-      </w:r>
-      <w:proofErr w:type="spellEnd"/>
-      <w:r>
-        <w:rPr>
-          <w:rFonts w:ascii="Arial" w:hAnsi="Arial" w:cs="Arial"/>
-        </w:rPr>
-        <w:t xml:space="preserve">) più vicini ai bordi della rete e di conseguenza agli end-users. </w:t>
-      </w:r>
-    </w:p>
-    <w:p>
-      <w:pPr>
-        <w:jc w:val="both"/>
-        <w:rPr>
-          <w:rFonts w:ascii="Arial" w:hAnsi="Arial" w:cs="Arial"/>
-        </w:rPr>
-      </w:pPr>
-      <w:r>
-        <w:rPr>
-          <w:rFonts w:ascii="Arial" w:hAnsi="Arial" w:cs="Arial"/>
-        </w:rPr>
-        <w:t xml:space="preserve">Parking </w:t>
-      </w:r>
-      <w:proofErr w:type="spellStart"/>
-      <w:r>
-        <w:rPr>
-          <w:rFonts w:ascii="Arial" w:hAnsi="Arial" w:cs="Arial"/>
-        </w:rPr>
-        <w:t>Now</w:t>
-      </w:r>
-      <w:proofErr w:type="spellEnd"/>
-      <w:r>
-        <w:rPr>
-          <w:rFonts w:ascii="Arial" w:hAnsi="Arial" w:cs="Arial"/>
-        </w:rPr>
-        <w:t xml:space="preserve"> sfrutta questo concetto per realizzare un’applicazione che sia in grado di monitorare i parcheggi disponibili in strutture private ed inviare i dati agli utenti il più velocemente possibile. </w:t>
-      </w:r>
-      <w:r>
-        <w:rPr>
-          <w:rFonts w:ascii="Arial" w:hAnsi="Arial" w:cs="Arial"/>
-        </w:rPr>
-        <w:t xml:space="preserve">Per fare ciò si è fatto uso di sensori </w:t>
-      </w:r>
-      <w:proofErr w:type="spellStart"/>
-      <w:r>
-        <w:rPr>
-          <w:rFonts w:ascii="Arial" w:hAnsi="Arial" w:cs="Arial"/>
-        </w:rPr>
-        <w:t>IoT</w:t>
-      </w:r>
-      <w:proofErr w:type="spellEnd"/>
-      <w:r>
-        <w:rPr>
-          <w:rFonts w:ascii="Arial" w:hAnsi="Arial" w:cs="Arial"/>
-        </w:rPr>
-        <w:t xml:space="preserve"> per il rilevamento delle auto parcheggiate in un determinato posto in modo tale da poter realizzare una stima delle ore più trafficate all’interno della struttura.</w:t>
+        <w:t xml:space="preserve"> modo tale da poter realizzare una stima delle ore più trafficate all’interno della struttura.</w:t>
       </w:r>
     </w:p>
     <w:p>
@@ -291,6 +361,15 @@
     </w:p>
     <w:sdt>
       <w:sdtPr>
+        <w:rPr>
+          <w:rFonts w:asciiTheme="minorHAnsi" w:eastAsiaTheme="minorEastAsia" w:hAnsiTheme="minorHAnsi" w:cstheme="minorBidi"/>
+          <w:b w:val="0"/>
+          <w:bCs w:val="0"/>
+          <w:smallCaps w:val="0"/>
+          <w:color w:val="auto"/>
+          <w:sz w:val="22"/>
+          <w:szCs w:val="22"/>
+        </w:rPr>
         <w:id w:val="2029757079"/>
         <w:docPartObj>
           <w:docPartGallery w:val="Table of Contents"/>
@@ -299,12 +378,7 @@
       </w:sdtPr>
       <w:sdtEndPr>
         <w:rPr>
-          <w:rFonts w:asciiTheme="minorHAnsi" w:eastAsiaTheme="minorEastAsia" w:hAnsiTheme="minorHAnsi" w:cstheme="minorBidi"/>
-          <w:smallCaps w:val="0"/>
           <w:noProof/>
-          <w:color w:val="auto"/>
-          <w:sz w:val="22"/>
-          <w:szCs w:val="22"/>
         </w:rPr>
       </w:sdtEndPr>
       <w:sdtContent>
@@ -334,6 +408,8 @@
               <w:i w:val="0"/>
               <w:iCs w:val="0"/>
               <w:noProof/>
+              <w:sz w:val="22"/>
+              <w:szCs w:val="22"/>
               <w:lang w:eastAsia="it-IT"/>
             </w:rPr>
           </w:pPr>
@@ -354,7 +430,7 @@
             </w:rPr>
             <w:fldChar w:fldCharType="separate"/>
           </w:r>
-          <w:hyperlink w:anchor="_Toc54711941" w:history="1">
+          <w:hyperlink w:anchor="_Toc54712807" w:history="1">
             <w:r>
               <w:rPr>
                 <w:rStyle w:val="Collegamentoipertestuale"/>
@@ -369,6 +445,8 @@
                 <w:i w:val="0"/>
                 <w:iCs w:val="0"/>
                 <w:noProof/>
+                <w:sz w:val="22"/>
+                <w:szCs w:val="22"/>
                 <w:lang w:eastAsia="it-IT"/>
               </w:rPr>
               <w:tab/>
@@ -399,7 +477,7 @@
                 <w:noProof/>
                 <w:webHidden/>
               </w:rPr>
-              <w:instrText xml:space="preserve"> PAGEREF _Toc54711941 \h </w:instrText>
+              <w:instrText xml:space="preserve"> PAGEREF _Toc54712807 \h </w:instrText>
             </w:r>
             <w:r>
               <w:rPr>
@@ -441,12 +519,10 @@
               <w:b w:val="0"/>
               <w:bCs w:val="0"/>
               <w:noProof/>
-              <w:sz w:val="24"/>
-              <w:szCs w:val="24"/>
               <w:lang w:eastAsia="it-IT"/>
             </w:rPr>
           </w:pPr>
-          <w:hyperlink w:anchor="_Toc54711942" w:history="1">
+          <w:hyperlink w:anchor="_Toc54712808" w:history="1">
             <w:r>
               <w:rPr>
                 <w:rStyle w:val="Collegamentoipertestuale"/>
@@ -459,8 +535,6 @@
                 <w:b w:val="0"/>
                 <w:bCs w:val="0"/>
                 <w:noProof/>
-                <w:sz w:val="24"/>
-                <w:szCs w:val="24"/>
                 <w:lang w:eastAsia="it-IT"/>
               </w:rPr>
               <w:tab/>
@@ -491,7 +565,7 @@
                 <w:noProof/>
                 <w:webHidden/>
               </w:rPr>
-              <w:instrText xml:space="preserve"> PAGEREF _Toc54711942 \h </w:instrText>
+              <w:instrText xml:space="preserve"> PAGEREF _Toc54712808 \h </w:instrText>
             </w:r>
             <w:r>
               <w:rPr>
@@ -533,12 +607,10 @@
               <w:b w:val="0"/>
               <w:bCs w:val="0"/>
               <w:noProof/>
-              <w:sz w:val="24"/>
-              <w:szCs w:val="24"/>
               <w:lang w:eastAsia="it-IT"/>
             </w:rPr>
           </w:pPr>
-          <w:hyperlink w:anchor="_Toc54711943" w:history="1">
+          <w:hyperlink w:anchor="_Toc54712809" w:history="1">
             <w:r>
               <w:rPr>
                 <w:rStyle w:val="Collegamentoipertestuale"/>
@@ -551,8 +623,6 @@
                 <w:b w:val="0"/>
                 <w:bCs w:val="0"/>
                 <w:noProof/>
-                <w:sz w:val="24"/>
-                <w:szCs w:val="24"/>
                 <w:lang w:eastAsia="it-IT"/>
               </w:rPr>
               <w:tab/>
@@ -583,7 +653,7 @@
                 <w:noProof/>
                 <w:webHidden/>
               </w:rPr>
-              <w:instrText xml:space="preserve"> PAGEREF _Toc54711943 \h </w:instrText>
+              <w:instrText xml:space="preserve"> PAGEREF _Toc54712809 \h </w:instrText>
             </w:r>
             <w:r>
               <w:rPr>
@@ -627,10 +697,12 @@
               <w:i w:val="0"/>
               <w:iCs w:val="0"/>
               <w:noProof/>
+              <w:sz w:val="22"/>
+              <w:szCs w:val="22"/>
               <w:lang w:eastAsia="it-IT"/>
             </w:rPr>
           </w:pPr>
-          <w:hyperlink w:anchor="_Toc54711944" w:history="1">
+          <w:hyperlink w:anchor="_Toc54712810" w:history="1">
             <w:r>
               <w:rPr>
                 <w:rStyle w:val="Collegamentoipertestuale"/>
@@ -645,6 +717,8 @@
                 <w:i w:val="0"/>
                 <w:iCs w:val="0"/>
                 <w:noProof/>
+                <w:sz w:val="22"/>
+                <w:szCs w:val="22"/>
                 <w:lang w:eastAsia="it-IT"/>
               </w:rPr>
               <w:tab/>
@@ -675,7 +749,7 @@
                 <w:noProof/>
                 <w:webHidden/>
               </w:rPr>
-              <w:instrText xml:space="preserve"> PAGEREF _Toc54711944 \h </w:instrText>
+              <w:instrText xml:space="preserve"> PAGEREF _Toc54712810 \h </w:instrText>
             </w:r>
             <w:r>
               <w:rPr>
@@ -695,7 +769,7 @@
                 <w:noProof/>
                 <w:webHidden/>
               </w:rPr>
-              <w:t>3</w:t>
+              <w:t>4</w:t>
             </w:r>
             <w:r>
               <w:rPr>
@@ -719,10 +793,12 @@
               <w:i w:val="0"/>
               <w:iCs w:val="0"/>
               <w:noProof/>
+              <w:sz w:val="22"/>
+              <w:szCs w:val="22"/>
               <w:lang w:eastAsia="it-IT"/>
             </w:rPr>
           </w:pPr>
-          <w:hyperlink w:anchor="_Toc54711945" w:history="1">
+          <w:hyperlink w:anchor="_Toc54712811" w:history="1">
             <w:r>
               <w:rPr>
                 <w:rStyle w:val="Collegamentoipertestuale"/>
@@ -737,6 +813,8 @@
                 <w:i w:val="0"/>
                 <w:iCs w:val="0"/>
                 <w:noProof/>
+                <w:sz w:val="22"/>
+                <w:szCs w:val="22"/>
                 <w:lang w:eastAsia="it-IT"/>
               </w:rPr>
               <w:tab/>
@@ -767,7 +845,7 @@
                 <w:noProof/>
                 <w:webHidden/>
               </w:rPr>
-              <w:instrText xml:space="preserve"> PAGEREF _Toc54711945 \h </w:instrText>
+              <w:instrText xml:space="preserve"> PAGEREF _Toc54712811 \h </w:instrText>
             </w:r>
             <w:r>
               <w:rPr>
@@ -809,12 +887,10 @@
               <w:b w:val="0"/>
               <w:bCs w:val="0"/>
               <w:noProof/>
-              <w:sz w:val="24"/>
-              <w:szCs w:val="24"/>
               <w:lang w:eastAsia="it-IT"/>
             </w:rPr>
           </w:pPr>
-          <w:hyperlink w:anchor="_Toc54711946" w:history="1">
+          <w:hyperlink w:anchor="_Toc54712812" w:history="1">
             <w:r>
               <w:rPr>
                 <w:rStyle w:val="Collegamentoipertestuale"/>
@@ -827,8 +903,6 @@
                 <w:b w:val="0"/>
                 <w:bCs w:val="0"/>
                 <w:noProof/>
-                <w:sz w:val="24"/>
-                <w:szCs w:val="24"/>
                 <w:lang w:eastAsia="it-IT"/>
               </w:rPr>
               <w:tab/>
@@ -859,7 +933,7 @@
                 <w:noProof/>
                 <w:webHidden/>
               </w:rPr>
-              <w:instrText xml:space="preserve"> PAGEREF _Toc54711946 \h </w:instrText>
+              <w:instrText xml:space="preserve"> PAGEREF _Toc54712812 \h </w:instrText>
             </w:r>
             <w:r>
               <w:rPr>
@@ -901,12 +975,10 @@
               <w:b w:val="0"/>
               <w:bCs w:val="0"/>
               <w:noProof/>
-              <w:sz w:val="24"/>
-              <w:szCs w:val="24"/>
               <w:lang w:eastAsia="it-IT"/>
             </w:rPr>
           </w:pPr>
-          <w:hyperlink w:anchor="_Toc54711947" w:history="1">
+          <w:hyperlink w:anchor="_Toc54712813" w:history="1">
             <w:r>
               <w:rPr>
                 <w:rStyle w:val="Collegamentoipertestuale"/>
@@ -919,8 +991,6 @@
                 <w:b w:val="0"/>
                 <w:bCs w:val="0"/>
                 <w:noProof/>
-                <w:sz w:val="24"/>
-                <w:szCs w:val="24"/>
                 <w:lang w:eastAsia="it-IT"/>
               </w:rPr>
               <w:tab/>
@@ -951,7 +1021,7 @@
                 <w:noProof/>
                 <w:webHidden/>
               </w:rPr>
-              <w:instrText xml:space="preserve"> PAGEREF _Toc54711947 \h </w:instrText>
+              <w:instrText xml:space="preserve"> PAGEREF _Toc54712813 \h </w:instrText>
             </w:r>
             <w:r>
               <w:rPr>
@@ -971,7 +1041,7 @@
                 <w:noProof/>
                 <w:webHidden/>
               </w:rPr>
-              <w:t>4</w:t>
+              <w:t>5</w:t>
             </w:r>
             <w:r>
               <w:rPr>
@@ -993,12 +1063,10 @@
               <w:b w:val="0"/>
               <w:bCs w:val="0"/>
               <w:noProof/>
-              <w:sz w:val="24"/>
-              <w:szCs w:val="24"/>
               <w:lang w:eastAsia="it-IT"/>
             </w:rPr>
           </w:pPr>
-          <w:hyperlink w:anchor="_Toc54711948" w:history="1">
+          <w:hyperlink w:anchor="_Toc54712814" w:history="1">
             <w:r>
               <w:rPr>
                 <w:rStyle w:val="Collegamentoipertestuale"/>
@@ -1011,8 +1079,6 @@
                 <w:b w:val="0"/>
                 <w:bCs w:val="0"/>
                 <w:noProof/>
-                <w:sz w:val="24"/>
-                <w:szCs w:val="24"/>
                 <w:lang w:eastAsia="it-IT"/>
               </w:rPr>
               <w:tab/>
@@ -1043,7 +1109,7 @@
                 <w:noProof/>
                 <w:webHidden/>
               </w:rPr>
-              <w:instrText xml:space="preserve"> PAGEREF _Toc54711948 \h </w:instrText>
+              <w:instrText xml:space="preserve"> PAGEREF _Toc54712814 \h </w:instrText>
             </w:r>
             <w:r>
               <w:rPr>
@@ -1063,7 +1129,7 @@
                 <w:noProof/>
                 <w:webHidden/>
               </w:rPr>
-              <w:t>4</w:t>
+              <w:t>5</w:t>
             </w:r>
             <w:r>
               <w:rPr>
@@ -1085,12 +1151,10 @@
               <w:b w:val="0"/>
               <w:bCs w:val="0"/>
               <w:noProof/>
-              <w:sz w:val="24"/>
-              <w:szCs w:val="24"/>
               <w:lang w:eastAsia="it-IT"/>
             </w:rPr>
           </w:pPr>
-          <w:hyperlink w:anchor="_Toc54711949" w:history="1">
+          <w:hyperlink w:anchor="_Toc54712815" w:history="1">
             <w:r>
               <w:rPr>
                 <w:rStyle w:val="Collegamentoipertestuale"/>
@@ -1103,8 +1167,6 @@
                 <w:b w:val="0"/>
                 <w:bCs w:val="0"/>
                 <w:noProof/>
-                <w:sz w:val="24"/>
-                <w:szCs w:val="24"/>
                 <w:lang w:eastAsia="it-IT"/>
               </w:rPr>
               <w:tab/>
@@ -1135,7 +1197,7 @@
                 <w:noProof/>
                 <w:webHidden/>
               </w:rPr>
-              <w:instrText xml:space="preserve"> PAGEREF _Toc54711949 \h </w:instrText>
+              <w:instrText xml:space="preserve"> PAGEREF _Toc54712815 \h </w:instrText>
             </w:r>
             <w:r>
               <w:rPr>
@@ -1177,12 +1239,10 @@
               <w:b w:val="0"/>
               <w:bCs w:val="0"/>
               <w:noProof/>
-              <w:sz w:val="24"/>
-              <w:szCs w:val="24"/>
               <w:lang w:eastAsia="it-IT"/>
             </w:rPr>
           </w:pPr>
-          <w:hyperlink w:anchor="_Toc54711950" w:history="1">
+          <w:hyperlink w:anchor="_Toc54712816" w:history="1">
             <w:r>
               <w:rPr>
                 <w:rStyle w:val="Collegamentoipertestuale"/>
@@ -1195,8 +1255,6 @@
                 <w:b w:val="0"/>
                 <w:bCs w:val="0"/>
                 <w:noProof/>
-                <w:sz w:val="24"/>
-                <w:szCs w:val="24"/>
                 <w:lang w:eastAsia="it-IT"/>
               </w:rPr>
               <w:tab/>
@@ -1227,7 +1285,7 @@
                 <w:noProof/>
                 <w:webHidden/>
               </w:rPr>
-              <w:instrText xml:space="preserve"> PAGEREF _Toc54711950 \h </w:instrText>
+              <w:instrText xml:space="preserve"> PAGEREF _Toc54712816 \h </w:instrText>
             </w:r>
             <w:r>
               <w:rPr>
@@ -1269,12 +1327,10 @@
               <w:b w:val="0"/>
               <w:bCs w:val="0"/>
               <w:noProof/>
-              <w:sz w:val="24"/>
-              <w:szCs w:val="24"/>
               <w:lang w:eastAsia="it-IT"/>
             </w:rPr>
           </w:pPr>
-          <w:hyperlink w:anchor="_Toc54711951" w:history="1">
+          <w:hyperlink w:anchor="_Toc54712817" w:history="1">
             <w:r>
               <w:rPr>
                 <w:rStyle w:val="Collegamentoipertestuale"/>
@@ -1287,8 +1343,6 @@
                 <w:b w:val="0"/>
                 <w:bCs w:val="0"/>
                 <w:noProof/>
-                <w:sz w:val="24"/>
-                <w:szCs w:val="24"/>
                 <w:lang w:eastAsia="it-IT"/>
               </w:rPr>
               <w:tab/>
@@ -1319,7 +1373,7 @@
                 <w:noProof/>
                 <w:webHidden/>
               </w:rPr>
-              <w:instrText xml:space="preserve"> PAGEREF _Toc54711951 \h </w:instrText>
+              <w:instrText xml:space="preserve"> PAGEREF _Toc54712817 \h </w:instrText>
             </w:r>
             <w:r>
               <w:rPr>
@@ -1339,7 +1393,7 @@
                 <w:noProof/>
                 <w:webHidden/>
               </w:rPr>
-              <w:t>6</w:t>
+              <w:t>7</w:t>
             </w:r>
             <w:r>
               <w:rPr>
@@ -1361,12 +1415,10 @@
               <w:b w:val="0"/>
               <w:bCs w:val="0"/>
               <w:noProof/>
-              <w:sz w:val="24"/>
-              <w:szCs w:val="24"/>
               <w:lang w:eastAsia="it-IT"/>
             </w:rPr>
           </w:pPr>
-          <w:hyperlink w:anchor="_Toc54711952" w:history="1">
+          <w:hyperlink w:anchor="_Toc54712818" w:history="1">
             <w:r>
               <w:rPr>
                 <w:rStyle w:val="Collegamentoipertestuale"/>
@@ -1379,8 +1431,6 @@
                 <w:b w:val="0"/>
                 <w:bCs w:val="0"/>
                 <w:noProof/>
-                <w:sz w:val="24"/>
-                <w:szCs w:val="24"/>
                 <w:lang w:eastAsia="it-IT"/>
               </w:rPr>
               <w:tab/>
@@ -1411,7 +1461,7 @@
                 <w:noProof/>
                 <w:webHidden/>
               </w:rPr>
-              <w:instrText xml:space="preserve"> PAGEREF _Toc54711952 \h </w:instrText>
+              <w:instrText xml:space="preserve"> PAGEREF _Toc54712818 \h </w:instrText>
             </w:r>
             <w:r>
               <w:rPr>
@@ -1431,7 +1481,7 @@
                 <w:noProof/>
                 <w:webHidden/>
               </w:rPr>
-              <w:t>6</w:t>
+              <w:t>7</w:t>
             </w:r>
             <w:r>
               <w:rPr>
@@ -1453,12 +1503,10 @@
               <w:b w:val="0"/>
               <w:bCs w:val="0"/>
               <w:noProof/>
-              <w:sz w:val="24"/>
-              <w:szCs w:val="24"/>
               <w:lang w:eastAsia="it-IT"/>
             </w:rPr>
           </w:pPr>
-          <w:hyperlink w:anchor="_Toc54711953" w:history="1">
+          <w:hyperlink w:anchor="_Toc54712819" w:history="1">
             <w:r>
               <w:rPr>
                 <w:rStyle w:val="Collegamentoipertestuale"/>
@@ -1471,8 +1519,6 @@
                 <w:b w:val="0"/>
                 <w:bCs w:val="0"/>
                 <w:noProof/>
-                <w:sz w:val="24"/>
-                <w:szCs w:val="24"/>
                 <w:lang w:eastAsia="it-IT"/>
               </w:rPr>
               <w:tab/>
@@ -1503,7 +1549,7 @@
                 <w:noProof/>
                 <w:webHidden/>
               </w:rPr>
-              <w:instrText xml:space="preserve"> PAGEREF _Toc54711953 \h </w:instrText>
+              <w:instrText xml:space="preserve"> PAGEREF _Toc54712819 \h </w:instrText>
             </w:r>
             <w:r>
               <w:rPr>
@@ -1547,10 +1593,12 @@
               <w:i w:val="0"/>
               <w:iCs w:val="0"/>
               <w:noProof/>
+              <w:sz w:val="22"/>
+              <w:szCs w:val="22"/>
               <w:lang w:eastAsia="it-IT"/>
             </w:rPr>
           </w:pPr>
-          <w:hyperlink w:anchor="_Toc54711954" w:history="1">
+          <w:hyperlink w:anchor="_Toc54712820" w:history="1">
             <w:r>
               <w:rPr>
                 <w:rStyle w:val="Collegamentoipertestuale"/>
@@ -1565,6 +1613,8 @@
                 <w:i w:val="0"/>
                 <w:iCs w:val="0"/>
                 <w:noProof/>
+                <w:sz w:val="22"/>
+                <w:szCs w:val="22"/>
                 <w:lang w:eastAsia="it-IT"/>
               </w:rPr>
               <w:tab/>
@@ -1595,7 +1645,7 @@
                 <w:noProof/>
                 <w:webHidden/>
               </w:rPr>
-              <w:instrText xml:space="preserve"> PAGEREF _Toc54711954 \h </w:instrText>
+              <w:instrText xml:space="preserve"> PAGEREF _Toc54712820 \h </w:instrText>
             </w:r>
             <w:r>
               <w:rPr>
@@ -1615,7 +1665,7 @@
                 <w:noProof/>
                 <w:webHidden/>
               </w:rPr>
-              <w:t>7</w:t>
+              <w:t>8</w:t>
             </w:r>
             <w:r>
               <w:rPr>
@@ -1639,10 +1689,12 @@
               <w:i w:val="0"/>
               <w:iCs w:val="0"/>
               <w:noProof/>
+              <w:sz w:val="22"/>
+              <w:szCs w:val="22"/>
               <w:lang w:eastAsia="it-IT"/>
             </w:rPr>
           </w:pPr>
-          <w:hyperlink w:anchor="_Toc54711955" w:history="1">
+          <w:hyperlink w:anchor="_Toc54712821" w:history="1">
             <w:r>
               <w:rPr>
                 <w:rStyle w:val="Collegamentoipertestuale"/>
@@ -1657,6 +1709,8 @@
                 <w:i w:val="0"/>
                 <w:iCs w:val="0"/>
                 <w:noProof/>
+                <w:sz w:val="22"/>
+                <w:szCs w:val="22"/>
                 <w:lang w:eastAsia="it-IT"/>
               </w:rPr>
               <w:tab/>
@@ -1687,7 +1741,7 @@
                 <w:noProof/>
                 <w:webHidden/>
               </w:rPr>
-              <w:instrText xml:space="preserve"> PAGEREF _Toc54711955 \h </w:instrText>
+              <w:instrText xml:space="preserve"> PAGEREF _Toc54712821 \h </w:instrText>
             </w:r>
             <w:r>
               <w:rPr>
@@ -1707,7 +1761,7 @@
                 <w:noProof/>
                 <w:webHidden/>
               </w:rPr>
-              <w:t>7</w:t>
+              <w:t>8</w:t>
             </w:r>
             <w:r>
               <w:rPr>
@@ -1757,7 +1811,7 @@
       <w:pPr>
         <w:pStyle w:val="Titolo1"/>
       </w:pPr>
-      <w:bookmarkStart w:id="0" w:name="_Toc54711941"/>
+      <w:bookmarkStart w:id="0" w:name="_Toc54712807"/>
       <w:r>
         <w:lastRenderedPageBreak/>
         <w:t>Specifica ed analisi dei requisiti</w:t>
@@ -1784,7 +1838,7 @@
           <w:rFonts w:asciiTheme="minorHAnsi" w:hAnsiTheme="minorHAnsi"/>
         </w:rPr>
       </w:pPr>
-      <w:bookmarkStart w:id="1" w:name="_Toc54711942"/>
+      <w:bookmarkStart w:id="1" w:name="_Toc54712808"/>
       <w:r>
         <w:rPr>
           <w:rFonts w:asciiTheme="minorHAnsi" w:hAnsiTheme="minorHAnsi"/>
@@ -1864,7 +1918,7 @@
           <w:rFonts w:asciiTheme="minorHAnsi" w:hAnsiTheme="minorHAnsi"/>
         </w:rPr>
       </w:pPr>
-      <w:bookmarkStart w:id="2" w:name="_Toc54711943"/>
+      <w:bookmarkStart w:id="2" w:name="_Toc54712809"/>
       <w:r>
         <w:rPr>
           <w:rFonts w:asciiTheme="minorHAnsi" w:hAnsiTheme="minorHAnsi"/>
@@ -1974,21 +2028,7 @@
         <w:rPr>
           <w:rFonts w:cs="Arial"/>
         </w:rPr>
-        <w:t xml:space="preserve"> o </w:t>
-      </w:r>
-      <w:proofErr w:type="spellStart"/>
-      <w:r>
-        <w:rPr>
-          <w:rFonts w:cs="Arial"/>
-        </w:rPr>
-        <w:t>Cloud</w:t>
-      </w:r>
-      <w:proofErr w:type="spellEnd"/>
-      <w:r>
-        <w:rPr>
-          <w:rFonts w:cs="Arial"/>
-        </w:rPr>
-        <w:t xml:space="preserve"> su cui viene eseguita;</w:t>
+        <w:t xml:space="preserve"> o Cloud su cui viene eseguita;</w:t>
       </w:r>
     </w:p>
     <w:p>
@@ -2007,21 +2047,7 @@
         <w:rPr>
           <w:rFonts w:cs="Arial"/>
         </w:rPr>
-        <w:t xml:space="preserve">deve utilizzare almeno un servizio </w:t>
-      </w:r>
-      <w:proofErr w:type="spellStart"/>
-      <w:r>
-        <w:rPr>
-          <w:rFonts w:cs="Arial"/>
-        </w:rPr>
-        <w:t>Cloud</w:t>
-      </w:r>
-      <w:proofErr w:type="spellEnd"/>
-      <w:r>
-        <w:rPr>
-          <w:rFonts w:cs="Arial"/>
-        </w:rPr>
-        <w:t xml:space="preserve"> per eseguire una funzionalità dell’applicazione che sia computazionalmente onerosa;</w:t>
+        <w:t>deve utilizzare almeno un servizio Cloud per eseguire una funzionalità dell’applicazione che sia computazionalmente onerosa;</w:t>
       </w:r>
     </w:p>
     <w:p>
@@ -2040,21 +2066,7 @@
         <w:rPr>
           <w:rFonts w:cs="Arial"/>
         </w:rPr>
-        <w:t xml:space="preserve">dovrebbe utilizzare un protocollo di messaggistica </w:t>
-      </w:r>
-      <w:proofErr w:type="spellStart"/>
-      <w:r>
-        <w:rPr>
-          <w:rFonts w:cs="Arial"/>
-        </w:rPr>
-        <w:t>IoT</w:t>
-      </w:r>
-      <w:proofErr w:type="spellEnd"/>
-      <w:r>
-        <w:rPr>
-          <w:rFonts w:cs="Arial"/>
-        </w:rPr>
-        <w:t>.</w:t>
+        <w:t>dovrebbe utilizzare un protocollo di messaggistica IoT.</w:t>
       </w:r>
     </w:p>
     <w:p>
@@ -2093,21 +2105,7 @@
         <w:rPr>
           <w:rFonts w:cs="Arial"/>
         </w:rPr>
-        <w:t xml:space="preserve">’utilizzo di sensori </w:t>
-      </w:r>
-      <w:proofErr w:type="spellStart"/>
-      <w:r>
-        <w:rPr>
-          <w:rFonts w:cs="Arial"/>
-        </w:rPr>
-        <w:t>IoT</w:t>
-      </w:r>
-      <w:proofErr w:type="spellEnd"/>
-      <w:r>
-        <w:rPr>
-          <w:rFonts w:cs="Arial"/>
-        </w:rPr>
-        <w:t>, ognuno associato ad ogni singolo parcheggio</w:t>
+        <w:t>’utilizzo di sensori IoT, ognuno associato ad ogni singolo parcheggio</w:t>
       </w:r>
       <w:r>
         <w:rPr>
@@ -2177,21 +2175,7 @@
         <w:rPr>
           <w:rFonts w:cs="Arial"/>
         </w:rPr>
-        <w:t xml:space="preserve">l’utilizzo di servizi </w:t>
-      </w:r>
-      <w:proofErr w:type="spellStart"/>
-      <w:r>
-        <w:rPr>
-          <w:rFonts w:cs="Arial"/>
-        </w:rPr>
-        <w:t>Cloud</w:t>
-      </w:r>
-      <w:proofErr w:type="spellEnd"/>
-      <w:r>
-        <w:rPr>
-          <w:rFonts w:cs="Arial"/>
-        </w:rPr>
-        <w:t xml:space="preserve"> di Amazon: un Server che si occuperà periodicamente della raccolta dati e della produzione delle conseguenti statistiche, e uno servizio di Storage</w:t>
+        <w:t>l’utilizzo di servizi Cloud di Amazon: un Server che si occuperà periodicamente della raccolta dati e della produzione delle conseguenti statistiche, e uno servizio di Storage</w:t>
       </w:r>
       <w:r>
         <w:rPr>
@@ -2292,8 +2276,9 @@
       <w:pPr>
         <w:pStyle w:val="Titolo1"/>
       </w:pPr>
-      <w:bookmarkStart w:id="3" w:name="_Toc54711944"/>
-      <w:r>
+      <w:bookmarkStart w:id="3" w:name="_Toc54712810"/>
+      <w:r>
+        <w:lastRenderedPageBreak/>
         <w:t xml:space="preserve">Architettura </w:t>
       </w:r>
       <w:r>
@@ -2301,12 +2286,1197 @@
       </w:r>
       <w:bookmarkEnd w:id="3"/>
     </w:p>
+    <w:p>
+      <w:r>
+        <w:rPr>
+          <w:noProof/>
+        </w:rPr>
+        <mc:AlternateContent>
+          <mc:Choice Requires="wps">
+            <w:drawing>
+              <wp:anchor distT="0" distB="0" distL="114300" distR="114300" simplePos="0" relativeHeight="251651584" behindDoc="0" locked="0" layoutInCell="1" allowOverlap="1" wp14:anchorId="6D68F558" wp14:editId="52FE2740">
+                <wp:simplePos x="0" y="0"/>
+                <wp:positionH relativeFrom="column">
+                  <wp:posOffset>3480435</wp:posOffset>
+                </wp:positionH>
+                <wp:positionV relativeFrom="paragraph">
+                  <wp:posOffset>3712845</wp:posOffset>
+                </wp:positionV>
+                <wp:extent cx="1209675" cy="514350"/>
+                <wp:effectExtent l="0" t="0" r="28575" b="19050"/>
+                <wp:wrapNone/>
+                <wp:docPr id="20" name="Connettore 2 20"/>
+                <wp:cNvGraphicFramePr/>
+                <a:graphic xmlns:a="http://schemas.openxmlformats.org/drawingml/2006/main">
+                  <a:graphicData uri="http://schemas.microsoft.com/office/word/2010/wordprocessingShape">
+                    <wps:wsp>
+                      <wps:cNvCnPr/>
+                      <wps:spPr>
+                        <a:xfrm>
+                          <a:off x="0" y="0"/>
+                          <a:ext cx="1209675" cy="514350"/>
+                        </a:xfrm>
+                        <a:prstGeom prst="straightConnector1">
+                          <a:avLst/>
+                        </a:prstGeom>
+                        <a:ln w="9525" cap="flat" cmpd="sng" algn="ctr">
+                          <a:solidFill>
+                            <a:schemeClr val="accent6"/>
+                          </a:solidFill>
+                          <a:prstDash val="dash"/>
+                          <a:round/>
+                          <a:headEnd type="none" w="med" len="med"/>
+                          <a:tailEnd type="none" w="med" len="med"/>
+                        </a:ln>
+                      </wps:spPr>
+                      <wps:style>
+                        <a:lnRef idx="0">
+                          <a:scrgbClr r="0" g="0" b="0"/>
+                        </a:lnRef>
+                        <a:fillRef idx="0">
+                          <a:scrgbClr r="0" g="0" b="0"/>
+                        </a:fillRef>
+                        <a:effectRef idx="0">
+                          <a:scrgbClr r="0" g="0" b="0"/>
+                        </a:effectRef>
+                        <a:fontRef idx="minor">
+                          <a:schemeClr val="tx1"/>
+                        </a:fontRef>
+                      </wps:style>
+                      <wps:bodyPr/>
+                    </wps:wsp>
+                  </a:graphicData>
+                </a:graphic>
+                <wp14:sizeRelH relativeFrom="margin">
+                  <wp14:pctWidth>0</wp14:pctWidth>
+                </wp14:sizeRelH>
+                <wp14:sizeRelV relativeFrom="margin">
+                  <wp14:pctHeight>0</wp14:pctHeight>
+                </wp14:sizeRelV>
+              </wp:anchor>
+            </w:drawing>
+          </mc:Choice>
+          <mc:Fallback>
+            <w:pict>
+              <v:shapetype w14:anchorId="0A684A4F" id="_x0000_t32" coordsize="21600,21600" o:spt="32" o:oned="t" path="m,l21600,21600e" filled="f">
+                <v:path arrowok="t" fillok="f" o:connecttype="none"/>
+                <o:lock v:ext="edit" shapetype="t"/>
+              </v:shapetype>
+              <v:shape id="Connettore 2 20" o:spid="_x0000_s1026" type="#_x0000_t32" style="position:absolute;margin-left:274.05pt;margin-top:292.35pt;width:95.25pt;height:40.5pt;z-index:251658240;visibility:visible;mso-wrap-style:square;mso-width-percent:0;mso-height-percent:0;mso-wrap-distance-left:9pt;mso-wrap-distance-top:0;mso-wrap-distance-right:9pt;mso-wrap-distance-bottom:0;mso-position-horizontal:absolute;mso-position-horizontal-relative:text;mso-position-vertical:absolute;mso-position-vertical-relative:text;mso-width-percent:0;mso-height-percent:0;mso-width-relative:margin;mso-height-relative:margin" o:gfxdata="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" strokecolor="#4d4d4d [3209]">
+                <v:stroke dashstyle="dash"/>
+              </v:shape>
+            </w:pict>
+          </mc:Fallback>
+        </mc:AlternateContent>
+      </w:r>
+      <w:r>
+        <w:rPr>
+          <w:noProof/>
+        </w:rPr>
+        <mc:AlternateContent>
+          <mc:Choice Requires="wps">
+            <w:drawing>
+              <wp:anchor distT="0" distB="0" distL="114300" distR="114300" simplePos="0" relativeHeight="251652608" behindDoc="0" locked="0" layoutInCell="1" allowOverlap="1" wp14:anchorId="6E9927F4" wp14:editId="7F870C6C">
+                <wp:simplePos x="0" y="0"/>
+                <wp:positionH relativeFrom="column">
+                  <wp:posOffset>3347085</wp:posOffset>
+                </wp:positionH>
+                <wp:positionV relativeFrom="paragraph">
+                  <wp:posOffset>3760470</wp:posOffset>
+                </wp:positionV>
+                <wp:extent cx="542925" cy="419100"/>
+                <wp:effectExtent l="0" t="0" r="28575" b="19050"/>
+                <wp:wrapNone/>
+                <wp:docPr id="19" name="Connettore 2 19"/>
+                <wp:cNvGraphicFramePr/>
+                <a:graphic xmlns:a="http://schemas.openxmlformats.org/drawingml/2006/main">
+                  <a:graphicData uri="http://schemas.microsoft.com/office/word/2010/wordprocessingShape">
+                    <wps:wsp>
+                      <wps:cNvCnPr/>
+                      <wps:spPr>
+                        <a:xfrm>
+                          <a:off x="0" y="0"/>
+                          <a:ext cx="542925" cy="419100"/>
+                        </a:xfrm>
+                        <a:prstGeom prst="straightConnector1">
+                          <a:avLst/>
+                        </a:prstGeom>
+                        <a:ln w="9525" cap="flat" cmpd="sng" algn="ctr">
+                          <a:solidFill>
+                            <a:schemeClr val="accent6"/>
+                          </a:solidFill>
+                          <a:prstDash val="dash"/>
+                          <a:round/>
+                          <a:headEnd type="none" w="med" len="med"/>
+                          <a:tailEnd type="none" w="med" len="med"/>
+                        </a:ln>
+                      </wps:spPr>
+                      <wps:style>
+                        <a:lnRef idx="0">
+                          <a:scrgbClr r="0" g="0" b="0"/>
+                        </a:lnRef>
+                        <a:fillRef idx="0">
+                          <a:scrgbClr r="0" g="0" b="0"/>
+                        </a:fillRef>
+                        <a:effectRef idx="0">
+                          <a:scrgbClr r="0" g="0" b="0"/>
+                        </a:effectRef>
+                        <a:fontRef idx="minor">
+                          <a:schemeClr val="tx1"/>
+                        </a:fontRef>
+                      </wps:style>
+                      <wps:bodyPr/>
+                    </wps:wsp>
+                  </a:graphicData>
+                </a:graphic>
+                <wp14:sizeRelH relativeFrom="margin">
+                  <wp14:pctWidth>0</wp14:pctWidth>
+                </wp14:sizeRelH>
+                <wp14:sizeRelV relativeFrom="margin">
+                  <wp14:pctHeight>0</wp14:pctHeight>
+                </wp14:sizeRelV>
+              </wp:anchor>
+            </w:drawing>
+          </mc:Choice>
+          <mc:Fallback>
+            <w:pict>
+              <v:shape w14:anchorId="5D1B0846" id="Connettore 2 19" o:spid="_x0000_s1026" type="#_x0000_t32" style="position:absolute;margin-left:263.55pt;margin-top:296.1pt;width:42.75pt;height:33pt;z-index:251658240;visibility:visible;mso-wrap-style:square;mso-width-percent:0;mso-height-percent:0;mso-wrap-distance-left:9pt;mso-wrap-distance-top:0;mso-wrap-distance-right:9pt;mso-wrap-distance-bottom:0;mso-position-horizontal:absolute;mso-position-horizontal-relative:text;mso-position-vertical:absolute;mso-position-vertical-relative:text;mso-width-percent:0;mso-height-percent:0;mso-width-relative:margin;mso-height-relative:margin" o:gfxdata="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" strokecolor="#4d4d4d [3209]">
+                <v:stroke dashstyle="dash"/>
+              </v:shape>
+            </w:pict>
+          </mc:Fallback>
+        </mc:AlternateContent>
+      </w:r>
+      <w:r>
+        <w:rPr>
+          <w:noProof/>
+        </w:rPr>
+        <mc:AlternateContent>
+          <mc:Choice Requires="wps">
+            <w:drawing>
+              <wp:anchor distT="0" distB="0" distL="114300" distR="114300" simplePos="0" relativeHeight="251653632" behindDoc="0" locked="0" layoutInCell="1" allowOverlap="1" wp14:anchorId="049EA691" wp14:editId="2832D009">
+                <wp:simplePos x="0" y="0"/>
+                <wp:positionH relativeFrom="column">
+                  <wp:posOffset>3154045</wp:posOffset>
+                </wp:positionH>
+                <wp:positionV relativeFrom="paragraph">
+                  <wp:posOffset>3779520</wp:posOffset>
+                </wp:positionV>
+                <wp:extent cx="45720" cy="400050"/>
+                <wp:effectExtent l="0" t="0" r="30480" b="19050"/>
+                <wp:wrapNone/>
+                <wp:docPr id="18" name="Connettore 2 18"/>
+                <wp:cNvGraphicFramePr/>
+                <a:graphic xmlns:a="http://schemas.openxmlformats.org/drawingml/2006/main">
+                  <a:graphicData uri="http://schemas.microsoft.com/office/word/2010/wordprocessingShape">
+                    <wps:wsp>
+                      <wps:cNvCnPr/>
+                      <wps:spPr>
+                        <a:xfrm>
+                          <a:off x="0" y="0"/>
+                          <a:ext cx="45085" cy="400050"/>
+                        </a:xfrm>
+                        <a:prstGeom prst="straightConnector1">
+                          <a:avLst/>
+                        </a:prstGeom>
+                        <a:ln w="9525" cap="flat" cmpd="sng" algn="ctr">
+                          <a:solidFill>
+                            <a:schemeClr val="accent6"/>
+                          </a:solidFill>
+                          <a:prstDash val="dash"/>
+                          <a:round/>
+                          <a:headEnd type="none" w="med" len="med"/>
+                          <a:tailEnd type="none" w="med" len="med"/>
+                        </a:ln>
+                      </wps:spPr>
+                      <wps:style>
+                        <a:lnRef idx="0">
+                          <a:scrgbClr r="0" g="0" b="0"/>
+                        </a:lnRef>
+                        <a:fillRef idx="0">
+                          <a:scrgbClr r="0" g="0" b="0"/>
+                        </a:fillRef>
+                        <a:effectRef idx="0">
+                          <a:scrgbClr r="0" g="0" b="0"/>
+                        </a:effectRef>
+                        <a:fontRef idx="minor">
+                          <a:schemeClr val="tx1"/>
+                        </a:fontRef>
+                      </wps:style>
+                      <wps:bodyPr/>
+                    </wps:wsp>
+                  </a:graphicData>
+                </a:graphic>
+                <wp14:sizeRelH relativeFrom="margin">
+                  <wp14:pctWidth>0</wp14:pctWidth>
+                </wp14:sizeRelH>
+                <wp14:sizeRelV relativeFrom="margin">
+                  <wp14:pctHeight>0</wp14:pctHeight>
+                </wp14:sizeRelV>
+              </wp:anchor>
+            </w:drawing>
+          </mc:Choice>
+          <mc:Fallback>
+            <w:pict>
+              <v:shape w14:anchorId="35E8339D" id="Connettore 2 18" o:spid="_x0000_s1026" type="#_x0000_t32" style="position:absolute;margin-left:248.35pt;margin-top:297.6pt;width:3.6pt;height:31.5pt;z-index:251658240;visibility:visible;mso-wrap-style:square;mso-width-percent:0;mso-height-percent:0;mso-wrap-distance-left:9pt;mso-wrap-distance-top:0;mso-wrap-distance-right:9pt;mso-wrap-distance-bottom:0;mso-position-horizontal:absolute;mso-position-horizontal-relative:text;mso-position-vertical:absolute;mso-position-vertical-relative:text;mso-width-percent:0;mso-height-percent:0;mso-width-relative:margin;mso-height-relative:margin" o:gfxdata="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" strokecolor="#4d4d4d [3209]">
+                <v:stroke dashstyle="dash"/>
+              </v:shape>
+            </w:pict>
+          </mc:Fallback>
+        </mc:AlternateContent>
+      </w:r>
+      <w:r>
+        <w:rPr>
+          <w:noProof/>
+        </w:rPr>
+        <mc:AlternateContent>
+          <mc:Choice Requires="wps">
+            <w:drawing>
+              <wp:anchor distT="0" distB="0" distL="114300" distR="114300" simplePos="0" relativeHeight="251654656" behindDoc="0" locked="0" layoutInCell="1" allowOverlap="1" wp14:anchorId="5568C3F1" wp14:editId="6E107897">
+                <wp:simplePos x="0" y="0"/>
+                <wp:positionH relativeFrom="margin">
+                  <wp:posOffset>2346960</wp:posOffset>
+                </wp:positionH>
+                <wp:positionV relativeFrom="paragraph">
+                  <wp:posOffset>3779520</wp:posOffset>
+                </wp:positionV>
+                <wp:extent cx="619125" cy="438150"/>
+                <wp:effectExtent l="0" t="0" r="28575" b="19050"/>
+                <wp:wrapNone/>
+                <wp:docPr id="17" name="Connettore 2 17"/>
+                <wp:cNvGraphicFramePr/>
+                <a:graphic xmlns:a="http://schemas.openxmlformats.org/drawingml/2006/main">
+                  <a:graphicData uri="http://schemas.microsoft.com/office/word/2010/wordprocessingShape">
+                    <wps:wsp>
+                      <wps:cNvCnPr/>
+                      <wps:spPr>
+                        <a:xfrm flipH="1">
+                          <a:off x="0" y="0"/>
+                          <a:ext cx="619125" cy="438150"/>
+                        </a:xfrm>
+                        <a:prstGeom prst="straightConnector1">
+                          <a:avLst/>
+                        </a:prstGeom>
+                        <a:ln w="9525" cap="flat" cmpd="sng" algn="ctr">
+                          <a:solidFill>
+                            <a:schemeClr val="accent6"/>
+                          </a:solidFill>
+                          <a:prstDash val="dash"/>
+                          <a:round/>
+                          <a:headEnd type="none" w="med" len="med"/>
+                          <a:tailEnd type="none" w="med" len="med"/>
+                        </a:ln>
+                      </wps:spPr>
+                      <wps:style>
+                        <a:lnRef idx="0">
+                          <a:scrgbClr r="0" g="0" b="0"/>
+                        </a:lnRef>
+                        <a:fillRef idx="0">
+                          <a:scrgbClr r="0" g="0" b="0"/>
+                        </a:fillRef>
+                        <a:effectRef idx="0">
+                          <a:scrgbClr r="0" g="0" b="0"/>
+                        </a:effectRef>
+                        <a:fontRef idx="minor">
+                          <a:schemeClr val="tx1"/>
+                        </a:fontRef>
+                      </wps:style>
+                      <wps:bodyPr/>
+                    </wps:wsp>
+                  </a:graphicData>
+                </a:graphic>
+                <wp14:sizeRelH relativeFrom="margin">
+                  <wp14:pctWidth>0</wp14:pctWidth>
+                </wp14:sizeRelH>
+                <wp14:sizeRelV relativeFrom="margin">
+                  <wp14:pctHeight>0</wp14:pctHeight>
+                </wp14:sizeRelV>
+              </wp:anchor>
+            </w:drawing>
+          </mc:Choice>
+          <mc:Fallback>
+            <w:pict>
+              <v:shape w14:anchorId="76039AC3" id="Connettore 2 17" o:spid="_x0000_s1026" type="#_x0000_t32" style="position:absolute;margin-left:184.8pt;margin-top:297.6pt;width:48.75pt;height:34.5pt;flip:x;z-index:251658240;visibility:visible;mso-wrap-style:square;mso-width-percent:0;mso-height-percent:0;mso-wrap-distance-left:9pt;mso-wrap-distance-top:0;mso-wrap-distance-right:9pt;mso-wrap-distance-bottom:0;mso-position-horizontal:absolute;mso-position-horizontal-relative:margin;mso-position-vertical:absolute;mso-position-vertical-relative:text;mso-width-percent:0;mso-height-percent:0;mso-width-relative:margin;mso-height-relative:margin" o:gfxdata="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" strokecolor="#4d4d4d [3209]">
+                <v:stroke dashstyle="dash"/>
+                <w10:wrap anchorx="margin"/>
+              </v:shape>
+            </w:pict>
+          </mc:Fallback>
+        </mc:AlternateContent>
+      </w:r>
+      <w:r>
+        <w:rPr>
+          <w:noProof/>
+        </w:rPr>
+        <mc:AlternateContent>
+          <mc:Choice Requires="wps">
+            <w:drawing>
+              <wp:anchor distT="0" distB="0" distL="114300" distR="114300" simplePos="0" relativeHeight="251655680" behindDoc="0" locked="0" layoutInCell="1" allowOverlap="1" wp14:anchorId="2F31E864" wp14:editId="585B6A9D">
+                <wp:simplePos x="0" y="0"/>
+                <wp:positionH relativeFrom="margin">
+                  <wp:posOffset>1575435</wp:posOffset>
+                </wp:positionH>
+                <wp:positionV relativeFrom="paragraph">
+                  <wp:posOffset>3731895</wp:posOffset>
+                </wp:positionV>
+                <wp:extent cx="1247775" cy="504825"/>
+                <wp:effectExtent l="0" t="0" r="28575" b="28575"/>
+                <wp:wrapNone/>
+                <wp:docPr id="16" name="Connettore 2 16"/>
+                <wp:cNvGraphicFramePr/>
+                <a:graphic xmlns:a="http://schemas.openxmlformats.org/drawingml/2006/main">
+                  <a:graphicData uri="http://schemas.microsoft.com/office/word/2010/wordprocessingShape">
+                    <wps:wsp>
+                      <wps:cNvCnPr/>
+                      <wps:spPr>
+                        <a:xfrm flipH="1">
+                          <a:off x="0" y="0"/>
+                          <a:ext cx="1247775" cy="504825"/>
+                        </a:xfrm>
+                        <a:prstGeom prst="straightConnector1">
+                          <a:avLst/>
+                        </a:prstGeom>
+                        <a:ln w="9525" cap="flat" cmpd="sng" algn="ctr">
+                          <a:solidFill>
+                            <a:schemeClr val="accent6"/>
+                          </a:solidFill>
+                          <a:prstDash val="dash"/>
+                          <a:round/>
+                          <a:headEnd type="none" w="med" len="med"/>
+                          <a:tailEnd type="none" w="med" len="med"/>
+                        </a:ln>
+                      </wps:spPr>
+                      <wps:style>
+                        <a:lnRef idx="0">
+                          <a:scrgbClr r="0" g="0" b="0"/>
+                        </a:lnRef>
+                        <a:fillRef idx="0">
+                          <a:scrgbClr r="0" g="0" b="0"/>
+                        </a:fillRef>
+                        <a:effectRef idx="0">
+                          <a:scrgbClr r="0" g="0" b="0"/>
+                        </a:effectRef>
+                        <a:fontRef idx="minor">
+                          <a:schemeClr val="tx1"/>
+                        </a:fontRef>
+                      </wps:style>
+                      <wps:bodyPr/>
+                    </wps:wsp>
+                  </a:graphicData>
+                </a:graphic>
+                <wp14:sizeRelH relativeFrom="margin">
+                  <wp14:pctWidth>0</wp14:pctWidth>
+                </wp14:sizeRelH>
+                <wp14:sizeRelV relativeFrom="margin">
+                  <wp14:pctHeight>0</wp14:pctHeight>
+                </wp14:sizeRelV>
+              </wp:anchor>
+            </w:drawing>
+          </mc:Choice>
+          <mc:Fallback>
+            <w:pict>
+              <v:shape w14:anchorId="1BB5D4AC" id="Connettore 2 16" o:spid="_x0000_s1026" type="#_x0000_t32" style="position:absolute;margin-left:124.05pt;margin-top:293.85pt;width:98.25pt;height:39.75pt;flip:x;z-index:251658240;visibility:visible;mso-wrap-style:square;mso-width-percent:0;mso-height-percent:0;mso-wrap-distance-left:9pt;mso-wrap-distance-top:0;mso-wrap-distance-right:9pt;mso-wrap-distance-bottom:0;mso-position-horizontal:absolute;mso-position-horizontal-relative:margin;mso-position-vertical:absolute;mso-position-vertical-relative:text;mso-width-percent:0;mso-height-percent:0;mso-width-relative:margin;mso-height-relative:margin" o:gfxdata="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" strokecolor="#4d4d4d [3209]">
+                <v:stroke dashstyle="dash"/>
+                <w10:wrap anchorx="margin"/>
+              </v:shape>
+            </w:pict>
+          </mc:Fallback>
+        </mc:AlternateContent>
+      </w:r>
+      <w:r>
+        <w:rPr>
+          <w:noProof/>
+        </w:rPr>
+        <mc:AlternateContent>
+          <mc:Choice Requires="wps">
+            <w:drawing>
+              <wp:anchor distT="0" distB="0" distL="114300" distR="114300" simplePos="0" relativeHeight="251656704" behindDoc="0" locked="0" layoutInCell="1" allowOverlap="1" wp14:anchorId="28AD1720" wp14:editId="686C64FC">
+                <wp:simplePos x="0" y="0"/>
+                <wp:positionH relativeFrom="column">
+                  <wp:posOffset>3385185</wp:posOffset>
+                </wp:positionH>
+                <wp:positionV relativeFrom="paragraph">
+                  <wp:posOffset>2865120</wp:posOffset>
+                </wp:positionV>
+                <wp:extent cx="1095375" cy="314325"/>
+                <wp:effectExtent l="0" t="0" r="28575" b="28575"/>
+                <wp:wrapNone/>
+                <wp:docPr id="15" name="Connettore 2 15"/>
+                <wp:cNvGraphicFramePr/>
+                <a:graphic xmlns:a="http://schemas.openxmlformats.org/drawingml/2006/main">
+                  <a:graphicData uri="http://schemas.microsoft.com/office/word/2010/wordprocessingShape">
+                    <wps:wsp>
+                      <wps:cNvCnPr/>
+                      <wps:spPr>
+                        <a:xfrm flipH="1">
+                          <a:off x="0" y="0"/>
+                          <a:ext cx="1095375" cy="314325"/>
+                        </a:xfrm>
+                        <a:prstGeom prst="straightConnector1">
+                          <a:avLst/>
+                        </a:prstGeom>
+                        <a:ln w="9525" cap="flat" cmpd="sng" algn="ctr">
+                          <a:solidFill>
+                            <a:schemeClr val="accent6"/>
+                          </a:solidFill>
+                          <a:prstDash val="dash"/>
+                          <a:round/>
+                          <a:headEnd type="none" w="med" len="med"/>
+                          <a:tailEnd type="none" w="med" len="med"/>
+                        </a:ln>
+                      </wps:spPr>
+                      <wps:style>
+                        <a:lnRef idx="0">
+                          <a:scrgbClr r="0" g="0" b="0"/>
+                        </a:lnRef>
+                        <a:fillRef idx="0">
+                          <a:scrgbClr r="0" g="0" b="0"/>
+                        </a:fillRef>
+                        <a:effectRef idx="0">
+                          <a:scrgbClr r="0" g="0" b="0"/>
+                        </a:effectRef>
+                        <a:fontRef idx="minor">
+                          <a:schemeClr val="tx1"/>
+                        </a:fontRef>
+                      </wps:style>
+                      <wps:bodyPr/>
+                    </wps:wsp>
+                  </a:graphicData>
+                </a:graphic>
+                <wp14:sizeRelH relativeFrom="margin">
+                  <wp14:pctWidth>0</wp14:pctWidth>
+                </wp14:sizeRelH>
+                <wp14:sizeRelV relativeFrom="margin">
+                  <wp14:pctHeight>0</wp14:pctHeight>
+                </wp14:sizeRelV>
+              </wp:anchor>
+            </w:drawing>
+          </mc:Choice>
+          <mc:Fallback>
+            <w:pict>
+              <v:shape w14:anchorId="7920925C" id="Connettore 2 15" o:spid="_x0000_s1026" type="#_x0000_t32" style="position:absolute;margin-left:266.55pt;margin-top:225.6pt;width:86.25pt;height:24.75pt;flip:x;z-index:251658240;visibility:visible;mso-wrap-style:square;mso-width-percent:0;mso-height-percent:0;mso-wrap-distance-left:9pt;mso-wrap-distance-top:0;mso-wrap-distance-right:9pt;mso-wrap-distance-bottom:0;mso-position-horizontal:absolute;mso-position-horizontal-relative:text;mso-position-vertical:absolute;mso-position-vertical-relative:text;mso-width-percent:0;mso-height-percent:0;mso-width-relative:margin;mso-height-relative:margin" o:gfxdata="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" strokecolor="#4d4d4d [3209]">
+                <v:stroke dashstyle="dash"/>
+              </v:shape>
+            </w:pict>
+          </mc:Fallback>
+        </mc:AlternateContent>
+      </w:r>
+      <w:r>
+        <w:rPr>
+          <w:noProof/>
+        </w:rPr>
+        <mc:AlternateContent>
+          <mc:Choice Requires="wps">
+            <w:drawing>
+              <wp:anchor distT="0" distB="0" distL="114300" distR="114300" simplePos="0" relativeHeight="251657728" behindDoc="0" locked="0" layoutInCell="1" allowOverlap="1" wp14:anchorId="135CF574" wp14:editId="3414B999">
+                <wp:simplePos x="0" y="0"/>
+                <wp:positionH relativeFrom="column">
+                  <wp:posOffset>3242310</wp:posOffset>
+                </wp:positionH>
+                <wp:positionV relativeFrom="paragraph">
+                  <wp:posOffset>2874645</wp:posOffset>
+                </wp:positionV>
+                <wp:extent cx="238125" cy="276225"/>
+                <wp:effectExtent l="0" t="0" r="28575" b="28575"/>
+                <wp:wrapNone/>
+                <wp:docPr id="14" name="Connettore 2 14"/>
+                <wp:cNvGraphicFramePr/>
+                <a:graphic xmlns:a="http://schemas.openxmlformats.org/drawingml/2006/main">
+                  <a:graphicData uri="http://schemas.microsoft.com/office/word/2010/wordprocessingShape">
+                    <wps:wsp>
+                      <wps:cNvCnPr/>
+                      <wps:spPr>
+                        <a:xfrm flipH="1">
+                          <a:off x="0" y="0"/>
+                          <a:ext cx="238125" cy="276225"/>
+                        </a:xfrm>
+                        <a:prstGeom prst="straightConnector1">
+                          <a:avLst/>
+                        </a:prstGeom>
+                        <a:ln w="9525" cap="flat" cmpd="sng" algn="ctr">
+                          <a:solidFill>
+                            <a:schemeClr val="accent6"/>
+                          </a:solidFill>
+                          <a:prstDash val="dash"/>
+                          <a:round/>
+                          <a:headEnd type="none" w="med" len="med"/>
+                          <a:tailEnd type="none" w="med" len="med"/>
+                        </a:ln>
+                      </wps:spPr>
+                      <wps:style>
+                        <a:lnRef idx="0">
+                          <a:scrgbClr r="0" g="0" b="0"/>
+                        </a:lnRef>
+                        <a:fillRef idx="0">
+                          <a:scrgbClr r="0" g="0" b="0"/>
+                        </a:fillRef>
+                        <a:effectRef idx="0">
+                          <a:scrgbClr r="0" g="0" b="0"/>
+                        </a:effectRef>
+                        <a:fontRef idx="minor">
+                          <a:schemeClr val="tx1"/>
+                        </a:fontRef>
+                      </wps:style>
+                      <wps:bodyPr/>
+                    </wps:wsp>
+                  </a:graphicData>
+                </a:graphic>
+                <wp14:sizeRelH relativeFrom="margin">
+                  <wp14:pctWidth>0</wp14:pctWidth>
+                </wp14:sizeRelH>
+                <wp14:sizeRelV relativeFrom="margin">
+                  <wp14:pctHeight>0</wp14:pctHeight>
+                </wp14:sizeRelV>
+              </wp:anchor>
+            </w:drawing>
+          </mc:Choice>
+          <mc:Fallback>
+            <w:pict>
+              <v:shape w14:anchorId="6631CB39" id="Connettore 2 14" o:spid="_x0000_s1026" type="#_x0000_t32" style="position:absolute;margin-left:255.3pt;margin-top:226.35pt;width:18.75pt;height:21.75pt;flip:x;z-index:251658240;visibility:visible;mso-wrap-style:square;mso-width-percent:0;mso-height-percent:0;mso-wrap-distance-left:9pt;mso-wrap-distance-top:0;mso-wrap-distance-right:9pt;mso-wrap-distance-bottom:0;mso-position-horizontal:absolute;mso-position-horizontal-relative:text;mso-position-vertical:absolute;mso-position-vertical-relative:text;mso-width-percent:0;mso-height-percent:0;mso-width-relative:margin;mso-height-relative:margin" o:gfxdata="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" strokecolor="#4d4d4d [3209]">
+                <v:stroke dashstyle="dash"/>
+              </v:shape>
+            </w:pict>
+          </mc:Fallback>
+        </mc:AlternateContent>
+      </w:r>
+      <w:r>
+        <w:rPr>
+          <w:noProof/>
+        </w:rPr>
+        <mc:AlternateContent>
+          <mc:Choice Requires="wps">
+            <w:drawing>
+              <wp:anchor distT="0" distB="0" distL="114300" distR="114300" simplePos="0" relativeHeight="251658752" behindDoc="0" locked="0" layoutInCell="1" allowOverlap="1" wp14:anchorId="704119E9" wp14:editId="23035596">
+                <wp:simplePos x="0" y="0"/>
+                <wp:positionH relativeFrom="column">
+                  <wp:posOffset>2880360</wp:posOffset>
+                </wp:positionH>
+                <wp:positionV relativeFrom="paragraph">
+                  <wp:posOffset>2836545</wp:posOffset>
+                </wp:positionV>
+                <wp:extent cx="209550" cy="304800"/>
+                <wp:effectExtent l="0" t="0" r="19050" b="19050"/>
+                <wp:wrapNone/>
+                <wp:docPr id="13" name="Connettore 2 13"/>
+                <wp:cNvGraphicFramePr/>
+                <a:graphic xmlns:a="http://schemas.openxmlformats.org/drawingml/2006/main">
+                  <a:graphicData uri="http://schemas.microsoft.com/office/word/2010/wordprocessingShape">
+                    <wps:wsp>
+                      <wps:cNvCnPr/>
+                      <wps:spPr>
+                        <a:xfrm>
+                          <a:off x="0" y="0"/>
+                          <a:ext cx="209550" cy="304800"/>
+                        </a:xfrm>
+                        <a:prstGeom prst="straightConnector1">
+                          <a:avLst/>
+                        </a:prstGeom>
+                        <a:ln w="9525" cap="flat" cmpd="sng" algn="ctr">
+                          <a:solidFill>
+                            <a:schemeClr val="accent6"/>
+                          </a:solidFill>
+                          <a:prstDash val="dash"/>
+                          <a:round/>
+                          <a:headEnd type="none" w="med" len="med"/>
+                          <a:tailEnd type="none" w="med" len="med"/>
+                        </a:ln>
+                      </wps:spPr>
+                      <wps:style>
+                        <a:lnRef idx="0">
+                          <a:scrgbClr r="0" g="0" b="0"/>
+                        </a:lnRef>
+                        <a:fillRef idx="0">
+                          <a:scrgbClr r="0" g="0" b="0"/>
+                        </a:fillRef>
+                        <a:effectRef idx="0">
+                          <a:scrgbClr r="0" g="0" b="0"/>
+                        </a:effectRef>
+                        <a:fontRef idx="minor">
+                          <a:schemeClr val="tx1"/>
+                        </a:fontRef>
+                      </wps:style>
+                      <wps:bodyPr/>
+                    </wps:wsp>
+                  </a:graphicData>
+                </a:graphic>
+                <wp14:sizeRelH relativeFrom="margin">
+                  <wp14:pctWidth>0</wp14:pctWidth>
+                </wp14:sizeRelH>
+                <wp14:sizeRelV relativeFrom="margin">
+                  <wp14:pctHeight>0</wp14:pctHeight>
+                </wp14:sizeRelV>
+              </wp:anchor>
+            </w:drawing>
+          </mc:Choice>
+          <mc:Fallback>
+            <w:pict>
+              <v:shape w14:anchorId="371B0A5E" id="Connettore 2 13" o:spid="_x0000_s1026" type="#_x0000_t32" style="position:absolute;margin-left:226.8pt;margin-top:223.35pt;width:16.5pt;height:24pt;z-index:251658240;visibility:visible;mso-wrap-style:square;mso-width-percent:0;mso-height-percent:0;mso-wrap-distance-left:9pt;mso-wrap-distance-top:0;mso-wrap-distance-right:9pt;mso-wrap-distance-bottom:0;mso-position-horizontal:absolute;mso-position-horizontal-relative:text;mso-position-vertical:absolute;mso-position-vertical-relative:text;mso-width-percent:0;mso-height-percent:0;mso-width-relative:margin;mso-height-relative:margin" o:gfxdata="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" strokecolor="#4d4d4d [3209]">
+                <v:stroke dashstyle="dash"/>
+              </v:shape>
+            </w:pict>
+          </mc:Fallback>
+        </mc:AlternateContent>
+      </w:r>
+      <w:r>
+        <w:rPr>
+          <w:noProof/>
+        </w:rPr>
+        <mc:AlternateContent>
+          <mc:Choice Requires="wps">
+            <w:drawing>
+              <wp:anchor distT="0" distB="0" distL="114300" distR="114300" simplePos="0" relativeHeight="251659776" behindDoc="0" locked="0" layoutInCell="1" allowOverlap="1" wp14:anchorId="0C8BF762" wp14:editId="6825459C">
+                <wp:simplePos x="0" y="0"/>
+                <wp:positionH relativeFrom="column">
+                  <wp:posOffset>1794510</wp:posOffset>
+                </wp:positionH>
+                <wp:positionV relativeFrom="paragraph">
+                  <wp:posOffset>2903220</wp:posOffset>
+                </wp:positionV>
+                <wp:extent cx="1057275" cy="257175"/>
+                <wp:effectExtent l="0" t="0" r="28575" b="28575"/>
+                <wp:wrapNone/>
+                <wp:docPr id="12" name="Connettore 2 12"/>
+                <wp:cNvGraphicFramePr/>
+                <a:graphic xmlns:a="http://schemas.openxmlformats.org/drawingml/2006/main">
+                  <a:graphicData uri="http://schemas.microsoft.com/office/word/2010/wordprocessingShape">
+                    <wps:wsp>
+                      <wps:cNvCnPr/>
+                      <wps:spPr>
+                        <a:xfrm flipH="1" flipV="1">
+                          <a:off x="0" y="0"/>
+                          <a:ext cx="1057275" cy="257175"/>
+                        </a:xfrm>
+                        <a:prstGeom prst="straightConnector1">
+                          <a:avLst/>
+                        </a:prstGeom>
+                        <a:ln w="9525" cap="flat" cmpd="sng" algn="ctr">
+                          <a:solidFill>
+                            <a:schemeClr val="accent6"/>
+                          </a:solidFill>
+                          <a:prstDash val="dash"/>
+                          <a:round/>
+                          <a:headEnd type="none" w="med" len="med"/>
+                          <a:tailEnd type="none" w="med" len="med"/>
+                        </a:ln>
+                      </wps:spPr>
+                      <wps:style>
+                        <a:lnRef idx="0">
+                          <a:scrgbClr r="0" g="0" b="0"/>
+                        </a:lnRef>
+                        <a:fillRef idx="0">
+                          <a:scrgbClr r="0" g="0" b="0"/>
+                        </a:fillRef>
+                        <a:effectRef idx="0">
+                          <a:scrgbClr r="0" g="0" b="0"/>
+                        </a:effectRef>
+                        <a:fontRef idx="minor">
+                          <a:schemeClr val="tx1"/>
+                        </a:fontRef>
+                      </wps:style>
+                      <wps:bodyPr/>
+                    </wps:wsp>
+                  </a:graphicData>
+                </a:graphic>
+                <wp14:sizeRelH relativeFrom="margin">
+                  <wp14:pctWidth>0</wp14:pctWidth>
+                </wp14:sizeRelH>
+                <wp14:sizeRelV relativeFrom="margin">
+                  <wp14:pctHeight>0</wp14:pctHeight>
+                </wp14:sizeRelV>
+              </wp:anchor>
+            </w:drawing>
+          </mc:Choice>
+          <mc:Fallback>
+            <w:pict>
+              <v:shape w14:anchorId="3269B786" id="Connettore 2 12" o:spid="_x0000_s1026" type="#_x0000_t32" style="position:absolute;margin-left:141.3pt;margin-top:228.6pt;width:83.25pt;height:20.25pt;flip:x y;z-index:251658240;visibility:visible;mso-wrap-style:square;mso-width-percent:0;mso-height-percent:0;mso-wrap-distance-left:9pt;mso-wrap-distance-top:0;mso-wrap-distance-right:9pt;mso-wrap-distance-bottom:0;mso-position-horizontal:absolute;mso-position-horizontal-relative:text;mso-position-vertical:absolute;mso-position-vertical-relative:text;mso-width-percent:0;mso-height-percent:0;mso-width-relative:margin;mso-height-relative:margin" o:gfxdata="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" strokecolor="#4d4d4d [3209]">
+                <v:stroke dashstyle="dash"/>
+              </v:shape>
+            </w:pict>
+          </mc:Fallback>
+        </mc:AlternateContent>
+      </w:r>
+      <w:r>
+        <w:rPr>
+          <w:noProof/>
+        </w:rPr>
+        <mc:AlternateContent>
+          <mc:Choice Requires="wps">
+            <w:drawing>
+              <wp:anchor distT="0" distB="0" distL="114300" distR="114300" simplePos="0" relativeHeight="251660800" behindDoc="0" locked="0" layoutInCell="1" allowOverlap="1" wp14:anchorId="709E2844" wp14:editId="38C22973">
+                <wp:simplePos x="0" y="0"/>
+                <wp:positionH relativeFrom="column">
+                  <wp:posOffset>3880485</wp:posOffset>
+                </wp:positionH>
+                <wp:positionV relativeFrom="paragraph">
+                  <wp:posOffset>1122045</wp:posOffset>
+                </wp:positionV>
+                <wp:extent cx="847725" cy="1047750"/>
+                <wp:effectExtent l="0" t="0" r="28575" b="19050"/>
+                <wp:wrapNone/>
+                <wp:docPr id="11" name="Connettore 2 11"/>
+                <wp:cNvGraphicFramePr/>
+                <a:graphic xmlns:a="http://schemas.openxmlformats.org/drawingml/2006/main">
+                  <a:graphicData uri="http://schemas.microsoft.com/office/word/2010/wordprocessingShape">
+                    <wps:wsp>
+                      <wps:cNvCnPr/>
+                      <wps:spPr>
+                        <a:xfrm>
+                          <a:off x="0" y="0"/>
+                          <a:ext cx="847725" cy="1047750"/>
+                        </a:xfrm>
+                        <a:prstGeom prst="straightConnector1">
+                          <a:avLst/>
+                        </a:prstGeom>
+                        <a:ln w="9525" cap="flat" cmpd="sng" algn="ctr">
+                          <a:solidFill>
+                            <a:schemeClr val="accent6"/>
+                          </a:solidFill>
+                          <a:prstDash val="dash"/>
+                          <a:round/>
+                          <a:headEnd type="none" w="med" len="med"/>
+                          <a:tailEnd type="none" w="med" len="med"/>
+                        </a:ln>
+                      </wps:spPr>
+                      <wps:style>
+                        <a:lnRef idx="0">
+                          <a:scrgbClr r="0" g="0" b="0"/>
+                        </a:lnRef>
+                        <a:fillRef idx="0">
+                          <a:scrgbClr r="0" g="0" b="0"/>
+                        </a:fillRef>
+                        <a:effectRef idx="0">
+                          <a:scrgbClr r="0" g="0" b="0"/>
+                        </a:effectRef>
+                        <a:fontRef idx="minor">
+                          <a:schemeClr val="tx1"/>
+                        </a:fontRef>
+                      </wps:style>
+                      <wps:bodyPr/>
+                    </wps:wsp>
+                  </a:graphicData>
+                </a:graphic>
+                <wp14:sizeRelH relativeFrom="margin">
+                  <wp14:pctWidth>0</wp14:pctWidth>
+                </wp14:sizeRelH>
+                <wp14:sizeRelV relativeFrom="margin">
+                  <wp14:pctHeight>0</wp14:pctHeight>
+                </wp14:sizeRelV>
+              </wp:anchor>
+            </w:drawing>
+          </mc:Choice>
+          <mc:Fallback>
+            <w:pict>
+              <v:shape w14:anchorId="06F6112D" id="Connettore 2 11" o:spid="_x0000_s1026" type="#_x0000_t32" style="position:absolute;margin-left:305.55pt;margin-top:88.35pt;width:66.75pt;height:82.5pt;z-index:251658240;visibility:visible;mso-wrap-style:square;mso-width-percent:0;mso-height-percent:0;mso-wrap-distance-left:9pt;mso-wrap-distance-top:0;mso-wrap-distance-right:9pt;mso-wrap-distance-bottom:0;mso-position-horizontal:absolute;mso-position-horizontal-relative:text;mso-position-vertical:absolute;mso-position-vertical-relative:text;mso-width-percent:0;mso-height-percent:0;mso-width-relative:margin;mso-height-relative:margin" o:gfxdata="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" strokecolor="#4d4d4d [3209]">
+                <v:stroke dashstyle="dash"/>
+              </v:shape>
+            </w:pict>
+          </mc:Fallback>
+        </mc:AlternateContent>
+      </w:r>
+      <w:r>
+        <w:rPr>
+          <w:noProof/>
+        </w:rPr>
+        <mc:AlternateContent>
+          <mc:Choice Requires="wps">
+            <w:drawing>
+              <wp:anchor distT="0" distB="0" distL="114300" distR="114300" simplePos="0" relativeHeight="251661824" behindDoc="0" locked="0" layoutInCell="1" allowOverlap="1" wp14:anchorId="7E7BA558" wp14:editId="64D62E40">
+                <wp:simplePos x="0" y="0"/>
+                <wp:positionH relativeFrom="margin">
+                  <wp:posOffset>3423285</wp:posOffset>
+                </wp:positionH>
+                <wp:positionV relativeFrom="paragraph">
+                  <wp:posOffset>1207770</wp:posOffset>
+                </wp:positionV>
+                <wp:extent cx="428625" cy="1019175"/>
+                <wp:effectExtent l="0" t="0" r="28575" b="28575"/>
+                <wp:wrapNone/>
+                <wp:docPr id="10" name="Connettore 2 10"/>
+                <wp:cNvGraphicFramePr/>
+                <a:graphic xmlns:a="http://schemas.openxmlformats.org/drawingml/2006/main">
+                  <a:graphicData uri="http://schemas.microsoft.com/office/word/2010/wordprocessingShape">
+                    <wps:wsp>
+                      <wps:cNvCnPr/>
+                      <wps:spPr>
+                        <a:xfrm>
+                          <a:off x="0" y="0"/>
+                          <a:ext cx="428625" cy="1019175"/>
+                        </a:xfrm>
+                        <a:prstGeom prst="straightConnector1">
+                          <a:avLst/>
+                        </a:prstGeom>
+                        <a:ln w="9525" cap="flat" cmpd="sng" algn="ctr">
+                          <a:solidFill>
+                            <a:schemeClr val="accent6"/>
+                          </a:solidFill>
+                          <a:prstDash val="dash"/>
+                          <a:round/>
+                          <a:headEnd type="none" w="med" len="med"/>
+                          <a:tailEnd type="none" w="med" len="med"/>
+                        </a:ln>
+                      </wps:spPr>
+                      <wps:style>
+                        <a:lnRef idx="0">
+                          <a:scrgbClr r="0" g="0" b="0"/>
+                        </a:lnRef>
+                        <a:fillRef idx="0">
+                          <a:scrgbClr r="0" g="0" b="0"/>
+                        </a:fillRef>
+                        <a:effectRef idx="0">
+                          <a:scrgbClr r="0" g="0" b="0"/>
+                        </a:effectRef>
+                        <a:fontRef idx="minor">
+                          <a:schemeClr val="tx1"/>
+                        </a:fontRef>
+                      </wps:style>
+                      <wps:bodyPr/>
+                    </wps:wsp>
+                  </a:graphicData>
+                </a:graphic>
+                <wp14:sizeRelH relativeFrom="margin">
+                  <wp14:pctWidth>0</wp14:pctWidth>
+                </wp14:sizeRelH>
+                <wp14:sizeRelV relativeFrom="margin">
+                  <wp14:pctHeight>0</wp14:pctHeight>
+                </wp14:sizeRelV>
+              </wp:anchor>
+            </w:drawing>
+          </mc:Choice>
+          <mc:Fallback>
+            <w:pict>
+              <v:shape w14:anchorId="6B4A87A5" id="Connettore 2 10" o:spid="_x0000_s1026" type="#_x0000_t32" style="position:absolute;margin-left:269.55pt;margin-top:95.1pt;width:33.75pt;height:80.25pt;z-index:251658240;visibility:visible;mso-wrap-style:square;mso-width-percent:0;mso-height-percent:0;mso-wrap-distance-left:9pt;mso-wrap-distance-top:0;mso-wrap-distance-right:9pt;mso-wrap-distance-bottom:0;mso-position-horizontal:absolute;mso-position-horizontal-relative:margin;mso-position-vertical:absolute;mso-position-vertical-relative:text;mso-width-percent:0;mso-height-percent:0;mso-width-relative:margin;mso-height-relative:margin" o:gfxdata="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" strokecolor="#4d4d4d [3209]">
+                <v:stroke dashstyle="dash"/>
+                <w10:wrap anchorx="margin"/>
+              </v:shape>
+            </w:pict>
+          </mc:Fallback>
+        </mc:AlternateContent>
+      </w:r>
+      <w:r>
+        <w:rPr>
+          <w:noProof/>
+        </w:rPr>
+        <mc:AlternateContent>
+          <mc:Choice Requires="wps">
+            <w:drawing>
+              <wp:anchor distT="0" distB="0" distL="114300" distR="114300" simplePos="0" relativeHeight="251662848" behindDoc="0" locked="0" layoutInCell="1" allowOverlap="1" wp14:anchorId="68832FDB" wp14:editId="121AB997">
+                <wp:simplePos x="0" y="0"/>
+                <wp:positionH relativeFrom="column">
+                  <wp:posOffset>2518410</wp:posOffset>
+                </wp:positionH>
+                <wp:positionV relativeFrom="paragraph">
+                  <wp:posOffset>1226820</wp:posOffset>
+                </wp:positionV>
+                <wp:extent cx="400050" cy="942975"/>
+                <wp:effectExtent l="0" t="0" r="19050" b="28575"/>
+                <wp:wrapNone/>
+                <wp:docPr id="9" name="Connettore 2 9"/>
+                <wp:cNvGraphicFramePr/>
+                <a:graphic xmlns:a="http://schemas.openxmlformats.org/drawingml/2006/main">
+                  <a:graphicData uri="http://schemas.microsoft.com/office/word/2010/wordprocessingShape">
+                    <wps:wsp>
+                      <wps:cNvCnPr/>
+                      <wps:spPr>
+                        <a:xfrm flipH="1">
+                          <a:off x="0" y="0"/>
+                          <a:ext cx="400050" cy="942975"/>
+                        </a:xfrm>
+                        <a:prstGeom prst="straightConnector1">
+                          <a:avLst/>
+                        </a:prstGeom>
+                        <a:ln w="9525" cap="flat" cmpd="sng" algn="ctr">
+                          <a:solidFill>
+                            <a:schemeClr val="accent6"/>
+                          </a:solidFill>
+                          <a:prstDash val="dash"/>
+                          <a:round/>
+                          <a:headEnd type="none" w="med" len="med"/>
+                          <a:tailEnd type="none" w="med" len="med"/>
+                        </a:ln>
+                      </wps:spPr>
+                      <wps:style>
+                        <a:lnRef idx="0">
+                          <a:scrgbClr r="0" g="0" b="0"/>
+                        </a:lnRef>
+                        <a:fillRef idx="0">
+                          <a:scrgbClr r="0" g="0" b="0"/>
+                        </a:fillRef>
+                        <a:effectRef idx="0">
+                          <a:scrgbClr r="0" g="0" b="0"/>
+                        </a:effectRef>
+                        <a:fontRef idx="minor">
+                          <a:schemeClr val="tx1"/>
+                        </a:fontRef>
+                      </wps:style>
+                      <wps:bodyPr/>
+                    </wps:wsp>
+                  </a:graphicData>
+                </a:graphic>
+                <wp14:sizeRelH relativeFrom="margin">
+                  <wp14:pctWidth>0</wp14:pctWidth>
+                </wp14:sizeRelH>
+                <wp14:sizeRelV relativeFrom="margin">
+                  <wp14:pctHeight>0</wp14:pctHeight>
+                </wp14:sizeRelV>
+              </wp:anchor>
+            </w:drawing>
+          </mc:Choice>
+          <mc:Fallback>
+            <w:pict>
+              <v:shape w14:anchorId="749E7B29" id="Connettore 2 9" o:spid="_x0000_s1026" type="#_x0000_t32" style="position:absolute;margin-left:198.3pt;margin-top:96.6pt;width:31.5pt;height:74.25pt;flip:x;z-index:251658240;visibility:visible;mso-wrap-style:square;mso-width-percent:0;mso-height-percent:0;mso-wrap-distance-left:9pt;mso-wrap-distance-top:0;mso-wrap-distance-right:9pt;mso-wrap-distance-bottom:0;mso-position-horizontal:absolute;mso-position-horizontal-relative:text;mso-position-vertical:absolute;mso-position-vertical-relative:text;mso-width-percent:0;mso-height-percent:0;mso-width-relative:margin;mso-height-relative:margin" o:gfxdata="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" strokecolor="#4d4d4d [3209]">
+                <v:stroke dashstyle="dash"/>
+              </v:shape>
+            </w:pict>
+          </mc:Fallback>
+        </mc:AlternateContent>
+      </w:r>
+      <w:r>
+        <w:rPr>
+          <w:noProof/>
+        </w:rPr>
+        <mc:AlternateContent>
+          <mc:Choice Requires="wps">
+            <w:drawing>
+              <wp:anchor distT="0" distB="0" distL="114300" distR="114300" simplePos="0" relativeHeight="251663872" behindDoc="0" locked="0" layoutInCell="1" allowOverlap="1" wp14:anchorId="0BCFCD63" wp14:editId="3A7F6E8F">
+                <wp:simplePos x="0" y="0"/>
+                <wp:positionH relativeFrom="column">
+                  <wp:posOffset>1642110</wp:posOffset>
+                </wp:positionH>
+                <wp:positionV relativeFrom="paragraph">
+                  <wp:posOffset>1169670</wp:posOffset>
+                </wp:positionV>
+                <wp:extent cx="809625" cy="971550"/>
+                <wp:effectExtent l="0" t="0" r="28575" b="19050"/>
+                <wp:wrapNone/>
+                <wp:docPr id="8" name="Connettore 2 8"/>
+                <wp:cNvGraphicFramePr/>
+                <a:graphic xmlns:a="http://schemas.openxmlformats.org/drawingml/2006/main">
+                  <a:graphicData uri="http://schemas.microsoft.com/office/word/2010/wordprocessingShape">
+                    <wps:wsp>
+                      <wps:cNvCnPr/>
+                      <wps:spPr>
+                        <a:xfrm flipH="1">
+                          <a:off x="0" y="0"/>
+                          <a:ext cx="809625" cy="971550"/>
+                        </a:xfrm>
+                        <a:prstGeom prst="straightConnector1">
+                          <a:avLst/>
+                        </a:prstGeom>
+                        <a:ln w="9525" cap="flat" cmpd="sng" algn="ctr">
+                          <a:solidFill>
+                            <a:schemeClr val="accent6"/>
+                          </a:solidFill>
+                          <a:prstDash val="dash"/>
+                          <a:round/>
+                          <a:headEnd type="none" w="med" len="med"/>
+                          <a:tailEnd type="none" w="med" len="med"/>
+                        </a:ln>
+                      </wps:spPr>
+                      <wps:style>
+                        <a:lnRef idx="0">
+                          <a:scrgbClr r="0" g="0" b="0"/>
+                        </a:lnRef>
+                        <a:fillRef idx="0">
+                          <a:scrgbClr r="0" g="0" b="0"/>
+                        </a:fillRef>
+                        <a:effectRef idx="0">
+                          <a:scrgbClr r="0" g="0" b="0"/>
+                        </a:effectRef>
+                        <a:fontRef idx="minor">
+                          <a:schemeClr val="tx1"/>
+                        </a:fontRef>
+                      </wps:style>
+                      <wps:bodyPr/>
+                    </wps:wsp>
+                  </a:graphicData>
+                </a:graphic>
+                <wp14:sizeRelH relativeFrom="page">
+                  <wp14:pctWidth>0</wp14:pctWidth>
+                </wp14:sizeRelH>
+                <wp14:sizeRelV relativeFrom="page">
+                  <wp14:pctHeight>0</wp14:pctHeight>
+                </wp14:sizeRelV>
+              </wp:anchor>
+            </w:drawing>
+          </mc:Choice>
+          <mc:Fallback>
+            <w:pict>
+              <v:shape w14:anchorId="13D7194E" id="Connettore 2 8" o:spid="_x0000_s1026" type="#_x0000_t32" style="position:absolute;margin-left:129.3pt;margin-top:92.1pt;width:63.75pt;height:76.5pt;flip:x;z-index:251659264;visibility:visible;mso-wrap-style:square;mso-width-percent:0;mso-height-percent:0;mso-wrap-distance-left:9pt;mso-wrap-distance-top:0;mso-wrap-distance-right:9pt;mso-wrap-distance-bottom:0;mso-position-horizontal:absolute;mso-position-horizontal-relative:text;mso-position-vertical:absolute;mso-position-vertical-relative:text;mso-width-percent:0;mso-height-percent:0;mso-width-relative:page;mso-height-relative:page" o:gfxdata="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" strokecolor="#4d4d4d [3209]">
+                <v:stroke dashstyle="dash"/>
+              </v:shape>
+            </w:pict>
+          </mc:Fallback>
+        </mc:AlternateContent>
+      </w:r>
+      <w:r>
+        <w:rPr>
+          <w:noProof/>
+        </w:rPr>
+        <w:drawing>
+          <wp:inline distT="0" distB="0" distL="0" distR="0" wp14:anchorId="3E0706DD" wp14:editId="38611A24">
+            <wp:extent cx="6120130" cy="5158740"/>
+            <wp:effectExtent l="0" t="0" r="0" b="3810"/>
+            <wp:docPr id="5" name="Immagine 5"/>
+            <wp:cNvGraphicFramePr>
+              <a:graphicFrameLocks xmlns:a="http://schemas.openxmlformats.org/drawingml/2006/main" noChangeAspect="1"/>
+            </wp:cNvGraphicFramePr>
+            <a:graphic xmlns:a="http://schemas.openxmlformats.org/drawingml/2006/main">
+              <a:graphicData uri="http://schemas.openxmlformats.org/drawingml/2006/picture">
+                <pic:pic xmlns:pic="http://schemas.openxmlformats.org/drawingml/2006/picture">
+                  <pic:nvPicPr>
+                    <pic:cNvPr id="0" name="Immagine 2"/>
+                    <pic:cNvPicPr>
+                      <a:picLocks noChangeAspect="1" noChangeArrowheads="1"/>
+                    </pic:cNvPicPr>
+                  </pic:nvPicPr>
+                  <pic:blipFill>
+                    <a:blip r:embed="rId9">
+                      <a:extLst>
+                        <a:ext uri="{28A0092B-C50C-407E-A947-70E740481C1C}">
+                          <a14:useLocalDpi xmlns:a14="http://schemas.microsoft.com/office/drawing/2010/main" val="0"/>
+                        </a:ext>
+                      </a:extLst>
+                    </a:blip>
+                    <a:srcRect/>
+                    <a:stretch>
+                      <a:fillRect/>
+                    </a:stretch>
+                  </pic:blipFill>
+                  <pic:spPr bwMode="auto">
+                    <a:xfrm>
+                      <a:off x="0" y="0"/>
+                      <a:ext cx="6120130" cy="5158740"/>
+                    </a:xfrm>
+                    <a:prstGeom prst="rect">
+                      <a:avLst/>
+                    </a:prstGeom>
+                    <a:noFill/>
+                    <a:ln>
+                      <a:noFill/>
+                    </a:ln>
+                  </pic:spPr>
+                </pic:pic>
+              </a:graphicData>
+            </a:graphic>
+          </wp:inline>
+        </w:drawing>
+      </w:r>
+    </w:p>
+    <w:p>
+      <w:pPr>
+        <w:rPr>
+          <w:u w:val="single"/>
+        </w:rPr>
+      </w:pPr>
+    </w:p>
+    <w:p>
+      <w:pPr>
+        <w:jc w:val="both"/>
+      </w:pPr>
+      <w:r>
+        <w:t>L’architettura dell’ap</w:t>
+      </w:r>
+      <w:r>
+        <w:t xml:space="preserve">plicazione </w:t>
+      </w:r>
+      <w:r>
+        <w:t xml:space="preserve">è caratterizzata da </w:t>
+      </w:r>
+      <w:r>
+        <w:t>quattro</w:t>
+      </w:r>
+      <w:r>
+        <w:t xml:space="preserve"> </w:t>
+      </w:r>
+      <w:r>
+        <w:t xml:space="preserve">parti </w:t>
+      </w:r>
+      <w:r>
+        <w:t>fondamental</w:t>
+      </w:r>
+      <w:r>
+        <w:t>i:</w:t>
+      </w:r>
+    </w:p>
+    <w:p>
+      <w:pPr>
+        <w:pStyle w:val="Paragrafoelenco"/>
+        <w:numPr>
+          <w:ilvl w:val="0"/>
+          <w:numId w:val="23"/>
+        </w:numPr>
+        <w:jc w:val="both"/>
+      </w:pPr>
+      <w:r>
+        <w:t>Cloud: si occupa di gestire tutte le funzionalità più onerose in termini di computazione e di implementare uno storage persistente dei dati raccolti giorno per giorno dai sensori</w:t>
+      </w:r>
+    </w:p>
+    <w:p>
+      <w:pPr>
+        <w:pStyle w:val="Paragrafoelenco"/>
+        <w:numPr>
+          <w:ilvl w:val="0"/>
+          <w:numId w:val="23"/>
+        </w:numPr>
+        <w:jc w:val="both"/>
+      </w:pPr>
+      <w:r>
+        <w:t xml:space="preserve">Nodi </w:t>
+      </w:r>
+      <w:proofErr w:type="spellStart"/>
+      <w:r>
+        <w:t>fog</w:t>
+      </w:r>
+      <w:proofErr w:type="spellEnd"/>
+      <w:r>
+        <w:t xml:space="preserve">: insieme creano uno strato di “nebbia” tra l’infrastruttura cloud ed i sensori, permettendo ai client di ricevere più velocemente le informazioni </w:t>
+      </w:r>
+    </w:p>
+    <w:p>
+      <w:pPr>
+        <w:pStyle w:val="Paragrafoelenco"/>
+        <w:numPr>
+          <w:ilvl w:val="0"/>
+          <w:numId w:val="23"/>
+        </w:numPr>
+        <w:jc w:val="both"/>
+      </w:pPr>
+      <w:r>
+        <w:t xml:space="preserve">Server proxy: un server che si occupa di ridirigere le richieste da parte sia dei client che dei sensori verso uno specifico nodo </w:t>
+      </w:r>
+      <w:proofErr w:type="spellStart"/>
+      <w:r>
+        <w:t>fog</w:t>
+      </w:r>
+      <w:proofErr w:type="spellEnd"/>
+      <w:r>
+        <w:t>, implementando anche un servizio di load balancing</w:t>
+      </w:r>
+    </w:p>
+    <w:p>
+      <w:pPr>
+        <w:pStyle w:val="Paragrafoelenco"/>
+        <w:numPr>
+          <w:ilvl w:val="0"/>
+          <w:numId w:val="23"/>
+        </w:numPr>
+        <w:jc w:val="both"/>
+      </w:pPr>
+      <w:r>
+        <w:t xml:space="preserve">Sensori IoT: Monitorano lo stato del posto auto inviando delle notifiche periodiche ai nodi </w:t>
+      </w:r>
+      <w:proofErr w:type="spellStart"/>
+      <w:r>
+        <w:t>fog</w:t>
+      </w:r>
+      <w:proofErr w:type="spellEnd"/>
+    </w:p>
     <w:p/>
     <w:p>
       <w:pPr>
         <w:pStyle w:val="Titolo1"/>
       </w:pPr>
-      <w:bookmarkStart w:id="4" w:name="_Toc54711945"/>
+      <w:bookmarkStart w:id="4" w:name="_Toc54712811"/>
       <w:r>
         <w:lastRenderedPageBreak/>
         <w:t>Implementazione</w:t>
@@ -2337,7 +3507,7 @@
                     <pic:cNvPicPr/>
                   </pic:nvPicPr>
                   <pic:blipFill>
-                    <a:blip r:embed="rId9">
+                    <a:blip r:embed="rId10">
                       <a:extLst>
                         <a:ext uri="{28A0092B-C50C-407E-A947-70E740481C1C}">
                           <a14:useLocalDpi xmlns:a14="http://schemas.microsoft.com/office/drawing/2010/main" val="0"/>
@@ -2383,7 +3553,7 @@
                     <pic:cNvPicPr/>
                   </pic:nvPicPr>
                   <pic:blipFill>
-                    <a:blip r:embed="rId10" cstate="print">
+                    <a:blip r:embed="rId11" cstate="print">
                       <a:extLst>
                         <a:ext uri="{28A0092B-C50C-407E-A947-70E740481C1C}">
                           <a14:useLocalDpi xmlns:a14="http://schemas.microsoft.com/office/drawing/2010/main" val="0"/>
@@ -2429,7 +3599,7 @@
                     <pic:cNvPicPr/>
                   </pic:nvPicPr>
                   <pic:blipFill>
-                    <a:blip r:embed="rId11">
+                    <a:blip r:embed="rId12">
                       <a:extLst>
                         <a:ext uri="{28A0092B-C50C-407E-A947-70E740481C1C}">
                           <a14:useLocalDpi xmlns:a14="http://schemas.microsoft.com/office/drawing/2010/main" val="0"/>
@@ -2463,7 +3633,7 @@
           <w:rFonts w:asciiTheme="minorHAnsi" w:hAnsiTheme="minorHAnsi"/>
         </w:rPr>
       </w:pPr>
-      <w:bookmarkStart w:id="5" w:name="_Toc54711946"/>
+      <w:bookmarkStart w:id="5" w:name="_Toc54712812"/>
       <w:r>
         <w:rPr>
           <w:rFonts w:asciiTheme="minorHAnsi" w:hAnsiTheme="minorHAnsi"/>
@@ -2497,7 +3667,6 @@
         </w:rPr>
         <w:t xml:space="preserve">Il linguaggio scelto per lo sviluppo dell’applicazione è </w:t>
       </w:r>
-      <w:proofErr w:type="spellStart"/>
       <w:r>
         <w:rPr>
           <w:rFonts w:cs="Arial"/>
@@ -2506,7 +3675,6 @@
         </w:rPr>
         <w:t>Python</w:t>
       </w:r>
-      <w:proofErr w:type="spellEnd"/>
       <w:r>
         <w:rPr>
           <w:rFonts w:cs="Arial"/>
@@ -2517,21 +3685,7 @@
         <w:rPr>
           <w:rFonts w:cs="Arial"/>
         </w:rPr>
-        <w:t xml:space="preserve"> In particolare, si è fatto uso del micro-</w:t>
-      </w:r>
-      <w:proofErr w:type="spellStart"/>
-      <w:r>
-        <w:rPr>
-          <w:rFonts w:cs="Arial"/>
-        </w:rPr>
-        <w:t>framework</w:t>
-      </w:r>
-      <w:proofErr w:type="spellEnd"/>
-      <w:r>
-        <w:rPr>
-          <w:rFonts w:cs="Arial"/>
-        </w:rPr>
-        <w:t xml:space="preserve"> web </w:t>
+        <w:t xml:space="preserve"> In particolare, si è fatto uso del micro-framework web </w:t>
       </w:r>
       <w:proofErr w:type="spellStart"/>
       <w:r>
@@ -2607,236 +3761,187 @@
         <w:rPr>
           <w:rFonts w:cs="Arial"/>
         </w:rPr>
-        <w:t xml:space="preserve"> messi a disposizione del </w:t>
+        <w:t xml:space="preserve"> messi a disposizione del framework stesso.</w:t>
+      </w:r>
+    </w:p>
+    <w:p>
+      <w:pPr>
+        <w:jc w:val="both"/>
+        <w:rPr>
+          <w:rFonts w:cs="Arial"/>
+        </w:rPr>
+      </w:pPr>
+      <w:r>
+        <w:rPr>
+          <w:rFonts w:cs="Arial"/>
+        </w:rPr>
+        <w:t>L’utilizzo di</w:t>
+      </w:r>
+      <w:r>
+        <w:rPr>
+          <w:rFonts w:cs="Arial"/>
+        </w:rPr>
+        <w:t xml:space="preserve"> Python come</w:t>
+      </w:r>
+      <w:r>
+        <w:rPr>
+          <w:rFonts w:cs="Arial"/>
+        </w:rPr>
+        <w:t xml:space="preserve"> linguaggio di programmazione</w:t>
+      </w:r>
+      <w:r>
+        <w:rPr>
+          <w:rFonts w:cs="Arial"/>
+        </w:rPr>
+        <w:t xml:space="preserve"> </w:t>
+      </w:r>
+      <w:r>
+        <w:rPr>
+          <w:rFonts w:cs="Arial"/>
+        </w:rPr>
+        <w:t xml:space="preserve">non risulta essere una scelta esclusiva: è possibile far uso di qualsiasi linguaggio si voglia, a condizione che questo supporti l’invio e/o ricezione di richieste http. </w:t>
+      </w:r>
+    </w:p>
+    <w:p>
+      <w:pPr>
+        <w:pStyle w:val="Titolo2"/>
+        <w:rPr>
+          <w:rFonts w:asciiTheme="minorHAnsi" w:hAnsiTheme="minorHAnsi"/>
+        </w:rPr>
+      </w:pPr>
+      <w:bookmarkStart w:id="6" w:name="_Toc54712813"/>
+      <w:r>
+        <w:rPr>
+          <w:rFonts w:asciiTheme="minorHAnsi" w:hAnsiTheme="minorHAnsi"/>
+        </w:rPr>
+        <w:t>D</w:t>
+      </w:r>
+      <w:r>
+        <w:rPr>
+          <w:rFonts w:asciiTheme="minorHAnsi" w:hAnsiTheme="minorHAnsi"/>
+        </w:rPr>
+        <w:t xml:space="preserve">ocker </w:t>
+      </w:r>
+      <w:r>
+        <w:rPr>
+          <w:rFonts w:asciiTheme="minorHAnsi" w:hAnsiTheme="minorHAnsi"/>
+        </w:rPr>
+        <w:t>C</w:t>
+      </w:r>
+      <w:r>
+        <w:rPr>
+          <w:rFonts w:asciiTheme="minorHAnsi" w:hAnsiTheme="minorHAnsi"/>
+        </w:rPr>
+        <w:t>o</w:t>
+      </w:r>
+      <w:r>
+        <w:rPr>
+          <w:rFonts w:asciiTheme="minorHAnsi" w:hAnsiTheme="minorHAnsi"/>
+        </w:rPr>
+        <w:t>mpose</w:t>
+      </w:r>
+      <w:bookmarkEnd w:id="6"/>
+    </w:p>
+    <w:p>
+      <w:pPr>
+        <w:jc w:val="both"/>
+      </w:pPr>
+      <w:r>
+        <w:t xml:space="preserve">Docker </w:t>
+      </w:r>
+      <w:r>
+        <w:t xml:space="preserve">Compose è uno strumento per la definizione e l'esecuzione di applicazioni Docker multi-container. </w:t>
+      </w:r>
+      <w:r>
+        <w:t>Si</w:t>
+      </w:r>
+      <w:r>
+        <w:t xml:space="preserve"> utilizz</w:t>
+      </w:r>
+      <w:r>
+        <w:t>a</w:t>
+      </w:r>
+      <w:r>
+        <w:t xml:space="preserve"> un file </w:t>
+      </w:r>
+      <w:r>
+        <w:t>“</w:t>
       </w:r>
       <w:proofErr w:type="spellStart"/>
       <w:r>
-        <w:rPr>
-          <w:rFonts w:cs="Arial"/>
-        </w:rPr>
-        <w:t>framework</w:t>
+        <w:t>docker-compose.yml</w:t>
       </w:r>
       <w:proofErr w:type="spellEnd"/>
       <w:r>
-        <w:rPr>
-          <w:rFonts w:cs="Arial"/>
-        </w:rPr>
-        <w:t xml:space="preserve"> stesso.</w:t>
+        <w:t>”</w:t>
+      </w:r>
+      <w:r>
+        <w:t xml:space="preserve"> per configurare i servizi dell</w:t>
+      </w:r>
+      <w:r>
+        <w:t>’</w:t>
+      </w:r>
+      <w:r>
+        <w:t>applicazione</w:t>
+      </w:r>
+      <w:r>
+        <w:t xml:space="preserve"> in modo tale che questi possano eseguire contemporaneamente</w:t>
+      </w:r>
+      <w:r>
+        <w:t xml:space="preserve"> e</w:t>
+      </w:r>
+      <w:r>
+        <w:t xml:space="preserve"> in maniera isolata</w:t>
+      </w:r>
+      <w:r>
+        <w:t xml:space="preserve">. Quindi, con un solo comando, </w:t>
+      </w:r>
+      <w:r>
+        <w:t xml:space="preserve">si è in grado di </w:t>
+      </w:r>
+      <w:r>
+        <w:t>cre</w:t>
+      </w:r>
+      <w:r>
+        <w:t>are</w:t>
+      </w:r>
+      <w:r>
+        <w:t xml:space="preserve"> e avvi</w:t>
+      </w:r>
+      <w:r>
+        <w:t>are</w:t>
+      </w:r>
+      <w:r>
+        <w:t xml:space="preserve"> tutti i servizi </w:t>
+      </w:r>
+      <w:r>
+        <w:t xml:space="preserve">specificati all’interno </w:t>
+      </w:r>
+      <w:r>
+        <w:t xml:space="preserve">dalla configurazione. </w:t>
       </w:r>
     </w:p>
     <w:p>
       <w:pPr>
         <w:jc w:val="both"/>
-        <w:rPr>
-          <w:rFonts w:cs="Arial"/>
-        </w:rPr>
-      </w:pPr>
-      <w:r>
-        <w:rPr>
-          <w:rFonts w:cs="Arial"/>
-        </w:rPr>
-        <w:t>L’utilizzo di</w:t>
-      </w:r>
-      <w:r>
-        <w:rPr>
-          <w:rFonts w:cs="Arial"/>
-        </w:rPr>
+      </w:pPr>
+      <w:r>
+        <w:t xml:space="preserve">Nel nostro particolare caso, </w:t>
+      </w:r>
+      <w:r>
+        <w:t xml:space="preserve">i container utilizzati per la realizzazione dei nodi </w:t>
+      </w:r>
+      <w:proofErr w:type="spellStart"/>
+      <w:r>
+        <w:t>Fog</w:t>
+      </w:r>
+      <w:proofErr w:type="spellEnd"/>
+      <w:r>
+        <w:t xml:space="preserve"> presentano</w:t>
+      </w:r>
+      <w:r>
         <w:t xml:space="preserve"> </w:t>
       </w:r>
-      <w:proofErr w:type="spellStart"/>
-      <w:r>
-        <w:rPr>
-          <w:rFonts w:cs="Arial"/>
-        </w:rPr>
-        <w:t>Python</w:t>
-      </w:r>
-      <w:proofErr w:type="spellEnd"/>
-      <w:r>
-        <w:rPr>
-          <w:rFonts w:cs="Arial"/>
-        </w:rPr>
-        <w:t xml:space="preserve"> come</w:t>
-      </w:r>
-      <w:r>
-        <w:rPr>
-          <w:rFonts w:cs="Arial"/>
-        </w:rPr>
-        <w:t xml:space="preserve"> linguaggio di programmazione</w:t>
-      </w:r>
-      <w:r>
-        <w:rPr>
-          <w:rFonts w:cs="Arial"/>
-        </w:rPr>
-        <w:t xml:space="preserve"> </w:t>
-      </w:r>
-      <w:r>
-        <w:rPr>
-          <w:rFonts w:cs="Arial"/>
-        </w:rPr>
-        <w:t xml:space="preserve">non risulta essere una scelta esclusiva: è possibile far uso di qualsiasi linguaggio si voglia, a condizione che questo supporti l’invio e/o ricezione di richieste http. </w:t>
-      </w:r>
-    </w:p>
-    <w:p>
-      <w:pPr>
-        <w:pStyle w:val="Titolo2"/>
-        <w:rPr>
-          <w:rFonts w:asciiTheme="minorHAnsi" w:hAnsiTheme="minorHAnsi"/>
-        </w:rPr>
-      </w:pPr>
-      <w:bookmarkStart w:id="6" w:name="_Toc54711947"/>
-      <w:proofErr w:type="spellStart"/>
-      <w:r>
-        <w:rPr>
-          <w:rFonts w:asciiTheme="minorHAnsi" w:hAnsiTheme="minorHAnsi"/>
-        </w:rPr>
-        <w:t>D</w:t>
-      </w:r>
-      <w:r>
-        <w:rPr>
-          <w:rFonts w:asciiTheme="minorHAnsi" w:hAnsiTheme="minorHAnsi"/>
-        </w:rPr>
-        <w:t>ocker</w:t>
-      </w:r>
-      <w:proofErr w:type="spellEnd"/>
-      <w:r>
-        <w:rPr>
-          <w:rFonts w:asciiTheme="minorHAnsi" w:hAnsiTheme="minorHAnsi"/>
-        </w:rPr>
-        <w:t xml:space="preserve"> </w:t>
-      </w:r>
-      <w:r>
-        <w:rPr>
-          <w:rFonts w:asciiTheme="minorHAnsi" w:hAnsiTheme="minorHAnsi"/>
-        </w:rPr>
-        <w:t>C</w:t>
-      </w:r>
-      <w:r>
-        <w:rPr>
-          <w:rFonts w:asciiTheme="minorHAnsi" w:hAnsiTheme="minorHAnsi"/>
-        </w:rPr>
-        <w:t>o</w:t>
-      </w:r>
-      <w:r>
-        <w:rPr>
-          <w:rFonts w:asciiTheme="minorHAnsi" w:hAnsiTheme="minorHAnsi"/>
-        </w:rPr>
-        <w:t>mpose</w:t>
-      </w:r>
-      <w:bookmarkEnd w:id="6"/>
-    </w:p>
-    <w:p>
-      <w:pPr>
-        <w:jc w:val="both"/>
-      </w:pPr>
-      <w:proofErr w:type="spellStart"/>
-      <w:r>
-        <w:t>Docker</w:t>
-      </w:r>
-      <w:proofErr w:type="spellEnd"/>
-      <w:r>
-        <w:t xml:space="preserve"> </w:t>
-      </w:r>
-      <w:r>
-        <w:t xml:space="preserve">Compose è uno strumento per la definizione e l'esecuzione di applicazioni </w:t>
-      </w:r>
-      <w:proofErr w:type="spellStart"/>
-      <w:r>
-        <w:t>Docker</w:t>
-      </w:r>
-      <w:proofErr w:type="spellEnd"/>
-      <w:r>
-        <w:t xml:space="preserve"> multi-container. </w:t>
-      </w:r>
-      <w:r>
-        <w:t>Si</w:t>
-      </w:r>
-      <w:r>
-        <w:t xml:space="preserve"> utilizz</w:t>
-      </w:r>
-      <w:r>
-        <w:t>a</w:t>
-      </w:r>
-      <w:r>
-        <w:t xml:space="preserve"> un file </w:t>
-      </w:r>
-      <w:r>
-        <w:t>“</w:t>
-      </w:r>
-      <w:proofErr w:type="spellStart"/>
-      <w:r>
-        <w:t>docker-compose.yml</w:t>
-      </w:r>
-      <w:proofErr w:type="spellEnd"/>
-      <w:r>
-        <w:t>”</w:t>
-      </w:r>
-      <w:r>
-        <w:t xml:space="preserve"> per configurare i servizi dell</w:t>
-      </w:r>
-      <w:r>
-        <w:t>’</w:t>
-      </w:r>
-      <w:r>
-        <w:t>applicazione</w:t>
-      </w:r>
-      <w:r>
-        <w:t xml:space="preserve"> in modo tale che questi possano eseguire contemporaneamente</w:t>
-      </w:r>
-      <w:r>
-        <w:t xml:space="preserve"> e</w:t>
-      </w:r>
-      <w:r>
-        <w:t xml:space="preserve"> in maniera isolata</w:t>
-      </w:r>
-      <w:r>
-        <w:t xml:space="preserve">. Quindi, con un solo comando, </w:t>
-      </w:r>
-      <w:r>
-        <w:t xml:space="preserve">si è in grado di </w:t>
-      </w:r>
-      <w:r>
-        <w:t>cre</w:t>
-      </w:r>
-      <w:r>
-        <w:t>are</w:t>
-      </w:r>
-      <w:r>
-        <w:t xml:space="preserve"> e avvi</w:t>
-      </w:r>
-      <w:r>
-        <w:t>are</w:t>
-      </w:r>
-      <w:r>
-        <w:t xml:space="preserve"> tutti i servizi </w:t>
-      </w:r>
-      <w:r>
-        <w:t xml:space="preserve">specificati all’interno </w:t>
-      </w:r>
-      <w:r>
-        <w:t xml:space="preserve">dalla configurazione. </w:t>
-      </w:r>
-    </w:p>
-    <w:p>
-      <w:pPr>
-        <w:jc w:val="both"/>
-      </w:pPr>
-      <w:r>
-        <w:t xml:space="preserve">Nel nostro particolare caso, </w:t>
-      </w:r>
-      <w:r>
-        <w:t xml:space="preserve">i container utilizzati per la realizzazione dei nodi </w:t>
-      </w:r>
-      <w:proofErr w:type="spellStart"/>
-      <w:r>
-        <w:t>Fog</w:t>
-      </w:r>
-      <w:proofErr w:type="spellEnd"/>
-      <w:r>
-        <w:t xml:space="preserve"> presentano</w:t>
-      </w:r>
-      <w:r>
-        <w:t xml:space="preserve"> </w:t>
-      </w:r>
       <w:r>
         <w:t>un’</w:t>
       </w:r>
@@ -2846,202 +3951,169 @@
       <w:r>
         <w:t xml:space="preserve">costituita da </w:t>
       </w:r>
-      <w:proofErr w:type="spellStart"/>
       <w:r>
         <w:rPr>
           <w:i/>
           <w:iCs/>
         </w:rPr>
-        <w:t>Ubuntu</w:t>
-      </w:r>
-      <w:proofErr w:type="spellEnd"/>
+        <w:t>Ubuntu 20.04</w:t>
+      </w:r>
       <w:r>
         <w:rPr>
           <w:i/>
           <w:iCs/>
         </w:rPr>
-        <w:t xml:space="preserve"> 20.04</w:t>
+        <w:t xml:space="preserve">, </w:t>
+      </w:r>
+      <w:r>
+        <w:t xml:space="preserve">sulla quale vengono installati tutti gli strumenti necessari per lo sviluppo in Python: </w:t>
       </w:r>
       <w:r>
         <w:rPr>
           <w:i/>
           <w:iCs/>
         </w:rPr>
-        <w:t xml:space="preserve">, </w:t>
-      </w:r>
-      <w:r>
-        <w:t xml:space="preserve">sulla quale vengono installati tutti gli strumenti necessari per lo sviluppo in </w:t>
+        <w:t xml:space="preserve">python3, python3-div, </w:t>
       </w:r>
       <w:proofErr w:type="spellStart"/>
-      <w:r>
-        <w:t>Python</w:t>
-      </w:r>
-      <w:proofErr w:type="spellEnd"/>
-      <w:r>
-        <w:t xml:space="preserve">: </w:t>
-      </w:r>
       <w:r>
         <w:rPr>
           <w:i/>
           <w:iCs/>
         </w:rPr>
-        <w:t xml:space="preserve">python3, python3-div, </w:t>
-      </w:r>
-      <w:proofErr w:type="spellStart"/>
+        <w:t>pip</w:t>
+      </w:r>
+      <w:proofErr w:type="spellEnd"/>
       <w:r>
         <w:rPr>
           <w:i/>
           <w:iCs/>
         </w:rPr>
-        <w:t>pip</w:t>
-      </w:r>
-      <w:proofErr w:type="spellEnd"/>
+        <w:t xml:space="preserve">, </w:t>
+      </w:r>
+      <w:proofErr w:type="spellStart"/>
       <w:r>
         <w:rPr>
           <w:i/>
           <w:iCs/>
         </w:rPr>
-        <w:t xml:space="preserve">, </w:t>
-      </w:r>
-      <w:proofErr w:type="spellStart"/>
+        <w:t>F</w:t>
+      </w:r>
       <w:r>
         <w:rPr>
           <w:i/>
           <w:iCs/>
         </w:rPr>
-        <w:t>F</w:t>
-      </w:r>
+        <w:t>lask</w:t>
+      </w:r>
+      <w:proofErr w:type="spellEnd"/>
       <w:r>
         <w:rPr>
           <w:i/>
           <w:iCs/>
         </w:rPr>
-        <w:t>lask</w:t>
-      </w:r>
-      <w:proofErr w:type="spellEnd"/>
+        <w:t>,</w:t>
+      </w:r>
       <w:r>
         <w:rPr>
           <w:i/>
           <w:iCs/>
         </w:rPr>
-        <w:t>,</w:t>
-      </w:r>
+        <w:t xml:space="preserve"> </w:t>
+      </w:r>
+      <w:proofErr w:type="spellStart"/>
       <w:r>
         <w:rPr>
           <w:i/>
           <w:iCs/>
         </w:rPr>
-        <w:t xml:space="preserve"> </w:t>
-      </w:r>
-      <w:proofErr w:type="spellStart"/>
+        <w:t>Flask-RESTful</w:t>
+      </w:r>
+      <w:proofErr w:type="spellEnd"/>
       <w:r>
         <w:rPr>
           <w:i/>
           <w:iCs/>
         </w:rPr>
-        <w:t>Flask-RESTful</w:t>
-      </w:r>
-      <w:proofErr w:type="spellEnd"/>
+        <w:t xml:space="preserve"> e </w:t>
+      </w:r>
+      <w:proofErr w:type="spellStart"/>
       <w:r>
         <w:rPr>
           <w:i/>
           <w:iCs/>
         </w:rPr>
-        <w:t xml:space="preserve"> e </w:t>
-      </w:r>
-      <w:proofErr w:type="spellStart"/>
+        <w:t>requests</w:t>
+      </w:r>
+      <w:proofErr w:type="spellEnd"/>
+      <w:r>
+        <w:t>.</w:t>
+      </w:r>
+      <w:r>
+        <w:t xml:space="preserve"> </w:t>
+      </w:r>
+      <w:r>
+        <w:t xml:space="preserve">Mentre il container realizzato per l’esecuzione del </w:t>
+      </w:r>
       <w:r>
         <w:rPr>
           <w:i/>
           <w:iCs/>
         </w:rPr>
-        <w:t>requests</w:t>
-      </w:r>
-      <w:proofErr w:type="spellEnd"/>
-      <w:r>
-        <w:t>.</w:t>
-      </w:r>
-      <w:r>
-        <w:t xml:space="preserve"> </w:t>
-      </w:r>
-      <w:r>
-        <w:t xml:space="preserve">Mentre il container realizzato per l’esecuzione del </w:t>
+        <w:t>Reverse Proxy</w:t>
       </w:r>
       <w:r>
         <w:rPr>
           <w:i/>
           <w:iCs/>
         </w:rPr>
-        <w:t>Reverse Proxy</w:t>
-      </w:r>
+        <w:t xml:space="preserve"> </w:t>
+      </w:r>
+      <w:r>
+        <w:t xml:space="preserve">viene utilizzato </w:t>
+      </w:r>
+      <w:proofErr w:type="spellStart"/>
+      <w:proofErr w:type="gramStart"/>
       <w:r>
         <w:rPr>
           <w:i/>
           <w:iCs/>
         </w:rPr>
-        <w:t xml:space="preserve"> </w:t>
-      </w:r>
-      <w:r>
-        <w:t xml:space="preserve">viene utilizzato </w:t>
-      </w:r>
-      <w:proofErr w:type="spellStart"/>
-      <w:proofErr w:type="gramStart"/>
+        <w:t>nginx</w:t>
+      </w:r>
       <w:r>
         <w:rPr>
           <w:i/>
           <w:iCs/>
         </w:rPr>
-        <w:t>nginx</w:t>
-      </w:r>
+        <w:t>:alpine</w:t>
+      </w:r>
+      <w:proofErr w:type="spellEnd"/>
+      <w:proofErr w:type="gramEnd"/>
       <w:r>
         <w:rPr>
           <w:i/>
           <w:iCs/>
         </w:rPr>
-        <w:t>:alpine</w:t>
+        <w:t xml:space="preserve"> </w:t>
+      </w:r>
+      <w:r>
+        <w:t xml:space="preserve">che permette la realizzazione di un reverse proxy server per la gestione dei messaggi tramite il protocollo http e del load </w:t>
+      </w:r>
+      <w:proofErr w:type="spellStart"/>
+      <w:r>
+        <w:t>banlancer</w:t>
       </w:r>
       <w:proofErr w:type="spellEnd"/>
+      <w:r>
+        <w:t xml:space="preserve">. </w:t>
+      </w:r>
+      <w:proofErr w:type="gramStart"/>
+      <w:r>
+        <w:t>In particolare</w:t>
+      </w:r>
       <w:proofErr w:type="gramEnd"/>
       <w:r>
-        <w:rPr>
-          <w:i/>
-          <w:iCs/>
-        </w:rPr>
-        <w:t xml:space="preserve"> </w:t>
-      </w:r>
-      <w:r>
-        <w:t xml:space="preserve">che permette la realizzazione di un reverse </w:t>
-      </w:r>
-      <w:proofErr w:type="spellStart"/>
-      <w:r>
-        <w:t>proxy</w:t>
-      </w:r>
-      <w:proofErr w:type="spellEnd"/>
-      <w:r>
-        <w:t xml:space="preserve"> server per la gestione dei messaggi tramite il protocollo http e del </w:t>
-      </w:r>
-      <w:proofErr w:type="spellStart"/>
-      <w:r>
-        <w:t>load</w:t>
-      </w:r>
-      <w:proofErr w:type="spellEnd"/>
-      <w:r>
-        <w:t xml:space="preserve"> </w:t>
-      </w:r>
-      <w:proofErr w:type="spellStart"/>
-      <w:r>
-        <w:t>banlancer</w:t>
-      </w:r>
-      <w:proofErr w:type="spellEnd"/>
-      <w:r>
-        <w:t xml:space="preserve">. </w:t>
-      </w:r>
-      <w:proofErr w:type="gramStart"/>
-      <w:r>
-        <w:t>In particolare</w:t>
-      </w:r>
-      <w:proofErr w:type="gramEnd"/>
-      <w:r>
         <w:t xml:space="preserve"> per quest’ultimo la nostra scelta ha sfruttato il famoso progetto Alpine Linux, che favorisce la realizzazione di immagini notevolmente più piccole.</w:t>
       </w:r>
     </w:p>
@@ -3052,7 +4124,7 @@
           <w:rFonts w:asciiTheme="minorHAnsi" w:hAnsiTheme="minorHAnsi"/>
         </w:rPr>
       </w:pPr>
-      <w:bookmarkStart w:id="7" w:name="_Toc54711948"/>
+      <w:bookmarkStart w:id="7" w:name="_Toc54712814"/>
       <w:r>
         <w:rPr>
           <w:rFonts w:asciiTheme="minorHAnsi" w:hAnsiTheme="minorHAnsi"/>
@@ -3129,61 +4201,7 @@
           <w:color w:val="232F3E"/>
           <w:lang w:eastAsia="it-IT"/>
         </w:rPr>
-        <w:t xml:space="preserve">un servizio Web che fornisce capacità di elaborazione sicura e scalabile nel </w:t>
-      </w:r>
-      <w:proofErr w:type="spellStart"/>
-      <w:r>
-        <w:rPr>
-          <w:rFonts w:eastAsia="Times New Roman" w:cs="Times New Roman"/>
-          <w:color w:val="232F3E"/>
-          <w:lang w:eastAsia="it-IT"/>
-        </w:rPr>
-        <w:t>cloud</w:t>
-      </w:r>
-      <w:proofErr w:type="spellEnd"/>
-      <w:r>
-        <w:rPr>
-          <w:rFonts w:eastAsia="Times New Roman" w:cs="Times New Roman"/>
-          <w:color w:val="232F3E"/>
-          <w:lang w:eastAsia="it-IT"/>
-        </w:rPr>
-        <w:t xml:space="preserve">. È concepito per rendere più semplice il </w:t>
-      </w:r>
-      <w:proofErr w:type="spellStart"/>
-      <w:r>
-        <w:rPr>
-          <w:rFonts w:eastAsia="Times New Roman" w:cs="Times New Roman"/>
-          <w:color w:val="232F3E"/>
-          <w:lang w:eastAsia="it-IT"/>
-        </w:rPr>
-        <w:t>cloud</w:t>
-      </w:r>
-      <w:proofErr w:type="spellEnd"/>
-      <w:r>
-        <w:rPr>
-          <w:rFonts w:eastAsia="Times New Roman" w:cs="Times New Roman"/>
-          <w:color w:val="232F3E"/>
-          <w:lang w:eastAsia="it-IT"/>
-        </w:rPr>
-        <w:t xml:space="preserve"> </w:t>
-      </w:r>
-      <w:proofErr w:type="spellStart"/>
-      <w:r>
-        <w:rPr>
-          <w:rFonts w:eastAsia="Times New Roman" w:cs="Times New Roman"/>
-          <w:color w:val="232F3E"/>
-          <w:lang w:eastAsia="it-IT"/>
-        </w:rPr>
-        <w:t>computing</w:t>
-      </w:r>
-      <w:proofErr w:type="spellEnd"/>
-      <w:r>
-        <w:rPr>
-          <w:rFonts w:eastAsia="Times New Roman" w:cs="Times New Roman"/>
-          <w:color w:val="232F3E"/>
-          <w:lang w:eastAsia="it-IT"/>
-        </w:rPr>
-        <w:t xml:space="preserve"> su scala Web per gli sviluppatori. </w:t>
+        <w:t xml:space="preserve">un servizio Web che fornisce capacità di elaborazione sicura e scalabile nel cloud. È concepito per rendere più semplice il cloud computing su scala Web per gli sviluppatori. </w:t>
       </w:r>
     </w:p>
     <w:p>
@@ -3247,31 +4265,15 @@
         <w:t xml:space="preserve">S3 </w:t>
       </w:r>
       <w:r>
-        <w:t xml:space="preserve">(Simple Storage Service): un servizio di </w:t>
+        <w:t xml:space="preserve">(Simple Storage Service): un servizio di storage di oggetti che offre scalabilità, disponibilità dei dati, sicurezza e prestazioni all’avanguardia. Può essere utilizzato per archiviare e proteggere una qualsiasi quantità di dati per una vasta gamma di casi d’uso, come ad esempio per siti web, applicazioni, backup, ripristino, archiviazione, </w:t>
       </w:r>
       <w:proofErr w:type="spellStart"/>
       <w:r>
-        <w:t>storage</w:t>
+        <w:t>ecc</w:t>
       </w:r>
       <w:proofErr w:type="spellEnd"/>
       <w:r>
-        <w:t xml:space="preserve"> di oggetti che offre scalabilità, disponibilità dei dati, sicurezza e prestazioni all’avanguardia. Può essere utilizzato per archiviare e proteggere una qualsiasi quantità di dati per una vasta gamma di casi d’uso, come ad esempio per siti web, applicazioni, backup, ripristino, archiviazione, </w:t>
-      </w:r>
-      <w:proofErr w:type="spellStart"/>
-      <w:r>
-        <w:t>ecc</w:t>
-      </w:r>
-      <w:proofErr w:type="spellEnd"/>
-      <w:r>
-        <w:t xml:space="preserve">… Tale servizio ci offre, invece, l’opportunità di mantenere un vero e proprio backup dei dati: il server presente sull’istanza di EC2 ha infatti il compito di andare a realizzare dei file, in cui sono riportati i dati raccolti un determinato momento, per poi archiviarli all’interno del </w:t>
-      </w:r>
-      <w:proofErr w:type="spellStart"/>
-      <w:r>
-        <w:t>bucket</w:t>
-      </w:r>
-      <w:proofErr w:type="spellEnd"/>
-      <w:r>
-        <w:t xml:space="preserve"> presente su S3.</w:t>
+        <w:t>… Tale servizio ci offre, invece, l’opportunità di mantenere un vero e proprio backup dei dati: il server presente sull’istanza di EC2 ha infatti il compito di andare a realizzare dei file, in cui sono riportati i dati raccolti un determinato momento, per poi archiviarli all’interno del bucket presente su S3.</w:t>
       </w:r>
     </w:p>
     <w:p>
@@ -3281,7 +4283,7 @@
           <w:rFonts w:asciiTheme="minorHAnsi" w:hAnsiTheme="minorHAnsi"/>
         </w:rPr>
       </w:pPr>
-      <w:bookmarkStart w:id="8" w:name="_Toc54711949"/>
+      <w:bookmarkStart w:id="8" w:name="_Toc54712815"/>
       <w:r>
         <w:rPr>
           <w:rFonts w:asciiTheme="minorHAnsi" w:hAnsiTheme="minorHAnsi"/>
@@ -3427,15 +4429,7 @@
         <w:jc w:val="both"/>
       </w:pPr>
       <w:r>
-        <w:t xml:space="preserve">La gestione del </w:t>
-      </w:r>
-      <w:proofErr w:type="spellStart"/>
-      <w:r>
-        <w:t>bucket</w:t>
-      </w:r>
-      <w:proofErr w:type="spellEnd"/>
-      <w:r>
-        <w:t xml:space="preserve"> presente su S3</w:t>
+        <w:t>La gestione del bucket presente su S3</w:t>
       </w:r>
     </w:p>
     <w:p>
@@ -3443,15 +4437,7 @@
         <w:jc w:val="both"/>
       </w:pPr>
       <w:r>
-        <w:t>Come detto precedentemente si è sfruttato il micro-</w:t>
-      </w:r>
-      <w:proofErr w:type="spellStart"/>
-      <w:r>
-        <w:t>framework</w:t>
-      </w:r>
-      <w:proofErr w:type="spellEnd"/>
-      <w:r>
-        <w:t xml:space="preserve"> </w:t>
+        <w:t xml:space="preserve">Come detto precedentemente si è sfruttato il micro-framework </w:t>
       </w:r>
       <w:proofErr w:type="spellStart"/>
       <w:r>
@@ -3638,7 +4624,7 @@
                     <pic:cNvPicPr/>
                   </pic:nvPicPr>
                   <pic:blipFill>
-                    <a:blip r:embed="rId12">
+                    <a:blip r:embed="rId13">
                       <a:extLst>
                         <a:ext uri="{28A0092B-C50C-407E-A947-70E740481C1C}">
                           <a14:useLocalDpi xmlns:a14="http://schemas.microsoft.com/office/drawing/2010/main" val="0"/>
@@ -3761,16 +4747,11 @@
       <w:r>
         <w:t xml:space="preserve">: una libreria per la creazione di grafici per </w:t>
       </w:r>
-      <w:proofErr w:type="spellStart"/>
       <w:r>
         <w:t>P</w:t>
       </w:r>
       <w:r>
-        <w:t>ython</w:t>
-      </w:r>
-      <w:proofErr w:type="spellEnd"/>
-      <w:r>
-        <w:t xml:space="preserve">. Fornisce api orientate agli oggetti che permettono di inserire i grafici all’interno di applicativi. </w:t>
+        <w:t xml:space="preserve">ython. Fornisce api orientate agli oggetti che permettono di inserire i grafici all’interno di applicativi. </w:t>
       </w:r>
       <w:r>
         <w:t xml:space="preserve">Nell’applicazione viene utilizzata per realizzare il grafico con i dati raccolti dai nodi </w:t>
@@ -3801,16 +4782,11 @@
       <w:r>
         <w:t xml:space="preserve">: una libreria per la creazione di file pdf in </w:t>
       </w:r>
-      <w:proofErr w:type="spellStart"/>
       <w:r>
         <w:t>P</w:t>
       </w:r>
       <w:r>
-        <w:t>ython</w:t>
-      </w:r>
-      <w:proofErr w:type="spellEnd"/>
-      <w:r>
-        <w:t xml:space="preserve">. Utilizzata all’interno dell’applicativo per la </w:t>
+        <w:t xml:space="preserve">ython. Utilizzata all’interno dell’applicativo per la </w:t>
       </w:r>
       <w:r>
         <w:t>realizzazione di un file pdf contenente una tabella, in cui sono riportati i dati rappresentati nel grafico.</w:t>
@@ -3829,39 +4805,15 @@
         <w:t>PyPDF2</w:t>
       </w:r>
       <w:r>
-        <w:t xml:space="preserve">: una libreria </w:t>
+        <w:t xml:space="preserve">: una libreria Python costruita come un vero e proprio PDF toolkit. In </w:t>
       </w:r>
       <w:proofErr w:type="spellStart"/>
       <w:r>
-        <w:t>Python</w:t>
+        <w:t>ParkingNow</w:t>
       </w:r>
       <w:proofErr w:type="spellEnd"/>
       <w:r>
-        <w:t xml:space="preserve"> costruita come un vero e proprio PDF </w:t>
-      </w:r>
-      <w:proofErr w:type="spellStart"/>
-      <w:r>
-        <w:t>toolkit</w:t>
-      </w:r>
-      <w:proofErr w:type="spellEnd"/>
-      <w:r>
-        <w:t xml:space="preserve">. In </w:t>
-      </w:r>
-      <w:proofErr w:type="spellStart"/>
-      <w:r>
-        <w:t>ParkingNow</w:t>
-      </w:r>
-      <w:proofErr w:type="spellEnd"/>
-      <w:r>
-        <w:t xml:space="preserve"> questa viene principalmente utilizzata per effettuare il merge dei file pdf precedentemente creati, così da avere un unico file finale che verrà poi ad essere memorizzato all’interno del </w:t>
-      </w:r>
-      <w:proofErr w:type="spellStart"/>
-      <w:r>
-        <w:t>bucket</w:t>
-      </w:r>
-      <w:proofErr w:type="spellEnd"/>
-      <w:r>
-        <w:t xml:space="preserve"> S3.</w:t>
+        <w:t xml:space="preserve"> questa viene principalmente utilizzata per effettuare il merge dei file pdf precedentemente creati, così da avere un unico file finale che verrà poi ad essere memorizzato all’interno del bucket S3.</w:t>
       </w:r>
     </w:p>
     <w:p>
@@ -3871,7 +4823,7 @@
           <w:rFonts w:asciiTheme="minorHAnsi" w:hAnsiTheme="minorHAnsi"/>
         </w:rPr>
       </w:pPr>
-      <w:bookmarkStart w:id="9" w:name="_Toc54711950"/>
+      <w:bookmarkStart w:id="9" w:name="_Toc54712816"/>
       <w:r>
         <w:rPr>
           <w:rFonts w:asciiTheme="minorHAnsi" w:hAnsiTheme="minorHAnsi"/>
@@ -3921,50 +4873,31 @@
       </w:r>
       <w:proofErr w:type="spellEnd"/>
       <w:r>
-        <w:t xml:space="preserve"> è possibile realizzare i diversi container in modo che abbiano come immagine </w:t>
+        <w:t xml:space="preserve"> è possibile realizzare i diversi container in modo che abbiano come immagine Ubuntu 20.04, sulla quale vengono installati tutti gli strumenti necessari per lo sviluppo in Python e, attraverso un file di testo, è possibile specificare tutte le librerie aggiuntive necessarie per l’esecuzione. </w:t>
+      </w:r>
+    </w:p>
+    <w:p>
+      <w:pPr>
+        <w:jc w:val="both"/>
+      </w:pPr>
+      <w:r>
+        <w:t xml:space="preserve">Anche per quanto riguarda il modulo </w:t>
       </w:r>
       <w:proofErr w:type="spellStart"/>
       <w:r>
-        <w:t>Ubuntu</w:t>
+        <w:t>FogNode</w:t>
       </w:r>
       <w:proofErr w:type="spellEnd"/>
       <w:r>
-        <w:t xml:space="preserve"> 20.04, sulla quale vengono installati tutti gli strumenti necessari per lo sviluppo in </w:t>
+        <w:t xml:space="preserve"> si è sfruttato il micro-framework </w:t>
       </w:r>
       <w:proofErr w:type="spellStart"/>
       <w:r>
-        <w:t>Python</w:t>
+        <w:t>Flask</w:t>
       </w:r>
       <w:proofErr w:type="spellEnd"/>
       <w:r>
-        <w:t xml:space="preserve"> e, attraverso un file di testo, è possibile specificare tutte le librerie aggiuntive necessarie per l’esecuzione. </w:t>
-      </w:r>
-    </w:p>
-    <w:p>
-      <w:pPr>
-        <w:jc w:val="both"/>
-      </w:pPr>
-      <w:r>
-        <w:t xml:space="preserve">Anche per quanto riguarda il modulo </w:t>
-      </w:r>
-      <w:proofErr w:type="spellStart"/>
-      <w:r>
-        <w:t>FogNode</w:t>
-      </w:r>
-      <w:proofErr w:type="spellEnd"/>
-      <w:r>
-        <w:t xml:space="preserve"> </w:t>
-      </w:r>
-      <w:r>
-        <w:t>si è sfruttato il micro-</w:t>
-      </w:r>
-      <w:proofErr w:type="spellStart"/>
-      <w:r>
-        <w:t>framework</w:t>
-      </w:r>
-      <w:proofErr w:type="spellEnd"/>
-      <w:r>
-        <w:t xml:space="preserve"> Flask per sviluppare l’applicativo, </w:t>
+        <w:t xml:space="preserve"> per sviluppare l’applicativo, </w:t>
       </w:r>
       <w:r>
         <w:t>vengono, quindi, utilizzate</w:t>
@@ -3999,10 +4932,7 @@
       </w:r>
       <w:proofErr w:type="gramEnd"/>
       <w:r>
-        <w:t xml:space="preserve">): </w:t>
-      </w:r>
-      <w:r>
-        <w:t xml:space="preserve">permette di implementare la </w:t>
+        <w:t xml:space="preserve">): permette di implementare la </w:t>
       </w:r>
       <w:proofErr w:type="spellStart"/>
       <w:r>
@@ -4010,10 +4940,7 @@
       </w:r>
       <w:proofErr w:type="spellEnd"/>
       <w:r>
-        <w:t xml:space="preserve"> api GET,</w:t>
-      </w:r>
-      <w:r>
-        <w:t xml:space="preserve"> ritornando il valore di tutti i sensori;</w:t>
+        <w:t xml:space="preserve"> api GET, ritornando il valore di tutti i sensori;</w:t>
       </w:r>
     </w:p>
     <w:p>
@@ -4039,16 +4966,7 @@
       </w:r>
       <w:proofErr w:type="gramEnd"/>
       <w:r>
-        <w:t xml:space="preserve">): </w:t>
-      </w:r>
-      <w:r>
-        <w:t xml:space="preserve">permette di implementare </w:t>
-      </w:r>
-      <w:r>
-        <w:t>un’ulteriore</w:t>
-      </w:r>
-      <w:r>
-        <w:t xml:space="preserve"> </w:t>
+        <w:t xml:space="preserve">): permette di implementare un’ulteriore </w:t>
       </w:r>
       <w:proofErr w:type="spellStart"/>
       <w:r>
@@ -4056,10 +4974,7 @@
       </w:r>
       <w:proofErr w:type="spellEnd"/>
       <w:r>
-        <w:t xml:space="preserve"> api GET,</w:t>
-      </w:r>
-      <w:r>
-        <w:t xml:space="preserve"> ritornando il valore delle statistiche riguardanti le ultime 24 ore prese dal server presente sull’istanza EC2;</w:t>
+        <w:t xml:space="preserve"> api GET, ritornando il valore delle statistiche riguardanti le ultime 24 ore prese dal server presente sull’istanza EC2;</w:t>
       </w:r>
     </w:p>
     <w:p>
@@ -4077,10 +4992,7 @@
       </w:r>
       <w:proofErr w:type="gramEnd"/>
       <w:r>
-        <w:t xml:space="preserve">): </w:t>
-      </w:r>
-      <w:r>
-        <w:t xml:space="preserve">permette di implementare la </w:t>
+        <w:t xml:space="preserve">): permette di implementare la </w:t>
       </w:r>
       <w:proofErr w:type="spellStart"/>
       <w:r>
@@ -4088,16 +5000,7 @@
       </w:r>
       <w:proofErr w:type="spellEnd"/>
       <w:r>
-        <w:t xml:space="preserve"> api </w:t>
-      </w:r>
-      <w:r>
-        <w:t>POST</w:t>
-      </w:r>
-      <w:r>
-        <w:t>,</w:t>
-      </w:r>
-      <w:r>
-        <w:t xml:space="preserve"> favorendo l’update dei valori dei sensori.</w:t>
+        <w:t xml:space="preserve"> api POST, favorendo l’update dei valori dei sensori.</w:t>
       </w:r>
     </w:p>
     <w:p>
@@ -4314,7 +5217,7 @@
                     <pic:cNvPicPr/>
                   </pic:nvPicPr>
                   <pic:blipFill>
-                    <a:blip r:embed="rId13">
+                    <a:blip r:embed="rId14">
                       <a:extLst>
                         <a:ext uri="{28A0092B-C50C-407E-A947-70E740481C1C}">
                           <a14:useLocalDpi xmlns:a14="http://schemas.microsoft.com/office/drawing/2010/main" val="0"/>
@@ -4450,7 +5353,7 @@
           <w:rFonts w:asciiTheme="minorHAnsi" w:hAnsiTheme="minorHAnsi"/>
         </w:rPr>
       </w:pPr>
-      <w:bookmarkStart w:id="10" w:name="_Toc54711951"/>
+      <w:bookmarkStart w:id="10" w:name="_Toc54712817"/>
       <w:r>
         <w:rPr>
           <w:rFonts w:asciiTheme="minorHAnsi" w:hAnsiTheme="minorHAnsi"/>
@@ -4475,7 +5378,7 @@
           <w:rFonts w:asciiTheme="minorHAnsi" w:hAnsiTheme="minorHAnsi"/>
         </w:rPr>
       </w:pPr>
-      <w:bookmarkStart w:id="11" w:name="_Toc54711952"/>
+      <w:bookmarkStart w:id="11" w:name="_Toc54712818"/>
       <w:r>
         <w:rPr>
           <w:rFonts w:asciiTheme="minorHAnsi" w:hAnsiTheme="minorHAnsi"/>
@@ -4602,22 +5505,14 @@
       </w:r>
       <w:proofErr w:type="gramEnd"/>
       <w:r>
-        <w:t xml:space="preserve"> </w:t>
+        <w:t xml:space="preserve"> proxy, che instraderà la richiesta verso il nodo </w:t>
       </w:r>
       <w:proofErr w:type="spellStart"/>
       <w:r>
-        <w:t>proxy</w:t>
+        <w:t>fog</w:t>
       </w:r>
       <w:proofErr w:type="spellEnd"/>
       <w:r>
-        <w:t xml:space="preserve">, che instraderà la richiesta verso il nodo </w:t>
-      </w:r>
-      <w:proofErr w:type="spellStart"/>
-      <w:r>
-        <w:t>fog</w:t>
-      </w:r>
-      <w:proofErr w:type="spellEnd"/>
-      <w:r>
         <w:t xml:space="preserve"> più vicino, il quale andrà poi a comunicare direttamente con il server presente su EC2, in modo tale da reperire le informazioni necessarie alla realizzazione del grafico stesso.</w:t>
       </w:r>
     </w:p>
@@ -4628,7 +5523,7 @@
           <w:rFonts w:asciiTheme="minorHAnsi" w:hAnsiTheme="minorHAnsi"/>
         </w:rPr>
       </w:pPr>
-      <w:bookmarkStart w:id="12" w:name="_Toc54711953"/>
+      <w:bookmarkStart w:id="12" w:name="_Toc54712819"/>
       <w:r>
         <w:rPr>
           <w:rFonts w:asciiTheme="minorHAnsi" w:hAnsiTheme="minorHAnsi"/>
@@ -4644,20 +5539,18 @@
       <w:pPr>
         <w:pStyle w:val="Titolo1"/>
       </w:pPr>
-      <w:bookmarkStart w:id="13" w:name="_Toc54711954"/>
-      <w:proofErr w:type="spellStart"/>
+      <w:bookmarkStart w:id="13" w:name="_Toc54712820"/>
       <w:r>
         <w:t>Testing</w:t>
       </w:r>
       <w:bookmarkEnd w:id="13"/>
-      <w:proofErr w:type="spellEnd"/>
     </w:p>
     <w:p/>
     <w:p>
       <w:pPr>
         <w:pStyle w:val="Titolo1"/>
       </w:pPr>
-      <w:bookmarkStart w:id="14" w:name="_Toc54711955"/>
+      <w:bookmarkStart w:id="14" w:name="_Toc54712821"/>
       <w:r>
         <w:t>Conclusioni</w:t>
       </w:r>
@@ -4665,7 +5558,7 @@
     </w:p>
     <w:p/>
     <w:sectPr>
-      <w:footerReference w:type="default" r:id="rId14"/>
+      <w:footerReference w:type="default" r:id="rId15"/>
       <w:pgSz w:w="11906" w:h="16838"/>
       <w:pgMar w:top="1417" w:right="1134" w:bottom="1134" w:left="1134" w:header="708" w:footer="708" w:gutter="0"/>
       <w:cols w:space="708"/>
@@ -4710,6 +5603,7 @@
         <w:docPartUnique/>
       </w:docPartObj>
     </w:sdtPr>
+    <w:sdtEndPr/>
     <w:sdtContent>
       <w:p>
         <w:pPr>
@@ -6205,6 +7099,119 @@
       </w:pPr>
       <w:rPr>
         <w:rFonts w:ascii="Courier New" w:hAnsi="Courier New" w:hint="default"/>
+      </w:rPr>
+    </w:lvl>
+    <w:lvl w:ilvl="8" w:tplc="04100005" w:tentative="1">
+      <w:start w:val="1"/>
+      <w:numFmt w:val="bullet"/>
+      <w:lvlText w:val=""/>
+      <w:lvlJc w:val="left"/>
+      <w:pPr>
+        <w:ind w:left="6480" w:hanging="360"/>
+      </w:pPr>
+      <w:rPr>
+        <w:rFonts w:ascii="Wingdings" w:hAnsi="Wingdings" w:hint="default"/>
+      </w:rPr>
+    </w:lvl>
+  </w:abstractNum>
+  <w:abstractNum w:abstractNumId="13" w15:restartNumberingAfterBreak="0">
+    <w:nsid w:val="798070B5"/>
+    <w:multiLevelType w:val="hybridMultilevel"/>
+    <w:tmpl w:val="333CD5EE"/>
+    <w:lvl w:ilvl="0" w:tplc="04100001">
+      <w:start w:val="1"/>
+      <w:numFmt w:val="bullet"/>
+      <w:lvlText w:val=""/>
+      <w:lvlJc w:val="left"/>
+      <w:pPr>
+        <w:ind w:left="720" w:hanging="360"/>
+      </w:pPr>
+      <w:rPr>
+        <w:rFonts w:ascii="Symbol" w:hAnsi="Symbol" w:hint="default"/>
+      </w:rPr>
+    </w:lvl>
+    <w:lvl w:ilvl="1" w:tplc="04100003" w:tentative="1">
+      <w:start w:val="1"/>
+      <w:numFmt w:val="bullet"/>
+      <w:lvlText w:val="o"/>
+      <w:lvlJc w:val="left"/>
+      <w:pPr>
+        <w:ind w:left="1440" w:hanging="360"/>
+      </w:pPr>
+      <w:rPr>
+        <w:rFonts w:ascii="Courier New" w:hAnsi="Courier New" w:cs="Courier New" w:hint="default"/>
+      </w:rPr>
+    </w:lvl>
+    <w:lvl w:ilvl="2" w:tplc="04100005" w:tentative="1">
+      <w:start w:val="1"/>
+      <w:numFmt w:val="bullet"/>
+      <w:lvlText w:val=""/>
+      <w:lvlJc w:val="left"/>
+      <w:pPr>
+        <w:ind w:left="2160" w:hanging="360"/>
+      </w:pPr>
+      <w:rPr>
+        <w:rFonts w:ascii="Wingdings" w:hAnsi="Wingdings" w:hint="default"/>
+      </w:rPr>
+    </w:lvl>
+    <w:lvl w:ilvl="3" w:tplc="04100001" w:tentative="1">
+      <w:start w:val="1"/>
+      <w:numFmt w:val="bullet"/>
+      <w:lvlText w:val=""/>
+      <w:lvlJc w:val="left"/>
+      <w:pPr>
+        <w:ind w:left="2880" w:hanging="360"/>
+      </w:pPr>
+      <w:rPr>
+        <w:rFonts w:ascii="Symbol" w:hAnsi="Symbol" w:hint="default"/>
+      </w:rPr>
+    </w:lvl>
+    <w:lvl w:ilvl="4" w:tplc="04100003" w:tentative="1">
+      <w:start w:val="1"/>
+      <w:numFmt w:val="bullet"/>
+      <w:lvlText w:val="o"/>
+      <w:lvlJc w:val="left"/>
+      <w:pPr>
+        <w:ind w:left="3600" w:hanging="360"/>
+      </w:pPr>
+      <w:rPr>
+        <w:rFonts w:ascii="Courier New" w:hAnsi="Courier New" w:cs="Courier New" w:hint="default"/>
+      </w:rPr>
+    </w:lvl>
+    <w:lvl w:ilvl="5" w:tplc="04100005" w:tentative="1">
+      <w:start w:val="1"/>
+      <w:numFmt w:val="bullet"/>
+      <w:lvlText w:val=""/>
+      <w:lvlJc w:val="left"/>
+      <w:pPr>
+        <w:ind w:left="4320" w:hanging="360"/>
+      </w:pPr>
+      <w:rPr>
+        <w:rFonts w:ascii="Wingdings" w:hAnsi="Wingdings" w:hint="default"/>
+      </w:rPr>
+    </w:lvl>
+    <w:lvl w:ilvl="6" w:tplc="04100001" w:tentative="1">
+      <w:start w:val="1"/>
+      <w:numFmt w:val="bullet"/>
+      <w:lvlText w:val=""/>
+      <w:lvlJc w:val="left"/>
+      <w:pPr>
+        <w:ind w:left="5040" w:hanging="360"/>
+      </w:pPr>
+      <w:rPr>
+        <w:rFonts w:ascii="Symbol" w:hAnsi="Symbol" w:hint="default"/>
+      </w:rPr>
+    </w:lvl>
+    <w:lvl w:ilvl="7" w:tplc="04100003" w:tentative="1">
+      <w:start w:val="1"/>
+      <w:numFmt w:val="bullet"/>
+      <w:lvlText w:val="o"/>
+      <w:lvlJc w:val="left"/>
+      <w:pPr>
+        <w:ind w:left="5760" w:hanging="360"/>
+      </w:pPr>
+      <w:rPr>
+        <w:rFonts w:ascii="Courier New" w:hAnsi="Courier New" w:cs="Courier New" w:hint="default"/>
       </w:rPr>
     </w:lvl>
     <w:lvl w:ilvl="8" w:tplc="04100005" w:tentative="1">
@@ -6285,6 +7292,9 @@
   </w:num>
   <w:num w:numId="22">
     <w:abstractNumId w:val="5"/>
+  </w:num>
+  <w:num w:numId="23">
+    <w:abstractNumId w:val="13"/>
   </w:num>
 </w:numbering>
 </file>

--- a/SDCC1929_A2_ParkingNow.docx
+++ b/SDCC1929_A2_ParkingNow.docx
@@ -244,19 +244,41 @@
         <w:rPr>
           <w:rFonts w:ascii="Arial" w:hAnsi="Arial" w:cs="Arial"/>
         </w:rPr>
-        <w:t xml:space="preserve"> computing si cerca di scaricare la computazione e lo storage su dei micro</w:t>
-      </w:r>
+        <w:t xml:space="preserve"> </w:t>
+      </w:r>
+      <w:proofErr w:type="spellStart"/>
       <w:r>
         <w:rPr>
           <w:rFonts w:ascii="Arial" w:hAnsi="Arial" w:cs="Arial"/>
         </w:rPr>
+        <w:t>computing</w:t>
+      </w:r>
+      <w:proofErr w:type="spellEnd"/>
+      <w:r>
+        <w:rPr>
+          <w:rFonts w:ascii="Arial" w:hAnsi="Arial" w:cs="Arial"/>
+        </w:rPr>
+        <w:t xml:space="preserve"> si cerca di scaricare la computazione e lo storage su dei micro</w:t>
+      </w:r>
+      <w:r>
+        <w:rPr>
+          <w:rFonts w:ascii="Arial" w:hAnsi="Arial" w:cs="Arial"/>
+        </w:rPr>
         <w:t>-</w:t>
       </w:r>
+      <w:proofErr w:type="spellStart"/>
       <w:r>
         <w:rPr>
           <w:rFonts w:ascii="Arial" w:hAnsi="Arial" w:cs="Arial"/>
         </w:rPr>
-        <w:t>datacenter (</w:t>
+        <w:t>datacenter</w:t>
+      </w:r>
+      <w:proofErr w:type="spellEnd"/>
+      <w:r>
+        <w:rPr>
+          <w:rFonts w:ascii="Arial" w:hAnsi="Arial" w:cs="Arial"/>
+        </w:rPr>
+        <w:t xml:space="preserve"> (</w:t>
       </w:r>
       <w:proofErr w:type="spellStart"/>
       <w:r>
@@ -2028,7 +2050,21 @@
         <w:rPr>
           <w:rFonts w:cs="Arial"/>
         </w:rPr>
-        <w:t xml:space="preserve"> o Cloud su cui viene eseguita;</w:t>
+        <w:t xml:space="preserve"> o </w:t>
+      </w:r>
+      <w:proofErr w:type="spellStart"/>
+      <w:r>
+        <w:rPr>
+          <w:rFonts w:cs="Arial"/>
+        </w:rPr>
+        <w:t>Cloud</w:t>
+      </w:r>
+      <w:proofErr w:type="spellEnd"/>
+      <w:r>
+        <w:rPr>
+          <w:rFonts w:cs="Arial"/>
+        </w:rPr>
+        <w:t xml:space="preserve"> su cui viene eseguita;</w:t>
       </w:r>
     </w:p>
     <w:p>
@@ -3685,7 +3721,21 @@
         <w:rPr>
           <w:rFonts w:cs="Arial"/>
         </w:rPr>
-        <w:t xml:space="preserve"> In particolare, si è fatto uso del micro-framework web </w:t>
+        <w:t xml:space="preserve"> In particolare, si è fatto uso del micro-</w:t>
+      </w:r>
+      <w:proofErr w:type="spellStart"/>
+      <w:r>
+        <w:rPr>
+          <w:rFonts w:cs="Arial"/>
+        </w:rPr>
+        <w:t>framework</w:t>
+      </w:r>
+      <w:proofErr w:type="spellEnd"/>
+      <w:r>
+        <w:rPr>
+          <w:rFonts w:cs="Arial"/>
+        </w:rPr>
+        <w:t xml:space="preserve"> web </w:t>
       </w:r>
       <w:proofErr w:type="spellStart"/>
       <w:r>
@@ -3966,7 +4016,15 @@
         <w:t xml:space="preserve">, </w:t>
       </w:r>
       <w:r>
-        <w:t xml:space="preserve">sulla quale vengono installati tutti gli strumenti necessari per lo sviluppo in Python: </w:t>
+        <w:t xml:space="preserve">sulla quale vengono installati tutti gli strumenti necessari per lo sviluppo in </w:t>
+      </w:r>
+      <w:proofErr w:type="spellStart"/>
+      <w:r>
+        <w:t>Python</w:t>
+      </w:r>
+      <w:proofErr w:type="spellEnd"/>
+      <w:r>
+        <w:t xml:space="preserve">: </w:t>
       </w:r>
       <w:r>
         <w:rPr>
@@ -4098,7 +4156,15 @@
         <w:t xml:space="preserve"> </w:t>
       </w:r>
       <w:r>
-        <w:t xml:space="preserve">che permette la realizzazione di un reverse proxy server per la gestione dei messaggi tramite il protocollo http e del load </w:t>
+        <w:t xml:space="preserve">che permette la realizzazione di un reverse proxy server per la gestione dei messaggi tramite il protocollo http e del </w:t>
+      </w:r>
+      <w:proofErr w:type="spellStart"/>
+      <w:r>
+        <w:t>load</w:t>
+      </w:r>
+      <w:proofErr w:type="spellEnd"/>
+      <w:r>
+        <w:t xml:space="preserve"> </w:t>
       </w:r>
       <w:proofErr w:type="spellStart"/>
       <w:r>
@@ -4437,7 +4503,15 @@
         <w:jc w:val="both"/>
       </w:pPr>
       <w:r>
-        <w:t xml:space="preserve">Come detto precedentemente si è sfruttato il micro-framework </w:t>
+        <w:t>Come detto precedentemente si è sfruttato il micro-</w:t>
+      </w:r>
+      <w:proofErr w:type="spellStart"/>
+      <w:r>
+        <w:t>framework</w:t>
+      </w:r>
+      <w:proofErr w:type="spellEnd"/>
+      <w:r>
+        <w:t xml:space="preserve"> </w:t>
       </w:r>
       <w:proofErr w:type="spellStart"/>
       <w:r>
@@ -4660,59 +4734,19 @@
       <w:pPr>
         <w:pStyle w:val="Didascalia"/>
         <w:jc w:val="center"/>
-        <w:rPr>
-          <w:sz w:val="16"/>
-          <w:szCs w:val="16"/>
-        </w:rPr>
-      </w:pPr>
-      <w:r>
-        <w:rPr>
-          <w:sz w:val="16"/>
-          <w:szCs w:val="16"/>
-        </w:rPr>
+      </w:pPr>
+      <w:r>
         <w:t xml:space="preserve">Figura </w:t>
       </w:r>
-      <w:r>
-        <w:rPr>
-          <w:sz w:val="16"/>
-          <w:szCs w:val="16"/>
-        </w:rPr>
-        <w:fldChar w:fldCharType="begin"/>
-      </w:r>
-      <w:r>
-        <w:rPr>
-          <w:sz w:val="16"/>
-          <w:szCs w:val="16"/>
-        </w:rPr>
-        <w:instrText xml:space="preserve"> SEQ Figura \* ARABIC </w:instrText>
-      </w:r>
-      <w:r>
-        <w:rPr>
-          <w:sz w:val="16"/>
-          <w:szCs w:val="16"/>
-        </w:rPr>
-        <w:fldChar w:fldCharType="separate"/>
-      </w:r>
-      <w:r>
-        <w:rPr>
-          <w:noProof/>
-          <w:sz w:val="16"/>
-          <w:szCs w:val="16"/>
-        </w:rPr>
-        <w:t>1</w:t>
-      </w:r>
-      <w:r>
-        <w:rPr>
-          <w:sz w:val="16"/>
-          <w:szCs w:val="16"/>
-        </w:rPr>
-        <w:fldChar w:fldCharType="end"/>
-      </w:r>
-      <w:r>
-        <w:rPr>
-          <w:sz w:val="16"/>
-          <w:szCs w:val="16"/>
-        </w:rPr>
+      <w:fldSimple w:instr=" SEQ Figura \* ARABIC ">
+        <w:r>
+          <w:rPr>
+            <w:noProof/>
+          </w:rPr>
+          <w:t>1</w:t>
+        </w:r>
+      </w:fldSimple>
+      <w:r>
         <w:t>: Esempio file di configurazione utilizzato dal Server</w:t>
       </w:r>
     </w:p>
@@ -4889,7 +4923,15 @@
       </w:r>
       <w:proofErr w:type="spellEnd"/>
       <w:r>
-        <w:t xml:space="preserve"> si è sfruttato il micro-framework </w:t>
+        <w:t xml:space="preserve"> si è sfruttato il micro-</w:t>
+      </w:r>
+      <w:proofErr w:type="spellStart"/>
+      <w:r>
+        <w:t>framework</w:t>
+      </w:r>
+      <w:proofErr w:type="spellEnd"/>
+      <w:r>
+        <w:t xml:space="preserve"> </w:t>
       </w:r>
       <w:proofErr w:type="spellStart"/>
       <w:r>
@@ -5253,95 +5295,23 @@
       <w:pPr>
         <w:pStyle w:val="Didascalia"/>
         <w:jc w:val="center"/>
-        <w:rPr>
-          <w:sz w:val="16"/>
-          <w:szCs w:val="16"/>
-        </w:rPr>
-      </w:pPr>
-      <w:r>
-        <w:rPr>
-          <w:sz w:val="16"/>
-          <w:szCs w:val="16"/>
-        </w:rPr>
+      </w:pPr>
+      <w:r>
         <w:t xml:space="preserve">Figura </w:t>
       </w:r>
-      <w:r>
-        <w:rPr>
-          <w:sz w:val="16"/>
-          <w:szCs w:val="16"/>
-        </w:rPr>
-        <w:fldChar w:fldCharType="begin"/>
-      </w:r>
-      <w:r>
-        <w:rPr>
-          <w:sz w:val="16"/>
-          <w:szCs w:val="16"/>
-        </w:rPr>
-        <w:instrText xml:space="preserve"> SEQ Figura \* ARABIC </w:instrText>
-      </w:r>
-      <w:r>
-        <w:rPr>
-          <w:sz w:val="16"/>
-          <w:szCs w:val="16"/>
-        </w:rPr>
-        <w:fldChar w:fldCharType="separate"/>
-      </w:r>
-      <w:r>
-        <w:rPr>
-          <w:noProof/>
-          <w:sz w:val="16"/>
-          <w:szCs w:val="16"/>
-        </w:rPr>
-        <w:t>2</w:t>
-      </w:r>
-      <w:r>
-        <w:rPr>
-          <w:sz w:val="16"/>
-          <w:szCs w:val="16"/>
-        </w:rPr>
-        <w:fldChar w:fldCharType="end"/>
-      </w:r>
-      <w:r>
-        <w:rPr>
-          <w:sz w:val="16"/>
-          <w:szCs w:val="16"/>
-        </w:rPr>
-        <w:t>: Esempio di file di configurazione</w:t>
-      </w:r>
-      <w:r>
-        <w:rPr>
-          <w:sz w:val="16"/>
-          <w:szCs w:val="16"/>
-        </w:rPr>
-        <w:t xml:space="preserve"> utilizzato</w:t>
-      </w:r>
-      <w:r>
-        <w:rPr>
-          <w:sz w:val="16"/>
-          <w:szCs w:val="16"/>
-        </w:rPr>
-        <w:t xml:space="preserve"> d</w:t>
-      </w:r>
-      <w:r>
-        <w:rPr>
-          <w:sz w:val="16"/>
-          <w:szCs w:val="16"/>
-        </w:rPr>
-        <w:t>a</w:t>
-      </w:r>
-      <w:r>
-        <w:rPr>
-          <w:sz w:val="16"/>
-          <w:szCs w:val="16"/>
-        </w:rPr>
-        <w:t xml:space="preserve">l nodo </w:t>
+      <w:fldSimple w:instr=" SEQ Figura \* ARABIC ">
+        <w:r>
+          <w:rPr>
+            <w:noProof/>
+          </w:rPr>
+          <w:t>2</w:t>
+        </w:r>
+      </w:fldSimple>
+      <w:r>
+        <w:t xml:space="preserve">: Esempio di file di configurazione utilizzato dal nodo </w:t>
       </w:r>
       <w:proofErr w:type="spellStart"/>
       <w:r>
-        <w:rPr>
-          <w:sz w:val="16"/>
-          <w:szCs w:val="16"/>
-        </w:rPr>
         <w:t>fog</w:t>
       </w:r>
       <w:proofErr w:type="spellEnd"/>
@@ -5464,7 +5434,11 @@
         <w:t>Nella prima vengono ad essere visualizzati i posti auto ai quali sono associati i sensori. Ad ognuno di questi viene ad essere abbinato un rettangolo che cambierà colore a seconda del suo stato: rosso in caso di posto occupato, verde in caso di posto libero</w:t>
       </w:r>
       <w:r>
-        <w:t xml:space="preserve">. Per quanto riguarda e informazioni sullo stato dei singoli sensori e quindi del posto a cui questi fanno riferimento queste vengono ad essere reperite tramite una connessione http che i sensori instaurano con i nodi </w:t>
+        <w:t xml:space="preserve">. Per quanto riguarda e informazioni sullo stato </w:t>
+      </w:r>
+      <w:r>
+        <w:lastRenderedPageBreak/>
+        <w:t xml:space="preserve">dei singoli sensori e quindi del posto a cui questi fanno riferimento queste vengono ad essere reperite tramite una connessione http che i sensori instaurano con i nodi </w:t>
       </w:r>
       <w:proofErr w:type="spellStart"/>
       <w:r>
@@ -5474,6 +5448,128 @@
       <w:r>
         <w:t>, che vanno a comporre il cluster.</w:t>
       </w:r>
+      <w:r>
+        <w:rPr>
+          <w:noProof/>
+        </w:rPr>
+        <w:t xml:space="preserve"> </w:t>
+      </w:r>
+    </w:p>
+    <w:p>
+      <w:pPr>
+        <w:pStyle w:val="Paragrafoelenco"/>
+        <w:jc w:val="both"/>
+        <w:rPr>
+          <w:sz w:val="18"/>
+          <w:szCs w:val="18"/>
+        </w:rPr>
+      </w:pPr>
+    </w:p>
+    <w:p>
+      <w:pPr>
+        <w:pStyle w:val="Paragrafoelenco"/>
+        <w:keepNext/>
+        <w:jc w:val="center"/>
+      </w:pPr>
+      <w:r>
+        <w:rPr>
+          <w:noProof/>
+        </w:rPr>
+        <w:drawing>
+          <wp:inline distT="0" distB="0" distL="0" distR="0" wp14:anchorId="7A15ADA8" wp14:editId="30AD12DF">
+            <wp:extent cx="2317242" cy="2512468"/>
+            <wp:effectExtent l="12700" t="12700" r="6985" b="15240"/>
+            <wp:docPr id="22" name="Immagine 22"/>
+            <wp:cNvGraphicFramePr>
+              <a:graphicFrameLocks xmlns:a="http://schemas.openxmlformats.org/drawingml/2006/main" noChangeAspect="1"/>
+            </wp:cNvGraphicFramePr>
+            <a:graphic xmlns:a="http://schemas.openxmlformats.org/drawingml/2006/main">
+              <a:graphicData uri="http://schemas.openxmlformats.org/drawingml/2006/picture">
+                <pic:pic xmlns:pic="http://schemas.openxmlformats.org/drawingml/2006/picture">
+                  <pic:nvPicPr>
+                    <pic:cNvPr id="22" name="Immagine 22"/>
+                    <pic:cNvPicPr/>
+                  </pic:nvPicPr>
+                  <pic:blipFill>
+                    <a:blip r:embed="rId15" cstate="print">
+                      <a:extLst>
+                        <a:ext uri="{28A0092B-C50C-407E-A947-70E740481C1C}">
+                          <a14:useLocalDpi xmlns:a14="http://schemas.microsoft.com/office/drawing/2010/main" val="0"/>
+                        </a:ext>
+                      </a:extLst>
+                    </a:blip>
+                    <a:stretch>
+                      <a:fillRect/>
+                    </a:stretch>
+                  </pic:blipFill>
+                  <pic:spPr>
+                    <a:xfrm>
+                      <a:off x="0" y="0"/>
+                      <a:ext cx="2336536" cy="2533387"/>
+                    </a:xfrm>
+                    <a:prstGeom prst="rect">
+                      <a:avLst/>
+                    </a:prstGeom>
+                    <a:ln w="12700">
+                      <a:solidFill>
+                        <a:schemeClr val="tx1"/>
+                      </a:solidFill>
+                    </a:ln>
+                  </pic:spPr>
+                </pic:pic>
+              </a:graphicData>
+            </a:graphic>
+          </wp:inline>
+        </w:drawing>
+      </w:r>
+    </w:p>
+    <w:p>
+      <w:pPr>
+        <w:pStyle w:val="Didascalia"/>
+        <w:jc w:val="center"/>
+      </w:pPr>
+      <w:r>
+        <w:t xml:space="preserve">                 Figura </w:t>
+      </w:r>
+      <w:fldSimple w:instr=" SEQ Figura \* ARABIC ">
+        <w:r>
+          <w:rPr>
+            <w:noProof/>
+          </w:rPr>
+          <w:t>3</w:t>
+        </w:r>
+      </w:fldSimple>
+      <w:r>
+        <w:t xml:space="preserve">: Esempio dell'interfaccia utente di </w:t>
+      </w:r>
+      <w:proofErr w:type="spellStart"/>
+      <w:proofErr w:type="gramStart"/>
+      <w:r>
+        <w:t>ParkingNow</w:t>
+      </w:r>
+      <w:proofErr w:type="spellEnd"/>
+      <w:r>
+        <w:t>(</w:t>
+      </w:r>
+      <w:proofErr w:type="spellStart"/>
+      <w:proofErr w:type="gramEnd"/>
+      <w:r>
+        <w:t>ClientMac</w:t>
+      </w:r>
+      <w:proofErr w:type="spellEnd"/>
+      <w:r>
+        <w:t>)</w:t>
+      </w:r>
+    </w:p>
+    <w:p>
+      <w:pPr>
+        <w:pStyle w:val="Paragrafoelenco"/>
+        <w:jc w:val="center"/>
+        <w:rPr>
+          <w:sz w:val="18"/>
+          <w:szCs w:val="18"/>
+        </w:rPr>
+      </w:pPr>
     </w:p>
     <w:p>
       <w:pPr>
@@ -5485,7 +5581,6 @@
         <w:jc w:val="both"/>
       </w:pPr>
       <w:r>
-        <w:lastRenderedPageBreak/>
         <w:t xml:space="preserve">Nella seconda viene ad essere visualizzato un grafico, realizzato sempre utilizzando la libreria </w:t>
       </w:r>
       <w:proofErr w:type="spellStart"/>
@@ -5514,6 +5609,114 @@
       <w:proofErr w:type="spellEnd"/>
       <w:r>
         <w:t xml:space="preserve"> più vicino, il quale andrà poi a comunicare direttamente con il server presente su EC2, in modo tale da reperire le informazioni necessarie alla realizzazione del grafico stesso.</w:t>
+      </w:r>
+    </w:p>
+    <w:p>
+      <w:pPr>
+        <w:ind w:left="360"/>
+        <w:jc w:val="both"/>
+      </w:pPr>
+      <w:r>
+        <w:t xml:space="preserve">Come per gli altri moduli, anche in </w:t>
+      </w:r>
+      <w:r>
+        <w:t xml:space="preserve">ognuno di questi sono stati aggiunti dei file di configurazione, </w:t>
+      </w:r>
+      <w:proofErr w:type="spellStart"/>
+      <w:proofErr w:type="gramStart"/>
+      <w:r>
+        <w:t>config.json</w:t>
+      </w:r>
+      <w:proofErr w:type="spellEnd"/>
+      <w:proofErr w:type="gramEnd"/>
+      <w:r>
+        <w:t xml:space="preserve">, nei quali è possibile individuare le informazioni riguardanti il </w:t>
+      </w:r>
+      <w:proofErr w:type="spellStart"/>
+      <w:r>
+        <w:t>proxy</w:t>
+      </w:r>
+      <w:proofErr w:type="spellEnd"/>
+      <w:r>
+        <w:t xml:space="preserve"> necessarie per la connessione.</w:t>
+      </w:r>
+    </w:p>
+    <w:p>
+      <w:pPr>
+        <w:keepNext/>
+        <w:ind w:left="360"/>
+        <w:jc w:val="center"/>
+      </w:pPr>
+      <w:r>
+        <w:rPr>
+          <w:noProof/>
+        </w:rPr>
+        <w:drawing>
+          <wp:inline distT="0" distB="0" distL="0" distR="0" wp14:anchorId="751216DD" wp14:editId="67306CB1">
+            <wp:extent cx="1802102" cy="580844"/>
+            <wp:effectExtent l="12700" t="12700" r="14605" b="16510"/>
+            <wp:docPr id="23" name="Immagine 23" descr="Immagine che contiene testo&#10;&#10;Descrizione generata automaticamente"/>
+            <wp:cNvGraphicFramePr>
+              <a:graphicFrameLocks xmlns:a="http://schemas.openxmlformats.org/drawingml/2006/main" noChangeAspect="1"/>
+            </wp:cNvGraphicFramePr>
+            <a:graphic xmlns:a="http://schemas.openxmlformats.org/drawingml/2006/main">
+              <a:graphicData uri="http://schemas.openxmlformats.org/drawingml/2006/picture">
+                <pic:pic xmlns:pic="http://schemas.openxmlformats.org/drawingml/2006/picture">
+                  <pic:nvPicPr>
+                    <pic:cNvPr id="23" name="Immagine 23" descr="Immagine che contiene testo&#10;&#10;Descrizione generata automaticamente"/>
+                    <pic:cNvPicPr/>
+                  </pic:nvPicPr>
+                  <pic:blipFill>
+                    <a:blip r:embed="rId16" cstate="print">
+                      <a:extLst>
+                        <a:ext uri="{28A0092B-C50C-407E-A947-70E740481C1C}">
+                          <a14:useLocalDpi xmlns:a14="http://schemas.microsoft.com/office/drawing/2010/main" val="0"/>
+                        </a:ext>
+                      </a:extLst>
+                    </a:blip>
+                    <a:stretch>
+                      <a:fillRect/>
+                    </a:stretch>
+                  </pic:blipFill>
+                  <pic:spPr>
+                    <a:xfrm>
+                      <a:off x="0" y="0"/>
+                      <a:ext cx="1888840" cy="608801"/>
+                    </a:xfrm>
+                    <a:prstGeom prst="rect">
+                      <a:avLst/>
+                    </a:prstGeom>
+                    <a:ln w="12700">
+                      <a:solidFill>
+                        <a:schemeClr val="tx1"/>
+                      </a:solidFill>
+                    </a:ln>
+                  </pic:spPr>
+                </pic:pic>
+              </a:graphicData>
+            </a:graphic>
+          </wp:inline>
+        </w:drawing>
+      </w:r>
+    </w:p>
+    <w:p>
+      <w:pPr>
+        <w:pStyle w:val="Didascalia"/>
+        <w:jc w:val="center"/>
+      </w:pPr>
+      <w:r>
+        <w:t xml:space="preserve">Figura </w:t>
+      </w:r>
+      <w:fldSimple w:instr=" SEQ Figura \* ARABIC ">
+        <w:r>
+          <w:rPr>
+            <w:noProof/>
+          </w:rPr>
+          <w:t>4</w:t>
+        </w:r>
+      </w:fldSimple>
+      <w:r>
+        <w:t>: Esempio di file di configurazione del client</w:t>
       </w:r>
     </w:p>
     <w:p>
@@ -5552,13 +5755,14 @@
       </w:pPr>
       <w:bookmarkStart w:id="14" w:name="_Toc54712821"/>
       <w:r>
+        <w:lastRenderedPageBreak/>
         <w:t>Conclusioni</w:t>
       </w:r>
       <w:bookmarkEnd w:id="14"/>
     </w:p>
     <w:p/>
     <w:sectPr>
-      <w:footerReference w:type="default" r:id="rId15"/>
+      <w:footerReference w:type="default" r:id="rId17"/>
       <w:pgSz w:w="11906" w:h="16838"/>
       <w:pgMar w:top="1417" w:right="1134" w:bottom="1134" w:left="1134" w:header="708" w:footer="708" w:gutter="0"/>
       <w:cols w:space="708"/>

--- a/SDCC1929_A2_ParkingNow.docx
+++ b/SDCC1929_A2_ParkingNow.docx
@@ -8,13 +8,8 @@
         <w:jc w:val="center"/>
       </w:pPr>
       <w:r>
-        <w:t xml:space="preserve">Parking </w:t>
-      </w:r>
-      <w:proofErr w:type="spellStart"/>
-      <w:r>
-        <w:t>Now</w:t>
-      </w:r>
-      <w:proofErr w:type="spellEnd"/>
+        <w:t>Parking Now</w:t>
+      </w:r>
     </w:p>
     <w:p/>
     <w:p>
@@ -170,207 +165,93 @@
         <w:rPr>
           <w:rFonts w:ascii="Arial" w:hAnsi="Arial" w:cs="Arial"/>
         </w:rPr>
-        <w:t xml:space="preserve">L’implementazione si basa sul concetto di </w:t>
-      </w:r>
-      <w:proofErr w:type="spellStart"/>
+        <w:t xml:space="preserve">L’implementazione si basa sul concetto di Fog Computing, sviluppatosi negli ultimi anni </w:t>
+      </w:r>
       <w:r>
         <w:rPr>
           <w:rFonts w:ascii="Arial" w:hAnsi="Arial" w:cs="Arial"/>
         </w:rPr>
-        <w:t>Fog</w:t>
-      </w:r>
-      <w:proofErr w:type="spellEnd"/>
+        <w:t xml:space="preserve">soprattutto  </w:t>
+      </w:r>
       <w:r>
         <w:rPr>
           <w:rFonts w:ascii="Arial" w:hAnsi="Arial" w:cs="Arial"/>
         </w:rPr>
-        <w:t xml:space="preserve"> Computing, sviluppatosi negli ultimi anni </w:t>
-      </w:r>
-      <w:proofErr w:type="gramStart"/>
+        <w:t>per gestire applicazioni data</w:t>
+      </w:r>
       <w:r>
         <w:rPr>
           <w:rFonts w:ascii="Arial" w:hAnsi="Arial" w:cs="Arial"/>
         </w:rPr>
-        <w:t xml:space="preserve">soprattutto  </w:t>
+        <w:t>/</w:t>
       </w:r>
       <w:r>
         <w:rPr>
           <w:rFonts w:ascii="Arial" w:hAnsi="Arial" w:cs="Arial"/>
         </w:rPr>
-        <w:t>per</w:t>
-      </w:r>
-      <w:proofErr w:type="gramEnd"/>
+        <w:t>computing intensive poiché soluzioni puramente cloud risulterebbero poco pratiche a causa dei problemi di latenza nella comunicazione. Per questo motivo nel paradigma di fog/edge computing si cerca di scaricare la computazione e lo storage su dei micro</w:t>
+      </w:r>
       <w:r>
         <w:rPr>
           <w:rFonts w:ascii="Arial" w:hAnsi="Arial" w:cs="Arial"/>
         </w:rPr>
-        <w:t xml:space="preserve"> gestire applicazioni data</w:t>
+        <w:t>-</w:t>
       </w:r>
       <w:r>
         <w:rPr>
           <w:rFonts w:ascii="Arial" w:hAnsi="Arial" w:cs="Arial"/>
         </w:rPr>
-        <w:t>/</w:t>
-      </w:r>
-      <w:r>
+        <w:t xml:space="preserve">datacenter (cloudlet) più vicini ai bordi della rete e di conseguenza agli end-users. </w:t>
+      </w:r>
+    </w:p>
+    <w:p>
+      <w:pPr>
+        <w:jc w:val="both"/>
         <w:rPr>
           <w:rFonts w:ascii="Arial" w:hAnsi="Arial" w:cs="Arial"/>
         </w:rPr>
-        <w:t xml:space="preserve">computing intensive poiché soluzioni puramente cloud risulterebbero poco pratiche a causa dei problemi di latenza nella comunicazione. Per questo motivo nel paradigma di </w:t>
-      </w:r>
-      <w:proofErr w:type="spellStart"/>
+      </w:pPr>
       <w:r>
         <w:rPr>
           <w:rFonts w:ascii="Arial" w:hAnsi="Arial" w:cs="Arial"/>
         </w:rPr>
-        <w:t>fog</w:t>
-      </w:r>
-      <w:proofErr w:type="spellEnd"/>
+        <w:t>Parking Now sfrutta questo concetto per realizzare un’applicazione che sia in grado di monitorare i parcheggi disponibili in strutture private ed inviare i dati agli utenti il più velocemente possibile.</w:t>
+      </w:r>
       <w:r>
         <w:rPr>
           <w:rFonts w:ascii="Arial" w:hAnsi="Arial" w:cs="Arial"/>
         </w:rPr>
-        <w:t>/</w:t>
-      </w:r>
-      <w:proofErr w:type="spellStart"/>
+        <w:t xml:space="preserve"> L’applicazione si basa sull’</w:t>
+      </w:r>
       <w:r>
         <w:rPr>
           <w:rFonts w:ascii="Arial" w:hAnsi="Arial" w:cs="Arial"/>
         </w:rPr>
-        <w:t>edge</w:t>
-      </w:r>
-      <w:proofErr w:type="spellEnd"/>
+        <w:t>uso di sensori IoT</w:t>
+      </w:r>
       <w:r>
         <w:rPr>
           <w:rFonts w:ascii="Arial" w:hAnsi="Arial" w:cs="Arial"/>
         </w:rPr>
+        <w:t xml:space="preserve"> che</w:t>
+      </w:r>
+      <w:r>
+        <w:rPr>
+          <w:rFonts w:ascii="Arial" w:hAnsi="Arial" w:cs="Arial"/>
+        </w:rPr>
         <w:t xml:space="preserve"> </w:t>
       </w:r>
-      <w:proofErr w:type="spellStart"/>
       <w:r>
         <w:rPr>
           <w:rFonts w:ascii="Arial" w:hAnsi="Arial" w:cs="Arial"/>
         </w:rPr>
-        <w:t>computing</w:t>
-      </w:r>
-      <w:proofErr w:type="spellEnd"/>
+        <w:t xml:space="preserve">siano in grado di rilevare quando un posto auto sia occupato o meno, </w:t>
+      </w:r>
       <w:r>
         <w:rPr>
           <w:rFonts w:ascii="Arial" w:hAnsi="Arial" w:cs="Arial"/>
         </w:rPr>
-        <w:t xml:space="preserve"> si cerca di scaricare la computazione e lo storage su dei micro</w:t>
-      </w:r>
-      <w:r>
-        <w:rPr>
-          <w:rFonts w:ascii="Arial" w:hAnsi="Arial" w:cs="Arial"/>
-        </w:rPr>
-        <w:t>-</w:t>
-      </w:r>
-      <w:proofErr w:type="spellStart"/>
-      <w:r>
-        <w:rPr>
-          <w:rFonts w:ascii="Arial" w:hAnsi="Arial" w:cs="Arial"/>
-        </w:rPr>
-        <w:t>datacenter</w:t>
-      </w:r>
-      <w:proofErr w:type="spellEnd"/>
-      <w:r>
-        <w:rPr>
-          <w:rFonts w:ascii="Arial" w:hAnsi="Arial" w:cs="Arial"/>
-        </w:rPr>
-        <w:t xml:space="preserve"> (</w:t>
-      </w:r>
-      <w:proofErr w:type="spellStart"/>
-      <w:r>
-        <w:rPr>
-          <w:rFonts w:ascii="Arial" w:hAnsi="Arial" w:cs="Arial"/>
-        </w:rPr>
-        <w:t>cloudlet</w:t>
-      </w:r>
-      <w:proofErr w:type="spellEnd"/>
-      <w:r>
-        <w:rPr>
-          <w:rFonts w:ascii="Arial" w:hAnsi="Arial" w:cs="Arial"/>
-        </w:rPr>
-        <w:t xml:space="preserve">) più vicini ai bordi della rete e di conseguenza agli end-users. </w:t>
-      </w:r>
-    </w:p>
-    <w:p>
-      <w:pPr>
-        <w:jc w:val="both"/>
-        <w:rPr>
-          <w:rFonts w:ascii="Arial" w:hAnsi="Arial" w:cs="Arial"/>
-        </w:rPr>
-      </w:pPr>
-      <w:r>
-        <w:rPr>
-          <w:rFonts w:ascii="Arial" w:hAnsi="Arial" w:cs="Arial"/>
-        </w:rPr>
-        <w:t xml:space="preserve">Parking </w:t>
-      </w:r>
-      <w:proofErr w:type="spellStart"/>
-      <w:r>
-        <w:rPr>
-          <w:rFonts w:ascii="Arial" w:hAnsi="Arial" w:cs="Arial"/>
-        </w:rPr>
-        <w:t>Now</w:t>
-      </w:r>
-      <w:proofErr w:type="spellEnd"/>
-      <w:r>
-        <w:rPr>
-          <w:rFonts w:ascii="Arial" w:hAnsi="Arial" w:cs="Arial"/>
-        </w:rPr>
-        <w:t xml:space="preserve"> sfrutta questo concetto per realizzare un’applicazione che sia in grado di monitorare i parcheggi disponibili in strutture private ed inviare i dati agli utenti il più velocemente possibile.</w:t>
-      </w:r>
-      <w:r>
-        <w:rPr>
-          <w:rFonts w:ascii="Arial" w:hAnsi="Arial" w:cs="Arial"/>
-        </w:rPr>
-        <w:t xml:space="preserve"> L’applicazione si basa sull’</w:t>
-      </w:r>
-      <w:r>
-        <w:rPr>
-          <w:rFonts w:ascii="Arial" w:hAnsi="Arial" w:cs="Arial"/>
-        </w:rPr>
-        <w:t>uso di sensori IoT</w:t>
-      </w:r>
-      <w:r>
-        <w:rPr>
-          <w:rFonts w:ascii="Arial" w:hAnsi="Arial" w:cs="Arial"/>
-        </w:rPr>
-        <w:t xml:space="preserve"> che</w:t>
-      </w:r>
-      <w:r>
-        <w:rPr>
-          <w:rFonts w:ascii="Arial" w:hAnsi="Arial" w:cs="Arial"/>
-        </w:rPr>
-        <w:t xml:space="preserve"> </w:t>
-      </w:r>
-      <w:r>
-        <w:rPr>
-          <w:rFonts w:ascii="Arial" w:hAnsi="Arial" w:cs="Arial"/>
-        </w:rPr>
-        <w:t xml:space="preserve">siano in grado di rilevare quando un posto auto sia occupato o </w:t>
-      </w:r>
-      <w:proofErr w:type="gramStart"/>
-      <w:r>
-        <w:rPr>
-          <w:rFonts w:ascii="Arial" w:hAnsi="Arial" w:cs="Arial"/>
-        </w:rPr>
-        <w:t xml:space="preserve">meno, </w:t>
-      </w:r>
-      <w:r>
-        <w:rPr>
-          <w:rFonts w:ascii="Arial" w:hAnsi="Arial" w:cs="Arial"/>
-        </w:rPr>
-        <w:t xml:space="preserve"> in</w:t>
-      </w:r>
-      <w:proofErr w:type="gramEnd"/>
-      <w:r>
-        <w:rPr>
-          <w:rFonts w:ascii="Arial" w:hAnsi="Arial" w:cs="Arial"/>
-        </w:rPr>
-        <w:t xml:space="preserve"> modo tale da poter realizzare una stima delle ore più trafficate all’interno della struttura.</w:t>
+        <w:t xml:space="preserve"> in modo tale da poter realizzare una stima delle ore più trafficate all’interno della struttura.</w:t>
       </w:r>
     </w:p>
     <w:p>
@@ -430,8 +311,6 @@
               <w:i w:val="0"/>
               <w:iCs w:val="0"/>
               <w:noProof/>
-              <w:sz w:val="22"/>
-              <w:szCs w:val="22"/>
               <w:lang w:eastAsia="it-IT"/>
             </w:rPr>
           </w:pPr>
@@ -452,7 +331,7 @@
             </w:rPr>
             <w:fldChar w:fldCharType="separate"/>
           </w:r>
-          <w:hyperlink w:anchor="_Toc54712807" w:history="1">
+          <w:hyperlink w:anchor="_Toc54790896" w:history="1">
             <w:r>
               <w:rPr>
                 <w:rStyle w:val="Collegamentoipertestuale"/>
@@ -467,8 +346,6 @@
                 <w:i w:val="0"/>
                 <w:iCs w:val="0"/>
                 <w:noProof/>
-                <w:sz w:val="22"/>
-                <w:szCs w:val="22"/>
                 <w:lang w:eastAsia="it-IT"/>
               </w:rPr>
               <w:tab/>
@@ -499,7 +376,7 @@
                 <w:noProof/>
                 <w:webHidden/>
               </w:rPr>
-              <w:instrText xml:space="preserve"> PAGEREF _Toc54712807 \h </w:instrText>
+              <w:instrText xml:space="preserve"> PAGEREF _Toc54790896 \h </w:instrText>
             </w:r>
             <w:r>
               <w:rPr>
@@ -541,10 +418,12 @@
               <w:b w:val="0"/>
               <w:bCs w:val="0"/>
               <w:noProof/>
+              <w:sz w:val="24"/>
+              <w:szCs w:val="24"/>
               <w:lang w:eastAsia="it-IT"/>
             </w:rPr>
           </w:pPr>
-          <w:hyperlink w:anchor="_Toc54712808" w:history="1">
+          <w:hyperlink w:anchor="_Toc54790897" w:history="1">
             <w:r>
               <w:rPr>
                 <w:rStyle w:val="Collegamentoipertestuale"/>
@@ -557,6 +436,8 @@
                 <w:b w:val="0"/>
                 <w:bCs w:val="0"/>
                 <w:noProof/>
+                <w:sz w:val="24"/>
+                <w:szCs w:val="24"/>
                 <w:lang w:eastAsia="it-IT"/>
               </w:rPr>
               <w:tab/>
@@ -587,7 +468,7 @@
                 <w:noProof/>
                 <w:webHidden/>
               </w:rPr>
-              <w:instrText xml:space="preserve"> PAGEREF _Toc54712808 \h </w:instrText>
+              <w:instrText xml:space="preserve"> PAGEREF _Toc54790897 \h </w:instrText>
             </w:r>
             <w:r>
               <w:rPr>
@@ -629,10 +510,12 @@
               <w:b w:val="0"/>
               <w:bCs w:val="0"/>
               <w:noProof/>
+              <w:sz w:val="24"/>
+              <w:szCs w:val="24"/>
               <w:lang w:eastAsia="it-IT"/>
             </w:rPr>
           </w:pPr>
-          <w:hyperlink w:anchor="_Toc54712809" w:history="1">
+          <w:hyperlink w:anchor="_Toc54790898" w:history="1">
             <w:r>
               <w:rPr>
                 <w:rStyle w:val="Collegamentoipertestuale"/>
@@ -645,6 +528,8 @@
                 <w:b w:val="0"/>
                 <w:bCs w:val="0"/>
                 <w:noProof/>
+                <w:sz w:val="24"/>
+                <w:szCs w:val="24"/>
                 <w:lang w:eastAsia="it-IT"/>
               </w:rPr>
               <w:tab/>
@@ -675,7 +560,7 @@
                 <w:noProof/>
                 <w:webHidden/>
               </w:rPr>
-              <w:instrText xml:space="preserve"> PAGEREF _Toc54712809 \h </w:instrText>
+              <w:instrText xml:space="preserve"> PAGEREF _Toc54790898 \h </w:instrText>
             </w:r>
             <w:r>
               <w:rPr>
@@ -719,12 +604,10 @@
               <w:i w:val="0"/>
               <w:iCs w:val="0"/>
               <w:noProof/>
-              <w:sz w:val="22"/>
-              <w:szCs w:val="22"/>
               <w:lang w:eastAsia="it-IT"/>
             </w:rPr>
           </w:pPr>
-          <w:hyperlink w:anchor="_Toc54712810" w:history="1">
+          <w:hyperlink w:anchor="_Toc54790899" w:history="1">
             <w:r>
               <w:rPr>
                 <w:rStyle w:val="Collegamentoipertestuale"/>
@@ -739,8 +622,6 @@
                 <w:i w:val="0"/>
                 <w:iCs w:val="0"/>
                 <w:noProof/>
-                <w:sz w:val="22"/>
-                <w:szCs w:val="22"/>
                 <w:lang w:eastAsia="it-IT"/>
               </w:rPr>
               <w:tab/>
@@ -771,7 +652,7 @@
                 <w:noProof/>
                 <w:webHidden/>
               </w:rPr>
-              <w:instrText xml:space="preserve"> PAGEREF _Toc54712810 \h </w:instrText>
+              <w:instrText xml:space="preserve"> PAGEREF _Toc54790899 \h </w:instrText>
             </w:r>
             <w:r>
               <w:rPr>
@@ -815,12 +696,10 @@
               <w:i w:val="0"/>
               <w:iCs w:val="0"/>
               <w:noProof/>
-              <w:sz w:val="22"/>
-              <w:szCs w:val="22"/>
               <w:lang w:eastAsia="it-IT"/>
             </w:rPr>
           </w:pPr>
-          <w:hyperlink w:anchor="_Toc54712811" w:history="1">
+          <w:hyperlink w:anchor="_Toc54790900" w:history="1">
             <w:r>
               <w:rPr>
                 <w:rStyle w:val="Collegamentoipertestuale"/>
@@ -835,8 +714,6 @@
                 <w:i w:val="0"/>
                 <w:iCs w:val="0"/>
                 <w:noProof/>
-                <w:sz w:val="22"/>
-                <w:szCs w:val="22"/>
                 <w:lang w:eastAsia="it-IT"/>
               </w:rPr>
               <w:tab/>
@@ -867,7 +744,7 @@
                 <w:noProof/>
                 <w:webHidden/>
               </w:rPr>
-              <w:instrText xml:space="preserve"> PAGEREF _Toc54712811 \h </w:instrText>
+              <w:instrText xml:space="preserve"> PAGEREF _Toc54790900 \h </w:instrText>
             </w:r>
             <w:r>
               <w:rPr>
@@ -887,7 +764,7 @@
                 <w:noProof/>
                 <w:webHidden/>
               </w:rPr>
-              <w:t>4</w:t>
+              <w:t>5</w:t>
             </w:r>
             <w:r>
               <w:rPr>
@@ -909,10 +786,12 @@
               <w:b w:val="0"/>
               <w:bCs w:val="0"/>
               <w:noProof/>
+              <w:sz w:val="24"/>
+              <w:szCs w:val="24"/>
               <w:lang w:eastAsia="it-IT"/>
             </w:rPr>
           </w:pPr>
-          <w:hyperlink w:anchor="_Toc54712812" w:history="1">
+          <w:hyperlink w:anchor="_Toc54790901" w:history="1">
             <w:r>
               <w:rPr>
                 <w:rStyle w:val="Collegamentoipertestuale"/>
@@ -925,6 +804,8 @@
                 <w:b w:val="0"/>
                 <w:bCs w:val="0"/>
                 <w:noProof/>
+                <w:sz w:val="24"/>
+                <w:szCs w:val="24"/>
                 <w:lang w:eastAsia="it-IT"/>
               </w:rPr>
               <w:tab/>
@@ -955,7 +836,7 @@
                 <w:noProof/>
                 <w:webHidden/>
               </w:rPr>
-              <w:instrText xml:space="preserve"> PAGEREF _Toc54712812 \h </w:instrText>
+              <w:instrText xml:space="preserve"> PAGEREF _Toc54790901 \h </w:instrText>
             </w:r>
             <w:r>
               <w:rPr>
@@ -975,7 +856,7 @@
                 <w:noProof/>
                 <w:webHidden/>
               </w:rPr>
-              <w:t>4</w:t>
+              <w:t>5</w:t>
             </w:r>
             <w:r>
               <w:rPr>
@@ -997,10 +878,12 @@
               <w:b w:val="0"/>
               <w:bCs w:val="0"/>
               <w:noProof/>
+              <w:sz w:val="24"/>
+              <w:szCs w:val="24"/>
               <w:lang w:eastAsia="it-IT"/>
             </w:rPr>
           </w:pPr>
-          <w:hyperlink w:anchor="_Toc54712813" w:history="1">
+          <w:hyperlink w:anchor="_Toc54790902" w:history="1">
             <w:r>
               <w:rPr>
                 <w:rStyle w:val="Collegamentoipertestuale"/>
@@ -1013,6 +896,8 @@
                 <w:b w:val="0"/>
                 <w:bCs w:val="0"/>
                 <w:noProof/>
+                <w:sz w:val="24"/>
+                <w:szCs w:val="24"/>
                 <w:lang w:eastAsia="it-IT"/>
               </w:rPr>
               <w:tab/>
@@ -1043,7 +928,7 @@
                 <w:noProof/>
                 <w:webHidden/>
               </w:rPr>
-              <w:instrText xml:space="preserve"> PAGEREF _Toc54712813 \h </w:instrText>
+              <w:instrText xml:space="preserve"> PAGEREF _Toc54790902 \h </w:instrText>
             </w:r>
             <w:r>
               <w:rPr>
@@ -1085,10 +970,12 @@
               <w:b w:val="0"/>
               <w:bCs w:val="0"/>
               <w:noProof/>
+              <w:sz w:val="24"/>
+              <w:szCs w:val="24"/>
               <w:lang w:eastAsia="it-IT"/>
             </w:rPr>
           </w:pPr>
-          <w:hyperlink w:anchor="_Toc54712814" w:history="1">
+          <w:hyperlink w:anchor="_Toc54790903" w:history="1">
             <w:r>
               <w:rPr>
                 <w:rStyle w:val="Collegamentoipertestuale"/>
@@ -1101,6 +988,8 @@
                 <w:b w:val="0"/>
                 <w:bCs w:val="0"/>
                 <w:noProof/>
+                <w:sz w:val="24"/>
+                <w:szCs w:val="24"/>
                 <w:lang w:eastAsia="it-IT"/>
               </w:rPr>
               <w:tab/>
@@ -1131,7 +1020,7 @@
                 <w:noProof/>
                 <w:webHidden/>
               </w:rPr>
-              <w:instrText xml:space="preserve"> PAGEREF _Toc54712814 \h </w:instrText>
+              <w:instrText xml:space="preserve"> PAGEREF _Toc54790903 \h </w:instrText>
             </w:r>
             <w:r>
               <w:rPr>
@@ -1173,10 +1062,12 @@
               <w:b w:val="0"/>
               <w:bCs w:val="0"/>
               <w:noProof/>
+              <w:sz w:val="24"/>
+              <w:szCs w:val="24"/>
               <w:lang w:eastAsia="it-IT"/>
             </w:rPr>
           </w:pPr>
-          <w:hyperlink w:anchor="_Toc54712815" w:history="1">
+          <w:hyperlink w:anchor="_Toc54790904" w:history="1">
             <w:r>
               <w:rPr>
                 <w:rStyle w:val="Collegamentoipertestuale"/>
@@ -1189,6 +1080,8 @@
                 <w:b w:val="0"/>
                 <w:bCs w:val="0"/>
                 <w:noProof/>
+                <w:sz w:val="24"/>
+                <w:szCs w:val="24"/>
                 <w:lang w:eastAsia="it-IT"/>
               </w:rPr>
               <w:tab/>
@@ -1219,7 +1112,7 @@
                 <w:noProof/>
                 <w:webHidden/>
               </w:rPr>
-              <w:instrText xml:space="preserve"> PAGEREF _Toc54712815 \h </w:instrText>
+              <w:instrText xml:space="preserve"> PAGEREF _Toc54790904 \h </w:instrText>
             </w:r>
             <w:r>
               <w:rPr>
@@ -1239,7 +1132,7 @@
                 <w:noProof/>
                 <w:webHidden/>
               </w:rPr>
-              <w:t>5</w:t>
+              <w:t>6</w:t>
             </w:r>
             <w:r>
               <w:rPr>
@@ -1261,10 +1154,12 @@
               <w:b w:val="0"/>
               <w:bCs w:val="0"/>
               <w:noProof/>
+              <w:sz w:val="24"/>
+              <w:szCs w:val="24"/>
               <w:lang w:eastAsia="it-IT"/>
             </w:rPr>
           </w:pPr>
-          <w:hyperlink w:anchor="_Toc54712816" w:history="1">
+          <w:hyperlink w:anchor="_Toc54790905" w:history="1">
             <w:r>
               <w:rPr>
                 <w:rStyle w:val="Collegamentoipertestuale"/>
@@ -1277,6 +1172,8 @@
                 <w:b w:val="0"/>
                 <w:bCs w:val="0"/>
                 <w:noProof/>
+                <w:sz w:val="24"/>
+                <w:szCs w:val="24"/>
                 <w:lang w:eastAsia="it-IT"/>
               </w:rPr>
               <w:tab/>
@@ -1307,7 +1204,7 @@
                 <w:noProof/>
                 <w:webHidden/>
               </w:rPr>
-              <w:instrText xml:space="preserve"> PAGEREF _Toc54712816 \h </w:instrText>
+              <w:instrText xml:space="preserve"> PAGEREF _Toc54790905 \h </w:instrText>
             </w:r>
             <w:r>
               <w:rPr>
@@ -1327,7 +1224,7 @@
                 <w:noProof/>
                 <w:webHidden/>
               </w:rPr>
-              <w:t>6</w:t>
+              <w:t>7</w:t>
             </w:r>
             <w:r>
               <w:rPr>
@@ -1349,10 +1246,12 @@
               <w:b w:val="0"/>
               <w:bCs w:val="0"/>
               <w:noProof/>
+              <w:sz w:val="24"/>
+              <w:szCs w:val="24"/>
               <w:lang w:eastAsia="it-IT"/>
             </w:rPr>
           </w:pPr>
-          <w:hyperlink w:anchor="_Toc54712817" w:history="1">
+          <w:hyperlink w:anchor="_Toc54790906" w:history="1">
             <w:r>
               <w:rPr>
                 <w:rStyle w:val="Collegamentoipertestuale"/>
@@ -1365,6 +1264,8 @@
                 <w:b w:val="0"/>
                 <w:bCs w:val="0"/>
                 <w:noProof/>
+                <w:sz w:val="24"/>
+                <w:szCs w:val="24"/>
                 <w:lang w:eastAsia="it-IT"/>
               </w:rPr>
               <w:tab/>
@@ -1395,7 +1296,7 @@
                 <w:noProof/>
                 <w:webHidden/>
               </w:rPr>
-              <w:instrText xml:space="preserve"> PAGEREF _Toc54712817 \h </w:instrText>
+              <w:instrText xml:space="preserve"> PAGEREF _Toc54790906 \h </w:instrText>
             </w:r>
             <w:r>
               <w:rPr>
@@ -1437,10 +1338,12 @@
               <w:b w:val="0"/>
               <w:bCs w:val="0"/>
               <w:noProof/>
+              <w:sz w:val="24"/>
+              <w:szCs w:val="24"/>
               <w:lang w:eastAsia="it-IT"/>
             </w:rPr>
           </w:pPr>
-          <w:hyperlink w:anchor="_Toc54712818" w:history="1">
+          <w:hyperlink w:anchor="_Toc54790907" w:history="1">
             <w:r>
               <w:rPr>
                 <w:rStyle w:val="Collegamentoipertestuale"/>
@@ -1453,6 +1356,8 @@
                 <w:b w:val="0"/>
                 <w:bCs w:val="0"/>
                 <w:noProof/>
+                <w:sz w:val="24"/>
+                <w:szCs w:val="24"/>
                 <w:lang w:eastAsia="it-IT"/>
               </w:rPr>
               <w:tab/>
@@ -1462,7 +1367,7 @@
                 <w:rStyle w:val="Collegamentoipertestuale"/>
                 <w:noProof/>
               </w:rPr>
-              <w:t>Modulo ClientMac/ClientWindows</w:t>
+              <w:t>Modulo Sensors</w:t>
             </w:r>
             <w:r>
               <w:rPr>
@@ -1483,7 +1388,7 @@
                 <w:noProof/>
                 <w:webHidden/>
               </w:rPr>
-              <w:instrText xml:space="preserve"> PAGEREF _Toc54712818 \h </w:instrText>
+              <w:instrText xml:space="preserve"> PAGEREF _Toc54790907 \h </w:instrText>
             </w:r>
             <w:r>
               <w:rPr>
@@ -1525,10 +1430,12 @@
               <w:b w:val="0"/>
               <w:bCs w:val="0"/>
               <w:noProof/>
+              <w:sz w:val="24"/>
+              <w:szCs w:val="24"/>
               <w:lang w:eastAsia="it-IT"/>
             </w:rPr>
           </w:pPr>
-          <w:hyperlink w:anchor="_Toc54712819" w:history="1">
+          <w:hyperlink w:anchor="_Toc54790908" w:history="1">
             <w:r>
               <w:rPr>
                 <w:rStyle w:val="Collegamentoipertestuale"/>
@@ -1541,6 +1448,8 @@
                 <w:b w:val="0"/>
                 <w:bCs w:val="0"/>
                 <w:noProof/>
+                <w:sz w:val="24"/>
+                <w:szCs w:val="24"/>
                 <w:lang w:eastAsia="it-IT"/>
               </w:rPr>
               <w:tab/>
@@ -1550,6 +1459,98 @@
                 <w:rStyle w:val="Collegamentoipertestuale"/>
                 <w:noProof/>
               </w:rPr>
+              <w:t>Modulo ClientMac/ClientWindows</w:t>
+            </w:r>
+            <w:r>
+              <w:rPr>
+                <w:noProof/>
+                <w:webHidden/>
+              </w:rPr>
+              <w:tab/>
+            </w:r>
+            <w:r>
+              <w:rPr>
+                <w:noProof/>
+                <w:webHidden/>
+              </w:rPr>
+              <w:fldChar w:fldCharType="begin"/>
+            </w:r>
+            <w:r>
+              <w:rPr>
+                <w:noProof/>
+                <w:webHidden/>
+              </w:rPr>
+              <w:instrText xml:space="preserve"> PAGEREF _Toc54790908 \h </w:instrText>
+            </w:r>
+            <w:r>
+              <w:rPr>
+                <w:noProof/>
+                <w:webHidden/>
+              </w:rPr>
+            </w:r>
+            <w:r>
+              <w:rPr>
+                <w:noProof/>
+                <w:webHidden/>
+              </w:rPr>
+              <w:fldChar w:fldCharType="separate"/>
+            </w:r>
+            <w:r>
+              <w:rPr>
+                <w:noProof/>
+                <w:webHidden/>
+              </w:rPr>
+              <w:t>7</w:t>
+            </w:r>
+            <w:r>
+              <w:rPr>
+                <w:noProof/>
+                <w:webHidden/>
+              </w:rPr>
+              <w:fldChar w:fldCharType="end"/>
+            </w:r>
+          </w:hyperlink>
+        </w:p>
+        <w:p>
+          <w:pPr>
+            <w:pStyle w:val="Sommario2"/>
+            <w:tabs>
+              <w:tab w:val="left" w:pos="880"/>
+              <w:tab w:val="right" w:leader="dot" w:pos="9628"/>
+            </w:tabs>
+            <w:rPr>
+              <w:b w:val="0"/>
+              <w:bCs w:val="0"/>
+              <w:noProof/>
+              <w:sz w:val="24"/>
+              <w:szCs w:val="24"/>
+              <w:lang w:eastAsia="it-IT"/>
+            </w:rPr>
+          </w:pPr>
+          <w:hyperlink w:anchor="_Toc54790909" w:history="1">
+            <w:r>
+              <w:rPr>
+                <w:rStyle w:val="Collegamentoipertestuale"/>
+                <w:noProof/>
+              </w:rPr>
+              <w:t>3.9</w:t>
+            </w:r>
+            <w:r>
+              <w:rPr>
+                <w:b w:val="0"/>
+                <w:bCs w:val="0"/>
+                <w:noProof/>
+                <w:sz w:val="24"/>
+                <w:szCs w:val="24"/>
+                <w:lang w:eastAsia="it-IT"/>
+              </w:rPr>
+              <w:tab/>
+            </w:r>
+            <w:r>
+              <w:rPr>
+                <w:rStyle w:val="Collegamentoipertestuale"/>
+                <w:noProof/>
+              </w:rPr>
               <w:t>Modulo Test</w:t>
             </w:r>
             <w:r>
@@ -1571,7 +1572,7 @@
                 <w:noProof/>
                 <w:webHidden/>
               </w:rPr>
-              <w:instrText xml:space="preserve"> PAGEREF _Toc54712819 \h </w:instrText>
+              <w:instrText xml:space="preserve"> PAGEREF _Toc54790909 \h </w:instrText>
             </w:r>
             <w:r>
               <w:rPr>
@@ -1591,7 +1592,7 @@
                 <w:noProof/>
                 <w:webHidden/>
               </w:rPr>
-              <w:t>7</w:t>
+              <w:t>8</w:t>
             </w:r>
             <w:r>
               <w:rPr>
@@ -1615,12 +1616,10 @@
               <w:i w:val="0"/>
               <w:iCs w:val="0"/>
               <w:noProof/>
-              <w:sz w:val="22"/>
-              <w:szCs w:val="22"/>
               <w:lang w:eastAsia="it-IT"/>
             </w:rPr>
           </w:pPr>
-          <w:hyperlink w:anchor="_Toc54712820" w:history="1">
+          <w:hyperlink w:anchor="_Toc54790910" w:history="1">
             <w:r>
               <w:rPr>
                 <w:rStyle w:val="Collegamentoipertestuale"/>
@@ -1635,8 +1634,6 @@
                 <w:i w:val="0"/>
                 <w:iCs w:val="0"/>
                 <w:noProof/>
-                <w:sz w:val="22"/>
-                <w:szCs w:val="22"/>
                 <w:lang w:eastAsia="it-IT"/>
               </w:rPr>
               <w:tab/>
@@ -1667,7 +1664,7 @@
                 <w:noProof/>
                 <w:webHidden/>
               </w:rPr>
-              <w:instrText xml:space="preserve"> PAGEREF _Toc54712820 \h </w:instrText>
+              <w:instrText xml:space="preserve"> PAGEREF _Toc54790910 \h </w:instrText>
             </w:r>
             <w:r>
               <w:rPr>
@@ -1711,12 +1708,10 @@
               <w:i w:val="0"/>
               <w:iCs w:val="0"/>
               <w:noProof/>
-              <w:sz w:val="22"/>
-              <w:szCs w:val="22"/>
               <w:lang w:eastAsia="it-IT"/>
             </w:rPr>
           </w:pPr>
-          <w:hyperlink w:anchor="_Toc54712821" w:history="1">
+          <w:hyperlink w:anchor="_Toc54790911" w:history="1">
             <w:r>
               <w:rPr>
                 <w:rStyle w:val="Collegamentoipertestuale"/>
@@ -1731,8 +1726,6 @@
                 <w:i w:val="0"/>
                 <w:iCs w:val="0"/>
                 <w:noProof/>
-                <w:sz w:val="22"/>
-                <w:szCs w:val="22"/>
                 <w:lang w:eastAsia="it-IT"/>
               </w:rPr>
               <w:tab/>
@@ -1763,7 +1756,7 @@
                 <w:noProof/>
                 <w:webHidden/>
               </w:rPr>
-              <w:instrText xml:space="preserve"> PAGEREF _Toc54712821 \h </w:instrText>
+              <w:instrText xml:space="preserve"> PAGEREF _Toc54790911 \h </w:instrText>
             </w:r>
             <w:r>
               <w:rPr>
@@ -1783,7 +1776,7 @@
                 <w:noProof/>
                 <w:webHidden/>
               </w:rPr>
-              <w:t>8</w:t>
+              <w:t>9</w:t>
             </w:r>
             <w:r>
               <w:rPr>
@@ -1833,7 +1826,7 @@
       <w:pPr>
         <w:pStyle w:val="Titolo1"/>
       </w:pPr>
-      <w:bookmarkStart w:id="0" w:name="_Toc54712807"/>
+      <w:bookmarkStart w:id="0" w:name="_Toc54790896"/>
       <w:r>
         <w:lastRenderedPageBreak/>
         <w:t>Specifica ed analisi dei requisiti</w:t>
@@ -1860,7 +1853,7 @@
           <w:rFonts w:asciiTheme="minorHAnsi" w:hAnsiTheme="minorHAnsi"/>
         </w:rPr>
       </w:pPr>
-      <w:bookmarkStart w:id="1" w:name="_Toc54712808"/>
+      <w:bookmarkStart w:id="1" w:name="_Toc54790897"/>
       <w:r>
         <w:rPr>
           <w:rFonts w:asciiTheme="minorHAnsi" w:hAnsiTheme="minorHAnsi"/>
@@ -1940,7 +1933,7 @@
           <w:rFonts w:asciiTheme="minorHAnsi" w:hAnsiTheme="minorHAnsi"/>
         </w:rPr>
       </w:pPr>
-      <w:bookmarkStart w:id="2" w:name="_Toc54712809"/>
+      <w:bookmarkStart w:id="2" w:name="_Toc54790898"/>
       <w:r>
         <w:rPr>
           <w:rFonts w:asciiTheme="minorHAnsi" w:hAnsiTheme="minorHAnsi"/>
@@ -2036,35 +2029,7 @@
         <w:rPr>
           <w:rFonts w:cs="Arial"/>
         </w:rPr>
-        <w:t xml:space="preserve">essere scalabile e tollerante ai crash dei nodi </w:t>
-      </w:r>
-      <w:proofErr w:type="spellStart"/>
-      <w:r>
-        <w:rPr>
-          <w:rFonts w:cs="Arial"/>
-        </w:rPr>
-        <w:t>Fog</w:t>
-      </w:r>
-      <w:proofErr w:type="spellEnd"/>
-      <w:r>
-        <w:rPr>
-          <w:rFonts w:cs="Arial"/>
-        </w:rPr>
-        <w:t xml:space="preserve"> o </w:t>
-      </w:r>
-      <w:proofErr w:type="spellStart"/>
-      <w:r>
-        <w:rPr>
-          <w:rFonts w:cs="Arial"/>
-        </w:rPr>
-        <w:t>Cloud</w:t>
-      </w:r>
-      <w:proofErr w:type="spellEnd"/>
-      <w:r>
-        <w:rPr>
-          <w:rFonts w:cs="Arial"/>
-        </w:rPr>
-        <w:t xml:space="preserve"> su cui viene eseguita;</w:t>
+        <w:t>essere scalabile e tollerante ai crash dei nodi Fog o Cloud su cui viene eseguita;</w:t>
       </w:r>
     </w:p>
     <w:p>
@@ -2178,21 +2143,7 @@
         <w:rPr>
           <w:rFonts w:cs="Arial"/>
         </w:rPr>
-        <w:t xml:space="preserve">l’utilizzo di Containers per permettere la distribuzione del software su uno o più nodi, fornendo, inoltre, isolamento e portabilità oltre a una maggiore resistenza ai guasti: in caso di fallimento di uno o più nodi </w:t>
-      </w:r>
-      <w:proofErr w:type="spellStart"/>
-      <w:r>
-        <w:rPr>
-          <w:rFonts w:cs="Arial"/>
-        </w:rPr>
-        <w:t>Fog</w:t>
-      </w:r>
-      <w:proofErr w:type="spellEnd"/>
-      <w:r>
-        <w:rPr>
-          <w:rFonts w:cs="Arial"/>
-        </w:rPr>
-        <w:t xml:space="preserve"> ce ne sarà un altro pronto a prendere il suo posto;</w:t>
+        <w:t>l’utilizzo di Containers per permettere la distribuzione del software su uno o più nodi, fornendo, inoltre, isolamento e portabilità oltre a una maggiore resistenza ai guasti: in caso di fallimento di uno o più nodi Fog ce ne sarà un altro pronto a prendere il suo posto;</w:t>
       </w:r>
     </w:p>
     <w:p>
@@ -2236,21 +2187,7 @@
         <w:rPr>
           <w:rFonts w:cs="Arial"/>
         </w:rPr>
-        <w:t xml:space="preserve">l’applicazione è strutturata in modo tale che ogni nodo </w:t>
-      </w:r>
-      <w:proofErr w:type="spellStart"/>
-      <w:r>
-        <w:rPr>
-          <w:rFonts w:cs="Arial"/>
-        </w:rPr>
-        <w:t>Fog</w:t>
-      </w:r>
-      <w:proofErr w:type="spellEnd"/>
-      <w:r>
-        <w:rPr>
-          <w:rFonts w:cs="Arial"/>
-        </w:rPr>
-        <w:t xml:space="preserve"> sia in grado di fornire gli stessi servizi, recuperando informazioni sia dagli altri nodi che dal server stesso. </w:t>
+        <w:t xml:space="preserve">l’applicazione è strutturata in modo tale che ogni nodo Fog sia in grado di fornire gli stessi servizi, recuperando informazioni sia dagli altri nodi che dal server stesso. </w:t>
       </w:r>
     </w:p>
     <w:p>
@@ -2271,48 +2208,26 @@
         <w:rPr>
           <w:rFonts w:cs="Arial"/>
         </w:rPr>
-        <w:t xml:space="preserve">server e il singolo nodo </w:t>
-      </w:r>
-      <w:proofErr w:type="spellStart"/>
+        <w:t>server e il singolo nodo Fog</w:t>
+      </w:r>
       <w:r>
         <w:rPr>
           <w:rFonts w:cs="Arial"/>
         </w:rPr>
-        <w:t>Fog</w:t>
-      </w:r>
-      <w:proofErr w:type="spellEnd"/>
+        <w:t xml:space="preserve"> viene, quindi, realizzata utilizzando REST API, dove i parametri necessari all’esecuzione dei servizi vengono inclusi in richieste http.</w:t>
+      </w:r>
       <w:r>
         <w:rPr>
           <w:rFonts w:cs="Arial"/>
         </w:rPr>
-        <w:t xml:space="preserve"> viene, quindi, realizzata utilizzando REST API, dove i parametri necessari all’esecuzione dei servizi vengono inclusi in richieste http.</w:t>
-      </w:r>
-      <w:r>
-        <w:rPr>
-          <w:rFonts w:cs="Arial"/>
-        </w:rPr>
-        <w:t xml:space="preserve"> Mentre la comunicazione tra i diversi nodi </w:t>
-      </w:r>
-      <w:proofErr w:type="spellStart"/>
-      <w:r>
-        <w:rPr>
-          <w:rFonts w:cs="Arial"/>
-        </w:rPr>
-        <w:t>Fog</w:t>
-      </w:r>
-      <w:proofErr w:type="spellEnd"/>
-      <w:r>
-        <w:rPr>
-          <w:rFonts w:cs="Arial"/>
-        </w:rPr>
-        <w:t xml:space="preserve"> avviene tramite messaggi broadcast.</w:t>
+        <w:t xml:space="preserve"> Mentre la comunicazione tra i diversi nodi Fog avviene tramite messaggi broadcast.</w:t>
       </w:r>
     </w:p>
     <w:p>
       <w:pPr>
         <w:pStyle w:val="Titolo1"/>
       </w:pPr>
-      <w:bookmarkStart w:id="3" w:name="_Toc54712810"/>
+      <w:bookmarkStart w:id="3" w:name="_Toc54790899"/>
       <w:r>
         <w:lastRenderedPageBreak/>
         <w:t xml:space="preserve">Architettura </w:t>
@@ -3457,15 +3372,7 @@
         <w:jc w:val="both"/>
       </w:pPr>
       <w:r>
-        <w:t xml:space="preserve">Nodi </w:t>
-      </w:r>
-      <w:proofErr w:type="spellStart"/>
-      <w:r>
-        <w:t>fog</w:t>
-      </w:r>
-      <w:proofErr w:type="spellEnd"/>
-      <w:r>
-        <w:t xml:space="preserve">: insieme creano uno strato di “nebbia” tra l’infrastruttura cloud ed i sensori, permettendo ai client di ricevere più velocemente le informazioni </w:t>
+        <w:t xml:space="preserve">Nodi fog: insieme creano uno strato di “nebbia” tra l’infrastruttura cloud ed i sensori, permettendo ai client di ricevere più velocemente le informazioni </w:t>
       </w:r>
     </w:p>
     <w:p>
@@ -3478,15 +3385,7 @@
         <w:jc w:val="both"/>
       </w:pPr>
       <w:r>
-        <w:t xml:space="preserve">Server proxy: un server che si occupa di ridirigere le richieste da parte sia dei client che dei sensori verso uno specifico nodo </w:t>
-      </w:r>
-      <w:proofErr w:type="spellStart"/>
-      <w:r>
-        <w:t>fog</w:t>
-      </w:r>
-      <w:proofErr w:type="spellEnd"/>
-      <w:r>
-        <w:t>, implementando anche un servizio di load balancing</w:t>
+        <w:t>Server proxy: un server che si occupa di ridirigere le richieste da parte sia dei client che dei sensori verso uno specifico nodo fog, implementando anche un servizio di load balancing</w:t>
       </w:r>
     </w:p>
     <w:p>
@@ -3499,20 +3398,15 @@
         <w:jc w:val="both"/>
       </w:pPr>
       <w:r>
-        <w:t xml:space="preserve">Sensori IoT: Monitorano lo stato del posto auto inviando delle notifiche periodiche ai nodi </w:t>
-      </w:r>
-      <w:proofErr w:type="spellStart"/>
-      <w:r>
-        <w:t>fog</w:t>
-      </w:r>
-      <w:proofErr w:type="spellEnd"/>
+        <w:t>Sensori IoT: Monitorano lo stato del posto auto inviando delle notifiche periodiche ai nodi fog</w:t>
+      </w:r>
     </w:p>
     <w:p/>
     <w:p>
       <w:pPr>
         <w:pStyle w:val="Titolo1"/>
       </w:pPr>
-      <w:bookmarkStart w:id="4" w:name="_Toc54712811"/>
+      <w:bookmarkStart w:id="4" w:name="_Toc54790900"/>
       <w:r>
         <w:lastRenderedPageBreak/>
         <w:t>Implementazione</w:t>
@@ -3669,7 +3563,7 @@
           <w:rFonts w:asciiTheme="minorHAnsi" w:hAnsiTheme="minorHAnsi"/>
         </w:rPr>
       </w:pPr>
-      <w:bookmarkStart w:id="5" w:name="_Toc54712812"/>
+      <w:bookmarkStart w:id="5" w:name="_Toc54790901"/>
       <w:r>
         <w:rPr>
           <w:rFonts w:asciiTheme="minorHAnsi" w:hAnsiTheme="minorHAnsi"/>
@@ -3721,23 +3615,8 @@
         <w:rPr>
           <w:rFonts w:cs="Arial"/>
         </w:rPr>
-        <w:t xml:space="preserve"> In particolare, si è fatto uso del micro-</w:t>
-      </w:r>
-      <w:proofErr w:type="spellStart"/>
-      <w:r>
-        <w:rPr>
-          <w:rFonts w:cs="Arial"/>
-        </w:rPr>
-        <w:t>framework</w:t>
-      </w:r>
-      <w:proofErr w:type="spellEnd"/>
-      <w:r>
-        <w:rPr>
-          <w:rFonts w:cs="Arial"/>
-        </w:rPr>
-        <w:t xml:space="preserve"> web </w:t>
-      </w:r>
-      <w:proofErr w:type="spellStart"/>
+        <w:t xml:space="preserve"> In particolare, si è fatto uso del micro-framework web </w:t>
+      </w:r>
       <w:r>
         <w:rPr>
           <w:rFonts w:cs="Arial"/>
@@ -3746,7 +3625,6 @@
         </w:rPr>
         <w:t>Flask</w:t>
       </w:r>
-      <w:proofErr w:type="spellEnd"/>
       <w:r>
         <w:rPr>
           <w:rFonts w:cs="Arial"/>
@@ -3763,229 +3641,174 @@
         <w:rPr>
           <w:rFonts w:cs="Arial"/>
         </w:rPr>
-        <w:t xml:space="preserve">di un’applicazione che supportasse la comunicazione </w:t>
-      </w:r>
-      <w:proofErr w:type="spellStart"/>
+        <w:t xml:space="preserve">di un’applicazione che supportasse la comunicazione stateless </w:t>
+      </w:r>
       <w:r>
         <w:rPr>
           <w:rFonts w:cs="Arial"/>
         </w:rPr>
-        <w:t>stateless</w:t>
-      </w:r>
-      <w:proofErr w:type="spellEnd"/>
-      <w:r>
+        <w:t>e che fornisse un codice uniforme e di facile lettura. Per inoltrare le richieste http, alla base delle REST API, si è fatto uso dei request object messi a disposizione del framework stesso.</w:t>
+      </w:r>
+    </w:p>
+    <w:p>
+      <w:pPr>
+        <w:jc w:val="both"/>
         <w:rPr>
           <w:rFonts w:cs="Arial"/>
         </w:rPr>
+      </w:pPr>
+      <w:r>
+        <w:rPr>
+          <w:rFonts w:cs="Arial"/>
+        </w:rPr>
+        <w:t>L’utilizzo di</w:t>
+      </w:r>
+      <w:r>
+        <w:rPr>
+          <w:rFonts w:cs="Arial"/>
+        </w:rPr>
+        <w:t xml:space="preserve"> Python come</w:t>
+      </w:r>
+      <w:r>
+        <w:rPr>
+          <w:rFonts w:cs="Arial"/>
+        </w:rPr>
+        <w:t xml:space="preserve"> linguaggio di programmazione</w:t>
+      </w:r>
+      <w:r>
+        <w:rPr>
+          <w:rFonts w:cs="Arial"/>
+        </w:rPr>
         <w:t xml:space="preserve"> </w:t>
       </w:r>
       <w:r>
         <w:rPr>
           <w:rFonts w:cs="Arial"/>
         </w:rPr>
-        <w:t xml:space="preserve">e che fornisse un codice uniforme e di facile lettura. Per inoltrare le richieste http, alla base delle REST API, si è fatto uso dei </w:t>
-      </w:r>
-      <w:proofErr w:type="spellStart"/>
-      <w:r>
-        <w:rPr>
-          <w:rFonts w:cs="Arial"/>
-        </w:rPr>
-        <w:t>request</w:t>
-      </w:r>
-      <w:proofErr w:type="spellEnd"/>
-      <w:r>
-        <w:rPr>
-          <w:rFonts w:cs="Arial"/>
-        </w:rPr>
-        <w:t xml:space="preserve"> </w:t>
-      </w:r>
-      <w:proofErr w:type="spellStart"/>
-      <w:r>
-        <w:rPr>
-          <w:rFonts w:cs="Arial"/>
-        </w:rPr>
-        <w:t>object</w:t>
-      </w:r>
-      <w:proofErr w:type="spellEnd"/>
-      <w:r>
-        <w:rPr>
-          <w:rFonts w:cs="Arial"/>
-        </w:rPr>
-        <w:t xml:space="preserve"> messi a disposizione del framework stesso.</w:t>
-      </w:r>
+        <w:t xml:space="preserve">non risulta essere una scelta esclusiva: è possibile far uso di qualsiasi linguaggio si voglia, a condizione che questo supporti l’invio e/o ricezione di richieste http. </w:t>
+      </w:r>
+    </w:p>
+    <w:p>
+      <w:pPr>
+        <w:pStyle w:val="Titolo2"/>
+        <w:rPr>
+          <w:rFonts w:asciiTheme="minorHAnsi" w:hAnsiTheme="minorHAnsi"/>
+        </w:rPr>
+      </w:pPr>
+      <w:bookmarkStart w:id="6" w:name="_Toc54790902"/>
+      <w:r>
+        <w:rPr>
+          <w:rFonts w:asciiTheme="minorHAnsi" w:hAnsiTheme="minorHAnsi"/>
+        </w:rPr>
+        <w:t>D</w:t>
+      </w:r>
+      <w:r>
+        <w:rPr>
+          <w:rFonts w:asciiTheme="minorHAnsi" w:hAnsiTheme="minorHAnsi"/>
+        </w:rPr>
+        <w:t xml:space="preserve">ocker </w:t>
+      </w:r>
+      <w:r>
+        <w:rPr>
+          <w:rFonts w:asciiTheme="minorHAnsi" w:hAnsiTheme="minorHAnsi"/>
+        </w:rPr>
+        <w:t>C</w:t>
+      </w:r>
+      <w:r>
+        <w:rPr>
+          <w:rFonts w:asciiTheme="minorHAnsi" w:hAnsiTheme="minorHAnsi"/>
+        </w:rPr>
+        <w:t>o</w:t>
+      </w:r>
+      <w:r>
+        <w:rPr>
+          <w:rFonts w:asciiTheme="minorHAnsi" w:hAnsiTheme="minorHAnsi"/>
+        </w:rPr>
+        <w:t>mpose</w:t>
+      </w:r>
+      <w:bookmarkEnd w:id="6"/>
     </w:p>
     <w:p>
       <w:pPr>
         <w:jc w:val="both"/>
-        <w:rPr>
-          <w:rFonts w:cs="Arial"/>
-        </w:rPr>
-      </w:pPr>
-      <w:r>
-        <w:rPr>
-          <w:rFonts w:cs="Arial"/>
-        </w:rPr>
-        <w:t>L’utilizzo di</w:t>
-      </w:r>
-      <w:r>
-        <w:rPr>
-          <w:rFonts w:cs="Arial"/>
-        </w:rPr>
-        <w:t xml:space="preserve"> Python come</w:t>
-      </w:r>
-      <w:r>
-        <w:rPr>
-          <w:rFonts w:cs="Arial"/>
-        </w:rPr>
-        <w:t xml:space="preserve"> linguaggio di programmazione</w:t>
-      </w:r>
-      <w:r>
-        <w:rPr>
-          <w:rFonts w:cs="Arial"/>
-        </w:rPr>
-        <w:t xml:space="preserve"> </w:t>
-      </w:r>
-      <w:r>
-        <w:rPr>
-          <w:rFonts w:cs="Arial"/>
-        </w:rPr>
-        <w:t xml:space="preserve">non risulta essere una scelta esclusiva: è possibile far uso di qualsiasi linguaggio si voglia, a condizione che questo supporti l’invio e/o ricezione di richieste http. </w:t>
-      </w:r>
-    </w:p>
-    <w:p>
-      <w:pPr>
-        <w:pStyle w:val="Titolo2"/>
-        <w:rPr>
-          <w:rFonts w:asciiTheme="minorHAnsi" w:hAnsiTheme="minorHAnsi"/>
-        </w:rPr>
-      </w:pPr>
-      <w:bookmarkStart w:id="6" w:name="_Toc54712813"/>
-      <w:r>
-        <w:rPr>
-          <w:rFonts w:asciiTheme="minorHAnsi" w:hAnsiTheme="minorHAnsi"/>
-        </w:rPr>
-        <w:t>D</w:t>
-      </w:r>
-      <w:r>
-        <w:rPr>
-          <w:rFonts w:asciiTheme="minorHAnsi" w:hAnsiTheme="minorHAnsi"/>
-        </w:rPr>
-        <w:t xml:space="preserve">ocker </w:t>
-      </w:r>
-      <w:r>
-        <w:rPr>
-          <w:rFonts w:asciiTheme="minorHAnsi" w:hAnsiTheme="minorHAnsi"/>
-        </w:rPr>
-        <w:t>C</w:t>
-      </w:r>
-      <w:r>
-        <w:rPr>
-          <w:rFonts w:asciiTheme="minorHAnsi" w:hAnsiTheme="minorHAnsi"/>
-        </w:rPr>
-        <w:t>o</w:t>
-      </w:r>
-      <w:r>
-        <w:rPr>
-          <w:rFonts w:asciiTheme="minorHAnsi" w:hAnsiTheme="minorHAnsi"/>
-        </w:rPr>
-        <w:t>mpose</w:t>
-      </w:r>
-      <w:bookmarkEnd w:id="6"/>
+      </w:pPr>
+      <w:r>
+        <w:t xml:space="preserve">Docker </w:t>
+      </w:r>
+      <w:r>
+        <w:t xml:space="preserve">Compose è uno strumento per la definizione e l'esecuzione di applicazioni Docker multi-container. </w:t>
+      </w:r>
+      <w:r>
+        <w:t>Si</w:t>
+      </w:r>
+      <w:r>
+        <w:t xml:space="preserve"> utilizz</w:t>
+      </w:r>
+      <w:r>
+        <w:t>a</w:t>
+      </w:r>
+      <w:r>
+        <w:t xml:space="preserve"> un file </w:t>
+      </w:r>
+      <w:r>
+        <w:t>“docker-compose.yml”</w:t>
+      </w:r>
+      <w:r>
+        <w:t xml:space="preserve"> per configurare i servizi dell</w:t>
+      </w:r>
+      <w:r>
+        <w:t>’</w:t>
+      </w:r>
+      <w:r>
+        <w:t>applicazione</w:t>
+      </w:r>
+      <w:r>
+        <w:t xml:space="preserve"> in modo tale che questi possano eseguire contemporaneamente</w:t>
+      </w:r>
+      <w:r>
+        <w:t xml:space="preserve"> e</w:t>
+      </w:r>
+      <w:r>
+        <w:t xml:space="preserve"> in maniera isolata</w:t>
+      </w:r>
+      <w:r>
+        <w:t xml:space="preserve">. Quindi, con un solo comando, </w:t>
+      </w:r>
+      <w:r>
+        <w:t xml:space="preserve">si è in grado di </w:t>
+      </w:r>
+      <w:r>
+        <w:t>cre</w:t>
+      </w:r>
+      <w:r>
+        <w:t>are</w:t>
+      </w:r>
+      <w:r>
+        <w:t xml:space="preserve"> e avvi</w:t>
+      </w:r>
+      <w:r>
+        <w:t>are</w:t>
+      </w:r>
+      <w:r>
+        <w:t xml:space="preserve"> tutti i servizi </w:t>
+      </w:r>
+      <w:r>
+        <w:t xml:space="preserve">specificati all’interno </w:t>
+      </w:r>
+      <w:r>
+        <w:t xml:space="preserve">dalla configurazione. </w:t>
+      </w:r>
     </w:p>
     <w:p>
       <w:pPr>
         <w:jc w:val="both"/>
       </w:pPr>
       <w:r>
-        <w:t xml:space="preserve">Docker </w:t>
-      </w:r>
-      <w:r>
-        <w:t xml:space="preserve">Compose è uno strumento per la definizione e l'esecuzione di applicazioni Docker multi-container. </w:t>
-      </w:r>
-      <w:r>
-        <w:t>Si</w:t>
-      </w:r>
-      <w:r>
-        <w:t xml:space="preserve"> utilizz</w:t>
-      </w:r>
-      <w:r>
-        <w:t>a</w:t>
-      </w:r>
-      <w:r>
-        <w:t xml:space="preserve"> un file </w:t>
-      </w:r>
-      <w:r>
-        <w:t>“</w:t>
-      </w:r>
-      <w:proofErr w:type="spellStart"/>
-      <w:r>
-        <w:t>docker-compose.yml</w:t>
-      </w:r>
-      <w:proofErr w:type="spellEnd"/>
-      <w:r>
-        <w:t>”</w:t>
-      </w:r>
-      <w:r>
-        <w:t xml:space="preserve"> per configurare i servizi dell</w:t>
-      </w:r>
-      <w:r>
-        <w:t>’</w:t>
-      </w:r>
-      <w:r>
-        <w:t>applicazione</w:t>
-      </w:r>
-      <w:r>
-        <w:t xml:space="preserve"> in modo tale che questi possano eseguire contemporaneamente</w:t>
-      </w:r>
-      <w:r>
-        <w:t xml:space="preserve"> e</w:t>
-      </w:r>
-      <w:r>
-        <w:t xml:space="preserve"> in maniera isolata</w:t>
-      </w:r>
-      <w:r>
-        <w:t xml:space="preserve">. Quindi, con un solo comando, </w:t>
-      </w:r>
-      <w:r>
-        <w:t xml:space="preserve">si è in grado di </w:t>
-      </w:r>
-      <w:r>
-        <w:t>cre</w:t>
-      </w:r>
-      <w:r>
-        <w:t>are</w:t>
-      </w:r>
-      <w:r>
-        <w:t xml:space="preserve"> e avvi</w:t>
-      </w:r>
-      <w:r>
-        <w:t>are</w:t>
-      </w:r>
-      <w:r>
-        <w:t xml:space="preserve"> tutti i servizi </w:t>
-      </w:r>
-      <w:r>
-        <w:t xml:space="preserve">specificati all’interno </w:t>
-      </w:r>
-      <w:r>
-        <w:t xml:space="preserve">dalla configurazione. </w:t>
-      </w:r>
-    </w:p>
-    <w:p>
-      <w:pPr>
-        <w:jc w:val="both"/>
-      </w:pPr>
-      <w:r>
         <w:t xml:space="preserve">Nel nostro particolare caso, </w:t>
       </w:r>
       <w:r>
-        <w:t xml:space="preserve">i container utilizzati per la realizzazione dei nodi </w:t>
-      </w:r>
-      <w:proofErr w:type="spellStart"/>
-      <w:r>
-        <w:t>Fog</w:t>
-      </w:r>
-      <w:proofErr w:type="spellEnd"/>
+        <w:t>i container utilizzati per la realizzazione dei nodi Fog</w:t>
+      </w:r>
       <w:r>
         <w:t xml:space="preserve"> presentano</w:t>
       </w:r>
@@ -4016,171 +3839,85 @@
         <w:t xml:space="preserve">, </w:t>
       </w:r>
       <w:r>
-        <w:t xml:space="preserve">sulla quale vengono installati tutti gli strumenti necessari per lo sviluppo in </w:t>
-      </w:r>
-      <w:proofErr w:type="spellStart"/>
-      <w:r>
-        <w:t>Python</w:t>
-      </w:r>
-      <w:proofErr w:type="spellEnd"/>
-      <w:r>
-        <w:t xml:space="preserve">: </w:t>
+        <w:t xml:space="preserve">sulla quale vengono installati tutti gli strumenti necessari per lo sviluppo in Python: </w:t>
       </w:r>
       <w:r>
         <w:rPr>
           <w:i/>
           <w:iCs/>
         </w:rPr>
-        <w:t xml:space="preserve">python3, python3-div, </w:t>
-      </w:r>
-      <w:proofErr w:type="spellStart"/>
+        <w:t xml:space="preserve">python3, python3-div, pip, </w:t>
+      </w:r>
       <w:r>
         <w:rPr>
           <w:i/>
           <w:iCs/>
         </w:rPr>
-        <w:t>pip</w:t>
-      </w:r>
-      <w:proofErr w:type="spellEnd"/>
+        <w:t>F</w:t>
+      </w:r>
       <w:r>
         <w:rPr>
           <w:i/>
           <w:iCs/>
         </w:rPr>
-        <w:t xml:space="preserve">, </w:t>
-      </w:r>
-      <w:proofErr w:type="spellStart"/>
+        <w:t>lask,</w:t>
+      </w:r>
       <w:r>
         <w:rPr>
           <w:i/>
           <w:iCs/>
         </w:rPr>
-        <w:t>F</w:t>
+        <w:t xml:space="preserve"> Flask-RESTful e requests</w:t>
+      </w:r>
+      <w:r>
+        <w:t>.</w:t>
+      </w:r>
+      <w:r>
+        <w:t xml:space="preserve"> </w:t>
+      </w:r>
+      <w:r>
+        <w:t xml:space="preserve">Mentre il container realizzato per l’esecuzione del </w:t>
       </w:r>
       <w:r>
         <w:rPr>
           <w:i/>
           <w:iCs/>
         </w:rPr>
-        <w:t>lask</w:t>
-      </w:r>
-      <w:proofErr w:type="spellEnd"/>
+        <w:t>Reverse Proxy</w:t>
+      </w:r>
       <w:r>
         <w:rPr>
           <w:i/>
           <w:iCs/>
         </w:rPr>
-        <w:t>,</w:t>
+        <w:t xml:space="preserve"> </w:t>
+      </w:r>
+      <w:r>
+        <w:t xml:space="preserve">viene utilizzato </w:t>
       </w:r>
       <w:r>
         <w:rPr>
           <w:i/>
           <w:iCs/>
         </w:rPr>
-        <w:t xml:space="preserve"> </w:t>
-      </w:r>
-      <w:proofErr w:type="spellStart"/>
+        <w:t>nginx</w:t>
+      </w:r>
       <w:r>
         <w:rPr>
           <w:i/>
           <w:iCs/>
         </w:rPr>
-        <w:t>Flask-RESTful</w:t>
-      </w:r>
-      <w:proofErr w:type="spellEnd"/>
+        <w:t>:alpine</w:t>
+      </w:r>
       <w:r>
         <w:rPr>
           <w:i/>
           <w:iCs/>
         </w:rPr>
-        <w:t xml:space="preserve"> e </w:t>
-      </w:r>
-      <w:proofErr w:type="spellStart"/>
-      <w:r>
-        <w:rPr>
-          <w:i/>
-          <w:iCs/>
-        </w:rPr>
-        <w:t>requests</w:t>
-      </w:r>
-      <w:proofErr w:type="spellEnd"/>
-      <w:r>
-        <w:t>.</w:t>
-      </w:r>
-      <w:r>
         <w:t xml:space="preserve"> </w:t>
       </w:r>
       <w:r>
-        <w:t xml:space="preserve">Mentre il container realizzato per l’esecuzione del </w:t>
-      </w:r>
-      <w:r>
-        <w:rPr>
-          <w:i/>
-          <w:iCs/>
-        </w:rPr>
-        <w:t>Reverse Proxy</w:t>
-      </w:r>
-      <w:r>
-        <w:rPr>
-          <w:i/>
-          <w:iCs/>
-        </w:rPr>
-        <w:t xml:space="preserve"> </w:t>
-      </w:r>
-      <w:r>
-        <w:t xml:space="preserve">viene utilizzato </w:t>
-      </w:r>
-      <w:proofErr w:type="spellStart"/>
-      <w:proofErr w:type="gramStart"/>
-      <w:r>
-        <w:rPr>
-          <w:i/>
-          <w:iCs/>
-        </w:rPr>
-        <w:t>nginx</w:t>
-      </w:r>
-      <w:r>
-        <w:rPr>
-          <w:i/>
-          <w:iCs/>
-        </w:rPr>
-        <w:t>:alpine</w:t>
-      </w:r>
-      <w:proofErr w:type="spellEnd"/>
-      <w:proofErr w:type="gramEnd"/>
-      <w:r>
-        <w:rPr>
-          <w:i/>
-          <w:iCs/>
-        </w:rPr>
-        <w:t xml:space="preserve"> </w:t>
-      </w:r>
-      <w:r>
-        <w:t xml:space="preserve">che permette la realizzazione di un reverse proxy server per la gestione dei messaggi tramite il protocollo http e del </w:t>
-      </w:r>
-      <w:proofErr w:type="spellStart"/>
-      <w:r>
-        <w:t>load</w:t>
-      </w:r>
-      <w:proofErr w:type="spellEnd"/>
-      <w:r>
-        <w:t xml:space="preserve"> </w:t>
-      </w:r>
-      <w:proofErr w:type="spellStart"/>
-      <w:r>
-        <w:t>banlancer</w:t>
-      </w:r>
-      <w:proofErr w:type="spellEnd"/>
-      <w:r>
-        <w:t xml:space="preserve">. </w:t>
-      </w:r>
-      <w:proofErr w:type="gramStart"/>
-      <w:r>
-        <w:t>In particolare</w:t>
-      </w:r>
-      <w:proofErr w:type="gramEnd"/>
-      <w:r>
-        <w:t xml:space="preserve"> per quest’ultimo la nostra scelta ha sfruttato il famoso progetto Alpine Linux, che favorisce la realizzazione di immagini notevolmente più piccole.</w:t>
+        <w:t>che permette la realizzazione di un reverse proxy server per la gestione dei messaggi tramite il protocollo http e del load banlancer. In particolare per quest’ultimo la nostra scelta ha sfruttato il famoso progetto Alpine Linux, che favorisce la realizzazione di immagini notevolmente più piccole.</w:t>
       </w:r>
     </w:p>
     <w:p>
@@ -4190,7 +3927,7 @@
           <w:rFonts w:asciiTheme="minorHAnsi" w:hAnsiTheme="minorHAnsi"/>
         </w:rPr>
       </w:pPr>
-      <w:bookmarkStart w:id="7" w:name="_Toc54712814"/>
+      <w:bookmarkStart w:id="7" w:name="_Toc54790903"/>
       <w:r>
         <w:rPr>
           <w:rFonts w:asciiTheme="minorHAnsi" w:hAnsiTheme="minorHAnsi"/>
@@ -4248,15 +3985,7 @@
         <w:t>EC2</w:t>
       </w:r>
       <w:r>
-        <w:t xml:space="preserve"> (</w:t>
-      </w:r>
-      <w:proofErr w:type="spellStart"/>
-      <w:r>
-        <w:t>Elastic</w:t>
-      </w:r>
-      <w:proofErr w:type="spellEnd"/>
-      <w:r>
-        <w:t xml:space="preserve"> Computing)</w:t>
+        <w:t xml:space="preserve"> (Elastic Computing)</w:t>
       </w:r>
       <w:r>
         <w:t xml:space="preserve">: </w:t>
@@ -4287,25 +4016,7 @@
           <w:color w:val="232F3E"/>
           <w:lang w:eastAsia="it-IT"/>
         </w:rPr>
-        <w:t xml:space="preserve">Tale servizio viene ad essere utilizzato all’interno dell’applicativo per poter girare al suo interno il server che andrà poi ad interagire con i diversi nodi </w:t>
-      </w:r>
-      <w:proofErr w:type="spellStart"/>
-      <w:r>
-        <w:rPr>
-          <w:rFonts w:eastAsia="Times New Roman" w:cs="Times New Roman"/>
-          <w:color w:val="232F3E"/>
-          <w:lang w:eastAsia="it-IT"/>
-        </w:rPr>
-        <w:t>Fog</w:t>
-      </w:r>
-      <w:proofErr w:type="spellEnd"/>
-      <w:r>
-        <w:rPr>
-          <w:rFonts w:eastAsia="Times New Roman" w:cs="Times New Roman"/>
-          <w:color w:val="232F3E"/>
-          <w:lang w:eastAsia="it-IT"/>
-        </w:rPr>
-        <w:t>.</w:t>
+        <w:t>Tale servizio viene ad essere utilizzato all’interno dell’applicativo per poter girare al suo interno il server che andrà poi ad interagire con i diversi nodi Fog.</w:t>
       </w:r>
     </w:p>
     <w:p>
@@ -4331,13 +4042,8 @@
         <w:t xml:space="preserve">S3 </w:t>
       </w:r>
       <w:r>
-        <w:t xml:space="preserve">(Simple Storage Service): un servizio di storage di oggetti che offre scalabilità, disponibilità dei dati, sicurezza e prestazioni all’avanguardia. Può essere utilizzato per archiviare e proteggere una qualsiasi quantità di dati per una vasta gamma di casi d’uso, come ad esempio per siti web, applicazioni, backup, ripristino, archiviazione, </w:t>
-      </w:r>
-      <w:proofErr w:type="spellStart"/>
-      <w:r>
-        <w:t>ecc</w:t>
-      </w:r>
-      <w:proofErr w:type="spellEnd"/>
+        <w:t>(Simple Storage Service): un servizio di storage di oggetti che offre scalabilità, disponibilità dei dati, sicurezza e prestazioni all’avanguardia. Può essere utilizzato per archiviare e proteggere una qualsiasi quantità di dati per una vasta gamma di casi d’uso, come ad esempio per siti web, applicazioni, backup, ripristino, archiviazione, ecc</w:t>
+      </w:r>
       <w:r>
         <w:t>… Tale servizio ci offre, invece, l’opportunità di mantenere un vero e proprio backup dei dati: il server presente sull’istanza di EC2 ha infatti il compito di andare a realizzare dei file, in cui sono riportati i dati raccolti un determinato momento, per poi archiviarli all’interno del bucket presente su S3.</w:t>
       </w:r>
@@ -4349,38 +4055,22 @@
           <w:rFonts w:asciiTheme="minorHAnsi" w:hAnsiTheme="minorHAnsi"/>
         </w:rPr>
       </w:pPr>
-      <w:bookmarkStart w:id="8" w:name="_Toc54712815"/>
+      <w:bookmarkStart w:id="8" w:name="_Toc54790904"/>
       <w:r>
         <w:rPr>
           <w:rFonts w:asciiTheme="minorHAnsi" w:hAnsiTheme="minorHAnsi"/>
         </w:rPr>
         <w:lastRenderedPageBreak/>
-        <w:t xml:space="preserve">Modulo </w:t>
-      </w:r>
-      <w:proofErr w:type="spellStart"/>
-      <w:r>
-        <w:rPr>
-          <w:rFonts w:asciiTheme="minorHAnsi" w:hAnsiTheme="minorHAnsi"/>
-        </w:rPr>
-        <w:t>CentralNode</w:t>
+        <w:t>Modulo CentralNode</w:t>
       </w:r>
       <w:bookmarkEnd w:id="8"/>
-      <w:proofErr w:type="spellEnd"/>
     </w:p>
     <w:p>
       <w:pPr>
         <w:jc w:val="both"/>
       </w:pPr>
       <w:r>
-        <w:t xml:space="preserve">Il modulo </w:t>
-      </w:r>
-      <w:proofErr w:type="spellStart"/>
-      <w:r>
-        <w:t>CentralNode</w:t>
-      </w:r>
-      <w:proofErr w:type="spellEnd"/>
-      <w:r>
-        <w:t xml:space="preserve"> è interamente collocato sull’istanza EC2 di Amazon utilizzata all’interno dell’applicazione. Le funzionalità principali di tale modulo sono:</w:t>
+        <w:t>Il modulo CentralNode è interamente collocato sull’istanza EC2 di Amazon utilizzata all’interno dell’applicazione. Le funzionalità principali di tale modulo sono:</w:t>
       </w:r>
     </w:p>
     <w:p>
@@ -4393,13 +4083,8 @@
         <w:jc w:val="both"/>
       </w:pPr>
       <w:r>
-        <w:t xml:space="preserve">La realizzazione e la gestione del server che andrà poi a comunicare con il cluster </w:t>
-      </w:r>
-      <w:proofErr w:type="spellStart"/>
-      <w:r>
-        <w:t>Fog</w:t>
-      </w:r>
-      <w:proofErr w:type="spellEnd"/>
+        <w:t>La realizzazione e la gestione del server che andrà poi a comunicare con il cluster Fog</w:t>
+      </w:r>
     </w:p>
     <w:p>
       <w:pPr>
@@ -4411,15 +4096,7 @@
         <w:jc w:val="both"/>
       </w:pPr>
       <w:r>
-        <w:t xml:space="preserve">La realizzazione e la gestione del database locale </w:t>
-      </w:r>
-      <w:proofErr w:type="spellStart"/>
-      <w:r>
-        <w:t>Mysql</w:t>
-      </w:r>
-      <w:proofErr w:type="spellEnd"/>
-      <w:r>
-        <w:t xml:space="preserve"> sul quale vengono memorizzati i dati relativi ai sensori, ovvero </w:t>
+        <w:t xml:space="preserve">La realizzazione e la gestione del database locale Mysql sul quale vengono memorizzati i dati relativi ai sensori, ovvero </w:t>
       </w:r>
     </w:p>
     <w:p>
@@ -4461,15 +4138,7 @@
         <w:jc w:val="both"/>
       </w:pPr>
       <w:r>
-        <w:t xml:space="preserve">il valore </w:t>
-      </w:r>
-      <w:proofErr w:type="spellStart"/>
-      <w:r>
-        <w:t>datetime</w:t>
-      </w:r>
-      <w:proofErr w:type="spellEnd"/>
-      <w:r>
-        <w:t>, ad indicare il giorno e l’ora</w:t>
+        <w:t>il valore datetime, ad indicare il giorno e l’ora</w:t>
       </w:r>
     </w:p>
     <w:p>
@@ -4503,23 +4172,7 @@
         <w:jc w:val="both"/>
       </w:pPr>
       <w:r>
-        <w:t>Come detto precedentemente si è sfruttato il micro-</w:t>
-      </w:r>
-      <w:proofErr w:type="spellStart"/>
-      <w:r>
-        <w:t>framework</w:t>
-      </w:r>
-      <w:proofErr w:type="spellEnd"/>
-      <w:r>
-        <w:t xml:space="preserve"> </w:t>
-      </w:r>
-      <w:proofErr w:type="spellStart"/>
-      <w:r>
-        <w:t>Flask</w:t>
-      </w:r>
-      <w:proofErr w:type="spellEnd"/>
-      <w:r>
-        <w:t xml:space="preserve"> per sviluppare l’applicativo, il server quindi utilizza le REST API per la comunicazione tramite protocollo http. Le api che sono state implementate sono:</w:t>
+        <w:t>Come detto precedentemente si è sfruttato il micro-framework Flask per sviluppare l’applicativo, il server quindi utilizza le REST API per la comunicazione tramite protocollo http. Le api che sono state implementate sono:</w:t>
       </w:r>
     </w:p>
     <w:p>
@@ -4531,46 +4184,17 @@
         </w:numPr>
         <w:jc w:val="both"/>
       </w:pPr>
-      <w:proofErr w:type="spellStart"/>
-      <w:r>
-        <w:t>set_fog_</w:t>
-      </w:r>
-      <w:proofErr w:type="gramStart"/>
-      <w:r>
-        <w:t>info</w:t>
-      </w:r>
-      <w:proofErr w:type="spellEnd"/>
-      <w:r>
-        <w:t>(</w:t>
-      </w:r>
-      <w:proofErr w:type="gramEnd"/>
-      <w:r>
-        <w:t xml:space="preserve">): permette di implementare </w:t>
-      </w:r>
-      <w:r>
-        <w:t xml:space="preserve">la </w:t>
-      </w:r>
-      <w:proofErr w:type="spellStart"/>
-      <w:r>
-        <w:t>rest</w:t>
-      </w:r>
-      <w:proofErr w:type="spellEnd"/>
-      <w:r>
-        <w:t xml:space="preserve"> api POST, ovvero il metodo http</w:t>
+      <w:r>
+        <w:t xml:space="preserve">set_fog_info(): permette di implementare </w:t>
+      </w:r>
+      <w:r>
+        <w:t>la rest api POST, ovvero il metodo http</w:t>
       </w:r>
       <w:r>
         <w:t xml:space="preserve"> progettato per inviare carichi di dati a un server da una risorsa specificata.</w:t>
       </w:r>
       <w:r>
-        <w:t xml:space="preserve"> Tale metodo viene, inoltre, utilizzato per aggiornare i dati presi dai diversi nodi </w:t>
-      </w:r>
-      <w:proofErr w:type="spellStart"/>
-      <w:r>
-        <w:t>fog</w:t>
-      </w:r>
-      <w:proofErr w:type="spellEnd"/>
-      <w:r>
-        <w:t>;</w:t>
+        <w:t xml:space="preserve"> Tale metodo viene, inoltre, utilizzato per aggiornare i dati presi dai diversi nodi fog;</w:t>
       </w:r>
     </w:p>
     <w:p>
@@ -4582,29 +4206,8 @@
         </w:numPr>
         <w:jc w:val="both"/>
       </w:pPr>
-      <w:proofErr w:type="spellStart"/>
-      <w:r>
-        <w:t>send_</w:t>
-      </w:r>
-      <w:proofErr w:type="gramStart"/>
-      <w:r>
-        <w:t>stats</w:t>
-      </w:r>
-      <w:proofErr w:type="spellEnd"/>
-      <w:r>
-        <w:t>(</w:t>
-      </w:r>
-      <w:proofErr w:type="gramEnd"/>
-      <w:r>
-        <w:t xml:space="preserve">): permette di implementare la </w:t>
-      </w:r>
-      <w:proofErr w:type="spellStart"/>
-      <w:r>
-        <w:t>rest</w:t>
-      </w:r>
-      <w:proofErr w:type="spellEnd"/>
-      <w:r>
-        <w:t xml:space="preserve"> api GET, ovvero il metodo http progettato per </w:t>
+      <w:r>
+        <w:t xml:space="preserve">send_stats(): permette di implementare la rest api GET, ovvero il metodo http progettato per </w:t>
       </w:r>
       <w:r>
         <w:t>recuperare solo la rappresentazione/informazione delle risorse e non modificarle in alcun modo.</w:t>
@@ -4618,27 +4221,14 @@
         <w:jc w:val="both"/>
       </w:pPr>
       <w:r>
-        <w:t xml:space="preserve">All’interno del server viene, inoltre, implementato un </w:t>
-      </w:r>
-      <w:proofErr w:type="spellStart"/>
-      <w:r>
-        <w:t>thread</w:t>
-      </w:r>
-      <w:proofErr w:type="spellEnd"/>
-      <w:r>
-        <w:t xml:space="preserve"> che ha il compito di aggiornare periodicamente i valori. Questo si occuperà della realizzazione e gestione </w:t>
+        <w:t xml:space="preserve">All’interno del server viene, inoltre, implementato un thread che ha il compito di aggiornare periodicamente i valori. Questo si occuperà della realizzazione e gestione </w:t>
       </w:r>
       <w:r>
         <w:t xml:space="preserve">di S3 e </w:t>
       </w:r>
       <w:r>
-        <w:t xml:space="preserve">del database locale </w:t>
-      </w:r>
-      <w:proofErr w:type="spellStart"/>
-      <w:r>
-        <w:t>Mysql</w:t>
-      </w:r>
-      <w:proofErr w:type="spellEnd"/>
+        <w:t>del database locale Mysql</w:t>
+      </w:r>
       <w:r>
         <w:t>. Per la</w:t>
       </w:r>
@@ -4646,28 +4236,10 @@
         <w:t xml:space="preserve"> loro</w:t>
       </w:r>
       <w:r>
-        <w:t xml:space="preserve"> gestione viene utilizzato anche un file di configurazione, </w:t>
-      </w:r>
-      <w:proofErr w:type="spellStart"/>
-      <w:proofErr w:type="gramStart"/>
-      <w:r>
-        <w:t>config.json</w:t>
-      </w:r>
-      <w:proofErr w:type="spellEnd"/>
-      <w:proofErr w:type="gramEnd"/>
-      <w:r>
-        <w:t>, che permetterà di definire tutti i valori necessari</w:t>
-      </w:r>
-      <w:r>
-        <w:t xml:space="preserve"> ad accedere alla console di AWS educate e al server </w:t>
-      </w:r>
-      <w:proofErr w:type="spellStart"/>
-      <w:r>
-        <w:t>MariaDB</w:t>
-      </w:r>
-      <w:proofErr w:type="spellEnd"/>
-      <w:r>
-        <w:t>, installato sull’istanza di EC2</w:t>
+        <w:t xml:space="preserve"> gestione viene utilizzato anche un file di configurazione, config.json, che permetterà di definire tutti i valori necessari</w:t>
+      </w:r>
+      <w:r>
+        <w:t xml:space="preserve"> ad accedere alla console di AWS educate e al server MariaDB, installato sull’istanza di EC2</w:t>
       </w:r>
       <w:r>
         <w:t>:</w:t>
@@ -4738,14 +4310,27 @@
       <w:r>
         <w:t xml:space="preserve">Figura </w:t>
       </w:r>
-      <w:fldSimple w:instr=" SEQ Figura \* ARABIC ">
-        <w:r>
-          <w:rPr>
-            <w:noProof/>
-          </w:rPr>
-          <w:t>1</w:t>
-        </w:r>
-      </w:fldSimple>
+      <w:r>
+        <w:fldChar w:fldCharType="begin"/>
+      </w:r>
+      <w:r>
+        <w:instrText xml:space="preserve"> SEQ Figura \* ARABIC </w:instrText>
+      </w:r>
+      <w:r>
+        <w:fldChar w:fldCharType="separate"/>
+      </w:r>
+      <w:r>
+        <w:rPr>
+          <w:noProof/>
+        </w:rPr>
+        <w:t>1</w:t>
+      </w:r>
+      <w:r>
+        <w:rPr>
+          <w:noProof/>
+        </w:rPr>
+        <w:fldChar w:fldCharType="end"/>
+      </w:r>
       <w:r>
         <w:t>: Esempio file di configurazione utilizzato dal Server</w:t>
       </w:r>
@@ -4770,16 +4355,11 @@
         </w:numPr>
         <w:jc w:val="both"/>
       </w:pPr>
-      <w:proofErr w:type="spellStart"/>
       <w:r>
         <w:t>M</w:t>
       </w:r>
       <w:r>
-        <w:t>atplotlib</w:t>
-      </w:r>
-      <w:proofErr w:type="spellEnd"/>
-      <w:r>
-        <w:t xml:space="preserve">: una libreria per la creazione di grafici per </w:t>
+        <w:t xml:space="preserve">atplotlib: una libreria per la creazione di grafici per </w:t>
       </w:r>
       <w:r>
         <w:t>P</w:t>
@@ -4788,15 +4368,7 @@
         <w:t xml:space="preserve">ython. Fornisce api orientate agli oggetti che permettono di inserire i grafici all’interno di applicativi. </w:t>
       </w:r>
       <w:r>
-        <w:t xml:space="preserve">Nell’applicazione viene utilizzata per realizzare il grafico con i dati raccolti dai nodi </w:t>
-      </w:r>
-      <w:proofErr w:type="spellStart"/>
-      <w:r>
-        <w:t>fog</w:t>
-      </w:r>
-      <w:proofErr w:type="spellEnd"/>
-      <w:r>
-        <w:t>.</w:t>
+        <w:t>Nell’applicazione viene utilizzata per realizzare il grafico con i dati raccolti dai nodi fog.</w:t>
       </w:r>
     </w:p>
     <w:p>
@@ -4808,13 +4380,8 @@
         </w:numPr>
         <w:jc w:val="both"/>
       </w:pPr>
-      <w:proofErr w:type="spellStart"/>
-      <w:r>
-        <w:t>Fpdf</w:t>
-      </w:r>
-      <w:proofErr w:type="spellEnd"/>
-      <w:r>
-        <w:t xml:space="preserve">: una libreria per la creazione di file pdf in </w:t>
+      <w:r>
+        <w:t xml:space="preserve">Fpdf: una libreria per la creazione di file pdf in </w:t>
       </w:r>
       <w:r>
         <w:t>P</w:t>
@@ -4839,15 +4406,7 @@
         <w:t>PyPDF2</w:t>
       </w:r>
       <w:r>
-        <w:t xml:space="preserve">: una libreria Python costruita come un vero e proprio PDF toolkit. In </w:t>
-      </w:r>
-      <w:proofErr w:type="spellStart"/>
-      <w:r>
-        <w:t>ParkingNow</w:t>
-      </w:r>
-      <w:proofErr w:type="spellEnd"/>
-      <w:r>
-        <w:t xml:space="preserve"> questa viene principalmente utilizzata per effettuare il merge dei file pdf precedentemente creati, così da avere un unico file finale che verrà poi ad essere memorizzato all’interno del bucket S3.</w:t>
+        <w:t>: una libreria Python costruita come un vero e proprio PDF toolkit. In ParkingNow questa viene principalmente utilizzata per effettuare il merge dei file pdf precedentemente creati, così da avere un unico file finale che verrà poi ad essere memorizzato all’interno del bucket S3.</w:t>
       </w:r>
     </w:p>
     <w:p>
@@ -4857,57 +4416,25 @@
           <w:rFonts w:asciiTheme="minorHAnsi" w:hAnsiTheme="minorHAnsi"/>
         </w:rPr>
       </w:pPr>
-      <w:bookmarkStart w:id="9" w:name="_Toc54712816"/>
+      <w:bookmarkStart w:id="9" w:name="_Toc54790905"/>
       <w:r>
         <w:rPr>
           <w:rFonts w:asciiTheme="minorHAnsi" w:hAnsiTheme="minorHAnsi"/>
         </w:rPr>
         <w:lastRenderedPageBreak/>
-        <w:t xml:space="preserve">Modulo </w:t>
-      </w:r>
-      <w:proofErr w:type="spellStart"/>
-      <w:r>
-        <w:rPr>
-          <w:rFonts w:asciiTheme="minorHAnsi" w:hAnsiTheme="minorHAnsi"/>
-        </w:rPr>
-        <w:t>FogNode</w:t>
+        <w:t>Modulo FogNode</w:t>
       </w:r>
       <w:bookmarkEnd w:id="9"/>
-      <w:proofErr w:type="spellEnd"/>
     </w:p>
     <w:p>
       <w:pPr>
         <w:jc w:val="both"/>
       </w:pPr>
       <w:r>
-        <w:t xml:space="preserve">Non disponendo di un cluster di nodi </w:t>
-      </w:r>
-      <w:proofErr w:type="spellStart"/>
-      <w:r>
-        <w:t>Fog</w:t>
-      </w:r>
-      <w:proofErr w:type="spellEnd"/>
-      <w:r>
-        <w:t xml:space="preserve">, quello che si è andato a realizzare è un modulo </w:t>
-      </w:r>
-      <w:proofErr w:type="spellStart"/>
-      <w:r>
-        <w:t>FogNode</w:t>
-      </w:r>
-      <w:proofErr w:type="spellEnd"/>
-      <w:r>
-        <w:t xml:space="preserve"> che verrà ad essere replicato all’interno di diversi container, in modo tale che questi possano eseguire contemporaneamente e in maniera isolata uno dall’altro. </w:t>
-      </w:r>
-      <w:r>
-        <w:t xml:space="preserve">Tramite il </w:t>
-      </w:r>
-      <w:proofErr w:type="spellStart"/>
-      <w:r>
-        <w:t>Dockerfile</w:t>
-      </w:r>
-      <w:proofErr w:type="spellEnd"/>
-      <w:r>
-        <w:t xml:space="preserve"> è possibile realizzare i diversi container in modo che abbiano come immagine Ubuntu 20.04, sulla quale vengono installati tutti gli strumenti necessari per lo sviluppo in Python e, attraverso un file di testo, è possibile specificare tutte le librerie aggiuntive necessarie per l’esecuzione. </w:t>
+        <w:t xml:space="preserve">Non disponendo di un cluster di nodi Fog, quello che si è andato a realizzare è un modulo FogNode che verrà ad essere replicato all’interno di diversi container, in modo tale che questi possano eseguire contemporaneamente e in maniera isolata uno dall’altro. </w:t>
+      </w:r>
+      <w:r>
+        <w:t xml:space="preserve">Tramite il Dockerfile è possibile realizzare i diversi container in modo che abbiano come immagine Ubuntu 20.04, sulla quale vengono installati tutti gli strumenti necessari per lo sviluppo in Python e, attraverso un file di testo, è possibile specificare tutte le librerie aggiuntive necessarie per l’esecuzione. </w:t>
       </w:r>
     </w:p>
     <w:p>
@@ -4915,31 +4442,7 @@
         <w:jc w:val="both"/>
       </w:pPr>
       <w:r>
-        <w:t xml:space="preserve">Anche per quanto riguarda il modulo </w:t>
-      </w:r>
-      <w:proofErr w:type="spellStart"/>
-      <w:r>
-        <w:t>FogNode</w:t>
-      </w:r>
-      <w:proofErr w:type="spellEnd"/>
-      <w:r>
-        <w:t xml:space="preserve"> si è sfruttato il micro-</w:t>
-      </w:r>
-      <w:proofErr w:type="spellStart"/>
-      <w:r>
-        <w:t>framework</w:t>
-      </w:r>
-      <w:proofErr w:type="spellEnd"/>
-      <w:r>
-        <w:t xml:space="preserve"> </w:t>
-      </w:r>
-      <w:proofErr w:type="spellStart"/>
-      <w:r>
-        <w:t>Flask</w:t>
-      </w:r>
-      <w:proofErr w:type="spellEnd"/>
-      <w:r>
-        <w:t xml:space="preserve"> per sviluppare l’applicativo, </w:t>
+        <w:t xml:space="preserve">Anche per quanto riguarda il modulo FogNode si è sfruttato il micro-framework Flask per sviluppare l’applicativo, </w:t>
       </w:r>
       <w:r>
         <w:t>vengono, quindi, utilizzate</w:t>
@@ -4960,29 +4463,8 @@
         </w:numPr>
         <w:jc w:val="both"/>
       </w:pPr>
-      <w:proofErr w:type="spellStart"/>
-      <w:r>
-        <w:t>get_</w:t>
-      </w:r>
-      <w:proofErr w:type="gramStart"/>
-      <w:r>
-        <w:t>all</w:t>
-      </w:r>
-      <w:proofErr w:type="spellEnd"/>
-      <w:r>
-        <w:t>(</w:t>
-      </w:r>
-      <w:proofErr w:type="gramEnd"/>
-      <w:r>
-        <w:t xml:space="preserve">): permette di implementare la </w:t>
-      </w:r>
-      <w:proofErr w:type="spellStart"/>
-      <w:r>
-        <w:t>rest</w:t>
-      </w:r>
-      <w:proofErr w:type="spellEnd"/>
-      <w:r>
-        <w:t xml:space="preserve"> api GET, ritornando il valore di tutti i sensori;</w:t>
+      <w:r>
+        <w:t>get_all(): permette di implementare la rest api GET, ritornando il valore di tutti i sensori;</w:t>
       </w:r>
     </w:p>
     <w:p>
@@ -4994,29 +4476,8 @@
         </w:numPr>
         <w:jc w:val="both"/>
       </w:pPr>
-      <w:proofErr w:type="spellStart"/>
-      <w:r>
-        <w:t>get_</w:t>
-      </w:r>
-      <w:proofErr w:type="gramStart"/>
-      <w:r>
-        <w:t>stats</w:t>
-      </w:r>
-      <w:proofErr w:type="spellEnd"/>
-      <w:r>
-        <w:t>(</w:t>
-      </w:r>
-      <w:proofErr w:type="gramEnd"/>
-      <w:r>
-        <w:t xml:space="preserve">): permette di implementare un’ulteriore </w:t>
-      </w:r>
-      <w:proofErr w:type="spellStart"/>
-      <w:r>
-        <w:t>rest</w:t>
-      </w:r>
-      <w:proofErr w:type="spellEnd"/>
-      <w:r>
-        <w:t xml:space="preserve"> api GET, ritornando il valore delle statistiche riguardanti le ultime 24 ore prese dal server presente sull’istanza EC2;</w:t>
+      <w:r>
+        <w:t>get_stats(): permette di implementare un’ulteriore rest api GET, ritornando il valore delle statistiche riguardanti le ultime 24 ore prese dal server presente sull’istanza EC2;</w:t>
       </w:r>
     </w:p>
     <w:p>
@@ -5028,21 +4489,8 @@
         </w:numPr>
         <w:jc w:val="both"/>
       </w:pPr>
-      <w:proofErr w:type="gramStart"/>
-      <w:r>
-        <w:t>update(</w:t>
-      </w:r>
-      <w:proofErr w:type="gramEnd"/>
-      <w:r>
-        <w:t xml:space="preserve">): permette di implementare la </w:t>
-      </w:r>
-      <w:proofErr w:type="spellStart"/>
-      <w:r>
-        <w:t>rest</w:t>
-      </w:r>
-      <w:proofErr w:type="spellEnd"/>
-      <w:r>
-        <w:t xml:space="preserve"> api POST, favorendo l’update dei valori dei sensori.</w:t>
+      <w:r>
+        <w:t>update(): permette di implementare la rest api POST, favorendo l’update dei valori dei sensori.</w:t>
       </w:r>
     </w:p>
     <w:p>
@@ -5050,15 +4498,7 @@
         <w:jc w:val="both"/>
       </w:pPr>
       <w:r>
-        <w:t xml:space="preserve">In questo caso, vengono, inoltre, inizializzati tre </w:t>
-      </w:r>
-      <w:proofErr w:type="spellStart"/>
-      <w:r>
-        <w:t>thread</w:t>
-      </w:r>
-      <w:proofErr w:type="spellEnd"/>
-      <w:r>
-        <w:t xml:space="preserve">. Ognuno dei quali si occupa di </w:t>
+        <w:t xml:space="preserve">In questo caso, vengono, inoltre, inizializzati tre thread. Ognuno dei quali si occupa di </w:t>
       </w:r>
       <w:r>
         <w:t>uno dei seguenti metodi</w:t>
@@ -5076,24 +4516,9 @@
         </w:numPr>
         <w:jc w:val="both"/>
       </w:pPr>
-      <w:proofErr w:type="spellStart"/>
-      <w:proofErr w:type="gramStart"/>
-      <w:r>
-        <w:t>sendingThread</w:t>
-      </w:r>
-      <w:proofErr w:type="spellEnd"/>
-      <w:r>
-        <w:t>(</w:t>
-      </w:r>
-      <w:proofErr w:type="gramEnd"/>
-      <w:r>
-        <w:t xml:space="preserve">): si occupa di inviare periodicamente le informazioni riguardanti i sensori che si riferiscono a quello specifico </w:t>
-      </w:r>
-      <w:proofErr w:type="spellStart"/>
-      <w:r>
-        <w:t>fog</w:t>
-      </w:r>
-      <w:proofErr w:type="spellEnd"/>
+      <w:r>
+        <w:t>sendingThread(): si occupa di inviare periodicamente le informazioni riguardanti i sensori che si riferiscono a quello specifico fog</w:t>
+      </w:r>
       <w:r>
         <w:t xml:space="preserve"> e di verificare se i propri valori sono effettivamente aggiornati;</w:t>
       </w:r>
@@ -5107,29 +4532,11 @@
         </w:numPr>
         <w:jc w:val="both"/>
       </w:pPr>
-      <w:proofErr w:type="spellStart"/>
-      <w:proofErr w:type="gramStart"/>
-      <w:r>
-        <w:t>listeningThread</w:t>
-      </w:r>
-      <w:proofErr w:type="spellEnd"/>
-      <w:r>
-        <w:t>(</w:t>
-      </w:r>
-      <w:proofErr w:type="gramEnd"/>
-      <w:r>
-        <w:t xml:space="preserve">): </w:t>
-      </w:r>
-      <w:r>
-        <w:t xml:space="preserve">si occupa di ascoltare eventuali informazioni/aggiornamenti provenienti dagli altri nodi </w:t>
-      </w:r>
-      <w:proofErr w:type="spellStart"/>
-      <w:r>
-        <w:t>fog</w:t>
-      </w:r>
-      <w:proofErr w:type="spellEnd"/>
-      <w:r>
-        <w:t xml:space="preserve"> presenti all’interno del cluster;</w:t>
+      <w:r>
+        <w:t xml:space="preserve">listeningThread(): </w:t>
+      </w:r>
+      <w:r>
+        <w:t>si occupa di ascoltare eventuali informazioni/aggiornamenti provenienti dagli altri nodi fog presenti all’interno del cluster;</w:t>
       </w:r>
     </w:p>
     <w:p>
@@ -5141,29 +4548,11 @@
         </w:numPr>
         <w:jc w:val="both"/>
       </w:pPr>
-      <w:proofErr w:type="spellStart"/>
-      <w:proofErr w:type="gramStart"/>
-      <w:r>
-        <w:t>statsThread</w:t>
-      </w:r>
-      <w:proofErr w:type="spellEnd"/>
-      <w:r>
-        <w:t>(</w:t>
-      </w:r>
-      <w:proofErr w:type="gramEnd"/>
-      <w:r>
-        <w:t>):</w:t>
-      </w:r>
-      <w:r>
-        <w:t xml:space="preserve"> si occupa di inviare periodicamente le informazioni riguardanti i diversi sensori all’</w:t>
-      </w:r>
-      <w:proofErr w:type="spellStart"/>
-      <w:r>
-        <w:t>instanza</w:t>
-      </w:r>
-      <w:proofErr w:type="spellEnd"/>
-      <w:r>
-        <w:t xml:space="preserve"> di EC2 e di aggiornare i valori che vengono mantenuti in locale.</w:t>
+      <w:r>
+        <w:t>statsThread():</w:t>
+      </w:r>
+      <w:r>
+        <w:t xml:space="preserve"> si occupa di inviare periodicamente le informazioni riguardanti i diversi sensori all’instanza di EC2 e di aggiornare i valori che vengono mantenuti in locale.</w:t>
       </w:r>
     </w:p>
     <w:p>
@@ -5171,15 +4560,7 @@
         <w:jc w:val="both"/>
       </w:pPr>
       <w:r>
-        <w:t xml:space="preserve">La comunicazione tra i diversi nodi </w:t>
-      </w:r>
-      <w:proofErr w:type="spellStart"/>
-      <w:r>
-        <w:t>fog</w:t>
-      </w:r>
-      <w:proofErr w:type="spellEnd"/>
-      <w:r>
-        <w:t xml:space="preserve">, quindi per primi due metodi, avviene via broadcast. Mentre la comunicazione con il server è </w:t>
+        <w:t xml:space="preserve">La comunicazione tra i diversi nodi fog, quindi per primi due metodi, avviene via broadcast. Mentre la comunicazione con il server è </w:t>
       </w:r>
       <w:r>
         <w:rPr>
@@ -5215,23 +4596,7 @@
         <w:rPr>
           <w:rFonts w:cs="Arial"/>
         </w:rPr>
-        <w:t xml:space="preserve"> un file di configurazione, </w:t>
-      </w:r>
-      <w:proofErr w:type="spellStart"/>
-      <w:proofErr w:type="gramStart"/>
-      <w:r>
-        <w:rPr>
-          <w:rFonts w:cs="Arial"/>
-        </w:rPr>
-        <w:t>config.json</w:t>
-      </w:r>
-      <w:proofErr w:type="spellEnd"/>
-      <w:proofErr w:type="gramEnd"/>
-      <w:r>
-        <w:rPr>
-          <w:rFonts w:cs="Arial"/>
-        </w:rPr>
-        <w:t xml:space="preserve"> all’interno del modulo stesso.</w:t>
+        <w:t xml:space="preserve"> un file di configurazione, config.json all’interno del modulo stesso.</w:t>
       </w:r>
     </w:p>
     <w:p>
@@ -5299,22 +4664,30 @@
       <w:r>
         <w:t xml:space="preserve">Figura </w:t>
       </w:r>
-      <w:fldSimple w:instr=" SEQ Figura \* ARABIC ">
-        <w:r>
-          <w:rPr>
-            <w:noProof/>
-          </w:rPr>
-          <w:t>2</w:t>
-        </w:r>
-      </w:fldSimple>
-      <w:r>
-        <w:t xml:space="preserve">: Esempio di file di configurazione utilizzato dal nodo </w:t>
-      </w:r>
-      <w:proofErr w:type="spellStart"/>
-      <w:r>
-        <w:t>fog</w:t>
-      </w:r>
-      <w:proofErr w:type="spellEnd"/>
+      <w:r>
+        <w:fldChar w:fldCharType="begin"/>
+      </w:r>
+      <w:r>
+        <w:instrText xml:space="preserve"> SEQ Figura \* ARABIC </w:instrText>
+      </w:r>
+      <w:r>
+        <w:fldChar w:fldCharType="separate"/>
+      </w:r>
+      <w:r>
+        <w:rPr>
+          <w:noProof/>
+        </w:rPr>
+        <w:t>2</w:t>
+      </w:r>
+      <w:r>
+        <w:rPr>
+          <w:noProof/>
+        </w:rPr>
+        <w:fldChar w:fldCharType="end"/>
+      </w:r>
+      <w:r>
+        <w:t>: Esempio di file di configurazione utilizzato dal nodo fog</w:t>
+      </w:r>
     </w:p>
     <w:p>
       <w:pPr>
@@ -5323,24 +4696,40 @@
           <w:rFonts w:asciiTheme="minorHAnsi" w:hAnsiTheme="minorHAnsi"/>
         </w:rPr>
       </w:pPr>
-      <w:bookmarkStart w:id="10" w:name="_Toc54712817"/>
+      <w:bookmarkStart w:id="10" w:name="_Toc54790906"/>
       <w:r>
         <w:rPr>
           <w:rFonts w:asciiTheme="minorHAnsi" w:hAnsiTheme="minorHAnsi"/>
         </w:rPr>
+        <w:t>Modulo ReverseProxy</w:t>
+      </w:r>
+      <w:bookmarkEnd w:id="10"/>
+    </w:p>
+    <w:p/>
+    <w:p>
+      <w:pPr>
+        <w:pStyle w:val="Titolo2"/>
+        <w:rPr>
+          <w:rFonts w:asciiTheme="minorHAnsi" w:hAnsiTheme="minorHAnsi"/>
+        </w:rPr>
+      </w:pPr>
+      <w:bookmarkStart w:id="11" w:name="_Toc54790907"/>
+      <w:r>
+        <w:rPr>
+          <w:rFonts w:asciiTheme="minorHAnsi" w:hAnsiTheme="minorHAnsi"/>
+        </w:rPr>
         <w:t xml:space="preserve">Modulo </w:t>
       </w:r>
-      <w:proofErr w:type="spellStart"/>
       <w:r>
         <w:rPr>
           <w:rFonts w:asciiTheme="minorHAnsi" w:hAnsiTheme="minorHAnsi"/>
         </w:rPr>
-        <w:t>ReverseProxy</w:t>
-      </w:r>
-      <w:bookmarkEnd w:id="10"/>
-      <w:proofErr w:type="spellEnd"/>
+        <w:t>Sensors</w:t>
+      </w:r>
+      <w:bookmarkEnd w:id="11"/>
     </w:p>
     <w:p/>
+    <w:p/>
     <w:p>
       <w:pPr>
         <w:pStyle w:val="Titolo2"/>
@@ -5348,36 +4737,14 @@
           <w:rFonts w:asciiTheme="minorHAnsi" w:hAnsiTheme="minorHAnsi"/>
         </w:rPr>
       </w:pPr>
-      <w:bookmarkStart w:id="11" w:name="_Toc54712818"/>
+      <w:bookmarkStart w:id="12" w:name="_Toc54790908"/>
       <w:r>
         <w:rPr>
           <w:rFonts w:asciiTheme="minorHAnsi" w:hAnsiTheme="minorHAnsi"/>
         </w:rPr>
-        <w:t xml:space="preserve">Modulo </w:t>
-      </w:r>
-      <w:proofErr w:type="spellStart"/>
-      <w:r>
-        <w:rPr>
-          <w:rFonts w:asciiTheme="minorHAnsi" w:hAnsiTheme="minorHAnsi"/>
-        </w:rPr>
-        <w:t>ClientMac</w:t>
-      </w:r>
-      <w:proofErr w:type="spellEnd"/>
-      <w:r>
-        <w:rPr>
-          <w:rFonts w:asciiTheme="minorHAnsi" w:hAnsiTheme="minorHAnsi"/>
-        </w:rPr>
-        <w:t>/</w:t>
-      </w:r>
-      <w:proofErr w:type="spellStart"/>
-      <w:r>
-        <w:rPr>
-          <w:rFonts w:asciiTheme="minorHAnsi" w:hAnsiTheme="minorHAnsi"/>
-        </w:rPr>
-        <w:t>ClientWindows</w:t>
-      </w:r>
-      <w:bookmarkEnd w:id="11"/>
-      <w:proofErr w:type="spellEnd"/>
+        <w:t>Modulo ClientMac/ClientWindows</w:t>
+      </w:r>
+      <w:bookmarkEnd w:id="12"/>
     </w:p>
     <w:p>
       <w:pPr>
@@ -5410,15 +4777,7 @@
         <w:t>Ciò che viene ad essere implementato sono d</w:t>
       </w:r>
       <w:r>
-        <w:t xml:space="preserve">ue </w:t>
-      </w:r>
-      <w:proofErr w:type="spellStart"/>
-      <w:r>
-        <w:t>gui</w:t>
-      </w:r>
-      <w:proofErr w:type="spellEnd"/>
-      <w:r>
-        <w:t xml:space="preserve">: </w:t>
+        <w:t xml:space="preserve">ue gui: </w:t>
       </w:r>
     </w:p>
     <w:p>
@@ -5431,22 +4790,11 @@
         <w:jc w:val="both"/>
       </w:pPr>
       <w:r>
+        <w:lastRenderedPageBreak/>
         <w:t>Nella prima vengono ad essere visualizzati i posti auto ai quali sono associati i sensori. Ad ognuno di questi viene ad essere abbinato un rettangolo che cambierà colore a seconda del suo stato: rosso in caso di posto occupato, verde in caso di posto libero</w:t>
       </w:r>
       <w:r>
-        <w:t xml:space="preserve">. Per quanto riguarda e informazioni sullo stato </w:t>
-      </w:r>
-      <w:r>
-        <w:lastRenderedPageBreak/>
-        <w:t xml:space="preserve">dei singoli sensori e quindi del posto a cui questi fanno riferimento queste vengono ad essere reperite tramite una connessione http che i sensori instaurano con i nodi </w:t>
-      </w:r>
-      <w:proofErr w:type="spellStart"/>
-      <w:r>
-        <w:t>fog</w:t>
-      </w:r>
-      <w:proofErr w:type="spellEnd"/>
-      <w:r>
-        <w:t>, che vanno a comporre il cluster.</w:t>
+        <w:t>. Per quanto riguarda e informazioni sullo stato dei singoli sensori e quindi del posto a cui questi fanno riferimento queste vengono ad essere reperite tramite una connessione http che i sensori instaurano con i nodi fog, che vanno a comporre il cluster.</w:t>
       </w:r>
       <w:r>
         <w:rPr>
@@ -5531,34 +4879,29 @@
       <w:r>
         <w:t xml:space="preserve">                 Figura </w:t>
       </w:r>
-      <w:fldSimple w:instr=" SEQ Figura \* ARABIC ">
-        <w:r>
-          <w:rPr>
-            <w:noProof/>
-          </w:rPr>
-          <w:t>3</w:t>
-        </w:r>
-      </w:fldSimple>
-      <w:r>
-        <w:t xml:space="preserve">: Esempio dell'interfaccia utente di </w:t>
-      </w:r>
-      <w:proofErr w:type="spellStart"/>
-      <w:proofErr w:type="gramStart"/>
-      <w:r>
-        <w:t>ParkingNow</w:t>
-      </w:r>
-      <w:proofErr w:type="spellEnd"/>
-      <w:r>
-        <w:t>(</w:t>
-      </w:r>
-      <w:proofErr w:type="spellStart"/>
-      <w:proofErr w:type="gramEnd"/>
-      <w:r>
-        <w:t>ClientMac</w:t>
-      </w:r>
-      <w:proofErr w:type="spellEnd"/>
-      <w:r>
-        <w:t>)</w:t>
+      <w:r>
+        <w:fldChar w:fldCharType="begin"/>
+      </w:r>
+      <w:r>
+        <w:instrText xml:space="preserve"> SEQ Figura \* ARABIC </w:instrText>
+      </w:r>
+      <w:r>
+        <w:fldChar w:fldCharType="separate"/>
+      </w:r>
+      <w:r>
+        <w:rPr>
+          <w:noProof/>
+        </w:rPr>
+        <w:t>3</w:t>
+      </w:r>
+      <w:r>
+        <w:rPr>
+          <w:noProof/>
+        </w:rPr>
+        <w:fldChar w:fldCharType="end"/>
+      </w:r>
+      <w:r>
+        <w:t>: Esempio dell'interfaccia utente di ParkingNow(ClientMac)</w:t>
       </w:r>
     </w:p>
     <w:p>
@@ -5581,34 +4924,10 @@
         <w:jc w:val="both"/>
       </w:pPr>
       <w:r>
-        <w:t xml:space="preserve">Nella seconda viene ad essere visualizzato un grafico, realizzato sempre utilizzando la libreria </w:t>
-      </w:r>
-      <w:proofErr w:type="spellStart"/>
-      <w:r>
-        <w:t>matplotlib</w:t>
-      </w:r>
-      <w:proofErr w:type="spellEnd"/>
-      <w:r>
-        <w:t xml:space="preserve"> esposta precedentemente, </w:t>
-      </w:r>
-      <w:r>
-        <w:t xml:space="preserve">in cui sono riportati il numero di posti occupati nelle 24 ore precedenti. Per recuperare tali dati viene ad essere sfruttata la comunicazione http con </w:t>
-      </w:r>
-      <w:proofErr w:type="gramStart"/>
-      <w:r>
-        <w:t>il reverse</w:t>
-      </w:r>
-      <w:proofErr w:type="gramEnd"/>
-      <w:r>
-        <w:t xml:space="preserve"> proxy, che instraderà la richiesta verso il nodo </w:t>
-      </w:r>
-      <w:proofErr w:type="spellStart"/>
-      <w:r>
-        <w:t>fog</w:t>
-      </w:r>
-      <w:proofErr w:type="spellEnd"/>
-      <w:r>
-        <w:t xml:space="preserve"> più vicino, il quale andrà poi a comunicare direttamente con il server presente su EC2, in modo tale da reperire le informazioni necessarie alla realizzazione del grafico stesso.</w:t>
+        <w:t xml:space="preserve">Nella seconda viene ad essere visualizzato un grafico, realizzato sempre utilizzando la libreria matplotlib esposta precedentemente, </w:t>
+      </w:r>
+      <w:r>
+        <w:t>in cui sono riportati il numero di posti occupati nelle 24 ore precedenti. Per recuperare tali dati viene ad essere sfruttata la comunicazione http con il reverse proxy, che instraderà la richiesta verso il nodo fog più vicino, il quale andrà poi a comunicare direttamente con il server presente su EC2, in modo tale da reperire le informazioni necessarie alla realizzazione del grafico stesso.</w:t>
       </w:r>
     </w:p>
     <w:p>
@@ -5620,25 +4939,7 @@
         <w:t xml:space="preserve">Come per gli altri moduli, anche in </w:t>
       </w:r>
       <w:r>
-        <w:t xml:space="preserve">ognuno di questi sono stati aggiunti dei file di configurazione, </w:t>
-      </w:r>
-      <w:proofErr w:type="spellStart"/>
-      <w:proofErr w:type="gramStart"/>
-      <w:r>
-        <w:t>config.json</w:t>
-      </w:r>
-      <w:proofErr w:type="spellEnd"/>
-      <w:proofErr w:type="gramEnd"/>
-      <w:r>
-        <w:t xml:space="preserve">, nei quali è possibile individuare le informazioni riguardanti il </w:t>
-      </w:r>
-      <w:proofErr w:type="spellStart"/>
-      <w:r>
-        <w:t>proxy</w:t>
-      </w:r>
-      <w:proofErr w:type="spellEnd"/>
-      <w:r>
-        <w:t xml:space="preserve"> necessarie per la connessione.</w:t>
+        <w:t>ognuno di questi sono stati aggiunti dei file di configurazione, config.json, nei quali è possibile individuare le informazioni riguardanti il proxy necessarie per la connessione.</w:t>
       </w:r>
     </w:p>
     <w:p>
@@ -5707,14 +5008,30 @@
       <w:r>
         <w:t xml:space="preserve">Figura </w:t>
       </w:r>
-      <w:fldSimple w:instr=" SEQ Figura \* ARABIC ">
-        <w:r>
-          <w:rPr>
-            <w:noProof/>
-          </w:rPr>
-          <w:t>4</w:t>
-        </w:r>
-      </w:fldSimple>
+      <w:r>
+        <w:fldChar w:fldCharType="begin"/>
+      </w:r>
+      <w:r>
+        <w:instrText xml:space="preserve"> SEQ Figura \</w:instrText>
+      </w:r>
+      <w:r>
+        <w:instrText xml:space="preserve">* ARABIC </w:instrText>
+      </w:r>
+      <w:r>
+        <w:fldChar w:fldCharType="separate"/>
+      </w:r>
+      <w:r>
+        <w:rPr>
+          <w:noProof/>
+        </w:rPr>
+        <w:t>4</w:t>
+      </w:r>
+      <w:r>
+        <w:rPr>
+          <w:noProof/>
+        </w:rPr>
+        <w:fldChar w:fldCharType="end"/>
+      </w:r>
       <w:r>
         <w:t>: Esempio di file di configurazione del client</w:t>
       </w:r>
@@ -5726,14 +5043,14 @@
           <w:rFonts w:asciiTheme="minorHAnsi" w:hAnsiTheme="minorHAnsi"/>
         </w:rPr>
       </w:pPr>
-      <w:bookmarkStart w:id="12" w:name="_Toc54712819"/>
+      <w:bookmarkStart w:id="13" w:name="_Toc54790909"/>
       <w:r>
         <w:rPr>
           <w:rFonts w:asciiTheme="minorHAnsi" w:hAnsiTheme="minorHAnsi"/>
         </w:rPr>
         <w:t>Modulo Test</w:t>
       </w:r>
-      <w:bookmarkEnd w:id="12"/>
+      <w:bookmarkEnd w:id="13"/>
     </w:p>
     <w:p/>
     <w:p/>
@@ -5742,23 +5059,23 @@
       <w:pPr>
         <w:pStyle w:val="Titolo1"/>
       </w:pPr>
-      <w:bookmarkStart w:id="13" w:name="_Toc54712820"/>
+      <w:bookmarkStart w:id="14" w:name="_Toc54790910"/>
       <w:r>
         <w:t>Testing</w:t>
       </w:r>
-      <w:bookmarkEnd w:id="13"/>
+      <w:bookmarkEnd w:id="14"/>
     </w:p>
     <w:p/>
     <w:p>
       <w:pPr>
         <w:pStyle w:val="Titolo1"/>
       </w:pPr>
-      <w:bookmarkStart w:id="14" w:name="_Toc54712821"/>
+      <w:bookmarkStart w:id="15" w:name="_Toc54790911"/>
       <w:r>
         <w:lastRenderedPageBreak/>
         <w:t>Conclusioni</w:t>
       </w:r>
-      <w:bookmarkEnd w:id="14"/>
+      <w:bookmarkEnd w:id="15"/>
     </w:p>
     <w:p/>
     <w:sectPr>

--- a/SDCC1929_A2_ParkingNow.docx
+++ b/SDCC1929_A2_ParkingNow.docx
@@ -8,8 +8,13 @@
         <w:jc w:val="center"/>
       </w:pPr>
       <w:r>
-        <w:t>Parking Now</w:t>
-      </w:r>
+        <w:t xml:space="preserve">Parking </w:t>
+      </w:r>
+      <w:proofErr w:type="spellStart"/>
+      <w:r>
+        <w:t>Now</w:t>
+      </w:r>
+      <w:proofErr w:type="spellEnd"/>
     </w:p>
     <w:p/>
     <w:p>
@@ -165,19 +170,21 @@
         <w:rPr>
           <w:rFonts w:ascii="Arial" w:hAnsi="Arial" w:cs="Arial"/>
         </w:rPr>
-        <w:t xml:space="preserve">L’implementazione si basa sul concetto di Fog Computing, sviluppatosi negli ultimi anni </w:t>
-      </w:r>
+        <w:t xml:space="preserve">L’implementazione si basa sul concetto di </w:t>
+      </w:r>
+      <w:proofErr w:type="spellStart"/>
       <w:r>
         <w:rPr>
           <w:rFonts w:ascii="Arial" w:hAnsi="Arial" w:cs="Arial"/>
         </w:rPr>
-        <w:t xml:space="preserve">soprattutto  </w:t>
-      </w:r>
+        <w:t>Fog</w:t>
+      </w:r>
+      <w:proofErr w:type="spellEnd"/>
       <w:r>
         <w:rPr>
           <w:rFonts w:ascii="Arial" w:hAnsi="Arial" w:cs="Arial"/>
         </w:rPr>
-        <w:t>per gestire applicazioni data</w:t>
+        <w:t xml:space="preserve"> Computing, sviluppatosi negli ultimi anni per gestire applicazioni data</w:t>
       </w:r>
       <w:r>
         <w:rPr>
@@ -189,19 +196,61 @@
         <w:rPr>
           <w:rFonts w:ascii="Arial" w:hAnsi="Arial" w:cs="Arial"/>
         </w:rPr>
-        <w:t>computing intensive poiché soluzioni puramente cloud risulterebbero poco pratiche a causa dei problemi di latenza nella comunicazione. Per questo motivo nel paradigma di fog/edge computing si cerca di scaricare la computazione e lo storage su dei micro</w:t>
-      </w:r>
+        <w:t xml:space="preserve">computing intensive poiché soluzioni puramente cloud risulterebbero poco pratiche a causa dei problemi di latenza nella comunicazione. Per questo motivo nel paradigma di </w:t>
+      </w:r>
+      <w:proofErr w:type="spellStart"/>
       <w:r>
         <w:rPr>
           <w:rFonts w:ascii="Arial" w:hAnsi="Arial" w:cs="Arial"/>
         </w:rPr>
+        <w:t>fog</w:t>
+      </w:r>
+      <w:proofErr w:type="spellEnd"/>
+      <w:r>
+        <w:rPr>
+          <w:rFonts w:ascii="Arial" w:hAnsi="Arial" w:cs="Arial"/>
+        </w:rPr>
+        <w:t>/</w:t>
+      </w:r>
+      <w:proofErr w:type="spellStart"/>
+      <w:r>
+        <w:rPr>
+          <w:rFonts w:ascii="Arial" w:hAnsi="Arial" w:cs="Arial"/>
+        </w:rPr>
+        <w:t>edge</w:t>
+      </w:r>
+      <w:proofErr w:type="spellEnd"/>
+      <w:r>
+        <w:rPr>
+          <w:rFonts w:ascii="Arial" w:hAnsi="Arial" w:cs="Arial"/>
+        </w:rPr>
+        <w:t xml:space="preserve"> computing si cerca di scaricare la computazione e lo storage su dei micro</w:t>
+      </w:r>
+      <w:r>
+        <w:rPr>
+          <w:rFonts w:ascii="Arial" w:hAnsi="Arial" w:cs="Arial"/>
+        </w:rPr>
         <w:t>-</w:t>
       </w:r>
       <w:r>
         <w:rPr>
           <w:rFonts w:ascii="Arial" w:hAnsi="Arial" w:cs="Arial"/>
         </w:rPr>
-        <w:t xml:space="preserve">datacenter (cloudlet) più vicini ai bordi della rete e di conseguenza agli end-users. </w:t>
+        <w:t>datacenter (</w:t>
+      </w:r>
+      <w:proofErr w:type="spellStart"/>
+      <w:r>
+        <w:rPr>
+          <w:rFonts w:ascii="Arial" w:hAnsi="Arial" w:cs="Arial"/>
+        </w:rPr>
+        <w:t>cloudlet</w:t>
+      </w:r>
+      <w:proofErr w:type="spellEnd"/>
+      <w:r>
+        <w:rPr>
+          <w:rFonts w:ascii="Arial" w:hAnsi="Arial" w:cs="Arial"/>
+        </w:rPr>
+        <w:t xml:space="preserve">) più vicini ai bordi della rete e di conseguenza agli end-users. </w:t>
       </w:r>
     </w:p>
     <w:p>
@@ -215,12 +264,26 @@
         <w:rPr>
           <w:rFonts w:ascii="Arial" w:hAnsi="Arial" w:cs="Arial"/>
         </w:rPr>
-        <w:t>Parking Now sfrutta questo concetto per realizzare un’applicazione che sia in grado di monitorare i parcheggi disponibili in strutture private ed inviare i dati agli utenti il più velocemente possibile.</w:t>
-      </w:r>
+        <w:t xml:space="preserve">Parking </w:t>
+      </w:r>
+      <w:proofErr w:type="spellStart"/>
       <w:r>
         <w:rPr>
           <w:rFonts w:ascii="Arial" w:hAnsi="Arial" w:cs="Arial"/>
         </w:rPr>
+        <w:t>Now</w:t>
+      </w:r>
+      <w:proofErr w:type="spellEnd"/>
+      <w:r>
+        <w:rPr>
+          <w:rFonts w:ascii="Arial" w:hAnsi="Arial" w:cs="Arial"/>
+        </w:rPr>
+        <w:t xml:space="preserve"> sfrutta questo concetto per realizzare un’applicazione che sia in grado di monitorare i parcheggi disponibili in strutture private ed inviare i dati agli utenti il più velocemente possibile.</w:t>
+      </w:r>
+      <w:r>
+        <w:rPr>
+          <w:rFonts w:ascii="Arial" w:hAnsi="Arial" w:cs="Arial"/>
+        </w:rPr>
         <w:t xml:space="preserve"> L’applicazione si basa sull’</w:t>
       </w:r>
       <w:r>
@@ -233,19 +296,7 @@
         <w:rPr>
           <w:rFonts w:ascii="Arial" w:hAnsi="Arial" w:cs="Arial"/>
         </w:rPr>
-        <w:t xml:space="preserve"> che</w:t>
-      </w:r>
-      <w:r>
-        <w:rPr>
-          <w:rFonts w:ascii="Arial" w:hAnsi="Arial" w:cs="Arial"/>
-        </w:rPr>
-        <w:t xml:space="preserve"> </w:t>
-      </w:r>
-      <w:r>
-        <w:rPr>
-          <w:rFonts w:ascii="Arial" w:hAnsi="Arial" w:cs="Arial"/>
-        </w:rPr>
-        <w:t xml:space="preserve">siano in grado di rilevare quando un posto auto sia occupato o meno, </w:t>
+        <w:t xml:space="preserve"> in grado di rilevare quando un posto auto sia occupato o meno,</w:t>
       </w:r>
       <w:r>
         <w:rPr>
@@ -1843,7 +1894,21 @@
         <w:rPr>
           <w:rFonts w:cs="Arial"/>
         </w:rPr>
-        <w:t xml:space="preserve">In questa sezione prenderemo in analisi le specifiche dei requisiti, funzionali e non, che il prodotto finale è tenuto a soddisfare. </w:t>
+        <w:t xml:space="preserve">In questa sezione prenderemo in analisi le specifiche dei requisiti, funzionali e </w:t>
+      </w:r>
+      <w:proofErr w:type="gramStart"/>
+      <w:r>
+        <w:rPr>
+          <w:rFonts w:cs="Arial"/>
+        </w:rPr>
+        <w:t>non</w:t>
+      </w:r>
+      <w:proofErr w:type="gramEnd"/>
+      <w:r>
+        <w:rPr>
+          <w:rFonts w:cs="Arial"/>
+        </w:rPr>
+        <w:t xml:space="preserve">, che il prodotto finale è tenuto a soddisfare. </w:t>
       </w:r>
     </w:p>
     <w:p>
@@ -1959,19 +2024,31 @@
         <w:rPr>
           <w:rFonts w:cs="Arial"/>
         </w:rPr>
-        <w:t>I requisiti non funzionali, invece, sono dei veri e propri vincoli sul sistema o suo processo di sviluppo</w:t>
+        <w:t>I requisiti non funzionali, invece, sono dei veri e propri vincoli sul sistema o su</w:t>
       </w:r>
       <w:r>
         <w:rPr>
           <w:rFonts w:cs="Arial"/>
         </w:rPr>
+        <w:t>l</w:t>
+      </w:r>
+      <w:r>
+        <w:rPr>
+          <w:rFonts w:cs="Arial"/>
+        </w:rPr>
+        <w:t xml:space="preserve"> processo di sviluppo</w:t>
+      </w:r>
+      <w:r>
+        <w:rPr>
+          <w:rFonts w:cs="Arial"/>
+        </w:rPr>
         <w:t>, riguardanti quindi l’implementazione stessa del sistema.</w:t>
       </w:r>
       <w:r>
         <w:rPr>
           <w:rFonts w:cs="Arial"/>
         </w:rPr>
-        <w:t xml:space="preserve"> Nel nostro caso, quindi sono le specifiche di assegnazione per il progetto preso in esame.</w:t>
+        <w:t xml:space="preserve"> Nel nostro caso sono le specifiche di assegnazione per il progetto preso in esame.</w:t>
       </w:r>
     </w:p>
     <w:p>
@@ -2029,7 +2106,21 @@
         <w:rPr>
           <w:rFonts w:cs="Arial"/>
         </w:rPr>
-        <w:t>essere scalabile e tollerante ai crash dei nodi Fog o Cloud su cui viene eseguita;</w:t>
+        <w:t xml:space="preserve">essere scalabile e tollerante ai crash dei nodi </w:t>
+      </w:r>
+      <w:proofErr w:type="spellStart"/>
+      <w:r>
+        <w:rPr>
+          <w:rFonts w:cs="Arial"/>
+        </w:rPr>
+        <w:t>Fog</w:t>
+      </w:r>
+      <w:proofErr w:type="spellEnd"/>
+      <w:r>
+        <w:rPr>
+          <w:rFonts w:cs="Arial"/>
+        </w:rPr>
+        <w:t xml:space="preserve"> o Cloud su cui viene eseguita;</w:t>
       </w:r>
     </w:p>
     <w:p>
@@ -2048,7 +2139,21 @@
         <w:rPr>
           <w:rFonts w:cs="Arial"/>
         </w:rPr>
-        <w:t>deve utilizzare almeno un servizio Cloud per eseguire una funzionalità dell’applicazione che sia computazionalmente onerosa;</w:t>
+        <w:t xml:space="preserve">deve utilizzare almeno un servizio Cloud per eseguire una funzionalità dell’applicazione che sia </w:t>
+      </w:r>
+      <w:proofErr w:type="spellStart"/>
+      <w:r>
+        <w:rPr>
+          <w:rFonts w:cs="Arial"/>
+        </w:rPr>
+        <w:t>computazionalmente</w:t>
+      </w:r>
+      <w:proofErr w:type="spellEnd"/>
+      <w:r>
+        <w:rPr>
+          <w:rFonts w:cs="Arial"/>
+        </w:rPr>
+        <w:t xml:space="preserve"> onerosa;</w:t>
       </w:r>
     </w:p>
     <w:p>
@@ -2143,7 +2248,21 @@
         <w:rPr>
           <w:rFonts w:cs="Arial"/>
         </w:rPr>
-        <w:t>l’utilizzo di Containers per permettere la distribuzione del software su uno o più nodi, fornendo, inoltre, isolamento e portabilità oltre a una maggiore resistenza ai guasti: in caso di fallimento di uno o più nodi Fog ce ne sarà un altro pronto a prendere il suo posto;</w:t>
+        <w:t xml:space="preserve">l’utilizzo di Containers per permettere la distribuzione del software su uno o più nodi, fornendo, inoltre, isolamento e portabilità oltre a una maggiore resistenza ai guasti: in caso di fallimento di uno o più nodi </w:t>
+      </w:r>
+      <w:proofErr w:type="spellStart"/>
+      <w:r>
+        <w:rPr>
+          <w:rFonts w:cs="Arial"/>
+        </w:rPr>
+        <w:t>Fog</w:t>
+      </w:r>
+      <w:proofErr w:type="spellEnd"/>
+      <w:r>
+        <w:rPr>
+          <w:rFonts w:cs="Arial"/>
+        </w:rPr>
+        <w:t xml:space="preserve"> ce ne sarà un altro pronto a prendere il suo posto;</w:t>
       </w:r>
     </w:p>
     <w:p>
@@ -2162,7 +2281,7 @@
         <w:rPr>
           <w:rFonts w:cs="Arial"/>
         </w:rPr>
-        <w:t>l’utilizzo di servizi Cloud di Amazon: un Server che si occuperà periodicamente della raccolta dati e della produzione delle conseguenti statistiche, e uno servizio di Storage</w:t>
+        <w:t>l’utilizzo di servizi Cloud di Amazon: un Server che si occuperà periodicamente della raccolta dati e della produzione delle conseguenti statistiche, e un servizio di Storage</w:t>
       </w:r>
       <w:r>
         <w:rPr>
@@ -2187,7 +2306,21 @@
         <w:rPr>
           <w:rFonts w:cs="Arial"/>
         </w:rPr>
-        <w:t xml:space="preserve">l’applicazione è strutturata in modo tale che ogni nodo Fog sia in grado di fornire gli stessi servizi, recuperando informazioni sia dagli altri nodi che dal server stesso. </w:t>
+        <w:t xml:space="preserve">l’applicazione è strutturata in modo tale che ogni nodo </w:t>
+      </w:r>
+      <w:proofErr w:type="spellStart"/>
+      <w:r>
+        <w:rPr>
+          <w:rFonts w:cs="Arial"/>
+        </w:rPr>
+        <w:t>Fog</w:t>
+      </w:r>
+      <w:proofErr w:type="spellEnd"/>
+      <w:r>
+        <w:rPr>
+          <w:rFonts w:cs="Arial"/>
+        </w:rPr>
+        <w:t xml:space="preserve"> sia in grado di fornire gli stessi servizi, recuperando informazioni sia dagli altri nodi che dal server stesso. </w:t>
       </w:r>
     </w:p>
     <w:p>
@@ -2208,19 +2341,41 @@
         <w:rPr>
           <w:rFonts w:cs="Arial"/>
         </w:rPr>
-        <w:t>server e il singolo nodo Fog</w:t>
-      </w:r>
+        <w:t xml:space="preserve">server e il singolo nodo </w:t>
+      </w:r>
+      <w:proofErr w:type="spellStart"/>
       <w:r>
         <w:rPr>
           <w:rFonts w:cs="Arial"/>
         </w:rPr>
+        <w:t>Fog</w:t>
+      </w:r>
+      <w:proofErr w:type="spellEnd"/>
+      <w:r>
+        <w:rPr>
+          <w:rFonts w:cs="Arial"/>
+        </w:rPr>
         <w:t xml:space="preserve"> viene, quindi, realizzata utilizzando REST API, dove i parametri necessari all’esecuzione dei servizi vengono inclusi in richieste http.</w:t>
       </w:r>
       <w:r>
         <w:rPr>
           <w:rFonts w:cs="Arial"/>
         </w:rPr>
-        <w:t xml:space="preserve"> Mentre la comunicazione tra i diversi nodi Fog avviene tramite messaggi broadcast.</w:t>
+        <w:t xml:space="preserve"> Mentre la comunicazione tra i diversi nodi </w:t>
+      </w:r>
+      <w:proofErr w:type="spellStart"/>
+      <w:r>
+        <w:rPr>
+          <w:rFonts w:cs="Arial"/>
+        </w:rPr>
+        <w:t>Fog</w:t>
+      </w:r>
+      <w:proofErr w:type="spellEnd"/>
+      <w:r>
+        <w:rPr>
+          <w:rFonts w:cs="Arial"/>
+        </w:rPr>
+        <w:t xml:space="preserve"> avviene tramite messaggi broadcast.</w:t>
       </w:r>
     </w:p>
     <w:p>
@@ -3315,6 +3470,7 @@
     </w:p>
     <w:p>
       <w:pPr>
+        <w:jc w:val="both"/>
         <w:rPr>
           <w:u w:val="single"/>
         </w:rPr>
@@ -3372,7 +3528,18 @@
         <w:jc w:val="both"/>
       </w:pPr>
       <w:r>
-        <w:t xml:space="preserve">Nodi fog: insieme creano uno strato di “nebbia” tra l’infrastruttura cloud ed i sensori, permettendo ai client di ricevere più velocemente le informazioni </w:t>
+        <w:t xml:space="preserve">Nodi </w:t>
+      </w:r>
+      <w:proofErr w:type="spellStart"/>
+      <w:r>
+        <w:t>F</w:t>
+      </w:r>
+      <w:r>
+        <w:t>og</w:t>
+      </w:r>
+      <w:proofErr w:type="spellEnd"/>
+      <w:r>
+        <w:t xml:space="preserve">: insieme creano uno strato di “nebbia” tra l’infrastruttura cloud ed i sensori, permettendo ai client di ricevere più velocemente le informazioni </w:t>
       </w:r>
     </w:p>
     <w:p>
@@ -3385,7 +3552,18 @@
         <w:jc w:val="both"/>
       </w:pPr>
       <w:r>
-        <w:t>Server proxy: un server che si occupa di ridirigere le richieste da parte sia dei client che dei sensori verso uno specifico nodo fog, implementando anche un servizio di load balancing</w:t>
+        <w:t xml:space="preserve">Server proxy: un server che si occupa di ridirigere le richieste da parte sia dei client che dei sensori verso uno specifico nodo </w:t>
+      </w:r>
+      <w:proofErr w:type="spellStart"/>
+      <w:r>
+        <w:t>F</w:t>
+      </w:r>
+      <w:r>
+        <w:t>og</w:t>
+      </w:r>
+      <w:proofErr w:type="spellEnd"/>
+      <w:r>
+        <w:t>, implementando anche un servizio di load balancing</w:t>
       </w:r>
     </w:p>
     <w:p>
@@ -3398,17 +3576,109 @@
         <w:jc w:val="both"/>
       </w:pPr>
       <w:r>
-        <w:t>Sensori IoT: Monitorano lo stato del posto auto inviando delle notifiche periodiche ai nodi fog</w:t>
-      </w:r>
-    </w:p>
-    <w:p/>
+        <w:t xml:space="preserve">Sensori IoT: </w:t>
+      </w:r>
+      <w:r>
+        <w:t>m</w:t>
+      </w:r>
+      <w:r>
+        <w:t xml:space="preserve">onitorano lo stato del posto auto inviando delle notifiche periodiche ai nodi </w:t>
+      </w:r>
+      <w:proofErr w:type="spellStart"/>
+      <w:r>
+        <w:t>F</w:t>
+      </w:r>
+      <w:r>
+        <w:t>og</w:t>
+      </w:r>
+      <w:proofErr w:type="spellEnd"/>
+    </w:p>
+    <w:p>
+      <w:pPr>
+        <w:jc w:val="both"/>
+      </w:pPr>
+    </w:p>
+    <w:p>
+      <w:pPr>
+        <w:jc w:val="both"/>
+      </w:pPr>
+      <w:r>
+        <w:t xml:space="preserve">La componente cloud dell’applicazione è stata realizzata utilizzando i servizi di Amazon Web Services, in particolare EC2 e S3 che verranno descritti nel particolare nelle sezioni seguenti. </w:t>
+      </w:r>
+    </w:p>
+    <w:p>
+      <w:pPr>
+        <w:jc w:val="both"/>
+      </w:pPr>
+      <w:r>
+        <w:t xml:space="preserve">La comunicazione fra le componenti del sistema si avvale dell’utilizzo di REST api messe a disposizione sia dei servizi cloud </w:t>
+      </w:r>
+      <w:r>
+        <w:t xml:space="preserve">che dai nodi </w:t>
+      </w:r>
+      <w:proofErr w:type="spellStart"/>
+      <w:r>
+        <w:t>F</w:t>
+      </w:r>
+      <w:r>
+        <w:t>og</w:t>
+      </w:r>
+      <w:proofErr w:type="spellEnd"/>
+      <w:r>
+        <w:t xml:space="preserve">. Tutte le richieste da parte di un client o di un sensore non vengono </w:t>
+      </w:r>
+      <w:r>
+        <w:lastRenderedPageBreak/>
+        <w:t xml:space="preserve">immediatamente gestite ma passano attraverso un server proxy, il quale implementa un meccanismo di load balancing per evitare il sovraccarico dei nodi del sistema. </w:t>
+      </w:r>
+    </w:p>
+    <w:p>
+      <w:pPr>
+        <w:jc w:val="both"/>
+      </w:pPr>
+      <w:r>
+        <w:t>I nodi che fanno parte dello strato di “nebbia” periodicamente si scambiano informazioni sui sensori locali in modo che, anche se con meno frequenza, il client possa vedere i cambiamenti relativi a posti auto più lontani dal nodo da cui riceve le notifiche.</w:t>
+      </w:r>
+      <w:r>
+        <w:t xml:space="preserve"> </w:t>
+      </w:r>
+    </w:p>
+    <w:p>
+      <w:pPr>
+        <w:jc w:val="both"/>
+      </w:pPr>
+      <w:r>
+        <w:t xml:space="preserve">Tuttavia, non avendo a disposizione un’infrastruttura che permettesse la realizzazione distribuita dei nodi </w:t>
+      </w:r>
+      <w:proofErr w:type="spellStart"/>
+      <w:r>
+        <w:t>F</w:t>
+      </w:r>
+      <w:r>
+        <w:t>og</w:t>
+      </w:r>
+      <w:proofErr w:type="spellEnd"/>
+      <w:r>
+        <w:t xml:space="preserve">, si è deciso di simularli in locale tramite l’utilizzo di container </w:t>
+      </w:r>
+      <w:proofErr w:type="spellStart"/>
+      <w:r>
+        <w:t>docke</w:t>
+      </w:r>
+      <w:r>
+        <w:t>r</w:t>
+      </w:r>
+      <w:proofErr w:type="spellEnd"/>
+      <w:r>
+        <w:t>.</w:t>
+      </w:r>
+    </w:p>
     <w:p>
       <w:pPr>
         <w:pStyle w:val="Titolo1"/>
       </w:pPr>
       <w:bookmarkStart w:id="4" w:name="_Toc54790900"/>
       <w:r>
-        <w:lastRenderedPageBreak/>
         <w:t>Implementazione</w:t>
       </w:r>
       <w:bookmarkEnd w:id="4"/>
@@ -3617,6 +3887,7 @@
         </w:rPr>
         <w:t xml:space="preserve"> In particolare, si è fatto uso del micro-framework web </w:t>
       </w:r>
+      <w:proofErr w:type="spellStart"/>
       <w:r>
         <w:rPr>
           <w:rFonts w:cs="Arial"/>
@@ -3625,6 +3896,7 @@
         </w:rPr>
         <w:t>Flask</w:t>
       </w:r>
+      <w:proofErr w:type="spellEnd"/>
       <w:r>
         <w:rPr>
           <w:rFonts w:cs="Arial"/>
@@ -3641,13 +3913,55 @@
         <w:rPr>
           <w:rFonts w:cs="Arial"/>
         </w:rPr>
-        <w:t xml:space="preserve">di un’applicazione che supportasse la comunicazione stateless </w:t>
-      </w:r>
+        <w:t xml:space="preserve">di un’applicazione che supportasse la comunicazione </w:t>
+      </w:r>
+      <w:proofErr w:type="spellStart"/>
       <w:r>
         <w:rPr>
           <w:rFonts w:cs="Arial"/>
         </w:rPr>
-        <w:t>e che fornisse un codice uniforme e di facile lettura. Per inoltrare le richieste http, alla base delle REST API, si è fatto uso dei request object messi a disposizione del framework stesso.</w:t>
+        <w:t>stateless</w:t>
+      </w:r>
+      <w:proofErr w:type="spellEnd"/>
+      <w:r>
+        <w:rPr>
+          <w:rFonts w:cs="Arial"/>
+        </w:rPr>
+        <w:t xml:space="preserve"> </w:t>
+      </w:r>
+      <w:r>
+        <w:rPr>
+          <w:rFonts w:cs="Arial"/>
+        </w:rPr>
+        <w:t xml:space="preserve">e che fornisse un codice uniforme e di facile lettura. Per inoltrare le richieste http, alla base delle REST API, si è fatto uso dei </w:t>
+      </w:r>
+      <w:proofErr w:type="spellStart"/>
+      <w:r>
+        <w:rPr>
+          <w:rFonts w:cs="Arial"/>
+        </w:rPr>
+        <w:t>request</w:t>
+      </w:r>
+      <w:proofErr w:type="spellEnd"/>
+      <w:r>
+        <w:rPr>
+          <w:rFonts w:cs="Arial"/>
+        </w:rPr>
+        <w:t xml:space="preserve"> </w:t>
+      </w:r>
+      <w:proofErr w:type="spellStart"/>
+      <w:r>
+        <w:rPr>
+          <w:rFonts w:cs="Arial"/>
+        </w:rPr>
+        <w:t>object</w:t>
+      </w:r>
+      <w:proofErr w:type="spellEnd"/>
+      <w:r>
+        <w:rPr>
+          <w:rFonts w:cs="Arial"/>
+        </w:rPr>
+        <w:t xml:space="preserve"> messi a disposizione del framework stesso.</w:t>
       </w:r>
     </w:p>
     <w:p>
@@ -3751,7 +4065,15 @@
         <w:t xml:space="preserve"> un file </w:t>
       </w:r>
       <w:r>
-        <w:t>“docker-compose.yml”</w:t>
+        <w:t>“</w:t>
+      </w:r>
+      <w:proofErr w:type="spellStart"/>
+      <w:r>
+        <w:t>docker-compose.yml</w:t>
+      </w:r>
+      <w:proofErr w:type="spellEnd"/>
+      <w:r>
+        <w:t>”</w:t>
       </w:r>
       <w:r>
         <w:t xml:space="preserve"> per configurare i servizi dell</w:t>
@@ -3807,8 +4129,13 @@
         <w:t xml:space="preserve">Nel nostro particolare caso, </w:t>
       </w:r>
       <w:r>
-        <w:t>i container utilizzati per la realizzazione dei nodi Fog</w:t>
-      </w:r>
+        <w:t xml:space="preserve">i container utilizzati per la realizzazione dei nodi </w:t>
+      </w:r>
+      <w:proofErr w:type="spellStart"/>
+      <w:r>
+        <w:t>Fog</w:t>
+      </w:r>
+      <w:proofErr w:type="spellEnd"/>
       <w:r>
         <w:t xml:space="preserve"> presentano</w:t>
       </w:r>
@@ -3846,78 +4173,140 @@
           <w:i/>
           <w:iCs/>
         </w:rPr>
-        <w:t xml:space="preserve">python3, python3-div, pip, </w:t>
-      </w:r>
+        <w:t xml:space="preserve">python3, python3-div, </w:t>
+      </w:r>
+      <w:proofErr w:type="spellStart"/>
       <w:r>
         <w:rPr>
           <w:i/>
           <w:iCs/>
         </w:rPr>
-        <w:t>F</w:t>
-      </w:r>
+        <w:t>pip</w:t>
+      </w:r>
+      <w:proofErr w:type="spellEnd"/>
       <w:r>
         <w:rPr>
           <w:i/>
           <w:iCs/>
         </w:rPr>
-        <w:t>lask,</w:t>
-      </w:r>
+        <w:t xml:space="preserve">, </w:t>
+      </w:r>
+      <w:proofErr w:type="spellStart"/>
       <w:r>
         <w:rPr>
           <w:i/>
           <w:iCs/>
         </w:rPr>
-        <w:t xml:space="preserve"> Flask-RESTful e requests</w:t>
-      </w:r>
-      <w:r>
-        <w:t>.</w:t>
-      </w:r>
-      <w:r>
-        <w:t xml:space="preserve"> </w:t>
-      </w:r>
-      <w:r>
-        <w:t xml:space="preserve">Mentre il container realizzato per l’esecuzione del </w:t>
+        <w:t>F</w:t>
       </w:r>
       <w:r>
         <w:rPr>
           <w:i/>
           <w:iCs/>
         </w:rPr>
-        <w:t>Reverse Proxy</w:t>
-      </w:r>
+        <w:t>lask</w:t>
+      </w:r>
+      <w:proofErr w:type="spellEnd"/>
       <w:r>
         <w:rPr>
           <w:i/>
           <w:iCs/>
         </w:rPr>
-        <w:t xml:space="preserve"> </w:t>
-      </w:r>
-      <w:r>
-        <w:t xml:space="preserve">viene utilizzato </w:t>
+        <w:t>,</w:t>
       </w:r>
       <w:r>
         <w:rPr>
           <w:i/>
           <w:iCs/>
         </w:rPr>
-        <w:t>nginx</w:t>
-      </w:r>
+        <w:t xml:space="preserve"> </w:t>
+      </w:r>
+      <w:proofErr w:type="spellStart"/>
       <w:r>
         <w:rPr>
           <w:i/>
           <w:iCs/>
         </w:rPr>
-        <w:t>:alpine</w:t>
-      </w:r>
+        <w:t>Flask-RESTful</w:t>
+      </w:r>
+      <w:proofErr w:type="spellEnd"/>
       <w:r>
         <w:rPr>
           <w:i/>
           <w:iCs/>
         </w:rPr>
+        <w:t xml:space="preserve"> e </w:t>
+      </w:r>
+      <w:proofErr w:type="spellStart"/>
+      <w:r>
+        <w:rPr>
+          <w:i/>
+          <w:iCs/>
+        </w:rPr>
+        <w:t>requests</w:t>
+      </w:r>
+      <w:proofErr w:type="spellEnd"/>
+      <w:r>
+        <w:t>.</w:t>
+      </w:r>
+      <w:r>
         <w:t xml:space="preserve"> </w:t>
       </w:r>
       <w:r>
-        <w:t>che permette la realizzazione di un reverse proxy server per la gestione dei messaggi tramite il protocollo http e del load banlancer. In particolare per quest’ultimo la nostra scelta ha sfruttato il famoso progetto Alpine Linux, che favorisce la realizzazione di immagini notevolmente più piccole.</w:t>
+        <w:t xml:space="preserve">Mentre il container realizzato per l’esecuzione del </w:t>
+      </w:r>
+      <w:r>
+        <w:rPr>
+          <w:i/>
+          <w:iCs/>
+        </w:rPr>
+        <w:t>Reverse Proxy</w:t>
+      </w:r>
+      <w:r>
+        <w:rPr>
+          <w:i/>
+          <w:iCs/>
+        </w:rPr>
+        <w:t xml:space="preserve"> </w:t>
+      </w:r>
+      <w:r>
+        <w:t xml:space="preserve">viene utilizzato </w:t>
+      </w:r>
+      <w:proofErr w:type="spellStart"/>
+      <w:proofErr w:type="gramStart"/>
+      <w:r>
+        <w:rPr>
+          <w:i/>
+          <w:iCs/>
+        </w:rPr>
+        <w:t>nginx</w:t>
+      </w:r>
+      <w:r>
+        <w:rPr>
+          <w:i/>
+          <w:iCs/>
+        </w:rPr>
+        <w:t>:alpine</w:t>
+      </w:r>
+      <w:proofErr w:type="spellEnd"/>
+      <w:proofErr w:type="gramEnd"/>
+      <w:r>
+        <w:rPr>
+          <w:i/>
+          <w:iCs/>
+        </w:rPr>
+        <w:t xml:space="preserve"> </w:t>
+      </w:r>
+      <w:r>
+        <w:t xml:space="preserve">che permette la realizzazione di un reverse proxy server per la gestione dei messaggi tramite il protocollo http e del load </w:t>
+      </w:r>
+      <w:proofErr w:type="spellStart"/>
+      <w:r>
+        <w:t>balancer</w:t>
+      </w:r>
+      <w:proofErr w:type="spellEnd"/>
+      <w:r>
+        <w:t xml:space="preserve">. </w:t>
       </w:r>
     </w:p>
     <w:p>
@@ -3985,7 +4374,15 @@
         <w:t>EC2</w:t>
       </w:r>
       <w:r>
-        <w:t xml:space="preserve"> (Elastic Computing)</w:t>
+        <w:t xml:space="preserve"> (</w:t>
+      </w:r>
+      <w:proofErr w:type="spellStart"/>
+      <w:r>
+        <w:t>Elastic</w:t>
+      </w:r>
+      <w:proofErr w:type="spellEnd"/>
+      <w:r>
+        <w:t xml:space="preserve"> Computing)</w:t>
       </w:r>
       <w:r>
         <w:t xml:space="preserve">: </w:t>
@@ -4016,7 +4413,25 @@
           <w:color w:val="232F3E"/>
           <w:lang w:eastAsia="it-IT"/>
         </w:rPr>
-        <w:t>Tale servizio viene ad essere utilizzato all’interno dell’applicativo per poter girare al suo interno il server che andrà poi ad interagire con i diversi nodi Fog.</w:t>
+        <w:t xml:space="preserve">Tale servizio viene ad essere utilizzato all’interno dell’applicativo per poter girare al suo interno il server che andrà poi ad interagire con i diversi nodi </w:t>
+      </w:r>
+      <w:proofErr w:type="spellStart"/>
+      <w:r>
+        <w:rPr>
+          <w:rFonts w:eastAsia="Times New Roman" w:cs="Times New Roman"/>
+          <w:color w:val="232F3E"/>
+          <w:lang w:eastAsia="it-IT"/>
+        </w:rPr>
+        <w:t>Fog</w:t>
+      </w:r>
+      <w:proofErr w:type="spellEnd"/>
+      <w:r>
+        <w:rPr>
+          <w:rFonts w:eastAsia="Times New Roman" w:cs="Times New Roman"/>
+          <w:color w:val="232F3E"/>
+          <w:lang w:eastAsia="it-IT"/>
+        </w:rPr>
+        <w:t>.</w:t>
       </w:r>
     </w:p>
     <w:p>
@@ -4039,11 +4454,17 @@
           <w:i/>
           <w:iCs/>
         </w:rPr>
+        <w:lastRenderedPageBreak/>
         <w:t xml:space="preserve">S3 </w:t>
       </w:r>
       <w:r>
-        <w:t>(Simple Storage Service): un servizio di storage di oggetti che offre scalabilità, disponibilità dei dati, sicurezza e prestazioni all’avanguardia. Può essere utilizzato per archiviare e proteggere una qualsiasi quantità di dati per una vasta gamma di casi d’uso, come ad esempio per siti web, applicazioni, backup, ripristino, archiviazione, ecc</w:t>
-      </w:r>
+        <w:t xml:space="preserve">(Simple Storage Service): un servizio di storage di oggetti che offre scalabilità, disponibilità dei dati, sicurezza e prestazioni all’avanguardia. Può essere utilizzato per archiviare e proteggere una qualsiasi quantità di dati per una vasta gamma di casi d’uso, come ad esempio per siti web, applicazioni, backup, ripristino, archiviazione, </w:t>
+      </w:r>
+      <w:proofErr w:type="spellStart"/>
+      <w:r>
+        <w:t>ecc</w:t>
+      </w:r>
+      <w:proofErr w:type="spellEnd"/>
       <w:r>
         <w:t>… Tale servizio ci offre, invece, l’opportunità di mantenere un vero e proprio backup dei dati: il server presente sull’istanza di EC2 ha infatti il compito di andare a realizzare dei file, in cui sono riportati i dati raccolti un determinato momento, per poi archiviarli all’interno del bucket presente su S3.</w:t>
       </w:r>
@@ -4060,17 +4481,32 @@
         <w:rPr>
           <w:rFonts w:asciiTheme="minorHAnsi" w:hAnsiTheme="minorHAnsi"/>
         </w:rPr>
-        <w:lastRenderedPageBreak/>
-        <w:t>Modulo CentralNode</w:t>
+        <w:t xml:space="preserve">Modulo </w:t>
+      </w:r>
+      <w:proofErr w:type="spellStart"/>
+      <w:r>
+        <w:rPr>
+          <w:rFonts w:asciiTheme="minorHAnsi" w:hAnsiTheme="minorHAnsi"/>
+        </w:rPr>
+        <w:t>CentralNode</w:t>
       </w:r>
       <w:bookmarkEnd w:id="8"/>
+      <w:proofErr w:type="spellEnd"/>
     </w:p>
     <w:p>
       <w:pPr>
         <w:jc w:val="both"/>
       </w:pPr>
       <w:r>
-        <w:t>Il modulo CentralNode è interamente collocato sull’istanza EC2 di Amazon utilizzata all’interno dell’applicazione. Le funzionalità principali di tale modulo sono:</w:t>
+        <w:t xml:space="preserve">Il modulo </w:t>
+      </w:r>
+      <w:proofErr w:type="spellStart"/>
+      <w:r>
+        <w:t>CentralNode</w:t>
+      </w:r>
+      <w:proofErr w:type="spellEnd"/>
+      <w:r>
+        <w:t xml:space="preserve"> è interamente collocato sull’istanza EC2 di Amazon utilizzata all’interno dell’applicazione. Le funzionalità principali di tale modulo sono:</w:t>
       </w:r>
     </w:p>
     <w:p>
@@ -4083,8 +4519,13 @@
         <w:jc w:val="both"/>
       </w:pPr>
       <w:r>
-        <w:t>La realizzazione e la gestione del server che andrà poi a comunicare con il cluster Fog</w:t>
-      </w:r>
+        <w:t xml:space="preserve">La realizzazione e la gestione del server che andrà poi a comunicare con il cluster </w:t>
+      </w:r>
+      <w:proofErr w:type="spellStart"/>
+      <w:r>
+        <w:t>Fog</w:t>
+      </w:r>
+      <w:proofErr w:type="spellEnd"/>
     </w:p>
     <w:p>
       <w:pPr>
@@ -4096,7 +4537,15 @@
         <w:jc w:val="both"/>
       </w:pPr>
       <w:r>
-        <w:t xml:space="preserve">La realizzazione e la gestione del database locale Mysql sul quale vengono memorizzati i dati relativi ai sensori, ovvero </w:t>
+        <w:t xml:space="preserve">La realizzazione e la gestione del database locale </w:t>
+      </w:r>
+      <w:proofErr w:type="spellStart"/>
+      <w:r>
+        <w:t>Mysql</w:t>
+      </w:r>
+      <w:proofErr w:type="spellEnd"/>
+      <w:r>
+        <w:t xml:space="preserve"> sul quale vengono memorizzati i dati relativi ai sensori, ovvero </w:t>
       </w:r>
     </w:p>
     <w:p>
@@ -4138,7 +4587,15 @@
         <w:jc w:val="both"/>
       </w:pPr>
       <w:r>
-        <w:t>il valore datetime, ad indicare il giorno e l’ora</w:t>
+        <w:t xml:space="preserve">il valore </w:t>
+      </w:r>
+      <w:proofErr w:type="spellStart"/>
+      <w:r>
+        <w:t>datetime</w:t>
+      </w:r>
+      <w:proofErr w:type="spellEnd"/>
+      <w:r>
+        <w:t>, ad indicare il giorno e l’ora</w:t>
       </w:r>
     </w:p>
     <w:p>
@@ -4172,7 +4629,15 @@
         <w:jc w:val="both"/>
       </w:pPr>
       <w:r>
-        <w:t>Come detto precedentemente si è sfruttato il micro-framework Flask per sviluppare l’applicativo, il server quindi utilizza le REST API per la comunicazione tramite protocollo http. Le api che sono state implementate sono:</w:t>
+        <w:t xml:space="preserve">Come detto precedentemente si è sfruttato il micro-framework </w:t>
+      </w:r>
+      <w:proofErr w:type="spellStart"/>
+      <w:r>
+        <w:t>Flask</w:t>
+      </w:r>
+      <w:proofErr w:type="spellEnd"/>
+      <w:r>
+        <w:t xml:space="preserve"> per sviluppare l’applicativo, il server quindi utilizza le REST API per la comunicazione tramite protocollo http. Le api che sono state implementate sono:</w:t>
       </w:r>
     </w:p>
     <w:p>
@@ -4184,17 +4649,46 @@
         </w:numPr>
         <w:jc w:val="both"/>
       </w:pPr>
-      <w:r>
-        <w:t xml:space="preserve">set_fog_info(): permette di implementare </w:t>
-      </w:r>
-      <w:r>
-        <w:t>la rest api POST, ovvero il metodo http</w:t>
+      <w:proofErr w:type="spellStart"/>
+      <w:r>
+        <w:t>set_fog_</w:t>
+      </w:r>
+      <w:proofErr w:type="gramStart"/>
+      <w:r>
+        <w:t>info</w:t>
+      </w:r>
+      <w:proofErr w:type="spellEnd"/>
+      <w:r>
+        <w:t>(</w:t>
+      </w:r>
+      <w:proofErr w:type="gramEnd"/>
+      <w:r>
+        <w:t xml:space="preserve">): permette di implementare </w:t>
+      </w:r>
+      <w:r>
+        <w:t xml:space="preserve">la </w:t>
+      </w:r>
+      <w:proofErr w:type="spellStart"/>
+      <w:r>
+        <w:t>rest</w:t>
+      </w:r>
+      <w:proofErr w:type="spellEnd"/>
+      <w:r>
+        <w:t xml:space="preserve"> api POST, ovvero il metodo http</w:t>
       </w:r>
       <w:r>
         <w:t xml:space="preserve"> progettato per inviare carichi di dati a un server da una risorsa specificata.</w:t>
       </w:r>
       <w:r>
-        <w:t xml:space="preserve"> Tale metodo viene, inoltre, utilizzato per aggiornare i dati presi dai diversi nodi fog;</w:t>
+        <w:t xml:space="preserve"> Tale metodo viene, inoltre, utilizzato per aggiornare i dati presi dai diversi nodi </w:t>
+      </w:r>
+      <w:proofErr w:type="spellStart"/>
+      <w:r>
+        <w:t>fog</w:t>
+      </w:r>
+      <w:proofErr w:type="spellEnd"/>
+      <w:r>
+        <w:t>;</w:t>
       </w:r>
     </w:p>
     <w:p>
@@ -4206,8 +4700,29 @@
         </w:numPr>
         <w:jc w:val="both"/>
       </w:pPr>
-      <w:r>
-        <w:t xml:space="preserve">send_stats(): permette di implementare la rest api GET, ovvero il metodo http progettato per </w:t>
+      <w:proofErr w:type="spellStart"/>
+      <w:r>
+        <w:t>send_</w:t>
+      </w:r>
+      <w:proofErr w:type="gramStart"/>
+      <w:r>
+        <w:t>stats</w:t>
+      </w:r>
+      <w:proofErr w:type="spellEnd"/>
+      <w:r>
+        <w:t>(</w:t>
+      </w:r>
+      <w:proofErr w:type="gramEnd"/>
+      <w:r>
+        <w:t xml:space="preserve">): permette di implementare la </w:t>
+      </w:r>
+      <w:proofErr w:type="spellStart"/>
+      <w:r>
+        <w:t>rest</w:t>
+      </w:r>
+      <w:proofErr w:type="spellEnd"/>
+      <w:r>
+        <w:t xml:space="preserve"> api GET, ovvero il metodo http progettato per </w:t>
       </w:r>
       <w:r>
         <w:t>recuperare solo la rappresentazione/informazione delle risorse e non modificarle in alcun modo.</w:t>
@@ -4221,14 +4736,27 @@
         <w:jc w:val="both"/>
       </w:pPr>
       <w:r>
-        <w:t xml:space="preserve">All’interno del server viene, inoltre, implementato un thread che ha il compito di aggiornare periodicamente i valori. Questo si occuperà della realizzazione e gestione </w:t>
+        <w:t xml:space="preserve">All’interno del server viene, inoltre, implementato un </w:t>
+      </w:r>
+      <w:proofErr w:type="spellStart"/>
+      <w:r>
+        <w:t>thread</w:t>
+      </w:r>
+      <w:proofErr w:type="spellEnd"/>
+      <w:r>
+        <w:t xml:space="preserve"> che ha il compito di aggiornare periodicamente i valori. Questo si occuperà della realizzazione e gestione </w:t>
       </w:r>
       <w:r>
         <w:t xml:space="preserve">di S3 e </w:t>
       </w:r>
       <w:r>
-        <w:t>del database locale Mysql</w:t>
-      </w:r>
+        <w:t xml:space="preserve">del database locale </w:t>
+      </w:r>
+      <w:proofErr w:type="spellStart"/>
+      <w:r>
+        <w:t>Mysql</w:t>
+      </w:r>
+      <w:proofErr w:type="spellEnd"/>
       <w:r>
         <w:t>. Per la</w:t>
       </w:r>
@@ -4236,10 +4764,28 @@
         <w:t xml:space="preserve"> loro</w:t>
       </w:r>
       <w:r>
-        <w:t xml:space="preserve"> gestione viene utilizzato anche un file di configurazione, config.json, che permetterà di definire tutti i valori necessari</w:t>
-      </w:r>
-      <w:r>
-        <w:t xml:space="preserve"> ad accedere alla console di AWS educate e al server MariaDB, installato sull’istanza di EC2</w:t>
+        <w:t xml:space="preserve"> gestione viene utilizzato anche un file di configurazione, </w:t>
+      </w:r>
+      <w:proofErr w:type="spellStart"/>
+      <w:proofErr w:type="gramStart"/>
+      <w:r>
+        <w:t>config.json</w:t>
+      </w:r>
+      <w:proofErr w:type="spellEnd"/>
+      <w:proofErr w:type="gramEnd"/>
+      <w:r>
+        <w:t>, che permetterà di definire tutti i valori necessari</w:t>
+      </w:r>
+      <w:r>
+        <w:t xml:space="preserve"> ad accedere alla console di AWS educate e al server </w:t>
+      </w:r>
+      <w:proofErr w:type="spellStart"/>
+      <w:r>
+        <w:t>MariaDB</w:t>
+      </w:r>
+      <w:proofErr w:type="spellEnd"/>
+      <w:r>
+        <w:t>, installato sull’istanza di EC2</w:t>
       </w:r>
       <w:r>
         <w:t>:</w:t>
@@ -4310,27 +4856,14 @@
       <w:r>
         <w:t xml:space="preserve">Figura </w:t>
       </w:r>
-      <w:r>
-        <w:fldChar w:fldCharType="begin"/>
-      </w:r>
-      <w:r>
-        <w:instrText xml:space="preserve"> SEQ Figura \* ARABIC </w:instrText>
-      </w:r>
-      <w:r>
-        <w:fldChar w:fldCharType="separate"/>
-      </w:r>
-      <w:r>
-        <w:rPr>
-          <w:noProof/>
-        </w:rPr>
-        <w:t>1</w:t>
-      </w:r>
-      <w:r>
-        <w:rPr>
-          <w:noProof/>
-        </w:rPr>
-        <w:fldChar w:fldCharType="end"/>
-      </w:r>
+      <w:fldSimple w:instr=" SEQ Figura \* ARABIC ">
+        <w:r>
+          <w:rPr>
+            <w:noProof/>
+          </w:rPr>
+          <w:t>1</w:t>
+        </w:r>
+      </w:fldSimple>
       <w:r>
         <w:t>: Esempio file di configurazione utilizzato dal Server</w:t>
       </w:r>
@@ -4355,11 +4888,17 @@
         </w:numPr>
         <w:jc w:val="both"/>
       </w:pPr>
-      <w:r>
+      <w:proofErr w:type="spellStart"/>
+      <w:r>
+        <w:lastRenderedPageBreak/>
         <w:t>M</w:t>
       </w:r>
       <w:r>
-        <w:t xml:space="preserve">atplotlib: una libreria per la creazione di grafici per </w:t>
+        <w:t>atplotlib</w:t>
+      </w:r>
+      <w:proofErr w:type="spellEnd"/>
+      <w:r>
+        <w:t xml:space="preserve">: una libreria per la creazione di grafici per </w:t>
       </w:r>
       <w:r>
         <w:t>P</w:t>
@@ -4368,7 +4907,15 @@
         <w:t xml:space="preserve">ython. Fornisce api orientate agli oggetti che permettono di inserire i grafici all’interno di applicativi. </w:t>
       </w:r>
       <w:r>
-        <w:t>Nell’applicazione viene utilizzata per realizzare il grafico con i dati raccolti dai nodi fog.</w:t>
+        <w:t xml:space="preserve">Nell’applicazione viene utilizzata per realizzare il grafico con i dati raccolti dai nodi </w:t>
+      </w:r>
+      <w:proofErr w:type="spellStart"/>
+      <w:r>
+        <w:t>fog</w:t>
+      </w:r>
+      <w:proofErr w:type="spellEnd"/>
+      <w:r>
+        <w:t>.</w:t>
       </w:r>
     </w:p>
     <w:p>
@@ -4380,8 +4927,13 @@
         </w:numPr>
         <w:jc w:val="both"/>
       </w:pPr>
-      <w:r>
-        <w:t xml:space="preserve">Fpdf: una libreria per la creazione di file pdf in </w:t>
+      <w:proofErr w:type="spellStart"/>
+      <w:r>
+        <w:t>Fpdf</w:t>
+      </w:r>
+      <w:proofErr w:type="spellEnd"/>
+      <w:r>
+        <w:t xml:space="preserve">: una libreria per la creazione di file pdf in </w:t>
       </w:r>
       <w:r>
         <w:t>P</w:t>
@@ -4406,7 +4958,15 @@
         <w:t>PyPDF2</w:t>
       </w:r>
       <w:r>
-        <w:t>: una libreria Python costruita come un vero e proprio PDF toolkit. In ParkingNow questa viene principalmente utilizzata per effettuare il merge dei file pdf precedentemente creati, così da avere un unico file finale che verrà poi ad essere memorizzato all’interno del bucket S3.</w:t>
+        <w:t xml:space="preserve">: una libreria Python costruita come un vero e proprio PDF toolkit. In </w:t>
+      </w:r>
+      <w:proofErr w:type="spellStart"/>
+      <w:r>
+        <w:t>ParkingNow</w:t>
+      </w:r>
+      <w:proofErr w:type="spellEnd"/>
+      <w:r>
+        <w:t xml:space="preserve"> questa viene principalmente utilizzata per effettuare il merge dei file pdf precedentemente creati, così da avere un unico file finale che verrà poi ad essere memorizzato all’interno del bucket S3.</w:t>
       </w:r>
     </w:p>
     <w:p>
@@ -4421,20 +4981,51 @@
         <w:rPr>
           <w:rFonts w:asciiTheme="minorHAnsi" w:hAnsiTheme="minorHAnsi"/>
         </w:rPr>
-        <w:lastRenderedPageBreak/>
-        <w:t>Modulo FogNode</w:t>
+        <w:t xml:space="preserve">Modulo </w:t>
+      </w:r>
+      <w:proofErr w:type="spellStart"/>
+      <w:r>
+        <w:rPr>
+          <w:rFonts w:asciiTheme="minorHAnsi" w:hAnsiTheme="minorHAnsi"/>
+        </w:rPr>
+        <w:t>FogNode</w:t>
       </w:r>
       <w:bookmarkEnd w:id="9"/>
+      <w:proofErr w:type="spellEnd"/>
     </w:p>
     <w:p>
       <w:pPr>
         <w:jc w:val="both"/>
       </w:pPr>
       <w:r>
-        <w:t xml:space="preserve">Non disponendo di un cluster di nodi Fog, quello che si è andato a realizzare è un modulo FogNode che verrà ad essere replicato all’interno di diversi container, in modo tale che questi possano eseguire contemporaneamente e in maniera isolata uno dall’altro. </w:t>
-      </w:r>
-      <w:r>
-        <w:t xml:space="preserve">Tramite il Dockerfile è possibile realizzare i diversi container in modo che abbiano come immagine Ubuntu 20.04, sulla quale vengono installati tutti gli strumenti necessari per lo sviluppo in Python e, attraverso un file di testo, è possibile specificare tutte le librerie aggiuntive necessarie per l’esecuzione. </w:t>
+        <w:t xml:space="preserve">Non disponendo di un cluster di nodi </w:t>
+      </w:r>
+      <w:proofErr w:type="spellStart"/>
+      <w:r>
+        <w:t>Fog</w:t>
+      </w:r>
+      <w:proofErr w:type="spellEnd"/>
+      <w:r>
+        <w:t xml:space="preserve">, quello che si è andato a realizzare è un modulo </w:t>
+      </w:r>
+      <w:proofErr w:type="spellStart"/>
+      <w:r>
+        <w:t>FogNode</w:t>
+      </w:r>
+      <w:proofErr w:type="spellEnd"/>
+      <w:r>
+        <w:t xml:space="preserve"> che verrà ad essere replicato all’interno di diversi container, in modo tale che questi possano eseguire contemporaneamente e in maniera isolata uno dall’altro. </w:t>
+      </w:r>
+      <w:r>
+        <w:t xml:space="preserve">Tramite il </w:t>
+      </w:r>
+      <w:proofErr w:type="spellStart"/>
+      <w:r>
+        <w:t>Dockerfile</w:t>
+      </w:r>
+      <w:proofErr w:type="spellEnd"/>
+      <w:r>
+        <w:t xml:space="preserve"> è possibile realizzare i diversi container in modo che abbiano come immagine Ubuntu 20.04, sulla quale vengono installati tutti gli strumenti necessari per lo sviluppo in Python e, attraverso un file di testo, è possibile specificare tutte le librerie aggiuntive necessarie per l’esecuzione. </w:t>
       </w:r>
     </w:p>
     <w:p>
@@ -4442,7 +5033,23 @@
         <w:jc w:val="both"/>
       </w:pPr>
       <w:r>
-        <w:t xml:space="preserve">Anche per quanto riguarda il modulo FogNode si è sfruttato il micro-framework Flask per sviluppare l’applicativo, </w:t>
+        <w:t xml:space="preserve">Anche per quanto riguarda il modulo </w:t>
+      </w:r>
+      <w:proofErr w:type="spellStart"/>
+      <w:r>
+        <w:t>FogNode</w:t>
+      </w:r>
+      <w:proofErr w:type="spellEnd"/>
+      <w:r>
+        <w:t xml:space="preserve"> si è sfruttato il micro-framework </w:t>
+      </w:r>
+      <w:proofErr w:type="spellStart"/>
+      <w:r>
+        <w:t>Flask</w:t>
+      </w:r>
+      <w:proofErr w:type="spellEnd"/>
+      <w:r>
+        <w:t xml:space="preserve"> per sviluppare l’applicativo, </w:t>
       </w:r>
       <w:r>
         <w:t>vengono, quindi, utilizzate</w:t>
@@ -4463,8 +5070,29 @@
         </w:numPr>
         <w:jc w:val="both"/>
       </w:pPr>
-      <w:r>
-        <w:t>get_all(): permette di implementare la rest api GET, ritornando il valore di tutti i sensori;</w:t>
+      <w:proofErr w:type="spellStart"/>
+      <w:r>
+        <w:t>get_</w:t>
+      </w:r>
+      <w:proofErr w:type="gramStart"/>
+      <w:r>
+        <w:t>all</w:t>
+      </w:r>
+      <w:proofErr w:type="spellEnd"/>
+      <w:r>
+        <w:t>(</w:t>
+      </w:r>
+      <w:proofErr w:type="gramEnd"/>
+      <w:r>
+        <w:t xml:space="preserve">): permette di implementare la </w:t>
+      </w:r>
+      <w:proofErr w:type="spellStart"/>
+      <w:r>
+        <w:t>rest</w:t>
+      </w:r>
+      <w:proofErr w:type="spellEnd"/>
+      <w:r>
+        <w:t xml:space="preserve"> api GET, ritornando il valore di tutti i sensori;</w:t>
       </w:r>
     </w:p>
     <w:p>
@@ -4476,8 +5104,29 @@
         </w:numPr>
         <w:jc w:val="both"/>
       </w:pPr>
-      <w:r>
-        <w:t>get_stats(): permette di implementare un’ulteriore rest api GET, ritornando il valore delle statistiche riguardanti le ultime 24 ore prese dal server presente sull’istanza EC2;</w:t>
+      <w:proofErr w:type="spellStart"/>
+      <w:r>
+        <w:t>get_</w:t>
+      </w:r>
+      <w:proofErr w:type="gramStart"/>
+      <w:r>
+        <w:t>stats</w:t>
+      </w:r>
+      <w:proofErr w:type="spellEnd"/>
+      <w:r>
+        <w:t>(</w:t>
+      </w:r>
+      <w:proofErr w:type="gramEnd"/>
+      <w:r>
+        <w:t xml:space="preserve">): permette di implementare un’ulteriore </w:t>
+      </w:r>
+      <w:proofErr w:type="spellStart"/>
+      <w:r>
+        <w:t>rest</w:t>
+      </w:r>
+      <w:proofErr w:type="spellEnd"/>
+      <w:r>
+        <w:t xml:space="preserve"> api GET, ritornando il valore delle statistiche riguardanti le ultime 24 ore prese dal server presente sull’istanza EC2;</w:t>
       </w:r>
     </w:p>
     <w:p>
@@ -4489,8 +5138,21 @@
         </w:numPr>
         <w:jc w:val="both"/>
       </w:pPr>
-      <w:r>
-        <w:t>update(): permette di implementare la rest api POST, favorendo l’update dei valori dei sensori.</w:t>
+      <w:proofErr w:type="gramStart"/>
+      <w:r>
+        <w:t>update(</w:t>
+      </w:r>
+      <w:proofErr w:type="gramEnd"/>
+      <w:r>
+        <w:t xml:space="preserve">): permette di implementare la </w:t>
+      </w:r>
+      <w:proofErr w:type="spellStart"/>
+      <w:r>
+        <w:t>rest</w:t>
+      </w:r>
+      <w:proofErr w:type="spellEnd"/>
+      <w:r>
+        <w:t xml:space="preserve"> api POST, favorendo l’update dei valori dei sensori.</w:t>
       </w:r>
     </w:p>
     <w:p>
@@ -4498,7 +5160,15 @@
         <w:jc w:val="both"/>
       </w:pPr>
       <w:r>
-        <w:t xml:space="preserve">In questo caso, vengono, inoltre, inizializzati tre thread. Ognuno dei quali si occupa di </w:t>
+        <w:t xml:space="preserve">In questo caso, vengono, inoltre, inizializzati tre </w:t>
+      </w:r>
+      <w:proofErr w:type="spellStart"/>
+      <w:r>
+        <w:t>thread</w:t>
+      </w:r>
+      <w:proofErr w:type="spellEnd"/>
+      <w:r>
+        <w:t xml:space="preserve">. Ognuno dei quali si occupa di </w:t>
       </w:r>
       <w:r>
         <w:t>uno dei seguenti metodi</w:t>
@@ -4516,9 +5186,24 @@
         </w:numPr>
         <w:jc w:val="both"/>
       </w:pPr>
-      <w:r>
-        <w:t>sendingThread(): si occupa di inviare periodicamente le informazioni riguardanti i sensori che si riferiscono a quello specifico fog</w:t>
-      </w:r>
+      <w:proofErr w:type="spellStart"/>
+      <w:proofErr w:type="gramStart"/>
+      <w:r>
+        <w:t>sendingThread</w:t>
+      </w:r>
+      <w:proofErr w:type="spellEnd"/>
+      <w:r>
+        <w:t>(</w:t>
+      </w:r>
+      <w:proofErr w:type="gramEnd"/>
+      <w:r>
+        <w:t xml:space="preserve">): si occupa di inviare periodicamente le informazioni riguardanti i sensori che si riferiscono a quello specifico </w:t>
+      </w:r>
+      <w:proofErr w:type="spellStart"/>
+      <w:r>
+        <w:t>fog</w:t>
+      </w:r>
+      <w:proofErr w:type="spellEnd"/>
       <w:r>
         <w:t xml:space="preserve"> e di verificare se i propri valori sono effettivamente aggiornati;</w:t>
       </w:r>
@@ -4532,11 +5217,29 @@
         </w:numPr>
         <w:jc w:val="both"/>
       </w:pPr>
-      <w:r>
-        <w:t xml:space="preserve">listeningThread(): </w:t>
-      </w:r>
-      <w:r>
-        <w:t>si occupa di ascoltare eventuali informazioni/aggiornamenti provenienti dagli altri nodi fog presenti all’interno del cluster;</w:t>
+      <w:proofErr w:type="spellStart"/>
+      <w:proofErr w:type="gramStart"/>
+      <w:r>
+        <w:t>listeningThread</w:t>
+      </w:r>
+      <w:proofErr w:type="spellEnd"/>
+      <w:r>
+        <w:t>(</w:t>
+      </w:r>
+      <w:proofErr w:type="gramEnd"/>
+      <w:r>
+        <w:t xml:space="preserve">): </w:t>
+      </w:r>
+      <w:r>
+        <w:t xml:space="preserve">si occupa di ascoltare eventuali informazioni/aggiornamenti provenienti dagli altri nodi </w:t>
+      </w:r>
+      <w:proofErr w:type="spellStart"/>
+      <w:r>
+        <w:t>fog</w:t>
+      </w:r>
+      <w:proofErr w:type="spellEnd"/>
+      <w:r>
+        <w:t xml:space="preserve"> presenti all’interno del cluster;</w:t>
       </w:r>
     </w:p>
     <w:p>
@@ -4548,11 +5251,29 @@
         </w:numPr>
         <w:jc w:val="both"/>
       </w:pPr>
-      <w:r>
-        <w:t>statsThread():</w:t>
-      </w:r>
-      <w:r>
-        <w:t xml:space="preserve"> si occupa di inviare periodicamente le informazioni riguardanti i diversi sensori all’instanza di EC2 e di aggiornare i valori che vengono mantenuti in locale.</w:t>
+      <w:proofErr w:type="spellStart"/>
+      <w:proofErr w:type="gramStart"/>
+      <w:r>
+        <w:t>statsThread</w:t>
+      </w:r>
+      <w:proofErr w:type="spellEnd"/>
+      <w:r>
+        <w:t>(</w:t>
+      </w:r>
+      <w:proofErr w:type="gramEnd"/>
+      <w:r>
+        <w:t>):</w:t>
+      </w:r>
+      <w:r>
+        <w:t xml:space="preserve"> si occupa di inviare periodicamente le informazioni riguardanti i diversi sensori all’</w:t>
+      </w:r>
+      <w:proofErr w:type="spellStart"/>
+      <w:r>
+        <w:t>instanza</w:t>
+      </w:r>
+      <w:proofErr w:type="spellEnd"/>
+      <w:r>
+        <w:t xml:space="preserve"> di EC2 e di aggiornare i valori che vengono mantenuti in locale.</w:t>
       </w:r>
     </w:p>
     <w:p>
@@ -4560,7 +5281,15 @@
         <w:jc w:val="both"/>
       </w:pPr>
       <w:r>
-        <w:t xml:space="preserve">La comunicazione tra i diversi nodi fog, quindi per primi due metodi, avviene via broadcast. Mentre la comunicazione con il server è </w:t>
+        <w:t xml:space="preserve">La comunicazione tra i diversi nodi </w:t>
+      </w:r>
+      <w:proofErr w:type="spellStart"/>
+      <w:r>
+        <w:t>fog</w:t>
+      </w:r>
+      <w:proofErr w:type="spellEnd"/>
+      <w:r>
+        <w:t xml:space="preserve">, quindi per primi due metodi, avviene via broadcast. Mentre la comunicazione con il server è </w:t>
       </w:r>
       <w:r>
         <w:rPr>
@@ -4596,7 +5325,23 @@
         <w:rPr>
           <w:rFonts w:cs="Arial"/>
         </w:rPr>
-        <w:t xml:space="preserve"> un file di configurazione, config.json all’interno del modulo stesso.</w:t>
+        <w:t xml:space="preserve"> un file di configurazione, </w:t>
+      </w:r>
+      <w:proofErr w:type="spellStart"/>
+      <w:proofErr w:type="gramStart"/>
+      <w:r>
+        <w:rPr>
+          <w:rFonts w:cs="Arial"/>
+        </w:rPr>
+        <w:t>config.json</w:t>
+      </w:r>
+      <w:proofErr w:type="spellEnd"/>
+      <w:proofErr w:type="gramEnd"/>
+      <w:r>
+        <w:rPr>
+          <w:rFonts w:cs="Arial"/>
+        </w:rPr>
+        <w:t xml:space="preserve"> all’interno del modulo stesso.</w:t>
       </w:r>
     </w:p>
     <w:p>
@@ -4664,29 +5409,448 @@
       <w:r>
         <w:t xml:space="preserve">Figura </w:t>
       </w:r>
-      <w:r>
-        <w:fldChar w:fldCharType="begin"/>
-      </w:r>
-      <w:r>
-        <w:instrText xml:space="preserve"> SEQ Figura \* ARABIC </w:instrText>
-      </w:r>
-      <w:r>
-        <w:fldChar w:fldCharType="separate"/>
-      </w:r>
-      <w:r>
-        <w:rPr>
+      <w:fldSimple w:instr=" SEQ Figura \* ARABIC ">
+        <w:r>
+          <w:rPr>
+            <w:noProof/>
+          </w:rPr>
+          <w:t>2</w:t>
+        </w:r>
+      </w:fldSimple>
+      <w:r>
+        <w:t xml:space="preserve">: Esempio di file di configurazione utilizzato dal nodo </w:t>
+      </w:r>
+      <w:proofErr w:type="spellStart"/>
+      <w:r>
+        <w:t>fog</w:t>
+      </w:r>
+      <w:proofErr w:type="spellEnd"/>
+    </w:p>
+    <w:p>
+      <w:pPr>
+        <w:pStyle w:val="Titolo2"/>
+        <w:rPr>
+          <w:rFonts w:asciiTheme="minorHAnsi" w:hAnsiTheme="minorHAnsi"/>
+        </w:rPr>
+      </w:pPr>
+      <w:bookmarkStart w:id="10" w:name="_Toc54790906"/>
+      <w:r>
+        <w:rPr>
+          <w:rFonts w:asciiTheme="minorHAnsi" w:hAnsiTheme="minorHAnsi"/>
+        </w:rPr>
+        <w:t xml:space="preserve">Modulo </w:t>
+      </w:r>
+      <w:proofErr w:type="spellStart"/>
+      <w:r>
+        <w:rPr>
+          <w:rFonts w:asciiTheme="minorHAnsi" w:hAnsiTheme="minorHAnsi"/>
+        </w:rPr>
+        <w:t>ReverseProxy</w:t>
+      </w:r>
+      <w:bookmarkEnd w:id="10"/>
+      <w:proofErr w:type="spellEnd"/>
+    </w:p>
+    <w:p>
+      <w:pPr>
+        <w:jc w:val="both"/>
+      </w:pPr>
+      <w:r>
+        <w:t xml:space="preserve">Per l’implementazione dei proxy si è scelto di usare </w:t>
+      </w:r>
+      <w:proofErr w:type="spellStart"/>
+      <w:r>
+        <w:t>Nginx</w:t>
+      </w:r>
+      <w:proofErr w:type="spellEnd"/>
+      <w:r>
+        <w:t xml:space="preserve"> (‘</w:t>
+      </w:r>
+      <w:proofErr w:type="spellStart"/>
+      <w:r>
+        <w:t>engine</w:t>
+      </w:r>
+      <w:proofErr w:type="spellEnd"/>
+      <w:r>
+        <w:t xml:space="preserve">-x’), </w:t>
+      </w:r>
+      <w:proofErr w:type="gramStart"/>
+      <w:r>
+        <w:t>un reverse</w:t>
+      </w:r>
+      <w:proofErr w:type="gramEnd"/>
+      <w:r>
+        <w:t xml:space="preserve"> proxy open source che permette l’utilizzo dei protocolli http, HTTPS, SMTP, POP3 e IMAP. Utilizzando </w:t>
+      </w:r>
+      <w:proofErr w:type="spellStart"/>
+      <w:r>
+        <w:t>Nginx</w:t>
+      </w:r>
+      <w:proofErr w:type="spellEnd"/>
+      <w:r>
+        <w:t xml:space="preserve"> è anche possibile implementare un meccanismo di load balancing, di cache http e un web server. </w:t>
+      </w:r>
+    </w:p>
+    <w:p>
+      <w:pPr>
+        <w:jc w:val="both"/>
+      </w:pPr>
+      <w:r>
+        <w:lastRenderedPageBreak/>
+        <w:t>In particolare, l</w:t>
+      </w:r>
+      <w:r>
+        <w:t xml:space="preserve">’immagine </w:t>
+      </w:r>
+      <w:r>
+        <w:t xml:space="preserve">scelta per questo </w:t>
+      </w:r>
+      <w:r>
+        <w:t>progetto si basa su Alpine Linux, che</w:t>
+      </w:r>
+      <w:r>
+        <w:t xml:space="preserve"> ha come caratteristica quella di produrre delle immagini molto piccole e snelle </w:t>
+      </w:r>
+      <w:r>
+        <w:t xml:space="preserve">adatte per </w:t>
+      </w:r>
+      <w:r>
+        <w:t xml:space="preserve">essere usate come base per un proprio </w:t>
+      </w:r>
+      <w:proofErr w:type="spellStart"/>
+      <w:r>
+        <w:t>Dockerfile</w:t>
+      </w:r>
+      <w:proofErr w:type="spellEnd"/>
+      <w:r>
+        <w:t xml:space="preserve">. </w:t>
+      </w:r>
+    </w:p>
+    <w:p>
+      <w:pPr>
+        <w:jc w:val="both"/>
+      </w:pPr>
+      <w:r>
+        <w:t xml:space="preserve">Tutte </w:t>
+      </w:r>
+      <w:r>
+        <w:t>le informazioni sulla configurazione sono presenti nel file ‘</w:t>
+      </w:r>
+      <w:proofErr w:type="spellStart"/>
+      <w:r>
+        <w:t>nginx.conf</w:t>
+      </w:r>
+      <w:proofErr w:type="spellEnd"/>
+      <w:r>
+        <w:t>’.</w:t>
+      </w:r>
+    </w:p>
+    <w:p>
+      <w:pPr>
+        <w:keepNext/>
+        <w:jc w:val="center"/>
+      </w:pPr>
+      <w:r>
+        <w:rPr>
+          <w:rFonts w:ascii="Courier New" w:eastAsia="Times New Roman" w:hAnsi="Courier New" w:cs="Courier New"/>
           <w:noProof/>
-        </w:rPr>
-        <w:t>2</w:t>
-      </w:r>
-      <w:r>
-        <w:rPr>
-          <w:noProof/>
-        </w:rPr>
-        <w:fldChar w:fldCharType="end"/>
-      </w:r>
-      <w:r>
-        <w:t>: Esempio di file di configurazione utilizzato dal nodo fog</w:t>
+          <w:sz w:val="16"/>
+          <w:szCs w:val="16"/>
+          <w:lang w:eastAsia="it-IT"/>
+        </w:rPr>
+        <w:drawing>
+          <wp:inline distT="0" distB="0" distL="0" distR="0" wp14:anchorId="4ADE468A" wp14:editId="0166D83C">
+            <wp:extent cx="5357191" cy="3658651"/>
+            <wp:effectExtent l="38100" t="38100" r="34290" b="37465"/>
+            <wp:docPr id="21" name="Immagine 21"/>
+            <wp:cNvGraphicFramePr>
+              <a:graphicFrameLocks xmlns:a="http://schemas.openxmlformats.org/drawingml/2006/main" noChangeAspect="1"/>
+            </wp:cNvGraphicFramePr>
+            <a:graphic xmlns:a="http://schemas.openxmlformats.org/drawingml/2006/main">
+              <a:graphicData uri="http://schemas.openxmlformats.org/drawingml/2006/picture">
+                <pic:pic xmlns:pic="http://schemas.openxmlformats.org/drawingml/2006/picture">
+                  <pic:nvPicPr>
+                    <pic:cNvPr id="0" name="Picture 1"/>
+                    <pic:cNvPicPr>
+                      <a:picLocks noChangeAspect="1" noChangeArrowheads="1"/>
+                    </pic:cNvPicPr>
+                  </pic:nvPicPr>
+                  <pic:blipFill>
+                    <a:blip r:embed="rId15">
+                      <a:extLst>
+                        <a:ext uri="{28A0092B-C50C-407E-A947-70E740481C1C}">
+                          <a14:useLocalDpi xmlns:a14="http://schemas.microsoft.com/office/drawing/2010/main" val="0"/>
+                        </a:ext>
+                      </a:extLst>
+                    </a:blip>
+                    <a:srcRect/>
+                    <a:stretch>
+                      <a:fillRect/>
+                    </a:stretch>
+                  </pic:blipFill>
+                  <pic:spPr bwMode="auto">
+                    <a:xfrm>
+                      <a:off x="0" y="0"/>
+                      <a:ext cx="5391524" cy="3682099"/>
+                    </a:xfrm>
+                    <a:prstGeom prst="rect">
+                      <a:avLst/>
+                    </a:prstGeom>
+                    <a:noFill/>
+                    <a:ln w="38100" cmpd="sng">
+                      <a:solidFill>
+                        <a:schemeClr val="tx1"/>
+                      </a:solidFill>
+                    </a:ln>
+                    <a:effectLst>
+                      <a:softEdge rad="38100"/>
+                    </a:effectLst>
+                  </pic:spPr>
+                </pic:pic>
+              </a:graphicData>
+            </a:graphic>
+          </wp:inline>
+        </w:drawing>
+      </w:r>
+    </w:p>
+    <w:p>
+      <w:pPr>
+        <w:pStyle w:val="Didascalia"/>
+        <w:jc w:val="center"/>
+      </w:pPr>
+      <w:r>
+        <w:t xml:space="preserve">Figura </w:t>
+      </w:r>
+      <w:fldSimple w:instr=" SEQ Figura \* ARABIC ">
+        <w:r>
+          <w:rPr>
+            <w:noProof/>
+          </w:rPr>
+          <w:t>3</w:t>
+        </w:r>
+      </w:fldSimple>
+      <w:r>
+        <w:t xml:space="preserve">: </w:t>
+      </w:r>
+      <w:proofErr w:type="spellStart"/>
+      <w:r>
+        <w:t>nginx.conf</w:t>
+      </w:r>
+      <w:proofErr w:type="spellEnd"/>
+    </w:p>
+    <w:p>
+      <w:pPr>
+        <w:jc w:val="both"/>
+      </w:pPr>
+      <w:r>
+        <w:t>La direttiva upstream permette di specificare il gruppo di server a cui verrà r</w:t>
+      </w:r>
+      <w:r>
+        <w:t>e</w:t>
+      </w:r>
+      <w:r>
+        <w:t>diretta la richiesta da parte del proxy</w:t>
+      </w:r>
+      <w:r>
+        <w:t xml:space="preserve"> </w:t>
+      </w:r>
+      <w:r>
+        <w:t xml:space="preserve">e di </w:t>
+      </w:r>
+      <w:r>
+        <w:t xml:space="preserve">definire la politica di balancing che si intende usare. </w:t>
+      </w:r>
+      <w:proofErr w:type="spellStart"/>
+      <w:r>
+        <w:t>Nginx</w:t>
+      </w:r>
+      <w:proofErr w:type="spellEnd"/>
+      <w:r>
+        <w:t xml:space="preserve"> di default utilizza un round </w:t>
+      </w:r>
+      <w:proofErr w:type="spellStart"/>
+      <w:r>
+        <w:t>robin</w:t>
+      </w:r>
+      <w:proofErr w:type="spellEnd"/>
+      <w:r>
+        <w:t xml:space="preserve"> per distribuire le richieste, ma è anche possibile specificare:</w:t>
+      </w:r>
+    </w:p>
+    <w:p>
+      <w:pPr>
+        <w:pStyle w:val="Paragrafoelenco"/>
+        <w:numPr>
+          <w:ilvl w:val="0"/>
+          <w:numId w:val="25"/>
+        </w:numPr>
+        <w:jc w:val="both"/>
+      </w:pPr>
+      <w:proofErr w:type="spellStart"/>
+      <w:r>
+        <w:t>least_conn</w:t>
+      </w:r>
+      <w:proofErr w:type="spellEnd"/>
+      <w:r>
+        <w:t>: la richiesta verrà inviata al server con il numero più basso di connessioni attive</w:t>
+      </w:r>
+    </w:p>
+    <w:p>
+      <w:pPr>
+        <w:pStyle w:val="Paragrafoelenco"/>
+        <w:numPr>
+          <w:ilvl w:val="0"/>
+          <w:numId w:val="25"/>
+        </w:numPr>
+        <w:jc w:val="both"/>
+      </w:pPr>
+      <w:proofErr w:type="spellStart"/>
+      <w:r>
+        <w:t>ip</w:t>
+      </w:r>
+      <w:proofErr w:type="spellEnd"/>
+      <w:r>
+        <w:t xml:space="preserve"> </w:t>
+      </w:r>
+      <w:proofErr w:type="spellStart"/>
+      <w:r>
+        <w:t>hash</w:t>
+      </w:r>
+      <w:proofErr w:type="spellEnd"/>
+      <w:r>
+        <w:t>: la richiesta v</w:t>
+      </w:r>
+      <w:r>
+        <w:t>errà</w:t>
+      </w:r>
+      <w:r>
+        <w:t xml:space="preserve"> inviata ad un server basandosi sull’</w:t>
+      </w:r>
+      <w:proofErr w:type="spellStart"/>
+      <w:r>
+        <w:t>ip</w:t>
+      </w:r>
+      <w:proofErr w:type="spellEnd"/>
+      <w:r>
+        <w:t xml:space="preserve"> del client che l’ha inviata</w:t>
+      </w:r>
+    </w:p>
+    <w:p>
+      <w:pPr>
+        <w:pStyle w:val="Paragrafoelenco"/>
+        <w:numPr>
+          <w:ilvl w:val="0"/>
+          <w:numId w:val="25"/>
+        </w:numPr>
+        <w:jc w:val="both"/>
+      </w:pPr>
+      <w:proofErr w:type="spellStart"/>
+      <w:r>
+        <w:t>hash</w:t>
+      </w:r>
+      <w:proofErr w:type="spellEnd"/>
+      <w:r>
+        <w:t>: la richiesta v</w:t>
+      </w:r>
+      <w:r>
+        <w:t>errà</w:t>
+      </w:r>
+      <w:r>
+        <w:t xml:space="preserve"> inviata ad un server basandosi su una chiave definita dall’utente</w:t>
+      </w:r>
+    </w:p>
+    <w:p>
+      <w:pPr>
+        <w:jc w:val="both"/>
+      </w:pPr>
+      <w:r>
+        <w:t xml:space="preserve">All’interno di server invece può essere specificata sia la porta su cui il proxy sarà in ascolto che il nome utilizzato per accedere al servizio. Il nome del gruppo definito in upstream viene usato nel nuovo </w:t>
+      </w:r>
+      <w:proofErr w:type="spellStart"/>
+      <w:r>
+        <w:t>url</w:t>
+      </w:r>
+      <w:proofErr w:type="spellEnd"/>
+      <w:r>
+        <w:t xml:space="preserve"> dalla direttiva </w:t>
+      </w:r>
+      <w:proofErr w:type="spellStart"/>
+      <w:r>
+        <w:t>proxy_pass</w:t>
+      </w:r>
+      <w:proofErr w:type="spellEnd"/>
+      <w:r>
+        <w:t xml:space="preserve"> che si occupa di reindirizzare la richiesta. </w:t>
+      </w:r>
+    </w:p>
+    <w:p>
+      <w:pPr>
+        <w:jc w:val="both"/>
+      </w:pPr>
+      <w:r>
+        <w:t xml:space="preserve">Avendo realizzato sia i nodi </w:t>
+      </w:r>
+      <w:proofErr w:type="spellStart"/>
+      <w:r>
+        <w:t>fog</w:t>
+      </w:r>
+      <w:proofErr w:type="spellEnd"/>
+      <w:r>
+        <w:t xml:space="preserve"> che i sensori in locale, si è </w:t>
+      </w:r>
+      <w:r>
+        <w:t xml:space="preserve">fin da subito </w:t>
+      </w:r>
+      <w:r>
+        <w:t>abbandona</w:t>
+      </w:r>
+      <w:r>
+        <w:t>ta</w:t>
+      </w:r>
+      <w:r>
+        <w:t xml:space="preserve"> l’idea di utilizzare la soluzione </w:t>
+      </w:r>
+      <w:proofErr w:type="spellStart"/>
+      <w:r>
+        <w:t>ip</w:t>
+      </w:r>
+      <w:proofErr w:type="spellEnd"/>
+      <w:r>
+        <w:t xml:space="preserve"> </w:t>
+      </w:r>
+      <w:proofErr w:type="spellStart"/>
+      <w:r>
+        <w:t>hash</w:t>
+      </w:r>
+      <w:proofErr w:type="spellEnd"/>
+      <w:r>
+        <w:t xml:space="preserve"> per il bilanciamento del carico</w:t>
+      </w:r>
+      <w:r>
+        <w:t xml:space="preserve">, altrimenti tutti i sensori avrebbero fatto riferimento sempre allo stesso nodo. Per simulare al meglio una situazione reale si è quindi deciso di fornire una chiave per la funzione di </w:t>
+      </w:r>
+      <w:proofErr w:type="spellStart"/>
+      <w:r>
+        <w:t>hashing</w:t>
+      </w:r>
+      <w:proofErr w:type="spellEnd"/>
+      <w:r>
+        <w:t>, $</w:t>
+      </w:r>
+      <w:proofErr w:type="spellStart"/>
+      <w:r>
+        <w:t>arg-hash</w:t>
+      </w:r>
+      <w:proofErr w:type="spellEnd"/>
+      <w:r>
+        <w:t xml:space="preserve">, passata come parametro in ogni richiesta http sia da parte dei client che dei </w:t>
+      </w:r>
+      <w:proofErr w:type="spellStart"/>
+      <w:r>
+        <w:t>sensor</w:t>
+      </w:r>
+      <w:proofErr w:type="spellEnd"/>
+      <w:r>
+        <w:t>.</w:t>
       </w:r>
     </w:p>
     <w:p>
@@ -4696,16 +5860,77 @@
           <w:rFonts w:asciiTheme="minorHAnsi" w:hAnsiTheme="minorHAnsi"/>
         </w:rPr>
       </w:pPr>
-      <w:bookmarkStart w:id="10" w:name="_Toc54790906"/>
+      <w:bookmarkStart w:id="11" w:name="_Toc54790907"/>
       <w:r>
         <w:rPr>
           <w:rFonts w:asciiTheme="minorHAnsi" w:hAnsiTheme="minorHAnsi"/>
         </w:rPr>
-        <w:t>Modulo ReverseProxy</w:t>
-      </w:r>
-      <w:bookmarkEnd w:id="10"/>
-    </w:p>
-    <w:p/>
+        <w:t xml:space="preserve">Modulo </w:t>
+      </w:r>
+      <w:proofErr w:type="spellStart"/>
+      <w:r>
+        <w:rPr>
+          <w:rFonts w:asciiTheme="minorHAnsi" w:hAnsiTheme="minorHAnsi"/>
+        </w:rPr>
+        <w:t>Sensors</w:t>
+      </w:r>
+      <w:bookmarkEnd w:id="11"/>
+      <w:proofErr w:type="spellEnd"/>
+    </w:p>
+    <w:p>
+      <w:r>
+        <w:t xml:space="preserve">Il modulo </w:t>
+      </w:r>
+      <w:proofErr w:type="spellStart"/>
+      <w:r>
+        <w:t>Sensors</w:t>
+      </w:r>
+      <w:proofErr w:type="spellEnd"/>
+      <w:r>
+        <w:t xml:space="preserve"> si occupa di simulare il comportamento di sensori IoT per il parcheggio.  Ogni sensore corrisponde ad un </w:t>
+      </w:r>
+      <w:proofErr w:type="spellStart"/>
+      <w:r>
+        <w:t>thread</w:t>
+      </w:r>
+      <w:proofErr w:type="spellEnd"/>
+      <w:r>
+        <w:t xml:space="preserve"> che periodicamente sceglie il suo valore, ‘1’ per il parcheggio occupato e ‘0’ per il parcheggio vuoto, </w:t>
+      </w:r>
+      <w:r>
+        <w:t xml:space="preserve">e lo invia al nodo </w:t>
+      </w:r>
+      <w:proofErr w:type="spellStart"/>
+      <w:r>
+        <w:t>fog</w:t>
+      </w:r>
+      <w:proofErr w:type="spellEnd"/>
+      <w:r>
+        <w:t xml:space="preserve"> corrisponde aggiornandone la lista locale. </w:t>
+      </w:r>
+    </w:p>
+    <w:p>
+      <w:r>
+        <w:lastRenderedPageBreak/>
+        <w:t xml:space="preserve">Per far si che, in assenza di fallimenti, un sensore si riferisca sempre allo stesso nodo </w:t>
+      </w:r>
+      <w:proofErr w:type="spellStart"/>
+      <w:r>
+        <w:t>fog</w:t>
+      </w:r>
+      <w:proofErr w:type="spellEnd"/>
+      <w:r>
+        <w:t xml:space="preserve">, in ogni richiesta http viene passato come parametro </w:t>
+      </w:r>
+      <w:proofErr w:type="spellStart"/>
+      <w:r>
+        <w:t>hash</w:t>
+      </w:r>
+      <w:proofErr w:type="spellEnd"/>
+      <w:r>
+        <w:t xml:space="preserve"> il numero identificativo dello stesso. </w:t>
+      </w:r>
+    </w:p>
     <w:p>
       <w:pPr>
         <w:pStyle w:val="Titolo2"/>
@@ -4713,38 +5938,36 @@
           <w:rFonts w:asciiTheme="minorHAnsi" w:hAnsiTheme="minorHAnsi"/>
         </w:rPr>
       </w:pPr>
-      <w:bookmarkStart w:id="11" w:name="_Toc54790907"/>
+      <w:bookmarkStart w:id="12" w:name="_Toc54790908"/>
       <w:r>
         <w:rPr>
           <w:rFonts w:asciiTheme="minorHAnsi" w:hAnsiTheme="minorHAnsi"/>
         </w:rPr>
         <w:t xml:space="preserve">Modulo </w:t>
       </w:r>
+      <w:proofErr w:type="spellStart"/>
       <w:r>
         <w:rPr>
           <w:rFonts w:asciiTheme="minorHAnsi" w:hAnsiTheme="minorHAnsi"/>
         </w:rPr>
-        <w:t>Sensors</w:t>
-      </w:r>
-      <w:bookmarkEnd w:id="11"/>
-    </w:p>
-    <w:p/>
-    <w:p/>
-    <w:p>
-      <w:pPr>
-        <w:pStyle w:val="Titolo2"/>
+        <w:t>ClientMac</w:t>
+      </w:r>
+      <w:proofErr w:type="spellEnd"/>
+      <w:r>
         <w:rPr>
           <w:rFonts w:asciiTheme="minorHAnsi" w:hAnsiTheme="minorHAnsi"/>
         </w:rPr>
-      </w:pPr>
-      <w:bookmarkStart w:id="12" w:name="_Toc54790908"/>
+        <w:t>/</w:t>
+      </w:r>
+      <w:proofErr w:type="spellStart"/>
       <w:r>
         <w:rPr>
           <w:rFonts w:asciiTheme="minorHAnsi" w:hAnsiTheme="minorHAnsi"/>
         </w:rPr>
-        <w:t>Modulo ClientMac/ClientWindows</w:t>
+        <w:t>ClientWindows</w:t>
       </w:r>
       <w:bookmarkEnd w:id="12"/>
+      <w:proofErr w:type="spellEnd"/>
     </w:p>
     <w:p>
       <w:pPr>
@@ -4777,7 +6000,15 @@
         <w:t>Ciò che viene ad essere implementato sono d</w:t>
       </w:r>
       <w:r>
-        <w:t xml:space="preserve">ue gui: </w:t>
+        <w:t xml:space="preserve">ue </w:t>
+      </w:r>
+      <w:proofErr w:type="spellStart"/>
+      <w:r>
+        <w:t>gui</w:t>
+      </w:r>
+      <w:proofErr w:type="spellEnd"/>
+      <w:r>
+        <w:t xml:space="preserve">: </w:t>
       </w:r>
     </w:p>
     <w:p>
@@ -4790,11 +6021,18 @@
         <w:jc w:val="both"/>
       </w:pPr>
       <w:r>
-        <w:lastRenderedPageBreak/>
         <w:t>Nella prima vengono ad essere visualizzati i posti auto ai quali sono associati i sensori. Ad ognuno di questi viene ad essere abbinato un rettangolo che cambierà colore a seconda del suo stato: rosso in caso di posto occupato, verde in caso di posto libero</w:t>
       </w:r>
       <w:r>
-        <w:t>. Per quanto riguarda e informazioni sullo stato dei singoli sensori e quindi del posto a cui questi fanno riferimento queste vengono ad essere reperite tramite una connessione http che i sensori instaurano con i nodi fog, che vanno a comporre il cluster.</w:t>
+        <w:t xml:space="preserve">. Per quanto riguarda e informazioni sullo stato dei singoli sensori e quindi del posto a cui questi fanno riferimento queste vengono ad essere reperite tramite una connessione http che i sensori instaurano con i nodi </w:t>
+      </w:r>
+      <w:proofErr w:type="spellStart"/>
+      <w:r>
+        <w:t>fog</w:t>
+      </w:r>
+      <w:proofErr w:type="spellEnd"/>
+      <w:r>
+        <w:t>, che vanno a comporre il cluster.</w:t>
       </w:r>
       <w:r>
         <w:rPr>
@@ -4839,7 +6077,7 @@
                     <pic:cNvPicPr/>
                   </pic:nvPicPr>
                   <pic:blipFill>
-                    <a:blip r:embed="rId15" cstate="print">
+                    <a:blip r:embed="rId16" cstate="print">
                       <a:extLst>
                         <a:ext uri="{28A0092B-C50C-407E-A947-70E740481C1C}">
                           <a14:useLocalDpi xmlns:a14="http://schemas.microsoft.com/office/drawing/2010/main" val="0"/>
@@ -4879,29 +6117,34 @@
       <w:r>
         <w:t xml:space="preserve">                 Figura </w:t>
       </w:r>
-      <w:r>
-        <w:fldChar w:fldCharType="begin"/>
-      </w:r>
-      <w:r>
-        <w:instrText xml:space="preserve"> SEQ Figura \* ARABIC </w:instrText>
-      </w:r>
-      <w:r>
-        <w:fldChar w:fldCharType="separate"/>
-      </w:r>
-      <w:r>
-        <w:rPr>
-          <w:noProof/>
-        </w:rPr>
-        <w:t>3</w:t>
-      </w:r>
-      <w:r>
-        <w:rPr>
-          <w:noProof/>
-        </w:rPr>
-        <w:fldChar w:fldCharType="end"/>
-      </w:r>
-      <w:r>
-        <w:t>: Esempio dell'interfaccia utente di ParkingNow(ClientMac)</w:t>
+      <w:fldSimple w:instr=" SEQ Figura \* ARABIC ">
+        <w:r>
+          <w:rPr>
+            <w:noProof/>
+          </w:rPr>
+          <w:t>4</w:t>
+        </w:r>
+      </w:fldSimple>
+      <w:r>
+        <w:t xml:space="preserve">: Esempio dell'interfaccia utente di </w:t>
+      </w:r>
+      <w:proofErr w:type="spellStart"/>
+      <w:proofErr w:type="gramStart"/>
+      <w:r>
+        <w:t>ParkingNow</w:t>
+      </w:r>
+      <w:proofErr w:type="spellEnd"/>
+      <w:r>
+        <w:t>(</w:t>
+      </w:r>
+      <w:proofErr w:type="spellStart"/>
+      <w:proofErr w:type="gramEnd"/>
+      <w:r>
+        <w:t>ClientMac</w:t>
+      </w:r>
+      <w:proofErr w:type="spellEnd"/>
+      <w:r>
+        <w:t>)</w:t>
       </w:r>
     </w:p>
     <w:p>
@@ -4924,10 +6167,34 @@
         <w:jc w:val="both"/>
       </w:pPr>
       <w:r>
-        <w:t xml:space="preserve">Nella seconda viene ad essere visualizzato un grafico, realizzato sempre utilizzando la libreria matplotlib esposta precedentemente, </w:t>
-      </w:r>
-      <w:r>
-        <w:t>in cui sono riportati il numero di posti occupati nelle 24 ore precedenti. Per recuperare tali dati viene ad essere sfruttata la comunicazione http con il reverse proxy, che instraderà la richiesta verso il nodo fog più vicino, il quale andrà poi a comunicare direttamente con il server presente su EC2, in modo tale da reperire le informazioni necessarie alla realizzazione del grafico stesso.</w:t>
+        <w:t xml:space="preserve">Nella seconda viene ad essere visualizzato un grafico, realizzato sempre utilizzando la libreria </w:t>
+      </w:r>
+      <w:proofErr w:type="spellStart"/>
+      <w:r>
+        <w:t>matplotlib</w:t>
+      </w:r>
+      <w:proofErr w:type="spellEnd"/>
+      <w:r>
+        <w:t xml:space="preserve"> esposta precedentemente, </w:t>
+      </w:r>
+      <w:r>
+        <w:t xml:space="preserve">in cui sono riportati il numero di posti occupati nelle 24 ore precedenti. Per recuperare tali dati viene ad essere sfruttata la comunicazione http con </w:t>
+      </w:r>
+      <w:proofErr w:type="gramStart"/>
+      <w:r>
+        <w:t>il reverse</w:t>
+      </w:r>
+      <w:proofErr w:type="gramEnd"/>
+      <w:r>
+        <w:t xml:space="preserve"> proxy, che instraderà la richiesta verso il nodo </w:t>
+      </w:r>
+      <w:proofErr w:type="spellStart"/>
+      <w:r>
+        <w:t>fog</w:t>
+      </w:r>
+      <w:proofErr w:type="spellEnd"/>
+      <w:r>
+        <w:t xml:space="preserve"> più vicino, il quale andrà poi a comunicare direttamente con il server presente su EC2, in modo tale da reperire le informazioni necessarie alla realizzazione del grafico stesso.</w:t>
       </w:r>
     </w:p>
     <w:p>
@@ -4939,7 +6206,17 @@
         <w:t xml:space="preserve">Come per gli altri moduli, anche in </w:t>
       </w:r>
       <w:r>
-        <w:t>ognuno di questi sono stati aggiunti dei file di configurazione, config.json, nei quali è possibile individuare le informazioni riguardanti il proxy necessarie per la connessione.</w:t>
+        <w:t xml:space="preserve">ognuno di questi sono stati aggiunti dei file di configurazione, </w:t>
+      </w:r>
+      <w:proofErr w:type="spellStart"/>
+      <w:proofErr w:type="gramStart"/>
+      <w:r>
+        <w:t>config.json</w:t>
+      </w:r>
+      <w:proofErr w:type="spellEnd"/>
+      <w:proofErr w:type="gramEnd"/>
+      <w:r>
+        <w:t>, nei quali è possibile individuare le informazioni riguardanti il proxy necessarie per la connessione.</w:t>
       </w:r>
     </w:p>
     <w:p>
@@ -4968,7 +6245,7 @@
                     <pic:cNvPicPr/>
                   </pic:nvPicPr>
                   <pic:blipFill>
-                    <a:blip r:embed="rId16" cstate="print">
+                    <a:blip r:embed="rId17" cstate="print">
                       <a:extLst>
                         <a:ext uri="{28A0092B-C50C-407E-A947-70E740481C1C}">
                           <a14:useLocalDpi xmlns:a14="http://schemas.microsoft.com/office/drawing/2010/main" val="0"/>
@@ -5008,62 +6285,332 @@
       <w:r>
         <w:t xml:space="preserve">Figura </w:t>
       </w:r>
-      <w:r>
-        <w:fldChar w:fldCharType="begin"/>
-      </w:r>
-      <w:r>
-        <w:instrText xml:space="preserve"> SEQ Figura \</w:instrText>
-      </w:r>
-      <w:r>
-        <w:instrText xml:space="preserve">* ARABIC </w:instrText>
-      </w:r>
-      <w:r>
-        <w:fldChar w:fldCharType="separate"/>
-      </w:r>
+      <w:fldSimple w:instr=" SEQ Figura \* ARABIC ">
+        <w:r>
+          <w:rPr>
+            <w:noProof/>
+          </w:rPr>
+          <w:t>5</w:t>
+        </w:r>
+      </w:fldSimple>
+      <w:r>
+        <w:t>: Esempio di file di configurazione del client</w:t>
+      </w:r>
+    </w:p>
+    <w:p>
+      <w:pPr>
+        <w:pStyle w:val="Titolo2"/>
+        <w:rPr>
+          <w:rFonts w:asciiTheme="minorHAnsi" w:hAnsiTheme="minorHAnsi"/>
+        </w:rPr>
+      </w:pPr>
+      <w:bookmarkStart w:id="13" w:name="_Toc54790909"/>
+      <w:r>
+        <w:rPr>
+          <w:rFonts w:asciiTheme="minorHAnsi" w:hAnsiTheme="minorHAnsi"/>
+        </w:rPr>
+        <w:lastRenderedPageBreak/>
+        <w:t>Modulo Test</w:t>
+      </w:r>
+      <w:bookmarkEnd w:id="13"/>
+    </w:p>
+    <w:p>
+      <w:r>
+        <w:t xml:space="preserve">Il modulo Test è stato creato appositamente per testare il tempo impiegato dalle richieste del client ad ottenere una risposta, sia essa positiva o negativa. </w:t>
+      </w:r>
+    </w:p>
+    <w:p>
+      <w:r>
+        <w:t>A questo scopo sono state realizzate una serie di funzioni</w:t>
+      </w:r>
+      <w:r>
+        <w:t>:</w:t>
+      </w:r>
+    </w:p>
+    <w:p>
+      <w:pPr>
+        <w:pStyle w:val="Paragrafoelenco"/>
+        <w:numPr>
+          <w:ilvl w:val="0"/>
+          <w:numId w:val="22"/>
+        </w:numPr>
+      </w:pPr>
+      <w:proofErr w:type="spellStart"/>
+      <w:r>
+        <w:t>runTest</w:t>
+      </w:r>
+      <w:proofErr w:type="spellEnd"/>
+      <w:r>
+        <w:t xml:space="preserve">: si occupa della gestione del caso di test richiamando le altre funzioni </w:t>
+      </w:r>
+    </w:p>
+    <w:p>
+      <w:pPr>
+        <w:pStyle w:val="Paragrafoelenco"/>
+        <w:numPr>
+          <w:ilvl w:val="0"/>
+          <w:numId w:val="22"/>
+        </w:numPr>
+      </w:pPr>
+      <w:proofErr w:type="spellStart"/>
+      <w:r>
+        <w:t>startFog</w:t>
+      </w:r>
+      <w:proofErr w:type="spellEnd"/>
+      <w:r>
+        <w:t xml:space="preserve">: inizializza il server proxy e i nodi </w:t>
+      </w:r>
+      <w:proofErr w:type="spellStart"/>
+      <w:r>
+        <w:t>fog</w:t>
+      </w:r>
+      <w:proofErr w:type="spellEnd"/>
+      <w:r>
+        <w:t xml:space="preserve"> del numero specificato in input</w:t>
+      </w:r>
+    </w:p>
+    <w:p>
+      <w:pPr>
+        <w:pStyle w:val="Paragrafoelenco"/>
+        <w:numPr>
+          <w:ilvl w:val="0"/>
+          <w:numId w:val="22"/>
+        </w:numPr>
+      </w:pPr>
+      <w:proofErr w:type="spellStart"/>
+      <w:r>
+        <w:t>stopFog</w:t>
+      </w:r>
+      <w:proofErr w:type="spellEnd"/>
+      <w:r>
+        <w:t xml:space="preserve">: elimina sia il proxy che i nodi </w:t>
+      </w:r>
+      <w:proofErr w:type="spellStart"/>
+      <w:r>
+        <w:t>fog</w:t>
+      </w:r>
+      <w:proofErr w:type="spellEnd"/>
+      <w:r>
+        <w:t xml:space="preserve"> correntemente attivi</w:t>
+      </w:r>
+    </w:p>
+    <w:p>
+      <w:pPr>
+        <w:pStyle w:val="Paragrafoelenco"/>
+        <w:numPr>
+          <w:ilvl w:val="0"/>
+          <w:numId w:val="22"/>
+        </w:numPr>
+      </w:pPr>
+      <w:proofErr w:type="spellStart"/>
+      <w:r>
+        <w:t>killFogNode</w:t>
+      </w:r>
+      <w:proofErr w:type="spellEnd"/>
+      <w:r>
+        <w:t xml:space="preserve">: usato per verificate il funzionamento del sistema nel caso in cui ci siano fallimenti dei nodi </w:t>
+      </w:r>
+      <w:proofErr w:type="spellStart"/>
+      <w:r>
+        <w:t>fog</w:t>
+      </w:r>
+      <w:proofErr w:type="spellEnd"/>
+      <w:r>
+        <w:t>. Periodicamente cerca i nodi dei container attivi e ne elimina uno scelto casualmente</w:t>
+      </w:r>
+    </w:p>
+    <w:p>
+      <w:pPr>
+        <w:pStyle w:val="Paragrafoelenco"/>
+        <w:numPr>
+          <w:ilvl w:val="0"/>
+          <w:numId w:val="22"/>
+        </w:numPr>
+      </w:pPr>
+      <w:proofErr w:type="spellStart"/>
+      <w:r>
+        <w:t>createTestFile</w:t>
+      </w:r>
+      <w:proofErr w:type="spellEnd"/>
+      <w:r>
+        <w:t xml:space="preserve">: crea un file </w:t>
+      </w:r>
+      <w:proofErr w:type="spellStart"/>
+      <w:r>
+        <w:t>csv</w:t>
+      </w:r>
+      <w:proofErr w:type="spellEnd"/>
+      <w:r>
+        <w:t xml:space="preserve"> con i dati raccolti dal test</w:t>
+      </w:r>
+    </w:p>
+    <w:p>
+      <w:r>
+        <w:t xml:space="preserve">Ad ogni esecuzione di un caso di test viene quindi generato l’ambiente richiamando la funzione </w:t>
+      </w:r>
+      <w:proofErr w:type="spellStart"/>
+      <w:r>
+        <w:t>startFog</w:t>
+      </w:r>
+      <w:proofErr w:type="spellEnd"/>
+      <w:r>
+        <w:t xml:space="preserve">, vengono effettuate un certo numero di richieste al sistema salvando i risultati nel file di output e viene richiamato </w:t>
+      </w:r>
+      <w:proofErr w:type="spellStart"/>
+      <w:r>
+        <w:t>stoFog</w:t>
+      </w:r>
+      <w:proofErr w:type="spellEnd"/>
+      <w:r>
+        <w:t xml:space="preserve"> per rimuovere tutti i container precedentemente creati. </w:t>
+      </w:r>
+    </w:p>
+    <w:p>
+      <w:r>
+        <w:t>Nel file di configurazione ‘</w:t>
+      </w:r>
+      <w:proofErr w:type="spellStart"/>
+      <w:proofErr w:type="gramStart"/>
+      <w:r>
+        <w:t>config.json</w:t>
+      </w:r>
+      <w:proofErr w:type="spellEnd"/>
+      <w:proofErr w:type="gramEnd"/>
+      <w:r>
+        <w:t xml:space="preserve">’ è possibile specificare qual è il numero di ripetizioni che si vuole utilizzare per ogni test. </w:t>
+      </w:r>
+    </w:p>
+    <w:p>
+      <w:pPr>
+        <w:pStyle w:val="Titolo1"/>
+      </w:pPr>
+      <w:bookmarkStart w:id="14" w:name="_Toc54790910"/>
+      <w:r>
+        <w:t>Testing</w:t>
+      </w:r>
+      <w:bookmarkEnd w:id="14"/>
+    </w:p>
+    <w:p>
+      <w:r>
+        <w:t>Per il testing sono state prese in considerazione le due richieste del client:</w:t>
+      </w:r>
+    </w:p>
+    <w:p>
+      <w:pPr>
+        <w:pStyle w:val="Paragrafoelenco"/>
+        <w:numPr>
+          <w:ilvl w:val="0"/>
+          <w:numId w:val="27"/>
+        </w:numPr>
+      </w:pPr>
+      <w:r>
+        <w:t>Per richiedere l’aggiornamento sui valori dei sensori</w:t>
+      </w:r>
+    </w:p>
+    <w:p>
+      <w:pPr>
+        <w:pStyle w:val="Paragrafoelenco"/>
+        <w:numPr>
+          <w:ilvl w:val="0"/>
+          <w:numId w:val="27"/>
+        </w:numPr>
+      </w:pPr>
+      <w:r>
+        <w:t>Per richiedere le statistiche sulle ultime 24 h</w:t>
+      </w:r>
+    </w:p>
+    <w:p>
+      <w:r>
+        <w:t xml:space="preserve">Per ognuna di queste i test sono stati effettuati all’aumentare del numero di nodi </w:t>
+      </w:r>
+      <w:proofErr w:type="spellStart"/>
+      <w:r>
+        <w:t>fog</w:t>
+      </w:r>
+      <w:proofErr w:type="spellEnd"/>
+      <w:r>
+        <w:t>:</w:t>
+      </w:r>
+    </w:p>
+    <w:p>
+      <w:pPr>
+        <w:pStyle w:val="Paragrafoelenco"/>
+        <w:numPr>
+          <w:ilvl w:val="0"/>
+          <w:numId w:val="29"/>
+        </w:numPr>
+      </w:pPr>
+      <w:r>
+        <w:t>In presenza di fallimenti</w:t>
+      </w:r>
+    </w:p>
+    <w:p>
+      <w:pPr>
+        <w:pStyle w:val="Paragrafoelenco"/>
+        <w:numPr>
+          <w:ilvl w:val="0"/>
+          <w:numId w:val="29"/>
+        </w:numPr>
+      </w:pPr>
+      <w:r>
+        <w:t>In assenza di fallimenti</w:t>
+      </w:r>
+    </w:p>
+    <w:p/>
+    <w:p>
+      <w:pPr>
+        <w:jc w:val="center"/>
+      </w:pPr>
       <w:r>
         <w:rPr>
           <w:noProof/>
         </w:rPr>
-        <w:t>4</w:t>
-      </w:r>
-      <w:r>
-        <w:rPr>
-          <w:noProof/>
-        </w:rPr>
-        <w:fldChar w:fldCharType="end"/>
-      </w:r>
-      <w:r>
-        <w:t>: Esempio di file di configurazione del client</w:t>
-      </w:r>
-    </w:p>
-    <w:p>
-      <w:pPr>
-        <w:pStyle w:val="Titolo2"/>
-        <w:rPr>
-          <w:rFonts w:asciiTheme="minorHAnsi" w:hAnsiTheme="minorHAnsi"/>
-        </w:rPr>
-      </w:pPr>
-      <w:bookmarkStart w:id="13" w:name="_Toc54790909"/>
-      <w:r>
-        <w:rPr>
-          <w:rFonts w:asciiTheme="minorHAnsi" w:hAnsiTheme="minorHAnsi"/>
-        </w:rPr>
-        <w:t>Modulo Test</w:t>
-      </w:r>
-      <w:bookmarkEnd w:id="13"/>
-    </w:p>
-    <w:p/>
-    <w:p/>
-    <w:p/>
-    <w:p>
-      <w:pPr>
-        <w:pStyle w:val="Titolo1"/>
-      </w:pPr>
-      <w:bookmarkStart w:id="14" w:name="_Toc54790910"/>
-      <w:r>
-        <w:t>Testing</w:t>
-      </w:r>
-      <w:bookmarkEnd w:id="14"/>
+        <w:drawing>
+          <wp:inline distT="0" distB="0" distL="0" distR="0" wp14:anchorId="65431BCA" wp14:editId="4C85B669">
+            <wp:extent cx="4584700" cy="2755900"/>
+            <wp:effectExtent l="0" t="0" r="6350" b="6350"/>
+            <wp:docPr id="27" name="Immagine 27"/>
+            <wp:cNvGraphicFramePr>
+              <a:graphicFrameLocks xmlns:a="http://schemas.openxmlformats.org/drawingml/2006/main" noChangeAspect="1"/>
+            </wp:cNvGraphicFramePr>
+            <a:graphic xmlns:a="http://schemas.openxmlformats.org/drawingml/2006/main">
+              <a:graphicData uri="http://schemas.openxmlformats.org/drawingml/2006/picture">
+                <pic:pic xmlns:pic="http://schemas.openxmlformats.org/drawingml/2006/picture">
+                  <pic:nvPicPr>
+                    <pic:cNvPr id="0" name="Picture 2"/>
+                    <pic:cNvPicPr>
+                      <a:picLocks noChangeAspect="1" noChangeArrowheads="1"/>
+                    </pic:cNvPicPr>
+                  </pic:nvPicPr>
+                  <pic:blipFill>
+                    <a:blip r:embed="rId18">
+                      <a:extLst>
+                        <a:ext uri="{28A0092B-C50C-407E-A947-70E740481C1C}">
+                          <a14:useLocalDpi xmlns:a14="http://schemas.microsoft.com/office/drawing/2010/main" val="0"/>
+                        </a:ext>
+                      </a:extLst>
+                    </a:blip>
+                    <a:srcRect/>
+                    <a:stretch>
+                      <a:fillRect/>
+                    </a:stretch>
+                  </pic:blipFill>
+                  <pic:spPr bwMode="auto">
+                    <a:xfrm>
+                      <a:off x="0" y="0"/>
+                      <a:ext cx="4584700" cy="2755900"/>
+                    </a:xfrm>
+                    <a:prstGeom prst="rect">
+                      <a:avLst/>
+                    </a:prstGeom>
+                    <a:noFill/>
+                  </pic:spPr>
+                </pic:pic>
+              </a:graphicData>
+            </a:graphic>
+          </wp:inline>
+        </w:drawing>
+      </w:r>
     </w:p>
     <w:p/>
     <w:p>
@@ -5079,7 +6626,7 @@
     </w:p>
     <w:p/>
     <w:sectPr>
-      <w:footerReference w:type="default" r:id="rId17"/>
+      <w:footerReference w:type="default" r:id="rId19"/>
       <w:pgSz w:w="11906" w:h="16838"/>
       <w:pgMar w:top="1417" w:right="1134" w:bottom="1134" w:left="1134" w:header="708" w:footer="708" w:gutter="0"/>
       <w:cols w:space="708"/>
@@ -5619,6 +7166,119 @@
     </w:lvl>
   </w:abstractNum>
   <w:abstractNum w:abstractNumId="4" w15:restartNumberingAfterBreak="0">
+    <w:nsid w:val="17B24B30"/>
+    <w:multiLevelType w:val="hybridMultilevel"/>
+    <w:tmpl w:val="8356EADA"/>
+    <w:lvl w:ilvl="0" w:tplc="04100001">
+      <w:start w:val="1"/>
+      <w:numFmt w:val="bullet"/>
+      <w:lvlText w:val=""/>
+      <w:lvlJc w:val="left"/>
+      <w:pPr>
+        <w:ind w:left="720" w:hanging="360"/>
+      </w:pPr>
+      <w:rPr>
+        <w:rFonts w:ascii="Symbol" w:hAnsi="Symbol" w:hint="default"/>
+      </w:rPr>
+    </w:lvl>
+    <w:lvl w:ilvl="1" w:tplc="04100003" w:tentative="1">
+      <w:start w:val="1"/>
+      <w:numFmt w:val="bullet"/>
+      <w:lvlText w:val="o"/>
+      <w:lvlJc w:val="left"/>
+      <w:pPr>
+        <w:ind w:left="1440" w:hanging="360"/>
+      </w:pPr>
+      <w:rPr>
+        <w:rFonts w:ascii="Courier New" w:hAnsi="Courier New" w:cs="Courier New" w:hint="default"/>
+      </w:rPr>
+    </w:lvl>
+    <w:lvl w:ilvl="2" w:tplc="04100005" w:tentative="1">
+      <w:start w:val="1"/>
+      <w:numFmt w:val="bullet"/>
+      <w:lvlText w:val=""/>
+      <w:lvlJc w:val="left"/>
+      <w:pPr>
+        <w:ind w:left="2160" w:hanging="360"/>
+      </w:pPr>
+      <w:rPr>
+        <w:rFonts w:ascii="Wingdings" w:hAnsi="Wingdings" w:hint="default"/>
+      </w:rPr>
+    </w:lvl>
+    <w:lvl w:ilvl="3" w:tplc="04100001" w:tentative="1">
+      <w:start w:val="1"/>
+      <w:numFmt w:val="bullet"/>
+      <w:lvlText w:val=""/>
+      <w:lvlJc w:val="left"/>
+      <w:pPr>
+        <w:ind w:left="2880" w:hanging="360"/>
+      </w:pPr>
+      <w:rPr>
+        <w:rFonts w:ascii="Symbol" w:hAnsi="Symbol" w:hint="default"/>
+      </w:rPr>
+    </w:lvl>
+    <w:lvl w:ilvl="4" w:tplc="04100003" w:tentative="1">
+      <w:start w:val="1"/>
+      <w:numFmt w:val="bullet"/>
+      <w:lvlText w:val="o"/>
+      <w:lvlJc w:val="left"/>
+      <w:pPr>
+        <w:ind w:left="3600" w:hanging="360"/>
+      </w:pPr>
+      <w:rPr>
+        <w:rFonts w:ascii="Courier New" w:hAnsi="Courier New" w:cs="Courier New" w:hint="default"/>
+      </w:rPr>
+    </w:lvl>
+    <w:lvl w:ilvl="5" w:tplc="04100005" w:tentative="1">
+      <w:start w:val="1"/>
+      <w:numFmt w:val="bullet"/>
+      <w:lvlText w:val=""/>
+      <w:lvlJc w:val="left"/>
+      <w:pPr>
+        <w:ind w:left="4320" w:hanging="360"/>
+      </w:pPr>
+      <w:rPr>
+        <w:rFonts w:ascii="Wingdings" w:hAnsi="Wingdings" w:hint="default"/>
+      </w:rPr>
+    </w:lvl>
+    <w:lvl w:ilvl="6" w:tplc="04100001" w:tentative="1">
+      <w:start w:val="1"/>
+      <w:numFmt w:val="bullet"/>
+      <w:lvlText w:val=""/>
+      <w:lvlJc w:val="left"/>
+      <w:pPr>
+        <w:ind w:left="5040" w:hanging="360"/>
+      </w:pPr>
+      <w:rPr>
+        <w:rFonts w:ascii="Symbol" w:hAnsi="Symbol" w:hint="default"/>
+      </w:rPr>
+    </w:lvl>
+    <w:lvl w:ilvl="7" w:tplc="04100003" w:tentative="1">
+      <w:start w:val="1"/>
+      <w:numFmt w:val="bullet"/>
+      <w:lvlText w:val="o"/>
+      <w:lvlJc w:val="left"/>
+      <w:pPr>
+        <w:ind w:left="5760" w:hanging="360"/>
+      </w:pPr>
+      <w:rPr>
+        <w:rFonts w:ascii="Courier New" w:hAnsi="Courier New" w:cs="Courier New" w:hint="default"/>
+      </w:rPr>
+    </w:lvl>
+    <w:lvl w:ilvl="8" w:tplc="04100005" w:tentative="1">
+      <w:start w:val="1"/>
+      <w:numFmt w:val="bullet"/>
+      <w:lvlText w:val=""/>
+      <w:lvlJc w:val="left"/>
+      <w:pPr>
+        <w:ind w:left="6480" w:hanging="360"/>
+      </w:pPr>
+      <w:rPr>
+        <w:rFonts w:ascii="Wingdings" w:hAnsi="Wingdings" w:hint="default"/>
+      </w:rPr>
+    </w:lvl>
+  </w:abstractNum>
+  <w:abstractNum w:abstractNumId="5" w15:restartNumberingAfterBreak="0">
     <w:nsid w:val="1D3C32A4"/>
     <w:multiLevelType w:val="hybridMultilevel"/>
     <w:tmpl w:val="EBFA58BA"/>
@@ -5731,10 +7391,10 @@
       </w:rPr>
     </w:lvl>
   </w:abstractNum>
-  <w:abstractNum w:abstractNumId="5" w15:restartNumberingAfterBreak="0">
+  <w:abstractNum w:abstractNumId="6" w15:restartNumberingAfterBreak="0">
     <w:nsid w:val="2F5769D1"/>
     <w:multiLevelType w:val="hybridMultilevel"/>
-    <w:tmpl w:val="A880B954"/>
+    <w:tmpl w:val="F068595E"/>
     <w:lvl w:ilvl="0" w:tplc="04100001">
       <w:start w:val="1"/>
       <w:numFmt w:val="bullet"/>
@@ -5844,7 +7504,7 @@
       </w:rPr>
     </w:lvl>
   </w:abstractNum>
-  <w:abstractNum w:abstractNumId="6" w15:restartNumberingAfterBreak="0">
+  <w:abstractNum w:abstractNumId="7" w15:restartNumberingAfterBreak="0">
     <w:nsid w:val="3ADA713E"/>
     <w:multiLevelType w:val="hybridMultilevel"/>
     <w:tmpl w:val="36C6C3BC"/>
@@ -5957,7 +7617,233 @@
       </w:rPr>
     </w:lvl>
   </w:abstractNum>
-  <w:abstractNum w:abstractNumId="7" w15:restartNumberingAfterBreak="0">
+  <w:abstractNum w:abstractNumId="8" w15:restartNumberingAfterBreak="0">
+    <w:nsid w:val="3B8B7510"/>
+    <w:multiLevelType w:val="hybridMultilevel"/>
+    <w:tmpl w:val="7E68E594"/>
+    <w:lvl w:ilvl="0" w:tplc="04100001">
+      <w:start w:val="1"/>
+      <w:numFmt w:val="bullet"/>
+      <w:lvlText w:val=""/>
+      <w:lvlJc w:val="left"/>
+      <w:pPr>
+        <w:ind w:left="720" w:hanging="360"/>
+      </w:pPr>
+      <w:rPr>
+        <w:rFonts w:ascii="Symbol" w:hAnsi="Symbol" w:hint="default"/>
+      </w:rPr>
+    </w:lvl>
+    <w:lvl w:ilvl="1" w:tplc="04100003" w:tentative="1">
+      <w:start w:val="1"/>
+      <w:numFmt w:val="bullet"/>
+      <w:lvlText w:val="o"/>
+      <w:lvlJc w:val="left"/>
+      <w:pPr>
+        <w:ind w:left="1440" w:hanging="360"/>
+      </w:pPr>
+      <w:rPr>
+        <w:rFonts w:ascii="Courier New" w:hAnsi="Courier New" w:cs="Courier New" w:hint="default"/>
+      </w:rPr>
+    </w:lvl>
+    <w:lvl w:ilvl="2" w:tplc="04100005" w:tentative="1">
+      <w:start w:val="1"/>
+      <w:numFmt w:val="bullet"/>
+      <w:lvlText w:val=""/>
+      <w:lvlJc w:val="left"/>
+      <w:pPr>
+        <w:ind w:left="2160" w:hanging="360"/>
+      </w:pPr>
+      <w:rPr>
+        <w:rFonts w:ascii="Wingdings" w:hAnsi="Wingdings" w:hint="default"/>
+      </w:rPr>
+    </w:lvl>
+    <w:lvl w:ilvl="3" w:tplc="04100001" w:tentative="1">
+      <w:start w:val="1"/>
+      <w:numFmt w:val="bullet"/>
+      <w:lvlText w:val=""/>
+      <w:lvlJc w:val="left"/>
+      <w:pPr>
+        <w:ind w:left="2880" w:hanging="360"/>
+      </w:pPr>
+      <w:rPr>
+        <w:rFonts w:ascii="Symbol" w:hAnsi="Symbol" w:hint="default"/>
+      </w:rPr>
+    </w:lvl>
+    <w:lvl w:ilvl="4" w:tplc="04100003" w:tentative="1">
+      <w:start w:val="1"/>
+      <w:numFmt w:val="bullet"/>
+      <w:lvlText w:val="o"/>
+      <w:lvlJc w:val="left"/>
+      <w:pPr>
+        <w:ind w:left="3600" w:hanging="360"/>
+      </w:pPr>
+      <w:rPr>
+        <w:rFonts w:ascii="Courier New" w:hAnsi="Courier New" w:cs="Courier New" w:hint="default"/>
+      </w:rPr>
+    </w:lvl>
+    <w:lvl w:ilvl="5" w:tplc="04100005" w:tentative="1">
+      <w:start w:val="1"/>
+      <w:numFmt w:val="bullet"/>
+      <w:lvlText w:val=""/>
+      <w:lvlJc w:val="left"/>
+      <w:pPr>
+        <w:ind w:left="4320" w:hanging="360"/>
+      </w:pPr>
+      <w:rPr>
+        <w:rFonts w:ascii="Wingdings" w:hAnsi="Wingdings" w:hint="default"/>
+      </w:rPr>
+    </w:lvl>
+    <w:lvl w:ilvl="6" w:tplc="04100001" w:tentative="1">
+      <w:start w:val="1"/>
+      <w:numFmt w:val="bullet"/>
+      <w:lvlText w:val=""/>
+      <w:lvlJc w:val="left"/>
+      <w:pPr>
+        <w:ind w:left="5040" w:hanging="360"/>
+      </w:pPr>
+      <w:rPr>
+        <w:rFonts w:ascii="Symbol" w:hAnsi="Symbol" w:hint="default"/>
+      </w:rPr>
+    </w:lvl>
+    <w:lvl w:ilvl="7" w:tplc="04100003" w:tentative="1">
+      <w:start w:val="1"/>
+      <w:numFmt w:val="bullet"/>
+      <w:lvlText w:val="o"/>
+      <w:lvlJc w:val="left"/>
+      <w:pPr>
+        <w:ind w:left="5760" w:hanging="360"/>
+      </w:pPr>
+      <w:rPr>
+        <w:rFonts w:ascii="Courier New" w:hAnsi="Courier New" w:cs="Courier New" w:hint="default"/>
+      </w:rPr>
+    </w:lvl>
+    <w:lvl w:ilvl="8" w:tplc="04100005" w:tentative="1">
+      <w:start w:val="1"/>
+      <w:numFmt w:val="bullet"/>
+      <w:lvlText w:val=""/>
+      <w:lvlJc w:val="left"/>
+      <w:pPr>
+        <w:ind w:left="6480" w:hanging="360"/>
+      </w:pPr>
+      <w:rPr>
+        <w:rFonts w:ascii="Wingdings" w:hAnsi="Wingdings" w:hint="default"/>
+      </w:rPr>
+    </w:lvl>
+  </w:abstractNum>
+  <w:abstractNum w:abstractNumId="9" w15:restartNumberingAfterBreak="0">
+    <w:nsid w:val="3EDF446C"/>
+    <w:multiLevelType w:val="hybridMultilevel"/>
+    <w:tmpl w:val="37949866"/>
+    <w:lvl w:ilvl="0" w:tplc="04100001">
+      <w:start w:val="1"/>
+      <w:numFmt w:val="bullet"/>
+      <w:lvlText w:val=""/>
+      <w:lvlJc w:val="left"/>
+      <w:pPr>
+        <w:ind w:left="720" w:hanging="360"/>
+      </w:pPr>
+      <w:rPr>
+        <w:rFonts w:ascii="Symbol" w:hAnsi="Symbol" w:hint="default"/>
+      </w:rPr>
+    </w:lvl>
+    <w:lvl w:ilvl="1" w:tplc="04100003" w:tentative="1">
+      <w:start w:val="1"/>
+      <w:numFmt w:val="bullet"/>
+      <w:lvlText w:val="o"/>
+      <w:lvlJc w:val="left"/>
+      <w:pPr>
+        <w:ind w:left="1440" w:hanging="360"/>
+      </w:pPr>
+      <w:rPr>
+        <w:rFonts w:ascii="Courier New" w:hAnsi="Courier New" w:cs="Courier New" w:hint="default"/>
+      </w:rPr>
+    </w:lvl>
+    <w:lvl w:ilvl="2" w:tplc="04100005" w:tentative="1">
+      <w:start w:val="1"/>
+      <w:numFmt w:val="bullet"/>
+      <w:lvlText w:val=""/>
+      <w:lvlJc w:val="left"/>
+      <w:pPr>
+        <w:ind w:left="2160" w:hanging="360"/>
+      </w:pPr>
+      <w:rPr>
+        <w:rFonts w:ascii="Wingdings" w:hAnsi="Wingdings" w:hint="default"/>
+      </w:rPr>
+    </w:lvl>
+    <w:lvl w:ilvl="3" w:tplc="04100001" w:tentative="1">
+      <w:start w:val="1"/>
+      <w:numFmt w:val="bullet"/>
+      <w:lvlText w:val=""/>
+      <w:lvlJc w:val="left"/>
+      <w:pPr>
+        <w:ind w:left="2880" w:hanging="360"/>
+      </w:pPr>
+      <w:rPr>
+        <w:rFonts w:ascii="Symbol" w:hAnsi="Symbol" w:hint="default"/>
+      </w:rPr>
+    </w:lvl>
+    <w:lvl w:ilvl="4" w:tplc="04100003" w:tentative="1">
+      <w:start w:val="1"/>
+      <w:numFmt w:val="bullet"/>
+      <w:lvlText w:val="o"/>
+      <w:lvlJc w:val="left"/>
+      <w:pPr>
+        <w:ind w:left="3600" w:hanging="360"/>
+      </w:pPr>
+      <w:rPr>
+        <w:rFonts w:ascii="Courier New" w:hAnsi="Courier New" w:cs="Courier New" w:hint="default"/>
+      </w:rPr>
+    </w:lvl>
+    <w:lvl w:ilvl="5" w:tplc="04100005" w:tentative="1">
+      <w:start w:val="1"/>
+      <w:numFmt w:val="bullet"/>
+      <w:lvlText w:val=""/>
+      <w:lvlJc w:val="left"/>
+      <w:pPr>
+        <w:ind w:left="4320" w:hanging="360"/>
+      </w:pPr>
+      <w:rPr>
+        <w:rFonts w:ascii="Wingdings" w:hAnsi="Wingdings" w:hint="default"/>
+      </w:rPr>
+    </w:lvl>
+    <w:lvl w:ilvl="6" w:tplc="04100001" w:tentative="1">
+      <w:start w:val="1"/>
+      <w:numFmt w:val="bullet"/>
+      <w:lvlText w:val=""/>
+      <w:lvlJc w:val="left"/>
+      <w:pPr>
+        <w:ind w:left="5040" w:hanging="360"/>
+      </w:pPr>
+      <w:rPr>
+        <w:rFonts w:ascii="Symbol" w:hAnsi="Symbol" w:hint="default"/>
+      </w:rPr>
+    </w:lvl>
+    <w:lvl w:ilvl="7" w:tplc="04100003" w:tentative="1">
+      <w:start w:val="1"/>
+      <w:numFmt w:val="bullet"/>
+      <w:lvlText w:val="o"/>
+      <w:lvlJc w:val="left"/>
+      <w:pPr>
+        <w:ind w:left="5760" w:hanging="360"/>
+      </w:pPr>
+      <w:rPr>
+        <w:rFonts w:ascii="Courier New" w:hAnsi="Courier New" w:cs="Courier New" w:hint="default"/>
+      </w:rPr>
+    </w:lvl>
+    <w:lvl w:ilvl="8" w:tplc="04100005" w:tentative="1">
+      <w:start w:val="1"/>
+      <w:numFmt w:val="bullet"/>
+      <w:lvlText w:val=""/>
+      <w:lvlJc w:val="left"/>
+      <w:pPr>
+        <w:ind w:left="6480" w:hanging="360"/>
+      </w:pPr>
+      <w:rPr>
+        <w:rFonts w:ascii="Wingdings" w:hAnsi="Wingdings" w:hint="default"/>
+      </w:rPr>
+    </w:lvl>
+  </w:abstractNum>
+  <w:abstractNum w:abstractNumId="10" w15:restartNumberingAfterBreak="0">
     <w:nsid w:val="45E24409"/>
     <w:multiLevelType w:val="hybridMultilevel"/>
     <w:tmpl w:val="B4C800F6"/>
@@ -6070,7 +7956,7 @@
       </w:rPr>
     </w:lvl>
   </w:abstractNum>
-  <w:abstractNum w:abstractNumId="8" w15:restartNumberingAfterBreak="0">
+  <w:abstractNum w:abstractNumId="11" w15:restartNumberingAfterBreak="0">
     <w:nsid w:val="4B181F05"/>
     <w:multiLevelType w:val="hybridMultilevel"/>
     <w:tmpl w:val="82267E42"/>
@@ -6183,7 +8069,7 @@
       </w:rPr>
     </w:lvl>
   </w:abstractNum>
-  <w:abstractNum w:abstractNumId="9" w15:restartNumberingAfterBreak="0">
+  <w:abstractNum w:abstractNumId="12" w15:restartNumberingAfterBreak="0">
     <w:nsid w:val="5E8F5496"/>
     <w:multiLevelType w:val="hybridMultilevel"/>
     <w:tmpl w:val="D696F424"/>
@@ -6296,7 +8182,7 @@
       </w:rPr>
     </w:lvl>
   </w:abstractNum>
-  <w:abstractNum w:abstractNumId="10" w15:restartNumberingAfterBreak="0">
+  <w:abstractNum w:abstractNumId="13" w15:restartNumberingAfterBreak="0">
     <w:nsid w:val="60DC1240"/>
     <w:multiLevelType w:val="hybridMultilevel"/>
     <w:tmpl w:val="8F2292E2"/>
@@ -6409,7 +8295,346 @@
       </w:rPr>
     </w:lvl>
   </w:abstractNum>
-  <w:abstractNum w:abstractNumId="11" w15:restartNumberingAfterBreak="0">
+  <w:abstractNum w:abstractNumId="14" w15:restartNumberingAfterBreak="0">
+    <w:nsid w:val="685F4E00"/>
+    <w:multiLevelType w:val="hybridMultilevel"/>
+    <w:tmpl w:val="31526F4A"/>
+    <w:lvl w:ilvl="0" w:tplc="04100001">
+      <w:start w:val="1"/>
+      <w:numFmt w:val="bullet"/>
+      <w:lvlText w:val=""/>
+      <w:lvlJc w:val="left"/>
+      <w:pPr>
+        <w:ind w:left="720" w:hanging="360"/>
+      </w:pPr>
+      <w:rPr>
+        <w:rFonts w:ascii="Symbol" w:hAnsi="Symbol" w:hint="default"/>
+      </w:rPr>
+    </w:lvl>
+    <w:lvl w:ilvl="1" w:tplc="04100003" w:tentative="1">
+      <w:start w:val="1"/>
+      <w:numFmt w:val="bullet"/>
+      <w:lvlText w:val="o"/>
+      <w:lvlJc w:val="left"/>
+      <w:pPr>
+        <w:ind w:left="1440" w:hanging="360"/>
+      </w:pPr>
+      <w:rPr>
+        <w:rFonts w:ascii="Courier New" w:hAnsi="Courier New" w:cs="Courier New" w:hint="default"/>
+      </w:rPr>
+    </w:lvl>
+    <w:lvl w:ilvl="2" w:tplc="04100005" w:tentative="1">
+      <w:start w:val="1"/>
+      <w:numFmt w:val="bullet"/>
+      <w:lvlText w:val=""/>
+      <w:lvlJc w:val="left"/>
+      <w:pPr>
+        <w:ind w:left="2160" w:hanging="360"/>
+      </w:pPr>
+      <w:rPr>
+        <w:rFonts w:ascii="Wingdings" w:hAnsi="Wingdings" w:hint="default"/>
+      </w:rPr>
+    </w:lvl>
+    <w:lvl w:ilvl="3" w:tplc="04100001" w:tentative="1">
+      <w:start w:val="1"/>
+      <w:numFmt w:val="bullet"/>
+      <w:lvlText w:val=""/>
+      <w:lvlJc w:val="left"/>
+      <w:pPr>
+        <w:ind w:left="2880" w:hanging="360"/>
+      </w:pPr>
+      <w:rPr>
+        <w:rFonts w:ascii="Symbol" w:hAnsi="Symbol" w:hint="default"/>
+      </w:rPr>
+    </w:lvl>
+    <w:lvl w:ilvl="4" w:tplc="04100003" w:tentative="1">
+      <w:start w:val="1"/>
+      <w:numFmt w:val="bullet"/>
+      <w:lvlText w:val="o"/>
+      <w:lvlJc w:val="left"/>
+      <w:pPr>
+        <w:ind w:left="3600" w:hanging="360"/>
+      </w:pPr>
+      <w:rPr>
+        <w:rFonts w:ascii="Courier New" w:hAnsi="Courier New" w:cs="Courier New" w:hint="default"/>
+      </w:rPr>
+    </w:lvl>
+    <w:lvl w:ilvl="5" w:tplc="04100005" w:tentative="1">
+      <w:start w:val="1"/>
+      <w:numFmt w:val="bullet"/>
+      <w:lvlText w:val=""/>
+      <w:lvlJc w:val="left"/>
+      <w:pPr>
+        <w:ind w:left="4320" w:hanging="360"/>
+      </w:pPr>
+      <w:rPr>
+        <w:rFonts w:ascii="Wingdings" w:hAnsi="Wingdings" w:hint="default"/>
+      </w:rPr>
+    </w:lvl>
+    <w:lvl w:ilvl="6" w:tplc="04100001" w:tentative="1">
+      <w:start w:val="1"/>
+      <w:numFmt w:val="bullet"/>
+      <w:lvlText w:val=""/>
+      <w:lvlJc w:val="left"/>
+      <w:pPr>
+        <w:ind w:left="5040" w:hanging="360"/>
+      </w:pPr>
+      <w:rPr>
+        <w:rFonts w:ascii="Symbol" w:hAnsi="Symbol" w:hint="default"/>
+      </w:rPr>
+    </w:lvl>
+    <w:lvl w:ilvl="7" w:tplc="04100003" w:tentative="1">
+      <w:start w:val="1"/>
+      <w:numFmt w:val="bullet"/>
+      <w:lvlText w:val="o"/>
+      <w:lvlJc w:val="left"/>
+      <w:pPr>
+        <w:ind w:left="5760" w:hanging="360"/>
+      </w:pPr>
+      <w:rPr>
+        <w:rFonts w:ascii="Courier New" w:hAnsi="Courier New" w:cs="Courier New" w:hint="default"/>
+      </w:rPr>
+    </w:lvl>
+    <w:lvl w:ilvl="8" w:tplc="04100005" w:tentative="1">
+      <w:start w:val="1"/>
+      <w:numFmt w:val="bullet"/>
+      <w:lvlText w:val=""/>
+      <w:lvlJc w:val="left"/>
+      <w:pPr>
+        <w:ind w:left="6480" w:hanging="360"/>
+      </w:pPr>
+      <w:rPr>
+        <w:rFonts w:ascii="Wingdings" w:hAnsi="Wingdings" w:hint="default"/>
+      </w:rPr>
+    </w:lvl>
+  </w:abstractNum>
+  <w:abstractNum w:abstractNumId="15" w15:restartNumberingAfterBreak="0">
+    <w:nsid w:val="6D9C5AD6"/>
+    <w:multiLevelType w:val="hybridMultilevel"/>
+    <w:tmpl w:val="4088ECCA"/>
+    <w:lvl w:ilvl="0" w:tplc="04100001">
+      <w:start w:val="1"/>
+      <w:numFmt w:val="bullet"/>
+      <w:lvlText w:val=""/>
+      <w:lvlJc w:val="left"/>
+      <w:pPr>
+        <w:ind w:left="720" w:hanging="360"/>
+      </w:pPr>
+      <w:rPr>
+        <w:rFonts w:ascii="Symbol" w:hAnsi="Symbol" w:hint="default"/>
+      </w:rPr>
+    </w:lvl>
+    <w:lvl w:ilvl="1" w:tplc="04100003" w:tentative="1">
+      <w:start w:val="1"/>
+      <w:numFmt w:val="bullet"/>
+      <w:lvlText w:val="o"/>
+      <w:lvlJc w:val="left"/>
+      <w:pPr>
+        <w:ind w:left="1440" w:hanging="360"/>
+      </w:pPr>
+      <w:rPr>
+        <w:rFonts w:ascii="Courier New" w:hAnsi="Courier New" w:cs="Courier New" w:hint="default"/>
+      </w:rPr>
+    </w:lvl>
+    <w:lvl w:ilvl="2" w:tplc="04100005" w:tentative="1">
+      <w:start w:val="1"/>
+      <w:numFmt w:val="bullet"/>
+      <w:lvlText w:val=""/>
+      <w:lvlJc w:val="left"/>
+      <w:pPr>
+        <w:ind w:left="2160" w:hanging="360"/>
+      </w:pPr>
+      <w:rPr>
+        <w:rFonts w:ascii="Wingdings" w:hAnsi="Wingdings" w:hint="default"/>
+      </w:rPr>
+    </w:lvl>
+    <w:lvl w:ilvl="3" w:tplc="04100001" w:tentative="1">
+      <w:start w:val="1"/>
+      <w:numFmt w:val="bullet"/>
+      <w:lvlText w:val=""/>
+      <w:lvlJc w:val="left"/>
+      <w:pPr>
+        <w:ind w:left="2880" w:hanging="360"/>
+      </w:pPr>
+      <w:rPr>
+        <w:rFonts w:ascii="Symbol" w:hAnsi="Symbol" w:hint="default"/>
+      </w:rPr>
+    </w:lvl>
+    <w:lvl w:ilvl="4" w:tplc="04100003" w:tentative="1">
+      <w:start w:val="1"/>
+      <w:numFmt w:val="bullet"/>
+      <w:lvlText w:val="o"/>
+      <w:lvlJc w:val="left"/>
+      <w:pPr>
+        <w:ind w:left="3600" w:hanging="360"/>
+      </w:pPr>
+      <w:rPr>
+        <w:rFonts w:ascii="Courier New" w:hAnsi="Courier New" w:cs="Courier New" w:hint="default"/>
+      </w:rPr>
+    </w:lvl>
+    <w:lvl w:ilvl="5" w:tplc="04100005" w:tentative="1">
+      <w:start w:val="1"/>
+      <w:numFmt w:val="bullet"/>
+      <w:lvlText w:val=""/>
+      <w:lvlJc w:val="left"/>
+      <w:pPr>
+        <w:ind w:left="4320" w:hanging="360"/>
+      </w:pPr>
+      <w:rPr>
+        <w:rFonts w:ascii="Wingdings" w:hAnsi="Wingdings" w:hint="default"/>
+      </w:rPr>
+    </w:lvl>
+    <w:lvl w:ilvl="6" w:tplc="04100001" w:tentative="1">
+      <w:start w:val="1"/>
+      <w:numFmt w:val="bullet"/>
+      <w:lvlText w:val=""/>
+      <w:lvlJc w:val="left"/>
+      <w:pPr>
+        <w:ind w:left="5040" w:hanging="360"/>
+      </w:pPr>
+      <w:rPr>
+        <w:rFonts w:ascii="Symbol" w:hAnsi="Symbol" w:hint="default"/>
+      </w:rPr>
+    </w:lvl>
+    <w:lvl w:ilvl="7" w:tplc="04100003" w:tentative="1">
+      <w:start w:val="1"/>
+      <w:numFmt w:val="bullet"/>
+      <w:lvlText w:val="o"/>
+      <w:lvlJc w:val="left"/>
+      <w:pPr>
+        <w:ind w:left="5760" w:hanging="360"/>
+      </w:pPr>
+      <w:rPr>
+        <w:rFonts w:ascii="Courier New" w:hAnsi="Courier New" w:cs="Courier New" w:hint="default"/>
+      </w:rPr>
+    </w:lvl>
+    <w:lvl w:ilvl="8" w:tplc="04100005" w:tentative="1">
+      <w:start w:val="1"/>
+      <w:numFmt w:val="bullet"/>
+      <w:lvlText w:val=""/>
+      <w:lvlJc w:val="left"/>
+      <w:pPr>
+        <w:ind w:left="6480" w:hanging="360"/>
+      </w:pPr>
+      <w:rPr>
+        <w:rFonts w:ascii="Wingdings" w:hAnsi="Wingdings" w:hint="default"/>
+      </w:rPr>
+    </w:lvl>
+  </w:abstractNum>
+  <w:abstractNum w:abstractNumId="16" w15:restartNumberingAfterBreak="0">
+    <w:nsid w:val="713304EC"/>
+    <w:multiLevelType w:val="hybridMultilevel"/>
+    <w:tmpl w:val="1BE8154E"/>
+    <w:lvl w:ilvl="0" w:tplc="04100001">
+      <w:start w:val="1"/>
+      <w:numFmt w:val="bullet"/>
+      <w:lvlText w:val=""/>
+      <w:lvlJc w:val="left"/>
+      <w:pPr>
+        <w:ind w:left="720" w:hanging="360"/>
+      </w:pPr>
+      <w:rPr>
+        <w:rFonts w:ascii="Symbol" w:hAnsi="Symbol" w:hint="default"/>
+      </w:rPr>
+    </w:lvl>
+    <w:lvl w:ilvl="1" w:tplc="04100003" w:tentative="1">
+      <w:start w:val="1"/>
+      <w:numFmt w:val="bullet"/>
+      <w:lvlText w:val="o"/>
+      <w:lvlJc w:val="left"/>
+      <w:pPr>
+        <w:ind w:left="1440" w:hanging="360"/>
+      </w:pPr>
+      <w:rPr>
+        <w:rFonts w:ascii="Courier New" w:hAnsi="Courier New" w:cs="Courier New" w:hint="default"/>
+      </w:rPr>
+    </w:lvl>
+    <w:lvl w:ilvl="2" w:tplc="04100005" w:tentative="1">
+      <w:start w:val="1"/>
+      <w:numFmt w:val="bullet"/>
+      <w:lvlText w:val=""/>
+      <w:lvlJc w:val="left"/>
+      <w:pPr>
+        <w:ind w:left="2160" w:hanging="360"/>
+      </w:pPr>
+      <w:rPr>
+        <w:rFonts w:ascii="Wingdings" w:hAnsi="Wingdings" w:hint="default"/>
+      </w:rPr>
+    </w:lvl>
+    <w:lvl w:ilvl="3" w:tplc="04100001" w:tentative="1">
+      <w:start w:val="1"/>
+      <w:numFmt w:val="bullet"/>
+      <w:lvlText w:val=""/>
+      <w:lvlJc w:val="left"/>
+      <w:pPr>
+        <w:ind w:left="2880" w:hanging="360"/>
+      </w:pPr>
+      <w:rPr>
+        <w:rFonts w:ascii="Symbol" w:hAnsi="Symbol" w:hint="default"/>
+      </w:rPr>
+    </w:lvl>
+    <w:lvl w:ilvl="4" w:tplc="04100003" w:tentative="1">
+      <w:start w:val="1"/>
+      <w:numFmt w:val="bullet"/>
+      <w:lvlText w:val="o"/>
+      <w:lvlJc w:val="left"/>
+      <w:pPr>
+        <w:ind w:left="3600" w:hanging="360"/>
+      </w:pPr>
+      <w:rPr>
+        <w:rFonts w:ascii="Courier New" w:hAnsi="Courier New" w:cs="Courier New" w:hint="default"/>
+      </w:rPr>
+    </w:lvl>
+    <w:lvl w:ilvl="5" w:tplc="04100005" w:tentative="1">
+      <w:start w:val="1"/>
+      <w:numFmt w:val="bullet"/>
+      <w:lvlText w:val=""/>
+      <w:lvlJc w:val="left"/>
+      <w:pPr>
+        <w:ind w:left="4320" w:hanging="360"/>
+      </w:pPr>
+      <w:rPr>
+        <w:rFonts w:ascii="Wingdings" w:hAnsi="Wingdings" w:hint="default"/>
+      </w:rPr>
+    </w:lvl>
+    <w:lvl w:ilvl="6" w:tplc="04100001" w:tentative="1">
+      <w:start w:val="1"/>
+      <w:numFmt w:val="bullet"/>
+      <w:lvlText w:val=""/>
+      <w:lvlJc w:val="left"/>
+      <w:pPr>
+        <w:ind w:left="5040" w:hanging="360"/>
+      </w:pPr>
+      <w:rPr>
+        <w:rFonts w:ascii="Symbol" w:hAnsi="Symbol" w:hint="default"/>
+      </w:rPr>
+    </w:lvl>
+    <w:lvl w:ilvl="7" w:tplc="04100003" w:tentative="1">
+      <w:start w:val="1"/>
+      <w:numFmt w:val="bullet"/>
+      <w:lvlText w:val="o"/>
+      <w:lvlJc w:val="left"/>
+      <w:pPr>
+        <w:ind w:left="5760" w:hanging="360"/>
+      </w:pPr>
+      <w:rPr>
+        <w:rFonts w:ascii="Courier New" w:hAnsi="Courier New" w:cs="Courier New" w:hint="default"/>
+      </w:rPr>
+    </w:lvl>
+    <w:lvl w:ilvl="8" w:tplc="04100005" w:tentative="1">
+      <w:start w:val="1"/>
+      <w:numFmt w:val="bullet"/>
+      <w:lvlText w:val=""/>
+      <w:lvlJc w:val="left"/>
+      <w:pPr>
+        <w:ind w:left="6480" w:hanging="360"/>
+      </w:pPr>
+      <w:rPr>
+        <w:rFonts w:ascii="Wingdings" w:hAnsi="Wingdings" w:hint="default"/>
+      </w:rPr>
+    </w:lvl>
+  </w:abstractNum>
+  <w:abstractNum w:abstractNumId="17" w15:restartNumberingAfterBreak="0">
     <w:nsid w:val="71923997"/>
     <w:multiLevelType w:val="hybridMultilevel"/>
     <w:tmpl w:val="C9F0B43A"/>
@@ -6522,7 +8747,7 @@
       </w:rPr>
     </w:lvl>
   </w:abstractNum>
-  <w:abstractNum w:abstractNumId="12" w15:restartNumberingAfterBreak="0">
+  <w:abstractNum w:abstractNumId="18" w15:restartNumberingAfterBreak="0">
     <w:nsid w:val="75050561"/>
     <w:multiLevelType w:val="hybridMultilevel"/>
     <w:tmpl w:val="ADE0F2CA"/>
@@ -6635,7 +8860,7 @@
       </w:rPr>
     </w:lvl>
   </w:abstractNum>
-  <w:abstractNum w:abstractNumId="13" w15:restartNumberingAfterBreak="0">
+  <w:abstractNum w:abstractNumId="19" w15:restartNumberingAfterBreak="0">
     <w:nsid w:val="798070B5"/>
     <w:multiLevelType w:val="hybridMultilevel"/>
     <w:tmpl w:val="333CD5EE"/>
@@ -6779,7 +9004,7 @@
     <w:abstractNumId w:val="3"/>
   </w:num>
   <w:num w:numId="11">
-    <w:abstractNumId w:val="9"/>
+    <w:abstractNumId w:val="12"/>
   </w:num>
   <w:num w:numId="12">
     <w:abstractNumId w:val="2"/>
@@ -6788,34 +9013,52 @@
     <w:abstractNumId w:val="0"/>
   </w:num>
   <w:num w:numId="14">
-    <w:abstractNumId w:val="12"/>
+    <w:abstractNumId w:val="18"/>
   </w:num>
   <w:num w:numId="15">
-    <w:abstractNumId w:val="4"/>
+    <w:abstractNumId w:val="5"/>
   </w:num>
   <w:num w:numId="16">
+    <w:abstractNumId w:val="10"/>
+  </w:num>
+  <w:num w:numId="17">
+    <w:abstractNumId w:val="13"/>
+  </w:num>
+  <w:num w:numId="18">
+    <w:abstractNumId w:val="17"/>
+  </w:num>
+  <w:num w:numId="19">
     <w:abstractNumId w:val="7"/>
   </w:num>
-  <w:num w:numId="17">
-    <w:abstractNumId w:val="10"/>
-  </w:num>
-  <w:num w:numId="18">
+  <w:num w:numId="20">
     <w:abstractNumId w:val="11"/>
-  </w:num>
-  <w:num w:numId="19">
-    <w:abstractNumId w:val="6"/>
-  </w:num>
-  <w:num w:numId="20">
-    <w:abstractNumId w:val="8"/>
   </w:num>
   <w:num w:numId="21">
     <w:abstractNumId w:val="1"/>
   </w:num>
   <w:num w:numId="22">
-    <w:abstractNumId w:val="5"/>
+    <w:abstractNumId w:val="6"/>
   </w:num>
   <w:num w:numId="23">
-    <w:abstractNumId w:val="13"/>
+    <w:abstractNumId w:val="19"/>
+  </w:num>
+  <w:num w:numId="24">
+    <w:abstractNumId w:val="9"/>
+  </w:num>
+  <w:num w:numId="25">
+    <w:abstractNumId w:val="15"/>
+  </w:num>
+  <w:num w:numId="26">
+    <w:abstractNumId w:val="14"/>
+  </w:num>
+  <w:num w:numId="27">
+    <w:abstractNumId w:val="8"/>
+  </w:num>
+  <w:num w:numId="28">
+    <w:abstractNumId w:val="16"/>
+  </w:num>
+  <w:num w:numId="29">
+    <w:abstractNumId w:val="4"/>
   </w:num>
 </w:numbering>
 </file>

--- a/SDCC1929_A2_ParkingNow.docx
+++ b/SDCC1929_A2_ParkingNow.docx
@@ -156,7 +156,21 @@
         <w:rPr>
           <w:rFonts w:ascii="Arial" w:hAnsi="Arial" w:cs="Arial"/>
         </w:rPr>
-        <w:t xml:space="preserve">progetto di Sistemi Distribuiti e Cloud Computing 2019-2020. </w:t>
+        <w:t xml:space="preserve">progetto di Sistemi Distribuiti e </w:t>
+      </w:r>
+      <w:proofErr w:type="spellStart"/>
+      <w:r>
+        <w:rPr>
+          <w:rFonts w:ascii="Arial" w:hAnsi="Arial" w:cs="Arial"/>
+        </w:rPr>
+        <w:t>Cloud</w:t>
+      </w:r>
+      <w:proofErr w:type="spellEnd"/>
+      <w:r>
+        <w:rPr>
+          <w:rFonts w:ascii="Arial" w:hAnsi="Arial" w:cs="Arial"/>
+        </w:rPr>
+        <w:t xml:space="preserve"> Computing 2019-2020. </w:t>
       </w:r>
     </w:p>
     <w:p>
@@ -192,17 +206,39 @@
         </w:rPr>
         <w:t>/</w:t>
       </w:r>
+      <w:proofErr w:type="spellStart"/>
       <w:r>
         <w:rPr>
           <w:rFonts w:ascii="Arial" w:hAnsi="Arial" w:cs="Arial"/>
         </w:rPr>
-        <w:t xml:space="preserve">computing intensive poiché soluzioni puramente cloud risulterebbero poco pratiche a causa dei problemi di latenza nella comunicazione. Per questo motivo nel paradigma di </w:t>
-      </w:r>
-      <w:proofErr w:type="spellStart"/>
+        <w:t>computing</w:t>
+      </w:r>
+      <w:proofErr w:type="spellEnd"/>
       <w:r>
         <w:rPr>
           <w:rFonts w:ascii="Arial" w:hAnsi="Arial" w:cs="Arial"/>
         </w:rPr>
+        <w:t xml:space="preserve"> intensive poiché soluzioni puramente </w:t>
+      </w:r>
+      <w:proofErr w:type="spellStart"/>
+      <w:r>
+        <w:rPr>
+          <w:rFonts w:ascii="Arial" w:hAnsi="Arial" w:cs="Arial"/>
+        </w:rPr>
+        <w:t>cloud</w:t>
+      </w:r>
+      <w:proofErr w:type="spellEnd"/>
+      <w:r>
+        <w:rPr>
+          <w:rFonts w:ascii="Arial" w:hAnsi="Arial" w:cs="Arial"/>
+        </w:rPr>
+        <w:t xml:space="preserve"> risulterebbero poco pratiche a causa dei problemi di latenza nella comunicazione. Per questo motivo nel paradigma di </w:t>
+      </w:r>
+      <w:proofErr w:type="spellStart"/>
+      <w:r>
+        <w:rPr>
+          <w:rFonts w:ascii="Arial" w:hAnsi="Arial" w:cs="Arial"/>
+        </w:rPr>
         <w:t>fog</w:t>
       </w:r>
       <w:proofErr w:type="spellEnd"/>
@@ -224,25 +260,61 @@
         <w:rPr>
           <w:rFonts w:ascii="Arial" w:hAnsi="Arial" w:cs="Arial"/>
         </w:rPr>
-        <w:t xml:space="preserve"> computing si cerca di scaricare la computazione e lo storage su dei micro</w:t>
-      </w:r>
+        <w:t xml:space="preserve"> </w:t>
+      </w:r>
+      <w:proofErr w:type="spellStart"/>
       <w:r>
         <w:rPr>
           <w:rFonts w:ascii="Arial" w:hAnsi="Arial" w:cs="Arial"/>
         </w:rPr>
+        <w:t>computing</w:t>
+      </w:r>
+      <w:proofErr w:type="spellEnd"/>
+      <w:r>
+        <w:rPr>
+          <w:rFonts w:ascii="Arial" w:hAnsi="Arial" w:cs="Arial"/>
+        </w:rPr>
+        <w:t xml:space="preserve"> si cerca di scaricare la computazione e lo </w:t>
+      </w:r>
+      <w:proofErr w:type="spellStart"/>
+      <w:r>
+        <w:rPr>
+          <w:rFonts w:ascii="Arial" w:hAnsi="Arial" w:cs="Arial"/>
+        </w:rPr>
+        <w:t>storage</w:t>
+      </w:r>
+      <w:proofErr w:type="spellEnd"/>
+      <w:r>
+        <w:rPr>
+          <w:rFonts w:ascii="Arial" w:hAnsi="Arial" w:cs="Arial"/>
+        </w:rPr>
+        <w:t xml:space="preserve"> su dei micro</w:t>
+      </w:r>
+      <w:r>
+        <w:rPr>
+          <w:rFonts w:ascii="Arial" w:hAnsi="Arial" w:cs="Arial"/>
+        </w:rPr>
         <w:t>-</w:t>
       </w:r>
+      <w:proofErr w:type="spellStart"/>
       <w:r>
         <w:rPr>
           <w:rFonts w:ascii="Arial" w:hAnsi="Arial" w:cs="Arial"/>
         </w:rPr>
-        <w:t>datacenter (</w:t>
-      </w:r>
-      <w:proofErr w:type="spellStart"/>
+        <w:t>datacenter</w:t>
+      </w:r>
+      <w:proofErr w:type="spellEnd"/>
       <w:r>
         <w:rPr>
           <w:rFonts w:ascii="Arial" w:hAnsi="Arial" w:cs="Arial"/>
         </w:rPr>
+        <w:t xml:space="preserve"> (</w:t>
+      </w:r>
+      <w:proofErr w:type="spellStart"/>
+      <w:r>
+        <w:rPr>
+          <w:rFonts w:ascii="Arial" w:hAnsi="Arial" w:cs="Arial"/>
+        </w:rPr>
         <w:t>cloudlet</w:t>
       </w:r>
       <w:proofErr w:type="spellEnd"/>
@@ -250,7 +322,21 @@
         <w:rPr>
           <w:rFonts w:ascii="Arial" w:hAnsi="Arial" w:cs="Arial"/>
         </w:rPr>
-        <w:t xml:space="preserve">) più vicini ai bordi della rete e di conseguenza agli end-users. </w:t>
+        <w:t>) più vicini ai bordi della rete e di conseguenza agli end-</w:t>
+      </w:r>
+      <w:proofErr w:type="spellStart"/>
+      <w:r>
+        <w:rPr>
+          <w:rFonts w:ascii="Arial" w:hAnsi="Arial" w:cs="Arial"/>
+        </w:rPr>
+        <w:t>users</w:t>
+      </w:r>
+      <w:proofErr w:type="spellEnd"/>
+      <w:r>
+        <w:rPr>
+          <w:rFonts w:ascii="Arial" w:hAnsi="Arial" w:cs="Arial"/>
+        </w:rPr>
+        <w:t xml:space="preserve">. </w:t>
       </w:r>
     </w:p>
     <w:p>
@@ -290,19 +376,39 @@
         <w:rPr>
           <w:rFonts w:ascii="Arial" w:hAnsi="Arial" w:cs="Arial"/>
         </w:rPr>
-        <w:t>uso di sensori IoT</w:t>
-      </w:r>
+        <w:t xml:space="preserve">uso di sensori </w:t>
+      </w:r>
+      <w:proofErr w:type="spellStart"/>
       <w:r>
         <w:rPr>
           <w:rFonts w:ascii="Arial" w:hAnsi="Arial" w:cs="Arial"/>
         </w:rPr>
-        <w:t xml:space="preserve"> in grado di rilevare quando un posto auto sia occupato o meno,</w:t>
-      </w:r>
+        <w:t>IoT</w:t>
+      </w:r>
+      <w:proofErr w:type="spellEnd"/>
       <w:r>
         <w:rPr>
           <w:rFonts w:ascii="Arial" w:hAnsi="Arial" w:cs="Arial"/>
         </w:rPr>
-        <w:t xml:space="preserve"> in modo tale da poter realizzare una stima delle ore più trafficate all’interno della struttura.</w:t>
+        <w:t xml:space="preserve"> che</w:t>
+      </w:r>
+      <w:r>
+        <w:rPr>
+          <w:rFonts w:ascii="Arial" w:hAnsi="Arial" w:cs="Arial"/>
+        </w:rPr>
+        <w:t xml:space="preserve"> </w:t>
+      </w:r>
+      <w:r>
+        <w:rPr>
+          <w:rFonts w:ascii="Arial" w:hAnsi="Arial" w:cs="Arial"/>
+        </w:rPr>
+        <w:t xml:space="preserve">siano in grado di rilevare quando un posto auto sia occupato o meno, </w:t>
+      </w:r>
+      <w:r>
+        <w:rPr>
+          <w:rFonts w:ascii="Arial" w:hAnsi="Arial" w:cs="Arial"/>
+        </w:rPr>
+        <w:t>in modo tale da poter realizzare una stima delle ore più trafficate all’interno della struttura.</w:t>
       </w:r>
     </w:p>
     <w:p>
@@ -1894,21 +2000,7 @@
         <w:rPr>
           <w:rFonts w:cs="Arial"/>
         </w:rPr>
-        <w:t xml:space="preserve">In questa sezione prenderemo in analisi le specifiche dei requisiti, funzionali e </w:t>
-      </w:r>
-      <w:proofErr w:type="gramStart"/>
-      <w:r>
-        <w:rPr>
-          <w:rFonts w:cs="Arial"/>
-        </w:rPr>
-        <w:t>non</w:t>
-      </w:r>
-      <w:proofErr w:type="gramEnd"/>
-      <w:r>
-        <w:rPr>
-          <w:rFonts w:cs="Arial"/>
-        </w:rPr>
-        <w:t xml:space="preserve">, che il prodotto finale è tenuto a soddisfare. </w:t>
+        <w:t xml:space="preserve">In questa sezione prenderemo in analisi le specifiche dei requisiti, funzionali e non, che il prodotto finale è tenuto a soddisfare. </w:t>
       </w:r>
     </w:p>
     <w:p>
@@ -2048,7 +2140,7 @@
         <w:rPr>
           <w:rFonts w:cs="Arial"/>
         </w:rPr>
-        <w:t xml:space="preserve"> Nel nostro caso sono le specifiche di assegnazione per il progetto preso in esame.</w:t>
+        <w:t xml:space="preserve"> Nel nostro caso, sono le specifiche di assegnazione per il progetto preso in esame.</w:t>
       </w:r>
     </w:p>
     <w:p>
@@ -2120,7 +2212,21 @@
         <w:rPr>
           <w:rFonts w:cs="Arial"/>
         </w:rPr>
-        <w:t xml:space="preserve"> o Cloud su cui viene eseguita;</w:t>
+        <w:t xml:space="preserve"> o </w:t>
+      </w:r>
+      <w:proofErr w:type="spellStart"/>
+      <w:r>
+        <w:rPr>
+          <w:rFonts w:cs="Arial"/>
+        </w:rPr>
+        <w:t>Cloud</w:t>
+      </w:r>
+      <w:proofErr w:type="spellEnd"/>
+      <w:r>
+        <w:rPr>
+          <w:rFonts w:cs="Arial"/>
+        </w:rPr>
+        <w:t xml:space="preserve"> su cui viene eseguita;</w:t>
       </w:r>
     </w:p>
     <w:p>
@@ -2139,21 +2245,21 @@
         <w:rPr>
           <w:rFonts w:cs="Arial"/>
         </w:rPr>
-        <w:t xml:space="preserve">deve utilizzare almeno un servizio Cloud per eseguire una funzionalità dell’applicazione che sia </w:t>
-      </w:r>
-      <w:proofErr w:type="spellStart"/>
-      <w:r>
-        <w:rPr>
-          <w:rFonts w:cs="Arial"/>
-        </w:rPr>
-        <w:t>computazionalmente</w:t>
-      </w:r>
-      <w:proofErr w:type="spellEnd"/>
-      <w:r>
-        <w:rPr>
-          <w:rFonts w:cs="Arial"/>
-        </w:rPr>
-        <w:t xml:space="preserve"> onerosa;</w:t>
+        <w:t xml:space="preserve">deve utilizzare almeno un servizio </w:t>
+      </w:r>
+      <w:proofErr w:type="spellStart"/>
+      <w:r>
+        <w:rPr>
+          <w:rFonts w:cs="Arial"/>
+        </w:rPr>
+        <w:t>Cloud</w:t>
+      </w:r>
+      <w:proofErr w:type="spellEnd"/>
+      <w:r>
+        <w:rPr>
+          <w:rFonts w:cs="Arial"/>
+        </w:rPr>
+        <w:t xml:space="preserve"> per eseguire una funzionalità dell’applicazione che sia computazionalmente onerosa;</w:t>
       </w:r>
     </w:p>
     <w:p>
@@ -2172,7 +2278,21 @@
         <w:rPr>
           <w:rFonts w:cs="Arial"/>
         </w:rPr>
-        <w:t>dovrebbe utilizzare un protocollo di messaggistica IoT.</w:t>
+        <w:t xml:space="preserve">dovrebbe utilizzare un protocollo di messaggistica </w:t>
+      </w:r>
+      <w:proofErr w:type="spellStart"/>
+      <w:r>
+        <w:rPr>
+          <w:rFonts w:cs="Arial"/>
+        </w:rPr>
+        <w:t>IoT</w:t>
+      </w:r>
+      <w:proofErr w:type="spellEnd"/>
+      <w:r>
+        <w:rPr>
+          <w:rFonts w:cs="Arial"/>
+        </w:rPr>
+        <w:t>.</w:t>
       </w:r>
     </w:p>
     <w:p>
@@ -2211,7 +2331,21 @@
         <w:rPr>
           <w:rFonts w:cs="Arial"/>
         </w:rPr>
-        <w:t>’utilizzo di sensori IoT, ognuno associato ad ogni singolo parcheggio</w:t>
+        <w:t xml:space="preserve">’utilizzo di sensori </w:t>
+      </w:r>
+      <w:proofErr w:type="spellStart"/>
+      <w:r>
+        <w:rPr>
+          <w:rFonts w:cs="Arial"/>
+        </w:rPr>
+        <w:t>IoT</w:t>
+      </w:r>
+      <w:proofErr w:type="spellEnd"/>
+      <w:r>
+        <w:rPr>
+          <w:rFonts w:cs="Arial"/>
+        </w:rPr>
+        <w:t>, ognuno associato ad ogni singolo parcheggio</w:t>
       </w:r>
       <w:r>
         <w:rPr>
@@ -2281,7 +2415,21 @@
         <w:rPr>
           <w:rFonts w:cs="Arial"/>
         </w:rPr>
-        <w:t>l’utilizzo di servizi Cloud di Amazon: un Server che si occuperà periodicamente della raccolta dati e della produzione delle conseguenti statistiche, e un servizio di Storage</w:t>
+        <w:t xml:space="preserve">l’utilizzo di servizi </w:t>
+      </w:r>
+      <w:proofErr w:type="spellStart"/>
+      <w:r>
+        <w:rPr>
+          <w:rFonts w:cs="Arial"/>
+        </w:rPr>
+        <w:t>Cloud</w:t>
+      </w:r>
+      <w:proofErr w:type="spellEnd"/>
+      <w:r>
+        <w:rPr>
+          <w:rFonts w:cs="Arial"/>
+        </w:rPr>
+        <w:t xml:space="preserve"> di Amazon: un Server che si occuperà periodicamente della raccolta dati e della produzione delle conseguenti statistiche, e un servizio di Storage</w:t>
       </w:r>
       <w:r>
         <w:rPr>
@@ -3470,7 +3618,6 @@
     </w:p>
     <w:p>
       <w:pPr>
-        <w:jc w:val="both"/>
         <w:rPr>
           <w:u w:val="single"/>
         </w:rPr>
@@ -3514,8 +3661,21 @@
         </w:numPr>
         <w:jc w:val="both"/>
       </w:pPr>
-      <w:r>
-        <w:t>Cloud: si occupa di gestire tutte le funzionalità più onerose in termini di computazione e di implementare uno storage persistente dei dati raccolti giorno per giorno dai sensori</w:t>
+      <w:proofErr w:type="spellStart"/>
+      <w:r>
+        <w:t>Cloud</w:t>
+      </w:r>
+      <w:proofErr w:type="spellEnd"/>
+      <w:r>
+        <w:t xml:space="preserve">: si occupa di gestire tutte le funzionalità più onerose in termini di computazione e di implementare uno </w:t>
+      </w:r>
+      <w:proofErr w:type="spellStart"/>
+      <w:r>
+        <w:t>storage</w:t>
+      </w:r>
+      <w:proofErr w:type="spellEnd"/>
+      <w:r>
+        <w:t xml:space="preserve"> persistente dei dati raccolti giorno per giorno dai sensori</w:t>
       </w:r>
     </w:p>
     <w:p>
@@ -3532,14 +3692,19 @@
       </w:r>
       <w:proofErr w:type="spellStart"/>
       <w:r>
-        <w:t>F</w:t>
-      </w:r>
-      <w:r>
-        <w:t>og</w:t>
-      </w:r>
-      <w:proofErr w:type="spellEnd"/>
-      <w:r>
-        <w:t xml:space="preserve">: insieme creano uno strato di “nebbia” tra l’infrastruttura cloud ed i sensori, permettendo ai client di ricevere più velocemente le informazioni </w:t>
+        <w:t>fog</w:t>
+      </w:r>
+      <w:proofErr w:type="spellEnd"/>
+      <w:r>
+        <w:t xml:space="preserve">: insieme creano uno strato di “nebbia” tra l’infrastruttura </w:t>
+      </w:r>
+      <w:proofErr w:type="spellStart"/>
+      <w:r>
+        <w:t>cloud</w:t>
+      </w:r>
+      <w:proofErr w:type="spellEnd"/>
+      <w:r>
+        <w:t xml:space="preserve"> ed i sensori, permettendo ai client di ricevere più velocemente le informazioni </w:t>
       </w:r>
     </w:p>
     <w:p>
@@ -3552,19 +3717,37 @@
         <w:jc w:val="both"/>
       </w:pPr>
       <w:r>
-        <w:t xml:space="preserve">Server proxy: un server che si occupa di ridirigere le richieste da parte sia dei client che dei sensori verso uno specifico nodo </w:t>
-      </w:r>
-      <w:proofErr w:type="spellStart"/>
-      <w:r>
-        <w:t>F</w:t>
-      </w:r>
-      <w:r>
-        <w:t>og</w:t>
-      </w:r>
-      <w:proofErr w:type="spellEnd"/>
-      <w:r>
-        <w:t>, implementando anche un servizio di load balancing</w:t>
-      </w:r>
+        <w:t xml:space="preserve">Server </w:t>
+      </w:r>
+      <w:proofErr w:type="spellStart"/>
+      <w:r>
+        <w:t>proxy</w:t>
+      </w:r>
+      <w:proofErr w:type="spellEnd"/>
+      <w:r>
+        <w:t xml:space="preserve">: un server che si occupa di ridirigere le richieste da parte sia dei client che dei sensori verso uno specifico nodo </w:t>
+      </w:r>
+      <w:proofErr w:type="spellStart"/>
+      <w:r>
+        <w:t>fog</w:t>
+      </w:r>
+      <w:proofErr w:type="spellEnd"/>
+      <w:r>
+        <w:t xml:space="preserve">, implementando anche un servizio di </w:t>
+      </w:r>
+      <w:proofErr w:type="spellStart"/>
+      <w:r>
+        <w:t>load</w:t>
+      </w:r>
+      <w:proofErr w:type="spellEnd"/>
+      <w:r>
+        <w:t xml:space="preserve"> </w:t>
+      </w:r>
+      <w:proofErr w:type="spellStart"/>
+      <w:r>
+        <w:t>balancing</w:t>
+      </w:r>
+      <w:proofErr w:type="spellEnd"/>
     </w:p>
     <w:p>
       <w:pPr>
@@ -3576,109 +3759,30 @@
         <w:jc w:val="both"/>
       </w:pPr>
       <w:r>
-        <w:t xml:space="preserve">Sensori IoT: </w:t>
-      </w:r>
-      <w:r>
-        <w:t>m</w:t>
-      </w:r>
-      <w:r>
-        <w:t xml:space="preserve">onitorano lo stato del posto auto inviando delle notifiche periodiche ai nodi </w:t>
-      </w:r>
-      <w:proofErr w:type="spellStart"/>
-      <w:r>
-        <w:t>F</w:t>
-      </w:r>
-      <w:r>
-        <w:t>og</w:t>
-      </w:r>
-      <w:proofErr w:type="spellEnd"/>
-    </w:p>
-    <w:p>
-      <w:pPr>
-        <w:jc w:val="both"/>
-      </w:pPr>
-    </w:p>
-    <w:p>
-      <w:pPr>
-        <w:jc w:val="both"/>
-      </w:pPr>
-      <w:r>
-        <w:t xml:space="preserve">La componente cloud dell’applicazione è stata realizzata utilizzando i servizi di Amazon Web Services, in particolare EC2 e S3 che verranno descritti nel particolare nelle sezioni seguenti. </w:t>
-      </w:r>
-    </w:p>
-    <w:p>
-      <w:pPr>
-        <w:jc w:val="both"/>
-      </w:pPr>
-      <w:r>
-        <w:t xml:space="preserve">La comunicazione fra le componenti del sistema si avvale dell’utilizzo di REST api messe a disposizione sia dei servizi cloud </w:t>
-      </w:r>
-      <w:r>
-        <w:t xml:space="preserve">che dai nodi </w:t>
-      </w:r>
-      <w:proofErr w:type="spellStart"/>
-      <w:r>
-        <w:t>F</w:t>
-      </w:r>
-      <w:r>
-        <w:t>og</w:t>
-      </w:r>
-      <w:proofErr w:type="spellEnd"/>
-      <w:r>
-        <w:t xml:space="preserve">. Tutte le richieste da parte di un client o di un sensore non vengono </w:t>
-      </w:r>
+        <w:t xml:space="preserve">Sensori </w:t>
+      </w:r>
+      <w:proofErr w:type="spellStart"/>
+      <w:r>
+        <w:t>IoT</w:t>
+      </w:r>
+      <w:proofErr w:type="spellEnd"/>
+      <w:r>
+        <w:t xml:space="preserve">: Monitorano lo stato del posto auto inviando delle notifiche periodiche ai nodi </w:t>
+      </w:r>
+      <w:proofErr w:type="spellStart"/>
+      <w:r>
+        <w:t>fog</w:t>
+      </w:r>
+      <w:proofErr w:type="spellEnd"/>
+    </w:p>
+    <w:p/>
+    <w:p>
+      <w:pPr>
+        <w:pStyle w:val="Titolo1"/>
+      </w:pPr>
+      <w:bookmarkStart w:id="4" w:name="_Toc54790900"/>
       <w:r>
         <w:lastRenderedPageBreak/>
-        <w:t xml:space="preserve">immediatamente gestite ma passano attraverso un server proxy, il quale implementa un meccanismo di load balancing per evitare il sovraccarico dei nodi del sistema. </w:t>
-      </w:r>
-    </w:p>
-    <w:p>
-      <w:pPr>
-        <w:jc w:val="both"/>
-      </w:pPr>
-      <w:r>
-        <w:t>I nodi che fanno parte dello strato di “nebbia” periodicamente si scambiano informazioni sui sensori locali in modo che, anche se con meno frequenza, il client possa vedere i cambiamenti relativi a posti auto più lontani dal nodo da cui riceve le notifiche.</w:t>
-      </w:r>
-      <w:r>
-        <w:t xml:space="preserve"> </w:t>
-      </w:r>
-    </w:p>
-    <w:p>
-      <w:pPr>
-        <w:jc w:val="both"/>
-      </w:pPr>
-      <w:r>
-        <w:t xml:space="preserve">Tuttavia, non avendo a disposizione un’infrastruttura che permettesse la realizzazione distribuita dei nodi </w:t>
-      </w:r>
-      <w:proofErr w:type="spellStart"/>
-      <w:r>
-        <w:t>F</w:t>
-      </w:r>
-      <w:r>
-        <w:t>og</w:t>
-      </w:r>
-      <w:proofErr w:type="spellEnd"/>
-      <w:r>
-        <w:t xml:space="preserve">, si è deciso di simularli in locale tramite l’utilizzo di container </w:t>
-      </w:r>
-      <w:proofErr w:type="spellStart"/>
-      <w:r>
-        <w:t>docke</w:t>
-      </w:r>
-      <w:r>
-        <w:t>r</w:t>
-      </w:r>
-      <w:proofErr w:type="spellEnd"/>
-      <w:r>
-        <w:t>.</w:t>
-      </w:r>
-    </w:p>
-    <w:p>
-      <w:pPr>
-        <w:pStyle w:val="Titolo1"/>
-      </w:pPr>
-      <w:bookmarkStart w:id="4" w:name="_Toc54790900"/>
-      <w:r>
         <w:t>Implementazione</w:t>
       </w:r>
       <w:bookmarkEnd w:id="4"/>
@@ -3867,6 +3971,7 @@
         </w:rPr>
         <w:t xml:space="preserve">Il linguaggio scelto per lo sviluppo dell’applicazione è </w:t>
       </w:r>
+      <w:proofErr w:type="spellStart"/>
       <w:r>
         <w:rPr>
           <w:rFonts w:cs="Arial"/>
@@ -3875,6 +3980,7 @@
         </w:rPr>
         <w:t>Python</w:t>
       </w:r>
+      <w:proofErr w:type="spellEnd"/>
       <w:r>
         <w:rPr>
           <w:rFonts w:cs="Arial"/>
@@ -3885,7 +3991,21 @@
         <w:rPr>
           <w:rFonts w:cs="Arial"/>
         </w:rPr>
-        <w:t xml:space="preserve"> In particolare, si è fatto uso del micro-framework web </w:t>
+        <w:t xml:space="preserve"> In particolare, si è fatto uso del micro-</w:t>
+      </w:r>
+      <w:proofErr w:type="spellStart"/>
+      <w:r>
+        <w:rPr>
+          <w:rFonts w:cs="Arial"/>
+        </w:rPr>
+        <w:t>framework</w:t>
+      </w:r>
+      <w:proofErr w:type="spellEnd"/>
+      <w:r>
+        <w:rPr>
+          <w:rFonts w:cs="Arial"/>
+        </w:rPr>
+        <w:t xml:space="preserve"> web </w:t>
       </w:r>
       <w:proofErr w:type="spellStart"/>
       <w:r>
@@ -3961,7 +4081,21 @@
         <w:rPr>
           <w:rFonts w:cs="Arial"/>
         </w:rPr>
-        <w:t xml:space="preserve"> messi a disposizione del framework stesso.</w:t>
+        <w:t xml:space="preserve"> messi a disposizione del </w:t>
+      </w:r>
+      <w:proofErr w:type="spellStart"/>
+      <w:r>
+        <w:rPr>
+          <w:rFonts w:cs="Arial"/>
+        </w:rPr>
+        <w:t>framework</w:t>
+      </w:r>
+      <w:proofErr w:type="spellEnd"/>
+      <w:r>
+        <w:rPr>
+          <w:rFonts w:cs="Arial"/>
+        </w:rPr>
+        <w:t xml:space="preserve"> stesso.</w:t>
       </w:r>
     </w:p>
     <w:p>
@@ -3981,7 +4115,21 @@
         <w:rPr>
           <w:rFonts w:cs="Arial"/>
         </w:rPr>
-        <w:t xml:space="preserve"> Python come</w:t>
+        <w:t xml:space="preserve"> </w:t>
+      </w:r>
+      <w:proofErr w:type="spellStart"/>
+      <w:r>
+        <w:rPr>
+          <w:rFonts w:cs="Arial"/>
+        </w:rPr>
+        <w:t>Python</w:t>
+      </w:r>
+      <w:proofErr w:type="spellEnd"/>
+      <w:r>
+        <w:rPr>
+          <w:rFonts w:cs="Arial"/>
+        </w:rPr>
+        <w:t xml:space="preserve"> come</w:t>
       </w:r>
       <w:r>
         <w:rPr>
@@ -4010,6 +4158,7 @@
         </w:rPr>
       </w:pPr>
       <w:bookmarkStart w:id="6" w:name="_Toc54790902"/>
+      <w:proofErr w:type="spellStart"/>
       <w:r>
         <w:rPr>
           <w:rFonts w:asciiTheme="minorHAnsi" w:hAnsiTheme="minorHAnsi"/>
@@ -4020,12 +4169,19 @@
         <w:rPr>
           <w:rFonts w:asciiTheme="minorHAnsi" w:hAnsiTheme="minorHAnsi"/>
         </w:rPr>
-        <w:t xml:space="preserve">ocker </w:t>
-      </w:r>
+        <w:t>ocker</w:t>
+      </w:r>
+      <w:proofErr w:type="spellEnd"/>
       <w:r>
         <w:rPr>
           <w:rFonts w:asciiTheme="minorHAnsi" w:hAnsiTheme="minorHAnsi"/>
         </w:rPr>
+        <w:t xml:space="preserve"> </w:t>
+      </w:r>
+      <w:r>
+        <w:rPr>
+          <w:rFonts w:asciiTheme="minorHAnsi" w:hAnsiTheme="minorHAnsi"/>
+        </w:rPr>
         <w:t>C</w:t>
       </w:r>
       <w:r>
@@ -4046,11 +4202,24 @@
       <w:pPr>
         <w:jc w:val="both"/>
       </w:pPr>
-      <w:r>
-        <w:t xml:space="preserve">Docker </w:t>
-      </w:r>
-      <w:r>
-        <w:t xml:space="preserve">Compose è uno strumento per la definizione e l'esecuzione di applicazioni Docker multi-container. </w:t>
+      <w:proofErr w:type="spellStart"/>
+      <w:r>
+        <w:t>Docker</w:t>
+      </w:r>
+      <w:proofErr w:type="spellEnd"/>
+      <w:r>
+        <w:t xml:space="preserve"> </w:t>
+      </w:r>
+      <w:r>
+        <w:t xml:space="preserve">Compose è uno strumento per la definizione e l'esecuzione di applicazioni </w:t>
+      </w:r>
+      <w:proofErr w:type="spellStart"/>
+      <w:r>
+        <w:t>Docker</w:t>
+      </w:r>
+      <w:proofErr w:type="spellEnd"/>
+      <w:r>
+        <w:t xml:space="preserve"> multi-container. </w:t>
       </w:r>
       <w:r>
         <w:t>Si</w:t>
@@ -4151,162 +4320,203 @@
       <w:r>
         <w:t xml:space="preserve">costituita da </w:t>
       </w:r>
+      <w:proofErr w:type="spellStart"/>
       <w:r>
         <w:rPr>
           <w:i/>
           <w:iCs/>
         </w:rPr>
-        <w:t>Ubuntu 20.04</w:t>
-      </w:r>
+        <w:t>Ubuntu</w:t>
+      </w:r>
+      <w:proofErr w:type="spellEnd"/>
       <w:r>
         <w:rPr>
           <w:i/>
           <w:iCs/>
         </w:rPr>
-        <w:t xml:space="preserve">, </w:t>
-      </w:r>
-      <w:r>
-        <w:t xml:space="preserve">sulla quale vengono installati tutti gli strumenti necessari per lo sviluppo in Python: </w:t>
+        <w:t xml:space="preserve"> 20.04</w:t>
       </w:r>
       <w:r>
         <w:rPr>
           <w:i/>
           <w:iCs/>
         </w:rPr>
-        <w:t xml:space="preserve">python3, python3-div, </w:t>
-      </w:r>
-      <w:proofErr w:type="spellStart"/>
+        <w:t xml:space="preserve">, </w:t>
+      </w:r>
+      <w:r>
+        <w:t xml:space="preserve">sulla quale vengono installati tutti gli strumenti necessari per lo sviluppo in </w:t>
+      </w:r>
+      <w:proofErr w:type="spellStart"/>
+      <w:r>
+        <w:t>Python</w:t>
+      </w:r>
+      <w:proofErr w:type="spellEnd"/>
+      <w:r>
+        <w:t xml:space="preserve">: </w:t>
+      </w:r>
       <w:r>
         <w:rPr>
           <w:i/>
           <w:iCs/>
         </w:rPr>
-        <w:t>pip</w:t>
-      </w:r>
-      <w:proofErr w:type="spellEnd"/>
+        <w:t xml:space="preserve">python3, python3-div, </w:t>
+      </w:r>
+      <w:proofErr w:type="spellStart"/>
       <w:r>
         <w:rPr>
           <w:i/>
           <w:iCs/>
         </w:rPr>
-        <w:t xml:space="preserve">, </w:t>
-      </w:r>
-      <w:proofErr w:type="spellStart"/>
+        <w:t>pip</w:t>
+      </w:r>
+      <w:proofErr w:type="spellEnd"/>
       <w:r>
         <w:rPr>
           <w:i/>
           <w:iCs/>
         </w:rPr>
-        <w:t>F</w:t>
-      </w:r>
+        <w:t xml:space="preserve">, </w:t>
+      </w:r>
+      <w:proofErr w:type="spellStart"/>
       <w:r>
         <w:rPr>
           <w:i/>
           <w:iCs/>
         </w:rPr>
-        <w:t>lask</w:t>
-      </w:r>
-      <w:proofErr w:type="spellEnd"/>
+        <w:t>F</w:t>
+      </w:r>
       <w:r>
         <w:rPr>
           <w:i/>
           <w:iCs/>
         </w:rPr>
-        <w:t>,</w:t>
-      </w:r>
+        <w:t>lask</w:t>
+      </w:r>
+      <w:proofErr w:type="spellEnd"/>
       <w:r>
         <w:rPr>
           <w:i/>
           <w:iCs/>
         </w:rPr>
-        <w:t xml:space="preserve"> </w:t>
-      </w:r>
-      <w:proofErr w:type="spellStart"/>
+        <w:t>,</w:t>
+      </w:r>
       <w:r>
         <w:rPr>
           <w:i/>
           <w:iCs/>
         </w:rPr>
-        <w:t>Flask-RESTful</w:t>
-      </w:r>
-      <w:proofErr w:type="spellEnd"/>
+        <w:t xml:space="preserve"> </w:t>
+      </w:r>
+      <w:proofErr w:type="spellStart"/>
       <w:r>
         <w:rPr>
           <w:i/>
           <w:iCs/>
         </w:rPr>
-        <w:t xml:space="preserve"> e </w:t>
-      </w:r>
-      <w:proofErr w:type="spellStart"/>
+        <w:t>Flask-RESTful</w:t>
+      </w:r>
+      <w:proofErr w:type="spellEnd"/>
       <w:r>
         <w:rPr>
           <w:i/>
           <w:iCs/>
         </w:rPr>
-        <w:t>requests</w:t>
-      </w:r>
-      <w:proofErr w:type="spellEnd"/>
-      <w:r>
-        <w:t>.</w:t>
-      </w:r>
-      <w:r>
-        <w:t xml:space="preserve"> </w:t>
-      </w:r>
-      <w:r>
-        <w:t xml:space="preserve">Mentre il container realizzato per l’esecuzione del </w:t>
-      </w:r>
+        <w:t xml:space="preserve"> e </w:t>
+      </w:r>
+      <w:proofErr w:type="spellStart"/>
       <w:r>
         <w:rPr>
           <w:i/>
           <w:iCs/>
         </w:rPr>
-        <w:t>Reverse Proxy</w:t>
+        <w:t>requests</w:t>
+      </w:r>
+      <w:proofErr w:type="spellEnd"/>
+      <w:r>
+        <w:t>.</w:t>
+      </w:r>
+      <w:r>
+        <w:t xml:space="preserve"> </w:t>
+      </w:r>
+      <w:r>
+        <w:t xml:space="preserve">Mentre il container realizzato per l’esecuzione del </w:t>
       </w:r>
       <w:r>
         <w:rPr>
           <w:i/>
           <w:iCs/>
         </w:rPr>
-        <w:t xml:space="preserve"> </w:t>
-      </w:r>
-      <w:r>
-        <w:t xml:space="preserve">viene utilizzato </w:t>
-      </w:r>
-      <w:proofErr w:type="spellStart"/>
-      <w:proofErr w:type="gramStart"/>
+        <w:t>Reverse Proxy</w:t>
+      </w:r>
       <w:r>
         <w:rPr>
           <w:i/>
           <w:iCs/>
         </w:rPr>
-        <w:t>nginx</w:t>
-      </w:r>
+        <w:t xml:space="preserve"> </w:t>
+      </w:r>
+      <w:r>
+        <w:t xml:space="preserve">viene utilizzato </w:t>
+      </w:r>
+      <w:proofErr w:type="spellStart"/>
+      <w:proofErr w:type="gramStart"/>
       <w:r>
         <w:rPr>
           <w:i/>
           <w:iCs/>
         </w:rPr>
-        <w:t>:alpine</w:t>
-      </w:r>
-      <w:proofErr w:type="spellEnd"/>
-      <w:proofErr w:type="gramEnd"/>
+        <w:t>nginx</w:t>
+      </w:r>
       <w:r>
         <w:rPr>
           <w:i/>
           <w:iCs/>
         </w:rPr>
+        <w:t>:alpine</w:t>
+      </w:r>
+      <w:proofErr w:type="spellEnd"/>
+      <w:proofErr w:type="gramEnd"/>
+      <w:r>
+        <w:rPr>
+          <w:i/>
+          <w:iCs/>
+        </w:rPr>
         <w:t xml:space="preserve"> </w:t>
       </w:r>
       <w:r>
-        <w:t xml:space="preserve">che permette la realizzazione di un reverse proxy server per la gestione dei messaggi tramite il protocollo http e del load </w:t>
-      </w:r>
-      <w:proofErr w:type="spellStart"/>
-      <w:r>
-        <w:t>balancer</w:t>
+        <w:t xml:space="preserve">che permette la realizzazione di un reverse </w:t>
+      </w:r>
+      <w:proofErr w:type="spellStart"/>
+      <w:r>
+        <w:t>proxy</w:t>
+      </w:r>
+      <w:proofErr w:type="spellEnd"/>
+      <w:r>
+        <w:t xml:space="preserve"> server per la gestione dei messaggi tramite il protocollo http e del </w:t>
+      </w:r>
+      <w:proofErr w:type="spellStart"/>
+      <w:r>
+        <w:t>load</w:t>
+      </w:r>
+      <w:proofErr w:type="spellEnd"/>
+      <w:r>
+        <w:t xml:space="preserve"> </w:t>
+      </w:r>
+      <w:proofErr w:type="spellStart"/>
+      <w:r>
+        <w:t>banlancer</w:t>
       </w:r>
       <w:proofErr w:type="spellEnd"/>
       <w:r>
         <w:t xml:space="preserve">. </w:t>
+      </w:r>
+      <w:proofErr w:type="gramStart"/>
+      <w:r>
+        <w:t>In particolare</w:t>
+      </w:r>
+      <w:proofErr w:type="gramEnd"/>
+      <w:r>
+        <w:t xml:space="preserve"> per quest’ultimo la nostra scelta ha sfruttato il famoso progetto Alpine Linux, che favorisce la realizzazione di immagini notevolmente più piccole.</w:t>
       </w:r>
     </w:p>
     <w:p>
@@ -4393,7 +4603,61 @@
           <w:color w:val="232F3E"/>
           <w:lang w:eastAsia="it-IT"/>
         </w:rPr>
-        <w:t xml:space="preserve">un servizio Web che fornisce capacità di elaborazione sicura e scalabile nel cloud. È concepito per rendere più semplice il cloud computing su scala Web per gli sviluppatori. </w:t>
+        <w:t xml:space="preserve">un servizio Web che fornisce capacità di elaborazione sicura e scalabile nel </w:t>
+      </w:r>
+      <w:proofErr w:type="spellStart"/>
+      <w:r>
+        <w:rPr>
+          <w:rFonts w:eastAsia="Times New Roman" w:cs="Times New Roman"/>
+          <w:color w:val="232F3E"/>
+          <w:lang w:eastAsia="it-IT"/>
+        </w:rPr>
+        <w:t>cloud</w:t>
+      </w:r>
+      <w:proofErr w:type="spellEnd"/>
+      <w:r>
+        <w:rPr>
+          <w:rFonts w:eastAsia="Times New Roman" w:cs="Times New Roman"/>
+          <w:color w:val="232F3E"/>
+          <w:lang w:eastAsia="it-IT"/>
+        </w:rPr>
+        <w:t xml:space="preserve">. È concepito per rendere più semplice il </w:t>
+      </w:r>
+      <w:proofErr w:type="spellStart"/>
+      <w:r>
+        <w:rPr>
+          <w:rFonts w:eastAsia="Times New Roman" w:cs="Times New Roman"/>
+          <w:color w:val="232F3E"/>
+          <w:lang w:eastAsia="it-IT"/>
+        </w:rPr>
+        <w:t>cloud</w:t>
+      </w:r>
+      <w:proofErr w:type="spellEnd"/>
+      <w:r>
+        <w:rPr>
+          <w:rFonts w:eastAsia="Times New Roman" w:cs="Times New Roman"/>
+          <w:color w:val="232F3E"/>
+          <w:lang w:eastAsia="it-IT"/>
+        </w:rPr>
+        <w:t xml:space="preserve"> </w:t>
+      </w:r>
+      <w:proofErr w:type="spellStart"/>
+      <w:r>
+        <w:rPr>
+          <w:rFonts w:eastAsia="Times New Roman" w:cs="Times New Roman"/>
+          <w:color w:val="232F3E"/>
+          <w:lang w:eastAsia="it-IT"/>
+        </w:rPr>
+        <w:t>computing</w:t>
+      </w:r>
+      <w:proofErr w:type="spellEnd"/>
+      <w:r>
+        <w:rPr>
+          <w:rFonts w:eastAsia="Times New Roman" w:cs="Times New Roman"/>
+          <w:color w:val="232F3E"/>
+          <w:lang w:eastAsia="it-IT"/>
+        </w:rPr>
+        <w:t xml:space="preserve"> su scala Web per gli sviluppatori. </w:t>
       </w:r>
     </w:p>
     <w:p>
@@ -4454,33 +4718,49 @@
           <w:i/>
           <w:iCs/>
         </w:rPr>
+        <w:t xml:space="preserve">S3 </w:t>
+      </w:r>
+      <w:r>
+        <w:t xml:space="preserve">(Simple Storage Service): un servizio di </w:t>
+      </w:r>
+      <w:proofErr w:type="spellStart"/>
+      <w:r>
+        <w:t>storage</w:t>
+      </w:r>
+      <w:proofErr w:type="spellEnd"/>
+      <w:r>
+        <w:t xml:space="preserve"> di oggetti che offre scalabilità, disponibilità dei dati, sicurezza e prestazioni all’avanguardia. Può essere utilizzato per archiviare e proteggere una qualsiasi quantità di dati per una vasta gamma di casi d’uso, come ad esempio per siti web, applicazioni, backup, ripristino, archiviazione, </w:t>
+      </w:r>
+      <w:proofErr w:type="spellStart"/>
+      <w:r>
+        <w:t>ecc</w:t>
+      </w:r>
+      <w:proofErr w:type="spellEnd"/>
+      <w:r>
+        <w:t xml:space="preserve">… Tale servizio ci offre, invece, l’opportunità di mantenere un vero e proprio backup dei dati: il server presente sull’istanza di EC2 ha infatti il compito di andare a realizzare dei file, in cui sono riportati i dati raccolti un determinato momento, per poi archiviarli all’interno del </w:t>
+      </w:r>
+      <w:proofErr w:type="spellStart"/>
+      <w:r>
+        <w:t>bucket</w:t>
+      </w:r>
+      <w:proofErr w:type="spellEnd"/>
+      <w:r>
+        <w:t xml:space="preserve"> presente su S3.</w:t>
+      </w:r>
+    </w:p>
+    <w:p>
+      <w:pPr>
+        <w:pStyle w:val="Titolo2"/>
+        <w:rPr>
+          <w:rFonts w:asciiTheme="minorHAnsi" w:hAnsiTheme="minorHAnsi"/>
+        </w:rPr>
+      </w:pPr>
+      <w:bookmarkStart w:id="8" w:name="_Toc54790904"/>
+      <w:r>
+        <w:rPr>
+          <w:rFonts w:asciiTheme="minorHAnsi" w:hAnsiTheme="minorHAnsi"/>
+        </w:rPr>
         <w:lastRenderedPageBreak/>
-        <w:t xml:space="preserve">S3 </w:t>
-      </w:r>
-      <w:r>
-        <w:t xml:space="preserve">(Simple Storage Service): un servizio di storage di oggetti che offre scalabilità, disponibilità dei dati, sicurezza e prestazioni all’avanguardia. Può essere utilizzato per archiviare e proteggere una qualsiasi quantità di dati per una vasta gamma di casi d’uso, come ad esempio per siti web, applicazioni, backup, ripristino, archiviazione, </w:t>
-      </w:r>
-      <w:proofErr w:type="spellStart"/>
-      <w:r>
-        <w:t>ecc</w:t>
-      </w:r>
-      <w:proofErr w:type="spellEnd"/>
-      <w:r>
-        <w:t>… Tale servizio ci offre, invece, l’opportunità di mantenere un vero e proprio backup dei dati: il server presente sull’istanza di EC2 ha infatti il compito di andare a realizzare dei file, in cui sono riportati i dati raccolti un determinato momento, per poi archiviarli all’interno del bucket presente su S3.</w:t>
-      </w:r>
-    </w:p>
-    <w:p>
-      <w:pPr>
-        <w:pStyle w:val="Titolo2"/>
-        <w:rPr>
-          <w:rFonts w:asciiTheme="minorHAnsi" w:hAnsiTheme="minorHAnsi"/>
-        </w:rPr>
-      </w:pPr>
-      <w:bookmarkStart w:id="8" w:name="_Toc54790904"/>
-      <w:r>
-        <w:rPr>
-          <w:rFonts w:asciiTheme="minorHAnsi" w:hAnsiTheme="minorHAnsi"/>
-        </w:rPr>
         <w:t xml:space="preserve">Modulo </w:t>
       </w:r>
       <w:proofErr w:type="spellStart"/>
@@ -4621,7 +4901,15 @@
         <w:jc w:val="both"/>
       </w:pPr>
       <w:r>
-        <w:t>La gestione del bucket presente su S3</w:t>
+        <w:t xml:space="preserve">La gestione del </w:t>
+      </w:r>
+      <w:proofErr w:type="spellStart"/>
+      <w:r>
+        <w:t>bucket</w:t>
+      </w:r>
+      <w:proofErr w:type="spellEnd"/>
+      <w:r>
+        <w:t xml:space="preserve"> presente su S3</w:t>
       </w:r>
     </w:p>
     <w:p>
@@ -4629,7 +4917,15 @@
         <w:jc w:val="both"/>
       </w:pPr>
       <w:r>
-        <w:t xml:space="preserve">Come detto precedentemente si è sfruttato il micro-framework </w:t>
+        <w:t>Come detto precedentemente si è sfruttato il micro-</w:t>
+      </w:r>
+      <w:proofErr w:type="spellStart"/>
+      <w:r>
+        <w:t>framework</w:t>
+      </w:r>
+      <w:proofErr w:type="spellEnd"/>
+      <w:r>
+        <w:t xml:space="preserve"> </w:t>
       </w:r>
       <w:proofErr w:type="spellStart"/>
       <w:r>
@@ -4890,7 +5186,6 @@
       </w:pPr>
       <w:proofErr w:type="spellStart"/>
       <w:r>
-        <w:lastRenderedPageBreak/>
         <w:t>M</w:t>
       </w:r>
       <w:r>
@@ -4900,11 +5195,16 @@
       <w:r>
         <w:t xml:space="preserve">: una libreria per la creazione di grafici per </w:t>
       </w:r>
+      <w:proofErr w:type="spellStart"/>
       <w:r>
         <w:t>P</w:t>
       </w:r>
       <w:r>
-        <w:t xml:space="preserve">ython. Fornisce api orientate agli oggetti che permettono di inserire i grafici all’interno di applicativi. </w:t>
+        <w:t>ython</w:t>
+      </w:r>
+      <w:proofErr w:type="spellEnd"/>
+      <w:r>
+        <w:t xml:space="preserve">. Fornisce api orientate agli oggetti che permettono di inserire i grafici all’interno di applicativi. </w:t>
       </w:r>
       <w:r>
         <w:t xml:space="preserve">Nell’applicazione viene utilizzata per realizzare il grafico con i dati raccolti dai nodi </w:t>
@@ -4935,11 +5235,16 @@
       <w:r>
         <w:t xml:space="preserve">: una libreria per la creazione di file pdf in </w:t>
       </w:r>
+      <w:proofErr w:type="spellStart"/>
       <w:r>
         <w:t>P</w:t>
       </w:r>
       <w:r>
-        <w:t xml:space="preserve">ython. Utilizzata all’interno dell’applicativo per la </w:t>
+        <w:t>ython</w:t>
+      </w:r>
+      <w:proofErr w:type="spellEnd"/>
+      <w:r>
+        <w:t xml:space="preserve">. Utilizzata all’interno dell’applicativo per la </w:t>
       </w:r>
       <w:r>
         <w:t>realizzazione di un file pdf contenente una tabella, in cui sono riportati i dati rappresentati nel grafico.</w:t>
@@ -4958,7 +5263,23 @@
         <w:t>PyPDF2</w:t>
       </w:r>
       <w:r>
-        <w:t xml:space="preserve">: una libreria Python costruita come un vero e proprio PDF toolkit. In </w:t>
+        <w:t xml:space="preserve">: una libreria </w:t>
+      </w:r>
+      <w:proofErr w:type="spellStart"/>
+      <w:r>
+        <w:t>Python</w:t>
+      </w:r>
+      <w:proofErr w:type="spellEnd"/>
+      <w:r>
+        <w:t xml:space="preserve"> costruita come un vero e proprio PDF </w:t>
+      </w:r>
+      <w:proofErr w:type="spellStart"/>
+      <w:r>
+        <w:t>toolkit</w:t>
+      </w:r>
+      <w:proofErr w:type="spellEnd"/>
+      <w:r>
+        <w:t xml:space="preserve">. In </w:t>
       </w:r>
       <w:proofErr w:type="spellStart"/>
       <w:r>
@@ -4966,7 +5287,15 @@
       </w:r>
       <w:proofErr w:type="spellEnd"/>
       <w:r>
-        <w:t xml:space="preserve"> questa viene principalmente utilizzata per effettuare il merge dei file pdf precedentemente creati, così da avere un unico file finale che verrà poi ad essere memorizzato all’interno del bucket S3.</w:t>
+        <w:t xml:space="preserve"> questa viene principalmente utilizzata per effettuare il merge dei file pdf precedentemente creati, così da avere un unico file finale che verrà poi ad essere memorizzato all’interno del </w:t>
+      </w:r>
+      <w:proofErr w:type="spellStart"/>
+      <w:r>
+        <w:t>bucket</w:t>
+      </w:r>
+      <w:proofErr w:type="spellEnd"/>
+      <w:r>
+        <w:t xml:space="preserve"> S3.</w:t>
       </w:r>
     </w:p>
     <w:p>
@@ -4981,6 +5310,7 @@
         <w:rPr>
           <w:rFonts w:asciiTheme="minorHAnsi" w:hAnsiTheme="minorHAnsi"/>
         </w:rPr>
+        <w:lastRenderedPageBreak/>
         <w:t xml:space="preserve">Modulo </w:t>
       </w:r>
       <w:proofErr w:type="spellStart"/>
@@ -5025,7 +5355,23 @@
       </w:r>
       <w:proofErr w:type="spellEnd"/>
       <w:r>
-        <w:t xml:space="preserve"> è possibile realizzare i diversi container in modo che abbiano come immagine Ubuntu 20.04, sulla quale vengono installati tutti gli strumenti necessari per lo sviluppo in Python e, attraverso un file di testo, è possibile specificare tutte le librerie aggiuntive necessarie per l’esecuzione. </w:t>
+        <w:t xml:space="preserve"> è possibile realizzare i diversi container in modo che abbiano come immagine </w:t>
+      </w:r>
+      <w:proofErr w:type="spellStart"/>
+      <w:r>
+        <w:t>Ubuntu</w:t>
+      </w:r>
+      <w:proofErr w:type="spellEnd"/>
+      <w:r>
+        <w:t xml:space="preserve"> 20.04, sulla quale vengono installati tutti gli strumenti necessari per lo sviluppo in </w:t>
+      </w:r>
+      <w:proofErr w:type="spellStart"/>
+      <w:r>
+        <w:t>Python</w:t>
+      </w:r>
+      <w:proofErr w:type="spellEnd"/>
+      <w:r>
+        <w:t xml:space="preserve"> e, attraverso un file di testo, è possibile specificare tutte le librerie aggiuntive necessarie per l’esecuzione. </w:t>
       </w:r>
     </w:p>
     <w:p>
@@ -5041,7 +5387,15 @@
       </w:r>
       <w:proofErr w:type="spellEnd"/>
       <w:r>
-        <w:t xml:space="preserve"> si è sfruttato il micro-framework </w:t>
+        <w:t xml:space="preserve"> si è sfruttato il micro-</w:t>
+      </w:r>
+      <w:proofErr w:type="spellStart"/>
+      <w:r>
+        <w:t>framework</w:t>
+      </w:r>
+      <w:proofErr w:type="spellEnd"/>
+      <w:r>
+        <w:t xml:space="preserve"> </w:t>
       </w:r>
       <w:proofErr w:type="spellStart"/>
       <w:r>
@@ -5450,409 +5804,7 @@
       <w:bookmarkEnd w:id="10"/>
       <w:proofErr w:type="spellEnd"/>
     </w:p>
-    <w:p>
-      <w:pPr>
-        <w:jc w:val="both"/>
-      </w:pPr>
-      <w:r>
-        <w:t xml:space="preserve">Per l’implementazione dei proxy si è scelto di usare </w:t>
-      </w:r>
-      <w:proofErr w:type="spellStart"/>
-      <w:r>
-        <w:t>Nginx</w:t>
-      </w:r>
-      <w:proofErr w:type="spellEnd"/>
-      <w:r>
-        <w:t xml:space="preserve"> (‘</w:t>
-      </w:r>
-      <w:proofErr w:type="spellStart"/>
-      <w:r>
-        <w:t>engine</w:t>
-      </w:r>
-      <w:proofErr w:type="spellEnd"/>
-      <w:r>
-        <w:t xml:space="preserve">-x’), </w:t>
-      </w:r>
-      <w:proofErr w:type="gramStart"/>
-      <w:r>
-        <w:t>un reverse</w:t>
-      </w:r>
-      <w:proofErr w:type="gramEnd"/>
-      <w:r>
-        <w:t xml:space="preserve"> proxy open source che permette l’utilizzo dei protocolli http, HTTPS, SMTP, POP3 e IMAP. Utilizzando </w:t>
-      </w:r>
-      <w:proofErr w:type="spellStart"/>
-      <w:r>
-        <w:t>Nginx</w:t>
-      </w:r>
-      <w:proofErr w:type="spellEnd"/>
-      <w:r>
-        <w:t xml:space="preserve"> è anche possibile implementare un meccanismo di load balancing, di cache http e un web server. </w:t>
-      </w:r>
-    </w:p>
-    <w:p>
-      <w:pPr>
-        <w:jc w:val="both"/>
-      </w:pPr>
-      <w:r>
-        <w:lastRenderedPageBreak/>
-        <w:t>In particolare, l</w:t>
-      </w:r>
-      <w:r>
-        <w:t xml:space="preserve">’immagine </w:t>
-      </w:r>
-      <w:r>
-        <w:t xml:space="preserve">scelta per questo </w:t>
-      </w:r>
-      <w:r>
-        <w:t>progetto si basa su Alpine Linux, che</w:t>
-      </w:r>
-      <w:r>
-        <w:t xml:space="preserve"> ha come caratteristica quella di produrre delle immagini molto piccole e snelle </w:t>
-      </w:r>
-      <w:r>
-        <w:t xml:space="preserve">adatte per </w:t>
-      </w:r>
-      <w:r>
-        <w:t xml:space="preserve">essere usate come base per un proprio </w:t>
-      </w:r>
-      <w:proofErr w:type="spellStart"/>
-      <w:r>
-        <w:t>Dockerfile</w:t>
-      </w:r>
-      <w:proofErr w:type="spellEnd"/>
-      <w:r>
-        <w:t xml:space="preserve">. </w:t>
-      </w:r>
-    </w:p>
-    <w:p>
-      <w:pPr>
-        <w:jc w:val="both"/>
-      </w:pPr>
-      <w:r>
-        <w:t xml:space="preserve">Tutte </w:t>
-      </w:r>
-      <w:r>
-        <w:t>le informazioni sulla configurazione sono presenti nel file ‘</w:t>
-      </w:r>
-      <w:proofErr w:type="spellStart"/>
-      <w:r>
-        <w:t>nginx.conf</w:t>
-      </w:r>
-      <w:proofErr w:type="spellEnd"/>
-      <w:r>
-        <w:t>’.</w:t>
-      </w:r>
-    </w:p>
-    <w:p>
-      <w:pPr>
-        <w:keepNext/>
-        <w:jc w:val="center"/>
-      </w:pPr>
-      <w:r>
-        <w:rPr>
-          <w:rFonts w:ascii="Courier New" w:eastAsia="Times New Roman" w:hAnsi="Courier New" w:cs="Courier New"/>
-          <w:noProof/>
-          <w:sz w:val="16"/>
-          <w:szCs w:val="16"/>
-          <w:lang w:eastAsia="it-IT"/>
-        </w:rPr>
-        <w:drawing>
-          <wp:inline distT="0" distB="0" distL="0" distR="0" wp14:anchorId="4ADE468A" wp14:editId="0166D83C">
-            <wp:extent cx="5357191" cy="3658651"/>
-            <wp:effectExtent l="38100" t="38100" r="34290" b="37465"/>
-            <wp:docPr id="21" name="Immagine 21"/>
-            <wp:cNvGraphicFramePr>
-              <a:graphicFrameLocks xmlns:a="http://schemas.openxmlformats.org/drawingml/2006/main" noChangeAspect="1"/>
-            </wp:cNvGraphicFramePr>
-            <a:graphic xmlns:a="http://schemas.openxmlformats.org/drawingml/2006/main">
-              <a:graphicData uri="http://schemas.openxmlformats.org/drawingml/2006/picture">
-                <pic:pic xmlns:pic="http://schemas.openxmlformats.org/drawingml/2006/picture">
-                  <pic:nvPicPr>
-                    <pic:cNvPr id="0" name="Picture 1"/>
-                    <pic:cNvPicPr>
-                      <a:picLocks noChangeAspect="1" noChangeArrowheads="1"/>
-                    </pic:cNvPicPr>
-                  </pic:nvPicPr>
-                  <pic:blipFill>
-                    <a:blip r:embed="rId15">
-                      <a:extLst>
-                        <a:ext uri="{28A0092B-C50C-407E-A947-70E740481C1C}">
-                          <a14:useLocalDpi xmlns:a14="http://schemas.microsoft.com/office/drawing/2010/main" val="0"/>
-                        </a:ext>
-                      </a:extLst>
-                    </a:blip>
-                    <a:srcRect/>
-                    <a:stretch>
-                      <a:fillRect/>
-                    </a:stretch>
-                  </pic:blipFill>
-                  <pic:spPr bwMode="auto">
-                    <a:xfrm>
-                      <a:off x="0" y="0"/>
-                      <a:ext cx="5391524" cy="3682099"/>
-                    </a:xfrm>
-                    <a:prstGeom prst="rect">
-                      <a:avLst/>
-                    </a:prstGeom>
-                    <a:noFill/>
-                    <a:ln w="38100" cmpd="sng">
-                      <a:solidFill>
-                        <a:schemeClr val="tx1"/>
-                      </a:solidFill>
-                    </a:ln>
-                    <a:effectLst>
-                      <a:softEdge rad="38100"/>
-                    </a:effectLst>
-                  </pic:spPr>
-                </pic:pic>
-              </a:graphicData>
-            </a:graphic>
-          </wp:inline>
-        </w:drawing>
-      </w:r>
-    </w:p>
-    <w:p>
-      <w:pPr>
-        <w:pStyle w:val="Didascalia"/>
-        <w:jc w:val="center"/>
-      </w:pPr>
-      <w:r>
-        <w:t xml:space="preserve">Figura </w:t>
-      </w:r>
-      <w:fldSimple w:instr=" SEQ Figura \* ARABIC ">
-        <w:r>
-          <w:rPr>
-            <w:noProof/>
-          </w:rPr>
-          <w:t>3</w:t>
-        </w:r>
-      </w:fldSimple>
-      <w:r>
-        <w:t xml:space="preserve">: </w:t>
-      </w:r>
-      <w:proofErr w:type="spellStart"/>
-      <w:r>
-        <w:t>nginx.conf</w:t>
-      </w:r>
-      <w:proofErr w:type="spellEnd"/>
-    </w:p>
-    <w:p>
-      <w:pPr>
-        <w:jc w:val="both"/>
-      </w:pPr>
-      <w:r>
-        <w:t>La direttiva upstream permette di specificare il gruppo di server a cui verrà r</w:t>
-      </w:r>
-      <w:r>
-        <w:t>e</w:t>
-      </w:r>
-      <w:r>
-        <w:t>diretta la richiesta da parte del proxy</w:t>
-      </w:r>
-      <w:r>
-        <w:t xml:space="preserve"> </w:t>
-      </w:r>
-      <w:r>
-        <w:t xml:space="preserve">e di </w:t>
-      </w:r>
-      <w:r>
-        <w:t xml:space="preserve">definire la politica di balancing che si intende usare. </w:t>
-      </w:r>
-      <w:proofErr w:type="spellStart"/>
-      <w:r>
-        <w:t>Nginx</w:t>
-      </w:r>
-      <w:proofErr w:type="spellEnd"/>
-      <w:r>
-        <w:t xml:space="preserve"> di default utilizza un round </w:t>
-      </w:r>
-      <w:proofErr w:type="spellStart"/>
-      <w:r>
-        <w:t>robin</w:t>
-      </w:r>
-      <w:proofErr w:type="spellEnd"/>
-      <w:r>
-        <w:t xml:space="preserve"> per distribuire le richieste, ma è anche possibile specificare:</w:t>
-      </w:r>
-    </w:p>
-    <w:p>
-      <w:pPr>
-        <w:pStyle w:val="Paragrafoelenco"/>
-        <w:numPr>
-          <w:ilvl w:val="0"/>
-          <w:numId w:val="25"/>
-        </w:numPr>
-        <w:jc w:val="both"/>
-      </w:pPr>
-      <w:proofErr w:type="spellStart"/>
-      <w:r>
-        <w:t>least_conn</w:t>
-      </w:r>
-      <w:proofErr w:type="spellEnd"/>
-      <w:r>
-        <w:t>: la richiesta verrà inviata al server con il numero più basso di connessioni attive</w:t>
-      </w:r>
-    </w:p>
-    <w:p>
-      <w:pPr>
-        <w:pStyle w:val="Paragrafoelenco"/>
-        <w:numPr>
-          <w:ilvl w:val="0"/>
-          <w:numId w:val="25"/>
-        </w:numPr>
-        <w:jc w:val="both"/>
-      </w:pPr>
-      <w:proofErr w:type="spellStart"/>
-      <w:r>
-        <w:t>ip</w:t>
-      </w:r>
-      <w:proofErr w:type="spellEnd"/>
-      <w:r>
-        <w:t xml:space="preserve"> </w:t>
-      </w:r>
-      <w:proofErr w:type="spellStart"/>
-      <w:r>
-        <w:t>hash</w:t>
-      </w:r>
-      <w:proofErr w:type="spellEnd"/>
-      <w:r>
-        <w:t>: la richiesta v</w:t>
-      </w:r>
-      <w:r>
-        <w:t>errà</w:t>
-      </w:r>
-      <w:r>
-        <w:t xml:space="preserve"> inviata ad un server basandosi sull’</w:t>
-      </w:r>
-      <w:proofErr w:type="spellStart"/>
-      <w:r>
-        <w:t>ip</w:t>
-      </w:r>
-      <w:proofErr w:type="spellEnd"/>
-      <w:r>
-        <w:t xml:space="preserve"> del client che l’ha inviata</w:t>
-      </w:r>
-    </w:p>
-    <w:p>
-      <w:pPr>
-        <w:pStyle w:val="Paragrafoelenco"/>
-        <w:numPr>
-          <w:ilvl w:val="0"/>
-          <w:numId w:val="25"/>
-        </w:numPr>
-        <w:jc w:val="both"/>
-      </w:pPr>
-      <w:proofErr w:type="spellStart"/>
-      <w:r>
-        <w:t>hash</w:t>
-      </w:r>
-      <w:proofErr w:type="spellEnd"/>
-      <w:r>
-        <w:t>: la richiesta v</w:t>
-      </w:r>
-      <w:r>
-        <w:t>errà</w:t>
-      </w:r>
-      <w:r>
-        <w:t xml:space="preserve"> inviata ad un server basandosi su una chiave definita dall’utente</w:t>
-      </w:r>
-    </w:p>
-    <w:p>
-      <w:pPr>
-        <w:jc w:val="both"/>
-      </w:pPr>
-      <w:r>
-        <w:t xml:space="preserve">All’interno di server invece può essere specificata sia la porta su cui il proxy sarà in ascolto che il nome utilizzato per accedere al servizio. Il nome del gruppo definito in upstream viene usato nel nuovo </w:t>
-      </w:r>
-      <w:proofErr w:type="spellStart"/>
-      <w:r>
-        <w:t>url</w:t>
-      </w:r>
-      <w:proofErr w:type="spellEnd"/>
-      <w:r>
-        <w:t xml:space="preserve"> dalla direttiva </w:t>
-      </w:r>
-      <w:proofErr w:type="spellStart"/>
-      <w:r>
-        <w:t>proxy_pass</w:t>
-      </w:r>
-      <w:proofErr w:type="spellEnd"/>
-      <w:r>
-        <w:t xml:space="preserve"> che si occupa di reindirizzare la richiesta. </w:t>
-      </w:r>
-    </w:p>
-    <w:p>
-      <w:pPr>
-        <w:jc w:val="both"/>
-      </w:pPr>
-      <w:r>
-        <w:t xml:space="preserve">Avendo realizzato sia i nodi </w:t>
-      </w:r>
-      <w:proofErr w:type="spellStart"/>
-      <w:r>
-        <w:t>fog</w:t>
-      </w:r>
-      <w:proofErr w:type="spellEnd"/>
-      <w:r>
-        <w:t xml:space="preserve"> che i sensori in locale, si è </w:t>
-      </w:r>
-      <w:r>
-        <w:t xml:space="preserve">fin da subito </w:t>
-      </w:r>
-      <w:r>
-        <w:t>abbandona</w:t>
-      </w:r>
-      <w:r>
-        <w:t>ta</w:t>
-      </w:r>
-      <w:r>
-        <w:t xml:space="preserve"> l’idea di utilizzare la soluzione </w:t>
-      </w:r>
-      <w:proofErr w:type="spellStart"/>
-      <w:r>
-        <w:t>ip</w:t>
-      </w:r>
-      <w:proofErr w:type="spellEnd"/>
-      <w:r>
-        <w:t xml:space="preserve"> </w:t>
-      </w:r>
-      <w:proofErr w:type="spellStart"/>
-      <w:r>
-        <w:t>hash</w:t>
-      </w:r>
-      <w:proofErr w:type="spellEnd"/>
-      <w:r>
-        <w:t xml:space="preserve"> per il bilanciamento del carico</w:t>
-      </w:r>
-      <w:r>
-        <w:t xml:space="preserve">, altrimenti tutti i sensori avrebbero fatto riferimento sempre allo stesso nodo. Per simulare al meglio una situazione reale si è quindi deciso di fornire una chiave per la funzione di </w:t>
-      </w:r>
-      <w:proofErr w:type="spellStart"/>
-      <w:r>
-        <w:t>hashing</w:t>
-      </w:r>
-      <w:proofErr w:type="spellEnd"/>
-      <w:r>
-        <w:t>, $</w:t>
-      </w:r>
-      <w:proofErr w:type="spellStart"/>
-      <w:r>
-        <w:t>arg-hash</w:t>
-      </w:r>
-      <w:proofErr w:type="spellEnd"/>
-      <w:r>
-        <w:t xml:space="preserve">, passata come parametro in ogni richiesta http sia da parte dei client che dei </w:t>
-      </w:r>
-      <w:proofErr w:type="spellStart"/>
-      <w:r>
-        <w:t>sensor</w:t>
-      </w:r>
-      <w:proofErr w:type="spellEnd"/>
-      <w:r>
-        <w:t>.</w:t>
-      </w:r>
-    </w:p>
+    <w:p/>
     <w:p>
       <w:pPr>
         <w:pStyle w:val="Titolo2"/>
@@ -5877,60 +5829,8 @@
       <w:bookmarkEnd w:id="11"/>
       <w:proofErr w:type="spellEnd"/>
     </w:p>
-    <w:p>
-      <w:r>
-        <w:t xml:space="preserve">Il modulo </w:t>
-      </w:r>
-      <w:proofErr w:type="spellStart"/>
-      <w:r>
-        <w:t>Sensors</w:t>
-      </w:r>
-      <w:proofErr w:type="spellEnd"/>
-      <w:r>
-        <w:t xml:space="preserve"> si occupa di simulare il comportamento di sensori IoT per il parcheggio.  Ogni sensore corrisponde ad un </w:t>
-      </w:r>
-      <w:proofErr w:type="spellStart"/>
-      <w:r>
-        <w:t>thread</w:t>
-      </w:r>
-      <w:proofErr w:type="spellEnd"/>
-      <w:r>
-        <w:t xml:space="preserve"> che periodicamente sceglie il suo valore, ‘1’ per il parcheggio occupato e ‘0’ per il parcheggio vuoto, </w:t>
-      </w:r>
-      <w:r>
-        <w:t xml:space="preserve">e lo invia al nodo </w:t>
-      </w:r>
-      <w:proofErr w:type="spellStart"/>
-      <w:r>
-        <w:t>fog</w:t>
-      </w:r>
-      <w:proofErr w:type="spellEnd"/>
-      <w:r>
-        <w:t xml:space="preserve"> corrisponde aggiornandone la lista locale. </w:t>
-      </w:r>
-    </w:p>
-    <w:p>
-      <w:r>
-        <w:lastRenderedPageBreak/>
-        <w:t xml:space="preserve">Per far si che, in assenza di fallimenti, un sensore si riferisca sempre allo stesso nodo </w:t>
-      </w:r>
-      <w:proofErr w:type="spellStart"/>
-      <w:r>
-        <w:t>fog</w:t>
-      </w:r>
-      <w:proofErr w:type="spellEnd"/>
-      <w:r>
-        <w:t xml:space="preserve">, in ogni richiesta http viene passato come parametro </w:t>
-      </w:r>
-      <w:proofErr w:type="spellStart"/>
-      <w:r>
-        <w:t>hash</w:t>
-      </w:r>
-      <w:proofErr w:type="spellEnd"/>
-      <w:r>
-        <w:t xml:space="preserve"> il numero identificativo dello stesso. </w:t>
-      </w:r>
-    </w:p>
+    <w:p/>
+    <w:p/>
     <w:p>
       <w:pPr>
         <w:pStyle w:val="Titolo2"/>
@@ -6021,6 +5921,7 @@
         <w:jc w:val="both"/>
       </w:pPr>
       <w:r>
+        <w:lastRenderedPageBreak/>
         <w:t>Nella prima vengono ad essere visualizzati i posti auto ai quali sono associati i sensori. Ad ognuno di questi viene ad essere abbinato un rettangolo che cambierà colore a seconda del suo stato: rosso in caso di posto occupato, verde in caso di posto libero</w:t>
       </w:r>
       <w:r>
@@ -6077,7 +5978,7 @@
                     <pic:cNvPicPr/>
                   </pic:nvPicPr>
                   <pic:blipFill>
-                    <a:blip r:embed="rId16" cstate="print">
+                    <a:blip r:embed="rId15" cstate="print">
                       <a:extLst>
                         <a:ext uri="{28A0092B-C50C-407E-A947-70E740481C1C}">
                           <a14:useLocalDpi xmlns:a14="http://schemas.microsoft.com/office/drawing/2010/main" val="0"/>
@@ -6122,7 +6023,7 @@
           <w:rPr>
             <w:noProof/>
           </w:rPr>
-          <w:t>4</w:t>
+          <w:t>3</w:t>
         </w:r>
       </w:fldSimple>
       <w:r>
@@ -6186,7 +6087,15 @@
       </w:r>
       <w:proofErr w:type="gramEnd"/>
       <w:r>
-        <w:t xml:space="preserve"> proxy, che instraderà la richiesta verso il nodo </w:t>
+        <w:t xml:space="preserve"> </w:t>
+      </w:r>
+      <w:proofErr w:type="spellStart"/>
+      <w:r>
+        <w:t>proxy</w:t>
+      </w:r>
+      <w:proofErr w:type="spellEnd"/>
+      <w:r>
+        <w:t xml:space="preserve">, che instraderà la richiesta verso il nodo </w:t>
       </w:r>
       <w:proofErr w:type="spellStart"/>
       <w:r>
@@ -6216,7 +6125,15 @@
       <w:proofErr w:type="spellEnd"/>
       <w:proofErr w:type="gramEnd"/>
       <w:r>
-        <w:t>, nei quali è possibile individuare le informazioni riguardanti il proxy necessarie per la connessione.</w:t>
+        <w:t xml:space="preserve">, nei quali è possibile individuare le informazioni riguardanti il </w:t>
+      </w:r>
+      <w:proofErr w:type="spellStart"/>
+      <w:r>
+        <w:t>proxy</w:t>
+      </w:r>
+      <w:proofErr w:type="spellEnd"/>
+      <w:r>
+        <w:t xml:space="preserve"> necessarie per la connessione.</w:t>
       </w:r>
     </w:p>
     <w:p>
@@ -6245,7 +6162,7 @@
                     <pic:cNvPicPr/>
                   </pic:nvPicPr>
                   <pic:blipFill>
-                    <a:blip r:embed="rId17" cstate="print">
+                    <a:blip r:embed="rId16" cstate="print">
                       <a:extLst>
                         <a:ext uri="{28A0092B-C50C-407E-A947-70E740481C1C}">
                           <a14:useLocalDpi xmlns:a14="http://schemas.microsoft.com/office/drawing/2010/main" val="0"/>
@@ -6290,7 +6207,7 @@
           <w:rPr>
             <w:noProof/>
           </w:rPr>
-          <w:t>5</w:t>
+          <w:t>4</w:t>
         </w:r>
       </w:fldSimple>
       <w:r>
@@ -6309,308 +6226,24 @@
         <w:rPr>
           <w:rFonts w:asciiTheme="minorHAnsi" w:hAnsiTheme="minorHAnsi"/>
         </w:rPr>
-        <w:lastRenderedPageBreak/>
         <w:t>Modulo Test</w:t>
       </w:r>
       <w:bookmarkEnd w:id="13"/>
     </w:p>
-    <w:p>
-      <w:r>
-        <w:t xml:space="preserve">Il modulo Test è stato creato appositamente per testare il tempo impiegato dalle richieste del client ad ottenere una risposta, sia essa positiva o negativa. </w:t>
-      </w:r>
-    </w:p>
-    <w:p>
-      <w:r>
-        <w:t>A questo scopo sono state realizzate una serie di funzioni</w:t>
-      </w:r>
-      <w:r>
-        <w:t>:</w:t>
-      </w:r>
-    </w:p>
-    <w:p>
-      <w:pPr>
-        <w:pStyle w:val="Paragrafoelenco"/>
-        <w:numPr>
-          <w:ilvl w:val="0"/>
-          <w:numId w:val="22"/>
-        </w:numPr>
-      </w:pPr>
-      <w:proofErr w:type="spellStart"/>
-      <w:r>
-        <w:t>runTest</w:t>
-      </w:r>
-      <w:proofErr w:type="spellEnd"/>
-      <w:r>
-        <w:t xml:space="preserve">: si occupa della gestione del caso di test richiamando le altre funzioni </w:t>
-      </w:r>
-    </w:p>
-    <w:p>
-      <w:pPr>
-        <w:pStyle w:val="Paragrafoelenco"/>
-        <w:numPr>
-          <w:ilvl w:val="0"/>
-          <w:numId w:val="22"/>
-        </w:numPr>
-      </w:pPr>
-      <w:proofErr w:type="spellStart"/>
-      <w:r>
-        <w:t>startFog</w:t>
-      </w:r>
-      <w:proofErr w:type="spellEnd"/>
-      <w:r>
-        <w:t xml:space="preserve">: inizializza il server proxy e i nodi </w:t>
-      </w:r>
-      <w:proofErr w:type="spellStart"/>
-      <w:r>
-        <w:t>fog</w:t>
-      </w:r>
-      <w:proofErr w:type="spellEnd"/>
-      <w:r>
-        <w:t xml:space="preserve"> del numero specificato in input</w:t>
-      </w:r>
-    </w:p>
-    <w:p>
-      <w:pPr>
-        <w:pStyle w:val="Paragrafoelenco"/>
-        <w:numPr>
-          <w:ilvl w:val="0"/>
-          <w:numId w:val="22"/>
-        </w:numPr>
-      </w:pPr>
-      <w:proofErr w:type="spellStart"/>
-      <w:r>
-        <w:t>stopFog</w:t>
-      </w:r>
-      <w:proofErr w:type="spellEnd"/>
-      <w:r>
-        <w:t xml:space="preserve">: elimina sia il proxy che i nodi </w:t>
-      </w:r>
-      <w:proofErr w:type="spellStart"/>
-      <w:r>
-        <w:t>fog</w:t>
-      </w:r>
-      <w:proofErr w:type="spellEnd"/>
-      <w:r>
-        <w:t xml:space="preserve"> correntemente attivi</w:t>
-      </w:r>
-    </w:p>
-    <w:p>
-      <w:pPr>
-        <w:pStyle w:val="Paragrafoelenco"/>
-        <w:numPr>
-          <w:ilvl w:val="0"/>
-          <w:numId w:val="22"/>
-        </w:numPr>
-      </w:pPr>
-      <w:proofErr w:type="spellStart"/>
-      <w:r>
-        <w:t>killFogNode</w:t>
-      </w:r>
-      <w:proofErr w:type="spellEnd"/>
-      <w:r>
-        <w:t xml:space="preserve">: usato per verificate il funzionamento del sistema nel caso in cui ci siano fallimenti dei nodi </w:t>
-      </w:r>
-      <w:proofErr w:type="spellStart"/>
-      <w:r>
-        <w:t>fog</w:t>
-      </w:r>
-      <w:proofErr w:type="spellEnd"/>
-      <w:r>
-        <w:t>. Periodicamente cerca i nodi dei container attivi e ne elimina uno scelto casualmente</w:t>
-      </w:r>
-    </w:p>
-    <w:p>
-      <w:pPr>
-        <w:pStyle w:val="Paragrafoelenco"/>
-        <w:numPr>
-          <w:ilvl w:val="0"/>
-          <w:numId w:val="22"/>
-        </w:numPr>
-      </w:pPr>
-      <w:proofErr w:type="spellStart"/>
-      <w:r>
-        <w:t>createTestFile</w:t>
-      </w:r>
-      <w:proofErr w:type="spellEnd"/>
-      <w:r>
-        <w:t xml:space="preserve">: crea un file </w:t>
-      </w:r>
-      <w:proofErr w:type="spellStart"/>
-      <w:r>
-        <w:t>csv</w:t>
-      </w:r>
-      <w:proofErr w:type="spellEnd"/>
-      <w:r>
-        <w:t xml:space="preserve"> con i dati raccolti dal test</w:t>
-      </w:r>
-    </w:p>
-    <w:p>
-      <w:r>
-        <w:t xml:space="preserve">Ad ogni esecuzione di un caso di test viene quindi generato l’ambiente richiamando la funzione </w:t>
-      </w:r>
-      <w:proofErr w:type="spellStart"/>
-      <w:r>
-        <w:t>startFog</w:t>
-      </w:r>
-      <w:proofErr w:type="spellEnd"/>
-      <w:r>
-        <w:t xml:space="preserve">, vengono effettuate un certo numero di richieste al sistema salvando i risultati nel file di output e viene richiamato </w:t>
-      </w:r>
-      <w:proofErr w:type="spellStart"/>
-      <w:r>
-        <w:t>stoFog</w:t>
-      </w:r>
-      <w:proofErr w:type="spellEnd"/>
-      <w:r>
-        <w:t xml:space="preserve"> per rimuovere tutti i container precedentemente creati. </w:t>
-      </w:r>
-    </w:p>
-    <w:p>
-      <w:r>
-        <w:t>Nel file di configurazione ‘</w:t>
-      </w:r>
-      <w:proofErr w:type="spellStart"/>
-      <w:proofErr w:type="gramStart"/>
-      <w:r>
-        <w:t>config.json</w:t>
-      </w:r>
-      <w:proofErr w:type="spellEnd"/>
-      <w:proofErr w:type="gramEnd"/>
-      <w:r>
-        <w:t xml:space="preserve">’ è possibile specificare qual è il numero di ripetizioni che si vuole utilizzare per ogni test. </w:t>
-      </w:r>
-    </w:p>
+    <w:p/>
+    <w:p/>
+    <w:p/>
     <w:p>
       <w:pPr>
         <w:pStyle w:val="Titolo1"/>
       </w:pPr>
       <w:bookmarkStart w:id="14" w:name="_Toc54790910"/>
+      <w:proofErr w:type="spellStart"/>
       <w:r>
         <w:t>Testing</w:t>
       </w:r>
       <w:bookmarkEnd w:id="14"/>
-    </w:p>
-    <w:p>
-      <w:r>
-        <w:t>Per il testing sono state prese in considerazione le due richieste del client:</w:t>
-      </w:r>
-    </w:p>
-    <w:p>
-      <w:pPr>
-        <w:pStyle w:val="Paragrafoelenco"/>
-        <w:numPr>
-          <w:ilvl w:val="0"/>
-          <w:numId w:val="27"/>
-        </w:numPr>
-      </w:pPr>
-      <w:r>
-        <w:t>Per richiedere l’aggiornamento sui valori dei sensori</w:t>
-      </w:r>
-    </w:p>
-    <w:p>
-      <w:pPr>
-        <w:pStyle w:val="Paragrafoelenco"/>
-        <w:numPr>
-          <w:ilvl w:val="0"/>
-          <w:numId w:val="27"/>
-        </w:numPr>
-      </w:pPr>
-      <w:r>
-        <w:t>Per richiedere le statistiche sulle ultime 24 h</w:t>
-      </w:r>
-    </w:p>
-    <w:p>
-      <w:r>
-        <w:t xml:space="preserve">Per ognuna di queste i test sono stati effettuati all’aumentare del numero di nodi </w:t>
-      </w:r>
-      <w:proofErr w:type="spellStart"/>
-      <w:r>
-        <w:t>fog</w:t>
-      </w:r>
-      <w:proofErr w:type="spellEnd"/>
-      <w:r>
-        <w:t>:</w:t>
-      </w:r>
-    </w:p>
-    <w:p>
-      <w:pPr>
-        <w:pStyle w:val="Paragrafoelenco"/>
-        <w:numPr>
-          <w:ilvl w:val="0"/>
-          <w:numId w:val="29"/>
-        </w:numPr>
-      </w:pPr>
-      <w:r>
-        <w:t>In presenza di fallimenti</w:t>
-      </w:r>
-    </w:p>
-    <w:p>
-      <w:pPr>
-        <w:pStyle w:val="Paragrafoelenco"/>
-        <w:numPr>
-          <w:ilvl w:val="0"/>
-          <w:numId w:val="29"/>
-        </w:numPr>
-      </w:pPr>
-      <w:r>
-        <w:t>In assenza di fallimenti</w:t>
-      </w:r>
-    </w:p>
-    <w:p/>
-    <w:p>
-      <w:pPr>
-        <w:jc w:val="center"/>
-      </w:pPr>
-      <w:r>
-        <w:rPr>
-          <w:noProof/>
-        </w:rPr>
-        <w:drawing>
-          <wp:inline distT="0" distB="0" distL="0" distR="0" wp14:anchorId="65431BCA" wp14:editId="4C85B669">
-            <wp:extent cx="4584700" cy="2755900"/>
-            <wp:effectExtent l="0" t="0" r="6350" b="6350"/>
-            <wp:docPr id="27" name="Immagine 27"/>
-            <wp:cNvGraphicFramePr>
-              <a:graphicFrameLocks xmlns:a="http://schemas.openxmlformats.org/drawingml/2006/main" noChangeAspect="1"/>
-            </wp:cNvGraphicFramePr>
-            <a:graphic xmlns:a="http://schemas.openxmlformats.org/drawingml/2006/main">
-              <a:graphicData uri="http://schemas.openxmlformats.org/drawingml/2006/picture">
-                <pic:pic xmlns:pic="http://schemas.openxmlformats.org/drawingml/2006/picture">
-                  <pic:nvPicPr>
-                    <pic:cNvPr id="0" name="Picture 2"/>
-                    <pic:cNvPicPr>
-                      <a:picLocks noChangeAspect="1" noChangeArrowheads="1"/>
-                    </pic:cNvPicPr>
-                  </pic:nvPicPr>
-                  <pic:blipFill>
-                    <a:blip r:embed="rId18">
-                      <a:extLst>
-                        <a:ext uri="{28A0092B-C50C-407E-A947-70E740481C1C}">
-                          <a14:useLocalDpi xmlns:a14="http://schemas.microsoft.com/office/drawing/2010/main" val="0"/>
-                        </a:ext>
-                      </a:extLst>
-                    </a:blip>
-                    <a:srcRect/>
-                    <a:stretch>
-                      <a:fillRect/>
-                    </a:stretch>
-                  </pic:blipFill>
-                  <pic:spPr bwMode="auto">
-                    <a:xfrm>
-                      <a:off x="0" y="0"/>
-                      <a:ext cx="4584700" cy="2755900"/>
-                    </a:xfrm>
-                    <a:prstGeom prst="rect">
-                      <a:avLst/>
-                    </a:prstGeom>
-                    <a:noFill/>
-                  </pic:spPr>
-                </pic:pic>
-              </a:graphicData>
-            </a:graphic>
-          </wp:inline>
-        </w:drawing>
-      </w:r>
+      <w:proofErr w:type="spellEnd"/>
     </w:p>
     <w:p/>
     <w:p>
@@ -6626,7 +6259,7 @@
     </w:p>
     <w:p/>
     <w:sectPr>
-      <w:footerReference w:type="default" r:id="rId19"/>
+      <w:footerReference w:type="default" r:id="rId17"/>
       <w:pgSz w:w="11906" w:h="16838"/>
       <w:pgMar w:top="1417" w:right="1134" w:bottom="1134" w:left="1134" w:header="708" w:footer="708" w:gutter="0"/>
       <w:cols w:space="708"/>
@@ -7166,119 +6799,6 @@
     </w:lvl>
   </w:abstractNum>
   <w:abstractNum w:abstractNumId="4" w15:restartNumberingAfterBreak="0">
-    <w:nsid w:val="17B24B30"/>
-    <w:multiLevelType w:val="hybridMultilevel"/>
-    <w:tmpl w:val="8356EADA"/>
-    <w:lvl w:ilvl="0" w:tplc="04100001">
-      <w:start w:val="1"/>
-      <w:numFmt w:val="bullet"/>
-      <w:lvlText w:val=""/>
-      <w:lvlJc w:val="left"/>
-      <w:pPr>
-        <w:ind w:left="720" w:hanging="360"/>
-      </w:pPr>
-      <w:rPr>
-        <w:rFonts w:ascii="Symbol" w:hAnsi="Symbol" w:hint="default"/>
-      </w:rPr>
-    </w:lvl>
-    <w:lvl w:ilvl="1" w:tplc="04100003" w:tentative="1">
-      <w:start w:val="1"/>
-      <w:numFmt w:val="bullet"/>
-      <w:lvlText w:val="o"/>
-      <w:lvlJc w:val="left"/>
-      <w:pPr>
-        <w:ind w:left="1440" w:hanging="360"/>
-      </w:pPr>
-      <w:rPr>
-        <w:rFonts w:ascii="Courier New" w:hAnsi="Courier New" w:cs="Courier New" w:hint="default"/>
-      </w:rPr>
-    </w:lvl>
-    <w:lvl w:ilvl="2" w:tplc="04100005" w:tentative="1">
-      <w:start w:val="1"/>
-      <w:numFmt w:val="bullet"/>
-      <w:lvlText w:val=""/>
-      <w:lvlJc w:val="left"/>
-      <w:pPr>
-        <w:ind w:left="2160" w:hanging="360"/>
-      </w:pPr>
-      <w:rPr>
-        <w:rFonts w:ascii="Wingdings" w:hAnsi="Wingdings" w:hint="default"/>
-      </w:rPr>
-    </w:lvl>
-    <w:lvl w:ilvl="3" w:tplc="04100001" w:tentative="1">
-      <w:start w:val="1"/>
-      <w:numFmt w:val="bullet"/>
-      <w:lvlText w:val=""/>
-      <w:lvlJc w:val="left"/>
-      <w:pPr>
-        <w:ind w:left="2880" w:hanging="360"/>
-      </w:pPr>
-      <w:rPr>
-        <w:rFonts w:ascii="Symbol" w:hAnsi="Symbol" w:hint="default"/>
-      </w:rPr>
-    </w:lvl>
-    <w:lvl w:ilvl="4" w:tplc="04100003" w:tentative="1">
-      <w:start w:val="1"/>
-      <w:numFmt w:val="bullet"/>
-      <w:lvlText w:val="o"/>
-      <w:lvlJc w:val="left"/>
-      <w:pPr>
-        <w:ind w:left="3600" w:hanging="360"/>
-      </w:pPr>
-      <w:rPr>
-        <w:rFonts w:ascii="Courier New" w:hAnsi="Courier New" w:cs="Courier New" w:hint="default"/>
-      </w:rPr>
-    </w:lvl>
-    <w:lvl w:ilvl="5" w:tplc="04100005" w:tentative="1">
-      <w:start w:val="1"/>
-      <w:numFmt w:val="bullet"/>
-      <w:lvlText w:val=""/>
-      <w:lvlJc w:val="left"/>
-      <w:pPr>
-        <w:ind w:left="4320" w:hanging="360"/>
-      </w:pPr>
-      <w:rPr>
-        <w:rFonts w:ascii="Wingdings" w:hAnsi="Wingdings" w:hint="default"/>
-      </w:rPr>
-    </w:lvl>
-    <w:lvl w:ilvl="6" w:tplc="04100001" w:tentative="1">
-      <w:start w:val="1"/>
-      <w:numFmt w:val="bullet"/>
-      <w:lvlText w:val=""/>
-      <w:lvlJc w:val="left"/>
-      <w:pPr>
-        <w:ind w:left="5040" w:hanging="360"/>
-      </w:pPr>
-      <w:rPr>
-        <w:rFonts w:ascii="Symbol" w:hAnsi="Symbol" w:hint="default"/>
-      </w:rPr>
-    </w:lvl>
-    <w:lvl w:ilvl="7" w:tplc="04100003" w:tentative="1">
-      <w:start w:val="1"/>
-      <w:numFmt w:val="bullet"/>
-      <w:lvlText w:val="o"/>
-      <w:lvlJc w:val="left"/>
-      <w:pPr>
-        <w:ind w:left="5760" w:hanging="360"/>
-      </w:pPr>
-      <w:rPr>
-        <w:rFonts w:ascii="Courier New" w:hAnsi="Courier New" w:cs="Courier New" w:hint="default"/>
-      </w:rPr>
-    </w:lvl>
-    <w:lvl w:ilvl="8" w:tplc="04100005" w:tentative="1">
-      <w:start w:val="1"/>
-      <w:numFmt w:val="bullet"/>
-      <w:lvlText w:val=""/>
-      <w:lvlJc w:val="left"/>
-      <w:pPr>
-        <w:ind w:left="6480" w:hanging="360"/>
-      </w:pPr>
-      <w:rPr>
-        <w:rFonts w:ascii="Wingdings" w:hAnsi="Wingdings" w:hint="default"/>
-      </w:rPr>
-    </w:lvl>
-  </w:abstractNum>
-  <w:abstractNum w:abstractNumId="5" w15:restartNumberingAfterBreak="0">
     <w:nsid w:val="1D3C32A4"/>
     <w:multiLevelType w:val="hybridMultilevel"/>
     <w:tmpl w:val="EBFA58BA"/>
@@ -7391,10 +6911,10 @@
       </w:rPr>
     </w:lvl>
   </w:abstractNum>
-  <w:abstractNum w:abstractNumId="6" w15:restartNumberingAfterBreak="0">
+  <w:abstractNum w:abstractNumId="5" w15:restartNumberingAfterBreak="0">
     <w:nsid w:val="2F5769D1"/>
     <w:multiLevelType w:val="hybridMultilevel"/>
-    <w:tmpl w:val="F068595E"/>
+    <w:tmpl w:val="A880B954"/>
     <w:lvl w:ilvl="0" w:tplc="04100001">
       <w:start w:val="1"/>
       <w:numFmt w:val="bullet"/>
@@ -7504,7 +7024,7 @@
       </w:rPr>
     </w:lvl>
   </w:abstractNum>
-  <w:abstractNum w:abstractNumId="7" w15:restartNumberingAfterBreak="0">
+  <w:abstractNum w:abstractNumId="6" w15:restartNumberingAfterBreak="0">
     <w:nsid w:val="3ADA713E"/>
     <w:multiLevelType w:val="hybridMultilevel"/>
     <w:tmpl w:val="36C6C3BC"/>
@@ -7617,233 +7137,7 @@
       </w:rPr>
     </w:lvl>
   </w:abstractNum>
-  <w:abstractNum w:abstractNumId="8" w15:restartNumberingAfterBreak="0">
-    <w:nsid w:val="3B8B7510"/>
-    <w:multiLevelType w:val="hybridMultilevel"/>
-    <w:tmpl w:val="7E68E594"/>
-    <w:lvl w:ilvl="0" w:tplc="04100001">
-      <w:start w:val="1"/>
-      <w:numFmt w:val="bullet"/>
-      <w:lvlText w:val=""/>
-      <w:lvlJc w:val="left"/>
-      <w:pPr>
-        <w:ind w:left="720" w:hanging="360"/>
-      </w:pPr>
-      <w:rPr>
-        <w:rFonts w:ascii="Symbol" w:hAnsi="Symbol" w:hint="default"/>
-      </w:rPr>
-    </w:lvl>
-    <w:lvl w:ilvl="1" w:tplc="04100003" w:tentative="1">
-      <w:start w:val="1"/>
-      <w:numFmt w:val="bullet"/>
-      <w:lvlText w:val="o"/>
-      <w:lvlJc w:val="left"/>
-      <w:pPr>
-        <w:ind w:left="1440" w:hanging="360"/>
-      </w:pPr>
-      <w:rPr>
-        <w:rFonts w:ascii="Courier New" w:hAnsi="Courier New" w:cs="Courier New" w:hint="default"/>
-      </w:rPr>
-    </w:lvl>
-    <w:lvl w:ilvl="2" w:tplc="04100005" w:tentative="1">
-      <w:start w:val="1"/>
-      <w:numFmt w:val="bullet"/>
-      <w:lvlText w:val=""/>
-      <w:lvlJc w:val="left"/>
-      <w:pPr>
-        <w:ind w:left="2160" w:hanging="360"/>
-      </w:pPr>
-      <w:rPr>
-        <w:rFonts w:ascii="Wingdings" w:hAnsi="Wingdings" w:hint="default"/>
-      </w:rPr>
-    </w:lvl>
-    <w:lvl w:ilvl="3" w:tplc="04100001" w:tentative="1">
-      <w:start w:val="1"/>
-      <w:numFmt w:val="bullet"/>
-      <w:lvlText w:val=""/>
-      <w:lvlJc w:val="left"/>
-      <w:pPr>
-        <w:ind w:left="2880" w:hanging="360"/>
-      </w:pPr>
-      <w:rPr>
-        <w:rFonts w:ascii="Symbol" w:hAnsi="Symbol" w:hint="default"/>
-      </w:rPr>
-    </w:lvl>
-    <w:lvl w:ilvl="4" w:tplc="04100003" w:tentative="1">
-      <w:start w:val="1"/>
-      <w:numFmt w:val="bullet"/>
-      <w:lvlText w:val="o"/>
-      <w:lvlJc w:val="left"/>
-      <w:pPr>
-        <w:ind w:left="3600" w:hanging="360"/>
-      </w:pPr>
-      <w:rPr>
-        <w:rFonts w:ascii="Courier New" w:hAnsi="Courier New" w:cs="Courier New" w:hint="default"/>
-      </w:rPr>
-    </w:lvl>
-    <w:lvl w:ilvl="5" w:tplc="04100005" w:tentative="1">
-      <w:start w:val="1"/>
-      <w:numFmt w:val="bullet"/>
-      <w:lvlText w:val=""/>
-      <w:lvlJc w:val="left"/>
-      <w:pPr>
-        <w:ind w:left="4320" w:hanging="360"/>
-      </w:pPr>
-      <w:rPr>
-        <w:rFonts w:ascii="Wingdings" w:hAnsi="Wingdings" w:hint="default"/>
-      </w:rPr>
-    </w:lvl>
-    <w:lvl w:ilvl="6" w:tplc="04100001" w:tentative="1">
-      <w:start w:val="1"/>
-      <w:numFmt w:val="bullet"/>
-      <w:lvlText w:val=""/>
-      <w:lvlJc w:val="left"/>
-      <w:pPr>
-        <w:ind w:left="5040" w:hanging="360"/>
-      </w:pPr>
-      <w:rPr>
-        <w:rFonts w:ascii="Symbol" w:hAnsi="Symbol" w:hint="default"/>
-      </w:rPr>
-    </w:lvl>
-    <w:lvl w:ilvl="7" w:tplc="04100003" w:tentative="1">
-      <w:start w:val="1"/>
-      <w:numFmt w:val="bullet"/>
-      <w:lvlText w:val="o"/>
-      <w:lvlJc w:val="left"/>
-      <w:pPr>
-        <w:ind w:left="5760" w:hanging="360"/>
-      </w:pPr>
-      <w:rPr>
-        <w:rFonts w:ascii="Courier New" w:hAnsi="Courier New" w:cs="Courier New" w:hint="default"/>
-      </w:rPr>
-    </w:lvl>
-    <w:lvl w:ilvl="8" w:tplc="04100005" w:tentative="1">
-      <w:start w:val="1"/>
-      <w:numFmt w:val="bullet"/>
-      <w:lvlText w:val=""/>
-      <w:lvlJc w:val="left"/>
-      <w:pPr>
-        <w:ind w:left="6480" w:hanging="360"/>
-      </w:pPr>
-      <w:rPr>
-        <w:rFonts w:ascii="Wingdings" w:hAnsi="Wingdings" w:hint="default"/>
-      </w:rPr>
-    </w:lvl>
-  </w:abstractNum>
-  <w:abstractNum w:abstractNumId="9" w15:restartNumberingAfterBreak="0">
-    <w:nsid w:val="3EDF446C"/>
-    <w:multiLevelType w:val="hybridMultilevel"/>
-    <w:tmpl w:val="37949866"/>
-    <w:lvl w:ilvl="0" w:tplc="04100001">
-      <w:start w:val="1"/>
-      <w:numFmt w:val="bullet"/>
-      <w:lvlText w:val=""/>
-      <w:lvlJc w:val="left"/>
-      <w:pPr>
-        <w:ind w:left="720" w:hanging="360"/>
-      </w:pPr>
-      <w:rPr>
-        <w:rFonts w:ascii="Symbol" w:hAnsi="Symbol" w:hint="default"/>
-      </w:rPr>
-    </w:lvl>
-    <w:lvl w:ilvl="1" w:tplc="04100003" w:tentative="1">
-      <w:start w:val="1"/>
-      <w:numFmt w:val="bullet"/>
-      <w:lvlText w:val="o"/>
-      <w:lvlJc w:val="left"/>
-      <w:pPr>
-        <w:ind w:left="1440" w:hanging="360"/>
-      </w:pPr>
-      <w:rPr>
-        <w:rFonts w:ascii="Courier New" w:hAnsi="Courier New" w:cs="Courier New" w:hint="default"/>
-      </w:rPr>
-    </w:lvl>
-    <w:lvl w:ilvl="2" w:tplc="04100005" w:tentative="1">
-      <w:start w:val="1"/>
-      <w:numFmt w:val="bullet"/>
-      <w:lvlText w:val=""/>
-      <w:lvlJc w:val="left"/>
-      <w:pPr>
-        <w:ind w:left="2160" w:hanging="360"/>
-      </w:pPr>
-      <w:rPr>
-        <w:rFonts w:ascii="Wingdings" w:hAnsi="Wingdings" w:hint="default"/>
-      </w:rPr>
-    </w:lvl>
-    <w:lvl w:ilvl="3" w:tplc="04100001" w:tentative="1">
-      <w:start w:val="1"/>
-      <w:numFmt w:val="bullet"/>
-      <w:lvlText w:val=""/>
-      <w:lvlJc w:val="left"/>
-      <w:pPr>
-        <w:ind w:left="2880" w:hanging="360"/>
-      </w:pPr>
-      <w:rPr>
-        <w:rFonts w:ascii="Symbol" w:hAnsi="Symbol" w:hint="default"/>
-      </w:rPr>
-    </w:lvl>
-    <w:lvl w:ilvl="4" w:tplc="04100003" w:tentative="1">
-      <w:start w:val="1"/>
-      <w:numFmt w:val="bullet"/>
-      <w:lvlText w:val="o"/>
-      <w:lvlJc w:val="left"/>
-      <w:pPr>
-        <w:ind w:left="3600" w:hanging="360"/>
-      </w:pPr>
-      <w:rPr>
-        <w:rFonts w:ascii="Courier New" w:hAnsi="Courier New" w:cs="Courier New" w:hint="default"/>
-      </w:rPr>
-    </w:lvl>
-    <w:lvl w:ilvl="5" w:tplc="04100005" w:tentative="1">
-      <w:start w:val="1"/>
-      <w:numFmt w:val="bullet"/>
-      <w:lvlText w:val=""/>
-      <w:lvlJc w:val="left"/>
-      <w:pPr>
-        <w:ind w:left="4320" w:hanging="360"/>
-      </w:pPr>
-      <w:rPr>
-        <w:rFonts w:ascii="Wingdings" w:hAnsi="Wingdings" w:hint="default"/>
-      </w:rPr>
-    </w:lvl>
-    <w:lvl w:ilvl="6" w:tplc="04100001" w:tentative="1">
-      <w:start w:val="1"/>
-      <w:numFmt w:val="bullet"/>
-      <w:lvlText w:val=""/>
-      <w:lvlJc w:val="left"/>
-      <w:pPr>
-        <w:ind w:left="5040" w:hanging="360"/>
-      </w:pPr>
-      <w:rPr>
-        <w:rFonts w:ascii="Symbol" w:hAnsi="Symbol" w:hint="default"/>
-      </w:rPr>
-    </w:lvl>
-    <w:lvl w:ilvl="7" w:tplc="04100003" w:tentative="1">
-      <w:start w:val="1"/>
-      <w:numFmt w:val="bullet"/>
-      <w:lvlText w:val="o"/>
-      <w:lvlJc w:val="left"/>
-      <w:pPr>
-        <w:ind w:left="5760" w:hanging="360"/>
-      </w:pPr>
-      <w:rPr>
-        <w:rFonts w:ascii="Courier New" w:hAnsi="Courier New" w:cs="Courier New" w:hint="default"/>
-      </w:rPr>
-    </w:lvl>
-    <w:lvl w:ilvl="8" w:tplc="04100005" w:tentative="1">
-      <w:start w:val="1"/>
-      <w:numFmt w:val="bullet"/>
-      <w:lvlText w:val=""/>
-      <w:lvlJc w:val="left"/>
-      <w:pPr>
-        <w:ind w:left="6480" w:hanging="360"/>
-      </w:pPr>
-      <w:rPr>
-        <w:rFonts w:ascii="Wingdings" w:hAnsi="Wingdings" w:hint="default"/>
-      </w:rPr>
-    </w:lvl>
-  </w:abstractNum>
-  <w:abstractNum w:abstractNumId="10" w15:restartNumberingAfterBreak="0">
+  <w:abstractNum w:abstractNumId="7" w15:restartNumberingAfterBreak="0">
     <w:nsid w:val="45E24409"/>
     <w:multiLevelType w:val="hybridMultilevel"/>
     <w:tmpl w:val="B4C800F6"/>
@@ -7956,7 +7250,7 @@
       </w:rPr>
     </w:lvl>
   </w:abstractNum>
-  <w:abstractNum w:abstractNumId="11" w15:restartNumberingAfterBreak="0">
+  <w:abstractNum w:abstractNumId="8" w15:restartNumberingAfterBreak="0">
     <w:nsid w:val="4B181F05"/>
     <w:multiLevelType w:val="hybridMultilevel"/>
     <w:tmpl w:val="82267E42"/>
@@ -8069,7 +7363,7 @@
       </w:rPr>
     </w:lvl>
   </w:abstractNum>
-  <w:abstractNum w:abstractNumId="12" w15:restartNumberingAfterBreak="0">
+  <w:abstractNum w:abstractNumId="9" w15:restartNumberingAfterBreak="0">
     <w:nsid w:val="5E8F5496"/>
     <w:multiLevelType w:val="hybridMultilevel"/>
     <w:tmpl w:val="D696F424"/>
@@ -8182,7 +7476,7 @@
       </w:rPr>
     </w:lvl>
   </w:abstractNum>
-  <w:abstractNum w:abstractNumId="13" w15:restartNumberingAfterBreak="0">
+  <w:abstractNum w:abstractNumId="10" w15:restartNumberingAfterBreak="0">
     <w:nsid w:val="60DC1240"/>
     <w:multiLevelType w:val="hybridMultilevel"/>
     <w:tmpl w:val="8F2292E2"/>
@@ -8295,346 +7589,7 @@
       </w:rPr>
     </w:lvl>
   </w:abstractNum>
-  <w:abstractNum w:abstractNumId="14" w15:restartNumberingAfterBreak="0">
-    <w:nsid w:val="685F4E00"/>
-    <w:multiLevelType w:val="hybridMultilevel"/>
-    <w:tmpl w:val="31526F4A"/>
-    <w:lvl w:ilvl="0" w:tplc="04100001">
-      <w:start w:val="1"/>
-      <w:numFmt w:val="bullet"/>
-      <w:lvlText w:val=""/>
-      <w:lvlJc w:val="left"/>
-      <w:pPr>
-        <w:ind w:left="720" w:hanging="360"/>
-      </w:pPr>
-      <w:rPr>
-        <w:rFonts w:ascii="Symbol" w:hAnsi="Symbol" w:hint="default"/>
-      </w:rPr>
-    </w:lvl>
-    <w:lvl w:ilvl="1" w:tplc="04100003" w:tentative="1">
-      <w:start w:val="1"/>
-      <w:numFmt w:val="bullet"/>
-      <w:lvlText w:val="o"/>
-      <w:lvlJc w:val="left"/>
-      <w:pPr>
-        <w:ind w:left="1440" w:hanging="360"/>
-      </w:pPr>
-      <w:rPr>
-        <w:rFonts w:ascii="Courier New" w:hAnsi="Courier New" w:cs="Courier New" w:hint="default"/>
-      </w:rPr>
-    </w:lvl>
-    <w:lvl w:ilvl="2" w:tplc="04100005" w:tentative="1">
-      <w:start w:val="1"/>
-      <w:numFmt w:val="bullet"/>
-      <w:lvlText w:val=""/>
-      <w:lvlJc w:val="left"/>
-      <w:pPr>
-        <w:ind w:left="2160" w:hanging="360"/>
-      </w:pPr>
-      <w:rPr>
-        <w:rFonts w:ascii="Wingdings" w:hAnsi="Wingdings" w:hint="default"/>
-      </w:rPr>
-    </w:lvl>
-    <w:lvl w:ilvl="3" w:tplc="04100001" w:tentative="1">
-      <w:start w:val="1"/>
-      <w:numFmt w:val="bullet"/>
-      <w:lvlText w:val=""/>
-      <w:lvlJc w:val="left"/>
-      <w:pPr>
-        <w:ind w:left="2880" w:hanging="360"/>
-      </w:pPr>
-      <w:rPr>
-        <w:rFonts w:ascii="Symbol" w:hAnsi="Symbol" w:hint="default"/>
-      </w:rPr>
-    </w:lvl>
-    <w:lvl w:ilvl="4" w:tplc="04100003" w:tentative="1">
-      <w:start w:val="1"/>
-      <w:numFmt w:val="bullet"/>
-      <w:lvlText w:val="o"/>
-      <w:lvlJc w:val="left"/>
-      <w:pPr>
-        <w:ind w:left="3600" w:hanging="360"/>
-      </w:pPr>
-      <w:rPr>
-        <w:rFonts w:ascii="Courier New" w:hAnsi="Courier New" w:cs="Courier New" w:hint="default"/>
-      </w:rPr>
-    </w:lvl>
-    <w:lvl w:ilvl="5" w:tplc="04100005" w:tentative="1">
-      <w:start w:val="1"/>
-      <w:numFmt w:val="bullet"/>
-      <w:lvlText w:val=""/>
-      <w:lvlJc w:val="left"/>
-      <w:pPr>
-        <w:ind w:left="4320" w:hanging="360"/>
-      </w:pPr>
-      <w:rPr>
-        <w:rFonts w:ascii="Wingdings" w:hAnsi="Wingdings" w:hint="default"/>
-      </w:rPr>
-    </w:lvl>
-    <w:lvl w:ilvl="6" w:tplc="04100001" w:tentative="1">
-      <w:start w:val="1"/>
-      <w:numFmt w:val="bullet"/>
-      <w:lvlText w:val=""/>
-      <w:lvlJc w:val="left"/>
-      <w:pPr>
-        <w:ind w:left="5040" w:hanging="360"/>
-      </w:pPr>
-      <w:rPr>
-        <w:rFonts w:ascii="Symbol" w:hAnsi="Symbol" w:hint="default"/>
-      </w:rPr>
-    </w:lvl>
-    <w:lvl w:ilvl="7" w:tplc="04100003" w:tentative="1">
-      <w:start w:val="1"/>
-      <w:numFmt w:val="bullet"/>
-      <w:lvlText w:val="o"/>
-      <w:lvlJc w:val="left"/>
-      <w:pPr>
-        <w:ind w:left="5760" w:hanging="360"/>
-      </w:pPr>
-      <w:rPr>
-        <w:rFonts w:ascii="Courier New" w:hAnsi="Courier New" w:cs="Courier New" w:hint="default"/>
-      </w:rPr>
-    </w:lvl>
-    <w:lvl w:ilvl="8" w:tplc="04100005" w:tentative="1">
-      <w:start w:val="1"/>
-      <w:numFmt w:val="bullet"/>
-      <w:lvlText w:val=""/>
-      <w:lvlJc w:val="left"/>
-      <w:pPr>
-        <w:ind w:left="6480" w:hanging="360"/>
-      </w:pPr>
-      <w:rPr>
-        <w:rFonts w:ascii="Wingdings" w:hAnsi="Wingdings" w:hint="default"/>
-      </w:rPr>
-    </w:lvl>
-  </w:abstractNum>
-  <w:abstractNum w:abstractNumId="15" w15:restartNumberingAfterBreak="0">
-    <w:nsid w:val="6D9C5AD6"/>
-    <w:multiLevelType w:val="hybridMultilevel"/>
-    <w:tmpl w:val="4088ECCA"/>
-    <w:lvl w:ilvl="0" w:tplc="04100001">
-      <w:start w:val="1"/>
-      <w:numFmt w:val="bullet"/>
-      <w:lvlText w:val=""/>
-      <w:lvlJc w:val="left"/>
-      <w:pPr>
-        <w:ind w:left="720" w:hanging="360"/>
-      </w:pPr>
-      <w:rPr>
-        <w:rFonts w:ascii="Symbol" w:hAnsi="Symbol" w:hint="default"/>
-      </w:rPr>
-    </w:lvl>
-    <w:lvl w:ilvl="1" w:tplc="04100003" w:tentative="1">
-      <w:start w:val="1"/>
-      <w:numFmt w:val="bullet"/>
-      <w:lvlText w:val="o"/>
-      <w:lvlJc w:val="left"/>
-      <w:pPr>
-        <w:ind w:left="1440" w:hanging="360"/>
-      </w:pPr>
-      <w:rPr>
-        <w:rFonts w:ascii="Courier New" w:hAnsi="Courier New" w:cs="Courier New" w:hint="default"/>
-      </w:rPr>
-    </w:lvl>
-    <w:lvl w:ilvl="2" w:tplc="04100005" w:tentative="1">
-      <w:start w:val="1"/>
-      <w:numFmt w:val="bullet"/>
-      <w:lvlText w:val=""/>
-      <w:lvlJc w:val="left"/>
-      <w:pPr>
-        <w:ind w:left="2160" w:hanging="360"/>
-      </w:pPr>
-      <w:rPr>
-        <w:rFonts w:ascii="Wingdings" w:hAnsi="Wingdings" w:hint="default"/>
-      </w:rPr>
-    </w:lvl>
-    <w:lvl w:ilvl="3" w:tplc="04100001" w:tentative="1">
-      <w:start w:val="1"/>
-      <w:numFmt w:val="bullet"/>
-      <w:lvlText w:val=""/>
-      <w:lvlJc w:val="left"/>
-      <w:pPr>
-        <w:ind w:left="2880" w:hanging="360"/>
-      </w:pPr>
-      <w:rPr>
-        <w:rFonts w:ascii="Symbol" w:hAnsi="Symbol" w:hint="default"/>
-      </w:rPr>
-    </w:lvl>
-    <w:lvl w:ilvl="4" w:tplc="04100003" w:tentative="1">
-      <w:start w:val="1"/>
-      <w:numFmt w:val="bullet"/>
-      <w:lvlText w:val="o"/>
-      <w:lvlJc w:val="left"/>
-      <w:pPr>
-        <w:ind w:left="3600" w:hanging="360"/>
-      </w:pPr>
-      <w:rPr>
-        <w:rFonts w:ascii="Courier New" w:hAnsi="Courier New" w:cs="Courier New" w:hint="default"/>
-      </w:rPr>
-    </w:lvl>
-    <w:lvl w:ilvl="5" w:tplc="04100005" w:tentative="1">
-      <w:start w:val="1"/>
-      <w:numFmt w:val="bullet"/>
-      <w:lvlText w:val=""/>
-      <w:lvlJc w:val="left"/>
-      <w:pPr>
-        <w:ind w:left="4320" w:hanging="360"/>
-      </w:pPr>
-      <w:rPr>
-        <w:rFonts w:ascii="Wingdings" w:hAnsi="Wingdings" w:hint="default"/>
-      </w:rPr>
-    </w:lvl>
-    <w:lvl w:ilvl="6" w:tplc="04100001" w:tentative="1">
-      <w:start w:val="1"/>
-      <w:numFmt w:val="bullet"/>
-      <w:lvlText w:val=""/>
-      <w:lvlJc w:val="left"/>
-      <w:pPr>
-        <w:ind w:left="5040" w:hanging="360"/>
-      </w:pPr>
-      <w:rPr>
-        <w:rFonts w:ascii="Symbol" w:hAnsi="Symbol" w:hint="default"/>
-      </w:rPr>
-    </w:lvl>
-    <w:lvl w:ilvl="7" w:tplc="04100003" w:tentative="1">
-      <w:start w:val="1"/>
-      <w:numFmt w:val="bullet"/>
-      <w:lvlText w:val="o"/>
-      <w:lvlJc w:val="left"/>
-      <w:pPr>
-        <w:ind w:left="5760" w:hanging="360"/>
-      </w:pPr>
-      <w:rPr>
-        <w:rFonts w:ascii="Courier New" w:hAnsi="Courier New" w:cs="Courier New" w:hint="default"/>
-      </w:rPr>
-    </w:lvl>
-    <w:lvl w:ilvl="8" w:tplc="04100005" w:tentative="1">
-      <w:start w:val="1"/>
-      <w:numFmt w:val="bullet"/>
-      <w:lvlText w:val=""/>
-      <w:lvlJc w:val="left"/>
-      <w:pPr>
-        <w:ind w:left="6480" w:hanging="360"/>
-      </w:pPr>
-      <w:rPr>
-        <w:rFonts w:ascii="Wingdings" w:hAnsi="Wingdings" w:hint="default"/>
-      </w:rPr>
-    </w:lvl>
-  </w:abstractNum>
-  <w:abstractNum w:abstractNumId="16" w15:restartNumberingAfterBreak="0">
-    <w:nsid w:val="713304EC"/>
-    <w:multiLevelType w:val="hybridMultilevel"/>
-    <w:tmpl w:val="1BE8154E"/>
-    <w:lvl w:ilvl="0" w:tplc="04100001">
-      <w:start w:val="1"/>
-      <w:numFmt w:val="bullet"/>
-      <w:lvlText w:val=""/>
-      <w:lvlJc w:val="left"/>
-      <w:pPr>
-        <w:ind w:left="720" w:hanging="360"/>
-      </w:pPr>
-      <w:rPr>
-        <w:rFonts w:ascii="Symbol" w:hAnsi="Symbol" w:hint="default"/>
-      </w:rPr>
-    </w:lvl>
-    <w:lvl w:ilvl="1" w:tplc="04100003" w:tentative="1">
-      <w:start w:val="1"/>
-      <w:numFmt w:val="bullet"/>
-      <w:lvlText w:val="o"/>
-      <w:lvlJc w:val="left"/>
-      <w:pPr>
-        <w:ind w:left="1440" w:hanging="360"/>
-      </w:pPr>
-      <w:rPr>
-        <w:rFonts w:ascii="Courier New" w:hAnsi="Courier New" w:cs="Courier New" w:hint="default"/>
-      </w:rPr>
-    </w:lvl>
-    <w:lvl w:ilvl="2" w:tplc="04100005" w:tentative="1">
-      <w:start w:val="1"/>
-      <w:numFmt w:val="bullet"/>
-      <w:lvlText w:val=""/>
-      <w:lvlJc w:val="left"/>
-      <w:pPr>
-        <w:ind w:left="2160" w:hanging="360"/>
-      </w:pPr>
-      <w:rPr>
-        <w:rFonts w:ascii="Wingdings" w:hAnsi="Wingdings" w:hint="default"/>
-      </w:rPr>
-    </w:lvl>
-    <w:lvl w:ilvl="3" w:tplc="04100001" w:tentative="1">
-      <w:start w:val="1"/>
-      <w:numFmt w:val="bullet"/>
-      <w:lvlText w:val=""/>
-      <w:lvlJc w:val="left"/>
-      <w:pPr>
-        <w:ind w:left="2880" w:hanging="360"/>
-      </w:pPr>
-      <w:rPr>
-        <w:rFonts w:ascii="Symbol" w:hAnsi="Symbol" w:hint="default"/>
-      </w:rPr>
-    </w:lvl>
-    <w:lvl w:ilvl="4" w:tplc="04100003" w:tentative="1">
-      <w:start w:val="1"/>
-      <w:numFmt w:val="bullet"/>
-      <w:lvlText w:val="o"/>
-      <w:lvlJc w:val="left"/>
-      <w:pPr>
-        <w:ind w:left="3600" w:hanging="360"/>
-      </w:pPr>
-      <w:rPr>
-        <w:rFonts w:ascii="Courier New" w:hAnsi="Courier New" w:cs="Courier New" w:hint="default"/>
-      </w:rPr>
-    </w:lvl>
-    <w:lvl w:ilvl="5" w:tplc="04100005" w:tentative="1">
-      <w:start w:val="1"/>
-      <w:numFmt w:val="bullet"/>
-      <w:lvlText w:val=""/>
-      <w:lvlJc w:val="left"/>
-      <w:pPr>
-        <w:ind w:left="4320" w:hanging="360"/>
-      </w:pPr>
-      <w:rPr>
-        <w:rFonts w:ascii="Wingdings" w:hAnsi="Wingdings" w:hint="default"/>
-      </w:rPr>
-    </w:lvl>
-    <w:lvl w:ilvl="6" w:tplc="04100001" w:tentative="1">
-      <w:start w:val="1"/>
-      <w:numFmt w:val="bullet"/>
-      <w:lvlText w:val=""/>
-      <w:lvlJc w:val="left"/>
-      <w:pPr>
-        <w:ind w:left="5040" w:hanging="360"/>
-      </w:pPr>
-      <w:rPr>
-        <w:rFonts w:ascii="Symbol" w:hAnsi="Symbol" w:hint="default"/>
-      </w:rPr>
-    </w:lvl>
-    <w:lvl w:ilvl="7" w:tplc="04100003" w:tentative="1">
-      <w:start w:val="1"/>
-      <w:numFmt w:val="bullet"/>
-      <w:lvlText w:val="o"/>
-      <w:lvlJc w:val="left"/>
-      <w:pPr>
-        <w:ind w:left="5760" w:hanging="360"/>
-      </w:pPr>
-      <w:rPr>
-        <w:rFonts w:ascii="Courier New" w:hAnsi="Courier New" w:cs="Courier New" w:hint="default"/>
-      </w:rPr>
-    </w:lvl>
-    <w:lvl w:ilvl="8" w:tplc="04100005" w:tentative="1">
-      <w:start w:val="1"/>
-      <w:numFmt w:val="bullet"/>
-      <w:lvlText w:val=""/>
-      <w:lvlJc w:val="left"/>
-      <w:pPr>
-        <w:ind w:left="6480" w:hanging="360"/>
-      </w:pPr>
-      <w:rPr>
-        <w:rFonts w:ascii="Wingdings" w:hAnsi="Wingdings" w:hint="default"/>
-      </w:rPr>
-    </w:lvl>
-  </w:abstractNum>
-  <w:abstractNum w:abstractNumId="17" w15:restartNumberingAfterBreak="0">
+  <w:abstractNum w:abstractNumId="11" w15:restartNumberingAfterBreak="0">
     <w:nsid w:val="71923997"/>
     <w:multiLevelType w:val="hybridMultilevel"/>
     <w:tmpl w:val="C9F0B43A"/>
@@ -8747,7 +7702,7 @@
       </w:rPr>
     </w:lvl>
   </w:abstractNum>
-  <w:abstractNum w:abstractNumId="18" w15:restartNumberingAfterBreak="0">
+  <w:abstractNum w:abstractNumId="12" w15:restartNumberingAfterBreak="0">
     <w:nsid w:val="75050561"/>
     <w:multiLevelType w:val="hybridMultilevel"/>
     <w:tmpl w:val="ADE0F2CA"/>
@@ -8860,7 +7815,7 @@
       </w:rPr>
     </w:lvl>
   </w:abstractNum>
-  <w:abstractNum w:abstractNumId="19" w15:restartNumberingAfterBreak="0">
+  <w:abstractNum w:abstractNumId="13" w15:restartNumberingAfterBreak="0">
     <w:nsid w:val="798070B5"/>
     <w:multiLevelType w:val="hybridMultilevel"/>
     <w:tmpl w:val="333CD5EE"/>
@@ -9004,7 +7959,7 @@
     <w:abstractNumId w:val="3"/>
   </w:num>
   <w:num w:numId="11">
-    <w:abstractNumId w:val="12"/>
+    <w:abstractNumId w:val="9"/>
   </w:num>
   <w:num w:numId="12">
     <w:abstractNumId w:val="2"/>
@@ -9013,52 +7968,34 @@
     <w:abstractNumId w:val="0"/>
   </w:num>
   <w:num w:numId="14">
-    <w:abstractNumId w:val="18"/>
+    <w:abstractNumId w:val="12"/>
   </w:num>
   <w:num w:numId="15">
-    <w:abstractNumId w:val="5"/>
+    <w:abstractNumId w:val="4"/>
   </w:num>
   <w:num w:numId="16">
+    <w:abstractNumId w:val="7"/>
+  </w:num>
+  <w:num w:numId="17">
     <w:abstractNumId w:val="10"/>
   </w:num>
-  <w:num w:numId="17">
-    <w:abstractNumId w:val="13"/>
-  </w:num>
   <w:num w:numId="18">
-    <w:abstractNumId w:val="17"/>
+    <w:abstractNumId w:val="11"/>
   </w:num>
   <w:num w:numId="19">
-    <w:abstractNumId w:val="7"/>
+    <w:abstractNumId w:val="6"/>
   </w:num>
   <w:num w:numId="20">
-    <w:abstractNumId w:val="11"/>
+    <w:abstractNumId w:val="8"/>
   </w:num>
   <w:num w:numId="21">
     <w:abstractNumId w:val="1"/>
   </w:num>
   <w:num w:numId="22">
-    <w:abstractNumId w:val="6"/>
+    <w:abstractNumId w:val="5"/>
   </w:num>
   <w:num w:numId="23">
-    <w:abstractNumId w:val="19"/>
-  </w:num>
-  <w:num w:numId="24">
-    <w:abstractNumId w:val="9"/>
-  </w:num>
-  <w:num w:numId="25">
-    <w:abstractNumId w:val="15"/>
-  </w:num>
-  <w:num w:numId="26">
-    <w:abstractNumId w:val="14"/>
-  </w:num>
-  <w:num w:numId="27">
-    <w:abstractNumId w:val="8"/>
-  </w:num>
-  <w:num w:numId="28">
-    <w:abstractNumId w:val="16"/>
-  </w:num>
-  <w:num w:numId="29">
-    <w:abstractNumId w:val="4"/>
+    <w:abstractNumId w:val="13"/>
   </w:num>
 </w:numbering>
 </file>

--- a/SDCC1929_A2_ParkingNow.docx
+++ b/SDCC1929_A2_ParkingNow.docx
@@ -156,21 +156,137 @@
         <w:rPr>
           <w:rFonts w:ascii="Arial" w:hAnsi="Arial" w:cs="Arial"/>
         </w:rPr>
-        <w:t xml:space="preserve">progetto di Sistemi Distribuiti e </w:t>
-      </w:r>
-      <w:proofErr w:type="spellStart"/>
-      <w:r>
+        <w:t xml:space="preserve">progetto di Sistemi Distribuiti e Cloud Computing 2019-2020. </w:t>
+      </w:r>
+    </w:p>
+    <w:p>
+      <w:pPr>
+        <w:jc w:val="both"/>
         <w:rPr>
           <w:rFonts w:ascii="Arial" w:hAnsi="Arial" w:cs="Arial"/>
         </w:rPr>
-        <w:t>Cloud</w:t>
-      </w:r>
-      <w:proofErr w:type="spellEnd"/>
+      </w:pPr>
       <w:r>
         <w:rPr>
           <w:rFonts w:ascii="Arial" w:hAnsi="Arial" w:cs="Arial"/>
         </w:rPr>
-        <w:t xml:space="preserve"> Computing 2019-2020. </w:t>
+        <w:t xml:space="preserve">L’implementazione si basa sul concetto di </w:t>
+      </w:r>
+      <w:proofErr w:type="spellStart"/>
+      <w:r>
+        <w:rPr>
+          <w:rFonts w:ascii="Arial" w:hAnsi="Arial" w:cs="Arial"/>
+        </w:rPr>
+        <w:t>Fog</w:t>
+      </w:r>
+      <w:proofErr w:type="spellEnd"/>
+      <w:r>
+        <w:rPr>
+          <w:rFonts w:ascii="Arial" w:hAnsi="Arial" w:cs="Arial"/>
+        </w:rPr>
+        <w:t xml:space="preserve"> Computing, sviluppatosi negli ultimi anni per gestire applicazioni data</w:t>
+      </w:r>
+      <w:r>
+        <w:rPr>
+          <w:rFonts w:ascii="Arial" w:hAnsi="Arial" w:cs="Arial"/>
+        </w:rPr>
+        <w:t>/</w:t>
+      </w:r>
+      <w:r>
+        <w:rPr>
+          <w:rFonts w:ascii="Arial" w:hAnsi="Arial" w:cs="Arial"/>
+        </w:rPr>
+        <w:t xml:space="preserve">computing intensive poiché soluzioni puramente cloud risulterebbero poco pratiche a causa dei problemi di latenza nella comunicazione. Per questo motivo nel paradigma di </w:t>
+      </w:r>
+      <w:proofErr w:type="spellStart"/>
+      <w:r>
+        <w:rPr>
+          <w:rFonts w:ascii="Arial" w:hAnsi="Arial" w:cs="Arial"/>
+        </w:rPr>
+        <w:t>fog</w:t>
+      </w:r>
+      <w:proofErr w:type="spellEnd"/>
+      <w:r>
+        <w:rPr>
+          <w:rFonts w:ascii="Arial" w:hAnsi="Arial" w:cs="Arial"/>
+        </w:rPr>
+        <w:t>/</w:t>
+      </w:r>
+      <w:proofErr w:type="spellStart"/>
+      <w:r>
+        <w:rPr>
+          <w:rFonts w:ascii="Arial" w:hAnsi="Arial" w:cs="Arial"/>
+        </w:rPr>
+        <w:t>edge</w:t>
+      </w:r>
+      <w:proofErr w:type="spellEnd"/>
+      <w:r>
+        <w:rPr>
+          <w:rFonts w:ascii="Arial" w:hAnsi="Arial" w:cs="Arial"/>
+        </w:rPr>
+        <w:t xml:space="preserve"> </w:t>
+      </w:r>
+      <w:proofErr w:type="spellStart"/>
+      <w:r>
+        <w:rPr>
+          <w:rFonts w:ascii="Arial" w:hAnsi="Arial" w:cs="Arial"/>
+        </w:rPr>
+        <w:t>computing</w:t>
+      </w:r>
+      <w:proofErr w:type="spellEnd"/>
+      <w:r>
+        <w:rPr>
+          <w:rFonts w:ascii="Arial" w:hAnsi="Arial" w:cs="Arial"/>
+        </w:rPr>
+        <w:t xml:space="preserve"> si cerca di scaricare la computazione e lo </w:t>
+      </w:r>
+      <w:proofErr w:type="spellStart"/>
+      <w:r>
+        <w:rPr>
+          <w:rFonts w:ascii="Arial" w:hAnsi="Arial" w:cs="Arial"/>
+        </w:rPr>
+        <w:t>storage</w:t>
+      </w:r>
+      <w:proofErr w:type="spellEnd"/>
+      <w:r>
+        <w:rPr>
+          <w:rFonts w:ascii="Arial" w:hAnsi="Arial" w:cs="Arial"/>
+        </w:rPr>
+        <w:t xml:space="preserve"> su dei micro</w:t>
+      </w:r>
+      <w:r>
+        <w:rPr>
+          <w:rFonts w:ascii="Arial" w:hAnsi="Arial" w:cs="Arial"/>
+        </w:rPr>
+        <w:t>-</w:t>
+      </w:r>
+      <w:proofErr w:type="spellStart"/>
+      <w:r>
+        <w:rPr>
+          <w:rFonts w:ascii="Arial" w:hAnsi="Arial" w:cs="Arial"/>
+        </w:rPr>
+        <w:t>datacenter</w:t>
+      </w:r>
+      <w:proofErr w:type="spellEnd"/>
+      <w:r>
+        <w:rPr>
+          <w:rFonts w:ascii="Arial" w:hAnsi="Arial" w:cs="Arial"/>
+        </w:rPr>
+        <w:t xml:space="preserve"> (</w:t>
+      </w:r>
+      <w:proofErr w:type="spellStart"/>
+      <w:r>
+        <w:rPr>
+          <w:rFonts w:ascii="Arial" w:hAnsi="Arial" w:cs="Arial"/>
+        </w:rPr>
+        <w:t>cloudlet</w:t>
+      </w:r>
+      <w:proofErr w:type="spellEnd"/>
+      <w:r>
+        <w:rPr>
+          <w:rFonts w:ascii="Arial" w:hAnsi="Arial" w:cs="Arial"/>
+        </w:rPr>
+        <w:t xml:space="preserve">) più vicini ai bordi della rete e di conseguenza agli end-users. </w:t>
       </w:r>
     </w:p>
     <w:p>
@@ -184,231 +300,45 @@
         <w:rPr>
           <w:rFonts w:ascii="Arial" w:hAnsi="Arial" w:cs="Arial"/>
         </w:rPr>
-        <w:t xml:space="preserve">L’implementazione si basa sul concetto di </w:t>
+        <w:t xml:space="preserve">Parking </w:t>
       </w:r>
       <w:proofErr w:type="spellStart"/>
       <w:r>
         <w:rPr>
           <w:rFonts w:ascii="Arial" w:hAnsi="Arial" w:cs="Arial"/>
         </w:rPr>
-        <w:t>Fog</w:t>
+        <w:t>Now</w:t>
       </w:r>
       <w:proofErr w:type="spellEnd"/>
       <w:r>
         <w:rPr>
           <w:rFonts w:ascii="Arial" w:hAnsi="Arial" w:cs="Arial"/>
         </w:rPr>
-        <w:t xml:space="preserve"> Computing, sviluppatosi negli ultimi anni per gestire applicazioni data</w:t>
+        <w:t xml:space="preserve"> sfrutta questo concetto per realizzare un’applicazione che sia in grado di monitorare i parcheggi disponibili in strutture private ed inviare i dati agli utenti il più velocemente possibile.</w:t>
       </w:r>
       <w:r>
         <w:rPr>
           <w:rFonts w:ascii="Arial" w:hAnsi="Arial" w:cs="Arial"/>
         </w:rPr>
-        <w:t>/</w:t>
-      </w:r>
-      <w:proofErr w:type="spellStart"/>
+        <w:t xml:space="preserve"> L’applicazione si basa sull’</w:t>
+      </w:r>
       <w:r>
         <w:rPr>
           <w:rFonts w:ascii="Arial" w:hAnsi="Arial" w:cs="Arial"/>
         </w:rPr>
-        <w:t>computing</w:t>
-      </w:r>
-      <w:proofErr w:type="spellEnd"/>
+        <w:t>uso di sensori IoT</w:t>
+      </w:r>
       <w:r>
         <w:rPr>
           <w:rFonts w:ascii="Arial" w:hAnsi="Arial" w:cs="Arial"/>
         </w:rPr>
-        <w:t xml:space="preserve"> intensive poiché soluzioni puramente </w:t>
-      </w:r>
-      <w:proofErr w:type="spellStart"/>
+        <w:t xml:space="preserve"> in grado di rilevare quando un posto auto sia occupato o meno,</w:t>
+      </w:r>
       <w:r>
         <w:rPr>
           <w:rFonts w:ascii="Arial" w:hAnsi="Arial" w:cs="Arial"/>
         </w:rPr>
-        <w:t>cloud</w:t>
-      </w:r>
-      <w:proofErr w:type="spellEnd"/>
-      <w:r>
-        <w:rPr>
-          <w:rFonts w:ascii="Arial" w:hAnsi="Arial" w:cs="Arial"/>
-        </w:rPr>
-        <w:t xml:space="preserve"> risulterebbero poco pratiche a causa dei problemi di latenza nella comunicazione. Per questo motivo nel paradigma di </w:t>
-      </w:r>
-      <w:proofErr w:type="spellStart"/>
-      <w:r>
-        <w:rPr>
-          <w:rFonts w:ascii="Arial" w:hAnsi="Arial" w:cs="Arial"/>
-        </w:rPr>
-        <w:t>fog</w:t>
-      </w:r>
-      <w:proofErr w:type="spellEnd"/>
-      <w:r>
-        <w:rPr>
-          <w:rFonts w:ascii="Arial" w:hAnsi="Arial" w:cs="Arial"/>
-        </w:rPr>
-        <w:t>/</w:t>
-      </w:r>
-      <w:proofErr w:type="spellStart"/>
-      <w:r>
-        <w:rPr>
-          <w:rFonts w:ascii="Arial" w:hAnsi="Arial" w:cs="Arial"/>
-        </w:rPr>
-        <w:t>edge</w:t>
-      </w:r>
-      <w:proofErr w:type="spellEnd"/>
-      <w:r>
-        <w:rPr>
-          <w:rFonts w:ascii="Arial" w:hAnsi="Arial" w:cs="Arial"/>
-        </w:rPr>
-        <w:t xml:space="preserve"> </w:t>
-      </w:r>
-      <w:proofErr w:type="spellStart"/>
-      <w:r>
-        <w:rPr>
-          <w:rFonts w:ascii="Arial" w:hAnsi="Arial" w:cs="Arial"/>
-        </w:rPr>
-        <w:t>computing</w:t>
-      </w:r>
-      <w:proofErr w:type="spellEnd"/>
-      <w:r>
-        <w:rPr>
-          <w:rFonts w:ascii="Arial" w:hAnsi="Arial" w:cs="Arial"/>
-        </w:rPr>
-        <w:t xml:space="preserve"> si cerca di scaricare la computazione e lo </w:t>
-      </w:r>
-      <w:proofErr w:type="spellStart"/>
-      <w:r>
-        <w:rPr>
-          <w:rFonts w:ascii="Arial" w:hAnsi="Arial" w:cs="Arial"/>
-        </w:rPr>
-        <w:t>storage</w:t>
-      </w:r>
-      <w:proofErr w:type="spellEnd"/>
-      <w:r>
-        <w:rPr>
-          <w:rFonts w:ascii="Arial" w:hAnsi="Arial" w:cs="Arial"/>
-        </w:rPr>
-        <w:t xml:space="preserve"> su dei micro</w:t>
-      </w:r>
-      <w:r>
-        <w:rPr>
-          <w:rFonts w:ascii="Arial" w:hAnsi="Arial" w:cs="Arial"/>
-        </w:rPr>
-        <w:t>-</w:t>
-      </w:r>
-      <w:proofErr w:type="spellStart"/>
-      <w:r>
-        <w:rPr>
-          <w:rFonts w:ascii="Arial" w:hAnsi="Arial" w:cs="Arial"/>
-        </w:rPr>
-        <w:t>datacenter</w:t>
-      </w:r>
-      <w:proofErr w:type="spellEnd"/>
-      <w:r>
-        <w:rPr>
-          <w:rFonts w:ascii="Arial" w:hAnsi="Arial" w:cs="Arial"/>
-        </w:rPr>
-        <w:t xml:space="preserve"> (</w:t>
-      </w:r>
-      <w:proofErr w:type="spellStart"/>
-      <w:r>
-        <w:rPr>
-          <w:rFonts w:ascii="Arial" w:hAnsi="Arial" w:cs="Arial"/>
-        </w:rPr>
-        <w:t>cloudlet</w:t>
-      </w:r>
-      <w:proofErr w:type="spellEnd"/>
-      <w:r>
-        <w:rPr>
-          <w:rFonts w:ascii="Arial" w:hAnsi="Arial" w:cs="Arial"/>
-        </w:rPr>
-        <w:t>) più vicini ai bordi della rete e di conseguenza agli end-</w:t>
-      </w:r>
-      <w:proofErr w:type="spellStart"/>
-      <w:r>
-        <w:rPr>
-          <w:rFonts w:ascii="Arial" w:hAnsi="Arial" w:cs="Arial"/>
-        </w:rPr>
-        <w:t>users</w:t>
-      </w:r>
-      <w:proofErr w:type="spellEnd"/>
-      <w:r>
-        <w:rPr>
-          <w:rFonts w:ascii="Arial" w:hAnsi="Arial" w:cs="Arial"/>
-        </w:rPr>
-        <w:t xml:space="preserve">. </w:t>
-      </w:r>
-    </w:p>
-    <w:p>
-      <w:pPr>
-        <w:jc w:val="both"/>
-        <w:rPr>
-          <w:rFonts w:ascii="Arial" w:hAnsi="Arial" w:cs="Arial"/>
-        </w:rPr>
-      </w:pPr>
-      <w:r>
-        <w:rPr>
-          <w:rFonts w:ascii="Arial" w:hAnsi="Arial" w:cs="Arial"/>
-        </w:rPr>
-        <w:t xml:space="preserve">Parking </w:t>
-      </w:r>
-      <w:proofErr w:type="spellStart"/>
-      <w:r>
-        <w:rPr>
-          <w:rFonts w:ascii="Arial" w:hAnsi="Arial" w:cs="Arial"/>
-        </w:rPr>
-        <w:t>Now</w:t>
-      </w:r>
-      <w:proofErr w:type="spellEnd"/>
-      <w:r>
-        <w:rPr>
-          <w:rFonts w:ascii="Arial" w:hAnsi="Arial" w:cs="Arial"/>
-        </w:rPr>
-        <w:t xml:space="preserve"> sfrutta questo concetto per realizzare un’applicazione che sia in grado di monitorare i parcheggi disponibili in strutture private ed inviare i dati agli utenti il più velocemente possibile.</w:t>
-      </w:r>
-      <w:r>
-        <w:rPr>
-          <w:rFonts w:ascii="Arial" w:hAnsi="Arial" w:cs="Arial"/>
-        </w:rPr>
-        <w:t xml:space="preserve"> L’applicazione si basa sull’</w:t>
-      </w:r>
-      <w:r>
-        <w:rPr>
-          <w:rFonts w:ascii="Arial" w:hAnsi="Arial" w:cs="Arial"/>
-        </w:rPr>
-        <w:t xml:space="preserve">uso di sensori </w:t>
-      </w:r>
-      <w:proofErr w:type="spellStart"/>
-      <w:r>
-        <w:rPr>
-          <w:rFonts w:ascii="Arial" w:hAnsi="Arial" w:cs="Arial"/>
-        </w:rPr>
-        <w:t>IoT</w:t>
-      </w:r>
-      <w:proofErr w:type="spellEnd"/>
-      <w:r>
-        <w:rPr>
-          <w:rFonts w:ascii="Arial" w:hAnsi="Arial" w:cs="Arial"/>
-        </w:rPr>
-        <w:t xml:space="preserve"> che</w:t>
-      </w:r>
-      <w:r>
-        <w:rPr>
-          <w:rFonts w:ascii="Arial" w:hAnsi="Arial" w:cs="Arial"/>
-        </w:rPr>
-        <w:t xml:space="preserve"> </w:t>
-      </w:r>
-      <w:r>
-        <w:rPr>
-          <w:rFonts w:ascii="Arial" w:hAnsi="Arial" w:cs="Arial"/>
-        </w:rPr>
-        <w:t xml:space="preserve">siano in grado di rilevare quando un posto auto sia occupato o meno, </w:t>
-      </w:r>
-      <w:r>
-        <w:rPr>
-          <w:rFonts w:ascii="Arial" w:hAnsi="Arial" w:cs="Arial"/>
-        </w:rPr>
-        <w:t>in modo tale da poter realizzare una stima delle ore più trafficate all’interno della struttura.</w:t>
+        <w:t xml:space="preserve"> in modo tale da poter realizzare una stima delle ore più trafficate all’interno della struttura.</w:t>
       </w:r>
     </w:p>
     <w:p>
@@ -488,7 +418,7 @@
             </w:rPr>
             <w:fldChar w:fldCharType="separate"/>
           </w:r>
-          <w:hyperlink w:anchor="_Toc54790896" w:history="1">
+          <w:hyperlink w:anchor="_Toc54814962" w:history="1">
             <w:r>
               <w:rPr>
                 <w:rStyle w:val="Collegamentoipertestuale"/>
@@ -533,7 +463,7 @@
                 <w:noProof/>
                 <w:webHidden/>
               </w:rPr>
-              <w:instrText xml:space="preserve"> PAGEREF _Toc54790896 \h </w:instrText>
+              <w:instrText xml:space="preserve"> PAGEREF _Toc54814962 \h </w:instrText>
             </w:r>
             <w:r>
               <w:rPr>
@@ -580,7 +510,7 @@
               <w:lang w:eastAsia="it-IT"/>
             </w:rPr>
           </w:pPr>
-          <w:hyperlink w:anchor="_Toc54790897" w:history="1">
+          <w:hyperlink w:anchor="_Toc54814963" w:history="1">
             <w:r>
               <w:rPr>
                 <w:rStyle w:val="Collegamentoipertestuale"/>
@@ -625,7 +555,7 @@
                 <w:noProof/>
                 <w:webHidden/>
               </w:rPr>
-              <w:instrText xml:space="preserve"> PAGEREF _Toc54790897 \h </w:instrText>
+              <w:instrText xml:space="preserve"> PAGEREF _Toc54814963 \h </w:instrText>
             </w:r>
             <w:r>
               <w:rPr>
@@ -672,7 +602,7 @@
               <w:lang w:eastAsia="it-IT"/>
             </w:rPr>
           </w:pPr>
-          <w:hyperlink w:anchor="_Toc54790898" w:history="1">
+          <w:hyperlink w:anchor="_Toc54814964" w:history="1">
             <w:r>
               <w:rPr>
                 <w:rStyle w:val="Collegamentoipertestuale"/>
@@ -717,7 +647,7 @@
                 <w:noProof/>
                 <w:webHidden/>
               </w:rPr>
-              <w:instrText xml:space="preserve"> PAGEREF _Toc54790898 \h </w:instrText>
+              <w:instrText xml:space="preserve"> PAGEREF _Toc54814964 \h </w:instrText>
             </w:r>
             <w:r>
               <w:rPr>
@@ -764,7 +694,7 @@
               <w:lang w:eastAsia="it-IT"/>
             </w:rPr>
           </w:pPr>
-          <w:hyperlink w:anchor="_Toc54790899" w:history="1">
+          <w:hyperlink w:anchor="_Toc54814965" w:history="1">
             <w:r>
               <w:rPr>
                 <w:rStyle w:val="Collegamentoipertestuale"/>
@@ -809,7 +739,7 @@
                 <w:noProof/>
                 <w:webHidden/>
               </w:rPr>
-              <w:instrText xml:space="preserve"> PAGEREF _Toc54790899 \h </w:instrText>
+              <w:instrText xml:space="preserve"> PAGEREF _Toc54814965 \h </w:instrText>
             </w:r>
             <w:r>
               <w:rPr>
@@ -856,7 +786,7 @@
               <w:lang w:eastAsia="it-IT"/>
             </w:rPr>
           </w:pPr>
-          <w:hyperlink w:anchor="_Toc54790900" w:history="1">
+          <w:hyperlink w:anchor="_Toc54814966" w:history="1">
             <w:r>
               <w:rPr>
                 <w:rStyle w:val="Collegamentoipertestuale"/>
@@ -901,7 +831,7 @@
                 <w:noProof/>
                 <w:webHidden/>
               </w:rPr>
-              <w:instrText xml:space="preserve"> PAGEREF _Toc54790900 \h </w:instrText>
+              <w:instrText xml:space="preserve"> PAGEREF _Toc54814966 \h </w:instrText>
             </w:r>
             <w:r>
               <w:rPr>
@@ -948,7 +878,7 @@
               <w:lang w:eastAsia="it-IT"/>
             </w:rPr>
           </w:pPr>
-          <w:hyperlink w:anchor="_Toc54790901" w:history="1">
+          <w:hyperlink w:anchor="_Toc54814967" w:history="1">
             <w:r>
               <w:rPr>
                 <w:rStyle w:val="Collegamentoipertestuale"/>
@@ -993,7 +923,7 @@
                 <w:noProof/>
                 <w:webHidden/>
               </w:rPr>
-              <w:instrText xml:space="preserve"> PAGEREF _Toc54790901 \h </w:instrText>
+              <w:instrText xml:space="preserve"> PAGEREF _Toc54814967 \h </w:instrText>
             </w:r>
             <w:r>
               <w:rPr>
@@ -1040,7 +970,7 @@
               <w:lang w:eastAsia="it-IT"/>
             </w:rPr>
           </w:pPr>
-          <w:hyperlink w:anchor="_Toc54790902" w:history="1">
+          <w:hyperlink w:anchor="_Toc54814968" w:history="1">
             <w:r>
               <w:rPr>
                 <w:rStyle w:val="Collegamentoipertestuale"/>
@@ -1085,7 +1015,7 @@
                 <w:noProof/>
                 <w:webHidden/>
               </w:rPr>
-              <w:instrText xml:space="preserve"> PAGEREF _Toc54790902 \h </w:instrText>
+              <w:instrText xml:space="preserve"> PAGEREF _Toc54814968 \h </w:instrText>
             </w:r>
             <w:r>
               <w:rPr>
@@ -1132,7 +1062,7 @@
               <w:lang w:eastAsia="it-IT"/>
             </w:rPr>
           </w:pPr>
-          <w:hyperlink w:anchor="_Toc54790903" w:history="1">
+          <w:hyperlink w:anchor="_Toc54814969" w:history="1">
             <w:r>
               <w:rPr>
                 <w:rStyle w:val="Collegamentoipertestuale"/>
@@ -1177,7 +1107,7 @@
                 <w:noProof/>
                 <w:webHidden/>
               </w:rPr>
-              <w:instrText xml:space="preserve"> PAGEREF _Toc54790903 \h </w:instrText>
+              <w:instrText xml:space="preserve"> PAGEREF _Toc54814969 \h </w:instrText>
             </w:r>
             <w:r>
               <w:rPr>
@@ -1224,7 +1154,7 @@
               <w:lang w:eastAsia="it-IT"/>
             </w:rPr>
           </w:pPr>
-          <w:hyperlink w:anchor="_Toc54790904" w:history="1">
+          <w:hyperlink w:anchor="_Toc54814970" w:history="1">
             <w:r>
               <w:rPr>
                 <w:rStyle w:val="Collegamentoipertestuale"/>
@@ -1269,7 +1199,7 @@
                 <w:noProof/>
                 <w:webHidden/>
               </w:rPr>
-              <w:instrText xml:space="preserve"> PAGEREF _Toc54790904 \h </w:instrText>
+              <w:instrText xml:space="preserve"> PAGEREF _Toc54814970 \h </w:instrText>
             </w:r>
             <w:r>
               <w:rPr>
@@ -1316,7 +1246,7 @@
               <w:lang w:eastAsia="it-IT"/>
             </w:rPr>
           </w:pPr>
-          <w:hyperlink w:anchor="_Toc54790905" w:history="1">
+          <w:hyperlink w:anchor="_Toc54814971" w:history="1">
             <w:r>
               <w:rPr>
                 <w:rStyle w:val="Collegamentoipertestuale"/>
@@ -1361,7 +1291,7 @@
                 <w:noProof/>
                 <w:webHidden/>
               </w:rPr>
-              <w:instrText xml:space="preserve"> PAGEREF _Toc54790905 \h </w:instrText>
+              <w:instrText xml:space="preserve"> PAGEREF _Toc54814971 \h </w:instrText>
             </w:r>
             <w:r>
               <w:rPr>
@@ -1408,7 +1338,7 @@
               <w:lang w:eastAsia="it-IT"/>
             </w:rPr>
           </w:pPr>
-          <w:hyperlink w:anchor="_Toc54790906" w:history="1">
+          <w:hyperlink w:anchor="_Toc54814972" w:history="1">
             <w:r>
               <w:rPr>
                 <w:rStyle w:val="Collegamentoipertestuale"/>
@@ -1453,7 +1383,7 @@
                 <w:noProof/>
                 <w:webHidden/>
               </w:rPr>
-              <w:instrText xml:space="preserve"> PAGEREF _Toc54790906 \h </w:instrText>
+              <w:instrText xml:space="preserve"> PAGEREF _Toc54814972 \h </w:instrText>
             </w:r>
             <w:r>
               <w:rPr>
@@ -1473,7 +1403,7 @@
                 <w:noProof/>
                 <w:webHidden/>
               </w:rPr>
-              <w:t>7</w:t>
+              <w:t>8</w:t>
             </w:r>
             <w:r>
               <w:rPr>
@@ -1500,7 +1430,7 @@
               <w:lang w:eastAsia="it-IT"/>
             </w:rPr>
           </w:pPr>
-          <w:hyperlink w:anchor="_Toc54790907" w:history="1">
+          <w:hyperlink w:anchor="_Toc54814973" w:history="1">
             <w:r>
               <w:rPr>
                 <w:rStyle w:val="Collegamentoipertestuale"/>
@@ -1545,7 +1475,7 @@
                 <w:noProof/>
                 <w:webHidden/>
               </w:rPr>
-              <w:instrText xml:space="preserve"> PAGEREF _Toc54790907 \h </w:instrText>
+              <w:instrText xml:space="preserve"> PAGEREF _Toc54814973 \h </w:instrText>
             </w:r>
             <w:r>
               <w:rPr>
@@ -1565,7 +1495,7 @@
                 <w:noProof/>
                 <w:webHidden/>
               </w:rPr>
-              <w:t>7</w:t>
+              <w:t>9</w:t>
             </w:r>
             <w:r>
               <w:rPr>
@@ -1592,7 +1522,7 @@
               <w:lang w:eastAsia="it-IT"/>
             </w:rPr>
           </w:pPr>
-          <w:hyperlink w:anchor="_Toc54790908" w:history="1">
+          <w:hyperlink w:anchor="_Toc54814974" w:history="1">
             <w:r>
               <w:rPr>
                 <w:rStyle w:val="Collegamentoipertestuale"/>
@@ -1637,7 +1567,7 @@
                 <w:noProof/>
                 <w:webHidden/>
               </w:rPr>
-              <w:instrText xml:space="preserve"> PAGEREF _Toc54790908 \h </w:instrText>
+              <w:instrText xml:space="preserve"> PAGEREF _Toc54814974 \h </w:instrText>
             </w:r>
             <w:r>
               <w:rPr>
@@ -1657,7 +1587,7 @@
                 <w:noProof/>
                 <w:webHidden/>
               </w:rPr>
-              <w:t>7</w:t>
+              <w:t>9</w:t>
             </w:r>
             <w:r>
               <w:rPr>
@@ -1684,7 +1614,7 @@
               <w:lang w:eastAsia="it-IT"/>
             </w:rPr>
           </w:pPr>
-          <w:hyperlink w:anchor="_Toc54790909" w:history="1">
+          <w:hyperlink w:anchor="_Toc54814975" w:history="1">
             <w:r>
               <w:rPr>
                 <w:rStyle w:val="Collegamentoipertestuale"/>
@@ -1729,7 +1659,7 @@
                 <w:noProof/>
                 <w:webHidden/>
               </w:rPr>
-              <w:instrText xml:space="preserve"> PAGEREF _Toc54790909 \h </w:instrText>
+              <w:instrText xml:space="preserve"> PAGEREF _Toc54814975 \h </w:instrText>
             </w:r>
             <w:r>
               <w:rPr>
@@ -1749,7 +1679,7 @@
                 <w:noProof/>
                 <w:webHidden/>
               </w:rPr>
-              <w:t>8</w:t>
+              <w:t>10</w:t>
             </w:r>
             <w:r>
               <w:rPr>
@@ -1776,7 +1706,7 @@
               <w:lang w:eastAsia="it-IT"/>
             </w:rPr>
           </w:pPr>
-          <w:hyperlink w:anchor="_Toc54790910" w:history="1">
+          <w:hyperlink w:anchor="_Toc54814976" w:history="1">
             <w:r>
               <w:rPr>
                 <w:rStyle w:val="Collegamentoipertestuale"/>
@@ -1821,7 +1751,7 @@
                 <w:noProof/>
                 <w:webHidden/>
               </w:rPr>
-              <w:instrText xml:space="preserve"> PAGEREF _Toc54790910 \h </w:instrText>
+              <w:instrText xml:space="preserve"> PAGEREF _Toc54814976 \h </w:instrText>
             </w:r>
             <w:r>
               <w:rPr>
@@ -1841,7 +1771,7 @@
                 <w:noProof/>
                 <w:webHidden/>
               </w:rPr>
-              <w:t>8</w:t>
+              <w:t>11</w:t>
             </w:r>
             <w:r>
               <w:rPr>
@@ -1868,7 +1798,7 @@
               <w:lang w:eastAsia="it-IT"/>
             </w:rPr>
           </w:pPr>
-          <w:hyperlink w:anchor="_Toc54790911" w:history="1">
+          <w:hyperlink w:anchor="_Toc54814977" w:history="1">
             <w:r>
               <w:rPr>
                 <w:rStyle w:val="Collegamentoipertestuale"/>
@@ -1892,6 +1822,98 @@
                 <w:rStyle w:val="Collegamentoipertestuale"/>
                 <w:noProof/>
               </w:rPr>
+              <w:t>Limitazioni</w:t>
+            </w:r>
+            <w:r>
+              <w:rPr>
+                <w:noProof/>
+                <w:webHidden/>
+              </w:rPr>
+              <w:tab/>
+            </w:r>
+            <w:r>
+              <w:rPr>
+                <w:noProof/>
+                <w:webHidden/>
+              </w:rPr>
+              <w:fldChar w:fldCharType="begin"/>
+            </w:r>
+            <w:r>
+              <w:rPr>
+                <w:noProof/>
+                <w:webHidden/>
+              </w:rPr>
+              <w:instrText xml:space="preserve"> PAGEREF _Toc54814977 \h </w:instrText>
+            </w:r>
+            <w:r>
+              <w:rPr>
+                <w:noProof/>
+                <w:webHidden/>
+              </w:rPr>
+            </w:r>
+            <w:r>
+              <w:rPr>
+                <w:noProof/>
+                <w:webHidden/>
+              </w:rPr>
+              <w:fldChar w:fldCharType="separate"/>
+            </w:r>
+            <w:r>
+              <w:rPr>
+                <w:noProof/>
+                <w:webHidden/>
+              </w:rPr>
+              <w:t>12</w:t>
+            </w:r>
+            <w:r>
+              <w:rPr>
+                <w:noProof/>
+                <w:webHidden/>
+              </w:rPr>
+              <w:fldChar w:fldCharType="end"/>
+            </w:r>
+          </w:hyperlink>
+        </w:p>
+        <w:p>
+          <w:pPr>
+            <w:pStyle w:val="Sommario1"/>
+            <w:tabs>
+              <w:tab w:val="left" w:pos="440"/>
+              <w:tab w:val="right" w:leader="dot" w:pos="9628"/>
+            </w:tabs>
+            <w:rPr>
+              <w:b w:val="0"/>
+              <w:bCs w:val="0"/>
+              <w:i w:val="0"/>
+              <w:iCs w:val="0"/>
+              <w:noProof/>
+              <w:lang w:eastAsia="it-IT"/>
+            </w:rPr>
+          </w:pPr>
+          <w:hyperlink w:anchor="_Toc54814978" w:history="1">
+            <w:r>
+              <w:rPr>
+                <w:rStyle w:val="Collegamentoipertestuale"/>
+                <w:noProof/>
+              </w:rPr>
+              <w:t>6</w:t>
+            </w:r>
+            <w:r>
+              <w:rPr>
+                <w:b w:val="0"/>
+                <w:bCs w:val="0"/>
+                <w:i w:val="0"/>
+                <w:iCs w:val="0"/>
+                <w:noProof/>
+                <w:lang w:eastAsia="it-IT"/>
+              </w:rPr>
+              <w:tab/>
+            </w:r>
+            <w:r>
+              <w:rPr>
+                <w:rStyle w:val="Collegamentoipertestuale"/>
+                <w:noProof/>
+              </w:rPr>
               <w:t>Conclusioni</w:t>
             </w:r>
             <w:r>
@@ -1913,7 +1935,7 @@
                 <w:noProof/>
                 <w:webHidden/>
               </w:rPr>
-              <w:instrText xml:space="preserve"> PAGEREF _Toc54790911 \h </w:instrText>
+              <w:instrText xml:space="preserve"> PAGEREF _Toc54814978 \h </w:instrText>
             </w:r>
             <w:r>
               <w:rPr>
@@ -1933,7 +1955,7 @@
                 <w:noProof/>
                 <w:webHidden/>
               </w:rPr>
-              <w:t>9</w:t>
+              <w:t>12</w:t>
             </w:r>
             <w:r>
               <w:rPr>
@@ -1983,7 +2005,7 @@
       <w:pPr>
         <w:pStyle w:val="Titolo1"/>
       </w:pPr>
-      <w:bookmarkStart w:id="0" w:name="_Toc54790896"/>
+      <w:bookmarkStart w:id="0" w:name="_Toc54814962"/>
       <w:r>
         <w:lastRenderedPageBreak/>
         <w:t>Specifica ed analisi dei requisiti</w:t>
@@ -2010,7 +2032,7 @@
           <w:rFonts w:asciiTheme="minorHAnsi" w:hAnsiTheme="minorHAnsi"/>
         </w:rPr>
       </w:pPr>
-      <w:bookmarkStart w:id="1" w:name="_Toc54790897"/>
+      <w:bookmarkStart w:id="1" w:name="_Toc54814963"/>
       <w:r>
         <w:rPr>
           <w:rFonts w:asciiTheme="minorHAnsi" w:hAnsiTheme="minorHAnsi"/>
@@ -2090,7 +2112,7 @@
           <w:rFonts w:asciiTheme="minorHAnsi" w:hAnsiTheme="minorHAnsi"/>
         </w:rPr>
       </w:pPr>
-      <w:bookmarkStart w:id="2" w:name="_Toc54790898"/>
+      <w:bookmarkStart w:id="2" w:name="_Toc54814964"/>
       <w:r>
         <w:rPr>
           <w:rFonts w:asciiTheme="minorHAnsi" w:hAnsiTheme="minorHAnsi"/>
@@ -2140,7 +2162,7 @@
         <w:rPr>
           <w:rFonts w:cs="Arial"/>
         </w:rPr>
-        <w:t xml:space="preserve"> Nel nostro caso, sono le specifiche di assegnazione per il progetto preso in esame.</w:t>
+        <w:t xml:space="preserve"> Nel nostro caso sono le specifiche di assegnazione per il progetto preso in esame.</w:t>
       </w:r>
     </w:p>
     <w:p>
@@ -2245,21 +2267,7 @@
         <w:rPr>
           <w:rFonts w:cs="Arial"/>
         </w:rPr>
-        <w:t xml:space="preserve">deve utilizzare almeno un servizio </w:t>
-      </w:r>
-      <w:proofErr w:type="spellStart"/>
-      <w:r>
-        <w:rPr>
-          <w:rFonts w:cs="Arial"/>
-        </w:rPr>
-        <w:t>Cloud</w:t>
-      </w:r>
-      <w:proofErr w:type="spellEnd"/>
-      <w:r>
-        <w:rPr>
-          <w:rFonts w:cs="Arial"/>
-        </w:rPr>
-        <w:t xml:space="preserve"> per eseguire una funzionalità dell’applicazione che sia computazionalmente onerosa;</w:t>
+        <w:t>deve utilizzare almeno un servizio Cloud per eseguire una funzionalità dell’applicazione che sia computazionalmente onerosa;</w:t>
       </w:r>
     </w:p>
     <w:p>
@@ -2278,21 +2286,7 @@
         <w:rPr>
           <w:rFonts w:cs="Arial"/>
         </w:rPr>
-        <w:t xml:space="preserve">dovrebbe utilizzare un protocollo di messaggistica </w:t>
-      </w:r>
-      <w:proofErr w:type="spellStart"/>
-      <w:r>
-        <w:rPr>
-          <w:rFonts w:cs="Arial"/>
-        </w:rPr>
-        <w:t>IoT</w:t>
-      </w:r>
-      <w:proofErr w:type="spellEnd"/>
-      <w:r>
-        <w:rPr>
-          <w:rFonts w:cs="Arial"/>
-        </w:rPr>
-        <w:t>.</w:t>
+        <w:t>dovrebbe utilizzare un protocollo di messaggistica IoT.</w:t>
       </w:r>
     </w:p>
     <w:p>
@@ -2331,21 +2325,7 @@
         <w:rPr>
           <w:rFonts w:cs="Arial"/>
         </w:rPr>
-        <w:t xml:space="preserve">’utilizzo di sensori </w:t>
-      </w:r>
-      <w:proofErr w:type="spellStart"/>
-      <w:r>
-        <w:rPr>
-          <w:rFonts w:cs="Arial"/>
-        </w:rPr>
-        <w:t>IoT</w:t>
-      </w:r>
-      <w:proofErr w:type="spellEnd"/>
-      <w:r>
-        <w:rPr>
-          <w:rFonts w:cs="Arial"/>
-        </w:rPr>
-        <w:t>, ognuno associato ad ogni singolo parcheggio</w:t>
+        <w:t>’utilizzo di sensori IoT, ognuno associato ad ogni singolo parcheggio</w:t>
       </w:r>
       <w:r>
         <w:rPr>
@@ -2415,21 +2395,7 @@
         <w:rPr>
           <w:rFonts w:cs="Arial"/>
         </w:rPr>
-        <w:t xml:space="preserve">l’utilizzo di servizi </w:t>
-      </w:r>
-      <w:proofErr w:type="spellStart"/>
-      <w:r>
-        <w:rPr>
-          <w:rFonts w:cs="Arial"/>
-        </w:rPr>
-        <w:t>Cloud</w:t>
-      </w:r>
-      <w:proofErr w:type="spellEnd"/>
-      <w:r>
-        <w:rPr>
-          <w:rFonts w:cs="Arial"/>
-        </w:rPr>
-        <w:t xml:space="preserve"> di Amazon: un Server che si occuperà periodicamente della raccolta dati e della produzione delle conseguenti statistiche, e un servizio di Storage</w:t>
+        <w:t>l’utilizzo di servizi Cloud di Amazon: un Server che si occuperà periodicamente della raccolta dati e della produzione delle conseguenti statistiche, e un servizio di Storage</w:t>
       </w:r>
       <w:r>
         <w:rPr>
@@ -2530,7 +2496,7 @@
       <w:pPr>
         <w:pStyle w:val="Titolo1"/>
       </w:pPr>
-      <w:bookmarkStart w:id="3" w:name="_Toc54790899"/>
+      <w:bookmarkStart w:id="3" w:name="_Toc54814965"/>
       <w:r>
         <w:lastRenderedPageBreak/>
         <w:t xml:space="preserve">Architettura </w:t>
@@ -2612,11 +2578,11 @@
           </mc:Choice>
           <mc:Fallback>
             <w:pict>
-              <v:shapetype w14:anchorId="0A684A4F" id="_x0000_t32" coordsize="21600,21600" o:spt="32" o:oned="t" path="m,l21600,21600e" filled="f">
+              <v:shapetype w14:anchorId="2F2967DA" id="_x0000_t32" coordsize="21600,21600" o:spt="32" o:oned="t" path="m,l21600,21600e" filled="f">
                 <v:path arrowok="t" fillok="f" o:connecttype="none"/>
                 <o:lock v:ext="edit" shapetype="t"/>
               </v:shapetype>
-              <v:shape id="Connettore 2 20" o:spid="_x0000_s1026" type="#_x0000_t32" style="position:absolute;margin-left:274.05pt;margin-top:292.35pt;width:95.25pt;height:40.5pt;z-index:251658240;visibility:visible;mso-wrap-style:square;mso-width-percent:0;mso-height-percent:0;mso-wrap-distance-left:9pt;mso-wrap-distance-top:0;mso-wrap-distance-right:9pt;mso-wrap-distance-bottom:0;mso-position-horizontal:absolute;mso-position-horizontal-relative:text;mso-position-vertical:absolute;mso-position-vertical-relative:text;mso-width-percent:0;mso-height-percent:0;mso-width-relative:margin;mso-height-relative:margin" o:gfxdata="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" strokecolor="#4d4d4d [3209]">
+              <v:shape id="Connettore 2 20" o:spid="_x0000_s1026" type="#_x0000_t32" style="position:absolute;margin-left:274.05pt;margin-top:292.35pt;width:95.25pt;height:40.5pt;z-index:251651584;visibility:visible;mso-wrap-style:square;mso-width-percent:0;mso-height-percent:0;mso-wrap-distance-left:9pt;mso-wrap-distance-top:0;mso-wrap-distance-right:9pt;mso-wrap-distance-bottom:0;mso-position-horizontal:absolute;mso-position-horizontal-relative:text;mso-position-vertical:absolute;mso-position-vertical-relative:text;mso-width-percent:0;mso-height-percent:0;mso-width-relative:margin;mso-height-relative:margin" o:gfxdata="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" strokecolor="#70ad47 [3209]">
                 <v:stroke dashstyle="dash"/>
               </v:shape>
             </w:pict>
@@ -2694,7 +2660,7 @@
           </mc:Choice>
           <mc:Fallback>
             <w:pict>
-              <v:shape w14:anchorId="5D1B0846" id="Connettore 2 19" o:spid="_x0000_s1026" type="#_x0000_t32" style="position:absolute;margin-left:263.55pt;margin-top:296.1pt;width:42.75pt;height:33pt;z-index:251658240;visibility:visible;mso-wrap-style:square;mso-width-percent:0;mso-height-percent:0;mso-wrap-distance-left:9pt;mso-wrap-distance-top:0;mso-wrap-distance-right:9pt;mso-wrap-distance-bottom:0;mso-position-horizontal:absolute;mso-position-horizontal-relative:text;mso-position-vertical:absolute;mso-position-vertical-relative:text;mso-width-percent:0;mso-height-percent:0;mso-width-relative:margin;mso-height-relative:margin" o:gfxdata="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" strokecolor="#4d4d4d [3209]">
+              <v:shape w14:anchorId="7FFC7D8A" id="Connettore 2 19" o:spid="_x0000_s1026" type="#_x0000_t32" style="position:absolute;margin-left:263.55pt;margin-top:296.1pt;width:42.75pt;height:33pt;z-index:251652608;visibility:visible;mso-wrap-style:square;mso-width-percent:0;mso-height-percent:0;mso-wrap-distance-left:9pt;mso-wrap-distance-top:0;mso-wrap-distance-right:9pt;mso-wrap-distance-bottom:0;mso-position-horizontal:absolute;mso-position-horizontal-relative:text;mso-position-vertical:absolute;mso-position-vertical-relative:text;mso-width-percent:0;mso-height-percent:0;mso-width-relative:margin;mso-height-relative:margin" o:gfxdata="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" strokecolor="#70ad47 [3209]">
                 <v:stroke dashstyle="dash"/>
               </v:shape>
             </w:pict>
@@ -2772,7 +2738,7 @@
           </mc:Choice>
           <mc:Fallback>
             <w:pict>
-              <v:shape w14:anchorId="35E8339D" id="Connettore 2 18" o:spid="_x0000_s1026" type="#_x0000_t32" style="position:absolute;margin-left:248.35pt;margin-top:297.6pt;width:3.6pt;height:31.5pt;z-index:251658240;visibility:visible;mso-wrap-style:square;mso-width-percent:0;mso-height-percent:0;mso-wrap-distance-left:9pt;mso-wrap-distance-top:0;mso-wrap-distance-right:9pt;mso-wrap-distance-bottom:0;mso-position-horizontal:absolute;mso-position-horizontal-relative:text;mso-position-vertical:absolute;mso-position-vertical-relative:text;mso-width-percent:0;mso-height-percent:0;mso-width-relative:margin;mso-height-relative:margin" o:gfxdata="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" strokecolor="#4d4d4d [3209]">
+              <v:shape w14:anchorId="767B7E3A" id="Connettore 2 18" o:spid="_x0000_s1026" type="#_x0000_t32" style="position:absolute;margin-left:248.35pt;margin-top:297.6pt;width:3.6pt;height:31.5pt;z-index:251653632;visibility:visible;mso-wrap-style:square;mso-width-percent:0;mso-height-percent:0;mso-wrap-distance-left:9pt;mso-wrap-distance-top:0;mso-wrap-distance-right:9pt;mso-wrap-distance-bottom:0;mso-position-horizontal:absolute;mso-position-horizontal-relative:text;mso-position-vertical:absolute;mso-position-vertical-relative:text;mso-width-percent:0;mso-height-percent:0;mso-width-relative:margin;mso-height-relative:margin" o:gfxdata="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" strokecolor="#70ad47 [3209]">
                 <v:stroke dashstyle="dash"/>
               </v:shape>
             </w:pict>
@@ -2850,7 +2816,7 @@
           </mc:Choice>
           <mc:Fallback>
             <w:pict>
-              <v:shape w14:anchorId="76039AC3" id="Connettore 2 17" o:spid="_x0000_s1026" type="#_x0000_t32" style="position:absolute;margin-left:184.8pt;margin-top:297.6pt;width:48.75pt;height:34.5pt;flip:x;z-index:251658240;visibility:visible;mso-wrap-style:square;mso-width-percent:0;mso-height-percent:0;mso-wrap-distance-left:9pt;mso-wrap-distance-top:0;mso-wrap-distance-right:9pt;mso-wrap-distance-bottom:0;mso-position-horizontal:absolute;mso-position-horizontal-relative:margin;mso-position-vertical:absolute;mso-position-vertical-relative:text;mso-width-percent:0;mso-height-percent:0;mso-width-relative:margin;mso-height-relative:margin" o:gfxdata="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" strokecolor="#4d4d4d [3209]">
+              <v:shape w14:anchorId="14B7EDAB" id="Connettore 2 17" o:spid="_x0000_s1026" type="#_x0000_t32" style="position:absolute;margin-left:184.8pt;margin-top:297.6pt;width:48.75pt;height:34.5pt;flip:x;z-index:251654656;visibility:visible;mso-wrap-style:square;mso-width-percent:0;mso-height-percent:0;mso-wrap-distance-left:9pt;mso-wrap-distance-top:0;mso-wrap-distance-right:9pt;mso-wrap-distance-bottom:0;mso-position-horizontal:absolute;mso-position-horizontal-relative:margin;mso-position-vertical:absolute;mso-position-vertical-relative:text;mso-width-percent:0;mso-height-percent:0;mso-width-relative:margin;mso-height-relative:margin" o:gfxdata="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" strokecolor="#70ad47 [3209]">
                 <v:stroke dashstyle="dash"/>
                 <w10:wrap anchorx="margin"/>
               </v:shape>
@@ -2929,7 +2895,7 @@
           </mc:Choice>
           <mc:Fallback>
             <w:pict>
-              <v:shape w14:anchorId="1BB5D4AC" id="Connettore 2 16" o:spid="_x0000_s1026" type="#_x0000_t32" style="position:absolute;margin-left:124.05pt;margin-top:293.85pt;width:98.25pt;height:39.75pt;flip:x;z-index:251658240;visibility:visible;mso-wrap-style:square;mso-width-percent:0;mso-height-percent:0;mso-wrap-distance-left:9pt;mso-wrap-distance-top:0;mso-wrap-distance-right:9pt;mso-wrap-distance-bottom:0;mso-position-horizontal:absolute;mso-position-horizontal-relative:margin;mso-position-vertical:absolute;mso-position-vertical-relative:text;mso-width-percent:0;mso-height-percent:0;mso-width-relative:margin;mso-height-relative:margin" o:gfxdata="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" strokecolor="#4d4d4d [3209]">
+              <v:shape w14:anchorId="6E457ED5" id="Connettore 2 16" o:spid="_x0000_s1026" type="#_x0000_t32" style="position:absolute;margin-left:124.05pt;margin-top:293.85pt;width:98.25pt;height:39.75pt;flip:x;z-index:251655680;visibility:visible;mso-wrap-style:square;mso-width-percent:0;mso-height-percent:0;mso-wrap-distance-left:9pt;mso-wrap-distance-top:0;mso-wrap-distance-right:9pt;mso-wrap-distance-bottom:0;mso-position-horizontal:absolute;mso-position-horizontal-relative:margin;mso-position-vertical:absolute;mso-position-vertical-relative:text;mso-width-percent:0;mso-height-percent:0;mso-width-relative:margin;mso-height-relative:margin" o:gfxdata="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" strokecolor="#70ad47 [3209]">
                 <v:stroke dashstyle="dash"/>
                 <w10:wrap anchorx="margin"/>
               </v:shape>
@@ -3008,7 +2974,7 @@
           </mc:Choice>
           <mc:Fallback>
             <w:pict>
-              <v:shape w14:anchorId="7920925C" id="Connettore 2 15" o:spid="_x0000_s1026" type="#_x0000_t32" style="position:absolute;margin-left:266.55pt;margin-top:225.6pt;width:86.25pt;height:24.75pt;flip:x;z-index:251658240;visibility:visible;mso-wrap-style:square;mso-width-percent:0;mso-height-percent:0;mso-wrap-distance-left:9pt;mso-wrap-distance-top:0;mso-wrap-distance-right:9pt;mso-wrap-distance-bottom:0;mso-position-horizontal:absolute;mso-position-horizontal-relative:text;mso-position-vertical:absolute;mso-position-vertical-relative:text;mso-width-percent:0;mso-height-percent:0;mso-width-relative:margin;mso-height-relative:margin" o:gfxdata="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" strokecolor="#4d4d4d [3209]">
+              <v:shape w14:anchorId="258F394B" id="Connettore 2 15" o:spid="_x0000_s1026" type="#_x0000_t32" style="position:absolute;margin-left:266.55pt;margin-top:225.6pt;width:86.25pt;height:24.75pt;flip:x;z-index:251656704;visibility:visible;mso-wrap-style:square;mso-width-percent:0;mso-height-percent:0;mso-wrap-distance-left:9pt;mso-wrap-distance-top:0;mso-wrap-distance-right:9pt;mso-wrap-distance-bottom:0;mso-position-horizontal:absolute;mso-position-horizontal-relative:text;mso-position-vertical:absolute;mso-position-vertical-relative:text;mso-width-percent:0;mso-height-percent:0;mso-width-relative:margin;mso-height-relative:margin" o:gfxdata="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" strokecolor="#70ad47 [3209]">
                 <v:stroke dashstyle="dash"/>
               </v:shape>
             </w:pict>
@@ -3086,7 +3052,7 @@
           </mc:Choice>
           <mc:Fallback>
             <w:pict>
-              <v:shape w14:anchorId="6631CB39" id="Connettore 2 14" o:spid="_x0000_s1026" type="#_x0000_t32" style="position:absolute;margin-left:255.3pt;margin-top:226.35pt;width:18.75pt;height:21.75pt;flip:x;z-index:251658240;visibility:visible;mso-wrap-style:square;mso-width-percent:0;mso-height-percent:0;mso-wrap-distance-left:9pt;mso-wrap-distance-top:0;mso-wrap-distance-right:9pt;mso-wrap-distance-bottom:0;mso-position-horizontal:absolute;mso-position-horizontal-relative:text;mso-position-vertical:absolute;mso-position-vertical-relative:text;mso-width-percent:0;mso-height-percent:0;mso-width-relative:margin;mso-height-relative:margin" o:gfxdata="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" strokecolor="#4d4d4d [3209]">
+              <v:shape w14:anchorId="311F0440" id="Connettore 2 14" o:spid="_x0000_s1026" type="#_x0000_t32" style="position:absolute;margin-left:255.3pt;margin-top:226.35pt;width:18.75pt;height:21.75pt;flip:x;z-index:251657728;visibility:visible;mso-wrap-style:square;mso-width-percent:0;mso-height-percent:0;mso-wrap-distance-left:9pt;mso-wrap-distance-top:0;mso-wrap-distance-right:9pt;mso-wrap-distance-bottom:0;mso-position-horizontal:absolute;mso-position-horizontal-relative:text;mso-position-vertical:absolute;mso-position-vertical-relative:text;mso-width-percent:0;mso-height-percent:0;mso-width-relative:margin;mso-height-relative:margin" o:gfxdata="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" strokecolor="#70ad47 [3209]">
                 <v:stroke dashstyle="dash"/>
               </v:shape>
             </w:pict>
@@ -3164,7 +3130,7 @@
           </mc:Choice>
           <mc:Fallback>
             <w:pict>
-              <v:shape w14:anchorId="371B0A5E" id="Connettore 2 13" o:spid="_x0000_s1026" type="#_x0000_t32" style="position:absolute;margin-left:226.8pt;margin-top:223.35pt;width:16.5pt;height:24pt;z-index:251658240;visibility:visible;mso-wrap-style:square;mso-width-percent:0;mso-height-percent:0;mso-wrap-distance-left:9pt;mso-wrap-distance-top:0;mso-wrap-distance-right:9pt;mso-wrap-distance-bottom:0;mso-position-horizontal:absolute;mso-position-horizontal-relative:text;mso-position-vertical:absolute;mso-position-vertical-relative:text;mso-width-percent:0;mso-height-percent:0;mso-width-relative:margin;mso-height-relative:margin" o:gfxdata="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" strokecolor="#4d4d4d [3209]">
+              <v:shape w14:anchorId="72764C0D" id="Connettore 2 13" o:spid="_x0000_s1026" type="#_x0000_t32" style="position:absolute;margin-left:226.8pt;margin-top:223.35pt;width:16.5pt;height:24pt;z-index:251658752;visibility:visible;mso-wrap-style:square;mso-width-percent:0;mso-height-percent:0;mso-wrap-distance-left:9pt;mso-wrap-distance-top:0;mso-wrap-distance-right:9pt;mso-wrap-distance-bottom:0;mso-position-horizontal:absolute;mso-position-horizontal-relative:text;mso-position-vertical:absolute;mso-position-vertical-relative:text;mso-width-percent:0;mso-height-percent:0;mso-width-relative:margin;mso-height-relative:margin" o:gfxdata="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" strokecolor="#70ad47 [3209]">
                 <v:stroke dashstyle="dash"/>
               </v:shape>
             </w:pict>
@@ -3242,7 +3208,7 @@
           </mc:Choice>
           <mc:Fallback>
             <w:pict>
-              <v:shape w14:anchorId="3269B786" id="Connettore 2 12" o:spid="_x0000_s1026" type="#_x0000_t32" style="position:absolute;margin-left:141.3pt;margin-top:228.6pt;width:83.25pt;height:20.25pt;flip:x y;z-index:251658240;visibility:visible;mso-wrap-style:square;mso-width-percent:0;mso-height-percent:0;mso-wrap-distance-left:9pt;mso-wrap-distance-top:0;mso-wrap-distance-right:9pt;mso-wrap-distance-bottom:0;mso-position-horizontal:absolute;mso-position-horizontal-relative:text;mso-position-vertical:absolute;mso-position-vertical-relative:text;mso-width-percent:0;mso-height-percent:0;mso-width-relative:margin;mso-height-relative:margin" o:gfxdata="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" strokecolor="#4d4d4d [3209]">
+              <v:shape w14:anchorId="5BD0EB2B" id="Connettore 2 12" o:spid="_x0000_s1026" type="#_x0000_t32" style="position:absolute;margin-left:141.3pt;margin-top:228.6pt;width:83.25pt;height:20.25pt;flip:x y;z-index:251659776;visibility:visible;mso-wrap-style:square;mso-width-percent:0;mso-height-percent:0;mso-wrap-distance-left:9pt;mso-wrap-distance-top:0;mso-wrap-distance-right:9pt;mso-wrap-distance-bottom:0;mso-position-horizontal:absolute;mso-position-horizontal-relative:text;mso-position-vertical:absolute;mso-position-vertical-relative:text;mso-width-percent:0;mso-height-percent:0;mso-width-relative:margin;mso-height-relative:margin" o:gfxdata="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" strokecolor="#70ad47 [3209]">
                 <v:stroke dashstyle="dash"/>
               </v:shape>
             </w:pict>
@@ -3320,7 +3286,7 @@
           </mc:Choice>
           <mc:Fallback>
             <w:pict>
-              <v:shape w14:anchorId="06F6112D" id="Connettore 2 11" o:spid="_x0000_s1026" type="#_x0000_t32" style="position:absolute;margin-left:305.55pt;margin-top:88.35pt;width:66.75pt;height:82.5pt;z-index:251658240;visibility:visible;mso-wrap-style:square;mso-width-percent:0;mso-height-percent:0;mso-wrap-distance-left:9pt;mso-wrap-distance-top:0;mso-wrap-distance-right:9pt;mso-wrap-distance-bottom:0;mso-position-horizontal:absolute;mso-position-horizontal-relative:text;mso-position-vertical:absolute;mso-position-vertical-relative:text;mso-width-percent:0;mso-height-percent:0;mso-width-relative:margin;mso-height-relative:margin" o:gfxdata="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" strokecolor="#4d4d4d [3209]">
+              <v:shape w14:anchorId="42FEF2D9" id="Connettore 2 11" o:spid="_x0000_s1026" type="#_x0000_t32" style="position:absolute;margin-left:305.55pt;margin-top:88.35pt;width:66.75pt;height:82.5pt;z-index:251660800;visibility:visible;mso-wrap-style:square;mso-width-percent:0;mso-height-percent:0;mso-wrap-distance-left:9pt;mso-wrap-distance-top:0;mso-wrap-distance-right:9pt;mso-wrap-distance-bottom:0;mso-position-horizontal:absolute;mso-position-horizontal-relative:text;mso-position-vertical:absolute;mso-position-vertical-relative:text;mso-width-percent:0;mso-height-percent:0;mso-width-relative:margin;mso-height-relative:margin" o:gfxdata="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" strokecolor="#70ad47 [3209]">
                 <v:stroke dashstyle="dash"/>
               </v:shape>
             </w:pict>
@@ -3398,7 +3364,7 @@
           </mc:Choice>
           <mc:Fallback>
             <w:pict>
-              <v:shape w14:anchorId="6B4A87A5" id="Connettore 2 10" o:spid="_x0000_s1026" type="#_x0000_t32" style="position:absolute;margin-left:269.55pt;margin-top:95.1pt;width:33.75pt;height:80.25pt;z-index:251658240;visibility:visible;mso-wrap-style:square;mso-width-percent:0;mso-height-percent:0;mso-wrap-distance-left:9pt;mso-wrap-distance-top:0;mso-wrap-distance-right:9pt;mso-wrap-distance-bottom:0;mso-position-horizontal:absolute;mso-position-horizontal-relative:margin;mso-position-vertical:absolute;mso-position-vertical-relative:text;mso-width-percent:0;mso-height-percent:0;mso-width-relative:margin;mso-height-relative:margin" o:gfxdata="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" strokecolor="#4d4d4d [3209]">
+              <v:shape w14:anchorId="09C03ABA" id="Connettore 2 10" o:spid="_x0000_s1026" type="#_x0000_t32" style="position:absolute;margin-left:269.55pt;margin-top:95.1pt;width:33.75pt;height:80.25pt;z-index:251661824;visibility:visible;mso-wrap-style:square;mso-width-percent:0;mso-height-percent:0;mso-wrap-distance-left:9pt;mso-wrap-distance-top:0;mso-wrap-distance-right:9pt;mso-wrap-distance-bottom:0;mso-position-horizontal:absolute;mso-position-horizontal-relative:margin;mso-position-vertical:absolute;mso-position-vertical-relative:text;mso-width-percent:0;mso-height-percent:0;mso-width-relative:margin;mso-height-relative:margin" o:gfxdata="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" strokecolor="#70ad47 [3209]">
                 <v:stroke dashstyle="dash"/>
                 <w10:wrap anchorx="margin"/>
               </v:shape>
@@ -3477,7 +3443,7 @@
           </mc:Choice>
           <mc:Fallback>
             <w:pict>
-              <v:shape w14:anchorId="749E7B29" id="Connettore 2 9" o:spid="_x0000_s1026" type="#_x0000_t32" style="position:absolute;margin-left:198.3pt;margin-top:96.6pt;width:31.5pt;height:74.25pt;flip:x;z-index:251658240;visibility:visible;mso-wrap-style:square;mso-width-percent:0;mso-height-percent:0;mso-wrap-distance-left:9pt;mso-wrap-distance-top:0;mso-wrap-distance-right:9pt;mso-wrap-distance-bottom:0;mso-position-horizontal:absolute;mso-position-horizontal-relative:text;mso-position-vertical:absolute;mso-position-vertical-relative:text;mso-width-percent:0;mso-height-percent:0;mso-width-relative:margin;mso-height-relative:margin" o:gfxdata="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" strokecolor="#4d4d4d [3209]">
+              <v:shape w14:anchorId="6EFF7CF5" id="Connettore 2 9" o:spid="_x0000_s1026" type="#_x0000_t32" style="position:absolute;margin-left:198.3pt;margin-top:96.6pt;width:31.5pt;height:74.25pt;flip:x;z-index:251662848;visibility:visible;mso-wrap-style:square;mso-width-percent:0;mso-height-percent:0;mso-wrap-distance-left:9pt;mso-wrap-distance-top:0;mso-wrap-distance-right:9pt;mso-wrap-distance-bottom:0;mso-position-horizontal:absolute;mso-position-horizontal-relative:text;mso-position-vertical:absolute;mso-position-vertical-relative:text;mso-width-percent:0;mso-height-percent:0;mso-width-relative:margin;mso-height-relative:margin" o:gfxdata="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" strokecolor="#70ad47 [3209]">
                 <v:stroke dashstyle="dash"/>
               </v:shape>
             </w:pict>
@@ -3555,7 +3521,7 @@
           </mc:Choice>
           <mc:Fallback>
             <w:pict>
-              <v:shape w14:anchorId="13D7194E" id="Connettore 2 8" o:spid="_x0000_s1026" type="#_x0000_t32" style="position:absolute;margin-left:129.3pt;margin-top:92.1pt;width:63.75pt;height:76.5pt;flip:x;z-index:251659264;visibility:visible;mso-wrap-style:square;mso-width-percent:0;mso-height-percent:0;mso-wrap-distance-left:9pt;mso-wrap-distance-top:0;mso-wrap-distance-right:9pt;mso-wrap-distance-bottom:0;mso-position-horizontal:absolute;mso-position-horizontal-relative:text;mso-position-vertical:absolute;mso-position-vertical-relative:text;mso-width-percent:0;mso-height-percent:0;mso-width-relative:page;mso-height-relative:page" o:gfxdata="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" strokecolor="#4d4d4d [3209]">
+              <v:shape w14:anchorId="4A5A749F" id="Connettore 2 8" o:spid="_x0000_s1026" type="#_x0000_t32" style="position:absolute;margin-left:129.3pt;margin-top:92.1pt;width:63.75pt;height:76.5pt;flip:x;z-index:251663872;visibility:visible;mso-wrap-style:square;mso-width-percent:0;mso-height-percent:0;mso-wrap-distance-left:9pt;mso-wrap-distance-top:0;mso-wrap-distance-right:9pt;mso-wrap-distance-bottom:0;mso-position-horizontal:absolute;mso-position-horizontal-relative:text;mso-position-vertical:absolute;mso-position-vertical-relative:text;mso-width-percent:0;mso-height-percent:0;mso-width-relative:page;mso-height-relative:page" o:gfxdata="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" strokecolor="#70ad47 [3209]">
                 <v:stroke dashstyle="dash"/>
               </v:shape>
             </w:pict>
@@ -3618,6 +3584,7 @@
     </w:p>
     <w:p>
       <w:pPr>
+        <w:jc w:val="both"/>
         <w:rPr>
           <w:u w:val="single"/>
         </w:rPr>
@@ -3661,21 +3628,8 @@
         </w:numPr>
         <w:jc w:val="both"/>
       </w:pPr>
-      <w:proofErr w:type="spellStart"/>
-      <w:r>
-        <w:t>Cloud</w:t>
-      </w:r>
-      <w:proofErr w:type="spellEnd"/>
-      <w:r>
-        <w:t xml:space="preserve">: si occupa di gestire tutte le funzionalità più onerose in termini di computazione e di implementare uno </w:t>
-      </w:r>
-      <w:proofErr w:type="spellStart"/>
-      <w:r>
-        <w:t>storage</w:t>
-      </w:r>
-      <w:proofErr w:type="spellEnd"/>
-      <w:r>
-        <w:t xml:space="preserve"> persistente dei dati raccolti giorno per giorno dai sensori</w:t>
+      <w:r>
+        <w:t>Cloud: si occupa di gestire tutte le funzionalità più onerose in termini di computazione e di implementare uno storage persistente dei dati raccolti giorno per giorno dai sensori</w:t>
       </w:r>
     </w:p>
     <w:p>
@@ -3692,19 +3646,14 @@
       </w:r>
       <w:proofErr w:type="spellStart"/>
       <w:r>
-        <w:t>fog</w:t>
-      </w:r>
-      <w:proofErr w:type="spellEnd"/>
-      <w:r>
-        <w:t xml:space="preserve">: insieme creano uno strato di “nebbia” tra l’infrastruttura </w:t>
-      </w:r>
-      <w:proofErr w:type="spellStart"/>
-      <w:r>
-        <w:t>cloud</w:t>
-      </w:r>
-      <w:proofErr w:type="spellEnd"/>
-      <w:r>
-        <w:t xml:space="preserve"> ed i sensori, permettendo ai client di ricevere più velocemente le informazioni </w:t>
+        <w:t>F</w:t>
+      </w:r>
+      <w:r>
+        <w:t>og</w:t>
+      </w:r>
+      <w:proofErr w:type="spellEnd"/>
+      <w:r>
+        <w:t xml:space="preserve">: insieme creano uno strato di “nebbia” tra l’infrastruttura cloud ed i sensori, permettendo ai client di ricevere più velocemente le informazioni </w:t>
       </w:r>
     </w:p>
     <w:p>
@@ -3717,37 +3666,19 @@
         <w:jc w:val="both"/>
       </w:pPr>
       <w:r>
-        <w:t xml:space="preserve">Server </w:t>
-      </w:r>
-      <w:proofErr w:type="spellStart"/>
-      <w:r>
-        <w:t>proxy</w:t>
-      </w:r>
-      <w:proofErr w:type="spellEnd"/>
-      <w:r>
-        <w:t xml:space="preserve">: un server che si occupa di ridirigere le richieste da parte sia dei client che dei sensori verso uno specifico nodo </w:t>
-      </w:r>
-      <w:proofErr w:type="spellStart"/>
-      <w:r>
-        <w:t>fog</w:t>
-      </w:r>
-      <w:proofErr w:type="spellEnd"/>
-      <w:r>
-        <w:t xml:space="preserve">, implementando anche un servizio di </w:t>
-      </w:r>
-      <w:proofErr w:type="spellStart"/>
-      <w:r>
-        <w:t>load</w:t>
-      </w:r>
-      <w:proofErr w:type="spellEnd"/>
-      <w:r>
-        <w:t xml:space="preserve"> </w:t>
-      </w:r>
-      <w:proofErr w:type="spellStart"/>
-      <w:r>
-        <w:t>balancing</w:t>
-      </w:r>
-      <w:proofErr w:type="spellEnd"/>
+        <w:t xml:space="preserve">Server proxy: un server che si occupa di ridirigere le richieste da parte sia dei client che dei sensori verso uno specifico nodo </w:t>
+      </w:r>
+      <w:proofErr w:type="spellStart"/>
+      <w:r>
+        <w:t>F</w:t>
+      </w:r>
+      <w:r>
+        <w:t>og</w:t>
+      </w:r>
+      <w:proofErr w:type="spellEnd"/>
+      <w:r>
+        <w:t>, implementando anche un servizio di load balancing</w:t>
+      </w:r>
     </w:p>
     <w:p>
       <w:pPr>
@@ -3759,30 +3690,109 @@
         <w:jc w:val="both"/>
       </w:pPr>
       <w:r>
-        <w:t xml:space="preserve">Sensori </w:t>
-      </w:r>
-      <w:proofErr w:type="spellStart"/>
-      <w:r>
-        <w:t>IoT</w:t>
-      </w:r>
-      <w:proofErr w:type="spellEnd"/>
-      <w:r>
-        <w:t xml:space="preserve">: Monitorano lo stato del posto auto inviando delle notifiche periodiche ai nodi </w:t>
-      </w:r>
-      <w:proofErr w:type="spellStart"/>
-      <w:r>
-        <w:t>fog</w:t>
-      </w:r>
-      <w:proofErr w:type="spellEnd"/>
-    </w:p>
-    <w:p/>
+        <w:t xml:space="preserve">Sensori IoT: </w:t>
+      </w:r>
+      <w:r>
+        <w:t>m</w:t>
+      </w:r>
+      <w:r>
+        <w:t xml:space="preserve">onitorano lo stato del posto auto inviando delle notifiche periodiche ai nodi </w:t>
+      </w:r>
+      <w:proofErr w:type="spellStart"/>
+      <w:r>
+        <w:t>F</w:t>
+      </w:r>
+      <w:r>
+        <w:t>og</w:t>
+      </w:r>
+      <w:proofErr w:type="spellEnd"/>
+    </w:p>
+    <w:p>
+      <w:pPr>
+        <w:jc w:val="both"/>
+      </w:pPr>
+    </w:p>
+    <w:p>
+      <w:pPr>
+        <w:jc w:val="both"/>
+      </w:pPr>
+      <w:r>
+        <w:t xml:space="preserve">La componente cloud dell’applicazione è stata realizzata utilizzando i servizi di Amazon Web Services, in particolare EC2 e S3 che verranno descritti nel particolare nelle sezioni seguenti. </w:t>
+      </w:r>
+    </w:p>
+    <w:p>
+      <w:pPr>
+        <w:jc w:val="both"/>
+      </w:pPr>
+      <w:r>
+        <w:t xml:space="preserve">La comunicazione fra le componenti del sistema si avvale dell’utilizzo di REST api messe a disposizione sia dei servizi cloud </w:t>
+      </w:r>
+      <w:r>
+        <w:t xml:space="preserve">che dai nodi </w:t>
+      </w:r>
+      <w:proofErr w:type="spellStart"/>
+      <w:r>
+        <w:t>F</w:t>
+      </w:r>
+      <w:r>
+        <w:t>og</w:t>
+      </w:r>
+      <w:proofErr w:type="spellEnd"/>
+      <w:r>
+        <w:t xml:space="preserve">. Tutte le richieste da parte di un client o di un sensore non vengono </w:t>
+      </w:r>
+      <w:r>
+        <w:lastRenderedPageBreak/>
+        <w:t xml:space="preserve">immediatamente gestite ma passano attraverso un server proxy, il quale implementa un meccanismo di load balancing per evitare il sovraccarico dei nodi del sistema. </w:t>
+      </w:r>
+    </w:p>
+    <w:p>
+      <w:pPr>
+        <w:jc w:val="both"/>
+      </w:pPr>
+      <w:r>
+        <w:t>I nodi che fanno parte dello strato di “nebbia” periodicamente si scambiano informazioni sui sensori locali in modo che, anche se con meno frequenza, il client possa vedere i cambiamenti relativi a posti auto più lontani dal nodo da cui riceve le notifiche.</w:t>
+      </w:r>
+      <w:r>
+        <w:t xml:space="preserve"> </w:t>
+      </w:r>
+    </w:p>
+    <w:p>
+      <w:pPr>
+        <w:jc w:val="both"/>
+      </w:pPr>
+      <w:r>
+        <w:t xml:space="preserve">Tuttavia, non avendo a disposizione un’infrastruttura che permettesse la realizzazione distribuita dei nodi </w:t>
+      </w:r>
+      <w:proofErr w:type="spellStart"/>
+      <w:r>
+        <w:t>F</w:t>
+      </w:r>
+      <w:r>
+        <w:t>og</w:t>
+      </w:r>
+      <w:proofErr w:type="spellEnd"/>
+      <w:r>
+        <w:t xml:space="preserve">, si è deciso di simularli in locale tramite l’utilizzo di container </w:t>
+      </w:r>
+      <w:proofErr w:type="spellStart"/>
+      <w:r>
+        <w:t>docke</w:t>
+      </w:r>
+      <w:r>
+        <w:t>r</w:t>
+      </w:r>
+      <w:proofErr w:type="spellEnd"/>
+      <w:r>
+        <w:t>.</w:t>
+      </w:r>
+    </w:p>
     <w:p>
       <w:pPr>
         <w:pStyle w:val="Titolo1"/>
       </w:pPr>
-      <w:bookmarkStart w:id="4" w:name="_Toc54790900"/>
-      <w:r>
-        <w:lastRenderedPageBreak/>
+      <w:bookmarkStart w:id="4" w:name="_Toc54814966"/>
+      <w:r>
         <w:t>Implementazione</w:t>
       </w:r>
       <w:bookmarkEnd w:id="4"/>
@@ -3937,7 +3947,7 @@
           <w:rFonts w:asciiTheme="minorHAnsi" w:hAnsiTheme="minorHAnsi"/>
         </w:rPr>
       </w:pPr>
-      <w:bookmarkStart w:id="5" w:name="_Toc54790901"/>
+      <w:bookmarkStart w:id="5" w:name="_Toc54814967"/>
       <w:r>
         <w:rPr>
           <w:rFonts w:asciiTheme="minorHAnsi" w:hAnsiTheme="minorHAnsi"/>
@@ -3971,7 +3981,6 @@
         </w:rPr>
         <w:t xml:space="preserve">Il linguaggio scelto per lo sviluppo dell’applicazione è </w:t>
       </w:r>
-      <w:proofErr w:type="spellStart"/>
       <w:r>
         <w:rPr>
           <w:rFonts w:cs="Arial"/>
@@ -3980,7 +3989,6 @@
         </w:rPr>
         <w:t>Python</w:t>
       </w:r>
-      <w:proofErr w:type="spellEnd"/>
       <w:r>
         <w:rPr>
           <w:rFonts w:cs="Arial"/>
@@ -4081,236 +4089,187 @@
         <w:rPr>
           <w:rFonts w:cs="Arial"/>
         </w:rPr>
-        <w:t xml:space="preserve"> messi a disposizione del </w:t>
-      </w:r>
-      <w:proofErr w:type="spellStart"/>
-      <w:r>
+        <w:t xml:space="preserve"> messi a disposizione del framework stesso.</w:t>
+      </w:r>
+    </w:p>
+    <w:p>
+      <w:pPr>
+        <w:jc w:val="both"/>
         <w:rPr>
           <w:rFonts w:cs="Arial"/>
         </w:rPr>
-        <w:t>framework</w:t>
-      </w:r>
-      <w:proofErr w:type="spellEnd"/>
+      </w:pPr>
       <w:r>
         <w:rPr>
           <w:rFonts w:cs="Arial"/>
         </w:rPr>
-        <w:t xml:space="preserve"> stesso.</w:t>
-      </w:r>
+        <w:t>L’utilizzo di</w:t>
+      </w:r>
+      <w:r>
+        <w:rPr>
+          <w:rFonts w:cs="Arial"/>
+        </w:rPr>
+        <w:t xml:space="preserve"> Python come</w:t>
+      </w:r>
+      <w:r>
+        <w:rPr>
+          <w:rFonts w:cs="Arial"/>
+        </w:rPr>
+        <w:t xml:space="preserve"> linguaggio di programmazione</w:t>
+      </w:r>
+      <w:r>
+        <w:rPr>
+          <w:rFonts w:cs="Arial"/>
+        </w:rPr>
+        <w:t xml:space="preserve"> </w:t>
+      </w:r>
+      <w:r>
+        <w:rPr>
+          <w:rFonts w:cs="Arial"/>
+        </w:rPr>
+        <w:t xml:space="preserve">non risulta essere una scelta esclusiva: è possibile far uso di qualsiasi linguaggio si voglia, a condizione che questo supporti l’invio e/o ricezione di richieste http. </w:t>
+      </w:r>
+    </w:p>
+    <w:p>
+      <w:pPr>
+        <w:pStyle w:val="Titolo2"/>
+        <w:rPr>
+          <w:rFonts w:asciiTheme="minorHAnsi" w:hAnsiTheme="minorHAnsi"/>
+        </w:rPr>
+      </w:pPr>
+      <w:bookmarkStart w:id="6" w:name="_Toc54814968"/>
+      <w:r>
+        <w:rPr>
+          <w:rFonts w:asciiTheme="minorHAnsi" w:hAnsiTheme="minorHAnsi"/>
+        </w:rPr>
+        <w:t>D</w:t>
+      </w:r>
+      <w:r>
+        <w:rPr>
+          <w:rFonts w:asciiTheme="minorHAnsi" w:hAnsiTheme="minorHAnsi"/>
+        </w:rPr>
+        <w:t xml:space="preserve">ocker </w:t>
+      </w:r>
+      <w:r>
+        <w:rPr>
+          <w:rFonts w:asciiTheme="minorHAnsi" w:hAnsiTheme="minorHAnsi"/>
+        </w:rPr>
+        <w:t>C</w:t>
+      </w:r>
+      <w:r>
+        <w:rPr>
+          <w:rFonts w:asciiTheme="minorHAnsi" w:hAnsiTheme="minorHAnsi"/>
+        </w:rPr>
+        <w:t>o</w:t>
+      </w:r>
+      <w:r>
+        <w:rPr>
+          <w:rFonts w:asciiTheme="minorHAnsi" w:hAnsiTheme="minorHAnsi"/>
+        </w:rPr>
+        <w:t>mpose</w:t>
+      </w:r>
+      <w:bookmarkEnd w:id="6"/>
     </w:p>
     <w:p>
       <w:pPr>
         <w:jc w:val="both"/>
-        <w:rPr>
-          <w:rFonts w:cs="Arial"/>
-        </w:rPr>
-      </w:pPr>
-      <w:r>
-        <w:rPr>
-          <w:rFonts w:cs="Arial"/>
-        </w:rPr>
-        <w:t>L’utilizzo di</w:t>
-      </w:r>
-      <w:r>
-        <w:rPr>
-          <w:rFonts w:cs="Arial"/>
-        </w:rPr>
+      </w:pPr>
+      <w:r>
+        <w:t xml:space="preserve">Docker </w:t>
+      </w:r>
+      <w:r>
+        <w:t xml:space="preserve">Compose è uno strumento per la definizione e l'esecuzione di applicazioni Docker multi-container. </w:t>
+      </w:r>
+      <w:r>
+        <w:t>Si</w:t>
+      </w:r>
+      <w:r>
+        <w:t xml:space="preserve"> utilizz</w:t>
+      </w:r>
+      <w:r>
+        <w:t>a</w:t>
+      </w:r>
+      <w:r>
+        <w:t xml:space="preserve"> un file </w:t>
+      </w:r>
+      <w:r>
+        <w:t>“</w:t>
+      </w:r>
+      <w:proofErr w:type="spellStart"/>
+      <w:r>
+        <w:t>docker-compose.yml</w:t>
+      </w:r>
+      <w:proofErr w:type="spellEnd"/>
+      <w:r>
+        <w:t>”</w:t>
+      </w:r>
+      <w:r>
+        <w:t xml:space="preserve"> per configurare i servizi dell</w:t>
+      </w:r>
+      <w:r>
+        <w:t>’</w:t>
+      </w:r>
+      <w:r>
+        <w:t>applicazione</w:t>
+      </w:r>
+      <w:r>
+        <w:t xml:space="preserve"> in modo tale che questi possano eseguire contemporaneamente</w:t>
+      </w:r>
+      <w:r>
+        <w:t xml:space="preserve"> e</w:t>
+      </w:r>
+      <w:r>
+        <w:t xml:space="preserve"> in maniera isolata</w:t>
+      </w:r>
+      <w:r>
+        <w:t xml:space="preserve">. Quindi, con un solo comando, </w:t>
+      </w:r>
+      <w:r>
+        <w:t xml:space="preserve">si è in grado di </w:t>
+      </w:r>
+      <w:r>
+        <w:t>cre</w:t>
+      </w:r>
+      <w:r>
+        <w:t>are</w:t>
+      </w:r>
+      <w:r>
+        <w:t xml:space="preserve"> e avvi</w:t>
+      </w:r>
+      <w:r>
+        <w:t>are</w:t>
+      </w:r>
+      <w:r>
+        <w:t xml:space="preserve"> tutti i servizi </w:t>
+      </w:r>
+      <w:r>
+        <w:t xml:space="preserve">specificati all’interno </w:t>
+      </w:r>
+      <w:r>
+        <w:t xml:space="preserve">dalla configurazione. </w:t>
+      </w:r>
+    </w:p>
+    <w:p>
+      <w:pPr>
+        <w:jc w:val="both"/>
+      </w:pPr>
+      <w:r>
+        <w:t xml:space="preserve">Nel nostro particolare caso, </w:t>
+      </w:r>
+      <w:r>
+        <w:t xml:space="preserve">i container utilizzati per la realizzazione dei nodi </w:t>
+      </w:r>
+      <w:proofErr w:type="spellStart"/>
+      <w:r>
+        <w:t>Fog</w:t>
+      </w:r>
+      <w:proofErr w:type="spellEnd"/>
+      <w:r>
+        <w:t xml:space="preserve"> presentano</w:t>
+      </w:r>
+      <w:r>
         <w:t xml:space="preserve"> </w:t>
       </w:r>
-      <w:proofErr w:type="spellStart"/>
-      <w:r>
-        <w:rPr>
-          <w:rFonts w:cs="Arial"/>
-        </w:rPr>
-        <w:t>Python</w:t>
-      </w:r>
-      <w:proofErr w:type="spellEnd"/>
-      <w:r>
-        <w:rPr>
-          <w:rFonts w:cs="Arial"/>
-        </w:rPr>
-        <w:t xml:space="preserve"> come</w:t>
-      </w:r>
-      <w:r>
-        <w:rPr>
-          <w:rFonts w:cs="Arial"/>
-        </w:rPr>
-        <w:t xml:space="preserve"> linguaggio di programmazione</w:t>
-      </w:r>
-      <w:r>
-        <w:rPr>
-          <w:rFonts w:cs="Arial"/>
-        </w:rPr>
-        <w:t xml:space="preserve"> </w:t>
-      </w:r>
-      <w:r>
-        <w:rPr>
-          <w:rFonts w:cs="Arial"/>
-        </w:rPr>
-        <w:t xml:space="preserve">non risulta essere una scelta esclusiva: è possibile far uso di qualsiasi linguaggio si voglia, a condizione che questo supporti l’invio e/o ricezione di richieste http. </w:t>
-      </w:r>
-    </w:p>
-    <w:p>
-      <w:pPr>
-        <w:pStyle w:val="Titolo2"/>
-        <w:rPr>
-          <w:rFonts w:asciiTheme="minorHAnsi" w:hAnsiTheme="minorHAnsi"/>
-        </w:rPr>
-      </w:pPr>
-      <w:bookmarkStart w:id="6" w:name="_Toc54790902"/>
-      <w:proofErr w:type="spellStart"/>
-      <w:r>
-        <w:rPr>
-          <w:rFonts w:asciiTheme="minorHAnsi" w:hAnsiTheme="minorHAnsi"/>
-        </w:rPr>
-        <w:t>D</w:t>
-      </w:r>
-      <w:r>
-        <w:rPr>
-          <w:rFonts w:asciiTheme="minorHAnsi" w:hAnsiTheme="minorHAnsi"/>
-        </w:rPr>
-        <w:t>ocker</w:t>
-      </w:r>
-      <w:proofErr w:type="spellEnd"/>
-      <w:r>
-        <w:rPr>
-          <w:rFonts w:asciiTheme="minorHAnsi" w:hAnsiTheme="minorHAnsi"/>
-        </w:rPr>
-        <w:t xml:space="preserve"> </w:t>
-      </w:r>
-      <w:r>
-        <w:rPr>
-          <w:rFonts w:asciiTheme="minorHAnsi" w:hAnsiTheme="minorHAnsi"/>
-        </w:rPr>
-        <w:t>C</w:t>
-      </w:r>
-      <w:r>
-        <w:rPr>
-          <w:rFonts w:asciiTheme="minorHAnsi" w:hAnsiTheme="minorHAnsi"/>
-        </w:rPr>
-        <w:t>o</w:t>
-      </w:r>
-      <w:r>
-        <w:rPr>
-          <w:rFonts w:asciiTheme="minorHAnsi" w:hAnsiTheme="minorHAnsi"/>
-        </w:rPr>
-        <w:t>mpose</w:t>
-      </w:r>
-      <w:bookmarkEnd w:id="6"/>
-    </w:p>
-    <w:p>
-      <w:pPr>
-        <w:jc w:val="both"/>
-      </w:pPr>
-      <w:proofErr w:type="spellStart"/>
-      <w:r>
-        <w:t>Docker</w:t>
-      </w:r>
-      <w:proofErr w:type="spellEnd"/>
-      <w:r>
-        <w:t xml:space="preserve"> </w:t>
-      </w:r>
-      <w:r>
-        <w:t xml:space="preserve">Compose è uno strumento per la definizione e l'esecuzione di applicazioni </w:t>
-      </w:r>
-      <w:proofErr w:type="spellStart"/>
-      <w:r>
-        <w:t>Docker</w:t>
-      </w:r>
-      <w:proofErr w:type="spellEnd"/>
-      <w:r>
-        <w:t xml:space="preserve"> multi-container. </w:t>
-      </w:r>
-      <w:r>
-        <w:t>Si</w:t>
-      </w:r>
-      <w:r>
-        <w:t xml:space="preserve"> utilizz</w:t>
-      </w:r>
-      <w:r>
-        <w:t>a</w:t>
-      </w:r>
-      <w:r>
-        <w:t xml:space="preserve"> un file </w:t>
-      </w:r>
-      <w:r>
-        <w:t>“</w:t>
-      </w:r>
-      <w:proofErr w:type="spellStart"/>
-      <w:r>
-        <w:t>docker-compose.yml</w:t>
-      </w:r>
-      <w:proofErr w:type="spellEnd"/>
-      <w:r>
-        <w:t>”</w:t>
-      </w:r>
-      <w:r>
-        <w:t xml:space="preserve"> per configurare i servizi dell</w:t>
-      </w:r>
-      <w:r>
-        <w:t>’</w:t>
-      </w:r>
-      <w:r>
-        <w:t>applicazione</w:t>
-      </w:r>
-      <w:r>
-        <w:t xml:space="preserve"> in modo tale che questi possano eseguire contemporaneamente</w:t>
-      </w:r>
-      <w:r>
-        <w:t xml:space="preserve"> e</w:t>
-      </w:r>
-      <w:r>
-        <w:t xml:space="preserve"> in maniera isolata</w:t>
-      </w:r>
-      <w:r>
-        <w:t xml:space="preserve">. Quindi, con un solo comando, </w:t>
-      </w:r>
-      <w:r>
-        <w:t xml:space="preserve">si è in grado di </w:t>
-      </w:r>
-      <w:r>
-        <w:t>cre</w:t>
-      </w:r>
-      <w:r>
-        <w:t>are</w:t>
-      </w:r>
-      <w:r>
-        <w:t xml:space="preserve"> e avvi</w:t>
-      </w:r>
-      <w:r>
-        <w:t>are</w:t>
-      </w:r>
-      <w:r>
-        <w:t xml:space="preserve"> tutti i servizi </w:t>
-      </w:r>
-      <w:r>
-        <w:t xml:space="preserve">specificati all’interno </w:t>
-      </w:r>
-      <w:r>
-        <w:t xml:space="preserve">dalla configurazione. </w:t>
-      </w:r>
-    </w:p>
-    <w:p>
-      <w:pPr>
-        <w:jc w:val="both"/>
-      </w:pPr>
-      <w:r>
-        <w:t xml:space="preserve">Nel nostro particolare caso, </w:t>
-      </w:r>
-      <w:r>
-        <w:t xml:space="preserve">i container utilizzati per la realizzazione dei nodi </w:t>
-      </w:r>
-      <w:proofErr w:type="spellStart"/>
-      <w:r>
-        <w:t>Fog</w:t>
-      </w:r>
-      <w:proofErr w:type="spellEnd"/>
-      <w:r>
-        <w:t xml:space="preserve"> presentano</w:t>
-      </w:r>
-      <w:r>
-        <w:t xml:space="preserve"> </w:t>
-      </w:r>
       <w:r>
         <w:t>un’</w:t>
       </w:r>
@@ -4320,179 +4279,162 @@
       <w:r>
         <w:t xml:space="preserve">costituita da </w:t>
       </w:r>
-      <w:proofErr w:type="spellStart"/>
       <w:r>
         <w:rPr>
           <w:i/>
           <w:iCs/>
         </w:rPr>
-        <w:t>Ubuntu</w:t>
-      </w:r>
-      <w:proofErr w:type="spellEnd"/>
+        <w:t>Ubuntu 20.04</w:t>
+      </w:r>
       <w:r>
         <w:rPr>
           <w:i/>
           <w:iCs/>
         </w:rPr>
-        <w:t xml:space="preserve"> 20.04</w:t>
+        <w:t xml:space="preserve">, </w:t>
+      </w:r>
+      <w:r>
+        <w:t xml:space="preserve">sulla quale vengono installati tutti gli strumenti necessari per lo sviluppo in </w:t>
+      </w:r>
+      <w:proofErr w:type="spellStart"/>
+      <w:r>
+        <w:t>Python</w:t>
+      </w:r>
+      <w:proofErr w:type="spellEnd"/>
+      <w:r>
+        <w:t xml:space="preserve">: </w:t>
       </w:r>
       <w:r>
         <w:rPr>
           <w:i/>
           <w:iCs/>
         </w:rPr>
-        <w:t xml:space="preserve">, </w:t>
-      </w:r>
-      <w:r>
-        <w:t xml:space="preserve">sulla quale vengono installati tutti gli strumenti necessari per lo sviluppo in </w:t>
-      </w:r>
-      <w:proofErr w:type="spellStart"/>
-      <w:r>
-        <w:t>Python</w:t>
-      </w:r>
-      <w:proofErr w:type="spellEnd"/>
-      <w:r>
-        <w:t xml:space="preserve">: </w:t>
-      </w:r>
+        <w:t xml:space="preserve">python3, python3-div, </w:t>
+      </w:r>
+      <w:proofErr w:type="spellStart"/>
       <w:r>
         <w:rPr>
           <w:i/>
           <w:iCs/>
         </w:rPr>
-        <w:t xml:space="preserve">python3, python3-div, </w:t>
-      </w:r>
-      <w:proofErr w:type="spellStart"/>
+        <w:t>pip</w:t>
+      </w:r>
+      <w:proofErr w:type="spellEnd"/>
       <w:r>
         <w:rPr>
           <w:i/>
           <w:iCs/>
         </w:rPr>
-        <w:t>pip</w:t>
-      </w:r>
-      <w:proofErr w:type="spellEnd"/>
+        <w:t xml:space="preserve">, </w:t>
+      </w:r>
+      <w:proofErr w:type="spellStart"/>
       <w:r>
         <w:rPr>
           <w:i/>
           <w:iCs/>
         </w:rPr>
-        <w:t xml:space="preserve">, </w:t>
-      </w:r>
-      <w:proofErr w:type="spellStart"/>
+        <w:t>F</w:t>
+      </w:r>
       <w:r>
         <w:rPr>
           <w:i/>
           <w:iCs/>
         </w:rPr>
-        <w:t>F</w:t>
-      </w:r>
+        <w:t>lask</w:t>
+      </w:r>
+      <w:proofErr w:type="spellEnd"/>
       <w:r>
         <w:rPr>
           <w:i/>
           <w:iCs/>
         </w:rPr>
-        <w:t>lask</w:t>
-      </w:r>
-      <w:proofErr w:type="spellEnd"/>
+        <w:t>,</w:t>
+      </w:r>
       <w:r>
         <w:rPr>
           <w:i/>
           <w:iCs/>
         </w:rPr>
-        <w:t>,</w:t>
-      </w:r>
+        <w:t xml:space="preserve"> </w:t>
+      </w:r>
+      <w:proofErr w:type="spellStart"/>
       <w:r>
         <w:rPr>
           <w:i/>
           <w:iCs/>
         </w:rPr>
-        <w:t xml:space="preserve"> </w:t>
-      </w:r>
-      <w:proofErr w:type="spellStart"/>
+        <w:t>Flask-RESTful</w:t>
+      </w:r>
+      <w:proofErr w:type="spellEnd"/>
       <w:r>
         <w:rPr>
           <w:i/>
           <w:iCs/>
         </w:rPr>
-        <w:t>Flask-RESTful</w:t>
-      </w:r>
-      <w:proofErr w:type="spellEnd"/>
+        <w:t xml:space="preserve"> e </w:t>
+      </w:r>
+      <w:proofErr w:type="spellStart"/>
       <w:r>
         <w:rPr>
           <w:i/>
           <w:iCs/>
         </w:rPr>
-        <w:t xml:space="preserve"> e </w:t>
-      </w:r>
-      <w:proofErr w:type="spellStart"/>
+        <w:t>requests</w:t>
+      </w:r>
+      <w:proofErr w:type="spellEnd"/>
+      <w:r>
+        <w:t>.</w:t>
+      </w:r>
+      <w:r>
+        <w:t xml:space="preserve"> </w:t>
+      </w:r>
+      <w:r>
+        <w:t xml:space="preserve">Mentre il container realizzato per l’esecuzione del </w:t>
+      </w:r>
       <w:r>
         <w:rPr>
           <w:i/>
           <w:iCs/>
         </w:rPr>
-        <w:t>requests</w:t>
-      </w:r>
-      <w:proofErr w:type="spellEnd"/>
-      <w:r>
-        <w:t>.</w:t>
-      </w:r>
-      <w:r>
-        <w:t xml:space="preserve"> </w:t>
-      </w:r>
-      <w:r>
-        <w:t xml:space="preserve">Mentre il container realizzato per l’esecuzione del </w:t>
+        <w:t>Reverse Proxy</w:t>
       </w:r>
       <w:r>
         <w:rPr>
           <w:i/>
           <w:iCs/>
         </w:rPr>
-        <w:t>Reverse Proxy</w:t>
-      </w:r>
+        <w:t xml:space="preserve"> </w:t>
+      </w:r>
+      <w:r>
+        <w:t xml:space="preserve">viene utilizzato </w:t>
+      </w:r>
+      <w:proofErr w:type="spellStart"/>
+      <w:proofErr w:type="gramStart"/>
       <w:r>
         <w:rPr>
           <w:i/>
           <w:iCs/>
         </w:rPr>
-        <w:t xml:space="preserve"> </w:t>
-      </w:r>
-      <w:r>
-        <w:t xml:space="preserve">viene utilizzato </w:t>
-      </w:r>
-      <w:proofErr w:type="spellStart"/>
-      <w:proofErr w:type="gramStart"/>
+        <w:t>nginx</w:t>
+      </w:r>
       <w:r>
         <w:rPr>
           <w:i/>
           <w:iCs/>
         </w:rPr>
-        <w:t>nginx</w:t>
-      </w:r>
+        <w:t>:alpine</w:t>
+      </w:r>
+      <w:proofErr w:type="spellEnd"/>
+      <w:proofErr w:type="gramEnd"/>
       <w:r>
         <w:rPr>
           <w:i/>
           <w:iCs/>
         </w:rPr>
-        <w:t>:alpine</w:t>
-      </w:r>
-      <w:proofErr w:type="spellEnd"/>
-      <w:proofErr w:type="gramEnd"/>
-      <w:r>
-        <w:rPr>
-          <w:i/>
-          <w:iCs/>
-        </w:rPr>
         <w:t xml:space="preserve"> </w:t>
       </w:r>
       <w:r>
-        <w:t xml:space="preserve">che permette la realizzazione di un reverse </w:t>
-      </w:r>
-      <w:proofErr w:type="spellStart"/>
-      <w:r>
-        <w:t>proxy</w:t>
-      </w:r>
-      <w:proofErr w:type="spellEnd"/>
-      <w:r>
-        <w:t xml:space="preserve"> server per la gestione dei messaggi tramite il protocollo http e del </w:t>
+        <w:t xml:space="preserve">che permette la realizzazione di un reverse proxy server per la gestione dei messaggi tramite il protocollo http e del </w:t>
       </w:r>
       <w:proofErr w:type="spellStart"/>
       <w:r>
@@ -4504,20 +4446,12 @@
       </w:r>
       <w:proofErr w:type="spellStart"/>
       <w:r>
-        <w:t>banlancer</w:t>
+        <w:t>balancer</w:t>
       </w:r>
       <w:proofErr w:type="spellEnd"/>
       <w:r>
         <w:t xml:space="preserve">. </w:t>
       </w:r>
-      <w:proofErr w:type="gramStart"/>
-      <w:r>
-        <w:t>In particolare</w:t>
-      </w:r>
-      <w:proofErr w:type="gramEnd"/>
-      <w:r>
-        <w:t xml:space="preserve"> per quest’ultimo la nostra scelta ha sfruttato il famoso progetto Alpine Linux, che favorisce la realizzazione di immagini notevolmente più piccole.</w:t>
-      </w:r>
     </w:p>
     <w:p>
       <w:pPr>
@@ -4526,7 +4460,7 @@
           <w:rFonts w:asciiTheme="minorHAnsi" w:hAnsiTheme="minorHAnsi"/>
         </w:rPr>
       </w:pPr>
-      <w:bookmarkStart w:id="7" w:name="_Toc54790903"/>
+      <w:bookmarkStart w:id="7" w:name="_Toc54814969"/>
       <w:r>
         <w:rPr>
           <w:rFonts w:asciiTheme="minorHAnsi" w:hAnsiTheme="minorHAnsi"/>
@@ -4603,61 +4537,7 @@
           <w:color w:val="232F3E"/>
           <w:lang w:eastAsia="it-IT"/>
         </w:rPr>
-        <w:t xml:space="preserve">un servizio Web che fornisce capacità di elaborazione sicura e scalabile nel </w:t>
-      </w:r>
-      <w:proofErr w:type="spellStart"/>
-      <w:r>
-        <w:rPr>
-          <w:rFonts w:eastAsia="Times New Roman" w:cs="Times New Roman"/>
-          <w:color w:val="232F3E"/>
-          <w:lang w:eastAsia="it-IT"/>
-        </w:rPr>
-        <w:t>cloud</w:t>
-      </w:r>
-      <w:proofErr w:type="spellEnd"/>
-      <w:r>
-        <w:rPr>
-          <w:rFonts w:eastAsia="Times New Roman" w:cs="Times New Roman"/>
-          <w:color w:val="232F3E"/>
-          <w:lang w:eastAsia="it-IT"/>
-        </w:rPr>
-        <w:t xml:space="preserve">. È concepito per rendere più semplice il </w:t>
-      </w:r>
-      <w:proofErr w:type="spellStart"/>
-      <w:r>
-        <w:rPr>
-          <w:rFonts w:eastAsia="Times New Roman" w:cs="Times New Roman"/>
-          <w:color w:val="232F3E"/>
-          <w:lang w:eastAsia="it-IT"/>
-        </w:rPr>
-        <w:t>cloud</w:t>
-      </w:r>
-      <w:proofErr w:type="spellEnd"/>
-      <w:r>
-        <w:rPr>
-          <w:rFonts w:eastAsia="Times New Roman" w:cs="Times New Roman"/>
-          <w:color w:val="232F3E"/>
-          <w:lang w:eastAsia="it-IT"/>
-        </w:rPr>
-        <w:t xml:space="preserve"> </w:t>
-      </w:r>
-      <w:proofErr w:type="spellStart"/>
-      <w:r>
-        <w:rPr>
-          <w:rFonts w:eastAsia="Times New Roman" w:cs="Times New Roman"/>
-          <w:color w:val="232F3E"/>
-          <w:lang w:eastAsia="it-IT"/>
-        </w:rPr>
-        <w:t>computing</w:t>
-      </w:r>
-      <w:proofErr w:type="spellEnd"/>
-      <w:r>
-        <w:rPr>
-          <w:rFonts w:eastAsia="Times New Roman" w:cs="Times New Roman"/>
-          <w:color w:val="232F3E"/>
-          <w:lang w:eastAsia="it-IT"/>
-        </w:rPr>
-        <w:t xml:space="preserve"> su scala Web per gli sviluppatori. </w:t>
+        <w:t xml:space="preserve">un servizio Web che fornisce capacità di elaborazione sicura e scalabile nel cloud. È concepito per rendere più semplice il cloud computing su scala Web per gli sviluppatori. </w:t>
       </w:r>
     </w:p>
     <w:p>
@@ -4718,18 +4598,11 @@
           <w:i/>
           <w:iCs/>
         </w:rPr>
+        <w:lastRenderedPageBreak/>
         <w:t xml:space="preserve">S3 </w:t>
       </w:r>
       <w:r>
-        <w:t xml:space="preserve">(Simple Storage Service): un servizio di </w:t>
-      </w:r>
-      <w:proofErr w:type="spellStart"/>
-      <w:r>
-        <w:t>storage</w:t>
-      </w:r>
-      <w:proofErr w:type="spellEnd"/>
-      <w:r>
-        <w:t xml:space="preserve"> di oggetti che offre scalabilità, disponibilità dei dati, sicurezza e prestazioni all’avanguardia. Può essere utilizzato per archiviare e proteggere una qualsiasi quantità di dati per una vasta gamma di casi d’uso, come ad esempio per siti web, applicazioni, backup, ripristino, archiviazione, </w:t>
+        <w:t xml:space="preserve">(Simple Storage Service): un servizio di storage di oggetti che offre scalabilità, disponibilità dei dati, sicurezza e prestazioni all’avanguardia. Può essere utilizzato per archiviare e proteggere una qualsiasi quantità di dati per una vasta gamma di casi d’uso, come ad esempio per siti web, applicazioni, backup, ripristino, archiviazione, </w:t>
       </w:r>
       <w:proofErr w:type="spellStart"/>
       <w:r>
@@ -4737,15 +4610,7 @@
       </w:r>
       <w:proofErr w:type="spellEnd"/>
       <w:r>
-        <w:t xml:space="preserve">… Tale servizio ci offre, invece, l’opportunità di mantenere un vero e proprio backup dei dati: il server presente sull’istanza di EC2 ha infatti il compito di andare a realizzare dei file, in cui sono riportati i dati raccolti un determinato momento, per poi archiviarli all’interno del </w:t>
-      </w:r>
-      <w:proofErr w:type="spellStart"/>
-      <w:r>
-        <w:t>bucket</w:t>
-      </w:r>
-      <w:proofErr w:type="spellEnd"/>
-      <w:r>
-        <w:t xml:space="preserve"> presente su S3.</w:t>
+        <w:t>… Tale servizio ci offre, invece, l’opportunità di mantenere un vero e proprio backup dei dati: il server presente sull’istanza di EC2 ha infatti il compito di andare a realizzare dei file, in cui sono riportati i dati raccolti un determinato momento, per poi archiviarli all’interno del bucket presente su S3.</w:t>
       </w:r>
     </w:p>
     <w:p>
@@ -4755,12 +4620,11 @@
           <w:rFonts w:asciiTheme="minorHAnsi" w:hAnsiTheme="minorHAnsi"/>
         </w:rPr>
       </w:pPr>
-      <w:bookmarkStart w:id="8" w:name="_Toc54790904"/>
+      <w:bookmarkStart w:id="8" w:name="_Toc54814970"/>
       <w:r>
         <w:rPr>
           <w:rFonts w:asciiTheme="minorHAnsi" w:hAnsiTheme="minorHAnsi"/>
         </w:rPr>
-        <w:lastRenderedPageBreak/>
         <w:t xml:space="preserve">Modulo </w:t>
       </w:r>
       <w:proofErr w:type="spellStart"/>
@@ -4901,15 +4765,7 @@
         <w:jc w:val="both"/>
       </w:pPr>
       <w:r>
-        <w:t xml:space="preserve">La gestione del </w:t>
-      </w:r>
-      <w:proofErr w:type="spellStart"/>
-      <w:r>
-        <w:t>bucket</w:t>
-      </w:r>
-      <w:proofErr w:type="spellEnd"/>
-      <w:r>
-        <w:t xml:space="preserve"> presente su S3</w:t>
+        <w:t>La gestione del bucket presente su S3</w:t>
       </w:r>
     </w:p>
     <w:p>
@@ -5169,6 +5025,68 @@
         <w:jc w:val="both"/>
       </w:pPr>
       <w:r>
+        <w:t xml:space="preserve">In merito al nome del </w:t>
+      </w:r>
+      <w:proofErr w:type="spellStart"/>
+      <w:r>
+        <w:t>bucket</w:t>
+      </w:r>
+      <w:proofErr w:type="spellEnd"/>
+      <w:r>
+        <w:t xml:space="preserve"> di S3 da aggiungere in tale file, risulta essere una scelta più saggia andare a creare il </w:t>
+      </w:r>
+      <w:proofErr w:type="spellStart"/>
+      <w:r>
+        <w:t>bucket</w:t>
+      </w:r>
+      <w:proofErr w:type="spellEnd"/>
+      <w:r>
+        <w:t xml:space="preserve"> direttamente all’interno dei servizi di AWS e poi utilizzarlo nel codice, a causa delle numerose </w:t>
+      </w:r>
+      <w:r>
+        <w:lastRenderedPageBreak/>
+        <w:t xml:space="preserve">restrizioni che il servizio Amazon fornisce per l’identificazione di </w:t>
+      </w:r>
+      <w:r>
+        <w:t xml:space="preserve">un </w:t>
+      </w:r>
+      <w:r>
+        <w:t>nom</w:t>
+      </w:r>
+      <w:r>
+        <w:t>e</w:t>
+      </w:r>
+      <w:r>
+        <w:t xml:space="preserve"> valid</w:t>
+      </w:r>
+      <w:r>
+        <w:t>o</w:t>
+      </w:r>
+      <w:r>
+        <w:t xml:space="preserve">. Ciò nonostante, si fornisce l’opportunità di creare il </w:t>
+      </w:r>
+      <w:proofErr w:type="spellStart"/>
+      <w:r>
+        <w:t>bucket</w:t>
+      </w:r>
+      <w:proofErr w:type="spellEnd"/>
+      <w:r>
+        <w:t xml:space="preserve"> dinamicamente a </w:t>
+      </w:r>
+      <w:proofErr w:type="spellStart"/>
+      <w:r>
+        <w:t>runtime</w:t>
+      </w:r>
+      <w:proofErr w:type="spellEnd"/>
+      <w:r>
+        <w:t>, ma risulta essere più probabile inciampare in errori dovuti a una scorretta formattazione di tale parametro.</w:t>
+      </w:r>
+    </w:p>
+    <w:p>
+      <w:pPr>
+        <w:jc w:val="both"/>
+      </w:pPr>
+      <w:r>
         <w:t>Per quanto riguarda</w:t>
       </w:r>
       <w:r>
@@ -5195,16 +5113,11 @@
       <w:r>
         <w:t xml:space="preserve">: una libreria per la creazione di grafici per </w:t>
       </w:r>
-      <w:proofErr w:type="spellStart"/>
       <w:r>
         <w:t>P</w:t>
       </w:r>
       <w:r>
-        <w:t>ython</w:t>
-      </w:r>
-      <w:proofErr w:type="spellEnd"/>
-      <w:r>
-        <w:t xml:space="preserve">. Fornisce api orientate agli oggetti che permettono di inserire i grafici all’interno di applicativi. </w:t>
+        <w:t xml:space="preserve">ython. Fornisce api orientate agli oggetti che permettono di inserire i grafici all’interno di applicativi. </w:t>
       </w:r>
       <w:r>
         <w:t xml:space="preserve">Nell’applicazione viene utilizzata per realizzare il grafico con i dati raccolti dai nodi </w:t>
@@ -5235,16 +5148,11 @@
       <w:r>
         <w:t xml:space="preserve">: una libreria per la creazione di file pdf in </w:t>
       </w:r>
-      <w:proofErr w:type="spellStart"/>
       <w:r>
         <w:t>P</w:t>
       </w:r>
       <w:r>
-        <w:t>ython</w:t>
-      </w:r>
-      <w:proofErr w:type="spellEnd"/>
-      <w:r>
-        <w:t xml:space="preserve">. Utilizzata all’interno dell’applicativo per la </w:t>
+        <w:t xml:space="preserve">ython. Utilizzata all’interno dell’applicativo per la </w:t>
       </w:r>
       <w:r>
         <w:t>realizzazione di un file pdf contenente una tabella, in cui sono riportati i dati rappresentati nel grafico.</w:t>
@@ -5263,23 +5171,7 @@
         <w:t>PyPDF2</w:t>
       </w:r>
       <w:r>
-        <w:t xml:space="preserve">: una libreria </w:t>
-      </w:r>
-      <w:proofErr w:type="spellStart"/>
-      <w:r>
-        <w:t>Python</w:t>
-      </w:r>
-      <w:proofErr w:type="spellEnd"/>
-      <w:r>
-        <w:t xml:space="preserve"> costruita come un vero e proprio PDF </w:t>
-      </w:r>
-      <w:proofErr w:type="spellStart"/>
-      <w:r>
-        <w:t>toolkit</w:t>
-      </w:r>
-      <w:proofErr w:type="spellEnd"/>
-      <w:r>
-        <w:t xml:space="preserve">. In </w:t>
+        <w:t xml:space="preserve">: una libreria Python costruita come un vero e proprio PDF toolkit. In </w:t>
       </w:r>
       <w:proofErr w:type="spellStart"/>
       <w:r>
@@ -5287,15 +5179,7 @@
       </w:r>
       <w:proofErr w:type="spellEnd"/>
       <w:r>
-        <w:t xml:space="preserve"> questa viene principalmente utilizzata per effettuare il merge dei file pdf precedentemente creati, così da avere un unico file finale che verrà poi ad essere memorizzato all’interno del </w:t>
-      </w:r>
-      <w:proofErr w:type="spellStart"/>
-      <w:r>
-        <w:t>bucket</w:t>
-      </w:r>
-      <w:proofErr w:type="spellEnd"/>
-      <w:r>
-        <w:t xml:space="preserve"> S3.</w:t>
+        <w:t xml:space="preserve"> questa viene principalmente utilizzata per effettuare il merge dei file pdf precedentemente creati, così da avere un unico file finale che verrà poi ad essere memorizzato all’interno del bucket S3.</w:t>
       </w:r>
     </w:p>
     <w:p>
@@ -5305,12 +5189,11 @@
           <w:rFonts w:asciiTheme="minorHAnsi" w:hAnsiTheme="minorHAnsi"/>
         </w:rPr>
       </w:pPr>
-      <w:bookmarkStart w:id="9" w:name="_Toc54790905"/>
+      <w:bookmarkStart w:id="9" w:name="_Toc54814971"/>
       <w:r>
         <w:rPr>
           <w:rFonts w:asciiTheme="minorHAnsi" w:hAnsiTheme="minorHAnsi"/>
         </w:rPr>
-        <w:lastRenderedPageBreak/>
         <w:t xml:space="preserve">Modulo </w:t>
       </w:r>
       <w:proofErr w:type="spellStart"/>
@@ -5355,23 +5238,7 @@
       </w:r>
       <w:proofErr w:type="spellEnd"/>
       <w:r>
-        <w:t xml:space="preserve"> è possibile realizzare i diversi container in modo che abbiano come immagine </w:t>
-      </w:r>
-      <w:proofErr w:type="spellStart"/>
-      <w:r>
-        <w:t>Ubuntu</w:t>
-      </w:r>
-      <w:proofErr w:type="spellEnd"/>
-      <w:r>
-        <w:t xml:space="preserve"> 20.04, sulla quale vengono installati tutti gli strumenti necessari per lo sviluppo in </w:t>
-      </w:r>
-      <w:proofErr w:type="spellStart"/>
-      <w:r>
-        <w:t>Python</w:t>
-      </w:r>
-      <w:proofErr w:type="spellEnd"/>
-      <w:r>
-        <w:t xml:space="preserve"> e, attraverso un file di testo, è possibile specificare tutte le librerie aggiuntive necessarie per l’esecuzione. </w:t>
+        <w:t xml:space="preserve"> è possibile realizzare i diversi container in modo che abbiano come immagine Ubuntu 20.04, sulla quale vengono installati tutti gli strumenti necessari per lo sviluppo in Python e, attraverso un file di testo, è possibile specificare tutte le librerie aggiuntive necessarie per l’esecuzione. </w:t>
       </w:r>
     </w:p>
     <w:p>
@@ -5707,6 +5574,7 @@
         <w:rPr>
           <w:noProof/>
         </w:rPr>
+        <w:lastRenderedPageBreak/>
         <w:drawing>
           <wp:inline distT="0" distB="0" distL="0" distR="0" wp14:anchorId="1B4C8F64" wp14:editId="257DF90C">
             <wp:extent cx="2006375" cy="651420"/>
@@ -5787,7 +5655,7 @@
           <w:rFonts w:asciiTheme="minorHAnsi" w:hAnsiTheme="minorHAnsi"/>
         </w:rPr>
       </w:pPr>
-      <w:bookmarkStart w:id="10" w:name="_Toc54790906"/>
+      <w:bookmarkStart w:id="10" w:name="_Toc54814972"/>
       <w:r>
         <w:rPr>
           <w:rFonts w:asciiTheme="minorHAnsi" w:hAnsiTheme="minorHAnsi"/>
@@ -5804,7 +5672,409 @@
       <w:bookmarkEnd w:id="10"/>
       <w:proofErr w:type="spellEnd"/>
     </w:p>
-    <w:p/>
+    <w:p>
+      <w:pPr>
+        <w:jc w:val="both"/>
+      </w:pPr>
+      <w:r>
+        <w:t xml:space="preserve">Per l’implementazione dei proxy si è scelto di usare </w:t>
+      </w:r>
+      <w:proofErr w:type="spellStart"/>
+      <w:r>
+        <w:t>Nginx</w:t>
+      </w:r>
+      <w:proofErr w:type="spellEnd"/>
+      <w:r>
+        <w:t xml:space="preserve"> (‘</w:t>
+      </w:r>
+      <w:proofErr w:type="spellStart"/>
+      <w:r>
+        <w:t>engine</w:t>
+      </w:r>
+      <w:proofErr w:type="spellEnd"/>
+      <w:r>
+        <w:t xml:space="preserve">-x’), </w:t>
+      </w:r>
+      <w:proofErr w:type="gramStart"/>
+      <w:r>
+        <w:t>un reverse</w:t>
+      </w:r>
+      <w:proofErr w:type="gramEnd"/>
+      <w:r>
+        <w:t xml:space="preserve"> proxy open source che permette l’utilizzo dei protocolli http, HTTPS, SMTP, POP3 e IMAP. Utilizzando </w:t>
+      </w:r>
+      <w:proofErr w:type="spellStart"/>
+      <w:r>
+        <w:t>Nginx</w:t>
+      </w:r>
+      <w:proofErr w:type="spellEnd"/>
+      <w:r>
+        <w:t xml:space="preserve"> è anche possibile implementare un meccanismo di load balancing, di cache http e un web server. </w:t>
+      </w:r>
+    </w:p>
+    <w:p>
+      <w:pPr>
+        <w:jc w:val="both"/>
+      </w:pPr>
+      <w:r>
+        <w:t>In particolare, l</w:t>
+      </w:r>
+      <w:r>
+        <w:t xml:space="preserve">’immagine </w:t>
+      </w:r>
+      <w:r>
+        <w:t xml:space="preserve">scelta per questo </w:t>
+      </w:r>
+      <w:r>
+        <w:t>progetto si basa su Alpine Linux, che</w:t>
+      </w:r>
+      <w:r>
+        <w:t xml:space="preserve"> ha come caratteristica quella di produrre delle immagini molto piccole e snelle </w:t>
+      </w:r>
+      <w:r>
+        <w:t xml:space="preserve">adatte per </w:t>
+      </w:r>
+      <w:r>
+        <w:t xml:space="preserve">essere usate come base per un proprio </w:t>
+      </w:r>
+      <w:proofErr w:type="spellStart"/>
+      <w:r>
+        <w:t>Dockerfile</w:t>
+      </w:r>
+      <w:proofErr w:type="spellEnd"/>
+      <w:r>
+        <w:t xml:space="preserve">. </w:t>
+      </w:r>
+    </w:p>
+    <w:p>
+      <w:pPr>
+        <w:jc w:val="both"/>
+      </w:pPr>
+      <w:r>
+        <w:t xml:space="preserve">Tutte </w:t>
+      </w:r>
+      <w:r>
+        <w:t>le informazioni sulla configurazione sono presenti nel file ‘</w:t>
+      </w:r>
+      <w:proofErr w:type="spellStart"/>
+      <w:r>
+        <w:t>nginx.conf</w:t>
+      </w:r>
+      <w:proofErr w:type="spellEnd"/>
+      <w:r>
+        <w:t>’.</w:t>
+      </w:r>
+    </w:p>
+    <w:p>
+      <w:pPr>
+        <w:keepNext/>
+        <w:jc w:val="center"/>
+      </w:pPr>
+      <w:r>
+        <w:rPr>
+          <w:rFonts w:ascii="Courier New" w:eastAsia="Times New Roman" w:hAnsi="Courier New" w:cs="Courier New"/>
+          <w:noProof/>
+          <w:sz w:val="16"/>
+          <w:szCs w:val="16"/>
+          <w:lang w:eastAsia="it-IT"/>
+        </w:rPr>
+        <w:drawing>
+          <wp:inline distT="0" distB="0" distL="0" distR="0" wp14:anchorId="4ADE468A" wp14:editId="0166D83C">
+            <wp:extent cx="5357191" cy="3658651"/>
+            <wp:effectExtent l="38100" t="38100" r="34290" b="37465"/>
+            <wp:docPr id="21" name="Immagine 21"/>
+            <wp:cNvGraphicFramePr>
+              <a:graphicFrameLocks xmlns:a="http://schemas.openxmlformats.org/drawingml/2006/main" noChangeAspect="1"/>
+            </wp:cNvGraphicFramePr>
+            <a:graphic xmlns:a="http://schemas.openxmlformats.org/drawingml/2006/main">
+              <a:graphicData uri="http://schemas.openxmlformats.org/drawingml/2006/picture">
+                <pic:pic xmlns:pic="http://schemas.openxmlformats.org/drawingml/2006/picture">
+                  <pic:nvPicPr>
+                    <pic:cNvPr id="0" name="Picture 1"/>
+                    <pic:cNvPicPr>
+                      <a:picLocks noChangeAspect="1" noChangeArrowheads="1"/>
+                    </pic:cNvPicPr>
+                  </pic:nvPicPr>
+                  <pic:blipFill>
+                    <a:blip r:embed="rId15">
+                      <a:extLst>
+                        <a:ext uri="{28A0092B-C50C-407E-A947-70E740481C1C}">
+                          <a14:useLocalDpi xmlns:a14="http://schemas.microsoft.com/office/drawing/2010/main" val="0"/>
+                        </a:ext>
+                      </a:extLst>
+                    </a:blip>
+                    <a:srcRect/>
+                    <a:stretch>
+                      <a:fillRect/>
+                    </a:stretch>
+                  </pic:blipFill>
+                  <pic:spPr bwMode="auto">
+                    <a:xfrm>
+                      <a:off x="0" y="0"/>
+                      <a:ext cx="5391524" cy="3682099"/>
+                    </a:xfrm>
+                    <a:prstGeom prst="rect">
+                      <a:avLst/>
+                    </a:prstGeom>
+                    <a:noFill/>
+                    <a:ln w="38100" cmpd="sng">
+                      <a:solidFill>
+                        <a:schemeClr val="tx1"/>
+                      </a:solidFill>
+                    </a:ln>
+                    <a:effectLst>
+                      <a:softEdge rad="38100"/>
+                    </a:effectLst>
+                  </pic:spPr>
+                </pic:pic>
+              </a:graphicData>
+            </a:graphic>
+          </wp:inline>
+        </w:drawing>
+      </w:r>
+    </w:p>
+    <w:p>
+      <w:pPr>
+        <w:pStyle w:val="Didascalia"/>
+        <w:jc w:val="center"/>
+      </w:pPr>
+      <w:r>
+        <w:t xml:space="preserve">Figura </w:t>
+      </w:r>
+      <w:fldSimple w:instr=" SEQ Figura \* ARABIC ">
+        <w:r>
+          <w:rPr>
+            <w:noProof/>
+          </w:rPr>
+          <w:t>3</w:t>
+        </w:r>
+      </w:fldSimple>
+      <w:r>
+        <w:t xml:space="preserve">: </w:t>
+      </w:r>
+      <w:proofErr w:type="spellStart"/>
+      <w:r>
+        <w:t>nginx.conf</w:t>
+      </w:r>
+      <w:proofErr w:type="spellEnd"/>
+    </w:p>
+    <w:p>
+      <w:pPr>
+        <w:jc w:val="both"/>
+      </w:pPr>
+      <w:r>
+        <w:t>La direttiva upstream permette di specificare il gruppo di server a cui verrà r</w:t>
+      </w:r>
+      <w:r>
+        <w:t>e</w:t>
+      </w:r>
+      <w:r>
+        <w:t>diretta la richiesta da parte del proxy</w:t>
+      </w:r>
+      <w:r>
+        <w:t xml:space="preserve"> </w:t>
+      </w:r>
+      <w:r>
+        <w:t xml:space="preserve">e di </w:t>
+      </w:r>
+      <w:r>
+        <w:t xml:space="preserve">definire la politica di balancing che si intende usare. </w:t>
+      </w:r>
+      <w:proofErr w:type="spellStart"/>
+      <w:r>
+        <w:t>Nginx</w:t>
+      </w:r>
+      <w:proofErr w:type="spellEnd"/>
+      <w:r>
+        <w:t xml:space="preserve"> di default utilizza un round </w:t>
+      </w:r>
+      <w:proofErr w:type="spellStart"/>
+      <w:r>
+        <w:t>robin</w:t>
+      </w:r>
+      <w:proofErr w:type="spellEnd"/>
+      <w:r>
+        <w:t xml:space="preserve"> per distribuire le richieste, ma è anche possibile specificare:</w:t>
+      </w:r>
+    </w:p>
+    <w:p>
+      <w:pPr>
+        <w:pStyle w:val="Paragrafoelenco"/>
+        <w:numPr>
+          <w:ilvl w:val="0"/>
+          <w:numId w:val="25"/>
+        </w:numPr>
+        <w:jc w:val="both"/>
+      </w:pPr>
+      <w:proofErr w:type="spellStart"/>
+      <w:r>
+        <w:t>least_conn</w:t>
+      </w:r>
+      <w:proofErr w:type="spellEnd"/>
+      <w:r>
+        <w:t>: la richiesta verrà inviata al server con il numero più basso di connessioni attive</w:t>
+      </w:r>
+    </w:p>
+    <w:p>
+      <w:pPr>
+        <w:pStyle w:val="Paragrafoelenco"/>
+        <w:numPr>
+          <w:ilvl w:val="0"/>
+          <w:numId w:val="25"/>
+        </w:numPr>
+        <w:jc w:val="both"/>
+      </w:pPr>
+      <w:proofErr w:type="spellStart"/>
+      <w:r>
+        <w:t>ip</w:t>
+      </w:r>
+      <w:proofErr w:type="spellEnd"/>
+      <w:r>
+        <w:t xml:space="preserve"> </w:t>
+      </w:r>
+      <w:proofErr w:type="spellStart"/>
+      <w:r>
+        <w:t>hash</w:t>
+      </w:r>
+      <w:proofErr w:type="spellEnd"/>
+      <w:r>
+        <w:t>: la richiesta v</w:t>
+      </w:r>
+      <w:r>
+        <w:t>errà</w:t>
+      </w:r>
+      <w:r>
+        <w:t xml:space="preserve"> inviata ad un server basandosi sull’</w:t>
+      </w:r>
+      <w:proofErr w:type="spellStart"/>
+      <w:r>
+        <w:t>ip</w:t>
+      </w:r>
+      <w:proofErr w:type="spellEnd"/>
+      <w:r>
+        <w:t xml:space="preserve"> del client che l’ha inviata</w:t>
+      </w:r>
+    </w:p>
+    <w:p>
+      <w:pPr>
+        <w:pStyle w:val="Paragrafoelenco"/>
+        <w:numPr>
+          <w:ilvl w:val="0"/>
+          <w:numId w:val="25"/>
+        </w:numPr>
+        <w:jc w:val="both"/>
+      </w:pPr>
+      <w:proofErr w:type="spellStart"/>
+      <w:r>
+        <w:t>hash</w:t>
+      </w:r>
+      <w:proofErr w:type="spellEnd"/>
+      <w:r>
+        <w:t>: la richiesta v</w:t>
+      </w:r>
+      <w:r>
+        <w:t>errà</w:t>
+      </w:r>
+      <w:r>
+        <w:t xml:space="preserve"> inviata ad un server basandosi su una chiave definita dall’utente</w:t>
+      </w:r>
+    </w:p>
+    <w:p>
+      <w:pPr>
+        <w:jc w:val="both"/>
+      </w:pPr>
+      <w:r>
+        <w:t xml:space="preserve">All’interno di server invece può essere specificata sia la porta su cui il proxy sarà in ascolto che il nome utilizzato per accedere al servizio. Il nome del gruppo definito in upstream viene usato nel nuovo </w:t>
+      </w:r>
+      <w:proofErr w:type="spellStart"/>
+      <w:r>
+        <w:t>url</w:t>
+      </w:r>
+      <w:proofErr w:type="spellEnd"/>
+      <w:r>
+        <w:t xml:space="preserve"> dalla direttiva </w:t>
+      </w:r>
+      <w:proofErr w:type="spellStart"/>
+      <w:r>
+        <w:t>proxy_pass</w:t>
+      </w:r>
+      <w:proofErr w:type="spellEnd"/>
+      <w:r>
+        <w:t xml:space="preserve"> che si occupa di reindirizzare la richiesta. </w:t>
+      </w:r>
+    </w:p>
+    <w:p>
+      <w:pPr>
+        <w:jc w:val="both"/>
+      </w:pPr>
+      <w:r>
+        <w:lastRenderedPageBreak/>
+        <w:t xml:space="preserve">Avendo realizzato sia i nodi </w:t>
+      </w:r>
+      <w:proofErr w:type="spellStart"/>
+      <w:r>
+        <w:t>fog</w:t>
+      </w:r>
+      <w:proofErr w:type="spellEnd"/>
+      <w:r>
+        <w:t xml:space="preserve"> che i sensori in locale, si è </w:t>
+      </w:r>
+      <w:r>
+        <w:t xml:space="preserve">fin da subito </w:t>
+      </w:r>
+      <w:r>
+        <w:t>abbandona</w:t>
+      </w:r>
+      <w:r>
+        <w:t>ta</w:t>
+      </w:r>
+      <w:r>
+        <w:t xml:space="preserve"> l’idea di utilizzare la soluzione </w:t>
+      </w:r>
+      <w:proofErr w:type="spellStart"/>
+      <w:r>
+        <w:t>ip</w:t>
+      </w:r>
+      <w:proofErr w:type="spellEnd"/>
+      <w:r>
+        <w:t xml:space="preserve"> </w:t>
+      </w:r>
+      <w:proofErr w:type="spellStart"/>
+      <w:r>
+        <w:t>hash</w:t>
+      </w:r>
+      <w:proofErr w:type="spellEnd"/>
+      <w:r>
+        <w:t xml:space="preserve"> per il bilanciamento del carico</w:t>
+      </w:r>
+      <w:r>
+        <w:t xml:space="preserve">, altrimenti tutti i sensori avrebbero fatto riferimento sempre allo stesso nodo. Per simulare al meglio una situazione reale si è quindi deciso di fornire una chiave per la funzione di </w:t>
+      </w:r>
+      <w:proofErr w:type="spellStart"/>
+      <w:r>
+        <w:t>hashing</w:t>
+      </w:r>
+      <w:proofErr w:type="spellEnd"/>
+      <w:r>
+        <w:t>, $</w:t>
+      </w:r>
+      <w:proofErr w:type="spellStart"/>
+      <w:r>
+        <w:t>arg-hash</w:t>
+      </w:r>
+      <w:proofErr w:type="spellEnd"/>
+      <w:r>
+        <w:t xml:space="preserve">, passata come parametro in ogni richiesta http sia da parte dei client che dei </w:t>
+      </w:r>
+      <w:proofErr w:type="spellStart"/>
+      <w:r>
+        <w:t>sensor</w:t>
+      </w:r>
+      <w:proofErr w:type="spellEnd"/>
+      <w:r>
+        <w:t>.</w:t>
+      </w:r>
+    </w:p>
     <w:p>
       <w:pPr>
         <w:pStyle w:val="Titolo2"/>
@@ -5812,7 +6082,7 @@
           <w:rFonts w:asciiTheme="minorHAnsi" w:hAnsiTheme="minorHAnsi"/>
         </w:rPr>
       </w:pPr>
-      <w:bookmarkStart w:id="11" w:name="_Toc54790907"/>
+      <w:bookmarkStart w:id="11" w:name="_Toc54814973"/>
       <w:r>
         <w:rPr>
           <w:rFonts w:asciiTheme="minorHAnsi" w:hAnsiTheme="minorHAnsi"/>
@@ -5829,8 +6099,64 @@
       <w:bookmarkEnd w:id="11"/>
       <w:proofErr w:type="spellEnd"/>
     </w:p>
-    <w:p/>
-    <w:p/>
+    <w:p>
+      <w:r>
+        <w:t xml:space="preserve">Il modulo </w:t>
+      </w:r>
+      <w:proofErr w:type="spellStart"/>
+      <w:r>
+        <w:t>Sensors</w:t>
+      </w:r>
+      <w:proofErr w:type="spellEnd"/>
+      <w:r>
+        <w:t xml:space="preserve"> si occupa di simulare il comportamento di sensori IoT per il parcheggio.  Ogni sensore corrisponde ad un </w:t>
+      </w:r>
+      <w:proofErr w:type="spellStart"/>
+      <w:r>
+        <w:t>thread</w:t>
+      </w:r>
+      <w:proofErr w:type="spellEnd"/>
+      <w:r>
+        <w:t xml:space="preserve"> che periodicamente sceglie il suo valore, ‘1’ per il parcheggio occupato e ‘0’ per il parcheggio vuoto, </w:t>
+      </w:r>
+      <w:r>
+        <w:t xml:space="preserve">e lo invia al nodo </w:t>
+      </w:r>
+      <w:proofErr w:type="spellStart"/>
+      <w:r>
+        <w:t>fog</w:t>
+      </w:r>
+      <w:proofErr w:type="spellEnd"/>
+      <w:r>
+        <w:t xml:space="preserve"> corrisponde aggiornandone la lista locale. </w:t>
+      </w:r>
+    </w:p>
+    <w:p>
+      <w:r>
+        <w:t>Tale scelta è stata dettata dal fatto che non si dispone di una rete di sensori da poter utilizzare, per questo si è deciso di simularli localmente.</w:t>
+      </w:r>
+    </w:p>
+    <w:p>
+      <w:r>
+        <w:t xml:space="preserve">Per far si che, in assenza di fallimenti, un sensore si riferisca sempre allo stesso nodo </w:t>
+      </w:r>
+      <w:proofErr w:type="spellStart"/>
+      <w:r>
+        <w:t>fog</w:t>
+      </w:r>
+      <w:proofErr w:type="spellEnd"/>
+      <w:r>
+        <w:t xml:space="preserve">, in ogni richiesta http viene passato come parametro </w:t>
+      </w:r>
+      <w:proofErr w:type="spellStart"/>
+      <w:r>
+        <w:t>hash</w:t>
+      </w:r>
+      <w:proofErr w:type="spellEnd"/>
+      <w:r>
+        <w:t xml:space="preserve"> il numero identificativo dello stesso. </w:t>
+      </w:r>
+    </w:p>
     <w:p>
       <w:pPr>
         <w:pStyle w:val="Titolo2"/>
@@ -5838,7 +6164,7 @@
           <w:rFonts w:asciiTheme="minorHAnsi" w:hAnsiTheme="minorHAnsi"/>
         </w:rPr>
       </w:pPr>
-      <w:bookmarkStart w:id="12" w:name="_Toc54790908"/>
+      <w:bookmarkStart w:id="12" w:name="_Toc54814974"/>
       <w:r>
         <w:rPr>
           <w:rFonts w:asciiTheme="minorHAnsi" w:hAnsiTheme="minorHAnsi"/>
@@ -5921,7 +6247,6 @@
         <w:jc w:val="both"/>
       </w:pPr>
       <w:r>
-        <w:lastRenderedPageBreak/>
         <w:t>Nella prima vengono ad essere visualizzati i posti auto ai quali sono associati i sensori. Ad ognuno di questi viene ad essere abbinato un rettangolo che cambierà colore a seconda del suo stato: rosso in caso di posto occupato, verde in caso di posto libero</w:t>
       </w:r>
       <w:r>
@@ -5963,9 +6288,9 @@
           <w:noProof/>
         </w:rPr>
         <w:drawing>
-          <wp:inline distT="0" distB="0" distL="0" distR="0" wp14:anchorId="7A15ADA8" wp14:editId="30AD12DF">
-            <wp:extent cx="2317242" cy="2512468"/>
-            <wp:effectExtent l="12700" t="12700" r="6985" b="15240"/>
+          <wp:inline distT="0" distB="0" distL="0" distR="0" wp14:anchorId="7A15ADA8" wp14:editId="22C6230C">
+            <wp:extent cx="2316866" cy="2512060"/>
+            <wp:effectExtent l="12700" t="12700" r="7620" b="15240"/>
             <wp:docPr id="22" name="Immagine 22"/>
             <wp:cNvGraphicFramePr>
               <a:graphicFrameLocks xmlns:a="http://schemas.openxmlformats.org/drawingml/2006/main" noChangeAspect="1"/>
@@ -5978,7 +6303,7 @@
                     <pic:cNvPicPr/>
                   </pic:nvPicPr>
                   <pic:blipFill>
-                    <a:blip r:embed="rId15" cstate="print">
+                    <a:blip r:embed="rId16" cstate="print">
                       <a:extLst>
                         <a:ext uri="{28A0092B-C50C-407E-A947-70E740481C1C}">
                           <a14:useLocalDpi xmlns:a14="http://schemas.microsoft.com/office/drawing/2010/main" val="0"/>
@@ -5992,7 +6317,7 @@
                   <pic:spPr>
                     <a:xfrm>
                       <a:off x="0" y="0"/>
-                      <a:ext cx="2336536" cy="2533387"/>
+                      <a:ext cx="2337314" cy="2534231"/>
                     </a:xfrm>
                     <a:prstGeom prst="rect">
                       <a:avLst/>
@@ -6023,7 +6348,7 @@
           <w:rPr>
             <w:noProof/>
           </w:rPr>
-          <w:t>3</w:t>
+          <w:t>4</w:t>
         </w:r>
       </w:fldSimple>
       <w:r>
@@ -6103,7 +6428,95 @@
       </w:r>
       <w:proofErr w:type="spellEnd"/>
       <w:r>
-        <w:t xml:space="preserve"> più vicino, il quale andrà poi a comunicare direttamente con il server presente su EC2, in modo tale da reperire le informazioni necessarie alla realizzazione del grafico stesso.</w:t>
+        <w:t xml:space="preserve"> più vicino, il quale andrà poi a comunicare </w:t>
+      </w:r>
+      <w:r>
+        <w:lastRenderedPageBreak/>
+        <w:t>direttamente con il server presente su EC2, in modo tale da reperire le informazioni necessarie alla realizzazione del grafico stesso.</w:t>
+      </w:r>
+    </w:p>
+    <w:p>
+      <w:pPr>
+        <w:pStyle w:val="Paragrafoelenco"/>
+        <w:jc w:val="both"/>
+      </w:pPr>
+    </w:p>
+    <w:p>
+      <w:pPr>
+        <w:pStyle w:val="Paragrafoelenco"/>
+        <w:keepNext/>
+        <w:jc w:val="center"/>
+      </w:pPr>
+      <w:r>
+        <w:rPr>
+          <w:noProof/>
+        </w:rPr>
+        <w:drawing>
+          <wp:inline distT="0" distB="0" distL="0" distR="0" wp14:anchorId="633F677D" wp14:editId="1FA59FFB">
+            <wp:extent cx="4708781" cy="2805824"/>
+            <wp:effectExtent l="12700" t="12700" r="15875" b="13970"/>
+            <wp:docPr id="25" name="Immagine 25"/>
+            <wp:cNvGraphicFramePr>
+              <a:graphicFrameLocks xmlns:a="http://schemas.openxmlformats.org/drawingml/2006/main" noChangeAspect="1"/>
+            </wp:cNvGraphicFramePr>
+            <a:graphic xmlns:a="http://schemas.openxmlformats.org/drawingml/2006/main">
+              <a:graphicData uri="http://schemas.openxmlformats.org/drawingml/2006/picture">
+                <pic:pic xmlns:pic="http://schemas.openxmlformats.org/drawingml/2006/picture">
+                  <pic:nvPicPr>
+                    <pic:cNvPr id="25" name="Immagine 25"/>
+                    <pic:cNvPicPr/>
+                  </pic:nvPicPr>
+                  <pic:blipFill>
+                    <a:blip r:embed="rId17" cstate="print">
+                      <a:extLst>
+                        <a:ext uri="{28A0092B-C50C-407E-A947-70E740481C1C}">
+                          <a14:useLocalDpi xmlns:a14="http://schemas.microsoft.com/office/drawing/2010/main" val="0"/>
+                        </a:ext>
+                      </a:extLst>
+                    </a:blip>
+                    <a:stretch>
+                      <a:fillRect/>
+                    </a:stretch>
+                  </pic:blipFill>
+                  <pic:spPr>
+                    <a:xfrm>
+                      <a:off x="0" y="0"/>
+                      <a:ext cx="4720332" cy="2812707"/>
+                    </a:xfrm>
+                    <a:prstGeom prst="rect">
+                      <a:avLst/>
+                    </a:prstGeom>
+                    <a:ln w="12700">
+                      <a:solidFill>
+                        <a:schemeClr val="tx1"/>
+                      </a:solidFill>
+                    </a:ln>
+                  </pic:spPr>
+                </pic:pic>
+              </a:graphicData>
+            </a:graphic>
+          </wp:inline>
+        </w:drawing>
+      </w:r>
+    </w:p>
+    <w:p>
+      <w:pPr>
+        <w:pStyle w:val="Didascalia"/>
+        <w:jc w:val="center"/>
+      </w:pPr>
+      <w:r>
+        <w:t xml:space="preserve">Figura </w:t>
+      </w:r>
+      <w:fldSimple w:instr=" SEQ Figura \* ARABIC ">
+        <w:r>
+          <w:rPr>
+            <w:noProof/>
+          </w:rPr>
+          <w:t>5</w:t>
+        </w:r>
+      </w:fldSimple>
+      <w:r>
+        <w:t>:Esempio grafico mostrato al client</w:t>
       </w:r>
     </w:p>
     <w:p>
@@ -6125,15 +6538,7 @@
       <w:proofErr w:type="spellEnd"/>
       <w:proofErr w:type="gramEnd"/>
       <w:r>
-        <w:t xml:space="preserve">, nei quali è possibile individuare le informazioni riguardanti il </w:t>
-      </w:r>
-      <w:proofErr w:type="spellStart"/>
-      <w:r>
-        <w:t>proxy</w:t>
-      </w:r>
-      <w:proofErr w:type="spellEnd"/>
-      <w:r>
-        <w:t xml:space="preserve"> necessarie per la connessione.</w:t>
+        <w:t>, nei quali è possibile individuare le informazioni riguardanti il proxy necessarie per la connessione.</w:t>
       </w:r>
     </w:p>
     <w:p>
@@ -6162,7 +6567,7 @@
                     <pic:cNvPicPr/>
                   </pic:nvPicPr>
                   <pic:blipFill>
-                    <a:blip r:embed="rId16" cstate="print">
+                    <a:blip r:embed="rId18" cstate="print">
                       <a:extLst>
                         <a:ext uri="{28A0092B-C50C-407E-A947-70E740481C1C}">
                           <a14:useLocalDpi xmlns:a14="http://schemas.microsoft.com/office/drawing/2010/main" val="0"/>
@@ -6207,7 +6612,7 @@
           <w:rPr>
             <w:noProof/>
           </w:rPr>
-          <w:t>4</w:t>
+          <w:t>6</w:t>
         </w:r>
       </w:fldSimple>
       <w:r>
@@ -6221,7 +6626,7 @@
           <w:rFonts w:asciiTheme="minorHAnsi" w:hAnsiTheme="minorHAnsi"/>
         </w:rPr>
       </w:pPr>
-      <w:bookmarkStart w:id="13" w:name="_Toc54790909"/>
+      <w:bookmarkStart w:id="13" w:name="_Toc54814975"/>
       <w:r>
         <w:rPr>
           <w:rFonts w:asciiTheme="minorHAnsi" w:hAnsiTheme="minorHAnsi"/>
@@ -6230,36 +6635,663 @@
       </w:r>
       <w:bookmarkEnd w:id="13"/>
     </w:p>
+    <w:p>
+      <w:r>
+        <w:t xml:space="preserve">Il modulo Test è stato creato appositamente per testare il tempo impiegato dalle richieste del client ad ottenere una risposta, sia essa positiva o negativa. </w:t>
+      </w:r>
+    </w:p>
+    <w:p>
+      <w:r>
+        <w:t>A questo scopo sono state realizzate una serie di funzioni</w:t>
+      </w:r>
+      <w:r>
+        <w:t>:</w:t>
+      </w:r>
+    </w:p>
+    <w:p>
+      <w:pPr>
+        <w:pStyle w:val="Paragrafoelenco"/>
+        <w:numPr>
+          <w:ilvl w:val="0"/>
+          <w:numId w:val="22"/>
+        </w:numPr>
+      </w:pPr>
+      <w:proofErr w:type="spellStart"/>
+      <w:r>
+        <w:t>runTest</w:t>
+      </w:r>
+      <w:proofErr w:type="spellEnd"/>
+      <w:r>
+        <w:t xml:space="preserve">: si occupa della gestione del caso di test richiamando le altre funzioni </w:t>
+      </w:r>
+    </w:p>
+    <w:p>
+      <w:pPr>
+        <w:pStyle w:val="Paragrafoelenco"/>
+        <w:numPr>
+          <w:ilvl w:val="0"/>
+          <w:numId w:val="22"/>
+        </w:numPr>
+      </w:pPr>
+      <w:proofErr w:type="spellStart"/>
+      <w:r>
+        <w:t>startFog</w:t>
+      </w:r>
+      <w:proofErr w:type="spellEnd"/>
+      <w:r>
+        <w:t xml:space="preserve">: inizializza il server proxy e i nodi </w:t>
+      </w:r>
+      <w:proofErr w:type="spellStart"/>
+      <w:r>
+        <w:t>fog</w:t>
+      </w:r>
+      <w:proofErr w:type="spellEnd"/>
+      <w:r>
+        <w:t xml:space="preserve"> del numero specificato in input</w:t>
+      </w:r>
+    </w:p>
+    <w:p>
+      <w:pPr>
+        <w:pStyle w:val="Paragrafoelenco"/>
+        <w:numPr>
+          <w:ilvl w:val="0"/>
+          <w:numId w:val="22"/>
+        </w:numPr>
+      </w:pPr>
+      <w:proofErr w:type="spellStart"/>
+      <w:r>
+        <w:t>stopFog</w:t>
+      </w:r>
+      <w:proofErr w:type="spellEnd"/>
+      <w:r>
+        <w:t xml:space="preserve">: elimina sia il proxy che i nodi </w:t>
+      </w:r>
+      <w:proofErr w:type="spellStart"/>
+      <w:r>
+        <w:t>fog</w:t>
+      </w:r>
+      <w:proofErr w:type="spellEnd"/>
+      <w:r>
+        <w:t xml:space="preserve"> correntemente attivi</w:t>
+      </w:r>
+    </w:p>
+    <w:p>
+      <w:pPr>
+        <w:pStyle w:val="Paragrafoelenco"/>
+        <w:numPr>
+          <w:ilvl w:val="0"/>
+          <w:numId w:val="22"/>
+        </w:numPr>
+      </w:pPr>
+      <w:proofErr w:type="spellStart"/>
+      <w:r>
+        <w:t>killFogNode</w:t>
+      </w:r>
+      <w:proofErr w:type="spellEnd"/>
+      <w:r>
+        <w:t xml:space="preserve">: usato per verificate il funzionamento del sistema nel caso in cui ci siano fallimenti dei nodi </w:t>
+      </w:r>
+      <w:proofErr w:type="spellStart"/>
+      <w:r>
+        <w:t>fog</w:t>
+      </w:r>
+      <w:proofErr w:type="spellEnd"/>
+      <w:r>
+        <w:t>. Periodicamente cerca i nodi dei container attivi e ne elimina uno scelto casualmente</w:t>
+      </w:r>
+    </w:p>
+    <w:p>
+      <w:pPr>
+        <w:pStyle w:val="Paragrafoelenco"/>
+        <w:numPr>
+          <w:ilvl w:val="0"/>
+          <w:numId w:val="22"/>
+        </w:numPr>
+      </w:pPr>
+      <w:proofErr w:type="spellStart"/>
+      <w:r>
+        <w:t>createTestFile</w:t>
+      </w:r>
+      <w:proofErr w:type="spellEnd"/>
+      <w:r>
+        <w:t xml:space="preserve">: crea un file </w:t>
+      </w:r>
+      <w:proofErr w:type="spellStart"/>
+      <w:r>
+        <w:t>csv</w:t>
+      </w:r>
+      <w:proofErr w:type="spellEnd"/>
+      <w:r>
+        <w:t xml:space="preserve"> con i dati raccolti dal test</w:t>
+      </w:r>
+    </w:p>
+    <w:p>
+      <w:r>
+        <w:t xml:space="preserve">Ad ogni esecuzione di un caso di test viene quindi generato l’ambiente richiamando la funzione </w:t>
+      </w:r>
+      <w:proofErr w:type="spellStart"/>
+      <w:r>
+        <w:t>startFog</w:t>
+      </w:r>
+      <w:proofErr w:type="spellEnd"/>
+      <w:r>
+        <w:t xml:space="preserve">, vengono effettuate un certo numero di richieste al sistema salvando i risultati nel file di output e viene richiamato </w:t>
+      </w:r>
+      <w:proofErr w:type="spellStart"/>
+      <w:r>
+        <w:t>stoFog</w:t>
+      </w:r>
+      <w:proofErr w:type="spellEnd"/>
+      <w:r>
+        <w:t xml:space="preserve"> per rimuovere tutti i container precedentemente creati. </w:t>
+      </w:r>
+    </w:p>
+    <w:p>
+      <w:r>
+        <w:t>Nel file di configurazione ‘</w:t>
+      </w:r>
+      <w:proofErr w:type="spellStart"/>
+      <w:proofErr w:type="gramStart"/>
+      <w:r>
+        <w:t>config.json</w:t>
+      </w:r>
+      <w:proofErr w:type="spellEnd"/>
+      <w:proofErr w:type="gramEnd"/>
+      <w:r>
+        <w:t xml:space="preserve">’ è possibile specificare qual è il numero di ripetizioni che si vuole utilizzare per ogni test. </w:t>
+      </w:r>
+    </w:p>
+    <w:p>
+      <w:pPr>
+        <w:pStyle w:val="Titolo1"/>
+      </w:pPr>
+      <w:bookmarkStart w:id="14" w:name="_Toc54814976"/>
+      <w:r>
+        <w:lastRenderedPageBreak/>
+        <w:t>Testing</w:t>
+      </w:r>
+      <w:bookmarkEnd w:id="14"/>
+    </w:p>
+    <w:p>
+      <w:r>
+        <w:t>Per il testing sono state prese in considerazione le due richieste del client:</w:t>
+      </w:r>
+    </w:p>
+    <w:p>
+      <w:pPr>
+        <w:pStyle w:val="Paragrafoelenco"/>
+        <w:numPr>
+          <w:ilvl w:val="0"/>
+          <w:numId w:val="27"/>
+        </w:numPr>
+      </w:pPr>
+      <w:r>
+        <w:t>Per richiedere l’aggiornamento sui valori dei sensori</w:t>
+      </w:r>
+    </w:p>
+    <w:p>
+      <w:pPr>
+        <w:pStyle w:val="Paragrafoelenco"/>
+        <w:numPr>
+          <w:ilvl w:val="0"/>
+          <w:numId w:val="27"/>
+        </w:numPr>
+      </w:pPr>
+      <w:r>
+        <w:t>Per richiedere le statistiche sulle ultime 24 h</w:t>
+      </w:r>
+    </w:p>
+    <w:p>
+      <w:r>
+        <w:t xml:space="preserve">Per ognuna di queste i test sono stati effettuati all’aumentare del numero di nodi </w:t>
+      </w:r>
+      <w:proofErr w:type="spellStart"/>
+      <w:r>
+        <w:t>fog</w:t>
+      </w:r>
+      <w:proofErr w:type="spellEnd"/>
+      <w:r>
+        <w:t xml:space="preserve"> e dei client presenti all’interno del sistema</w:t>
+      </w:r>
+      <w:r>
+        <w:t>:</w:t>
+      </w:r>
+    </w:p>
+    <w:p>
+      <w:pPr>
+        <w:pStyle w:val="Paragrafoelenco"/>
+        <w:numPr>
+          <w:ilvl w:val="0"/>
+          <w:numId w:val="29"/>
+        </w:numPr>
+      </w:pPr>
+      <w:r>
+        <w:t>In presenza di fallimenti</w:t>
+      </w:r>
+    </w:p>
+    <w:p>
+      <w:pPr>
+        <w:pStyle w:val="Paragrafoelenco"/>
+        <w:numPr>
+          <w:ilvl w:val="0"/>
+          <w:numId w:val="29"/>
+        </w:numPr>
+      </w:pPr>
+      <w:r>
+        <w:t>In assenza di fallimenti</w:t>
+      </w:r>
+    </w:p>
+    <w:p>
+      <w:pPr>
+        <w:jc w:val="both"/>
+      </w:pPr>
+      <w:r>
+        <w:t xml:space="preserve">Per effettuare tali test si è deciso di strutturate un fallimento da parte dei nodi </w:t>
+      </w:r>
+      <w:proofErr w:type="spellStart"/>
+      <w:r>
+        <w:t>fog</w:t>
+      </w:r>
+      <w:proofErr w:type="spellEnd"/>
+      <w:r>
+        <w:t xml:space="preserve"> che fosse casuale: in maniera </w:t>
+      </w:r>
+      <w:proofErr w:type="spellStart"/>
+      <w:r>
+        <w:t>randomica</w:t>
+      </w:r>
+      <w:proofErr w:type="spellEnd"/>
+      <w:r>
+        <w:t xml:space="preserve"> vengono scelti quelli non raggiungibili dal </w:t>
+      </w:r>
+      <w:proofErr w:type="spellStart"/>
+      <w:r>
+        <w:t>proxy</w:t>
+      </w:r>
+      <w:proofErr w:type="spellEnd"/>
+      <w:r>
+        <w:t xml:space="preserve">. Tale scelta ci ha portato comunque a dei risulti più o meno vari in caso di fallimenti e non, ma nonostante ciò è giusto precisare che, vista la natura casuale di questi test, potremmo avere con uguali possibilità casi in cui le prestazioni in caso di fallimenti e quelle in loro assenza si equivalgano e casi in cui differiscano andando a favorire le situazioni in cui i nodi sono raggiungibili dal </w:t>
+      </w:r>
+      <w:proofErr w:type="spellStart"/>
+      <w:r>
+        <w:t>proxy</w:t>
+      </w:r>
+      <w:proofErr w:type="spellEnd"/>
+      <w:r>
+        <w:t xml:space="preserve">. </w:t>
+      </w:r>
+    </w:p>
+    <w:p>
+      <w:pPr>
+        <w:keepNext/>
+        <w:jc w:val="center"/>
+      </w:pPr>
+      <w:r>
+        <w:rPr>
+          <w:noProof/>
+        </w:rPr>
+        <w:drawing>
+          <wp:inline distT="0" distB="0" distL="0" distR="0" wp14:anchorId="0500D911" wp14:editId="698E4D2E">
+            <wp:extent cx="4612046" cy="2215918"/>
+            <wp:effectExtent l="0" t="0" r="10795" b="6985"/>
+            <wp:docPr id="26" name="Grafico 26">
+              <a:extLst xmlns:a="http://schemas.openxmlformats.org/drawingml/2006/main">
+                <a:ext uri="{FF2B5EF4-FFF2-40B4-BE49-F238E27FC236}">
+                  <a16:creationId xmlns:a16="http://schemas.microsoft.com/office/drawing/2014/main" id="{1DAC54DA-9DD8-4AAC-B50E-EFFD24ACB7C9}"/>
+                </a:ext>
+              </a:extLst>
+            </wp:docPr>
+            <wp:cNvGraphicFramePr/>
+            <a:graphic xmlns:a="http://schemas.openxmlformats.org/drawingml/2006/main">
+              <a:graphicData uri="http://schemas.openxmlformats.org/drawingml/2006/chart">
+                <c:chart xmlns:c="http://schemas.openxmlformats.org/drawingml/2006/chart" xmlns:r="http://schemas.openxmlformats.org/officeDocument/2006/relationships" r:id="rId19"/>
+              </a:graphicData>
+            </a:graphic>
+          </wp:inline>
+        </w:drawing>
+      </w:r>
+    </w:p>
+    <w:p>
+      <w:pPr>
+        <w:pStyle w:val="Didascalia"/>
+        <w:jc w:val="center"/>
+      </w:pPr>
+      <w:r>
+        <w:t xml:space="preserve">Figura </w:t>
+      </w:r>
+      <w:fldSimple w:instr=" SEQ Figura \* ARABIC ">
+        <w:r>
+          <w:rPr>
+            <w:noProof/>
+          </w:rPr>
+          <w:t>7</w:t>
+        </w:r>
+      </w:fldSimple>
+      <w:r>
+        <w:t>: Grafico tempi di richiesta valori dei sensori</w:t>
+      </w:r>
+    </w:p>
     <w:p/>
-    <w:p/>
-    <w:p/>
+    <w:p>
+      <w:pPr>
+        <w:keepNext/>
+        <w:jc w:val="center"/>
+      </w:pPr>
+      <w:r>
+        <w:rPr>
+          <w:noProof/>
+        </w:rPr>
+        <w:drawing>
+          <wp:inline distT="0" distB="0" distL="0" distR="0" wp14:anchorId="18C5B92D" wp14:editId="0888AE4A">
+            <wp:extent cx="4692140" cy="2402803"/>
+            <wp:effectExtent l="0" t="0" r="6985" b="10795"/>
+            <wp:docPr id="24" name="Grafico 24">
+              <a:extLst xmlns:a="http://schemas.openxmlformats.org/drawingml/2006/main">
+                <a:ext uri="{FF2B5EF4-FFF2-40B4-BE49-F238E27FC236}">
+                  <a16:creationId xmlns:a16="http://schemas.microsoft.com/office/drawing/2014/main" id="{E3BAE22E-A035-4156-AB67-CD506DAA9478}"/>
+                </a:ext>
+              </a:extLst>
+            </wp:docPr>
+            <wp:cNvGraphicFramePr/>
+            <a:graphic xmlns:a="http://schemas.openxmlformats.org/drawingml/2006/main">
+              <a:graphicData uri="http://schemas.openxmlformats.org/drawingml/2006/chart">
+                <c:chart xmlns:c="http://schemas.openxmlformats.org/drawingml/2006/chart" xmlns:r="http://schemas.openxmlformats.org/officeDocument/2006/relationships" r:id="rId20"/>
+              </a:graphicData>
+            </a:graphic>
+          </wp:inline>
+        </w:drawing>
+      </w:r>
+    </w:p>
+    <w:p>
+      <w:pPr>
+        <w:pStyle w:val="Didascalia"/>
+        <w:jc w:val="center"/>
+      </w:pPr>
+      <w:r>
+        <w:t xml:space="preserve">Figura </w:t>
+      </w:r>
+      <w:fldSimple w:instr=" SEQ Figura \* ARABIC ">
+        <w:r>
+          <w:rPr>
+            <w:noProof/>
+          </w:rPr>
+          <w:t>8</w:t>
+        </w:r>
+      </w:fldSimple>
+      <w:r>
+        <w:t>: Grafico tempi di richiesta statistiche</w:t>
+      </w:r>
+    </w:p>
+    <w:p>
+      <w:pPr>
+        <w:jc w:val="both"/>
+      </w:pPr>
+      <w:r>
+        <w:lastRenderedPageBreak/>
+        <w:t xml:space="preserve">In figura 7 e figura 8, sono riportati due grafici in cui vengono riportati alcuni dei risultati ottenuti svolgendo l’attività di </w:t>
+      </w:r>
+      <w:proofErr w:type="spellStart"/>
+      <w:r>
+        <w:t>testing</w:t>
+      </w:r>
+      <w:proofErr w:type="spellEnd"/>
+      <w:r>
+        <w:t xml:space="preserve"> all’aumentare dei soli nodi </w:t>
+      </w:r>
+      <w:proofErr w:type="spellStart"/>
+      <w:r>
+        <w:t>fog</w:t>
+      </w:r>
+      <w:proofErr w:type="spellEnd"/>
+      <w:r>
+        <w:t xml:space="preserve"> presenti all’interno del sistema</w:t>
+      </w:r>
+      <w:r>
+        <w:t xml:space="preserve">.  In questa esecuzione dei test i risultati ottenuti mostrano </w:t>
+      </w:r>
+      <w:r>
+        <w:t xml:space="preserve">che in assenza di fallimenti i tempi necessari a tali operazioni risultano essere equivalenti tra di loro nonostante l’aumento dei nodi </w:t>
+      </w:r>
+      <w:proofErr w:type="spellStart"/>
+      <w:r>
+        <w:t>fog</w:t>
+      </w:r>
+      <w:proofErr w:type="spellEnd"/>
+      <w:r>
+        <w:t xml:space="preserve"> presenti all’interno dell’applicativo. Mentre per quanto riguarda i casi in cui si hanno fallimenti da parte di nodi appartenenti al cluster dei nodi </w:t>
+      </w:r>
+      <w:proofErr w:type="spellStart"/>
+      <w:r>
+        <w:t>fog</w:t>
+      </w:r>
+      <w:proofErr w:type="spellEnd"/>
+      <w:r>
+        <w:t>,</w:t>
+      </w:r>
+      <w:r>
+        <w:t xml:space="preserve"> </w:t>
+      </w:r>
+      <w:r>
+        <w:t>si ha un aumento</w:t>
+      </w:r>
+      <w:r>
+        <w:t xml:space="preserve"> dei tempi necessari per lo svolgimento delle operazioni. </w:t>
+      </w:r>
+    </w:p>
     <w:p>
       <w:pPr>
         <w:pStyle w:val="Titolo1"/>
       </w:pPr>
-      <w:bookmarkStart w:id="14" w:name="_Toc54790910"/>
-      <w:proofErr w:type="spellStart"/>
-      <w:r>
-        <w:t>Testing</w:t>
-      </w:r>
-      <w:bookmarkEnd w:id="14"/>
-      <w:proofErr w:type="spellEnd"/>
-    </w:p>
-    <w:p/>
+      <w:bookmarkStart w:id="15" w:name="_Toc54814977"/>
+      <w:r>
+        <w:t>Limitazioni</w:t>
+      </w:r>
+      <w:bookmarkEnd w:id="15"/>
+    </w:p>
+    <w:p>
+      <w:pPr>
+        <w:jc w:val="both"/>
+      </w:pPr>
+      <w:r>
+        <w:t>Come accennato precedentemente, per lo sviluppo di tale applicazione sono stati utilizzati alcuni servizi forniti da Amazon Web Services, che si è rivelato essere uno strumento molto utile</w:t>
+      </w:r>
+      <w:r>
+        <w:t>,</w:t>
+      </w:r>
+      <w:r>
+        <w:t xml:space="preserve"> di facile comprensione</w:t>
+      </w:r>
+      <w:r>
+        <w:t xml:space="preserve"> e ben documentato, fornendo così un supporto alla realizzazione di un’applicazione </w:t>
+      </w:r>
+      <w:proofErr w:type="spellStart"/>
+      <w:r>
+        <w:t>cloud</w:t>
+      </w:r>
+      <w:proofErr w:type="spellEnd"/>
+      <w:r>
+        <w:t xml:space="preserve"> scalabile e sicura. Nonostante ciò tale servizio presenta delle limitazioni dovute, probabilmente al fatto che quello che si è utilizzato non è un account Amazon che fornisce un completo accesso a tutte le funzionalità e al potenziale di tali web </w:t>
+      </w:r>
+      <w:proofErr w:type="spellStart"/>
+      <w:r>
+        <w:t>services</w:t>
+      </w:r>
+      <w:proofErr w:type="spellEnd"/>
+      <w:r>
+        <w:t xml:space="preserve">, come ad esempio la possibilità di non poter scegliere le regioni sulle quali andare a lavorare o la mancanza di un metodo che riuscisse ad utilizzare il servizio S3 senza andare di volta in volta a configurare i diversi parametri di accesso all’interno del file di configurazione. </w:t>
+      </w:r>
+    </w:p>
+    <w:p>
+      <w:pPr>
+        <w:jc w:val="both"/>
+      </w:pPr>
+      <w:r>
+        <w:t xml:space="preserve">Un’ulteriore limitazione riscontrata è stata la realizzazione dei sensori </w:t>
+      </w:r>
+      <w:proofErr w:type="spellStart"/>
+      <w:r>
+        <w:t>IoT</w:t>
+      </w:r>
+      <w:proofErr w:type="spellEnd"/>
+      <w:r>
+        <w:t xml:space="preserve"> tramite una libreria </w:t>
+      </w:r>
+      <w:proofErr w:type="spellStart"/>
+      <w:r>
+        <w:t>dummy</w:t>
+      </w:r>
+      <w:proofErr w:type="spellEnd"/>
+      <w:r>
+        <w:t xml:space="preserve"> che genera numeri </w:t>
+      </w:r>
+      <w:proofErr w:type="spellStart"/>
+      <w:r>
+        <w:t>randomici</w:t>
+      </w:r>
+      <w:proofErr w:type="spellEnd"/>
+      <w:r>
+        <w:t xml:space="preserve">. Nonostante ciò, tale limitazione risulta essere solamente momentanea in quanto sensori simili a quelli che dovremmo utilizzare in tale progetto già esistono, quindi </w:t>
+      </w:r>
+      <w:r>
+        <w:t xml:space="preserve">sarebbe abbastanza semplice riuscire a realizzare uno script in </w:t>
+      </w:r>
+      <w:proofErr w:type="spellStart"/>
+      <w:r>
+        <w:t>Python</w:t>
+      </w:r>
+      <w:proofErr w:type="spellEnd"/>
+      <w:r>
+        <w:t xml:space="preserve"> che permetta di interfacciarsi con essi.</w:t>
+      </w:r>
+    </w:p>
     <w:p>
       <w:pPr>
         <w:pStyle w:val="Titolo1"/>
       </w:pPr>
-      <w:bookmarkStart w:id="15" w:name="_Toc54790911"/>
-      <w:r>
-        <w:lastRenderedPageBreak/>
+      <w:bookmarkStart w:id="16" w:name="_Toc54814978"/>
+      <w:r>
         <w:t>Conclusioni</w:t>
       </w:r>
-      <w:bookmarkEnd w:id="15"/>
-    </w:p>
-    <w:p/>
+      <w:bookmarkEnd w:id="16"/>
+    </w:p>
+    <w:p>
+      <w:pPr>
+        <w:jc w:val="both"/>
+      </w:pPr>
+      <w:r>
+        <w:t>In conclusione,</w:t>
+      </w:r>
+      <w:r>
+        <w:t xml:space="preserve"> il progetto Parking </w:t>
+      </w:r>
+      <w:proofErr w:type="spellStart"/>
+      <w:r>
+        <w:t>Now</w:t>
+      </w:r>
+      <w:proofErr w:type="spellEnd"/>
+      <w:r>
+        <w:t xml:space="preserve"> potrebbe, con ulteriori sviluppi, rivelarsi un’applicazione molto utile nella vita di tutti i giorni, in quanto apre lo scenario a più opportunità. </w:t>
+      </w:r>
+      <w:r>
+        <w:t xml:space="preserve">La vera potenzialità di tale applicazione è, infatti, la possibilità di essere facilmente estesa e/o migliorata: l’architettura del cluster </w:t>
+      </w:r>
+      <w:proofErr w:type="spellStart"/>
+      <w:r>
+        <w:t>fog</w:t>
+      </w:r>
+      <w:proofErr w:type="spellEnd"/>
+      <w:r>
+        <w:t xml:space="preserve"> e la comunicazione REST permette uno sviluppo continuo, semplice ed intuitivo permettendo anche l’utilizzo dei più disparati linguaggi di programmazione. Anche l’utilizzo di </w:t>
+      </w:r>
+      <w:proofErr w:type="spellStart"/>
+      <w:r>
+        <w:t>Docker</w:t>
+      </w:r>
+      <w:proofErr w:type="spellEnd"/>
+      <w:r>
+        <w:t>-Compose si può considerare un vantaggio di tale applicazione in quanto permette la configurazione di un ambiente di configurazione che può variare a piacimento del programmatore, non andando a influenzare i diversi container.</w:t>
+      </w:r>
+    </w:p>
+    <w:p>
+      <w:pPr>
+        <w:jc w:val="both"/>
+      </w:pPr>
+      <w:r>
+        <w:t>Per questi motivi si è pensato a miglioramenti futuri che possono coinvolgere l’applicazione:</w:t>
+      </w:r>
+    </w:p>
+    <w:p>
+      <w:pPr>
+        <w:pStyle w:val="Paragrafoelenco"/>
+        <w:numPr>
+          <w:ilvl w:val="0"/>
+          <w:numId w:val="30"/>
+        </w:numPr>
+        <w:jc w:val="both"/>
+      </w:pPr>
+      <w:r>
+        <w:t>L’aggiunta di nuove funzionalità, quali ad esempio la possibilità di prenotare per un periodo di tempo limitato il proprio posto all’interno del parcheggio;</w:t>
+      </w:r>
+    </w:p>
+    <w:p>
+      <w:pPr>
+        <w:pStyle w:val="Paragrafoelenco"/>
+        <w:numPr>
+          <w:ilvl w:val="0"/>
+          <w:numId w:val="30"/>
+        </w:numPr>
+        <w:jc w:val="both"/>
+      </w:pPr>
+      <w:r>
+        <w:t xml:space="preserve">Una nuova forma di comunicazione tra i diversi nodi </w:t>
+      </w:r>
+      <w:proofErr w:type="spellStart"/>
+      <w:r>
+        <w:t>fog</w:t>
+      </w:r>
+      <w:proofErr w:type="spellEnd"/>
+      <w:r>
+        <w:t>, così da limitare il numero dei messaggi presenti all’interno della sottorete e fornire una maggiore sicurezza;</w:t>
+      </w:r>
+    </w:p>
+    <w:p>
+      <w:pPr>
+        <w:jc w:val="both"/>
+      </w:pPr>
+      <w:r>
+        <w:t xml:space="preserve">Parking </w:t>
+      </w:r>
+      <w:proofErr w:type="spellStart"/>
+      <w:r>
+        <w:t>Now</w:t>
+      </w:r>
+      <w:proofErr w:type="spellEnd"/>
+      <w:r>
+        <w:t xml:space="preserve"> potrebbe rivelarsi uno strumento molto utile nel realizzare una vera e propria forma di “controllo” del flusso delle persone presenti all’interno della struttura a cui appartiene il parcheggio. In un periodo particolare come quello che stiamo vivendo, durante la pandemia da COVID-19, Parking </w:t>
+      </w:r>
+      <w:proofErr w:type="spellStart"/>
+      <w:r>
+        <w:t>Now</w:t>
+      </w:r>
+      <w:proofErr w:type="spellEnd"/>
+      <w:r>
+        <w:t xml:space="preserve"> potrebbe offrire un piccolo supporto per limitare le persone presenti all’interno di un determinato edificio. Pensando a un parcheggio di un semplice centro commerciale, grazie a tale applicazione, risulterebbe molto semplice andare ad individuare le ore più trafficate così da poter intervenire in modo repentino e appropriato per evitare assembramenti.</w:t>
+      </w:r>
+      <w:r>
+        <w:t xml:space="preserve"> </w:t>
+      </w:r>
+      <w:r>
+        <w:t>Analogamente,</w:t>
+      </w:r>
+      <w:r>
+        <w:t xml:space="preserve"> </w:t>
+      </w:r>
+      <w:r>
+        <w:t>in condizioni non di emergenza, potrebbe essere sfruttato per individuare le ore di punta in cui organizzare eventi nei quali si vuole cercare di attirare il maggior numero di persone possibili.</w:t>
+      </w:r>
+    </w:p>
     <w:sectPr>
-      <w:footerReference w:type="default" r:id="rId17"/>
+      <w:footerReference w:type="default" r:id="rId21"/>
       <w:pgSz w:w="11906" w:h="16838"/>
       <w:pgMar w:top="1417" w:right="1134" w:bottom="1134" w:left="1134" w:header="708" w:footer="708" w:gutter="0"/>
       <w:cols w:space="708"/>
@@ -6304,7 +7336,6 @@
         <w:docPartUnique/>
       </w:docPartObj>
     </w:sdtPr>
-    <w:sdtEndPr/>
     <w:sdtContent>
       <w:p>
         <w:pPr>
@@ -6799,6 +7830,119 @@
     </w:lvl>
   </w:abstractNum>
   <w:abstractNum w:abstractNumId="4" w15:restartNumberingAfterBreak="0">
+    <w:nsid w:val="17B24B30"/>
+    <w:multiLevelType w:val="hybridMultilevel"/>
+    <w:tmpl w:val="8356EADA"/>
+    <w:lvl w:ilvl="0" w:tplc="04100001">
+      <w:start w:val="1"/>
+      <w:numFmt w:val="bullet"/>
+      <w:lvlText w:val=""/>
+      <w:lvlJc w:val="left"/>
+      <w:pPr>
+        <w:ind w:left="720" w:hanging="360"/>
+      </w:pPr>
+      <w:rPr>
+        <w:rFonts w:ascii="Symbol" w:hAnsi="Symbol" w:hint="default"/>
+      </w:rPr>
+    </w:lvl>
+    <w:lvl w:ilvl="1" w:tplc="04100003" w:tentative="1">
+      <w:start w:val="1"/>
+      <w:numFmt w:val="bullet"/>
+      <w:lvlText w:val="o"/>
+      <w:lvlJc w:val="left"/>
+      <w:pPr>
+        <w:ind w:left="1440" w:hanging="360"/>
+      </w:pPr>
+      <w:rPr>
+        <w:rFonts w:ascii="Courier New" w:hAnsi="Courier New" w:cs="Courier New" w:hint="default"/>
+      </w:rPr>
+    </w:lvl>
+    <w:lvl w:ilvl="2" w:tplc="04100005" w:tentative="1">
+      <w:start w:val="1"/>
+      <w:numFmt w:val="bullet"/>
+      <w:lvlText w:val=""/>
+      <w:lvlJc w:val="left"/>
+      <w:pPr>
+        <w:ind w:left="2160" w:hanging="360"/>
+      </w:pPr>
+      <w:rPr>
+        <w:rFonts w:ascii="Wingdings" w:hAnsi="Wingdings" w:hint="default"/>
+      </w:rPr>
+    </w:lvl>
+    <w:lvl w:ilvl="3" w:tplc="04100001" w:tentative="1">
+      <w:start w:val="1"/>
+      <w:numFmt w:val="bullet"/>
+      <w:lvlText w:val=""/>
+      <w:lvlJc w:val="left"/>
+      <w:pPr>
+        <w:ind w:left="2880" w:hanging="360"/>
+      </w:pPr>
+      <w:rPr>
+        <w:rFonts w:ascii="Symbol" w:hAnsi="Symbol" w:hint="default"/>
+      </w:rPr>
+    </w:lvl>
+    <w:lvl w:ilvl="4" w:tplc="04100003" w:tentative="1">
+      <w:start w:val="1"/>
+      <w:numFmt w:val="bullet"/>
+      <w:lvlText w:val="o"/>
+      <w:lvlJc w:val="left"/>
+      <w:pPr>
+        <w:ind w:left="3600" w:hanging="360"/>
+      </w:pPr>
+      <w:rPr>
+        <w:rFonts w:ascii="Courier New" w:hAnsi="Courier New" w:cs="Courier New" w:hint="default"/>
+      </w:rPr>
+    </w:lvl>
+    <w:lvl w:ilvl="5" w:tplc="04100005" w:tentative="1">
+      <w:start w:val="1"/>
+      <w:numFmt w:val="bullet"/>
+      <w:lvlText w:val=""/>
+      <w:lvlJc w:val="left"/>
+      <w:pPr>
+        <w:ind w:left="4320" w:hanging="360"/>
+      </w:pPr>
+      <w:rPr>
+        <w:rFonts w:ascii="Wingdings" w:hAnsi="Wingdings" w:hint="default"/>
+      </w:rPr>
+    </w:lvl>
+    <w:lvl w:ilvl="6" w:tplc="04100001" w:tentative="1">
+      <w:start w:val="1"/>
+      <w:numFmt w:val="bullet"/>
+      <w:lvlText w:val=""/>
+      <w:lvlJc w:val="left"/>
+      <w:pPr>
+        <w:ind w:left="5040" w:hanging="360"/>
+      </w:pPr>
+      <w:rPr>
+        <w:rFonts w:ascii="Symbol" w:hAnsi="Symbol" w:hint="default"/>
+      </w:rPr>
+    </w:lvl>
+    <w:lvl w:ilvl="7" w:tplc="04100003" w:tentative="1">
+      <w:start w:val="1"/>
+      <w:numFmt w:val="bullet"/>
+      <w:lvlText w:val="o"/>
+      <w:lvlJc w:val="left"/>
+      <w:pPr>
+        <w:ind w:left="5760" w:hanging="360"/>
+      </w:pPr>
+      <w:rPr>
+        <w:rFonts w:ascii="Courier New" w:hAnsi="Courier New" w:cs="Courier New" w:hint="default"/>
+      </w:rPr>
+    </w:lvl>
+    <w:lvl w:ilvl="8" w:tplc="04100005" w:tentative="1">
+      <w:start w:val="1"/>
+      <w:numFmt w:val="bullet"/>
+      <w:lvlText w:val=""/>
+      <w:lvlJc w:val="left"/>
+      <w:pPr>
+        <w:ind w:left="6480" w:hanging="360"/>
+      </w:pPr>
+      <w:rPr>
+        <w:rFonts w:ascii="Wingdings" w:hAnsi="Wingdings" w:hint="default"/>
+      </w:rPr>
+    </w:lvl>
+  </w:abstractNum>
+  <w:abstractNum w:abstractNumId="5" w15:restartNumberingAfterBreak="0">
     <w:nsid w:val="1D3C32A4"/>
     <w:multiLevelType w:val="hybridMultilevel"/>
     <w:tmpl w:val="EBFA58BA"/>
@@ -6911,10 +8055,10 @@
       </w:rPr>
     </w:lvl>
   </w:abstractNum>
-  <w:abstractNum w:abstractNumId="5" w15:restartNumberingAfterBreak="0">
+  <w:abstractNum w:abstractNumId="6" w15:restartNumberingAfterBreak="0">
     <w:nsid w:val="2F5769D1"/>
     <w:multiLevelType w:val="hybridMultilevel"/>
-    <w:tmpl w:val="A880B954"/>
+    <w:tmpl w:val="F068595E"/>
     <w:lvl w:ilvl="0" w:tplc="04100001">
       <w:start w:val="1"/>
       <w:numFmt w:val="bullet"/>
@@ -7024,7 +8168,7 @@
       </w:rPr>
     </w:lvl>
   </w:abstractNum>
-  <w:abstractNum w:abstractNumId="6" w15:restartNumberingAfterBreak="0">
+  <w:abstractNum w:abstractNumId="7" w15:restartNumberingAfterBreak="0">
     <w:nsid w:val="3ADA713E"/>
     <w:multiLevelType w:val="hybridMultilevel"/>
     <w:tmpl w:val="36C6C3BC"/>
@@ -7137,7 +8281,233 @@
       </w:rPr>
     </w:lvl>
   </w:abstractNum>
-  <w:abstractNum w:abstractNumId="7" w15:restartNumberingAfterBreak="0">
+  <w:abstractNum w:abstractNumId="8" w15:restartNumberingAfterBreak="0">
+    <w:nsid w:val="3B8B7510"/>
+    <w:multiLevelType w:val="hybridMultilevel"/>
+    <w:tmpl w:val="7E68E594"/>
+    <w:lvl w:ilvl="0" w:tplc="04100001">
+      <w:start w:val="1"/>
+      <w:numFmt w:val="bullet"/>
+      <w:lvlText w:val=""/>
+      <w:lvlJc w:val="left"/>
+      <w:pPr>
+        <w:ind w:left="720" w:hanging="360"/>
+      </w:pPr>
+      <w:rPr>
+        <w:rFonts w:ascii="Symbol" w:hAnsi="Symbol" w:hint="default"/>
+      </w:rPr>
+    </w:lvl>
+    <w:lvl w:ilvl="1" w:tplc="04100003" w:tentative="1">
+      <w:start w:val="1"/>
+      <w:numFmt w:val="bullet"/>
+      <w:lvlText w:val="o"/>
+      <w:lvlJc w:val="left"/>
+      <w:pPr>
+        <w:ind w:left="1440" w:hanging="360"/>
+      </w:pPr>
+      <w:rPr>
+        <w:rFonts w:ascii="Courier New" w:hAnsi="Courier New" w:cs="Courier New" w:hint="default"/>
+      </w:rPr>
+    </w:lvl>
+    <w:lvl w:ilvl="2" w:tplc="04100005" w:tentative="1">
+      <w:start w:val="1"/>
+      <w:numFmt w:val="bullet"/>
+      <w:lvlText w:val=""/>
+      <w:lvlJc w:val="left"/>
+      <w:pPr>
+        <w:ind w:left="2160" w:hanging="360"/>
+      </w:pPr>
+      <w:rPr>
+        <w:rFonts w:ascii="Wingdings" w:hAnsi="Wingdings" w:hint="default"/>
+      </w:rPr>
+    </w:lvl>
+    <w:lvl w:ilvl="3" w:tplc="04100001" w:tentative="1">
+      <w:start w:val="1"/>
+      <w:numFmt w:val="bullet"/>
+      <w:lvlText w:val=""/>
+      <w:lvlJc w:val="left"/>
+      <w:pPr>
+        <w:ind w:left="2880" w:hanging="360"/>
+      </w:pPr>
+      <w:rPr>
+        <w:rFonts w:ascii="Symbol" w:hAnsi="Symbol" w:hint="default"/>
+      </w:rPr>
+    </w:lvl>
+    <w:lvl w:ilvl="4" w:tplc="04100003" w:tentative="1">
+      <w:start w:val="1"/>
+      <w:numFmt w:val="bullet"/>
+      <w:lvlText w:val="o"/>
+      <w:lvlJc w:val="left"/>
+      <w:pPr>
+        <w:ind w:left="3600" w:hanging="360"/>
+      </w:pPr>
+      <w:rPr>
+        <w:rFonts w:ascii="Courier New" w:hAnsi="Courier New" w:cs="Courier New" w:hint="default"/>
+      </w:rPr>
+    </w:lvl>
+    <w:lvl w:ilvl="5" w:tplc="04100005" w:tentative="1">
+      <w:start w:val="1"/>
+      <w:numFmt w:val="bullet"/>
+      <w:lvlText w:val=""/>
+      <w:lvlJc w:val="left"/>
+      <w:pPr>
+        <w:ind w:left="4320" w:hanging="360"/>
+      </w:pPr>
+      <w:rPr>
+        <w:rFonts w:ascii="Wingdings" w:hAnsi="Wingdings" w:hint="default"/>
+      </w:rPr>
+    </w:lvl>
+    <w:lvl w:ilvl="6" w:tplc="04100001" w:tentative="1">
+      <w:start w:val="1"/>
+      <w:numFmt w:val="bullet"/>
+      <w:lvlText w:val=""/>
+      <w:lvlJc w:val="left"/>
+      <w:pPr>
+        <w:ind w:left="5040" w:hanging="360"/>
+      </w:pPr>
+      <w:rPr>
+        <w:rFonts w:ascii="Symbol" w:hAnsi="Symbol" w:hint="default"/>
+      </w:rPr>
+    </w:lvl>
+    <w:lvl w:ilvl="7" w:tplc="04100003" w:tentative="1">
+      <w:start w:val="1"/>
+      <w:numFmt w:val="bullet"/>
+      <w:lvlText w:val="o"/>
+      <w:lvlJc w:val="left"/>
+      <w:pPr>
+        <w:ind w:left="5760" w:hanging="360"/>
+      </w:pPr>
+      <w:rPr>
+        <w:rFonts w:ascii="Courier New" w:hAnsi="Courier New" w:cs="Courier New" w:hint="default"/>
+      </w:rPr>
+    </w:lvl>
+    <w:lvl w:ilvl="8" w:tplc="04100005" w:tentative="1">
+      <w:start w:val="1"/>
+      <w:numFmt w:val="bullet"/>
+      <w:lvlText w:val=""/>
+      <w:lvlJc w:val="left"/>
+      <w:pPr>
+        <w:ind w:left="6480" w:hanging="360"/>
+      </w:pPr>
+      <w:rPr>
+        <w:rFonts w:ascii="Wingdings" w:hAnsi="Wingdings" w:hint="default"/>
+      </w:rPr>
+    </w:lvl>
+  </w:abstractNum>
+  <w:abstractNum w:abstractNumId="9" w15:restartNumberingAfterBreak="0">
+    <w:nsid w:val="3EDF446C"/>
+    <w:multiLevelType w:val="hybridMultilevel"/>
+    <w:tmpl w:val="37949866"/>
+    <w:lvl w:ilvl="0" w:tplc="04100001">
+      <w:start w:val="1"/>
+      <w:numFmt w:val="bullet"/>
+      <w:lvlText w:val=""/>
+      <w:lvlJc w:val="left"/>
+      <w:pPr>
+        <w:ind w:left="720" w:hanging="360"/>
+      </w:pPr>
+      <w:rPr>
+        <w:rFonts w:ascii="Symbol" w:hAnsi="Symbol" w:hint="default"/>
+      </w:rPr>
+    </w:lvl>
+    <w:lvl w:ilvl="1" w:tplc="04100003" w:tentative="1">
+      <w:start w:val="1"/>
+      <w:numFmt w:val="bullet"/>
+      <w:lvlText w:val="o"/>
+      <w:lvlJc w:val="left"/>
+      <w:pPr>
+        <w:ind w:left="1440" w:hanging="360"/>
+      </w:pPr>
+      <w:rPr>
+        <w:rFonts w:ascii="Courier New" w:hAnsi="Courier New" w:cs="Courier New" w:hint="default"/>
+      </w:rPr>
+    </w:lvl>
+    <w:lvl w:ilvl="2" w:tplc="04100005" w:tentative="1">
+      <w:start w:val="1"/>
+      <w:numFmt w:val="bullet"/>
+      <w:lvlText w:val=""/>
+      <w:lvlJc w:val="left"/>
+      <w:pPr>
+        <w:ind w:left="2160" w:hanging="360"/>
+      </w:pPr>
+      <w:rPr>
+        <w:rFonts w:ascii="Wingdings" w:hAnsi="Wingdings" w:hint="default"/>
+      </w:rPr>
+    </w:lvl>
+    <w:lvl w:ilvl="3" w:tplc="04100001" w:tentative="1">
+      <w:start w:val="1"/>
+      <w:numFmt w:val="bullet"/>
+      <w:lvlText w:val=""/>
+      <w:lvlJc w:val="left"/>
+      <w:pPr>
+        <w:ind w:left="2880" w:hanging="360"/>
+      </w:pPr>
+      <w:rPr>
+        <w:rFonts w:ascii="Symbol" w:hAnsi="Symbol" w:hint="default"/>
+      </w:rPr>
+    </w:lvl>
+    <w:lvl w:ilvl="4" w:tplc="04100003" w:tentative="1">
+      <w:start w:val="1"/>
+      <w:numFmt w:val="bullet"/>
+      <w:lvlText w:val="o"/>
+      <w:lvlJc w:val="left"/>
+      <w:pPr>
+        <w:ind w:left="3600" w:hanging="360"/>
+      </w:pPr>
+      <w:rPr>
+        <w:rFonts w:ascii="Courier New" w:hAnsi="Courier New" w:cs="Courier New" w:hint="default"/>
+      </w:rPr>
+    </w:lvl>
+    <w:lvl w:ilvl="5" w:tplc="04100005" w:tentative="1">
+      <w:start w:val="1"/>
+      <w:numFmt w:val="bullet"/>
+      <w:lvlText w:val=""/>
+      <w:lvlJc w:val="left"/>
+      <w:pPr>
+        <w:ind w:left="4320" w:hanging="360"/>
+      </w:pPr>
+      <w:rPr>
+        <w:rFonts w:ascii="Wingdings" w:hAnsi="Wingdings" w:hint="default"/>
+      </w:rPr>
+    </w:lvl>
+    <w:lvl w:ilvl="6" w:tplc="04100001" w:tentative="1">
+      <w:start w:val="1"/>
+      <w:numFmt w:val="bullet"/>
+      <w:lvlText w:val=""/>
+      <w:lvlJc w:val="left"/>
+      <w:pPr>
+        <w:ind w:left="5040" w:hanging="360"/>
+      </w:pPr>
+      <w:rPr>
+        <w:rFonts w:ascii="Symbol" w:hAnsi="Symbol" w:hint="default"/>
+      </w:rPr>
+    </w:lvl>
+    <w:lvl w:ilvl="7" w:tplc="04100003" w:tentative="1">
+      <w:start w:val="1"/>
+      <w:numFmt w:val="bullet"/>
+      <w:lvlText w:val="o"/>
+      <w:lvlJc w:val="left"/>
+      <w:pPr>
+        <w:ind w:left="5760" w:hanging="360"/>
+      </w:pPr>
+      <w:rPr>
+        <w:rFonts w:ascii="Courier New" w:hAnsi="Courier New" w:cs="Courier New" w:hint="default"/>
+      </w:rPr>
+    </w:lvl>
+    <w:lvl w:ilvl="8" w:tplc="04100005" w:tentative="1">
+      <w:start w:val="1"/>
+      <w:numFmt w:val="bullet"/>
+      <w:lvlText w:val=""/>
+      <w:lvlJc w:val="left"/>
+      <w:pPr>
+        <w:ind w:left="6480" w:hanging="360"/>
+      </w:pPr>
+      <w:rPr>
+        <w:rFonts w:ascii="Wingdings" w:hAnsi="Wingdings" w:hint="default"/>
+      </w:rPr>
+    </w:lvl>
+  </w:abstractNum>
+  <w:abstractNum w:abstractNumId="10" w15:restartNumberingAfterBreak="0">
     <w:nsid w:val="45E24409"/>
     <w:multiLevelType w:val="hybridMultilevel"/>
     <w:tmpl w:val="B4C800F6"/>
@@ -7250,7 +8620,7 @@
       </w:rPr>
     </w:lvl>
   </w:abstractNum>
-  <w:abstractNum w:abstractNumId="8" w15:restartNumberingAfterBreak="0">
+  <w:abstractNum w:abstractNumId="11" w15:restartNumberingAfterBreak="0">
     <w:nsid w:val="4B181F05"/>
     <w:multiLevelType w:val="hybridMultilevel"/>
     <w:tmpl w:val="82267E42"/>
@@ -7363,7 +8733,7 @@
       </w:rPr>
     </w:lvl>
   </w:abstractNum>
-  <w:abstractNum w:abstractNumId="9" w15:restartNumberingAfterBreak="0">
+  <w:abstractNum w:abstractNumId="12" w15:restartNumberingAfterBreak="0">
     <w:nsid w:val="5E8F5496"/>
     <w:multiLevelType w:val="hybridMultilevel"/>
     <w:tmpl w:val="D696F424"/>
@@ -7476,7 +8846,120 @@
       </w:rPr>
     </w:lvl>
   </w:abstractNum>
-  <w:abstractNum w:abstractNumId="10" w15:restartNumberingAfterBreak="0">
+  <w:abstractNum w:abstractNumId="13" w15:restartNumberingAfterBreak="0">
+    <w:nsid w:val="60027A2A"/>
+    <w:multiLevelType w:val="hybridMultilevel"/>
+    <w:tmpl w:val="FC888B36"/>
+    <w:lvl w:ilvl="0" w:tplc="04100001">
+      <w:start w:val="1"/>
+      <w:numFmt w:val="bullet"/>
+      <w:lvlText w:val=""/>
+      <w:lvlJc w:val="left"/>
+      <w:pPr>
+        <w:ind w:left="720" w:hanging="360"/>
+      </w:pPr>
+      <w:rPr>
+        <w:rFonts w:ascii="Symbol" w:hAnsi="Symbol" w:hint="default"/>
+      </w:rPr>
+    </w:lvl>
+    <w:lvl w:ilvl="1" w:tplc="04100003" w:tentative="1">
+      <w:start w:val="1"/>
+      <w:numFmt w:val="bullet"/>
+      <w:lvlText w:val="o"/>
+      <w:lvlJc w:val="left"/>
+      <w:pPr>
+        <w:ind w:left="1440" w:hanging="360"/>
+      </w:pPr>
+      <w:rPr>
+        <w:rFonts w:ascii="Courier New" w:hAnsi="Courier New" w:cs="Courier New" w:hint="default"/>
+      </w:rPr>
+    </w:lvl>
+    <w:lvl w:ilvl="2" w:tplc="04100005" w:tentative="1">
+      <w:start w:val="1"/>
+      <w:numFmt w:val="bullet"/>
+      <w:lvlText w:val=""/>
+      <w:lvlJc w:val="left"/>
+      <w:pPr>
+        <w:ind w:left="2160" w:hanging="360"/>
+      </w:pPr>
+      <w:rPr>
+        <w:rFonts w:ascii="Wingdings" w:hAnsi="Wingdings" w:hint="default"/>
+      </w:rPr>
+    </w:lvl>
+    <w:lvl w:ilvl="3" w:tplc="04100001" w:tentative="1">
+      <w:start w:val="1"/>
+      <w:numFmt w:val="bullet"/>
+      <w:lvlText w:val=""/>
+      <w:lvlJc w:val="left"/>
+      <w:pPr>
+        <w:ind w:left="2880" w:hanging="360"/>
+      </w:pPr>
+      <w:rPr>
+        <w:rFonts w:ascii="Symbol" w:hAnsi="Symbol" w:hint="default"/>
+      </w:rPr>
+    </w:lvl>
+    <w:lvl w:ilvl="4" w:tplc="04100003" w:tentative="1">
+      <w:start w:val="1"/>
+      <w:numFmt w:val="bullet"/>
+      <w:lvlText w:val="o"/>
+      <w:lvlJc w:val="left"/>
+      <w:pPr>
+        <w:ind w:left="3600" w:hanging="360"/>
+      </w:pPr>
+      <w:rPr>
+        <w:rFonts w:ascii="Courier New" w:hAnsi="Courier New" w:cs="Courier New" w:hint="default"/>
+      </w:rPr>
+    </w:lvl>
+    <w:lvl w:ilvl="5" w:tplc="04100005" w:tentative="1">
+      <w:start w:val="1"/>
+      <w:numFmt w:val="bullet"/>
+      <w:lvlText w:val=""/>
+      <w:lvlJc w:val="left"/>
+      <w:pPr>
+        <w:ind w:left="4320" w:hanging="360"/>
+      </w:pPr>
+      <w:rPr>
+        <w:rFonts w:ascii="Wingdings" w:hAnsi="Wingdings" w:hint="default"/>
+      </w:rPr>
+    </w:lvl>
+    <w:lvl w:ilvl="6" w:tplc="04100001" w:tentative="1">
+      <w:start w:val="1"/>
+      <w:numFmt w:val="bullet"/>
+      <w:lvlText w:val=""/>
+      <w:lvlJc w:val="left"/>
+      <w:pPr>
+        <w:ind w:left="5040" w:hanging="360"/>
+      </w:pPr>
+      <w:rPr>
+        <w:rFonts w:ascii="Symbol" w:hAnsi="Symbol" w:hint="default"/>
+      </w:rPr>
+    </w:lvl>
+    <w:lvl w:ilvl="7" w:tplc="04100003" w:tentative="1">
+      <w:start w:val="1"/>
+      <w:numFmt w:val="bullet"/>
+      <w:lvlText w:val="o"/>
+      <w:lvlJc w:val="left"/>
+      <w:pPr>
+        <w:ind w:left="5760" w:hanging="360"/>
+      </w:pPr>
+      <w:rPr>
+        <w:rFonts w:ascii="Courier New" w:hAnsi="Courier New" w:cs="Courier New" w:hint="default"/>
+      </w:rPr>
+    </w:lvl>
+    <w:lvl w:ilvl="8" w:tplc="04100005" w:tentative="1">
+      <w:start w:val="1"/>
+      <w:numFmt w:val="bullet"/>
+      <w:lvlText w:val=""/>
+      <w:lvlJc w:val="left"/>
+      <w:pPr>
+        <w:ind w:left="6480" w:hanging="360"/>
+      </w:pPr>
+      <w:rPr>
+        <w:rFonts w:ascii="Wingdings" w:hAnsi="Wingdings" w:hint="default"/>
+      </w:rPr>
+    </w:lvl>
+  </w:abstractNum>
+  <w:abstractNum w:abstractNumId="14" w15:restartNumberingAfterBreak="0">
     <w:nsid w:val="60DC1240"/>
     <w:multiLevelType w:val="hybridMultilevel"/>
     <w:tmpl w:val="8F2292E2"/>
@@ -7589,7 +9072,346 @@
       </w:rPr>
     </w:lvl>
   </w:abstractNum>
-  <w:abstractNum w:abstractNumId="11" w15:restartNumberingAfterBreak="0">
+  <w:abstractNum w:abstractNumId="15" w15:restartNumberingAfterBreak="0">
+    <w:nsid w:val="685F4E00"/>
+    <w:multiLevelType w:val="hybridMultilevel"/>
+    <w:tmpl w:val="31526F4A"/>
+    <w:lvl w:ilvl="0" w:tplc="04100001">
+      <w:start w:val="1"/>
+      <w:numFmt w:val="bullet"/>
+      <w:lvlText w:val=""/>
+      <w:lvlJc w:val="left"/>
+      <w:pPr>
+        <w:ind w:left="720" w:hanging="360"/>
+      </w:pPr>
+      <w:rPr>
+        <w:rFonts w:ascii="Symbol" w:hAnsi="Symbol" w:hint="default"/>
+      </w:rPr>
+    </w:lvl>
+    <w:lvl w:ilvl="1" w:tplc="04100003" w:tentative="1">
+      <w:start w:val="1"/>
+      <w:numFmt w:val="bullet"/>
+      <w:lvlText w:val="o"/>
+      <w:lvlJc w:val="left"/>
+      <w:pPr>
+        <w:ind w:left="1440" w:hanging="360"/>
+      </w:pPr>
+      <w:rPr>
+        <w:rFonts w:ascii="Courier New" w:hAnsi="Courier New" w:cs="Courier New" w:hint="default"/>
+      </w:rPr>
+    </w:lvl>
+    <w:lvl w:ilvl="2" w:tplc="04100005" w:tentative="1">
+      <w:start w:val="1"/>
+      <w:numFmt w:val="bullet"/>
+      <w:lvlText w:val=""/>
+      <w:lvlJc w:val="left"/>
+      <w:pPr>
+        <w:ind w:left="2160" w:hanging="360"/>
+      </w:pPr>
+      <w:rPr>
+        <w:rFonts w:ascii="Wingdings" w:hAnsi="Wingdings" w:hint="default"/>
+      </w:rPr>
+    </w:lvl>
+    <w:lvl w:ilvl="3" w:tplc="04100001" w:tentative="1">
+      <w:start w:val="1"/>
+      <w:numFmt w:val="bullet"/>
+      <w:lvlText w:val=""/>
+      <w:lvlJc w:val="left"/>
+      <w:pPr>
+        <w:ind w:left="2880" w:hanging="360"/>
+      </w:pPr>
+      <w:rPr>
+        <w:rFonts w:ascii="Symbol" w:hAnsi="Symbol" w:hint="default"/>
+      </w:rPr>
+    </w:lvl>
+    <w:lvl w:ilvl="4" w:tplc="04100003" w:tentative="1">
+      <w:start w:val="1"/>
+      <w:numFmt w:val="bullet"/>
+      <w:lvlText w:val="o"/>
+      <w:lvlJc w:val="left"/>
+      <w:pPr>
+        <w:ind w:left="3600" w:hanging="360"/>
+      </w:pPr>
+      <w:rPr>
+        <w:rFonts w:ascii="Courier New" w:hAnsi="Courier New" w:cs="Courier New" w:hint="default"/>
+      </w:rPr>
+    </w:lvl>
+    <w:lvl w:ilvl="5" w:tplc="04100005" w:tentative="1">
+      <w:start w:val="1"/>
+      <w:numFmt w:val="bullet"/>
+      <w:lvlText w:val=""/>
+      <w:lvlJc w:val="left"/>
+      <w:pPr>
+        <w:ind w:left="4320" w:hanging="360"/>
+      </w:pPr>
+      <w:rPr>
+        <w:rFonts w:ascii="Wingdings" w:hAnsi="Wingdings" w:hint="default"/>
+      </w:rPr>
+    </w:lvl>
+    <w:lvl w:ilvl="6" w:tplc="04100001" w:tentative="1">
+      <w:start w:val="1"/>
+      <w:numFmt w:val="bullet"/>
+      <w:lvlText w:val=""/>
+      <w:lvlJc w:val="left"/>
+      <w:pPr>
+        <w:ind w:left="5040" w:hanging="360"/>
+      </w:pPr>
+      <w:rPr>
+        <w:rFonts w:ascii="Symbol" w:hAnsi="Symbol" w:hint="default"/>
+      </w:rPr>
+    </w:lvl>
+    <w:lvl w:ilvl="7" w:tplc="04100003" w:tentative="1">
+      <w:start w:val="1"/>
+      <w:numFmt w:val="bullet"/>
+      <w:lvlText w:val="o"/>
+      <w:lvlJc w:val="left"/>
+      <w:pPr>
+        <w:ind w:left="5760" w:hanging="360"/>
+      </w:pPr>
+      <w:rPr>
+        <w:rFonts w:ascii="Courier New" w:hAnsi="Courier New" w:cs="Courier New" w:hint="default"/>
+      </w:rPr>
+    </w:lvl>
+    <w:lvl w:ilvl="8" w:tplc="04100005" w:tentative="1">
+      <w:start w:val="1"/>
+      <w:numFmt w:val="bullet"/>
+      <w:lvlText w:val=""/>
+      <w:lvlJc w:val="left"/>
+      <w:pPr>
+        <w:ind w:left="6480" w:hanging="360"/>
+      </w:pPr>
+      <w:rPr>
+        <w:rFonts w:ascii="Wingdings" w:hAnsi="Wingdings" w:hint="default"/>
+      </w:rPr>
+    </w:lvl>
+  </w:abstractNum>
+  <w:abstractNum w:abstractNumId="16" w15:restartNumberingAfterBreak="0">
+    <w:nsid w:val="6D9C5AD6"/>
+    <w:multiLevelType w:val="hybridMultilevel"/>
+    <w:tmpl w:val="4088ECCA"/>
+    <w:lvl w:ilvl="0" w:tplc="04100001">
+      <w:start w:val="1"/>
+      <w:numFmt w:val="bullet"/>
+      <w:lvlText w:val=""/>
+      <w:lvlJc w:val="left"/>
+      <w:pPr>
+        <w:ind w:left="720" w:hanging="360"/>
+      </w:pPr>
+      <w:rPr>
+        <w:rFonts w:ascii="Symbol" w:hAnsi="Symbol" w:hint="default"/>
+      </w:rPr>
+    </w:lvl>
+    <w:lvl w:ilvl="1" w:tplc="04100003" w:tentative="1">
+      <w:start w:val="1"/>
+      <w:numFmt w:val="bullet"/>
+      <w:lvlText w:val="o"/>
+      <w:lvlJc w:val="left"/>
+      <w:pPr>
+        <w:ind w:left="1440" w:hanging="360"/>
+      </w:pPr>
+      <w:rPr>
+        <w:rFonts w:ascii="Courier New" w:hAnsi="Courier New" w:cs="Courier New" w:hint="default"/>
+      </w:rPr>
+    </w:lvl>
+    <w:lvl w:ilvl="2" w:tplc="04100005" w:tentative="1">
+      <w:start w:val="1"/>
+      <w:numFmt w:val="bullet"/>
+      <w:lvlText w:val=""/>
+      <w:lvlJc w:val="left"/>
+      <w:pPr>
+        <w:ind w:left="2160" w:hanging="360"/>
+      </w:pPr>
+      <w:rPr>
+        <w:rFonts w:ascii="Wingdings" w:hAnsi="Wingdings" w:hint="default"/>
+      </w:rPr>
+    </w:lvl>
+    <w:lvl w:ilvl="3" w:tplc="04100001" w:tentative="1">
+      <w:start w:val="1"/>
+      <w:numFmt w:val="bullet"/>
+      <w:lvlText w:val=""/>
+      <w:lvlJc w:val="left"/>
+      <w:pPr>
+        <w:ind w:left="2880" w:hanging="360"/>
+      </w:pPr>
+      <w:rPr>
+        <w:rFonts w:ascii="Symbol" w:hAnsi="Symbol" w:hint="default"/>
+      </w:rPr>
+    </w:lvl>
+    <w:lvl w:ilvl="4" w:tplc="04100003" w:tentative="1">
+      <w:start w:val="1"/>
+      <w:numFmt w:val="bullet"/>
+      <w:lvlText w:val="o"/>
+      <w:lvlJc w:val="left"/>
+      <w:pPr>
+        <w:ind w:left="3600" w:hanging="360"/>
+      </w:pPr>
+      <w:rPr>
+        <w:rFonts w:ascii="Courier New" w:hAnsi="Courier New" w:cs="Courier New" w:hint="default"/>
+      </w:rPr>
+    </w:lvl>
+    <w:lvl w:ilvl="5" w:tplc="04100005" w:tentative="1">
+      <w:start w:val="1"/>
+      <w:numFmt w:val="bullet"/>
+      <w:lvlText w:val=""/>
+      <w:lvlJc w:val="left"/>
+      <w:pPr>
+        <w:ind w:left="4320" w:hanging="360"/>
+      </w:pPr>
+      <w:rPr>
+        <w:rFonts w:ascii="Wingdings" w:hAnsi="Wingdings" w:hint="default"/>
+      </w:rPr>
+    </w:lvl>
+    <w:lvl w:ilvl="6" w:tplc="04100001" w:tentative="1">
+      <w:start w:val="1"/>
+      <w:numFmt w:val="bullet"/>
+      <w:lvlText w:val=""/>
+      <w:lvlJc w:val="left"/>
+      <w:pPr>
+        <w:ind w:left="5040" w:hanging="360"/>
+      </w:pPr>
+      <w:rPr>
+        <w:rFonts w:ascii="Symbol" w:hAnsi="Symbol" w:hint="default"/>
+      </w:rPr>
+    </w:lvl>
+    <w:lvl w:ilvl="7" w:tplc="04100003" w:tentative="1">
+      <w:start w:val="1"/>
+      <w:numFmt w:val="bullet"/>
+      <w:lvlText w:val="o"/>
+      <w:lvlJc w:val="left"/>
+      <w:pPr>
+        <w:ind w:left="5760" w:hanging="360"/>
+      </w:pPr>
+      <w:rPr>
+        <w:rFonts w:ascii="Courier New" w:hAnsi="Courier New" w:cs="Courier New" w:hint="default"/>
+      </w:rPr>
+    </w:lvl>
+    <w:lvl w:ilvl="8" w:tplc="04100005" w:tentative="1">
+      <w:start w:val="1"/>
+      <w:numFmt w:val="bullet"/>
+      <w:lvlText w:val=""/>
+      <w:lvlJc w:val="left"/>
+      <w:pPr>
+        <w:ind w:left="6480" w:hanging="360"/>
+      </w:pPr>
+      <w:rPr>
+        <w:rFonts w:ascii="Wingdings" w:hAnsi="Wingdings" w:hint="default"/>
+      </w:rPr>
+    </w:lvl>
+  </w:abstractNum>
+  <w:abstractNum w:abstractNumId="17" w15:restartNumberingAfterBreak="0">
+    <w:nsid w:val="713304EC"/>
+    <w:multiLevelType w:val="hybridMultilevel"/>
+    <w:tmpl w:val="1BE8154E"/>
+    <w:lvl w:ilvl="0" w:tplc="04100001">
+      <w:start w:val="1"/>
+      <w:numFmt w:val="bullet"/>
+      <w:lvlText w:val=""/>
+      <w:lvlJc w:val="left"/>
+      <w:pPr>
+        <w:ind w:left="720" w:hanging="360"/>
+      </w:pPr>
+      <w:rPr>
+        <w:rFonts w:ascii="Symbol" w:hAnsi="Symbol" w:hint="default"/>
+      </w:rPr>
+    </w:lvl>
+    <w:lvl w:ilvl="1" w:tplc="04100003" w:tentative="1">
+      <w:start w:val="1"/>
+      <w:numFmt w:val="bullet"/>
+      <w:lvlText w:val="o"/>
+      <w:lvlJc w:val="left"/>
+      <w:pPr>
+        <w:ind w:left="1440" w:hanging="360"/>
+      </w:pPr>
+      <w:rPr>
+        <w:rFonts w:ascii="Courier New" w:hAnsi="Courier New" w:cs="Courier New" w:hint="default"/>
+      </w:rPr>
+    </w:lvl>
+    <w:lvl w:ilvl="2" w:tplc="04100005" w:tentative="1">
+      <w:start w:val="1"/>
+      <w:numFmt w:val="bullet"/>
+      <w:lvlText w:val=""/>
+      <w:lvlJc w:val="left"/>
+      <w:pPr>
+        <w:ind w:left="2160" w:hanging="360"/>
+      </w:pPr>
+      <w:rPr>
+        <w:rFonts w:ascii="Wingdings" w:hAnsi="Wingdings" w:hint="default"/>
+      </w:rPr>
+    </w:lvl>
+    <w:lvl w:ilvl="3" w:tplc="04100001" w:tentative="1">
+      <w:start w:val="1"/>
+      <w:numFmt w:val="bullet"/>
+      <w:lvlText w:val=""/>
+      <w:lvlJc w:val="left"/>
+      <w:pPr>
+        <w:ind w:left="2880" w:hanging="360"/>
+      </w:pPr>
+      <w:rPr>
+        <w:rFonts w:ascii="Symbol" w:hAnsi="Symbol" w:hint="default"/>
+      </w:rPr>
+    </w:lvl>
+    <w:lvl w:ilvl="4" w:tplc="04100003" w:tentative="1">
+      <w:start w:val="1"/>
+      <w:numFmt w:val="bullet"/>
+      <w:lvlText w:val="o"/>
+      <w:lvlJc w:val="left"/>
+      <w:pPr>
+        <w:ind w:left="3600" w:hanging="360"/>
+      </w:pPr>
+      <w:rPr>
+        <w:rFonts w:ascii="Courier New" w:hAnsi="Courier New" w:cs="Courier New" w:hint="default"/>
+      </w:rPr>
+    </w:lvl>
+    <w:lvl w:ilvl="5" w:tplc="04100005" w:tentative="1">
+      <w:start w:val="1"/>
+      <w:numFmt w:val="bullet"/>
+      <w:lvlText w:val=""/>
+      <w:lvlJc w:val="left"/>
+      <w:pPr>
+        <w:ind w:left="4320" w:hanging="360"/>
+      </w:pPr>
+      <w:rPr>
+        <w:rFonts w:ascii="Wingdings" w:hAnsi="Wingdings" w:hint="default"/>
+      </w:rPr>
+    </w:lvl>
+    <w:lvl w:ilvl="6" w:tplc="04100001" w:tentative="1">
+      <w:start w:val="1"/>
+      <w:numFmt w:val="bullet"/>
+      <w:lvlText w:val=""/>
+      <w:lvlJc w:val="left"/>
+      <w:pPr>
+        <w:ind w:left="5040" w:hanging="360"/>
+      </w:pPr>
+      <w:rPr>
+        <w:rFonts w:ascii="Symbol" w:hAnsi="Symbol" w:hint="default"/>
+      </w:rPr>
+    </w:lvl>
+    <w:lvl w:ilvl="7" w:tplc="04100003" w:tentative="1">
+      <w:start w:val="1"/>
+      <w:numFmt w:val="bullet"/>
+      <w:lvlText w:val="o"/>
+      <w:lvlJc w:val="left"/>
+      <w:pPr>
+        <w:ind w:left="5760" w:hanging="360"/>
+      </w:pPr>
+      <w:rPr>
+        <w:rFonts w:ascii="Courier New" w:hAnsi="Courier New" w:cs="Courier New" w:hint="default"/>
+      </w:rPr>
+    </w:lvl>
+    <w:lvl w:ilvl="8" w:tplc="04100005" w:tentative="1">
+      <w:start w:val="1"/>
+      <w:numFmt w:val="bullet"/>
+      <w:lvlText w:val=""/>
+      <w:lvlJc w:val="left"/>
+      <w:pPr>
+        <w:ind w:left="6480" w:hanging="360"/>
+      </w:pPr>
+      <w:rPr>
+        <w:rFonts w:ascii="Wingdings" w:hAnsi="Wingdings" w:hint="default"/>
+      </w:rPr>
+    </w:lvl>
+  </w:abstractNum>
+  <w:abstractNum w:abstractNumId="18" w15:restartNumberingAfterBreak="0">
     <w:nsid w:val="71923997"/>
     <w:multiLevelType w:val="hybridMultilevel"/>
     <w:tmpl w:val="C9F0B43A"/>
@@ -7702,7 +9524,7 @@
       </w:rPr>
     </w:lvl>
   </w:abstractNum>
-  <w:abstractNum w:abstractNumId="12" w15:restartNumberingAfterBreak="0">
+  <w:abstractNum w:abstractNumId="19" w15:restartNumberingAfterBreak="0">
     <w:nsid w:val="75050561"/>
     <w:multiLevelType w:val="hybridMultilevel"/>
     <w:tmpl w:val="ADE0F2CA"/>
@@ -7815,7 +9637,7 @@
       </w:rPr>
     </w:lvl>
   </w:abstractNum>
-  <w:abstractNum w:abstractNumId="13" w15:restartNumberingAfterBreak="0">
+  <w:abstractNum w:abstractNumId="20" w15:restartNumberingAfterBreak="0">
     <w:nsid w:val="798070B5"/>
     <w:multiLevelType w:val="hybridMultilevel"/>
     <w:tmpl w:val="333CD5EE"/>
@@ -7959,7 +9781,7 @@
     <w:abstractNumId w:val="3"/>
   </w:num>
   <w:num w:numId="11">
-    <w:abstractNumId w:val="9"/>
+    <w:abstractNumId w:val="12"/>
   </w:num>
   <w:num w:numId="12">
     <w:abstractNumId w:val="2"/>
@@ -7968,33 +9790,54 @@
     <w:abstractNumId w:val="0"/>
   </w:num>
   <w:num w:numId="14">
-    <w:abstractNumId w:val="12"/>
+    <w:abstractNumId w:val="19"/>
   </w:num>
   <w:num w:numId="15">
-    <w:abstractNumId w:val="4"/>
+    <w:abstractNumId w:val="5"/>
   </w:num>
   <w:num w:numId="16">
+    <w:abstractNumId w:val="10"/>
+  </w:num>
+  <w:num w:numId="17">
+    <w:abstractNumId w:val="14"/>
+  </w:num>
+  <w:num w:numId="18">
+    <w:abstractNumId w:val="18"/>
+  </w:num>
+  <w:num w:numId="19">
     <w:abstractNumId w:val="7"/>
   </w:num>
-  <w:num w:numId="17">
-    <w:abstractNumId w:val="10"/>
-  </w:num>
-  <w:num w:numId="18">
+  <w:num w:numId="20">
     <w:abstractNumId w:val="11"/>
-  </w:num>
-  <w:num w:numId="19">
-    <w:abstractNumId w:val="6"/>
-  </w:num>
-  <w:num w:numId="20">
-    <w:abstractNumId w:val="8"/>
   </w:num>
   <w:num w:numId="21">
     <w:abstractNumId w:val="1"/>
   </w:num>
   <w:num w:numId="22">
-    <w:abstractNumId w:val="5"/>
+    <w:abstractNumId w:val="6"/>
   </w:num>
   <w:num w:numId="23">
+    <w:abstractNumId w:val="20"/>
+  </w:num>
+  <w:num w:numId="24">
+    <w:abstractNumId w:val="9"/>
+  </w:num>
+  <w:num w:numId="25">
+    <w:abstractNumId w:val="16"/>
+  </w:num>
+  <w:num w:numId="26">
+    <w:abstractNumId w:val="15"/>
+  </w:num>
+  <w:num w:numId="27">
+    <w:abstractNumId w:val="8"/>
+  </w:num>
+  <w:num w:numId="28">
+    <w:abstractNumId w:val="17"/>
+  </w:num>
+  <w:num w:numId="29">
+    <w:abstractNumId w:val="4"/>
+  </w:num>
+  <w:num w:numId="30">
     <w:abstractNumId w:val="13"/>
   </w:num>
 </w:numbering>
@@ -8537,7 +10380,7 @@
     </w:pPr>
     <w:rPr>
       <w:rFonts w:asciiTheme="majorHAnsi" w:eastAsiaTheme="majorEastAsia" w:hAnsiTheme="majorHAnsi" w:cstheme="majorBidi"/>
-      <w:color w:val="000000" w:themeColor="text2" w:themeShade="BF"/>
+      <w:color w:val="323E4F" w:themeColor="text2" w:themeShade="BF"/>
     </w:rPr>
   </w:style>
   <w:style w:type="paragraph" w:styleId="Titolo6">
@@ -8564,7 +10407,7 @@
       <w:rFonts w:asciiTheme="majorHAnsi" w:eastAsiaTheme="majorEastAsia" w:hAnsiTheme="majorHAnsi" w:cstheme="majorBidi"/>
       <w:i/>
       <w:iCs/>
-      <w:color w:val="000000" w:themeColor="text2" w:themeShade="BF"/>
+      <w:color w:val="323E4F" w:themeColor="text2" w:themeShade="BF"/>
     </w:rPr>
   </w:style>
   <w:style w:type="paragraph" w:styleId="Titolo7">
@@ -8780,7 +10623,7 @@
     <w:rsid w:val="00553C9B"/>
     <w:rPr>
       <w:rFonts w:asciiTheme="majorHAnsi" w:eastAsiaTheme="majorEastAsia" w:hAnsiTheme="majorHAnsi" w:cstheme="majorBidi"/>
-      <w:color w:val="000000" w:themeColor="text2" w:themeShade="BF"/>
+      <w:color w:val="323E4F" w:themeColor="text2" w:themeShade="BF"/>
     </w:rPr>
   </w:style>
   <w:style w:type="character" w:customStyle="1" w:styleId="Titolo6Carattere">
@@ -8794,7 +10637,7 @@
       <w:rFonts w:asciiTheme="majorHAnsi" w:eastAsiaTheme="majorEastAsia" w:hAnsiTheme="majorHAnsi" w:cstheme="majorBidi"/>
       <w:i/>
       <w:iCs/>
-      <w:color w:val="000000" w:themeColor="text2" w:themeShade="BF"/>
+      <w:color w:val="323E4F" w:themeColor="text2" w:themeShade="BF"/>
     </w:rPr>
   </w:style>
   <w:style w:type="character" w:customStyle="1" w:styleId="Titolo7Carattere">
@@ -8855,7 +10698,7 @@
     <w:rPr>
       <w:i/>
       <w:iCs/>
-      <w:color w:val="000000" w:themeColor="text2"/>
+      <w:color w:val="44546A" w:themeColor="text2"/>
       <w:sz w:val="18"/>
       <w:szCs w:val="18"/>
     </w:rPr>
@@ -9160,7 +11003,7 @@
     <w:unhideWhenUsed/>
     <w:rsid w:val="008C0314"/>
     <w:rPr>
-      <w:color w:val="5F5F5F" w:themeColor="hyperlink"/>
+      <w:color w:val="0563C1" w:themeColor="hyperlink"/>
       <w:u w:val="single"/>
     </w:rPr>
   </w:style>
@@ -9353,10 +11196,2170 @@
 </w:styles>
 </file>
 
+<file path=word/charts/chart1.xml><?xml version="1.0" encoding="utf-8"?>
+<c:chartSpace xmlns:c="http://schemas.openxmlformats.org/drawingml/2006/chart" xmlns:a="http://schemas.openxmlformats.org/drawingml/2006/main" xmlns:r="http://schemas.openxmlformats.org/officeDocument/2006/relationships" xmlns:c16r2="http://schemas.microsoft.com/office/drawing/2015/06/chart">
+  <c:date1904 val="0"/>
+  <c:lang val="it-IT"/>
+  <c:roundedCorners val="0"/>
+  <mc:AlternateContent xmlns:mc="http://schemas.openxmlformats.org/markup-compatibility/2006">
+    <mc:Choice xmlns:c14="http://schemas.microsoft.com/office/drawing/2007/8/2/chart" Requires="c14">
+      <c14:style val="102"/>
+    </mc:Choice>
+    <mc:Fallback>
+      <c:style val="2"/>
+    </mc:Fallback>
+  </mc:AlternateContent>
+  <c:chart>
+    <c:title>
+      <c:tx>
+        <c:rich>
+          <a:bodyPr rot="0" spcFirstLastPara="1" vertOverflow="ellipsis" vert="horz" wrap="square" anchor="ctr" anchorCtr="1"/>
+          <a:lstStyle/>
+          <a:p>
+            <a:pPr>
+              <a:defRPr sz="1400" b="0" i="0" u="none" strike="noStrike" kern="1200" spc="0" baseline="0">
+                <a:solidFill>
+                  <a:schemeClr val="tx1">
+                    <a:lumMod val="65000"/>
+                    <a:lumOff val="35000"/>
+                  </a:schemeClr>
+                </a:solidFill>
+                <a:latin typeface="+mn-lt"/>
+                <a:ea typeface="+mn-ea"/>
+                <a:cs typeface="+mn-cs"/>
+              </a:defRPr>
+            </a:pPr>
+            <a:r>
+              <a:rPr lang="it-IT"/>
+              <a:t>Tempi</a:t>
+            </a:r>
+            <a:r>
+              <a:rPr lang="it-IT" baseline="0"/>
+              <a:t> richiesta valori dei sensori </a:t>
+            </a:r>
+            <a:endParaRPr lang="it-IT"/>
+          </a:p>
+        </c:rich>
+      </c:tx>
+      <c:overlay val="0"/>
+      <c:spPr>
+        <a:noFill/>
+        <a:ln>
+          <a:noFill/>
+        </a:ln>
+        <a:effectLst/>
+      </c:spPr>
+      <c:txPr>
+        <a:bodyPr rot="0" spcFirstLastPara="1" vertOverflow="ellipsis" vert="horz" wrap="square" anchor="ctr" anchorCtr="1"/>
+        <a:lstStyle/>
+        <a:p>
+          <a:pPr>
+            <a:defRPr sz="1400" b="0" i="0" u="none" strike="noStrike" kern="1200" spc="0" baseline="0">
+              <a:solidFill>
+                <a:schemeClr val="tx1">
+                  <a:lumMod val="65000"/>
+                  <a:lumOff val="35000"/>
+                </a:schemeClr>
+              </a:solidFill>
+              <a:latin typeface="+mn-lt"/>
+              <a:ea typeface="+mn-ea"/>
+              <a:cs typeface="+mn-cs"/>
+            </a:defRPr>
+          </a:pPr>
+          <a:endParaRPr lang="it-IT"/>
+        </a:p>
+      </c:txPr>
+    </c:title>
+    <c:autoTitleDeleted val="0"/>
+    <c:plotArea>
+      <c:layout/>
+      <c:lineChart>
+        <c:grouping val="standard"/>
+        <c:varyColors val="0"/>
+        <c:ser>
+          <c:idx val="0"/>
+          <c:order val="0"/>
+          <c:tx>
+            <c:v>nofail</c:v>
+          </c:tx>
+          <c:spPr>
+            <a:ln w="28575" cap="rnd">
+              <a:solidFill>
+                <a:schemeClr val="accent1"/>
+              </a:solidFill>
+              <a:round/>
+            </a:ln>
+            <a:effectLst/>
+          </c:spPr>
+          <c:marker>
+            <c:symbol val="circle"/>
+            <c:size val="5"/>
+            <c:spPr>
+              <a:solidFill>
+                <a:schemeClr val="accent1"/>
+              </a:solidFill>
+              <a:ln w="9525">
+                <a:solidFill>
+                  <a:schemeClr val="accent1"/>
+                </a:solidFill>
+              </a:ln>
+              <a:effectLst/>
+            </c:spPr>
+          </c:marker>
+          <c:cat>
+            <c:numRef>
+              <c:f>'all-nofail'!$K$3:$K$9</c:f>
+              <c:numCache>
+                <c:formatCode>General</c:formatCode>
+                <c:ptCount val="7"/>
+                <c:pt idx="0">
+                  <c:v>3</c:v>
+                </c:pt>
+                <c:pt idx="1">
+                  <c:v>4</c:v>
+                </c:pt>
+                <c:pt idx="2">
+                  <c:v>5</c:v>
+                </c:pt>
+                <c:pt idx="3">
+                  <c:v>6</c:v>
+                </c:pt>
+                <c:pt idx="4">
+                  <c:v>7</c:v>
+                </c:pt>
+                <c:pt idx="5">
+                  <c:v>8</c:v>
+                </c:pt>
+                <c:pt idx="6">
+                  <c:v>9</c:v>
+                </c:pt>
+              </c:numCache>
+            </c:numRef>
+          </c:cat>
+          <c:val>
+            <c:numRef>
+              <c:f>'all-nofail'!$L$3:$L$9</c:f>
+              <c:numCache>
+                <c:formatCode>General</c:formatCode>
+                <c:ptCount val="7"/>
+                <c:pt idx="0">
+                  <c:v>2.2800289344787568</c:v>
+                </c:pt>
+                <c:pt idx="1">
+                  <c:v>2.2801645398139927</c:v>
+                </c:pt>
+                <c:pt idx="2">
+                  <c:v>2.2791532969474764</c:v>
+                </c:pt>
+                <c:pt idx="3">
+                  <c:v>2.2802174162864661</c:v>
+                </c:pt>
+                <c:pt idx="4">
+                  <c:v>2.2796639752387975</c:v>
+                </c:pt>
+                <c:pt idx="5">
+                  <c:v>2.2799645209312422</c:v>
+                </c:pt>
+                <c:pt idx="6">
+                  <c:v>2.2792216944694492</c:v>
+                </c:pt>
+              </c:numCache>
+            </c:numRef>
+          </c:val>
+          <c:smooth val="0"/>
+          <c:extLst>
+            <c:ext xmlns:c16="http://schemas.microsoft.com/office/drawing/2014/chart" uri="{C3380CC4-5D6E-409C-BE32-E72D297353CC}">
+              <c16:uniqueId val="{00000000-DB63-6E43-B059-1968EC8DCD50}"/>
+            </c:ext>
+          </c:extLst>
+        </c:ser>
+        <c:ser>
+          <c:idx val="1"/>
+          <c:order val="1"/>
+          <c:tx>
+            <c:v>fail</c:v>
+          </c:tx>
+          <c:spPr>
+            <a:ln w="28575" cap="rnd">
+              <a:solidFill>
+                <a:schemeClr val="accent2"/>
+              </a:solidFill>
+              <a:round/>
+            </a:ln>
+            <a:effectLst/>
+          </c:spPr>
+          <c:marker>
+            <c:symbol val="circle"/>
+            <c:size val="5"/>
+            <c:spPr>
+              <a:solidFill>
+                <a:schemeClr val="accent2"/>
+              </a:solidFill>
+              <a:ln w="9525">
+                <a:solidFill>
+                  <a:schemeClr val="accent2"/>
+                </a:solidFill>
+              </a:ln>
+              <a:effectLst/>
+            </c:spPr>
+          </c:marker>
+          <c:cat>
+            <c:numRef>
+              <c:f>'all-nofail'!$K$3:$K$9</c:f>
+              <c:numCache>
+                <c:formatCode>General</c:formatCode>
+                <c:ptCount val="7"/>
+                <c:pt idx="0">
+                  <c:v>3</c:v>
+                </c:pt>
+                <c:pt idx="1">
+                  <c:v>4</c:v>
+                </c:pt>
+                <c:pt idx="2">
+                  <c:v>5</c:v>
+                </c:pt>
+                <c:pt idx="3">
+                  <c:v>6</c:v>
+                </c:pt>
+                <c:pt idx="4">
+                  <c:v>7</c:v>
+                </c:pt>
+                <c:pt idx="5">
+                  <c:v>8</c:v>
+                </c:pt>
+                <c:pt idx="6">
+                  <c:v>9</c:v>
+                </c:pt>
+              </c:numCache>
+            </c:numRef>
+          </c:cat>
+          <c:val>
+            <c:numRef>
+              <c:f>'all-nofail'!$O$1:$O$7</c:f>
+              <c:numCache>
+                <c:formatCode>General</c:formatCode>
+                <c:ptCount val="7"/>
+                <c:pt idx="0">
+                  <c:v>2.2811830067634555</c:v>
+                </c:pt>
+                <c:pt idx="1">
+                  <c:v>2.2805219006538371</c:v>
+                </c:pt>
+                <c:pt idx="2">
+                  <c:v>3.1397804331779451</c:v>
+                </c:pt>
+                <c:pt idx="3">
+                  <c:v>3.1096241784095717</c:v>
+                </c:pt>
+                <c:pt idx="4">
+                  <c:v>2.5989041399955721</c:v>
+                </c:pt>
+                <c:pt idx="5">
+                  <c:v>2.632655265331266</c:v>
+                </c:pt>
+                <c:pt idx="6">
+                  <c:v>2.6679734206199623</c:v>
+                </c:pt>
+              </c:numCache>
+            </c:numRef>
+          </c:val>
+          <c:smooth val="0"/>
+          <c:extLst>
+            <c:ext xmlns:c16="http://schemas.microsoft.com/office/drawing/2014/chart" uri="{C3380CC4-5D6E-409C-BE32-E72D297353CC}">
+              <c16:uniqueId val="{00000001-DB63-6E43-B059-1968EC8DCD50}"/>
+            </c:ext>
+          </c:extLst>
+        </c:ser>
+        <c:dLbls>
+          <c:showLegendKey val="0"/>
+          <c:showVal val="0"/>
+          <c:showCatName val="0"/>
+          <c:showSerName val="0"/>
+          <c:showPercent val="0"/>
+          <c:showBubbleSize val="0"/>
+        </c:dLbls>
+        <c:marker val="1"/>
+        <c:smooth val="0"/>
+        <c:axId val="276692416"/>
+        <c:axId val="328471312"/>
+      </c:lineChart>
+      <c:catAx>
+        <c:axId val="276692416"/>
+        <c:scaling>
+          <c:orientation val="minMax"/>
+        </c:scaling>
+        <c:delete val="0"/>
+        <c:axPos val="b"/>
+        <c:title>
+          <c:tx>
+            <c:rich>
+              <a:bodyPr rot="0" spcFirstLastPara="1" vertOverflow="ellipsis" vert="horz" wrap="square" anchor="ctr" anchorCtr="1"/>
+              <a:lstStyle/>
+              <a:p>
+                <a:pPr>
+                  <a:defRPr sz="1000" b="0" i="0" u="none" strike="noStrike" kern="1200" baseline="0">
+                    <a:solidFill>
+                      <a:schemeClr val="tx1">
+                        <a:lumMod val="65000"/>
+                        <a:lumOff val="35000"/>
+                      </a:schemeClr>
+                    </a:solidFill>
+                    <a:latin typeface="+mn-lt"/>
+                    <a:ea typeface="+mn-ea"/>
+                    <a:cs typeface="+mn-cs"/>
+                  </a:defRPr>
+                </a:pPr>
+                <a:r>
+                  <a:rPr lang="it-IT"/>
+                  <a:t>Nodi</a:t>
+                </a:r>
+                <a:r>
+                  <a:rPr lang="it-IT" baseline="0"/>
+                  <a:t> fog</a:t>
+                </a:r>
+                <a:endParaRPr lang="it-IT"/>
+              </a:p>
+            </c:rich>
+          </c:tx>
+          <c:overlay val="0"/>
+          <c:spPr>
+            <a:noFill/>
+            <a:ln>
+              <a:noFill/>
+            </a:ln>
+            <a:effectLst/>
+          </c:spPr>
+          <c:txPr>
+            <a:bodyPr rot="0" spcFirstLastPara="1" vertOverflow="ellipsis" vert="horz" wrap="square" anchor="ctr" anchorCtr="1"/>
+            <a:lstStyle/>
+            <a:p>
+              <a:pPr>
+                <a:defRPr sz="1000" b="0" i="0" u="none" strike="noStrike" kern="1200" baseline="0">
+                  <a:solidFill>
+                    <a:schemeClr val="tx1">
+                      <a:lumMod val="65000"/>
+                      <a:lumOff val="35000"/>
+                    </a:schemeClr>
+                  </a:solidFill>
+                  <a:latin typeface="+mn-lt"/>
+                  <a:ea typeface="+mn-ea"/>
+                  <a:cs typeface="+mn-cs"/>
+                </a:defRPr>
+              </a:pPr>
+              <a:endParaRPr lang="it-IT"/>
+            </a:p>
+          </c:txPr>
+        </c:title>
+        <c:numFmt formatCode="General" sourceLinked="1"/>
+        <c:majorTickMark val="none"/>
+        <c:minorTickMark val="none"/>
+        <c:tickLblPos val="nextTo"/>
+        <c:spPr>
+          <a:noFill/>
+          <a:ln w="9525" cap="flat" cmpd="sng" algn="ctr">
+            <a:solidFill>
+              <a:schemeClr val="tx1">
+                <a:lumMod val="15000"/>
+                <a:lumOff val="85000"/>
+              </a:schemeClr>
+            </a:solidFill>
+            <a:round/>
+          </a:ln>
+          <a:effectLst/>
+        </c:spPr>
+        <c:txPr>
+          <a:bodyPr rot="-60000000" spcFirstLastPara="1" vertOverflow="ellipsis" vert="horz" wrap="square" anchor="ctr" anchorCtr="1"/>
+          <a:lstStyle/>
+          <a:p>
+            <a:pPr>
+              <a:defRPr sz="900" b="0" i="0" u="none" strike="noStrike" kern="1200" baseline="0">
+                <a:solidFill>
+                  <a:schemeClr val="tx1">
+                    <a:lumMod val="65000"/>
+                    <a:lumOff val="35000"/>
+                  </a:schemeClr>
+                </a:solidFill>
+                <a:latin typeface="+mn-lt"/>
+                <a:ea typeface="+mn-ea"/>
+                <a:cs typeface="+mn-cs"/>
+              </a:defRPr>
+            </a:pPr>
+            <a:endParaRPr lang="it-IT"/>
+          </a:p>
+        </c:txPr>
+        <c:crossAx val="328471312"/>
+        <c:crossesAt val="1.5"/>
+        <c:auto val="1"/>
+        <c:lblAlgn val="ctr"/>
+        <c:lblOffset val="100"/>
+        <c:noMultiLvlLbl val="0"/>
+      </c:catAx>
+      <c:valAx>
+        <c:axId val="328471312"/>
+        <c:scaling>
+          <c:orientation val="minMax"/>
+          <c:min val="1.5"/>
+        </c:scaling>
+        <c:delete val="0"/>
+        <c:axPos val="l"/>
+        <c:majorGridlines>
+          <c:spPr>
+            <a:ln w="9525" cap="flat" cmpd="sng" algn="ctr">
+              <a:solidFill>
+                <a:schemeClr val="tx1">
+                  <a:lumMod val="15000"/>
+                  <a:lumOff val="85000"/>
+                </a:schemeClr>
+              </a:solidFill>
+              <a:round/>
+            </a:ln>
+            <a:effectLst/>
+          </c:spPr>
+        </c:majorGridlines>
+        <c:numFmt formatCode="General" sourceLinked="1"/>
+        <c:majorTickMark val="out"/>
+        <c:minorTickMark val="none"/>
+        <c:tickLblPos val="nextTo"/>
+        <c:spPr>
+          <a:noFill/>
+          <a:ln>
+            <a:noFill/>
+          </a:ln>
+          <a:effectLst/>
+        </c:spPr>
+        <c:txPr>
+          <a:bodyPr rot="-60000000" spcFirstLastPara="1" vertOverflow="ellipsis" vert="horz" wrap="square" anchor="ctr" anchorCtr="1"/>
+          <a:lstStyle/>
+          <a:p>
+            <a:pPr>
+              <a:defRPr sz="900" b="0" i="0" u="none" strike="noStrike" kern="1200" baseline="0">
+                <a:solidFill>
+                  <a:schemeClr val="tx1">
+                    <a:lumMod val="65000"/>
+                    <a:lumOff val="35000"/>
+                  </a:schemeClr>
+                </a:solidFill>
+                <a:latin typeface="+mn-lt"/>
+                <a:ea typeface="+mn-ea"/>
+                <a:cs typeface="+mn-cs"/>
+              </a:defRPr>
+            </a:pPr>
+            <a:endParaRPr lang="it-IT"/>
+          </a:p>
+        </c:txPr>
+        <c:crossAx val="276692416"/>
+        <c:crosses val="autoZero"/>
+        <c:crossBetween val="between"/>
+        <c:majorUnit val="0.5"/>
+      </c:valAx>
+      <c:spPr>
+        <a:noFill/>
+        <a:ln>
+          <a:noFill/>
+        </a:ln>
+        <a:effectLst/>
+      </c:spPr>
+    </c:plotArea>
+    <c:legend>
+      <c:legendPos val="r"/>
+      <c:overlay val="0"/>
+      <c:spPr>
+        <a:noFill/>
+        <a:ln>
+          <a:noFill/>
+        </a:ln>
+        <a:effectLst/>
+      </c:spPr>
+      <c:txPr>
+        <a:bodyPr rot="0" spcFirstLastPara="1" vertOverflow="ellipsis" vert="horz" wrap="square" anchor="ctr" anchorCtr="1"/>
+        <a:lstStyle/>
+        <a:p>
+          <a:pPr>
+            <a:defRPr sz="900" b="0" i="0" u="none" strike="noStrike" kern="1200" baseline="0">
+              <a:solidFill>
+                <a:schemeClr val="tx1">
+                  <a:lumMod val="65000"/>
+                  <a:lumOff val="35000"/>
+                </a:schemeClr>
+              </a:solidFill>
+              <a:latin typeface="+mn-lt"/>
+              <a:ea typeface="+mn-ea"/>
+              <a:cs typeface="+mn-cs"/>
+            </a:defRPr>
+          </a:pPr>
+          <a:endParaRPr lang="it-IT"/>
+        </a:p>
+      </c:txPr>
+    </c:legend>
+    <c:plotVisOnly val="1"/>
+    <c:dispBlanksAs val="gap"/>
+    <c:extLst>
+      <c:ext xmlns:c16r3="http://schemas.microsoft.com/office/drawing/2017/03/chart" uri="{56B9EC1D-385E-4148-901F-78D8002777C0}">
+        <c16r3:dataDisplayOptions16>
+          <c16r3:dispNaAsBlank val="1"/>
+        </c16r3:dataDisplayOptions16>
+      </c:ext>
+    </c:extLst>
+    <c:showDLblsOverMax val="0"/>
+  </c:chart>
+  <c:spPr>
+    <a:solidFill>
+      <a:schemeClr val="bg1"/>
+    </a:solidFill>
+    <a:ln w="9525" cap="flat" cmpd="sng" algn="ctr">
+      <a:solidFill>
+        <a:schemeClr val="tx1">
+          <a:lumMod val="15000"/>
+          <a:lumOff val="85000"/>
+        </a:schemeClr>
+      </a:solidFill>
+      <a:round/>
+    </a:ln>
+    <a:effectLst/>
+  </c:spPr>
+  <c:txPr>
+    <a:bodyPr/>
+    <a:lstStyle/>
+    <a:p>
+      <a:pPr>
+        <a:defRPr/>
+      </a:pPr>
+      <a:endParaRPr lang="it-IT"/>
+    </a:p>
+  </c:txPr>
+  <c:externalData r:id="rId3">
+    <c:autoUpdate val="0"/>
+  </c:externalData>
+</c:chartSpace>
+</file>
+
+<file path=word/charts/chart2.xml><?xml version="1.0" encoding="utf-8"?>
+<c:chartSpace xmlns:c="http://schemas.openxmlformats.org/drawingml/2006/chart" xmlns:a="http://schemas.openxmlformats.org/drawingml/2006/main" xmlns:r="http://schemas.openxmlformats.org/officeDocument/2006/relationships" xmlns:c16r2="http://schemas.microsoft.com/office/drawing/2015/06/chart">
+  <c:date1904 val="0"/>
+  <c:lang val="it-IT"/>
+  <c:roundedCorners val="0"/>
+  <mc:AlternateContent xmlns:mc="http://schemas.openxmlformats.org/markup-compatibility/2006">
+    <mc:Choice xmlns:c14="http://schemas.microsoft.com/office/drawing/2007/8/2/chart" Requires="c14">
+      <c14:style val="102"/>
+    </mc:Choice>
+    <mc:Fallback>
+      <c:style val="2"/>
+    </mc:Fallback>
+  </mc:AlternateContent>
+  <c:chart>
+    <c:title>
+      <c:tx>
+        <c:rich>
+          <a:bodyPr rot="0" spcFirstLastPara="1" vertOverflow="ellipsis" vert="horz" wrap="square" anchor="ctr" anchorCtr="1"/>
+          <a:lstStyle/>
+          <a:p>
+            <a:pPr>
+              <a:defRPr sz="1400" b="0" i="0" u="none" strike="noStrike" kern="1200" spc="0" baseline="0">
+                <a:solidFill>
+                  <a:schemeClr val="tx1">
+                    <a:lumMod val="65000"/>
+                    <a:lumOff val="35000"/>
+                  </a:schemeClr>
+                </a:solidFill>
+                <a:latin typeface="+mn-lt"/>
+                <a:ea typeface="+mn-ea"/>
+                <a:cs typeface="+mn-cs"/>
+              </a:defRPr>
+            </a:pPr>
+            <a:r>
+              <a:rPr lang="it-IT"/>
+              <a:t>Tempi</a:t>
+            </a:r>
+            <a:r>
+              <a:rPr lang="it-IT" baseline="0"/>
+              <a:t> richiesta statistiche</a:t>
+            </a:r>
+            <a:endParaRPr lang="it-IT"/>
+          </a:p>
+        </c:rich>
+      </c:tx>
+      <c:overlay val="0"/>
+      <c:spPr>
+        <a:noFill/>
+        <a:ln>
+          <a:noFill/>
+        </a:ln>
+        <a:effectLst/>
+      </c:spPr>
+      <c:txPr>
+        <a:bodyPr rot="0" spcFirstLastPara="1" vertOverflow="ellipsis" vert="horz" wrap="square" anchor="ctr" anchorCtr="1"/>
+        <a:lstStyle/>
+        <a:p>
+          <a:pPr>
+            <a:defRPr sz="1400" b="0" i="0" u="none" strike="noStrike" kern="1200" spc="0" baseline="0">
+              <a:solidFill>
+                <a:schemeClr val="tx1">
+                  <a:lumMod val="65000"/>
+                  <a:lumOff val="35000"/>
+                </a:schemeClr>
+              </a:solidFill>
+              <a:latin typeface="+mn-lt"/>
+              <a:ea typeface="+mn-ea"/>
+              <a:cs typeface="+mn-cs"/>
+            </a:defRPr>
+          </a:pPr>
+          <a:endParaRPr lang="it-IT"/>
+        </a:p>
+      </c:txPr>
+    </c:title>
+    <c:autoTitleDeleted val="0"/>
+    <c:plotArea>
+      <c:layout/>
+      <c:lineChart>
+        <c:grouping val="standard"/>
+        <c:varyColors val="0"/>
+        <c:ser>
+          <c:idx val="0"/>
+          <c:order val="0"/>
+          <c:tx>
+            <c:v>nofail</c:v>
+          </c:tx>
+          <c:spPr>
+            <a:ln w="28575" cap="rnd">
+              <a:solidFill>
+                <a:schemeClr val="accent1"/>
+              </a:solidFill>
+              <a:round/>
+            </a:ln>
+            <a:effectLst/>
+          </c:spPr>
+          <c:marker>
+            <c:symbol val="circle"/>
+            <c:size val="5"/>
+            <c:spPr>
+              <a:solidFill>
+                <a:schemeClr val="accent1"/>
+              </a:solidFill>
+              <a:ln w="9525">
+                <a:solidFill>
+                  <a:schemeClr val="accent1"/>
+                </a:solidFill>
+              </a:ln>
+              <a:effectLst/>
+            </c:spPr>
+          </c:marker>
+          <c:cat>
+            <c:numRef>
+              <c:f>'all-nofail'!$K$3:$K$9</c:f>
+              <c:numCache>
+                <c:formatCode>General</c:formatCode>
+                <c:ptCount val="7"/>
+                <c:pt idx="0">
+                  <c:v>3</c:v>
+                </c:pt>
+                <c:pt idx="1">
+                  <c:v>4</c:v>
+                </c:pt>
+                <c:pt idx="2">
+                  <c:v>5</c:v>
+                </c:pt>
+                <c:pt idx="3">
+                  <c:v>6</c:v>
+                </c:pt>
+                <c:pt idx="4">
+                  <c:v>7</c:v>
+                </c:pt>
+                <c:pt idx="5">
+                  <c:v>8</c:v>
+                </c:pt>
+                <c:pt idx="6">
+                  <c:v>9</c:v>
+                </c:pt>
+              </c:numCache>
+            </c:numRef>
+          </c:cat>
+          <c:val>
+            <c:numRef>
+              <c:f>'stats-nofail'!$L$3:$L$9</c:f>
+              <c:numCache>
+                <c:formatCode>General</c:formatCode>
+                <c:ptCount val="7"/>
+                <c:pt idx="0">
+                  <c:v>2.2804615163803077</c:v>
+                </c:pt>
+                <c:pt idx="1">
+                  <c:v>2.2791126012802101</c:v>
+                </c:pt>
+                <c:pt idx="2">
+                  <c:v>2.2800881719589214</c:v>
+                </c:pt>
+                <c:pt idx="3">
+                  <c:v>2.2795906043052652</c:v>
+                </c:pt>
+                <c:pt idx="4">
+                  <c:v>2.2798803377151469</c:v>
+                </c:pt>
+                <c:pt idx="5">
+                  <c:v>2.2798184180259677</c:v>
+                </c:pt>
+                <c:pt idx="6">
+                  <c:v>2.2792765736579876</c:v>
+                </c:pt>
+              </c:numCache>
+            </c:numRef>
+          </c:val>
+          <c:smooth val="0"/>
+          <c:extLst>
+            <c:ext xmlns:c16="http://schemas.microsoft.com/office/drawing/2014/chart" uri="{C3380CC4-5D6E-409C-BE32-E72D297353CC}">
+              <c16:uniqueId val="{00000000-38C2-4449-9344-CCCE9FF58DB2}"/>
+            </c:ext>
+          </c:extLst>
+        </c:ser>
+        <c:ser>
+          <c:idx val="1"/>
+          <c:order val="1"/>
+          <c:tx>
+            <c:v>fail</c:v>
+          </c:tx>
+          <c:spPr>
+            <a:ln w="28575" cap="rnd">
+              <a:solidFill>
+                <a:schemeClr val="accent2"/>
+              </a:solidFill>
+              <a:round/>
+            </a:ln>
+            <a:effectLst/>
+          </c:spPr>
+          <c:marker>
+            <c:symbol val="circle"/>
+            <c:size val="5"/>
+            <c:spPr>
+              <a:solidFill>
+                <a:schemeClr val="accent2"/>
+              </a:solidFill>
+              <a:ln w="9525">
+                <a:solidFill>
+                  <a:schemeClr val="accent2"/>
+                </a:solidFill>
+              </a:ln>
+              <a:effectLst/>
+            </c:spPr>
+          </c:marker>
+          <c:cat>
+            <c:numRef>
+              <c:f>'all-nofail'!$K$3:$K$9</c:f>
+              <c:numCache>
+                <c:formatCode>General</c:formatCode>
+                <c:ptCount val="7"/>
+                <c:pt idx="0">
+                  <c:v>3</c:v>
+                </c:pt>
+                <c:pt idx="1">
+                  <c:v>4</c:v>
+                </c:pt>
+                <c:pt idx="2">
+                  <c:v>5</c:v>
+                </c:pt>
+                <c:pt idx="3">
+                  <c:v>6</c:v>
+                </c:pt>
+                <c:pt idx="4">
+                  <c:v>7</c:v>
+                </c:pt>
+                <c:pt idx="5">
+                  <c:v>8</c:v>
+                </c:pt>
+                <c:pt idx="6">
+                  <c:v>9</c:v>
+                </c:pt>
+              </c:numCache>
+            </c:numRef>
+          </c:cat>
+          <c:val>
+            <c:numRef>
+              <c:f>'stats-nofail'!$O$1:$O$7</c:f>
+              <c:numCache>
+                <c:formatCode>General</c:formatCode>
+                <c:ptCount val="7"/>
+                <c:pt idx="0">
+                  <c:v>2.7889383459091137</c:v>
+                </c:pt>
+                <c:pt idx="1">
+                  <c:v>2.2789713072776769</c:v>
+                </c:pt>
+                <c:pt idx="2">
+                  <c:v>2.2809623074531529</c:v>
+                </c:pt>
+                <c:pt idx="3">
+                  <c:v>2.2798262476921063</c:v>
+                </c:pt>
+                <c:pt idx="4">
+                  <c:v>2.2786493730545025</c:v>
+                </c:pt>
+                <c:pt idx="5">
+                  <c:v>2.7893870568275414</c:v>
+                </c:pt>
+                <c:pt idx="6">
+                  <c:v>2.282710831165311</c:v>
+                </c:pt>
+              </c:numCache>
+            </c:numRef>
+          </c:val>
+          <c:smooth val="0"/>
+          <c:extLst>
+            <c:ext xmlns:c16="http://schemas.microsoft.com/office/drawing/2014/chart" uri="{C3380CC4-5D6E-409C-BE32-E72D297353CC}">
+              <c16:uniqueId val="{00000001-38C2-4449-9344-CCCE9FF58DB2}"/>
+            </c:ext>
+          </c:extLst>
+        </c:ser>
+        <c:dLbls>
+          <c:showLegendKey val="0"/>
+          <c:showVal val="0"/>
+          <c:showCatName val="0"/>
+          <c:showSerName val="0"/>
+          <c:showPercent val="0"/>
+          <c:showBubbleSize val="0"/>
+        </c:dLbls>
+        <c:marker val="1"/>
+        <c:smooth val="0"/>
+        <c:axId val="276692416"/>
+        <c:axId val="328471312"/>
+      </c:lineChart>
+      <c:catAx>
+        <c:axId val="276692416"/>
+        <c:scaling>
+          <c:orientation val="minMax"/>
+        </c:scaling>
+        <c:delete val="0"/>
+        <c:axPos val="b"/>
+        <c:title>
+          <c:tx>
+            <c:rich>
+              <a:bodyPr rot="0" spcFirstLastPara="1" vertOverflow="ellipsis" vert="horz" wrap="square" anchor="ctr" anchorCtr="1"/>
+              <a:lstStyle/>
+              <a:p>
+                <a:pPr>
+                  <a:defRPr sz="1000" b="0" i="0" u="none" strike="noStrike" kern="1200" baseline="0">
+                    <a:solidFill>
+                      <a:schemeClr val="tx1">
+                        <a:lumMod val="65000"/>
+                        <a:lumOff val="35000"/>
+                      </a:schemeClr>
+                    </a:solidFill>
+                    <a:latin typeface="+mn-lt"/>
+                    <a:ea typeface="+mn-ea"/>
+                    <a:cs typeface="+mn-cs"/>
+                  </a:defRPr>
+                </a:pPr>
+                <a:r>
+                  <a:rPr lang="it-IT"/>
+                  <a:t>Nodi</a:t>
+                </a:r>
+                <a:r>
+                  <a:rPr lang="it-IT" baseline="0"/>
+                  <a:t> fog</a:t>
+                </a:r>
+                <a:endParaRPr lang="it-IT"/>
+              </a:p>
+            </c:rich>
+          </c:tx>
+          <c:overlay val="0"/>
+          <c:spPr>
+            <a:noFill/>
+            <a:ln>
+              <a:noFill/>
+            </a:ln>
+            <a:effectLst/>
+          </c:spPr>
+          <c:txPr>
+            <a:bodyPr rot="0" spcFirstLastPara="1" vertOverflow="ellipsis" vert="horz" wrap="square" anchor="ctr" anchorCtr="1"/>
+            <a:lstStyle/>
+            <a:p>
+              <a:pPr>
+                <a:defRPr sz="1000" b="0" i="0" u="none" strike="noStrike" kern="1200" baseline="0">
+                  <a:solidFill>
+                    <a:schemeClr val="tx1">
+                      <a:lumMod val="65000"/>
+                      <a:lumOff val="35000"/>
+                    </a:schemeClr>
+                  </a:solidFill>
+                  <a:latin typeface="+mn-lt"/>
+                  <a:ea typeface="+mn-ea"/>
+                  <a:cs typeface="+mn-cs"/>
+                </a:defRPr>
+              </a:pPr>
+              <a:endParaRPr lang="it-IT"/>
+            </a:p>
+          </c:txPr>
+        </c:title>
+        <c:numFmt formatCode="General" sourceLinked="1"/>
+        <c:majorTickMark val="none"/>
+        <c:minorTickMark val="none"/>
+        <c:tickLblPos val="nextTo"/>
+        <c:spPr>
+          <a:noFill/>
+          <a:ln w="9525" cap="flat" cmpd="sng" algn="ctr">
+            <a:solidFill>
+              <a:schemeClr val="tx1">
+                <a:lumMod val="15000"/>
+                <a:lumOff val="85000"/>
+              </a:schemeClr>
+            </a:solidFill>
+            <a:round/>
+          </a:ln>
+          <a:effectLst/>
+        </c:spPr>
+        <c:txPr>
+          <a:bodyPr rot="-60000000" spcFirstLastPara="1" vertOverflow="ellipsis" vert="horz" wrap="square" anchor="ctr" anchorCtr="1"/>
+          <a:lstStyle/>
+          <a:p>
+            <a:pPr>
+              <a:defRPr sz="900" b="0" i="0" u="none" strike="noStrike" kern="1200" baseline="0">
+                <a:solidFill>
+                  <a:schemeClr val="tx1">
+                    <a:lumMod val="65000"/>
+                    <a:lumOff val="35000"/>
+                  </a:schemeClr>
+                </a:solidFill>
+                <a:latin typeface="+mn-lt"/>
+                <a:ea typeface="+mn-ea"/>
+                <a:cs typeface="+mn-cs"/>
+              </a:defRPr>
+            </a:pPr>
+            <a:endParaRPr lang="it-IT"/>
+          </a:p>
+        </c:txPr>
+        <c:crossAx val="328471312"/>
+        <c:crossesAt val="1.5"/>
+        <c:auto val="1"/>
+        <c:lblAlgn val="ctr"/>
+        <c:lblOffset val="100"/>
+        <c:noMultiLvlLbl val="0"/>
+      </c:catAx>
+      <c:valAx>
+        <c:axId val="328471312"/>
+        <c:scaling>
+          <c:orientation val="minMax"/>
+          <c:min val="1.5"/>
+        </c:scaling>
+        <c:delete val="0"/>
+        <c:axPos val="l"/>
+        <c:majorGridlines>
+          <c:spPr>
+            <a:ln w="9525" cap="flat" cmpd="sng" algn="ctr">
+              <a:solidFill>
+                <a:schemeClr val="tx1">
+                  <a:lumMod val="15000"/>
+                  <a:lumOff val="85000"/>
+                </a:schemeClr>
+              </a:solidFill>
+              <a:round/>
+            </a:ln>
+            <a:effectLst/>
+          </c:spPr>
+        </c:majorGridlines>
+        <c:numFmt formatCode="General" sourceLinked="1"/>
+        <c:majorTickMark val="out"/>
+        <c:minorTickMark val="none"/>
+        <c:tickLblPos val="nextTo"/>
+        <c:spPr>
+          <a:noFill/>
+          <a:ln>
+            <a:noFill/>
+          </a:ln>
+          <a:effectLst/>
+        </c:spPr>
+        <c:txPr>
+          <a:bodyPr rot="-60000000" spcFirstLastPara="1" vertOverflow="ellipsis" vert="horz" wrap="square" anchor="ctr" anchorCtr="1"/>
+          <a:lstStyle/>
+          <a:p>
+            <a:pPr>
+              <a:defRPr sz="900" b="0" i="0" u="none" strike="noStrike" kern="1200" baseline="0">
+                <a:solidFill>
+                  <a:schemeClr val="tx1">
+                    <a:lumMod val="65000"/>
+                    <a:lumOff val="35000"/>
+                  </a:schemeClr>
+                </a:solidFill>
+                <a:latin typeface="+mn-lt"/>
+                <a:ea typeface="+mn-ea"/>
+                <a:cs typeface="+mn-cs"/>
+              </a:defRPr>
+            </a:pPr>
+            <a:endParaRPr lang="it-IT"/>
+          </a:p>
+        </c:txPr>
+        <c:crossAx val="276692416"/>
+        <c:crosses val="autoZero"/>
+        <c:crossBetween val="between"/>
+        <c:majorUnit val="0.5"/>
+      </c:valAx>
+      <c:spPr>
+        <a:noFill/>
+        <a:ln>
+          <a:noFill/>
+        </a:ln>
+        <a:effectLst/>
+      </c:spPr>
+    </c:plotArea>
+    <c:legend>
+      <c:legendPos val="r"/>
+      <c:overlay val="0"/>
+      <c:spPr>
+        <a:noFill/>
+        <a:ln>
+          <a:noFill/>
+        </a:ln>
+        <a:effectLst/>
+      </c:spPr>
+      <c:txPr>
+        <a:bodyPr rot="0" spcFirstLastPara="1" vertOverflow="ellipsis" vert="horz" wrap="square" anchor="ctr" anchorCtr="1"/>
+        <a:lstStyle/>
+        <a:p>
+          <a:pPr>
+            <a:defRPr sz="900" b="0" i="0" u="none" strike="noStrike" kern="1200" baseline="0">
+              <a:solidFill>
+                <a:schemeClr val="tx1">
+                  <a:lumMod val="65000"/>
+                  <a:lumOff val="35000"/>
+                </a:schemeClr>
+              </a:solidFill>
+              <a:latin typeface="+mn-lt"/>
+              <a:ea typeface="+mn-ea"/>
+              <a:cs typeface="+mn-cs"/>
+            </a:defRPr>
+          </a:pPr>
+          <a:endParaRPr lang="it-IT"/>
+        </a:p>
+      </c:txPr>
+    </c:legend>
+    <c:plotVisOnly val="1"/>
+    <c:dispBlanksAs val="gap"/>
+    <c:extLst>
+      <c:ext xmlns:c16r3="http://schemas.microsoft.com/office/drawing/2017/03/chart" uri="{56B9EC1D-385E-4148-901F-78D8002777C0}">
+        <c16r3:dataDisplayOptions16>
+          <c16r3:dispNaAsBlank val="1"/>
+        </c16r3:dataDisplayOptions16>
+      </c:ext>
+    </c:extLst>
+    <c:showDLblsOverMax val="0"/>
+  </c:chart>
+  <c:spPr>
+    <a:solidFill>
+      <a:schemeClr val="bg1"/>
+    </a:solidFill>
+    <a:ln w="9525" cap="flat" cmpd="sng" algn="ctr">
+      <a:solidFill>
+        <a:schemeClr val="tx1">
+          <a:lumMod val="15000"/>
+          <a:lumOff val="85000"/>
+        </a:schemeClr>
+      </a:solidFill>
+      <a:round/>
+    </a:ln>
+    <a:effectLst/>
+  </c:spPr>
+  <c:txPr>
+    <a:bodyPr/>
+    <a:lstStyle/>
+    <a:p>
+      <a:pPr>
+        <a:defRPr/>
+      </a:pPr>
+      <a:endParaRPr lang="it-IT"/>
+    </a:p>
+  </c:txPr>
+  <c:externalData r:id="rId3">
+    <c:autoUpdate val="0"/>
+  </c:externalData>
+</c:chartSpace>
+</file>
+
+<file path=word/charts/colors1.xml><?xml version="1.0" encoding="utf-8"?>
+<cs:colorStyle xmlns:cs="http://schemas.microsoft.com/office/drawing/2012/chartStyle" xmlns:a="http://schemas.openxmlformats.org/drawingml/2006/main" meth="cycle" id="10">
+  <a:schemeClr val="accent1"/>
+  <a:schemeClr val="accent2"/>
+  <a:schemeClr val="accent3"/>
+  <a:schemeClr val="accent4"/>
+  <a:schemeClr val="accent5"/>
+  <a:schemeClr val="accent6"/>
+  <cs:variation/>
+  <cs:variation>
+    <a:lumMod val="60000"/>
+  </cs:variation>
+  <cs:variation>
+    <a:lumMod val="80000"/>
+    <a:lumOff val="20000"/>
+  </cs:variation>
+  <cs:variation>
+    <a:lumMod val="80000"/>
+  </cs:variation>
+  <cs:variation>
+    <a:lumMod val="60000"/>
+    <a:lumOff val="40000"/>
+  </cs:variation>
+  <cs:variation>
+    <a:lumMod val="50000"/>
+  </cs:variation>
+  <cs:variation>
+    <a:lumMod val="70000"/>
+    <a:lumOff val="30000"/>
+  </cs:variation>
+  <cs:variation>
+    <a:lumMod val="70000"/>
+  </cs:variation>
+  <cs:variation>
+    <a:lumMod val="50000"/>
+    <a:lumOff val="50000"/>
+  </cs:variation>
+</cs:colorStyle>
+</file>
+
+<file path=word/charts/colors2.xml><?xml version="1.0" encoding="utf-8"?>
+<cs:colorStyle xmlns:cs="http://schemas.microsoft.com/office/drawing/2012/chartStyle" xmlns:a="http://schemas.openxmlformats.org/drawingml/2006/main" meth="cycle" id="10">
+  <a:schemeClr val="accent1"/>
+  <a:schemeClr val="accent2"/>
+  <a:schemeClr val="accent3"/>
+  <a:schemeClr val="accent4"/>
+  <a:schemeClr val="accent5"/>
+  <a:schemeClr val="accent6"/>
+  <cs:variation/>
+  <cs:variation>
+    <a:lumMod val="60000"/>
+  </cs:variation>
+  <cs:variation>
+    <a:lumMod val="80000"/>
+    <a:lumOff val="20000"/>
+  </cs:variation>
+  <cs:variation>
+    <a:lumMod val="80000"/>
+  </cs:variation>
+  <cs:variation>
+    <a:lumMod val="60000"/>
+    <a:lumOff val="40000"/>
+  </cs:variation>
+  <cs:variation>
+    <a:lumMod val="50000"/>
+  </cs:variation>
+  <cs:variation>
+    <a:lumMod val="70000"/>
+    <a:lumOff val="30000"/>
+  </cs:variation>
+  <cs:variation>
+    <a:lumMod val="70000"/>
+  </cs:variation>
+  <cs:variation>
+    <a:lumMod val="50000"/>
+    <a:lumOff val="50000"/>
+  </cs:variation>
+</cs:colorStyle>
+</file>
+
+<file path=word/charts/style1.xml><?xml version="1.0" encoding="utf-8"?>
+<cs:chartStyle xmlns:cs="http://schemas.microsoft.com/office/drawing/2012/chartStyle" xmlns:a="http://schemas.openxmlformats.org/drawingml/2006/main" id="332">
+  <cs:axisTitle>
+    <cs:lnRef idx="0"/>
+    <cs:fillRef idx="0"/>
+    <cs:effectRef idx="0"/>
+    <cs:fontRef idx="minor">
+      <a:schemeClr val="tx1">
+        <a:lumMod val="65000"/>
+        <a:lumOff val="35000"/>
+      </a:schemeClr>
+    </cs:fontRef>
+    <cs:defRPr sz="1000" kern="1200"/>
+  </cs:axisTitle>
+  <cs:categoryAxis>
+    <cs:lnRef idx="0"/>
+    <cs:fillRef idx="0"/>
+    <cs:effectRef idx="0"/>
+    <cs:fontRef idx="minor">
+      <a:schemeClr val="tx1">
+        <a:lumMod val="65000"/>
+        <a:lumOff val="35000"/>
+      </a:schemeClr>
+    </cs:fontRef>
+    <cs:spPr>
+      <a:ln w="9525" cap="flat" cmpd="sng" algn="ctr">
+        <a:solidFill>
+          <a:schemeClr val="tx1">
+            <a:lumMod val="15000"/>
+            <a:lumOff val="85000"/>
+          </a:schemeClr>
+        </a:solidFill>
+        <a:round/>
+      </a:ln>
+    </cs:spPr>
+    <cs:defRPr sz="900" kern="1200"/>
+  </cs:categoryAxis>
+  <cs:chartArea mods="allowNoFillOverride allowNoLineOverride">
+    <cs:lnRef idx="0"/>
+    <cs:fillRef idx="0"/>
+    <cs:effectRef idx="0"/>
+    <cs:fontRef idx="minor">
+      <a:schemeClr val="tx1"/>
+    </cs:fontRef>
+    <cs:spPr>
+      <a:solidFill>
+        <a:schemeClr val="bg1"/>
+      </a:solidFill>
+      <a:ln w="9525" cap="flat" cmpd="sng" algn="ctr">
+        <a:solidFill>
+          <a:schemeClr val="tx1">
+            <a:lumMod val="15000"/>
+            <a:lumOff val="85000"/>
+          </a:schemeClr>
+        </a:solidFill>
+        <a:round/>
+      </a:ln>
+    </cs:spPr>
+    <cs:defRPr sz="1000" kern="1200"/>
+  </cs:chartArea>
+  <cs:dataLabel>
+    <cs:lnRef idx="0"/>
+    <cs:fillRef idx="0"/>
+    <cs:effectRef idx="0"/>
+    <cs:fontRef idx="minor">
+      <a:schemeClr val="tx1">
+        <a:lumMod val="75000"/>
+        <a:lumOff val="25000"/>
+      </a:schemeClr>
+    </cs:fontRef>
+    <cs:defRPr sz="900" kern="1200"/>
+  </cs:dataLabel>
+  <cs:dataLabelCallout>
+    <cs:lnRef idx="0"/>
+    <cs:fillRef idx="0"/>
+    <cs:effectRef idx="0"/>
+    <cs:fontRef idx="minor">
+      <a:schemeClr val="dk1">
+        <a:lumMod val="65000"/>
+        <a:lumOff val="35000"/>
+      </a:schemeClr>
+    </cs:fontRef>
+    <cs:spPr>
+      <a:solidFill>
+        <a:schemeClr val="lt1"/>
+      </a:solidFill>
+      <a:ln>
+        <a:solidFill>
+          <a:schemeClr val="dk1">
+            <a:lumMod val="25000"/>
+            <a:lumOff val="75000"/>
+          </a:schemeClr>
+        </a:solidFill>
+      </a:ln>
+    </cs:spPr>
+    <cs:defRPr sz="900" kern="1200"/>
+    <cs:bodyPr rot="0" spcFirstLastPara="1" vertOverflow="clip" horzOverflow="clip" vert="horz" wrap="square" lIns="36576" tIns="18288" rIns="36576" bIns="18288" anchor="ctr" anchorCtr="1">
+      <a:spAutoFit/>
+    </cs:bodyPr>
+  </cs:dataLabelCallout>
+  <cs:dataPoint>
+    <cs:lnRef idx="0"/>
+    <cs:fillRef idx="1">
+      <cs:styleClr val="auto"/>
+    </cs:fillRef>
+    <cs:effectRef idx="0"/>
+    <cs:fontRef idx="minor">
+      <a:schemeClr val="tx1"/>
+    </cs:fontRef>
+  </cs:dataPoint>
+  <cs:dataPoint3D>
+    <cs:lnRef idx="0"/>
+    <cs:fillRef idx="1">
+      <cs:styleClr val="auto"/>
+    </cs:fillRef>
+    <cs:effectRef idx="0"/>
+    <cs:fontRef idx="minor">
+      <a:schemeClr val="tx1"/>
+    </cs:fontRef>
+  </cs:dataPoint3D>
+  <cs:dataPointLine>
+    <cs:lnRef idx="0">
+      <cs:styleClr val="auto"/>
+    </cs:lnRef>
+    <cs:fillRef idx="1"/>
+    <cs:effectRef idx="0"/>
+    <cs:fontRef idx="minor">
+      <a:schemeClr val="tx1"/>
+    </cs:fontRef>
+    <cs:spPr>
+      <a:ln w="28575" cap="rnd">
+        <a:solidFill>
+          <a:schemeClr val="phClr"/>
+        </a:solidFill>
+        <a:round/>
+      </a:ln>
+    </cs:spPr>
+  </cs:dataPointLine>
+  <cs:dataPointMarker>
+    <cs:lnRef idx="0">
+      <cs:styleClr val="auto"/>
+    </cs:lnRef>
+    <cs:fillRef idx="1">
+      <cs:styleClr val="auto"/>
+    </cs:fillRef>
+    <cs:effectRef idx="0"/>
+    <cs:fontRef idx="minor">
+      <a:schemeClr val="tx1"/>
+    </cs:fontRef>
+    <cs:spPr>
+      <a:ln w="9525">
+        <a:solidFill>
+          <a:schemeClr val="phClr"/>
+        </a:solidFill>
+      </a:ln>
+    </cs:spPr>
+  </cs:dataPointMarker>
+  <cs:dataPointMarkerLayout symbol="circle" size="5"/>
+  <cs:dataPointWireframe>
+    <cs:lnRef idx="0">
+      <cs:styleClr val="auto"/>
+    </cs:lnRef>
+    <cs:fillRef idx="1"/>
+    <cs:effectRef idx="0"/>
+    <cs:fontRef idx="minor">
+      <a:schemeClr val="tx1"/>
+    </cs:fontRef>
+    <cs:spPr>
+      <a:ln w="9525" cap="rnd">
+        <a:solidFill>
+          <a:schemeClr val="phClr"/>
+        </a:solidFill>
+        <a:round/>
+      </a:ln>
+    </cs:spPr>
+  </cs:dataPointWireframe>
+  <cs:dataTable>
+    <cs:lnRef idx="0"/>
+    <cs:fillRef idx="0"/>
+    <cs:effectRef idx="0"/>
+    <cs:fontRef idx="minor">
+      <a:schemeClr val="tx1">
+        <a:lumMod val="65000"/>
+        <a:lumOff val="35000"/>
+      </a:schemeClr>
+    </cs:fontRef>
+    <cs:spPr>
+      <a:noFill/>
+      <a:ln w="9525" cap="flat" cmpd="sng" algn="ctr">
+        <a:solidFill>
+          <a:schemeClr val="tx1">
+            <a:lumMod val="15000"/>
+            <a:lumOff val="85000"/>
+          </a:schemeClr>
+        </a:solidFill>
+        <a:round/>
+      </a:ln>
+    </cs:spPr>
+    <cs:defRPr sz="900" kern="1200"/>
+  </cs:dataTable>
+  <cs:downBar>
+    <cs:lnRef idx="0"/>
+    <cs:fillRef idx="0"/>
+    <cs:effectRef idx="0"/>
+    <cs:fontRef idx="minor">
+      <a:schemeClr val="dk1"/>
+    </cs:fontRef>
+    <cs:spPr>
+      <a:solidFill>
+        <a:schemeClr val="dk1">
+          <a:lumMod val="65000"/>
+          <a:lumOff val="35000"/>
+        </a:schemeClr>
+      </a:solidFill>
+      <a:ln w="9525">
+        <a:solidFill>
+          <a:schemeClr val="tx1">
+            <a:lumMod val="65000"/>
+            <a:lumOff val="35000"/>
+          </a:schemeClr>
+        </a:solidFill>
+      </a:ln>
+    </cs:spPr>
+  </cs:downBar>
+  <cs:dropLine>
+    <cs:lnRef idx="0"/>
+    <cs:fillRef idx="0"/>
+    <cs:effectRef idx="0"/>
+    <cs:fontRef idx="minor">
+      <a:schemeClr val="tx1"/>
+    </cs:fontRef>
+    <cs:spPr>
+      <a:ln w="9525" cap="flat" cmpd="sng" algn="ctr">
+        <a:solidFill>
+          <a:schemeClr val="tx1">
+            <a:lumMod val="35000"/>
+            <a:lumOff val="65000"/>
+          </a:schemeClr>
+        </a:solidFill>
+        <a:round/>
+      </a:ln>
+    </cs:spPr>
+  </cs:dropLine>
+  <cs:errorBar>
+    <cs:lnRef idx="0"/>
+    <cs:fillRef idx="0"/>
+    <cs:effectRef idx="0"/>
+    <cs:fontRef idx="minor">
+      <a:schemeClr val="tx1"/>
+    </cs:fontRef>
+    <cs:spPr>
+      <a:ln w="9525" cap="flat" cmpd="sng" algn="ctr">
+        <a:solidFill>
+          <a:schemeClr val="tx1">
+            <a:lumMod val="65000"/>
+            <a:lumOff val="35000"/>
+          </a:schemeClr>
+        </a:solidFill>
+        <a:round/>
+      </a:ln>
+    </cs:spPr>
+  </cs:errorBar>
+  <cs:floor>
+    <cs:lnRef idx="0"/>
+    <cs:fillRef idx="0"/>
+    <cs:effectRef idx="0"/>
+    <cs:fontRef idx="minor">
+      <a:schemeClr val="tx1"/>
+    </cs:fontRef>
+    <cs:spPr>
+      <a:noFill/>
+      <a:ln>
+        <a:noFill/>
+      </a:ln>
+    </cs:spPr>
+  </cs:floor>
+  <cs:gridlineMajor>
+    <cs:lnRef idx="0"/>
+    <cs:fillRef idx="0"/>
+    <cs:effectRef idx="0"/>
+    <cs:fontRef idx="minor">
+      <a:schemeClr val="tx1"/>
+    </cs:fontRef>
+    <cs:spPr>
+      <a:ln w="9525" cap="flat" cmpd="sng" algn="ctr">
+        <a:solidFill>
+          <a:schemeClr val="tx1">
+            <a:lumMod val="15000"/>
+            <a:lumOff val="85000"/>
+          </a:schemeClr>
+        </a:solidFill>
+        <a:round/>
+      </a:ln>
+    </cs:spPr>
+  </cs:gridlineMajor>
+  <cs:gridlineMinor>
+    <cs:lnRef idx="0"/>
+    <cs:fillRef idx="0"/>
+    <cs:effectRef idx="0"/>
+    <cs:fontRef idx="minor">
+      <a:schemeClr val="tx1"/>
+    </cs:fontRef>
+    <cs:spPr>
+      <a:ln w="9525" cap="flat" cmpd="sng" algn="ctr">
+        <a:solidFill>
+          <a:schemeClr val="tx1">
+            <a:lumMod val="5000"/>
+            <a:lumOff val="95000"/>
+          </a:schemeClr>
+        </a:solidFill>
+        <a:round/>
+      </a:ln>
+    </cs:spPr>
+  </cs:gridlineMinor>
+  <cs:hiLoLine>
+    <cs:lnRef idx="0"/>
+    <cs:fillRef idx="0"/>
+    <cs:effectRef idx="0"/>
+    <cs:fontRef idx="minor">
+      <a:schemeClr val="tx1"/>
+    </cs:fontRef>
+    <cs:spPr>
+      <a:ln w="9525" cap="flat" cmpd="sng" algn="ctr">
+        <a:solidFill>
+          <a:schemeClr val="tx1">
+            <a:lumMod val="75000"/>
+            <a:lumOff val="25000"/>
+          </a:schemeClr>
+        </a:solidFill>
+        <a:round/>
+      </a:ln>
+    </cs:spPr>
+  </cs:hiLoLine>
+  <cs:leaderLine>
+    <cs:lnRef idx="0"/>
+    <cs:fillRef idx="0"/>
+    <cs:effectRef idx="0"/>
+    <cs:fontRef idx="minor">
+      <a:schemeClr val="tx1"/>
+    </cs:fontRef>
+    <cs:spPr>
+      <a:ln w="9525" cap="flat" cmpd="sng" algn="ctr">
+        <a:solidFill>
+          <a:schemeClr val="tx1">
+            <a:lumMod val="35000"/>
+            <a:lumOff val="65000"/>
+          </a:schemeClr>
+        </a:solidFill>
+        <a:round/>
+      </a:ln>
+    </cs:spPr>
+  </cs:leaderLine>
+  <cs:legend>
+    <cs:lnRef idx="0"/>
+    <cs:fillRef idx="0"/>
+    <cs:effectRef idx="0"/>
+    <cs:fontRef idx="minor">
+      <a:schemeClr val="tx1">
+        <a:lumMod val="65000"/>
+        <a:lumOff val="35000"/>
+      </a:schemeClr>
+    </cs:fontRef>
+    <cs:defRPr sz="900" kern="1200"/>
+  </cs:legend>
+  <cs:plotArea mods="allowNoFillOverride allowNoLineOverride">
+    <cs:lnRef idx="0"/>
+    <cs:fillRef idx="0"/>
+    <cs:effectRef idx="0"/>
+    <cs:fontRef idx="minor">
+      <a:schemeClr val="tx1"/>
+    </cs:fontRef>
+  </cs:plotArea>
+  <cs:plotArea3D mods="allowNoFillOverride allowNoLineOverride">
+    <cs:lnRef idx="0"/>
+    <cs:fillRef idx="0"/>
+    <cs:effectRef idx="0"/>
+    <cs:fontRef idx="minor">
+      <a:schemeClr val="tx1"/>
+    </cs:fontRef>
+  </cs:plotArea3D>
+  <cs:seriesAxis>
+    <cs:lnRef idx="0"/>
+    <cs:fillRef idx="0"/>
+    <cs:effectRef idx="0"/>
+    <cs:fontRef idx="minor">
+      <a:schemeClr val="tx1">
+        <a:lumMod val="65000"/>
+        <a:lumOff val="35000"/>
+      </a:schemeClr>
+    </cs:fontRef>
+    <cs:defRPr sz="900" kern="1200"/>
+  </cs:seriesAxis>
+  <cs:seriesLine>
+    <cs:lnRef idx="0"/>
+    <cs:fillRef idx="0"/>
+    <cs:effectRef idx="0"/>
+    <cs:fontRef idx="minor">
+      <a:schemeClr val="tx1"/>
+    </cs:fontRef>
+    <cs:spPr>
+      <a:ln w="9525" cap="flat" cmpd="sng" algn="ctr">
+        <a:solidFill>
+          <a:schemeClr val="tx1">
+            <a:lumMod val="35000"/>
+            <a:lumOff val="65000"/>
+          </a:schemeClr>
+        </a:solidFill>
+        <a:round/>
+      </a:ln>
+    </cs:spPr>
+  </cs:seriesLine>
+  <cs:title>
+    <cs:lnRef idx="0"/>
+    <cs:fillRef idx="0"/>
+    <cs:effectRef idx="0"/>
+    <cs:fontRef idx="minor">
+      <a:schemeClr val="tx1">
+        <a:lumMod val="65000"/>
+        <a:lumOff val="35000"/>
+      </a:schemeClr>
+    </cs:fontRef>
+    <cs:defRPr sz="1400" b="0" kern="1200" spc="0" baseline="0"/>
+  </cs:title>
+  <cs:trendline>
+    <cs:lnRef idx="0">
+      <cs:styleClr val="auto"/>
+    </cs:lnRef>
+    <cs:fillRef idx="0"/>
+    <cs:effectRef idx="0"/>
+    <cs:fontRef idx="minor">
+      <a:schemeClr val="tx1"/>
+    </cs:fontRef>
+    <cs:spPr>
+      <a:ln w="19050" cap="rnd">
+        <a:solidFill>
+          <a:schemeClr val="phClr"/>
+        </a:solidFill>
+        <a:prstDash val="sysDot"/>
+      </a:ln>
+    </cs:spPr>
+  </cs:trendline>
+  <cs:trendlineLabel>
+    <cs:lnRef idx="0"/>
+    <cs:fillRef idx="0"/>
+    <cs:effectRef idx="0"/>
+    <cs:fontRef idx="minor">
+      <a:schemeClr val="tx1">
+        <a:lumMod val="65000"/>
+        <a:lumOff val="35000"/>
+      </a:schemeClr>
+    </cs:fontRef>
+    <cs:defRPr sz="900" kern="1200"/>
+  </cs:trendlineLabel>
+  <cs:upBar>
+    <cs:lnRef idx="0"/>
+    <cs:fillRef idx="0"/>
+    <cs:effectRef idx="0"/>
+    <cs:fontRef idx="minor">
+      <a:schemeClr val="dk1"/>
+    </cs:fontRef>
+    <cs:spPr>
+      <a:solidFill>
+        <a:schemeClr val="lt1"/>
+      </a:solidFill>
+      <a:ln w="9525">
+        <a:solidFill>
+          <a:schemeClr val="tx1">
+            <a:lumMod val="15000"/>
+            <a:lumOff val="85000"/>
+          </a:schemeClr>
+        </a:solidFill>
+      </a:ln>
+    </cs:spPr>
+  </cs:upBar>
+  <cs:valueAxis>
+    <cs:lnRef idx="0"/>
+    <cs:fillRef idx="0"/>
+    <cs:effectRef idx="0"/>
+    <cs:fontRef idx="minor">
+      <a:schemeClr val="tx1">
+        <a:lumMod val="65000"/>
+        <a:lumOff val="35000"/>
+      </a:schemeClr>
+    </cs:fontRef>
+    <cs:defRPr sz="900" kern="1200"/>
+  </cs:valueAxis>
+  <cs:wall>
+    <cs:lnRef idx="0"/>
+    <cs:fillRef idx="0"/>
+    <cs:effectRef idx="0"/>
+    <cs:fontRef idx="minor">
+      <a:schemeClr val="tx1"/>
+    </cs:fontRef>
+    <cs:spPr>
+      <a:noFill/>
+      <a:ln>
+        <a:noFill/>
+      </a:ln>
+    </cs:spPr>
+  </cs:wall>
+</cs:chartStyle>
+</file>
+
+<file path=word/charts/style2.xml><?xml version="1.0" encoding="utf-8"?>
+<cs:chartStyle xmlns:cs="http://schemas.microsoft.com/office/drawing/2012/chartStyle" xmlns:a="http://schemas.openxmlformats.org/drawingml/2006/main" id="332">
+  <cs:axisTitle>
+    <cs:lnRef idx="0"/>
+    <cs:fillRef idx="0"/>
+    <cs:effectRef idx="0"/>
+    <cs:fontRef idx="minor">
+      <a:schemeClr val="tx1">
+        <a:lumMod val="65000"/>
+        <a:lumOff val="35000"/>
+      </a:schemeClr>
+    </cs:fontRef>
+    <cs:defRPr sz="1000" kern="1200"/>
+  </cs:axisTitle>
+  <cs:categoryAxis>
+    <cs:lnRef idx="0"/>
+    <cs:fillRef idx="0"/>
+    <cs:effectRef idx="0"/>
+    <cs:fontRef idx="minor">
+      <a:schemeClr val="tx1">
+        <a:lumMod val="65000"/>
+        <a:lumOff val="35000"/>
+      </a:schemeClr>
+    </cs:fontRef>
+    <cs:spPr>
+      <a:ln w="9525" cap="flat" cmpd="sng" algn="ctr">
+        <a:solidFill>
+          <a:schemeClr val="tx1">
+            <a:lumMod val="15000"/>
+            <a:lumOff val="85000"/>
+          </a:schemeClr>
+        </a:solidFill>
+        <a:round/>
+      </a:ln>
+    </cs:spPr>
+    <cs:defRPr sz="900" kern="1200"/>
+  </cs:categoryAxis>
+  <cs:chartArea mods="allowNoFillOverride allowNoLineOverride">
+    <cs:lnRef idx="0"/>
+    <cs:fillRef idx="0"/>
+    <cs:effectRef idx="0"/>
+    <cs:fontRef idx="minor">
+      <a:schemeClr val="tx1"/>
+    </cs:fontRef>
+    <cs:spPr>
+      <a:solidFill>
+        <a:schemeClr val="bg1"/>
+      </a:solidFill>
+      <a:ln w="9525" cap="flat" cmpd="sng" algn="ctr">
+        <a:solidFill>
+          <a:schemeClr val="tx1">
+            <a:lumMod val="15000"/>
+            <a:lumOff val="85000"/>
+          </a:schemeClr>
+        </a:solidFill>
+        <a:round/>
+      </a:ln>
+    </cs:spPr>
+    <cs:defRPr sz="1000" kern="1200"/>
+  </cs:chartArea>
+  <cs:dataLabel>
+    <cs:lnRef idx="0"/>
+    <cs:fillRef idx="0"/>
+    <cs:effectRef idx="0"/>
+    <cs:fontRef idx="minor">
+      <a:schemeClr val="tx1">
+        <a:lumMod val="75000"/>
+        <a:lumOff val="25000"/>
+      </a:schemeClr>
+    </cs:fontRef>
+    <cs:defRPr sz="900" kern="1200"/>
+  </cs:dataLabel>
+  <cs:dataLabelCallout>
+    <cs:lnRef idx="0"/>
+    <cs:fillRef idx="0"/>
+    <cs:effectRef idx="0"/>
+    <cs:fontRef idx="minor">
+      <a:schemeClr val="dk1">
+        <a:lumMod val="65000"/>
+        <a:lumOff val="35000"/>
+      </a:schemeClr>
+    </cs:fontRef>
+    <cs:spPr>
+      <a:solidFill>
+        <a:schemeClr val="lt1"/>
+      </a:solidFill>
+      <a:ln>
+        <a:solidFill>
+          <a:schemeClr val="dk1">
+            <a:lumMod val="25000"/>
+            <a:lumOff val="75000"/>
+          </a:schemeClr>
+        </a:solidFill>
+      </a:ln>
+    </cs:spPr>
+    <cs:defRPr sz="900" kern="1200"/>
+    <cs:bodyPr rot="0" spcFirstLastPara="1" vertOverflow="clip" horzOverflow="clip" vert="horz" wrap="square" lIns="36576" tIns="18288" rIns="36576" bIns="18288" anchor="ctr" anchorCtr="1">
+      <a:spAutoFit/>
+    </cs:bodyPr>
+  </cs:dataLabelCallout>
+  <cs:dataPoint>
+    <cs:lnRef idx="0"/>
+    <cs:fillRef idx="1">
+      <cs:styleClr val="auto"/>
+    </cs:fillRef>
+    <cs:effectRef idx="0"/>
+    <cs:fontRef idx="minor">
+      <a:schemeClr val="tx1"/>
+    </cs:fontRef>
+  </cs:dataPoint>
+  <cs:dataPoint3D>
+    <cs:lnRef idx="0"/>
+    <cs:fillRef idx="1">
+      <cs:styleClr val="auto"/>
+    </cs:fillRef>
+    <cs:effectRef idx="0"/>
+    <cs:fontRef idx="minor">
+      <a:schemeClr val="tx1"/>
+    </cs:fontRef>
+  </cs:dataPoint3D>
+  <cs:dataPointLine>
+    <cs:lnRef idx="0">
+      <cs:styleClr val="auto"/>
+    </cs:lnRef>
+    <cs:fillRef idx="1"/>
+    <cs:effectRef idx="0"/>
+    <cs:fontRef idx="minor">
+      <a:schemeClr val="tx1"/>
+    </cs:fontRef>
+    <cs:spPr>
+      <a:ln w="28575" cap="rnd">
+        <a:solidFill>
+          <a:schemeClr val="phClr"/>
+        </a:solidFill>
+        <a:round/>
+      </a:ln>
+    </cs:spPr>
+  </cs:dataPointLine>
+  <cs:dataPointMarker>
+    <cs:lnRef idx="0">
+      <cs:styleClr val="auto"/>
+    </cs:lnRef>
+    <cs:fillRef idx="1">
+      <cs:styleClr val="auto"/>
+    </cs:fillRef>
+    <cs:effectRef idx="0"/>
+    <cs:fontRef idx="minor">
+      <a:schemeClr val="tx1"/>
+    </cs:fontRef>
+    <cs:spPr>
+      <a:ln w="9525">
+        <a:solidFill>
+          <a:schemeClr val="phClr"/>
+        </a:solidFill>
+      </a:ln>
+    </cs:spPr>
+  </cs:dataPointMarker>
+  <cs:dataPointMarkerLayout symbol="circle" size="5"/>
+  <cs:dataPointWireframe>
+    <cs:lnRef idx="0">
+      <cs:styleClr val="auto"/>
+    </cs:lnRef>
+    <cs:fillRef idx="1"/>
+    <cs:effectRef idx="0"/>
+    <cs:fontRef idx="minor">
+      <a:schemeClr val="tx1"/>
+    </cs:fontRef>
+    <cs:spPr>
+      <a:ln w="9525" cap="rnd">
+        <a:solidFill>
+          <a:schemeClr val="phClr"/>
+        </a:solidFill>
+        <a:round/>
+      </a:ln>
+    </cs:spPr>
+  </cs:dataPointWireframe>
+  <cs:dataTable>
+    <cs:lnRef idx="0"/>
+    <cs:fillRef idx="0"/>
+    <cs:effectRef idx="0"/>
+    <cs:fontRef idx="minor">
+      <a:schemeClr val="tx1">
+        <a:lumMod val="65000"/>
+        <a:lumOff val="35000"/>
+      </a:schemeClr>
+    </cs:fontRef>
+    <cs:spPr>
+      <a:noFill/>
+      <a:ln w="9525" cap="flat" cmpd="sng" algn="ctr">
+        <a:solidFill>
+          <a:schemeClr val="tx1">
+            <a:lumMod val="15000"/>
+            <a:lumOff val="85000"/>
+          </a:schemeClr>
+        </a:solidFill>
+        <a:round/>
+      </a:ln>
+    </cs:spPr>
+    <cs:defRPr sz="900" kern="1200"/>
+  </cs:dataTable>
+  <cs:downBar>
+    <cs:lnRef idx="0"/>
+    <cs:fillRef idx="0"/>
+    <cs:effectRef idx="0"/>
+    <cs:fontRef idx="minor">
+      <a:schemeClr val="dk1"/>
+    </cs:fontRef>
+    <cs:spPr>
+      <a:solidFill>
+        <a:schemeClr val="dk1">
+          <a:lumMod val="65000"/>
+          <a:lumOff val="35000"/>
+        </a:schemeClr>
+      </a:solidFill>
+      <a:ln w="9525">
+        <a:solidFill>
+          <a:schemeClr val="tx1">
+            <a:lumMod val="65000"/>
+            <a:lumOff val="35000"/>
+          </a:schemeClr>
+        </a:solidFill>
+      </a:ln>
+    </cs:spPr>
+  </cs:downBar>
+  <cs:dropLine>
+    <cs:lnRef idx="0"/>
+    <cs:fillRef idx="0"/>
+    <cs:effectRef idx="0"/>
+    <cs:fontRef idx="minor">
+      <a:schemeClr val="tx1"/>
+    </cs:fontRef>
+    <cs:spPr>
+      <a:ln w="9525" cap="flat" cmpd="sng" algn="ctr">
+        <a:solidFill>
+          <a:schemeClr val="tx1">
+            <a:lumMod val="35000"/>
+            <a:lumOff val="65000"/>
+          </a:schemeClr>
+        </a:solidFill>
+        <a:round/>
+      </a:ln>
+    </cs:spPr>
+  </cs:dropLine>
+  <cs:errorBar>
+    <cs:lnRef idx="0"/>
+    <cs:fillRef idx="0"/>
+    <cs:effectRef idx="0"/>
+    <cs:fontRef idx="minor">
+      <a:schemeClr val="tx1"/>
+    </cs:fontRef>
+    <cs:spPr>
+      <a:ln w="9525" cap="flat" cmpd="sng" algn="ctr">
+        <a:solidFill>
+          <a:schemeClr val="tx1">
+            <a:lumMod val="65000"/>
+            <a:lumOff val="35000"/>
+          </a:schemeClr>
+        </a:solidFill>
+        <a:round/>
+      </a:ln>
+    </cs:spPr>
+  </cs:errorBar>
+  <cs:floor>
+    <cs:lnRef idx="0"/>
+    <cs:fillRef idx="0"/>
+    <cs:effectRef idx="0"/>
+    <cs:fontRef idx="minor">
+      <a:schemeClr val="tx1"/>
+    </cs:fontRef>
+    <cs:spPr>
+      <a:noFill/>
+      <a:ln>
+        <a:noFill/>
+      </a:ln>
+    </cs:spPr>
+  </cs:floor>
+  <cs:gridlineMajor>
+    <cs:lnRef idx="0"/>
+    <cs:fillRef idx="0"/>
+    <cs:effectRef idx="0"/>
+    <cs:fontRef idx="minor">
+      <a:schemeClr val="tx1"/>
+    </cs:fontRef>
+    <cs:spPr>
+      <a:ln w="9525" cap="flat" cmpd="sng" algn="ctr">
+        <a:solidFill>
+          <a:schemeClr val="tx1">
+            <a:lumMod val="15000"/>
+            <a:lumOff val="85000"/>
+          </a:schemeClr>
+        </a:solidFill>
+        <a:round/>
+      </a:ln>
+    </cs:spPr>
+  </cs:gridlineMajor>
+  <cs:gridlineMinor>
+    <cs:lnRef idx="0"/>
+    <cs:fillRef idx="0"/>
+    <cs:effectRef idx="0"/>
+    <cs:fontRef idx="minor">
+      <a:schemeClr val="tx1"/>
+    </cs:fontRef>
+    <cs:spPr>
+      <a:ln w="9525" cap="flat" cmpd="sng" algn="ctr">
+        <a:solidFill>
+          <a:schemeClr val="tx1">
+            <a:lumMod val="5000"/>
+            <a:lumOff val="95000"/>
+          </a:schemeClr>
+        </a:solidFill>
+        <a:round/>
+      </a:ln>
+    </cs:spPr>
+  </cs:gridlineMinor>
+  <cs:hiLoLine>
+    <cs:lnRef idx="0"/>
+    <cs:fillRef idx="0"/>
+    <cs:effectRef idx="0"/>
+    <cs:fontRef idx="minor">
+      <a:schemeClr val="tx1"/>
+    </cs:fontRef>
+    <cs:spPr>
+      <a:ln w="9525" cap="flat" cmpd="sng" algn="ctr">
+        <a:solidFill>
+          <a:schemeClr val="tx1">
+            <a:lumMod val="75000"/>
+            <a:lumOff val="25000"/>
+          </a:schemeClr>
+        </a:solidFill>
+        <a:round/>
+      </a:ln>
+    </cs:spPr>
+  </cs:hiLoLine>
+  <cs:leaderLine>
+    <cs:lnRef idx="0"/>
+    <cs:fillRef idx="0"/>
+    <cs:effectRef idx="0"/>
+    <cs:fontRef idx="minor">
+      <a:schemeClr val="tx1"/>
+    </cs:fontRef>
+    <cs:spPr>
+      <a:ln w="9525" cap="flat" cmpd="sng" algn="ctr">
+        <a:solidFill>
+          <a:schemeClr val="tx1">
+            <a:lumMod val="35000"/>
+            <a:lumOff val="65000"/>
+          </a:schemeClr>
+        </a:solidFill>
+        <a:round/>
+      </a:ln>
+    </cs:spPr>
+  </cs:leaderLine>
+  <cs:legend>
+    <cs:lnRef idx="0"/>
+    <cs:fillRef idx="0"/>
+    <cs:effectRef idx="0"/>
+    <cs:fontRef idx="minor">
+      <a:schemeClr val="tx1">
+        <a:lumMod val="65000"/>
+        <a:lumOff val="35000"/>
+      </a:schemeClr>
+    </cs:fontRef>
+    <cs:defRPr sz="900" kern="1200"/>
+  </cs:legend>
+  <cs:plotArea mods="allowNoFillOverride allowNoLineOverride">
+    <cs:lnRef idx="0"/>
+    <cs:fillRef idx="0"/>
+    <cs:effectRef idx="0"/>
+    <cs:fontRef idx="minor">
+      <a:schemeClr val="tx1"/>
+    </cs:fontRef>
+  </cs:plotArea>
+  <cs:plotArea3D mods="allowNoFillOverride allowNoLineOverride">
+    <cs:lnRef idx="0"/>
+    <cs:fillRef idx="0"/>
+    <cs:effectRef idx="0"/>
+    <cs:fontRef idx="minor">
+      <a:schemeClr val="tx1"/>
+    </cs:fontRef>
+  </cs:plotArea3D>
+  <cs:seriesAxis>
+    <cs:lnRef idx="0"/>
+    <cs:fillRef idx="0"/>
+    <cs:effectRef idx="0"/>
+    <cs:fontRef idx="minor">
+      <a:schemeClr val="tx1">
+        <a:lumMod val="65000"/>
+        <a:lumOff val="35000"/>
+      </a:schemeClr>
+    </cs:fontRef>
+    <cs:defRPr sz="900" kern="1200"/>
+  </cs:seriesAxis>
+  <cs:seriesLine>
+    <cs:lnRef idx="0"/>
+    <cs:fillRef idx="0"/>
+    <cs:effectRef idx="0"/>
+    <cs:fontRef idx="minor">
+      <a:schemeClr val="tx1"/>
+    </cs:fontRef>
+    <cs:spPr>
+      <a:ln w="9525" cap="flat" cmpd="sng" algn="ctr">
+        <a:solidFill>
+          <a:schemeClr val="tx1">
+            <a:lumMod val="35000"/>
+            <a:lumOff val="65000"/>
+          </a:schemeClr>
+        </a:solidFill>
+        <a:round/>
+      </a:ln>
+    </cs:spPr>
+  </cs:seriesLine>
+  <cs:title>
+    <cs:lnRef idx="0"/>
+    <cs:fillRef idx="0"/>
+    <cs:effectRef idx="0"/>
+    <cs:fontRef idx="minor">
+      <a:schemeClr val="tx1">
+        <a:lumMod val="65000"/>
+        <a:lumOff val="35000"/>
+      </a:schemeClr>
+    </cs:fontRef>
+    <cs:defRPr sz="1400" b="0" kern="1200" spc="0" baseline="0"/>
+  </cs:title>
+  <cs:trendline>
+    <cs:lnRef idx="0">
+      <cs:styleClr val="auto"/>
+    </cs:lnRef>
+    <cs:fillRef idx="0"/>
+    <cs:effectRef idx="0"/>
+    <cs:fontRef idx="minor">
+      <a:schemeClr val="tx1"/>
+    </cs:fontRef>
+    <cs:spPr>
+      <a:ln w="19050" cap="rnd">
+        <a:solidFill>
+          <a:schemeClr val="phClr"/>
+        </a:solidFill>
+        <a:prstDash val="sysDot"/>
+      </a:ln>
+    </cs:spPr>
+  </cs:trendline>
+  <cs:trendlineLabel>
+    <cs:lnRef idx="0"/>
+    <cs:fillRef idx="0"/>
+    <cs:effectRef idx="0"/>
+    <cs:fontRef idx="minor">
+      <a:schemeClr val="tx1">
+        <a:lumMod val="65000"/>
+        <a:lumOff val="35000"/>
+      </a:schemeClr>
+    </cs:fontRef>
+    <cs:defRPr sz="900" kern="1200"/>
+  </cs:trendlineLabel>
+  <cs:upBar>
+    <cs:lnRef idx="0"/>
+    <cs:fillRef idx="0"/>
+    <cs:effectRef idx="0"/>
+    <cs:fontRef idx="minor">
+      <a:schemeClr val="dk1"/>
+    </cs:fontRef>
+    <cs:spPr>
+      <a:solidFill>
+        <a:schemeClr val="lt1"/>
+      </a:solidFill>
+      <a:ln w="9525">
+        <a:solidFill>
+          <a:schemeClr val="tx1">
+            <a:lumMod val="15000"/>
+            <a:lumOff val="85000"/>
+          </a:schemeClr>
+        </a:solidFill>
+      </a:ln>
+    </cs:spPr>
+  </cs:upBar>
+  <cs:valueAxis>
+    <cs:lnRef idx="0"/>
+    <cs:fillRef idx="0"/>
+    <cs:effectRef idx="0"/>
+    <cs:fontRef idx="minor">
+      <a:schemeClr val="tx1">
+        <a:lumMod val="65000"/>
+        <a:lumOff val="35000"/>
+      </a:schemeClr>
+    </cs:fontRef>
+    <cs:defRPr sz="900" kern="1200"/>
+  </cs:valueAxis>
+  <cs:wall>
+    <cs:lnRef idx="0"/>
+    <cs:fillRef idx="0"/>
+    <cs:effectRef idx="0"/>
+    <cs:fontRef idx="minor">
+      <a:schemeClr val="tx1"/>
+    </cs:fontRef>
+    <cs:spPr>
+      <a:noFill/>
+      <a:ln>
+        <a:noFill/>
+      </a:ln>
+    </cs:spPr>
+  </cs:wall>
+</cs:chartStyle>
+</file>
+
 <file path=word/theme/theme1.xml><?xml version="1.0" encoding="utf-8"?>
 <a:theme xmlns:a="http://schemas.openxmlformats.org/drawingml/2006/main" name="Tema di Office">
   <a:themeElements>
-    <a:clrScheme name="Gradazioni di grigio">
+    <a:clrScheme name="Office">
       <a:dk1>
         <a:sysClr val="windowText" lastClr="000000"/>
       </a:dk1>
@@ -9364,34 +13367,34 @@
         <a:sysClr val="window" lastClr="FFFFFF"/>
       </a:lt1>
       <a:dk2>
-        <a:srgbClr val="000000"/>
+        <a:srgbClr val="44546A"/>
       </a:dk2>
       <a:lt2>
-        <a:srgbClr val="F8F8F8"/>
+        <a:srgbClr val="E7E6E6"/>
       </a:lt2>
       <a:accent1>
-        <a:srgbClr val="DDDDDD"/>
+        <a:srgbClr val="4472C4"/>
       </a:accent1>
       <a:accent2>
-        <a:srgbClr val="B2B2B2"/>
+        <a:srgbClr val="ED7D31"/>
       </a:accent2>
       <a:accent3>
-        <a:srgbClr val="969696"/>
+        <a:srgbClr val="A5A5A5"/>
       </a:accent3>
       <a:accent4>
-        <a:srgbClr val="808080"/>
+        <a:srgbClr val="FFC000"/>
       </a:accent4>
       <a:accent5>
-        <a:srgbClr val="5F5F5F"/>
+        <a:srgbClr val="5B9BD5"/>
       </a:accent5>
       <a:accent6>
-        <a:srgbClr val="4D4D4D"/>
+        <a:srgbClr val="70AD47"/>
       </a:accent6>
       <a:hlink>
-        <a:srgbClr val="5F5F5F"/>
+        <a:srgbClr val="0563C1"/>
       </a:hlink>
       <a:folHlink>
-        <a:srgbClr val="919191"/>
+        <a:srgbClr val="954F72"/>
       </a:folHlink>
     </a:clrScheme>
     <a:fontScheme name="Office">

--- a/SDCC1929_A2_ParkingNow.docx
+++ b/SDCC1929_A2_ParkingNow.docx
@@ -418,7 +418,7 @@
             </w:rPr>
             <w:fldChar w:fldCharType="separate"/>
           </w:r>
-          <w:hyperlink w:anchor="_Toc54814962" w:history="1">
+          <w:hyperlink w:anchor="_Toc54874602" w:history="1">
             <w:r>
               <w:rPr>
                 <w:rStyle w:val="Collegamentoipertestuale"/>
@@ -463,7 +463,7 @@
                 <w:noProof/>
                 <w:webHidden/>
               </w:rPr>
-              <w:instrText xml:space="preserve"> PAGEREF _Toc54814962 \h </w:instrText>
+              <w:instrText xml:space="preserve"> PAGEREF _Toc54874602 \h </w:instrText>
             </w:r>
             <w:r>
               <w:rPr>
@@ -510,7 +510,7 @@
               <w:lang w:eastAsia="it-IT"/>
             </w:rPr>
           </w:pPr>
-          <w:hyperlink w:anchor="_Toc54814963" w:history="1">
+          <w:hyperlink w:anchor="_Toc54874603" w:history="1">
             <w:r>
               <w:rPr>
                 <w:rStyle w:val="Collegamentoipertestuale"/>
@@ -555,7 +555,7 @@
                 <w:noProof/>
                 <w:webHidden/>
               </w:rPr>
-              <w:instrText xml:space="preserve"> PAGEREF _Toc54814963 \h </w:instrText>
+              <w:instrText xml:space="preserve"> PAGEREF _Toc54874603 \h </w:instrText>
             </w:r>
             <w:r>
               <w:rPr>
@@ -602,7 +602,7 @@
               <w:lang w:eastAsia="it-IT"/>
             </w:rPr>
           </w:pPr>
-          <w:hyperlink w:anchor="_Toc54814964" w:history="1">
+          <w:hyperlink w:anchor="_Toc54874604" w:history="1">
             <w:r>
               <w:rPr>
                 <w:rStyle w:val="Collegamentoipertestuale"/>
@@ -647,7 +647,7 @@
                 <w:noProof/>
                 <w:webHidden/>
               </w:rPr>
-              <w:instrText xml:space="preserve"> PAGEREF _Toc54814964 \h </w:instrText>
+              <w:instrText xml:space="preserve"> PAGEREF _Toc54874604 \h </w:instrText>
             </w:r>
             <w:r>
               <w:rPr>
@@ -694,7 +694,7 @@
               <w:lang w:eastAsia="it-IT"/>
             </w:rPr>
           </w:pPr>
-          <w:hyperlink w:anchor="_Toc54814965" w:history="1">
+          <w:hyperlink w:anchor="_Toc54874605" w:history="1">
             <w:r>
               <w:rPr>
                 <w:rStyle w:val="Collegamentoipertestuale"/>
@@ -739,7 +739,7 @@
                 <w:noProof/>
                 <w:webHidden/>
               </w:rPr>
-              <w:instrText xml:space="preserve"> PAGEREF _Toc54814965 \h </w:instrText>
+              <w:instrText xml:space="preserve"> PAGEREF _Toc54874605 \h </w:instrText>
             </w:r>
             <w:r>
               <w:rPr>
@@ -786,7 +786,7 @@
               <w:lang w:eastAsia="it-IT"/>
             </w:rPr>
           </w:pPr>
-          <w:hyperlink w:anchor="_Toc54814966" w:history="1">
+          <w:hyperlink w:anchor="_Toc54874606" w:history="1">
             <w:r>
               <w:rPr>
                 <w:rStyle w:val="Collegamentoipertestuale"/>
@@ -831,7 +831,7 @@
                 <w:noProof/>
                 <w:webHidden/>
               </w:rPr>
-              <w:instrText xml:space="preserve"> PAGEREF _Toc54814966 \h </w:instrText>
+              <w:instrText xml:space="preserve"> PAGEREF _Toc54874606 \h </w:instrText>
             </w:r>
             <w:r>
               <w:rPr>
@@ -878,7 +878,7 @@
               <w:lang w:eastAsia="it-IT"/>
             </w:rPr>
           </w:pPr>
-          <w:hyperlink w:anchor="_Toc54814967" w:history="1">
+          <w:hyperlink w:anchor="_Toc54874607" w:history="1">
             <w:r>
               <w:rPr>
                 <w:rStyle w:val="Collegamentoipertestuale"/>
@@ -923,7 +923,7 @@
                 <w:noProof/>
                 <w:webHidden/>
               </w:rPr>
-              <w:instrText xml:space="preserve"> PAGEREF _Toc54814967 \h </w:instrText>
+              <w:instrText xml:space="preserve"> PAGEREF _Toc54874607 \h </w:instrText>
             </w:r>
             <w:r>
               <w:rPr>
@@ -970,7 +970,7 @@
               <w:lang w:eastAsia="it-IT"/>
             </w:rPr>
           </w:pPr>
-          <w:hyperlink w:anchor="_Toc54814968" w:history="1">
+          <w:hyperlink w:anchor="_Toc54874608" w:history="1">
             <w:r>
               <w:rPr>
                 <w:rStyle w:val="Collegamentoipertestuale"/>
@@ -1015,7 +1015,7 @@
                 <w:noProof/>
                 <w:webHidden/>
               </w:rPr>
-              <w:instrText xml:space="preserve"> PAGEREF _Toc54814968 \h </w:instrText>
+              <w:instrText xml:space="preserve"> PAGEREF _Toc54874608 \h </w:instrText>
             </w:r>
             <w:r>
               <w:rPr>
@@ -1062,7 +1062,7 @@
               <w:lang w:eastAsia="it-IT"/>
             </w:rPr>
           </w:pPr>
-          <w:hyperlink w:anchor="_Toc54814969" w:history="1">
+          <w:hyperlink w:anchor="_Toc54874609" w:history="1">
             <w:r>
               <w:rPr>
                 <w:rStyle w:val="Collegamentoipertestuale"/>
@@ -1107,7 +1107,7 @@
                 <w:noProof/>
                 <w:webHidden/>
               </w:rPr>
-              <w:instrText xml:space="preserve"> PAGEREF _Toc54814969 \h </w:instrText>
+              <w:instrText xml:space="preserve"> PAGEREF _Toc54874609 \h </w:instrText>
             </w:r>
             <w:r>
               <w:rPr>
@@ -1154,7 +1154,7 @@
               <w:lang w:eastAsia="it-IT"/>
             </w:rPr>
           </w:pPr>
-          <w:hyperlink w:anchor="_Toc54814970" w:history="1">
+          <w:hyperlink w:anchor="_Toc54874610" w:history="1">
             <w:r>
               <w:rPr>
                 <w:rStyle w:val="Collegamentoipertestuale"/>
@@ -1199,7 +1199,7 @@
                 <w:noProof/>
                 <w:webHidden/>
               </w:rPr>
-              <w:instrText xml:space="preserve"> PAGEREF _Toc54814970 \h </w:instrText>
+              <w:instrText xml:space="preserve"> PAGEREF _Toc54874610 \h </w:instrText>
             </w:r>
             <w:r>
               <w:rPr>
@@ -1246,7 +1246,7 @@
               <w:lang w:eastAsia="it-IT"/>
             </w:rPr>
           </w:pPr>
-          <w:hyperlink w:anchor="_Toc54814971" w:history="1">
+          <w:hyperlink w:anchor="_Toc54874611" w:history="1">
             <w:r>
               <w:rPr>
                 <w:rStyle w:val="Collegamentoipertestuale"/>
@@ -1291,7 +1291,7 @@
                 <w:noProof/>
                 <w:webHidden/>
               </w:rPr>
-              <w:instrText xml:space="preserve"> PAGEREF _Toc54814971 \h </w:instrText>
+              <w:instrText xml:space="preserve"> PAGEREF _Toc54874611 \h </w:instrText>
             </w:r>
             <w:r>
               <w:rPr>
@@ -1338,7 +1338,7 @@
               <w:lang w:eastAsia="it-IT"/>
             </w:rPr>
           </w:pPr>
-          <w:hyperlink w:anchor="_Toc54814972" w:history="1">
+          <w:hyperlink w:anchor="_Toc54874612" w:history="1">
             <w:r>
               <w:rPr>
                 <w:rStyle w:val="Collegamentoipertestuale"/>
@@ -1383,7 +1383,7 @@
                 <w:noProof/>
                 <w:webHidden/>
               </w:rPr>
-              <w:instrText xml:space="preserve"> PAGEREF _Toc54814972 \h </w:instrText>
+              <w:instrText xml:space="preserve"> PAGEREF _Toc54874612 \h </w:instrText>
             </w:r>
             <w:r>
               <w:rPr>
@@ -1430,7 +1430,7 @@
               <w:lang w:eastAsia="it-IT"/>
             </w:rPr>
           </w:pPr>
-          <w:hyperlink w:anchor="_Toc54814973" w:history="1">
+          <w:hyperlink w:anchor="_Toc54874613" w:history="1">
             <w:r>
               <w:rPr>
                 <w:rStyle w:val="Collegamentoipertestuale"/>
@@ -1475,7 +1475,7 @@
                 <w:noProof/>
                 <w:webHidden/>
               </w:rPr>
-              <w:instrText xml:space="preserve"> PAGEREF _Toc54814973 \h </w:instrText>
+              <w:instrText xml:space="preserve"> PAGEREF _Toc54874613 \h </w:instrText>
             </w:r>
             <w:r>
               <w:rPr>
@@ -1522,7 +1522,7 @@
               <w:lang w:eastAsia="it-IT"/>
             </w:rPr>
           </w:pPr>
-          <w:hyperlink w:anchor="_Toc54814974" w:history="1">
+          <w:hyperlink w:anchor="_Toc54874614" w:history="1">
             <w:r>
               <w:rPr>
                 <w:rStyle w:val="Collegamentoipertestuale"/>
@@ -1567,7 +1567,7 @@
                 <w:noProof/>
                 <w:webHidden/>
               </w:rPr>
-              <w:instrText xml:space="preserve"> PAGEREF _Toc54814974 \h </w:instrText>
+              <w:instrText xml:space="preserve"> PAGEREF _Toc54874614 \h </w:instrText>
             </w:r>
             <w:r>
               <w:rPr>
@@ -1614,7 +1614,7 @@
               <w:lang w:eastAsia="it-IT"/>
             </w:rPr>
           </w:pPr>
-          <w:hyperlink w:anchor="_Toc54814975" w:history="1">
+          <w:hyperlink w:anchor="_Toc54874615" w:history="1">
             <w:r>
               <w:rPr>
                 <w:rStyle w:val="Collegamentoipertestuale"/>
@@ -1659,7 +1659,7 @@
                 <w:noProof/>
                 <w:webHidden/>
               </w:rPr>
-              <w:instrText xml:space="preserve"> PAGEREF _Toc54814975 \h </w:instrText>
+              <w:instrText xml:space="preserve"> PAGEREF _Toc54874615 \h </w:instrText>
             </w:r>
             <w:r>
               <w:rPr>
@@ -1706,7 +1706,7 @@
               <w:lang w:eastAsia="it-IT"/>
             </w:rPr>
           </w:pPr>
-          <w:hyperlink w:anchor="_Toc54814976" w:history="1">
+          <w:hyperlink w:anchor="_Toc54874616" w:history="1">
             <w:r>
               <w:rPr>
                 <w:rStyle w:val="Collegamentoipertestuale"/>
@@ -1751,7 +1751,7 @@
                 <w:noProof/>
                 <w:webHidden/>
               </w:rPr>
-              <w:instrText xml:space="preserve"> PAGEREF _Toc54814976 \h </w:instrText>
+              <w:instrText xml:space="preserve"> PAGEREF _Toc54874616 \h </w:instrText>
             </w:r>
             <w:r>
               <w:rPr>
@@ -1798,7 +1798,7 @@
               <w:lang w:eastAsia="it-IT"/>
             </w:rPr>
           </w:pPr>
-          <w:hyperlink w:anchor="_Toc54814977" w:history="1">
+          <w:hyperlink w:anchor="_Toc54874617" w:history="1">
             <w:r>
               <w:rPr>
                 <w:rStyle w:val="Collegamentoipertestuale"/>
@@ -1843,7 +1843,7 @@
                 <w:noProof/>
                 <w:webHidden/>
               </w:rPr>
-              <w:instrText xml:space="preserve"> PAGEREF _Toc54814977 \h </w:instrText>
+              <w:instrText xml:space="preserve"> PAGEREF _Toc54874617 \h </w:instrText>
             </w:r>
             <w:r>
               <w:rPr>
@@ -1863,7 +1863,7 @@
                 <w:noProof/>
                 <w:webHidden/>
               </w:rPr>
-              <w:t>12</w:t>
+              <w:t>13</w:t>
             </w:r>
             <w:r>
               <w:rPr>
@@ -1890,7 +1890,7 @@
               <w:lang w:eastAsia="it-IT"/>
             </w:rPr>
           </w:pPr>
-          <w:hyperlink w:anchor="_Toc54814978" w:history="1">
+          <w:hyperlink w:anchor="_Toc54874618" w:history="1">
             <w:r>
               <w:rPr>
                 <w:rStyle w:val="Collegamentoipertestuale"/>
@@ -1935,7 +1935,7 @@
                 <w:noProof/>
                 <w:webHidden/>
               </w:rPr>
-              <w:instrText xml:space="preserve"> PAGEREF _Toc54814978 \h </w:instrText>
+              <w:instrText xml:space="preserve"> PAGEREF _Toc54874618 \h </w:instrText>
             </w:r>
             <w:r>
               <w:rPr>
@@ -1955,7 +1955,7 @@
                 <w:noProof/>
                 <w:webHidden/>
               </w:rPr>
-              <w:t>12</w:t>
+              <w:t>13</w:t>
             </w:r>
             <w:r>
               <w:rPr>
@@ -2005,7 +2005,7 @@
       <w:pPr>
         <w:pStyle w:val="Titolo1"/>
       </w:pPr>
-      <w:bookmarkStart w:id="0" w:name="_Toc54814962"/>
+      <w:bookmarkStart w:id="0" w:name="_Toc54874602"/>
       <w:r>
         <w:lastRenderedPageBreak/>
         <w:t>Specifica ed analisi dei requisiti</w:t>
@@ -2032,7 +2032,7 @@
           <w:rFonts w:asciiTheme="minorHAnsi" w:hAnsiTheme="minorHAnsi"/>
         </w:rPr>
       </w:pPr>
-      <w:bookmarkStart w:id="1" w:name="_Toc54814963"/>
+      <w:bookmarkStart w:id="1" w:name="_Toc54874603"/>
       <w:r>
         <w:rPr>
           <w:rFonts w:asciiTheme="minorHAnsi" w:hAnsiTheme="minorHAnsi"/>
@@ -2112,7 +2112,7 @@
           <w:rFonts w:asciiTheme="minorHAnsi" w:hAnsiTheme="minorHAnsi"/>
         </w:rPr>
       </w:pPr>
-      <w:bookmarkStart w:id="2" w:name="_Toc54814964"/>
+      <w:bookmarkStart w:id="2" w:name="_Toc54874604"/>
       <w:r>
         <w:rPr>
           <w:rFonts w:asciiTheme="minorHAnsi" w:hAnsiTheme="minorHAnsi"/>
@@ -2496,7 +2496,7 @@
       <w:pPr>
         <w:pStyle w:val="Titolo1"/>
       </w:pPr>
-      <w:bookmarkStart w:id="3" w:name="_Toc54814965"/>
+      <w:bookmarkStart w:id="3" w:name="_Toc54874605"/>
       <w:r>
         <w:lastRenderedPageBreak/>
         <w:t xml:space="preserve">Architettura </w:t>
@@ -3791,7 +3791,7 @@
       <w:pPr>
         <w:pStyle w:val="Titolo1"/>
       </w:pPr>
-      <w:bookmarkStart w:id="4" w:name="_Toc54814966"/>
+      <w:bookmarkStart w:id="4" w:name="_Toc54874606"/>
       <w:r>
         <w:t>Implementazione</w:t>
       </w:r>
@@ -3947,7 +3947,7 @@
           <w:rFonts w:asciiTheme="minorHAnsi" w:hAnsiTheme="minorHAnsi"/>
         </w:rPr>
       </w:pPr>
-      <w:bookmarkStart w:id="5" w:name="_Toc54814967"/>
+      <w:bookmarkStart w:id="5" w:name="_Toc54874607"/>
       <w:r>
         <w:rPr>
           <w:rFonts w:asciiTheme="minorHAnsi" w:hAnsiTheme="minorHAnsi"/>
@@ -4137,7 +4137,7 @@
           <w:rFonts w:asciiTheme="minorHAnsi" w:hAnsiTheme="minorHAnsi"/>
         </w:rPr>
       </w:pPr>
-      <w:bookmarkStart w:id="6" w:name="_Toc54814968"/>
+      <w:bookmarkStart w:id="6" w:name="_Toc54874608"/>
       <w:r>
         <w:rPr>
           <w:rFonts w:asciiTheme="minorHAnsi" w:hAnsiTheme="minorHAnsi"/>
@@ -4460,7 +4460,7 @@
           <w:rFonts w:asciiTheme="minorHAnsi" w:hAnsiTheme="minorHAnsi"/>
         </w:rPr>
       </w:pPr>
-      <w:bookmarkStart w:id="7" w:name="_Toc54814969"/>
+      <w:bookmarkStart w:id="7" w:name="_Toc54874609"/>
       <w:r>
         <w:rPr>
           <w:rFonts w:asciiTheme="minorHAnsi" w:hAnsiTheme="minorHAnsi"/>
@@ -4620,7 +4620,7 @@
           <w:rFonts w:asciiTheme="minorHAnsi" w:hAnsiTheme="minorHAnsi"/>
         </w:rPr>
       </w:pPr>
-      <w:bookmarkStart w:id="8" w:name="_Toc54814970"/>
+      <w:bookmarkStart w:id="8" w:name="_Toc54874610"/>
       <w:r>
         <w:rPr>
           <w:rFonts w:asciiTheme="minorHAnsi" w:hAnsiTheme="minorHAnsi"/>
@@ -5008,14 +5008,27 @@
       <w:r>
         <w:t xml:space="preserve">Figura </w:t>
       </w:r>
-      <w:fldSimple w:instr=" SEQ Figura \* ARABIC ">
-        <w:r>
-          <w:rPr>
-            <w:noProof/>
-          </w:rPr>
-          <w:t>1</w:t>
-        </w:r>
-      </w:fldSimple>
+      <w:r>
+        <w:fldChar w:fldCharType="begin"/>
+      </w:r>
+      <w:r>
+        <w:instrText xml:space="preserve"> SEQ Figura \* ARABIC </w:instrText>
+      </w:r>
+      <w:r>
+        <w:fldChar w:fldCharType="separate"/>
+      </w:r>
+      <w:r>
+        <w:rPr>
+          <w:noProof/>
+        </w:rPr>
+        <w:t>1</w:t>
+      </w:r>
+      <w:r>
+        <w:rPr>
+          <w:noProof/>
+        </w:rPr>
+        <w:fldChar w:fldCharType="end"/>
+      </w:r>
       <w:r>
         <w:t>: Esempio file di configurazione utilizzato dal Server</w:t>
       </w:r>
@@ -5189,7 +5202,7 @@
           <w:rFonts w:asciiTheme="minorHAnsi" w:hAnsiTheme="minorHAnsi"/>
         </w:rPr>
       </w:pPr>
-      <w:bookmarkStart w:id="9" w:name="_Toc54814971"/>
+      <w:bookmarkStart w:id="9" w:name="_Toc54874611"/>
       <w:r>
         <w:rPr>
           <w:rFonts w:asciiTheme="minorHAnsi" w:hAnsiTheme="minorHAnsi"/>
@@ -5631,14 +5644,27 @@
       <w:r>
         <w:t xml:space="preserve">Figura </w:t>
       </w:r>
-      <w:fldSimple w:instr=" SEQ Figura \* ARABIC ">
-        <w:r>
-          <w:rPr>
-            <w:noProof/>
-          </w:rPr>
-          <w:t>2</w:t>
-        </w:r>
-      </w:fldSimple>
+      <w:r>
+        <w:fldChar w:fldCharType="begin"/>
+      </w:r>
+      <w:r>
+        <w:instrText xml:space="preserve"> SEQ Figura \* ARABIC </w:instrText>
+      </w:r>
+      <w:r>
+        <w:fldChar w:fldCharType="separate"/>
+      </w:r>
+      <w:r>
+        <w:rPr>
+          <w:noProof/>
+        </w:rPr>
+        <w:t>2</w:t>
+      </w:r>
+      <w:r>
+        <w:rPr>
+          <w:noProof/>
+        </w:rPr>
+        <w:fldChar w:fldCharType="end"/>
+      </w:r>
       <w:r>
         <w:t xml:space="preserve">: Esempio di file di configurazione utilizzato dal nodo </w:t>
       </w:r>
@@ -5655,7 +5681,7 @@
           <w:rFonts w:asciiTheme="minorHAnsi" w:hAnsiTheme="minorHAnsi"/>
         </w:rPr>
       </w:pPr>
-      <w:bookmarkStart w:id="10" w:name="_Toc54814972"/>
+      <w:bookmarkStart w:id="10" w:name="_Toc54874612"/>
       <w:r>
         <w:rPr>
           <w:rFonts w:asciiTheme="minorHAnsi" w:hAnsiTheme="minorHAnsi"/>
@@ -5841,14 +5867,27 @@
       <w:r>
         <w:t xml:space="preserve">Figura </w:t>
       </w:r>
-      <w:fldSimple w:instr=" SEQ Figura \* ARABIC ">
-        <w:r>
-          <w:rPr>
-            <w:noProof/>
-          </w:rPr>
-          <w:t>3</w:t>
-        </w:r>
-      </w:fldSimple>
+      <w:r>
+        <w:fldChar w:fldCharType="begin"/>
+      </w:r>
+      <w:r>
+        <w:instrText xml:space="preserve"> SEQ Figura \* ARABIC </w:instrText>
+      </w:r>
+      <w:r>
+        <w:fldChar w:fldCharType="separate"/>
+      </w:r>
+      <w:r>
+        <w:rPr>
+          <w:noProof/>
+        </w:rPr>
+        <w:t>3</w:t>
+      </w:r>
+      <w:r>
+        <w:rPr>
+          <w:noProof/>
+        </w:rPr>
+        <w:fldChar w:fldCharType="end"/>
+      </w:r>
       <w:r>
         <w:t xml:space="preserve">: </w:t>
       </w:r>
@@ -6082,7 +6121,7 @@
           <w:rFonts w:asciiTheme="minorHAnsi" w:hAnsiTheme="minorHAnsi"/>
         </w:rPr>
       </w:pPr>
-      <w:bookmarkStart w:id="11" w:name="_Toc54814973"/>
+      <w:bookmarkStart w:id="11" w:name="_Toc54874613"/>
       <w:r>
         <w:rPr>
           <w:rFonts w:asciiTheme="minorHAnsi" w:hAnsiTheme="minorHAnsi"/>
@@ -6164,7 +6203,7 @@
           <w:rFonts w:asciiTheme="minorHAnsi" w:hAnsiTheme="minorHAnsi"/>
         </w:rPr>
       </w:pPr>
-      <w:bookmarkStart w:id="12" w:name="_Toc54814974"/>
+      <w:bookmarkStart w:id="12" w:name="_Toc54874614"/>
       <w:r>
         <w:rPr>
           <w:rFonts w:asciiTheme="minorHAnsi" w:hAnsiTheme="minorHAnsi"/>
@@ -6343,14 +6382,27 @@
       <w:r>
         <w:t xml:space="preserve">                 Figura </w:t>
       </w:r>
-      <w:fldSimple w:instr=" SEQ Figura \* ARABIC ">
-        <w:r>
-          <w:rPr>
-            <w:noProof/>
-          </w:rPr>
-          <w:t>4</w:t>
-        </w:r>
-      </w:fldSimple>
+      <w:r>
+        <w:fldChar w:fldCharType="begin"/>
+      </w:r>
+      <w:r>
+        <w:instrText xml:space="preserve"> SEQ Figura \* ARABIC </w:instrText>
+      </w:r>
+      <w:r>
+        <w:fldChar w:fldCharType="separate"/>
+      </w:r>
+      <w:r>
+        <w:rPr>
+          <w:noProof/>
+        </w:rPr>
+        <w:t>4</w:t>
+      </w:r>
+      <w:r>
+        <w:rPr>
+          <w:noProof/>
+        </w:rPr>
+        <w:fldChar w:fldCharType="end"/>
+      </w:r>
       <w:r>
         <w:t xml:space="preserve">: Esempio dell'interfaccia utente di </w:t>
       </w:r>
@@ -6507,14 +6559,27 @@
       <w:r>
         <w:t xml:space="preserve">Figura </w:t>
       </w:r>
-      <w:fldSimple w:instr=" SEQ Figura \* ARABIC ">
-        <w:r>
-          <w:rPr>
-            <w:noProof/>
-          </w:rPr>
-          <w:t>5</w:t>
-        </w:r>
-      </w:fldSimple>
+      <w:r>
+        <w:fldChar w:fldCharType="begin"/>
+      </w:r>
+      <w:r>
+        <w:instrText xml:space="preserve"> SEQ Figura \* ARABIC </w:instrText>
+      </w:r>
+      <w:r>
+        <w:fldChar w:fldCharType="separate"/>
+      </w:r>
+      <w:r>
+        <w:rPr>
+          <w:noProof/>
+        </w:rPr>
+        <w:t>5</w:t>
+      </w:r>
+      <w:r>
+        <w:rPr>
+          <w:noProof/>
+        </w:rPr>
+        <w:fldChar w:fldCharType="end"/>
+      </w:r>
       <w:r>
         <w:t>:Esempio grafico mostrato al client</w:t>
       </w:r>
@@ -6607,14 +6672,27 @@
       <w:r>
         <w:t xml:space="preserve">Figura </w:t>
       </w:r>
-      <w:fldSimple w:instr=" SEQ Figura \* ARABIC ">
-        <w:r>
-          <w:rPr>
-            <w:noProof/>
-          </w:rPr>
-          <w:t>6</w:t>
-        </w:r>
-      </w:fldSimple>
+      <w:r>
+        <w:fldChar w:fldCharType="begin"/>
+      </w:r>
+      <w:r>
+        <w:instrText xml:space="preserve"> SEQ Figura \* ARABIC </w:instrText>
+      </w:r>
+      <w:r>
+        <w:fldChar w:fldCharType="separate"/>
+      </w:r>
+      <w:r>
+        <w:rPr>
+          <w:noProof/>
+        </w:rPr>
+        <w:t>6</w:t>
+      </w:r>
+      <w:r>
+        <w:rPr>
+          <w:noProof/>
+        </w:rPr>
+        <w:fldChar w:fldCharType="end"/>
+      </w:r>
       <w:r>
         <w:t>: Esempio di file di configurazione del client</w:t>
       </w:r>
@@ -6626,7 +6704,7 @@
           <w:rFonts w:asciiTheme="minorHAnsi" w:hAnsiTheme="minorHAnsi"/>
         </w:rPr>
       </w:pPr>
-      <w:bookmarkStart w:id="13" w:name="_Toc54814975"/>
+      <w:bookmarkStart w:id="13" w:name="_Toc54874615"/>
       <w:r>
         <w:rPr>
           <w:rFonts w:asciiTheme="minorHAnsi" w:hAnsiTheme="minorHAnsi"/>
@@ -6636,11 +6714,17 @@
       <w:bookmarkEnd w:id="13"/>
     </w:p>
     <w:p>
+      <w:pPr>
+        <w:jc w:val="both"/>
+      </w:pPr>
       <w:r>
         <w:t xml:space="preserve">Il modulo Test è stato creato appositamente per testare il tempo impiegato dalle richieste del client ad ottenere una risposta, sia essa positiva o negativa. </w:t>
       </w:r>
     </w:p>
     <w:p>
+      <w:pPr>
+        <w:jc w:val="both"/>
+      </w:pPr>
       <w:r>
         <w:t>A questo scopo sono state realizzate una serie di funzioni</w:t>
       </w:r>
@@ -6655,6 +6739,7 @@
           <w:ilvl w:val="0"/>
           <w:numId w:val="22"/>
         </w:numPr>
+        <w:jc w:val="both"/>
       </w:pPr>
       <w:proofErr w:type="spellStart"/>
       <w:r>
@@ -6672,6 +6757,7 @@
           <w:ilvl w:val="0"/>
           <w:numId w:val="22"/>
         </w:numPr>
+        <w:jc w:val="both"/>
       </w:pPr>
       <w:proofErr w:type="spellStart"/>
       <w:r>
@@ -6697,6 +6783,7 @@
           <w:ilvl w:val="0"/>
           <w:numId w:val="22"/>
         </w:numPr>
+        <w:jc w:val="both"/>
       </w:pPr>
       <w:proofErr w:type="spellStart"/>
       <w:r>
@@ -6722,6 +6809,7 @@
           <w:ilvl w:val="0"/>
           <w:numId w:val="22"/>
         </w:numPr>
+        <w:jc w:val="both"/>
       </w:pPr>
       <w:proofErr w:type="spellStart"/>
       <w:r>
@@ -6747,6 +6835,7 @@
           <w:ilvl w:val="0"/>
           <w:numId w:val="22"/>
         </w:numPr>
+        <w:jc w:val="both"/>
       </w:pPr>
       <w:proofErr w:type="spellStart"/>
       <w:r>
@@ -6766,6 +6855,27 @@
       </w:r>
     </w:p>
     <w:p>
+      <w:pPr>
+        <w:pStyle w:val="Paragrafoelenco"/>
+        <w:numPr>
+          <w:ilvl w:val="0"/>
+          <w:numId w:val="22"/>
+        </w:numPr>
+        <w:jc w:val="both"/>
+      </w:pPr>
+      <w:proofErr w:type="spellStart"/>
+      <w:r>
+        <w:t>createClient</w:t>
+      </w:r>
+      <w:proofErr w:type="spellEnd"/>
+      <w:r>
+        <w:t xml:space="preserve">: simula il comportamento di un client </w:t>
+      </w:r>
+    </w:p>
+    <w:p>
+      <w:pPr>
+        <w:jc w:val="both"/>
+      </w:pPr>
       <w:r>
         <w:t xml:space="preserve">Ad ogni esecuzione di un caso di test viene quindi generato l’ambiente richiamando la funzione </w:t>
       </w:r>
@@ -6779,7 +6889,13 @@
       </w:r>
       <w:proofErr w:type="spellStart"/>
       <w:r>
-        <w:t>stoFog</w:t>
+        <w:t>sto</w:t>
+      </w:r>
+      <w:r>
+        <w:t>p</w:t>
+      </w:r>
+      <w:r>
+        <w:t>Fog</w:t>
       </w:r>
       <w:proofErr w:type="spellEnd"/>
       <w:r>
@@ -6787,6 +6903,48 @@
       </w:r>
     </w:p>
     <w:p>
+      <w:pPr>
+        <w:jc w:val="both"/>
+      </w:pPr>
+      <w:r>
+        <w:t xml:space="preserve">I test </w:t>
+      </w:r>
+      <w:r>
+        <w:t xml:space="preserve">possono essere svolti sia all’aumentare del numero di nodi </w:t>
+      </w:r>
+      <w:proofErr w:type="spellStart"/>
+      <w:r>
+        <w:t>fog</w:t>
+      </w:r>
+      <w:proofErr w:type="spellEnd"/>
+      <w:r>
+        <w:t xml:space="preserve"> all’interno del sistema sia all’aumentare del numero di client concorrenti, utilizzando rispettivamente le funzioni </w:t>
+      </w:r>
+      <w:proofErr w:type="spellStart"/>
+      <w:r>
+        <w:t>incFogNodesTest</w:t>
+      </w:r>
+      <w:proofErr w:type="spellEnd"/>
+      <w:r>
+        <w:t xml:space="preserve"> e </w:t>
+      </w:r>
+      <w:proofErr w:type="spellStart"/>
+      <w:r>
+        <w:t>incClientsTest</w:t>
+      </w:r>
+      <w:proofErr w:type="spellEnd"/>
+      <w:r>
+        <w:t xml:space="preserve">, </w:t>
+      </w:r>
+      <w:r>
+        <w:lastRenderedPageBreak/>
+        <w:t>prendendo in esame i casi in cui sono presenti fallimenti all’interno del sistema e i casi in cui questi non si verificano.</w:t>
+      </w:r>
+    </w:p>
+    <w:p>
+      <w:pPr>
+        <w:jc w:val="both"/>
+      </w:pPr>
       <w:r>
         <w:t>Nel file di configurazione ‘</w:t>
       </w:r>
@@ -6805,12 +6963,13 @@
       <w:pPr>
         <w:pStyle w:val="Titolo1"/>
       </w:pPr>
-      <w:bookmarkStart w:id="14" w:name="_Toc54814976"/>
-      <w:r>
-        <w:lastRenderedPageBreak/>
+      <w:bookmarkStart w:id="14" w:name="_Toc54874616"/>
+      <w:proofErr w:type="spellStart"/>
+      <w:r>
         <w:t>Testing</w:t>
       </w:r>
       <w:bookmarkEnd w:id="14"/>
+      <w:proofErr w:type="spellEnd"/>
     </w:p>
     <w:p>
       <w:r>
@@ -6923,6 +7082,11 @@
     </w:p>
     <w:p>
       <w:pPr>
+        <w:jc w:val="both"/>
+      </w:pPr>
+    </w:p>
+    <w:p>
+      <w:pPr>
         <w:keepNext/>
         <w:jc w:val="center"/>
       </w:pPr>
@@ -6931,9 +7095,9 @@
           <w:noProof/>
         </w:rPr>
         <w:drawing>
-          <wp:inline distT="0" distB="0" distL="0" distR="0" wp14:anchorId="0500D911" wp14:editId="698E4D2E">
-            <wp:extent cx="4612046" cy="2215918"/>
-            <wp:effectExtent l="0" t="0" r="10795" b="6985"/>
+          <wp:inline distT="0" distB="0" distL="0" distR="0" wp14:anchorId="0500D911" wp14:editId="526D46D2">
+            <wp:extent cx="4912397" cy="2589688"/>
+            <wp:effectExtent l="0" t="0" r="15240" b="13970"/>
             <wp:docPr id="26" name="Grafico 26">
               <a:extLst xmlns:a="http://schemas.openxmlformats.org/drawingml/2006/main">
                 <a:ext uri="{FF2B5EF4-FFF2-40B4-BE49-F238E27FC236}">
@@ -6959,14 +7123,27 @@
       <w:r>
         <w:t xml:space="preserve">Figura </w:t>
       </w:r>
-      <w:fldSimple w:instr=" SEQ Figura \* ARABIC ">
-        <w:r>
-          <w:rPr>
-            <w:noProof/>
-          </w:rPr>
-          <w:t>7</w:t>
-        </w:r>
-      </w:fldSimple>
+      <w:r>
+        <w:fldChar w:fldCharType="begin"/>
+      </w:r>
+      <w:r>
+        <w:instrText xml:space="preserve"> SEQ Figura \* ARABIC </w:instrText>
+      </w:r>
+      <w:r>
+        <w:fldChar w:fldCharType="separate"/>
+      </w:r>
+      <w:r>
+        <w:rPr>
+          <w:noProof/>
+        </w:rPr>
+        <w:t>7</w:t>
+      </w:r>
+      <w:r>
+        <w:rPr>
+          <w:noProof/>
+        </w:rPr>
+        <w:fldChar w:fldCharType="end"/>
+      </w:r>
       <w:r>
         <w:t>: Grafico tempi di richiesta valori dei sensori</w:t>
       </w:r>
@@ -6981,10 +7158,11 @@
         <w:rPr>
           <w:noProof/>
         </w:rPr>
+        <w:lastRenderedPageBreak/>
         <w:drawing>
-          <wp:inline distT="0" distB="0" distL="0" distR="0" wp14:anchorId="18C5B92D" wp14:editId="0888AE4A">
-            <wp:extent cx="4692140" cy="2402803"/>
-            <wp:effectExtent l="0" t="0" r="6985" b="10795"/>
+          <wp:inline distT="0" distB="0" distL="0" distR="0" wp14:anchorId="18C5B92D" wp14:editId="1EA7997F">
+            <wp:extent cx="4872350" cy="2689804"/>
+            <wp:effectExtent l="0" t="0" r="17780" b="15875"/>
             <wp:docPr id="24" name="Grafico 24">
               <a:extLst xmlns:a="http://schemas.openxmlformats.org/drawingml/2006/main">
                 <a:ext uri="{FF2B5EF4-FFF2-40B4-BE49-F238E27FC236}">
@@ -7010,16 +7188,195 @@
       <w:r>
         <w:t xml:space="preserve">Figura </w:t>
       </w:r>
+      <w:r>
+        <w:fldChar w:fldCharType="begin"/>
+      </w:r>
+      <w:r>
+        <w:instrText xml:space="preserve"> SEQ Figura \* ARABIC </w:instrText>
+      </w:r>
+      <w:r>
+        <w:fldChar w:fldCharType="separate"/>
+      </w:r>
+      <w:r>
+        <w:rPr>
+          <w:noProof/>
+        </w:rPr>
+        <w:t>8</w:t>
+      </w:r>
+      <w:r>
+        <w:rPr>
+          <w:noProof/>
+        </w:rPr>
+        <w:fldChar w:fldCharType="end"/>
+      </w:r>
+      <w:r>
+        <w:t>: Grafico tempi di richiesta statistiche</w:t>
+      </w:r>
+    </w:p>
+    <w:p>
+      <w:pPr>
+        <w:jc w:val="both"/>
+      </w:pPr>
+      <w:r>
+        <w:t xml:space="preserve">In figura 7 e figura 8, sono riportati due grafici in cui vengono riportati alcuni dei risultati ottenuti svolgendo l’attività di </w:t>
+      </w:r>
+      <w:proofErr w:type="spellStart"/>
+      <w:r>
+        <w:t>testing</w:t>
+      </w:r>
+      <w:proofErr w:type="spellEnd"/>
+      <w:r>
+        <w:t xml:space="preserve"> all’aumentare dei soli nodi </w:t>
+      </w:r>
+      <w:proofErr w:type="spellStart"/>
+      <w:r>
+        <w:t>fog</w:t>
+      </w:r>
+      <w:proofErr w:type="spellEnd"/>
+      <w:r>
+        <w:t xml:space="preserve"> presenti all’interno del sistema</w:t>
+      </w:r>
+      <w:r>
+        <w:t xml:space="preserve">.  In questa esecuzione dei test i risultati ottenuti mostrano </w:t>
+      </w:r>
+      <w:r>
+        <w:t xml:space="preserve">che in assenza di fallimenti i tempi necessari a tali operazioni risultano essere equivalenti tra di loro nonostante l’aumento dei nodi </w:t>
+      </w:r>
+      <w:proofErr w:type="spellStart"/>
+      <w:r>
+        <w:t>fog</w:t>
+      </w:r>
+      <w:proofErr w:type="spellEnd"/>
+      <w:r>
+        <w:t xml:space="preserve"> presenti all’interno dell’applicativo. Mentre per quanto riguarda i casi in cui si hanno fallimenti da parte di nodi appartenenti al cluster dei nodi </w:t>
+      </w:r>
+      <w:proofErr w:type="spellStart"/>
+      <w:r>
+        <w:t>fog</w:t>
+      </w:r>
+      <w:proofErr w:type="spellEnd"/>
+      <w:r>
+        <w:t>,</w:t>
+      </w:r>
+      <w:r>
+        <w:t xml:space="preserve"> </w:t>
+      </w:r>
+      <w:r>
+        <w:t>si ha un aumento</w:t>
+      </w:r>
+      <w:r>
+        <w:t xml:space="preserve"> dei tempi necessari per lo svolgimento delle operazioni. </w:t>
+      </w:r>
+    </w:p>
+    <w:p>
+      <w:pPr>
+        <w:jc w:val="both"/>
+      </w:pPr>
+    </w:p>
+    <w:p>
+      <w:pPr>
+        <w:keepNext/>
+        <w:jc w:val="center"/>
+      </w:pPr>
+      <w:r>
+        <w:rPr>
+          <w:noProof/>
+        </w:rPr>
+        <w:drawing>
+          <wp:inline distT="0" distB="0" distL="0" distR="0" wp14:anchorId="1E940994" wp14:editId="1FAD7AA4">
+            <wp:extent cx="4879025" cy="2569664"/>
+            <wp:effectExtent l="0" t="0" r="10795" b="8890"/>
+            <wp:docPr id="27" name="Grafico 27">
+              <a:extLst xmlns:a="http://schemas.openxmlformats.org/drawingml/2006/main">
+                <a:ext uri="{FF2B5EF4-FFF2-40B4-BE49-F238E27FC236}">
+                  <a16:creationId xmlns:a16="http://schemas.microsoft.com/office/drawing/2014/main" id="{0D55EC57-F8EE-47E3-8B72-788035807C4B}"/>
+                </a:ext>
+              </a:extLst>
+            </wp:docPr>
+            <wp:cNvGraphicFramePr/>
+            <a:graphic xmlns:a="http://schemas.openxmlformats.org/drawingml/2006/main">
+              <a:graphicData uri="http://schemas.openxmlformats.org/drawingml/2006/chart">
+                <c:chart xmlns:c="http://schemas.openxmlformats.org/drawingml/2006/chart" xmlns:r="http://schemas.openxmlformats.org/officeDocument/2006/relationships" r:id="rId21"/>
+              </a:graphicData>
+            </a:graphic>
+          </wp:inline>
+        </w:drawing>
+      </w:r>
+    </w:p>
+    <w:p>
+      <w:pPr>
+        <w:pStyle w:val="Didascalia"/>
+        <w:jc w:val="center"/>
+      </w:pPr>
+      <w:r>
+        <w:t xml:space="preserve">Figura </w:t>
+      </w:r>
       <w:fldSimple w:instr=" SEQ Figura \* ARABIC ">
         <w:r>
           <w:rPr>
             <w:noProof/>
           </w:rPr>
-          <w:t>8</w:t>
+          <w:t>9</w:t>
         </w:r>
       </w:fldSimple>
       <w:r>
-        <w:t>: Grafico tempi di richiesta statistiche</w:t>
+        <w:t>:Grafico tempi di richiesta dei valori dei sensori</w:t>
+      </w:r>
+    </w:p>
+    <w:p>
+      <w:pPr>
+        <w:jc w:val="center"/>
+      </w:pPr>
+    </w:p>
+    <w:p>
+      <w:pPr>
+        <w:keepNext/>
+        <w:jc w:val="center"/>
+      </w:pPr>
+      <w:r>
+        <w:rPr>
+          <w:noProof/>
+        </w:rPr>
+        <w:lastRenderedPageBreak/>
+        <w:drawing>
+          <wp:inline distT="0" distB="0" distL="0" distR="0" wp14:anchorId="5066A9EC" wp14:editId="0BBE951A">
+            <wp:extent cx="4852327" cy="2709828"/>
+            <wp:effectExtent l="0" t="0" r="12065" b="8255"/>
+            <wp:docPr id="28" name="Grafico 28">
+              <a:extLst xmlns:a="http://schemas.openxmlformats.org/drawingml/2006/main">
+                <a:ext uri="{FF2B5EF4-FFF2-40B4-BE49-F238E27FC236}">
+                  <a16:creationId xmlns:a16="http://schemas.microsoft.com/office/drawing/2014/main" id="{12161BB8-B2D2-4BEA-B4D5-159C7400A7DD}"/>
+                </a:ext>
+              </a:extLst>
+            </wp:docPr>
+            <wp:cNvGraphicFramePr/>
+            <a:graphic xmlns:a="http://schemas.openxmlformats.org/drawingml/2006/main">
+              <a:graphicData uri="http://schemas.openxmlformats.org/drawingml/2006/chart">
+                <c:chart xmlns:c="http://schemas.openxmlformats.org/drawingml/2006/chart" xmlns:r="http://schemas.openxmlformats.org/officeDocument/2006/relationships" r:id="rId22"/>
+              </a:graphicData>
+            </a:graphic>
+          </wp:inline>
+        </w:drawing>
+      </w:r>
+    </w:p>
+    <w:p>
+      <w:pPr>
+        <w:pStyle w:val="Didascalia"/>
+        <w:jc w:val="center"/>
+      </w:pPr>
+      <w:r>
+        <w:t xml:space="preserve">Figura </w:t>
+      </w:r>
+      <w:fldSimple w:instr=" SEQ Figura \* ARABIC ">
+        <w:r>
+          <w:rPr>
+            <w:noProof/>
+          </w:rPr>
+          <w:t>10</w:t>
+        </w:r>
+      </w:fldSimple>
+      <w:r>
+        <w:t>:Grafico tempi di richiesta valori delle statistiche</w:t>
       </w:r>
     </w:p>
     <w:p>
@@ -7027,189 +7384,169 @@
         <w:jc w:val="both"/>
       </w:pPr>
       <w:r>
+        <w:t xml:space="preserve">In figura 9 e in figura 10, sono riportati alcuni dei risultati ottenuti svolgendo attività di </w:t>
+      </w:r>
+      <w:proofErr w:type="spellStart"/>
+      <w:r>
+        <w:t>testing</w:t>
+      </w:r>
+      <w:proofErr w:type="spellEnd"/>
+      <w:r>
+        <w:t xml:space="preserve"> all’aumentare del numero di client presenti all’interno del sistema. In questa esecuzione dei test, possiamo notare che la crescita del tempo di risposta è lineare e non si evidenziano cambiamenti rilevanti nei tempi di esecuzione delle operazioni prese in esame. </w:t>
+      </w:r>
+    </w:p>
+    <w:p>
+      <w:pPr>
+        <w:jc w:val="both"/>
+      </w:pPr>
+      <w:r>
+        <w:t xml:space="preserve">Da test generali, applicati all’aumentare sia del numero di </w:t>
+      </w:r>
+      <w:proofErr w:type="spellStart"/>
+      <w:r>
+        <w:t>fog</w:t>
+      </w:r>
+      <w:proofErr w:type="spellEnd"/>
+      <w:r>
+        <w:t xml:space="preserve"> che del numero di client, possiamo dedurre che il sistema risulta essere abbastanza stabile e resiliente ai guasti.</w:t>
+      </w:r>
+    </w:p>
+    <w:p>
+      <w:pPr>
+        <w:pStyle w:val="Titolo1"/>
+      </w:pPr>
+      <w:bookmarkStart w:id="15" w:name="_Toc54874617"/>
+      <w:r>
+        <w:t>Limitazioni</w:t>
+      </w:r>
+      <w:bookmarkEnd w:id="15"/>
+    </w:p>
+    <w:p>
+      <w:pPr>
+        <w:jc w:val="both"/>
+      </w:pPr>
+      <w:r>
+        <w:t>Come accennato precedentemente, per lo sviluppo di tale applicazione sono stati utilizzati alcuni servizi forniti da Amazon Web Services, che si è rivelato essere uno strumento molto utile</w:t>
+      </w:r>
+      <w:r>
+        <w:t>,</w:t>
+      </w:r>
+      <w:r>
+        <w:t xml:space="preserve"> di facile comprensione</w:t>
+      </w:r>
+      <w:r>
+        <w:t xml:space="preserve"> e ben documentato, fornendo così un supporto alla realizzazione di un’applicazione </w:t>
+      </w:r>
+      <w:proofErr w:type="spellStart"/>
+      <w:r>
+        <w:t>cloud</w:t>
+      </w:r>
+      <w:proofErr w:type="spellEnd"/>
+      <w:r>
+        <w:t xml:space="preserve"> scalabile e sicura. Nonostante ciò tale servizio presenta delle limitazioni dovute, probabilmente al fatto che quello che si è utilizzato non è un account Amazon che fornisce un completo accesso a tutte le funzionalità e al potenziale di tali web </w:t>
+      </w:r>
+      <w:proofErr w:type="spellStart"/>
+      <w:r>
+        <w:t>services</w:t>
+      </w:r>
+      <w:proofErr w:type="spellEnd"/>
+      <w:r>
+        <w:t xml:space="preserve">, come ad esempio la possibilità di non poter scegliere le regioni sulle quali andare a lavorare o la mancanza di un metodo che riuscisse ad utilizzare il servizio S3 senza andare di volta in volta a configurare i diversi parametri di accesso all’interno del file di configurazione. </w:t>
+      </w:r>
+    </w:p>
+    <w:p>
+      <w:pPr>
+        <w:jc w:val="both"/>
+      </w:pPr>
+      <w:r>
+        <w:t xml:space="preserve">Un’ulteriore limitazione riscontrata è stata la realizzazione dei sensori </w:t>
+      </w:r>
+      <w:proofErr w:type="spellStart"/>
+      <w:r>
+        <w:t>IoT</w:t>
+      </w:r>
+      <w:proofErr w:type="spellEnd"/>
+      <w:r>
+        <w:t xml:space="preserve"> tramite una libreria </w:t>
+      </w:r>
+      <w:proofErr w:type="spellStart"/>
+      <w:r>
+        <w:t>dummy</w:t>
+      </w:r>
+      <w:proofErr w:type="spellEnd"/>
+      <w:r>
+        <w:t xml:space="preserve"> che genera numeri </w:t>
+      </w:r>
+      <w:proofErr w:type="spellStart"/>
+      <w:r>
+        <w:t>randomici</w:t>
+      </w:r>
+      <w:proofErr w:type="spellEnd"/>
+      <w:r>
+        <w:t xml:space="preserve">. Nonostante ciò, tale limitazione risulta essere solamente momentanea in quanto sensori simili a quelli che dovremmo utilizzare in tale progetto già esistono, quindi </w:t>
+      </w:r>
+      <w:r>
+        <w:t xml:space="preserve">sarebbe abbastanza semplice riuscire a realizzare uno script in </w:t>
+      </w:r>
+      <w:proofErr w:type="spellStart"/>
+      <w:r>
+        <w:t>Python</w:t>
+      </w:r>
+      <w:proofErr w:type="spellEnd"/>
+      <w:r>
+        <w:t xml:space="preserve"> che permetta di interfacciarsi con essi.</w:t>
+      </w:r>
+    </w:p>
+    <w:p>
+      <w:pPr>
+        <w:pStyle w:val="Titolo1"/>
+      </w:pPr>
+      <w:bookmarkStart w:id="16" w:name="_Toc54874618"/>
+      <w:r>
+        <w:t>Conclusioni</w:t>
+      </w:r>
+      <w:bookmarkEnd w:id="16"/>
+    </w:p>
+    <w:p>
+      <w:pPr>
+        <w:jc w:val="both"/>
+      </w:pPr>
+      <w:r>
+        <w:t>In conclusione,</w:t>
+      </w:r>
+      <w:r>
+        <w:t xml:space="preserve"> il progetto Parking </w:t>
+      </w:r>
+      <w:proofErr w:type="spellStart"/>
+      <w:r>
+        <w:t>Now</w:t>
+      </w:r>
+      <w:proofErr w:type="spellEnd"/>
+      <w:r>
+        <w:t xml:space="preserve"> potrebbe, con ulteriori sviluppi, rivelarsi un’applicazione molto utile nella vita di tutti i giorni, in quanto apre lo scenario a più opportunità. </w:t>
+      </w:r>
+      <w:r>
+        <w:t xml:space="preserve">La vera potenzialità di tale applicazione è, infatti, la possibilità di essere facilmente estesa e/o migliorata: l’architettura del cluster </w:t>
+      </w:r>
+      <w:proofErr w:type="spellStart"/>
+      <w:r>
+        <w:t>fog</w:t>
+      </w:r>
+      <w:proofErr w:type="spellEnd"/>
+      <w:r>
+        <w:t xml:space="preserve"> e la comunicazione REST permette uno sviluppo continuo, semplice ed intuitivo permettendo anche l’utilizzo dei più disparati linguaggi di programmazione. Anche l’utilizzo di </w:t>
+      </w:r>
+      <w:proofErr w:type="spellStart"/>
+      <w:r>
+        <w:t>Docker</w:t>
+      </w:r>
+      <w:proofErr w:type="spellEnd"/>
+      <w:r>
+        <w:t xml:space="preserve">-Compose si può considerare un </w:t>
+      </w:r>
+      <w:r>
         <w:lastRenderedPageBreak/>
-        <w:t xml:space="preserve">In figura 7 e figura 8, sono riportati due grafici in cui vengono riportati alcuni dei risultati ottenuti svolgendo l’attività di </w:t>
-      </w:r>
-      <w:proofErr w:type="spellStart"/>
-      <w:r>
-        <w:t>testing</w:t>
-      </w:r>
-      <w:proofErr w:type="spellEnd"/>
-      <w:r>
-        <w:t xml:space="preserve"> all’aumentare dei soli nodi </w:t>
-      </w:r>
-      <w:proofErr w:type="spellStart"/>
-      <w:r>
-        <w:t>fog</w:t>
-      </w:r>
-      <w:proofErr w:type="spellEnd"/>
-      <w:r>
-        <w:t xml:space="preserve"> presenti all’interno del sistema</w:t>
-      </w:r>
-      <w:r>
-        <w:t xml:space="preserve">.  In questa esecuzione dei test i risultati ottenuti mostrano </w:t>
-      </w:r>
-      <w:r>
-        <w:t xml:space="preserve">che in assenza di fallimenti i tempi necessari a tali operazioni risultano essere equivalenti tra di loro nonostante l’aumento dei nodi </w:t>
-      </w:r>
-      <w:proofErr w:type="spellStart"/>
-      <w:r>
-        <w:t>fog</w:t>
-      </w:r>
-      <w:proofErr w:type="spellEnd"/>
-      <w:r>
-        <w:t xml:space="preserve"> presenti all’interno dell’applicativo. Mentre per quanto riguarda i casi in cui si hanno fallimenti da parte di nodi appartenenti al cluster dei nodi </w:t>
-      </w:r>
-      <w:proofErr w:type="spellStart"/>
-      <w:r>
-        <w:t>fog</w:t>
-      </w:r>
-      <w:proofErr w:type="spellEnd"/>
-      <w:r>
-        <w:t>,</w:t>
-      </w:r>
-      <w:r>
-        <w:t xml:space="preserve"> </w:t>
-      </w:r>
-      <w:r>
-        <w:t>si ha un aumento</w:t>
-      </w:r>
-      <w:r>
-        <w:t xml:space="preserve"> dei tempi necessari per lo svolgimento delle operazioni. </w:t>
-      </w:r>
-    </w:p>
-    <w:p>
-      <w:pPr>
-        <w:pStyle w:val="Titolo1"/>
-      </w:pPr>
-      <w:bookmarkStart w:id="15" w:name="_Toc54814977"/>
-      <w:r>
-        <w:t>Limitazioni</w:t>
-      </w:r>
-      <w:bookmarkEnd w:id="15"/>
-    </w:p>
-    <w:p>
-      <w:pPr>
-        <w:jc w:val="both"/>
-      </w:pPr>
-      <w:r>
-        <w:t>Come accennato precedentemente, per lo sviluppo di tale applicazione sono stati utilizzati alcuni servizi forniti da Amazon Web Services, che si è rivelato essere uno strumento molto utile</w:t>
-      </w:r>
-      <w:r>
-        <w:t>,</w:t>
-      </w:r>
-      <w:r>
-        <w:t xml:space="preserve"> di facile comprensione</w:t>
-      </w:r>
-      <w:r>
-        <w:t xml:space="preserve"> e ben documentato, fornendo così un supporto alla realizzazione di un’applicazione </w:t>
-      </w:r>
-      <w:proofErr w:type="spellStart"/>
-      <w:r>
-        <w:t>cloud</w:t>
-      </w:r>
-      <w:proofErr w:type="spellEnd"/>
-      <w:r>
-        <w:t xml:space="preserve"> scalabile e sicura. Nonostante ciò tale servizio presenta delle limitazioni dovute, probabilmente al fatto che quello che si è utilizzato non è un account Amazon che fornisce un completo accesso a tutte le funzionalità e al potenziale di tali web </w:t>
-      </w:r>
-      <w:proofErr w:type="spellStart"/>
-      <w:r>
-        <w:t>services</w:t>
-      </w:r>
-      <w:proofErr w:type="spellEnd"/>
-      <w:r>
-        <w:t xml:space="preserve">, come ad esempio la possibilità di non poter scegliere le regioni sulle quali andare a lavorare o la mancanza di un metodo che riuscisse ad utilizzare il servizio S3 senza andare di volta in volta a configurare i diversi parametri di accesso all’interno del file di configurazione. </w:t>
-      </w:r>
-    </w:p>
-    <w:p>
-      <w:pPr>
-        <w:jc w:val="both"/>
-      </w:pPr>
-      <w:r>
-        <w:t xml:space="preserve">Un’ulteriore limitazione riscontrata è stata la realizzazione dei sensori </w:t>
-      </w:r>
-      <w:proofErr w:type="spellStart"/>
-      <w:r>
-        <w:t>IoT</w:t>
-      </w:r>
-      <w:proofErr w:type="spellEnd"/>
-      <w:r>
-        <w:t xml:space="preserve"> tramite una libreria </w:t>
-      </w:r>
-      <w:proofErr w:type="spellStart"/>
-      <w:r>
-        <w:t>dummy</w:t>
-      </w:r>
-      <w:proofErr w:type="spellEnd"/>
-      <w:r>
-        <w:t xml:space="preserve"> che genera numeri </w:t>
-      </w:r>
-      <w:proofErr w:type="spellStart"/>
-      <w:r>
-        <w:t>randomici</w:t>
-      </w:r>
-      <w:proofErr w:type="spellEnd"/>
-      <w:r>
-        <w:t xml:space="preserve">. Nonostante ciò, tale limitazione risulta essere solamente momentanea in quanto sensori simili a quelli che dovremmo utilizzare in tale progetto già esistono, quindi </w:t>
-      </w:r>
-      <w:r>
-        <w:t xml:space="preserve">sarebbe abbastanza semplice riuscire a realizzare uno script in </w:t>
-      </w:r>
-      <w:proofErr w:type="spellStart"/>
-      <w:r>
-        <w:t>Python</w:t>
-      </w:r>
-      <w:proofErr w:type="spellEnd"/>
-      <w:r>
-        <w:t xml:space="preserve"> che permetta di interfacciarsi con essi.</w:t>
-      </w:r>
-    </w:p>
-    <w:p>
-      <w:pPr>
-        <w:pStyle w:val="Titolo1"/>
-      </w:pPr>
-      <w:bookmarkStart w:id="16" w:name="_Toc54814978"/>
-      <w:r>
-        <w:t>Conclusioni</w:t>
-      </w:r>
-      <w:bookmarkEnd w:id="16"/>
-    </w:p>
-    <w:p>
-      <w:pPr>
-        <w:jc w:val="both"/>
-      </w:pPr>
-      <w:r>
-        <w:t>In conclusione,</w:t>
-      </w:r>
-      <w:r>
-        <w:t xml:space="preserve"> il progetto Parking </w:t>
-      </w:r>
-      <w:proofErr w:type="spellStart"/>
-      <w:r>
-        <w:t>Now</w:t>
-      </w:r>
-      <w:proofErr w:type="spellEnd"/>
-      <w:r>
-        <w:t xml:space="preserve"> potrebbe, con ulteriori sviluppi, rivelarsi un’applicazione molto utile nella vita di tutti i giorni, in quanto apre lo scenario a più opportunità. </w:t>
-      </w:r>
-      <w:r>
-        <w:t xml:space="preserve">La vera potenzialità di tale applicazione è, infatti, la possibilità di essere facilmente estesa e/o migliorata: l’architettura del cluster </w:t>
-      </w:r>
-      <w:proofErr w:type="spellStart"/>
-      <w:r>
-        <w:t>fog</w:t>
-      </w:r>
-      <w:proofErr w:type="spellEnd"/>
-      <w:r>
-        <w:t xml:space="preserve"> e la comunicazione REST permette uno sviluppo continuo, semplice ed intuitivo permettendo anche l’utilizzo dei più disparati linguaggi di programmazione. Anche l’utilizzo di </w:t>
-      </w:r>
-      <w:proofErr w:type="spellStart"/>
-      <w:r>
-        <w:t>Docker</w:t>
-      </w:r>
-      <w:proofErr w:type="spellEnd"/>
-      <w:r>
-        <w:t>-Compose si può considerare un vantaggio di tale applicazione in quanto permette la configurazione di un ambiente di configurazione che può variare a piacimento del programmatore, non andando a influenzare i diversi container.</w:t>
+        <w:t>vantaggio di tale applicazione in quanto permette la configurazione di un ambiente di configurazione che può variare a piacimento del programmatore, non andando a influenzare i diversi container.</w:t>
       </w:r>
     </w:p>
     <w:p>
@@ -7291,7 +7628,7 @@
       </w:r>
     </w:p>
     <w:sectPr>
-      <w:footerReference w:type="default" r:id="rId21"/>
+      <w:footerReference w:type="default" r:id="rId23"/>
       <w:pgSz w:w="11906" w:h="16838"/>
       <w:pgMar w:top="1417" w:right="1134" w:bottom="1134" w:left="1134" w:header="708" w:footer="708" w:gutter="0"/>
       <w:cols w:space="708"/>
@@ -7336,6 +7673,7 @@
         <w:docPartUnique/>
       </w:docPartObj>
     </w:sdtPr>
+    <w:sdtEndPr/>
     <w:sdtContent>
       <w:p>
         <w:pPr>
@@ -8508,6 +8846,119 @@
     </w:lvl>
   </w:abstractNum>
   <w:abstractNum w:abstractNumId="10" w15:restartNumberingAfterBreak="0">
+    <w:nsid w:val="455E617F"/>
+    <w:multiLevelType w:val="hybridMultilevel"/>
+    <w:tmpl w:val="FC227182"/>
+    <w:lvl w:ilvl="0" w:tplc="04100001">
+      <w:start w:val="1"/>
+      <w:numFmt w:val="bullet"/>
+      <w:lvlText w:val=""/>
+      <w:lvlJc w:val="left"/>
+      <w:pPr>
+        <w:ind w:left="720" w:hanging="360"/>
+      </w:pPr>
+      <w:rPr>
+        <w:rFonts w:ascii="Symbol" w:hAnsi="Symbol" w:hint="default"/>
+      </w:rPr>
+    </w:lvl>
+    <w:lvl w:ilvl="1" w:tplc="04100003" w:tentative="1">
+      <w:start w:val="1"/>
+      <w:numFmt w:val="bullet"/>
+      <w:lvlText w:val="o"/>
+      <w:lvlJc w:val="left"/>
+      <w:pPr>
+        <w:ind w:left="1440" w:hanging="360"/>
+      </w:pPr>
+      <w:rPr>
+        <w:rFonts w:ascii="Courier New" w:hAnsi="Courier New" w:cs="Courier New" w:hint="default"/>
+      </w:rPr>
+    </w:lvl>
+    <w:lvl w:ilvl="2" w:tplc="04100005" w:tentative="1">
+      <w:start w:val="1"/>
+      <w:numFmt w:val="bullet"/>
+      <w:lvlText w:val=""/>
+      <w:lvlJc w:val="left"/>
+      <w:pPr>
+        <w:ind w:left="2160" w:hanging="360"/>
+      </w:pPr>
+      <w:rPr>
+        <w:rFonts w:ascii="Wingdings" w:hAnsi="Wingdings" w:hint="default"/>
+      </w:rPr>
+    </w:lvl>
+    <w:lvl w:ilvl="3" w:tplc="04100001" w:tentative="1">
+      <w:start w:val="1"/>
+      <w:numFmt w:val="bullet"/>
+      <w:lvlText w:val=""/>
+      <w:lvlJc w:val="left"/>
+      <w:pPr>
+        <w:ind w:left="2880" w:hanging="360"/>
+      </w:pPr>
+      <w:rPr>
+        <w:rFonts w:ascii="Symbol" w:hAnsi="Symbol" w:hint="default"/>
+      </w:rPr>
+    </w:lvl>
+    <w:lvl w:ilvl="4" w:tplc="04100003" w:tentative="1">
+      <w:start w:val="1"/>
+      <w:numFmt w:val="bullet"/>
+      <w:lvlText w:val="o"/>
+      <w:lvlJc w:val="left"/>
+      <w:pPr>
+        <w:ind w:left="3600" w:hanging="360"/>
+      </w:pPr>
+      <w:rPr>
+        <w:rFonts w:ascii="Courier New" w:hAnsi="Courier New" w:cs="Courier New" w:hint="default"/>
+      </w:rPr>
+    </w:lvl>
+    <w:lvl w:ilvl="5" w:tplc="04100005" w:tentative="1">
+      <w:start w:val="1"/>
+      <w:numFmt w:val="bullet"/>
+      <w:lvlText w:val=""/>
+      <w:lvlJc w:val="left"/>
+      <w:pPr>
+        <w:ind w:left="4320" w:hanging="360"/>
+      </w:pPr>
+      <w:rPr>
+        <w:rFonts w:ascii="Wingdings" w:hAnsi="Wingdings" w:hint="default"/>
+      </w:rPr>
+    </w:lvl>
+    <w:lvl w:ilvl="6" w:tplc="04100001" w:tentative="1">
+      <w:start w:val="1"/>
+      <w:numFmt w:val="bullet"/>
+      <w:lvlText w:val=""/>
+      <w:lvlJc w:val="left"/>
+      <w:pPr>
+        <w:ind w:left="5040" w:hanging="360"/>
+      </w:pPr>
+      <w:rPr>
+        <w:rFonts w:ascii="Symbol" w:hAnsi="Symbol" w:hint="default"/>
+      </w:rPr>
+    </w:lvl>
+    <w:lvl w:ilvl="7" w:tplc="04100003" w:tentative="1">
+      <w:start w:val="1"/>
+      <w:numFmt w:val="bullet"/>
+      <w:lvlText w:val="o"/>
+      <w:lvlJc w:val="left"/>
+      <w:pPr>
+        <w:ind w:left="5760" w:hanging="360"/>
+      </w:pPr>
+      <w:rPr>
+        <w:rFonts w:ascii="Courier New" w:hAnsi="Courier New" w:cs="Courier New" w:hint="default"/>
+      </w:rPr>
+    </w:lvl>
+    <w:lvl w:ilvl="8" w:tplc="04100005" w:tentative="1">
+      <w:start w:val="1"/>
+      <w:numFmt w:val="bullet"/>
+      <w:lvlText w:val=""/>
+      <w:lvlJc w:val="left"/>
+      <w:pPr>
+        <w:ind w:left="6480" w:hanging="360"/>
+      </w:pPr>
+      <w:rPr>
+        <w:rFonts w:ascii="Wingdings" w:hAnsi="Wingdings" w:hint="default"/>
+      </w:rPr>
+    </w:lvl>
+  </w:abstractNum>
+  <w:abstractNum w:abstractNumId="11" w15:restartNumberingAfterBreak="0">
     <w:nsid w:val="45E24409"/>
     <w:multiLevelType w:val="hybridMultilevel"/>
     <w:tmpl w:val="B4C800F6"/>
@@ -8620,7 +9071,7 @@
       </w:rPr>
     </w:lvl>
   </w:abstractNum>
-  <w:abstractNum w:abstractNumId="11" w15:restartNumberingAfterBreak="0">
+  <w:abstractNum w:abstractNumId="12" w15:restartNumberingAfterBreak="0">
     <w:nsid w:val="4B181F05"/>
     <w:multiLevelType w:val="hybridMultilevel"/>
     <w:tmpl w:val="82267E42"/>
@@ -8733,7 +9184,7 @@
       </w:rPr>
     </w:lvl>
   </w:abstractNum>
-  <w:abstractNum w:abstractNumId="12" w15:restartNumberingAfterBreak="0">
+  <w:abstractNum w:abstractNumId="13" w15:restartNumberingAfterBreak="0">
     <w:nsid w:val="5E8F5496"/>
     <w:multiLevelType w:val="hybridMultilevel"/>
     <w:tmpl w:val="D696F424"/>
@@ -8846,7 +9297,7 @@
       </w:rPr>
     </w:lvl>
   </w:abstractNum>
-  <w:abstractNum w:abstractNumId="13" w15:restartNumberingAfterBreak="0">
+  <w:abstractNum w:abstractNumId="14" w15:restartNumberingAfterBreak="0">
     <w:nsid w:val="60027A2A"/>
     <w:multiLevelType w:val="hybridMultilevel"/>
     <w:tmpl w:val="FC888B36"/>
@@ -8959,7 +9410,7 @@
       </w:rPr>
     </w:lvl>
   </w:abstractNum>
-  <w:abstractNum w:abstractNumId="14" w15:restartNumberingAfterBreak="0">
+  <w:abstractNum w:abstractNumId="15" w15:restartNumberingAfterBreak="0">
     <w:nsid w:val="60DC1240"/>
     <w:multiLevelType w:val="hybridMultilevel"/>
     <w:tmpl w:val="8F2292E2"/>
@@ -9072,7 +9523,7 @@
       </w:rPr>
     </w:lvl>
   </w:abstractNum>
-  <w:abstractNum w:abstractNumId="15" w15:restartNumberingAfterBreak="0">
+  <w:abstractNum w:abstractNumId="16" w15:restartNumberingAfterBreak="0">
     <w:nsid w:val="685F4E00"/>
     <w:multiLevelType w:val="hybridMultilevel"/>
     <w:tmpl w:val="31526F4A"/>
@@ -9185,7 +9636,7 @@
       </w:rPr>
     </w:lvl>
   </w:abstractNum>
-  <w:abstractNum w:abstractNumId="16" w15:restartNumberingAfterBreak="0">
+  <w:abstractNum w:abstractNumId="17" w15:restartNumberingAfterBreak="0">
     <w:nsid w:val="6D9C5AD6"/>
     <w:multiLevelType w:val="hybridMultilevel"/>
     <w:tmpl w:val="4088ECCA"/>
@@ -9298,7 +9749,7 @@
       </w:rPr>
     </w:lvl>
   </w:abstractNum>
-  <w:abstractNum w:abstractNumId="17" w15:restartNumberingAfterBreak="0">
+  <w:abstractNum w:abstractNumId="18" w15:restartNumberingAfterBreak="0">
     <w:nsid w:val="713304EC"/>
     <w:multiLevelType w:val="hybridMultilevel"/>
     <w:tmpl w:val="1BE8154E"/>
@@ -9411,7 +9862,7 @@
       </w:rPr>
     </w:lvl>
   </w:abstractNum>
-  <w:abstractNum w:abstractNumId="18" w15:restartNumberingAfterBreak="0">
+  <w:abstractNum w:abstractNumId="19" w15:restartNumberingAfterBreak="0">
     <w:nsid w:val="71923997"/>
     <w:multiLevelType w:val="hybridMultilevel"/>
     <w:tmpl w:val="C9F0B43A"/>
@@ -9524,7 +9975,7 @@
       </w:rPr>
     </w:lvl>
   </w:abstractNum>
-  <w:abstractNum w:abstractNumId="19" w15:restartNumberingAfterBreak="0">
+  <w:abstractNum w:abstractNumId="20" w15:restartNumberingAfterBreak="0">
     <w:nsid w:val="75050561"/>
     <w:multiLevelType w:val="hybridMultilevel"/>
     <w:tmpl w:val="ADE0F2CA"/>
@@ -9637,7 +10088,7 @@
       </w:rPr>
     </w:lvl>
   </w:abstractNum>
-  <w:abstractNum w:abstractNumId="20" w15:restartNumberingAfterBreak="0">
+  <w:abstractNum w:abstractNumId="21" w15:restartNumberingAfterBreak="0">
     <w:nsid w:val="798070B5"/>
     <w:multiLevelType w:val="hybridMultilevel"/>
     <w:tmpl w:val="333CD5EE"/>
@@ -9781,7 +10232,7 @@
     <w:abstractNumId w:val="3"/>
   </w:num>
   <w:num w:numId="11">
-    <w:abstractNumId w:val="12"/>
+    <w:abstractNumId w:val="13"/>
   </w:num>
   <w:num w:numId="12">
     <w:abstractNumId w:val="2"/>
@@ -9790,25 +10241,25 @@
     <w:abstractNumId w:val="0"/>
   </w:num>
   <w:num w:numId="14">
-    <w:abstractNumId w:val="19"/>
+    <w:abstractNumId w:val="20"/>
   </w:num>
   <w:num w:numId="15">
     <w:abstractNumId w:val="5"/>
   </w:num>
   <w:num w:numId="16">
-    <w:abstractNumId w:val="10"/>
+    <w:abstractNumId w:val="11"/>
   </w:num>
   <w:num w:numId="17">
-    <w:abstractNumId w:val="14"/>
+    <w:abstractNumId w:val="15"/>
   </w:num>
   <w:num w:numId="18">
-    <w:abstractNumId w:val="18"/>
+    <w:abstractNumId w:val="19"/>
   </w:num>
   <w:num w:numId="19">
     <w:abstractNumId w:val="7"/>
   </w:num>
   <w:num w:numId="20">
-    <w:abstractNumId w:val="11"/>
+    <w:abstractNumId w:val="12"/>
   </w:num>
   <w:num w:numId="21">
     <w:abstractNumId w:val="1"/>
@@ -9817,28 +10268,31 @@
     <w:abstractNumId w:val="6"/>
   </w:num>
   <w:num w:numId="23">
-    <w:abstractNumId w:val="20"/>
+    <w:abstractNumId w:val="21"/>
   </w:num>
   <w:num w:numId="24">
     <w:abstractNumId w:val="9"/>
   </w:num>
   <w:num w:numId="25">
-    <w:abstractNumId w:val="16"/>
+    <w:abstractNumId w:val="17"/>
   </w:num>
   <w:num w:numId="26">
-    <w:abstractNumId w:val="15"/>
+    <w:abstractNumId w:val="16"/>
   </w:num>
   <w:num w:numId="27">
     <w:abstractNumId w:val="8"/>
   </w:num>
   <w:num w:numId="28">
-    <w:abstractNumId w:val="17"/>
+    <w:abstractNumId w:val="18"/>
   </w:num>
   <w:num w:numId="29">
     <w:abstractNumId w:val="4"/>
   </w:num>
   <w:num w:numId="30">
-    <w:abstractNumId w:val="13"/>
+    <w:abstractNumId w:val="14"/>
+  </w:num>
+  <w:num w:numId="31">
+    <w:abstractNumId w:val="10"/>
   </w:num>
 </w:numbering>
 </file>
@@ -12270,6 +12724,924 @@
 </c:chartSpace>
 </file>
 
+<file path=word/charts/chart3.xml><?xml version="1.0" encoding="utf-8"?>
+<c:chartSpace xmlns:c="http://schemas.openxmlformats.org/drawingml/2006/chart" xmlns:a="http://schemas.openxmlformats.org/drawingml/2006/main" xmlns:r="http://schemas.openxmlformats.org/officeDocument/2006/relationships" xmlns:c16r2="http://schemas.microsoft.com/office/drawing/2015/06/chart">
+  <c:date1904 val="0"/>
+  <c:lang val="it-IT"/>
+  <c:roundedCorners val="0"/>
+  <mc:AlternateContent xmlns:mc="http://schemas.openxmlformats.org/markup-compatibility/2006">
+    <mc:Choice xmlns:c14="http://schemas.microsoft.com/office/drawing/2007/8/2/chart" Requires="c14">
+      <c14:style val="102"/>
+    </mc:Choice>
+    <mc:Fallback>
+      <c:style val="2"/>
+    </mc:Fallback>
+  </mc:AlternateContent>
+  <c:chart>
+    <c:title>
+      <c:tx>
+        <c:rich>
+          <a:bodyPr rot="0" spcFirstLastPara="1" vertOverflow="ellipsis" vert="horz" wrap="square" anchor="ctr" anchorCtr="1"/>
+          <a:lstStyle/>
+          <a:p>
+            <a:pPr>
+              <a:defRPr sz="1400" b="0" i="0" u="none" strike="noStrike" kern="1200" spc="0" baseline="0">
+                <a:solidFill>
+                  <a:schemeClr val="tx1">
+                    <a:lumMod val="65000"/>
+                    <a:lumOff val="35000"/>
+                  </a:schemeClr>
+                </a:solidFill>
+                <a:latin typeface="+mn-lt"/>
+                <a:ea typeface="+mn-ea"/>
+                <a:cs typeface="+mn-cs"/>
+              </a:defRPr>
+            </a:pPr>
+            <a:r>
+              <a:rPr lang="it-IT"/>
+              <a:t>Tempi</a:t>
+            </a:r>
+            <a:r>
+              <a:rPr lang="it-IT" baseline="0"/>
+              <a:t> richiesta valori dei sensori</a:t>
+            </a:r>
+            <a:endParaRPr lang="it-IT"/>
+          </a:p>
+        </c:rich>
+      </c:tx>
+      <c:overlay val="0"/>
+      <c:spPr>
+        <a:noFill/>
+        <a:ln>
+          <a:noFill/>
+        </a:ln>
+        <a:effectLst/>
+      </c:spPr>
+      <c:txPr>
+        <a:bodyPr rot="0" spcFirstLastPara="1" vertOverflow="ellipsis" vert="horz" wrap="square" anchor="ctr" anchorCtr="1"/>
+        <a:lstStyle/>
+        <a:p>
+          <a:pPr>
+            <a:defRPr sz="1400" b="0" i="0" u="none" strike="noStrike" kern="1200" spc="0" baseline="0">
+              <a:solidFill>
+                <a:schemeClr val="tx1">
+                  <a:lumMod val="65000"/>
+                  <a:lumOff val="35000"/>
+                </a:schemeClr>
+              </a:solidFill>
+              <a:latin typeface="+mn-lt"/>
+              <a:ea typeface="+mn-ea"/>
+              <a:cs typeface="+mn-cs"/>
+            </a:defRPr>
+          </a:pPr>
+          <a:endParaRPr lang="it-IT"/>
+        </a:p>
+      </c:txPr>
+    </c:title>
+    <c:autoTitleDeleted val="0"/>
+    <c:plotArea>
+      <c:layout/>
+      <c:lineChart>
+        <c:grouping val="standard"/>
+        <c:varyColors val="0"/>
+        <c:ser>
+          <c:idx val="0"/>
+          <c:order val="0"/>
+          <c:tx>
+            <c:v>nofail</c:v>
+          </c:tx>
+          <c:spPr>
+            <a:ln w="28575" cap="rnd">
+              <a:solidFill>
+                <a:schemeClr val="accent1"/>
+              </a:solidFill>
+              <a:round/>
+            </a:ln>
+            <a:effectLst/>
+          </c:spPr>
+          <c:marker>
+            <c:symbol val="circle"/>
+            <c:size val="5"/>
+            <c:spPr>
+              <a:solidFill>
+                <a:schemeClr val="accent1"/>
+              </a:solidFill>
+              <a:ln w="9525">
+                <a:solidFill>
+                  <a:schemeClr val="accent1"/>
+                </a:solidFill>
+              </a:ln>
+              <a:effectLst/>
+            </c:spPr>
+          </c:marker>
+          <c:val>
+            <c:numRef>
+              <c:f>'all-client'!$O$1:$O$5</c:f>
+              <c:numCache>
+                <c:formatCode>General</c:formatCode>
+                <c:ptCount val="5"/>
+                <c:pt idx="0">
+                  <c:v>2.2807977795600864</c:v>
+                </c:pt>
+                <c:pt idx="1">
+                  <c:v>2.7328665518760649</c:v>
+                </c:pt>
+                <c:pt idx="2">
+                  <c:v>3.3919224596023541</c:v>
+                </c:pt>
+                <c:pt idx="3">
+                  <c:v>4.5249511623382555</c:v>
+                </c:pt>
+                <c:pt idx="4">
+                  <c:v>5.2745503735542272</c:v>
+                </c:pt>
+              </c:numCache>
+            </c:numRef>
+          </c:val>
+          <c:smooth val="0"/>
+          <c:extLst>
+            <c:ext xmlns:c16="http://schemas.microsoft.com/office/drawing/2014/chart" uri="{C3380CC4-5D6E-409C-BE32-E72D297353CC}">
+              <c16:uniqueId val="{00000000-770B-2541-9C78-6814D398C904}"/>
+            </c:ext>
+          </c:extLst>
+        </c:ser>
+        <c:ser>
+          <c:idx val="1"/>
+          <c:order val="1"/>
+          <c:tx>
+            <c:v>fail</c:v>
+          </c:tx>
+          <c:spPr>
+            <a:ln w="28575" cap="rnd">
+              <a:solidFill>
+                <a:schemeClr val="accent2"/>
+              </a:solidFill>
+              <a:round/>
+            </a:ln>
+            <a:effectLst/>
+          </c:spPr>
+          <c:marker>
+            <c:symbol val="circle"/>
+            <c:size val="5"/>
+            <c:spPr>
+              <a:solidFill>
+                <a:schemeClr val="accent2"/>
+              </a:solidFill>
+              <a:ln w="9525">
+                <a:solidFill>
+                  <a:schemeClr val="accent2"/>
+                </a:solidFill>
+              </a:ln>
+              <a:effectLst/>
+            </c:spPr>
+          </c:marker>
+          <c:val>
+            <c:numRef>
+              <c:f>'all-client'!$P$1:$P$5</c:f>
+              <c:numCache>
+                <c:formatCode>General</c:formatCode>
+                <c:ptCount val="5"/>
+                <c:pt idx="0">
+                  <c:v>2.2807977795600864</c:v>
+                </c:pt>
+                <c:pt idx="1">
+                  <c:v>2.6671038460731484</c:v>
+                </c:pt>
+                <c:pt idx="2">
+                  <c:v>3.9749673199653599</c:v>
+                </c:pt>
+                <c:pt idx="3">
+                  <c:v>4.7699000597000101</c:v>
+                </c:pt>
+                <c:pt idx="4">
+                  <c:v>5.5083367824554434</c:v>
+                </c:pt>
+              </c:numCache>
+            </c:numRef>
+          </c:val>
+          <c:smooth val="0"/>
+          <c:extLst>
+            <c:ext xmlns:c16="http://schemas.microsoft.com/office/drawing/2014/chart" uri="{C3380CC4-5D6E-409C-BE32-E72D297353CC}">
+              <c16:uniqueId val="{00000001-770B-2541-9C78-6814D398C904}"/>
+            </c:ext>
+          </c:extLst>
+        </c:ser>
+        <c:dLbls>
+          <c:showLegendKey val="0"/>
+          <c:showVal val="0"/>
+          <c:showCatName val="0"/>
+          <c:showSerName val="0"/>
+          <c:showPercent val="0"/>
+          <c:showBubbleSize val="0"/>
+        </c:dLbls>
+        <c:marker val="1"/>
+        <c:smooth val="0"/>
+        <c:axId val="250222752"/>
+        <c:axId val="192702240"/>
+      </c:lineChart>
+      <c:catAx>
+        <c:axId val="250222752"/>
+        <c:scaling>
+          <c:orientation val="minMax"/>
+        </c:scaling>
+        <c:delete val="0"/>
+        <c:axPos val="b"/>
+        <c:title>
+          <c:tx>
+            <c:rich>
+              <a:bodyPr rot="0" spcFirstLastPara="1" vertOverflow="ellipsis" vert="horz" wrap="square" anchor="ctr" anchorCtr="1"/>
+              <a:lstStyle/>
+              <a:p>
+                <a:pPr>
+                  <a:defRPr sz="1000" b="0" i="0" u="none" strike="noStrike" kern="1200" baseline="0">
+                    <a:solidFill>
+                      <a:schemeClr val="tx1">
+                        <a:lumMod val="65000"/>
+                        <a:lumOff val="35000"/>
+                      </a:schemeClr>
+                    </a:solidFill>
+                    <a:latin typeface="+mn-lt"/>
+                    <a:ea typeface="+mn-ea"/>
+                    <a:cs typeface="+mn-cs"/>
+                  </a:defRPr>
+                </a:pPr>
+                <a:r>
+                  <a:rPr lang="it-IT"/>
+                  <a:t>Num client</a:t>
+                </a:r>
+              </a:p>
+            </c:rich>
+          </c:tx>
+          <c:overlay val="0"/>
+          <c:spPr>
+            <a:noFill/>
+            <a:ln>
+              <a:noFill/>
+            </a:ln>
+            <a:effectLst/>
+          </c:spPr>
+          <c:txPr>
+            <a:bodyPr rot="0" spcFirstLastPara="1" vertOverflow="ellipsis" vert="horz" wrap="square" anchor="ctr" anchorCtr="1"/>
+            <a:lstStyle/>
+            <a:p>
+              <a:pPr>
+                <a:defRPr sz="1000" b="0" i="0" u="none" strike="noStrike" kern="1200" baseline="0">
+                  <a:solidFill>
+                    <a:schemeClr val="tx1">
+                      <a:lumMod val="65000"/>
+                      <a:lumOff val="35000"/>
+                    </a:schemeClr>
+                  </a:solidFill>
+                  <a:latin typeface="+mn-lt"/>
+                  <a:ea typeface="+mn-ea"/>
+                  <a:cs typeface="+mn-cs"/>
+                </a:defRPr>
+              </a:pPr>
+              <a:endParaRPr lang="it-IT"/>
+            </a:p>
+          </c:txPr>
+        </c:title>
+        <c:majorTickMark val="none"/>
+        <c:minorTickMark val="none"/>
+        <c:tickLblPos val="nextTo"/>
+        <c:spPr>
+          <a:noFill/>
+          <a:ln w="9525" cap="flat" cmpd="sng" algn="ctr">
+            <a:solidFill>
+              <a:schemeClr val="tx1">
+                <a:lumMod val="15000"/>
+                <a:lumOff val="85000"/>
+              </a:schemeClr>
+            </a:solidFill>
+            <a:round/>
+          </a:ln>
+          <a:effectLst/>
+        </c:spPr>
+        <c:txPr>
+          <a:bodyPr rot="-60000000" spcFirstLastPara="1" vertOverflow="ellipsis" vert="horz" wrap="square" anchor="ctr" anchorCtr="1"/>
+          <a:lstStyle/>
+          <a:p>
+            <a:pPr>
+              <a:defRPr sz="900" b="0" i="0" u="none" strike="noStrike" kern="1200" baseline="0">
+                <a:solidFill>
+                  <a:schemeClr val="tx1">
+                    <a:lumMod val="65000"/>
+                    <a:lumOff val="35000"/>
+                  </a:schemeClr>
+                </a:solidFill>
+                <a:latin typeface="+mn-lt"/>
+                <a:ea typeface="+mn-ea"/>
+                <a:cs typeface="+mn-cs"/>
+              </a:defRPr>
+            </a:pPr>
+            <a:endParaRPr lang="it-IT"/>
+          </a:p>
+        </c:txPr>
+        <c:crossAx val="192702240"/>
+        <c:crosses val="autoZero"/>
+        <c:auto val="1"/>
+        <c:lblAlgn val="ctr"/>
+        <c:lblOffset val="100"/>
+        <c:noMultiLvlLbl val="0"/>
+      </c:catAx>
+      <c:valAx>
+        <c:axId val="192702240"/>
+        <c:scaling>
+          <c:orientation val="minMax"/>
+          <c:min val="1"/>
+        </c:scaling>
+        <c:delete val="0"/>
+        <c:axPos val="l"/>
+        <c:majorGridlines>
+          <c:spPr>
+            <a:ln w="9525" cap="flat" cmpd="sng" algn="ctr">
+              <a:solidFill>
+                <a:schemeClr val="tx1">
+                  <a:lumMod val="15000"/>
+                  <a:lumOff val="85000"/>
+                </a:schemeClr>
+              </a:solidFill>
+              <a:round/>
+            </a:ln>
+            <a:effectLst/>
+          </c:spPr>
+        </c:majorGridlines>
+        <c:numFmt formatCode="General" sourceLinked="1"/>
+        <c:majorTickMark val="none"/>
+        <c:minorTickMark val="none"/>
+        <c:tickLblPos val="nextTo"/>
+        <c:spPr>
+          <a:noFill/>
+          <a:ln>
+            <a:noFill/>
+          </a:ln>
+          <a:effectLst/>
+        </c:spPr>
+        <c:txPr>
+          <a:bodyPr rot="-60000000" spcFirstLastPara="1" vertOverflow="ellipsis" vert="horz" wrap="square" anchor="ctr" anchorCtr="1"/>
+          <a:lstStyle/>
+          <a:p>
+            <a:pPr>
+              <a:defRPr sz="900" b="0" i="0" u="none" strike="noStrike" kern="1200" baseline="0">
+                <a:solidFill>
+                  <a:schemeClr val="tx1">
+                    <a:lumMod val="65000"/>
+                    <a:lumOff val="35000"/>
+                  </a:schemeClr>
+                </a:solidFill>
+                <a:latin typeface="+mn-lt"/>
+                <a:ea typeface="+mn-ea"/>
+                <a:cs typeface="+mn-cs"/>
+              </a:defRPr>
+            </a:pPr>
+            <a:endParaRPr lang="it-IT"/>
+          </a:p>
+        </c:txPr>
+        <c:crossAx val="250222752"/>
+        <c:crosses val="autoZero"/>
+        <c:crossBetween val="between"/>
+        <c:majorUnit val="1"/>
+      </c:valAx>
+      <c:spPr>
+        <a:noFill/>
+        <a:ln>
+          <a:noFill/>
+        </a:ln>
+        <a:effectLst/>
+      </c:spPr>
+    </c:plotArea>
+    <c:legend>
+      <c:legendPos val="r"/>
+      <c:overlay val="0"/>
+      <c:spPr>
+        <a:noFill/>
+        <a:ln>
+          <a:noFill/>
+        </a:ln>
+        <a:effectLst/>
+      </c:spPr>
+      <c:txPr>
+        <a:bodyPr rot="0" spcFirstLastPara="1" vertOverflow="ellipsis" vert="horz" wrap="square" anchor="ctr" anchorCtr="1"/>
+        <a:lstStyle/>
+        <a:p>
+          <a:pPr>
+            <a:defRPr sz="900" b="0" i="0" u="none" strike="noStrike" kern="1200" baseline="0">
+              <a:solidFill>
+                <a:schemeClr val="tx1">
+                  <a:lumMod val="65000"/>
+                  <a:lumOff val="35000"/>
+                </a:schemeClr>
+              </a:solidFill>
+              <a:latin typeface="+mn-lt"/>
+              <a:ea typeface="+mn-ea"/>
+              <a:cs typeface="+mn-cs"/>
+            </a:defRPr>
+          </a:pPr>
+          <a:endParaRPr lang="it-IT"/>
+        </a:p>
+      </c:txPr>
+    </c:legend>
+    <c:plotVisOnly val="1"/>
+    <c:dispBlanksAs val="gap"/>
+    <c:extLst>
+      <c:ext xmlns:c16r3="http://schemas.microsoft.com/office/drawing/2017/03/chart" uri="{56B9EC1D-385E-4148-901F-78D8002777C0}">
+        <c16r3:dataDisplayOptions16>
+          <c16r3:dispNaAsBlank val="1"/>
+        </c16r3:dataDisplayOptions16>
+      </c:ext>
+    </c:extLst>
+    <c:showDLblsOverMax val="0"/>
+  </c:chart>
+  <c:spPr>
+    <a:solidFill>
+      <a:schemeClr val="bg1"/>
+    </a:solidFill>
+    <a:ln w="9525" cap="flat" cmpd="sng" algn="ctr">
+      <a:solidFill>
+        <a:schemeClr val="tx1">
+          <a:lumMod val="15000"/>
+          <a:lumOff val="85000"/>
+        </a:schemeClr>
+      </a:solidFill>
+      <a:round/>
+    </a:ln>
+    <a:effectLst/>
+  </c:spPr>
+  <c:txPr>
+    <a:bodyPr/>
+    <a:lstStyle/>
+    <a:p>
+      <a:pPr>
+        <a:defRPr/>
+      </a:pPr>
+      <a:endParaRPr lang="it-IT"/>
+    </a:p>
+  </c:txPr>
+  <c:externalData r:id="rId3">
+    <c:autoUpdate val="0"/>
+  </c:externalData>
+</c:chartSpace>
+</file>
+
+<file path=word/charts/chart4.xml><?xml version="1.0" encoding="utf-8"?>
+<c:chartSpace xmlns:c="http://schemas.openxmlformats.org/drawingml/2006/chart" xmlns:a="http://schemas.openxmlformats.org/drawingml/2006/main" xmlns:r="http://schemas.openxmlformats.org/officeDocument/2006/relationships" xmlns:c16r2="http://schemas.microsoft.com/office/drawing/2015/06/chart">
+  <c:date1904 val="0"/>
+  <c:lang val="it-IT"/>
+  <c:roundedCorners val="0"/>
+  <mc:AlternateContent xmlns:mc="http://schemas.openxmlformats.org/markup-compatibility/2006">
+    <mc:Choice xmlns:c14="http://schemas.microsoft.com/office/drawing/2007/8/2/chart" Requires="c14">
+      <c14:style val="102"/>
+    </mc:Choice>
+    <mc:Fallback>
+      <c:style val="2"/>
+    </mc:Fallback>
+  </mc:AlternateContent>
+  <c:chart>
+    <c:title>
+      <c:tx>
+        <c:rich>
+          <a:bodyPr rot="0" spcFirstLastPara="1" vertOverflow="ellipsis" vert="horz" wrap="square" anchor="ctr" anchorCtr="1"/>
+          <a:lstStyle/>
+          <a:p>
+            <a:pPr>
+              <a:defRPr sz="1400" b="0" i="0" u="none" strike="noStrike" kern="1200" spc="0" baseline="0">
+                <a:solidFill>
+                  <a:schemeClr val="tx1">
+                    <a:lumMod val="65000"/>
+                    <a:lumOff val="35000"/>
+                  </a:schemeClr>
+                </a:solidFill>
+                <a:latin typeface="+mn-lt"/>
+                <a:ea typeface="+mn-ea"/>
+                <a:cs typeface="+mn-cs"/>
+              </a:defRPr>
+            </a:pPr>
+            <a:r>
+              <a:rPr lang="it-IT"/>
+              <a:t>Tempi</a:t>
+            </a:r>
+            <a:r>
+              <a:rPr lang="it-IT" baseline="0"/>
+              <a:t> richiesta valori delle statistiche</a:t>
+            </a:r>
+            <a:endParaRPr lang="it-IT"/>
+          </a:p>
+        </c:rich>
+      </c:tx>
+      <c:overlay val="0"/>
+      <c:spPr>
+        <a:noFill/>
+        <a:ln>
+          <a:noFill/>
+        </a:ln>
+        <a:effectLst/>
+      </c:spPr>
+      <c:txPr>
+        <a:bodyPr rot="0" spcFirstLastPara="1" vertOverflow="ellipsis" vert="horz" wrap="square" anchor="ctr" anchorCtr="1"/>
+        <a:lstStyle/>
+        <a:p>
+          <a:pPr>
+            <a:defRPr sz="1400" b="0" i="0" u="none" strike="noStrike" kern="1200" spc="0" baseline="0">
+              <a:solidFill>
+                <a:schemeClr val="tx1">
+                  <a:lumMod val="65000"/>
+                  <a:lumOff val="35000"/>
+                </a:schemeClr>
+              </a:solidFill>
+              <a:latin typeface="+mn-lt"/>
+              <a:ea typeface="+mn-ea"/>
+              <a:cs typeface="+mn-cs"/>
+            </a:defRPr>
+          </a:pPr>
+          <a:endParaRPr lang="it-IT"/>
+        </a:p>
+      </c:txPr>
+    </c:title>
+    <c:autoTitleDeleted val="0"/>
+    <c:plotArea>
+      <c:layout/>
+      <c:lineChart>
+        <c:grouping val="standard"/>
+        <c:varyColors val="0"/>
+        <c:ser>
+          <c:idx val="0"/>
+          <c:order val="0"/>
+          <c:tx>
+            <c:v>nofail</c:v>
+          </c:tx>
+          <c:spPr>
+            <a:ln w="28575" cap="rnd">
+              <a:solidFill>
+                <a:schemeClr val="accent1"/>
+              </a:solidFill>
+              <a:round/>
+            </a:ln>
+            <a:effectLst/>
+          </c:spPr>
+          <c:marker>
+            <c:symbol val="circle"/>
+            <c:size val="5"/>
+            <c:spPr>
+              <a:solidFill>
+                <a:schemeClr val="accent1"/>
+              </a:solidFill>
+              <a:ln w="9525">
+                <a:solidFill>
+                  <a:schemeClr val="accent1"/>
+                </a:solidFill>
+              </a:ln>
+              <a:effectLst/>
+            </c:spPr>
+          </c:marker>
+          <c:val>
+            <c:numRef>
+              <c:f>'stats-client'!$O$1:$O$5</c:f>
+              <c:numCache>
+                <c:formatCode>General</c:formatCode>
+                <c:ptCount val="5"/>
+                <c:pt idx="0">
+                  <c:v>2.2792888212203954</c:v>
+                </c:pt>
+                <c:pt idx="1">
+                  <c:v>2.7339282703399634</c:v>
+                </c:pt>
+                <c:pt idx="2">
+                  <c:v>3.3935188770294173</c:v>
+                </c:pt>
+                <c:pt idx="3">
+                  <c:v>4.5258572292327868</c:v>
+                </c:pt>
+                <c:pt idx="4">
+                  <c:v>5.2574940562248207</c:v>
+                </c:pt>
+              </c:numCache>
+            </c:numRef>
+          </c:val>
+          <c:smooth val="0"/>
+          <c:extLst>
+            <c:ext xmlns:c16="http://schemas.microsoft.com/office/drawing/2014/chart" uri="{C3380CC4-5D6E-409C-BE32-E72D297353CC}">
+              <c16:uniqueId val="{00000000-9729-C54D-A0C7-4CD1589616AD}"/>
+            </c:ext>
+          </c:extLst>
+        </c:ser>
+        <c:ser>
+          <c:idx val="1"/>
+          <c:order val="1"/>
+          <c:tx>
+            <c:v>fail</c:v>
+          </c:tx>
+          <c:spPr>
+            <a:ln w="28575" cap="rnd">
+              <a:solidFill>
+                <a:schemeClr val="accent2"/>
+              </a:solidFill>
+              <a:round/>
+            </a:ln>
+            <a:effectLst/>
+          </c:spPr>
+          <c:marker>
+            <c:symbol val="circle"/>
+            <c:size val="5"/>
+            <c:spPr>
+              <a:solidFill>
+                <a:schemeClr val="accent2"/>
+              </a:solidFill>
+              <a:ln w="9525">
+                <a:solidFill>
+                  <a:schemeClr val="accent2"/>
+                </a:solidFill>
+              </a:ln>
+              <a:effectLst/>
+            </c:spPr>
+          </c:marker>
+          <c:val>
+            <c:numRef>
+              <c:f>'stats-client'!$P$1:$P$5</c:f>
+              <c:numCache>
+                <c:formatCode>General</c:formatCode>
+                <c:ptCount val="5"/>
+                <c:pt idx="0">
+                  <c:v>2.2792888212203954</c:v>
+                </c:pt>
+                <c:pt idx="1">
+                  <c:v>2.7340668153762793</c:v>
+                </c:pt>
+                <c:pt idx="2">
+                  <c:v>3.2326066422462443</c:v>
+                </c:pt>
+                <c:pt idx="3">
+                  <c:v>4.4396038460731493</c:v>
+                </c:pt>
+                <c:pt idx="4">
+                  <c:v>5.4217354583740223</c:v>
+                </c:pt>
+              </c:numCache>
+            </c:numRef>
+          </c:val>
+          <c:smooth val="0"/>
+          <c:extLst>
+            <c:ext xmlns:c16="http://schemas.microsoft.com/office/drawing/2014/chart" uri="{C3380CC4-5D6E-409C-BE32-E72D297353CC}">
+              <c16:uniqueId val="{00000001-9729-C54D-A0C7-4CD1589616AD}"/>
+            </c:ext>
+          </c:extLst>
+        </c:ser>
+        <c:dLbls>
+          <c:showLegendKey val="0"/>
+          <c:showVal val="0"/>
+          <c:showCatName val="0"/>
+          <c:showSerName val="0"/>
+          <c:showPercent val="0"/>
+          <c:showBubbleSize val="0"/>
+        </c:dLbls>
+        <c:marker val="1"/>
+        <c:smooth val="0"/>
+        <c:axId val="250222752"/>
+        <c:axId val="192702240"/>
+      </c:lineChart>
+      <c:catAx>
+        <c:axId val="250222752"/>
+        <c:scaling>
+          <c:orientation val="minMax"/>
+        </c:scaling>
+        <c:delete val="0"/>
+        <c:axPos val="b"/>
+        <c:title>
+          <c:tx>
+            <c:rich>
+              <a:bodyPr rot="0" spcFirstLastPara="1" vertOverflow="ellipsis" vert="horz" wrap="square" anchor="ctr" anchorCtr="1"/>
+              <a:lstStyle/>
+              <a:p>
+                <a:pPr>
+                  <a:defRPr sz="1000" b="0" i="0" u="none" strike="noStrike" kern="1200" baseline="0">
+                    <a:solidFill>
+                      <a:schemeClr val="tx1">
+                        <a:lumMod val="65000"/>
+                        <a:lumOff val="35000"/>
+                      </a:schemeClr>
+                    </a:solidFill>
+                    <a:latin typeface="+mn-lt"/>
+                    <a:ea typeface="+mn-ea"/>
+                    <a:cs typeface="+mn-cs"/>
+                  </a:defRPr>
+                </a:pPr>
+                <a:r>
+                  <a:rPr lang="it-IT"/>
+                  <a:t>Num client</a:t>
+                </a:r>
+              </a:p>
+            </c:rich>
+          </c:tx>
+          <c:overlay val="0"/>
+          <c:spPr>
+            <a:noFill/>
+            <a:ln>
+              <a:noFill/>
+            </a:ln>
+            <a:effectLst/>
+          </c:spPr>
+          <c:txPr>
+            <a:bodyPr rot="0" spcFirstLastPara="1" vertOverflow="ellipsis" vert="horz" wrap="square" anchor="ctr" anchorCtr="1"/>
+            <a:lstStyle/>
+            <a:p>
+              <a:pPr>
+                <a:defRPr sz="1000" b="0" i="0" u="none" strike="noStrike" kern="1200" baseline="0">
+                  <a:solidFill>
+                    <a:schemeClr val="tx1">
+                      <a:lumMod val="65000"/>
+                      <a:lumOff val="35000"/>
+                    </a:schemeClr>
+                  </a:solidFill>
+                  <a:latin typeface="+mn-lt"/>
+                  <a:ea typeface="+mn-ea"/>
+                  <a:cs typeface="+mn-cs"/>
+                </a:defRPr>
+              </a:pPr>
+              <a:endParaRPr lang="it-IT"/>
+            </a:p>
+          </c:txPr>
+        </c:title>
+        <c:majorTickMark val="none"/>
+        <c:minorTickMark val="none"/>
+        <c:tickLblPos val="nextTo"/>
+        <c:spPr>
+          <a:noFill/>
+          <a:ln w="9525" cap="flat" cmpd="sng" algn="ctr">
+            <a:solidFill>
+              <a:schemeClr val="tx1">
+                <a:lumMod val="15000"/>
+                <a:lumOff val="85000"/>
+              </a:schemeClr>
+            </a:solidFill>
+            <a:round/>
+          </a:ln>
+          <a:effectLst/>
+        </c:spPr>
+        <c:txPr>
+          <a:bodyPr rot="-60000000" spcFirstLastPara="1" vertOverflow="ellipsis" vert="horz" wrap="square" anchor="ctr" anchorCtr="1"/>
+          <a:lstStyle/>
+          <a:p>
+            <a:pPr>
+              <a:defRPr sz="900" b="0" i="0" u="none" strike="noStrike" kern="1200" baseline="0">
+                <a:solidFill>
+                  <a:schemeClr val="tx1">
+                    <a:lumMod val="65000"/>
+                    <a:lumOff val="35000"/>
+                  </a:schemeClr>
+                </a:solidFill>
+                <a:latin typeface="+mn-lt"/>
+                <a:ea typeface="+mn-ea"/>
+                <a:cs typeface="+mn-cs"/>
+              </a:defRPr>
+            </a:pPr>
+            <a:endParaRPr lang="it-IT"/>
+          </a:p>
+        </c:txPr>
+        <c:crossAx val="192702240"/>
+        <c:crosses val="autoZero"/>
+        <c:auto val="1"/>
+        <c:lblAlgn val="ctr"/>
+        <c:lblOffset val="100"/>
+        <c:noMultiLvlLbl val="0"/>
+      </c:catAx>
+      <c:valAx>
+        <c:axId val="192702240"/>
+        <c:scaling>
+          <c:orientation val="minMax"/>
+          <c:min val="1"/>
+        </c:scaling>
+        <c:delete val="0"/>
+        <c:axPos val="l"/>
+        <c:majorGridlines>
+          <c:spPr>
+            <a:ln w="9525" cap="flat" cmpd="sng" algn="ctr">
+              <a:solidFill>
+                <a:schemeClr val="tx1">
+                  <a:lumMod val="15000"/>
+                  <a:lumOff val="85000"/>
+                </a:schemeClr>
+              </a:solidFill>
+              <a:round/>
+            </a:ln>
+            <a:effectLst/>
+          </c:spPr>
+        </c:majorGridlines>
+        <c:numFmt formatCode="General" sourceLinked="1"/>
+        <c:majorTickMark val="none"/>
+        <c:minorTickMark val="none"/>
+        <c:tickLblPos val="nextTo"/>
+        <c:spPr>
+          <a:noFill/>
+          <a:ln>
+            <a:noFill/>
+          </a:ln>
+          <a:effectLst/>
+        </c:spPr>
+        <c:txPr>
+          <a:bodyPr rot="-60000000" spcFirstLastPara="1" vertOverflow="ellipsis" vert="horz" wrap="square" anchor="ctr" anchorCtr="1"/>
+          <a:lstStyle/>
+          <a:p>
+            <a:pPr>
+              <a:defRPr sz="900" b="0" i="0" u="none" strike="noStrike" kern="1200" baseline="0">
+                <a:solidFill>
+                  <a:schemeClr val="tx1">
+                    <a:lumMod val="65000"/>
+                    <a:lumOff val="35000"/>
+                  </a:schemeClr>
+                </a:solidFill>
+                <a:latin typeface="+mn-lt"/>
+                <a:ea typeface="+mn-ea"/>
+                <a:cs typeface="+mn-cs"/>
+              </a:defRPr>
+            </a:pPr>
+            <a:endParaRPr lang="it-IT"/>
+          </a:p>
+        </c:txPr>
+        <c:crossAx val="250222752"/>
+        <c:crosses val="autoZero"/>
+        <c:crossBetween val="between"/>
+        <c:majorUnit val="1"/>
+      </c:valAx>
+      <c:spPr>
+        <a:noFill/>
+        <a:ln>
+          <a:noFill/>
+        </a:ln>
+        <a:effectLst/>
+      </c:spPr>
+    </c:plotArea>
+    <c:legend>
+      <c:legendPos val="r"/>
+      <c:overlay val="0"/>
+      <c:spPr>
+        <a:noFill/>
+        <a:ln>
+          <a:noFill/>
+        </a:ln>
+        <a:effectLst/>
+      </c:spPr>
+      <c:txPr>
+        <a:bodyPr rot="0" spcFirstLastPara="1" vertOverflow="ellipsis" vert="horz" wrap="square" anchor="ctr" anchorCtr="1"/>
+        <a:lstStyle/>
+        <a:p>
+          <a:pPr>
+            <a:defRPr sz="900" b="0" i="0" u="none" strike="noStrike" kern="1200" baseline="0">
+              <a:solidFill>
+                <a:schemeClr val="tx1">
+                  <a:lumMod val="65000"/>
+                  <a:lumOff val="35000"/>
+                </a:schemeClr>
+              </a:solidFill>
+              <a:latin typeface="+mn-lt"/>
+              <a:ea typeface="+mn-ea"/>
+              <a:cs typeface="+mn-cs"/>
+            </a:defRPr>
+          </a:pPr>
+          <a:endParaRPr lang="it-IT"/>
+        </a:p>
+      </c:txPr>
+    </c:legend>
+    <c:plotVisOnly val="1"/>
+    <c:dispBlanksAs val="gap"/>
+    <c:extLst>
+      <c:ext xmlns:c16r3="http://schemas.microsoft.com/office/drawing/2017/03/chart" uri="{56B9EC1D-385E-4148-901F-78D8002777C0}">
+        <c16r3:dataDisplayOptions16>
+          <c16r3:dispNaAsBlank val="1"/>
+        </c16r3:dataDisplayOptions16>
+      </c:ext>
+    </c:extLst>
+    <c:showDLblsOverMax val="0"/>
+  </c:chart>
+  <c:spPr>
+    <a:solidFill>
+      <a:schemeClr val="bg1"/>
+    </a:solidFill>
+    <a:ln w="9525" cap="flat" cmpd="sng" algn="ctr">
+      <a:solidFill>
+        <a:schemeClr val="tx1">
+          <a:lumMod val="15000"/>
+          <a:lumOff val="85000"/>
+        </a:schemeClr>
+      </a:solidFill>
+      <a:round/>
+    </a:ln>
+    <a:effectLst/>
+  </c:spPr>
+  <c:txPr>
+    <a:bodyPr/>
+    <a:lstStyle/>
+    <a:p>
+      <a:pPr>
+        <a:defRPr/>
+      </a:pPr>
+      <a:endParaRPr lang="it-IT"/>
+    </a:p>
+  </c:txPr>
+  <c:externalData r:id="rId3">
+    <c:autoUpdate val="0"/>
+  </c:externalData>
+</c:chartSpace>
+</file>
+
 <file path=word/charts/colors1.xml><?xml version="1.0" encoding="utf-8"?>
 <cs:colorStyle xmlns:cs="http://schemas.microsoft.com/office/drawing/2012/chartStyle" xmlns:a="http://schemas.openxmlformats.org/drawingml/2006/main" meth="cycle" id="10">
   <a:schemeClr val="accent1"/>
@@ -12311,6 +13683,86 @@
 </file>
 
 <file path=word/charts/colors2.xml><?xml version="1.0" encoding="utf-8"?>
+<cs:colorStyle xmlns:cs="http://schemas.microsoft.com/office/drawing/2012/chartStyle" xmlns:a="http://schemas.openxmlformats.org/drawingml/2006/main" meth="cycle" id="10">
+  <a:schemeClr val="accent1"/>
+  <a:schemeClr val="accent2"/>
+  <a:schemeClr val="accent3"/>
+  <a:schemeClr val="accent4"/>
+  <a:schemeClr val="accent5"/>
+  <a:schemeClr val="accent6"/>
+  <cs:variation/>
+  <cs:variation>
+    <a:lumMod val="60000"/>
+  </cs:variation>
+  <cs:variation>
+    <a:lumMod val="80000"/>
+    <a:lumOff val="20000"/>
+  </cs:variation>
+  <cs:variation>
+    <a:lumMod val="80000"/>
+  </cs:variation>
+  <cs:variation>
+    <a:lumMod val="60000"/>
+    <a:lumOff val="40000"/>
+  </cs:variation>
+  <cs:variation>
+    <a:lumMod val="50000"/>
+  </cs:variation>
+  <cs:variation>
+    <a:lumMod val="70000"/>
+    <a:lumOff val="30000"/>
+  </cs:variation>
+  <cs:variation>
+    <a:lumMod val="70000"/>
+  </cs:variation>
+  <cs:variation>
+    <a:lumMod val="50000"/>
+    <a:lumOff val="50000"/>
+  </cs:variation>
+</cs:colorStyle>
+</file>
+
+<file path=word/charts/colors3.xml><?xml version="1.0" encoding="utf-8"?>
+<cs:colorStyle xmlns:cs="http://schemas.microsoft.com/office/drawing/2012/chartStyle" xmlns:a="http://schemas.openxmlformats.org/drawingml/2006/main" meth="cycle" id="10">
+  <a:schemeClr val="accent1"/>
+  <a:schemeClr val="accent2"/>
+  <a:schemeClr val="accent3"/>
+  <a:schemeClr val="accent4"/>
+  <a:schemeClr val="accent5"/>
+  <a:schemeClr val="accent6"/>
+  <cs:variation/>
+  <cs:variation>
+    <a:lumMod val="60000"/>
+  </cs:variation>
+  <cs:variation>
+    <a:lumMod val="80000"/>
+    <a:lumOff val="20000"/>
+  </cs:variation>
+  <cs:variation>
+    <a:lumMod val="80000"/>
+  </cs:variation>
+  <cs:variation>
+    <a:lumMod val="60000"/>
+    <a:lumOff val="40000"/>
+  </cs:variation>
+  <cs:variation>
+    <a:lumMod val="50000"/>
+  </cs:variation>
+  <cs:variation>
+    <a:lumMod val="70000"/>
+    <a:lumOff val="30000"/>
+  </cs:variation>
+  <cs:variation>
+    <a:lumMod val="70000"/>
+  </cs:variation>
+  <cs:variation>
+    <a:lumMod val="50000"/>
+    <a:lumOff val="50000"/>
+  </cs:variation>
+</cs:colorStyle>
+</file>
+
+<file path=word/charts/colors4.xml><?xml version="1.0" encoding="utf-8"?>
 <cs:colorStyle xmlns:cs="http://schemas.microsoft.com/office/drawing/2012/chartStyle" xmlns:a="http://schemas.openxmlformats.org/drawingml/2006/main" meth="cycle" id="10">
   <a:schemeClr val="accent1"/>
   <a:schemeClr val="accent2"/>
@@ -13356,6 +14808,1012 @@
 </cs:chartStyle>
 </file>
 
+<file path=word/charts/style3.xml><?xml version="1.0" encoding="utf-8"?>
+<cs:chartStyle xmlns:cs="http://schemas.microsoft.com/office/drawing/2012/chartStyle" xmlns:a="http://schemas.openxmlformats.org/drawingml/2006/main" id="332">
+  <cs:axisTitle>
+    <cs:lnRef idx="0"/>
+    <cs:fillRef idx="0"/>
+    <cs:effectRef idx="0"/>
+    <cs:fontRef idx="minor">
+      <a:schemeClr val="tx1">
+        <a:lumMod val="65000"/>
+        <a:lumOff val="35000"/>
+      </a:schemeClr>
+    </cs:fontRef>
+    <cs:defRPr sz="1000" kern="1200"/>
+  </cs:axisTitle>
+  <cs:categoryAxis>
+    <cs:lnRef idx="0"/>
+    <cs:fillRef idx="0"/>
+    <cs:effectRef idx="0"/>
+    <cs:fontRef idx="minor">
+      <a:schemeClr val="tx1">
+        <a:lumMod val="65000"/>
+        <a:lumOff val="35000"/>
+      </a:schemeClr>
+    </cs:fontRef>
+    <cs:spPr>
+      <a:ln w="9525" cap="flat" cmpd="sng" algn="ctr">
+        <a:solidFill>
+          <a:schemeClr val="tx1">
+            <a:lumMod val="15000"/>
+            <a:lumOff val="85000"/>
+          </a:schemeClr>
+        </a:solidFill>
+        <a:round/>
+      </a:ln>
+    </cs:spPr>
+    <cs:defRPr sz="900" kern="1200"/>
+  </cs:categoryAxis>
+  <cs:chartArea mods="allowNoFillOverride allowNoLineOverride">
+    <cs:lnRef idx="0"/>
+    <cs:fillRef idx="0"/>
+    <cs:effectRef idx="0"/>
+    <cs:fontRef idx="minor">
+      <a:schemeClr val="tx1"/>
+    </cs:fontRef>
+    <cs:spPr>
+      <a:solidFill>
+        <a:schemeClr val="bg1"/>
+      </a:solidFill>
+      <a:ln w="9525" cap="flat" cmpd="sng" algn="ctr">
+        <a:solidFill>
+          <a:schemeClr val="tx1">
+            <a:lumMod val="15000"/>
+            <a:lumOff val="85000"/>
+          </a:schemeClr>
+        </a:solidFill>
+        <a:round/>
+      </a:ln>
+    </cs:spPr>
+    <cs:defRPr sz="1000" kern="1200"/>
+  </cs:chartArea>
+  <cs:dataLabel>
+    <cs:lnRef idx="0"/>
+    <cs:fillRef idx="0"/>
+    <cs:effectRef idx="0"/>
+    <cs:fontRef idx="minor">
+      <a:schemeClr val="tx1">
+        <a:lumMod val="75000"/>
+        <a:lumOff val="25000"/>
+      </a:schemeClr>
+    </cs:fontRef>
+    <cs:defRPr sz="900" kern="1200"/>
+  </cs:dataLabel>
+  <cs:dataLabelCallout>
+    <cs:lnRef idx="0"/>
+    <cs:fillRef idx="0"/>
+    <cs:effectRef idx="0"/>
+    <cs:fontRef idx="minor">
+      <a:schemeClr val="dk1">
+        <a:lumMod val="65000"/>
+        <a:lumOff val="35000"/>
+      </a:schemeClr>
+    </cs:fontRef>
+    <cs:spPr>
+      <a:solidFill>
+        <a:schemeClr val="lt1"/>
+      </a:solidFill>
+      <a:ln>
+        <a:solidFill>
+          <a:schemeClr val="dk1">
+            <a:lumMod val="25000"/>
+            <a:lumOff val="75000"/>
+          </a:schemeClr>
+        </a:solidFill>
+      </a:ln>
+    </cs:spPr>
+    <cs:defRPr sz="900" kern="1200"/>
+    <cs:bodyPr rot="0" spcFirstLastPara="1" vertOverflow="clip" horzOverflow="clip" vert="horz" wrap="square" lIns="36576" tIns="18288" rIns="36576" bIns="18288" anchor="ctr" anchorCtr="1">
+      <a:spAutoFit/>
+    </cs:bodyPr>
+  </cs:dataLabelCallout>
+  <cs:dataPoint>
+    <cs:lnRef idx="0"/>
+    <cs:fillRef idx="1">
+      <cs:styleClr val="auto"/>
+    </cs:fillRef>
+    <cs:effectRef idx="0"/>
+    <cs:fontRef idx="minor">
+      <a:schemeClr val="tx1"/>
+    </cs:fontRef>
+  </cs:dataPoint>
+  <cs:dataPoint3D>
+    <cs:lnRef idx="0"/>
+    <cs:fillRef idx="1">
+      <cs:styleClr val="auto"/>
+    </cs:fillRef>
+    <cs:effectRef idx="0"/>
+    <cs:fontRef idx="minor">
+      <a:schemeClr val="tx1"/>
+    </cs:fontRef>
+  </cs:dataPoint3D>
+  <cs:dataPointLine>
+    <cs:lnRef idx="0">
+      <cs:styleClr val="auto"/>
+    </cs:lnRef>
+    <cs:fillRef idx="1"/>
+    <cs:effectRef idx="0"/>
+    <cs:fontRef idx="minor">
+      <a:schemeClr val="tx1"/>
+    </cs:fontRef>
+    <cs:spPr>
+      <a:ln w="28575" cap="rnd">
+        <a:solidFill>
+          <a:schemeClr val="phClr"/>
+        </a:solidFill>
+        <a:round/>
+      </a:ln>
+    </cs:spPr>
+  </cs:dataPointLine>
+  <cs:dataPointMarker>
+    <cs:lnRef idx="0">
+      <cs:styleClr val="auto"/>
+    </cs:lnRef>
+    <cs:fillRef idx="1">
+      <cs:styleClr val="auto"/>
+    </cs:fillRef>
+    <cs:effectRef idx="0"/>
+    <cs:fontRef idx="minor">
+      <a:schemeClr val="tx1"/>
+    </cs:fontRef>
+    <cs:spPr>
+      <a:ln w="9525">
+        <a:solidFill>
+          <a:schemeClr val="phClr"/>
+        </a:solidFill>
+      </a:ln>
+    </cs:spPr>
+  </cs:dataPointMarker>
+  <cs:dataPointMarkerLayout symbol="circle" size="5"/>
+  <cs:dataPointWireframe>
+    <cs:lnRef idx="0">
+      <cs:styleClr val="auto"/>
+    </cs:lnRef>
+    <cs:fillRef idx="1"/>
+    <cs:effectRef idx="0"/>
+    <cs:fontRef idx="minor">
+      <a:schemeClr val="tx1"/>
+    </cs:fontRef>
+    <cs:spPr>
+      <a:ln w="9525" cap="rnd">
+        <a:solidFill>
+          <a:schemeClr val="phClr"/>
+        </a:solidFill>
+        <a:round/>
+      </a:ln>
+    </cs:spPr>
+  </cs:dataPointWireframe>
+  <cs:dataTable>
+    <cs:lnRef idx="0"/>
+    <cs:fillRef idx="0"/>
+    <cs:effectRef idx="0"/>
+    <cs:fontRef idx="minor">
+      <a:schemeClr val="tx1">
+        <a:lumMod val="65000"/>
+        <a:lumOff val="35000"/>
+      </a:schemeClr>
+    </cs:fontRef>
+    <cs:spPr>
+      <a:noFill/>
+      <a:ln w="9525" cap="flat" cmpd="sng" algn="ctr">
+        <a:solidFill>
+          <a:schemeClr val="tx1">
+            <a:lumMod val="15000"/>
+            <a:lumOff val="85000"/>
+          </a:schemeClr>
+        </a:solidFill>
+        <a:round/>
+      </a:ln>
+    </cs:spPr>
+    <cs:defRPr sz="900" kern="1200"/>
+  </cs:dataTable>
+  <cs:downBar>
+    <cs:lnRef idx="0"/>
+    <cs:fillRef idx="0"/>
+    <cs:effectRef idx="0"/>
+    <cs:fontRef idx="minor">
+      <a:schemeClr val="dk1"/>
+    </cs:fontRef>
+    <cs:spPr>
+      <a:solidFill>
+        <a:schemeClr val="dk1">
+          <a:lumMod val="65000"/>
+          <a:lumOff val="35000"/>
+        </a:schemeClr>
+      </a:solidFill>
+      <a:ln w="9525">
+        <a:solidFill>
+          <a:schemeClr val="tx1">
+            <a:lumMod val="65000"/>
+            <a:lumOff val="35000"/>
+          </a:schemeClr>
+        </a:solidFill>
+      </a:ln>
+    </cs:spPr>
+  </cs:downBar>
+  <cs:dropLine>
+    <cs:lnRef idx="0"/>
+    <cs:fillRef idx="0"/>
+    <cs:effectRef idx="0"/>
+    <cs:fontRef idx="minor">
+      <a:schemeClr val="tx1"/>
+    </cs:fontRef>
+    <cs:spPr>
+      <a:ln w="9525" cap="flat" cmpd="sng" algn="ctr">
+        <a:solidFill>
+          <a:schemeClr val="tx1">
+            <a:lumMod val="35000"/>
+            <a:lumOff val="65000"/>
+          </a:schemeClr>
+        </a:solidFill>
+        <a:round/>
+      </a:ln>
+    </cs:spPr>
+  </cs:dropLine>
+  <cs:errorBar>
+    <cs:lnRef idx="0"/>
+    <cs:fillRef idx="0"/>
+    <cs:effectRef idx="0"/>
+    <cs:fontRef idx="minor">
+      <a:schemeClr val="tx1"/>
+    </cs:fontRef>
+    <cs:spPr>
+      <a:ln w="9525" cap="flat" cmpd="sng" algn="ctr">
+        <a:solidFill>
+          <a:schemeClr val="tx1">
+            <a:lumMod val="65000"/>
+            <a:lumOff val="35000"/>
+          </a:schemeClr>
+        </a:solidFill>
+        <a:round/>
+      </a:ln>
+    </cs:spPr>
+  </cs:errorBar>
+  <cs:floor>
+    <cs:lnRef idx="0"/>
+    <cs:fillRef idx="0"/>
+    <cs:effectRef idx="0"/>
+    <cs:fontRef idx="minor">
+      <a:schemeClr val="tx1"/>
+    </cs:fontRef>
+    <cs:spPr>
+      <a:noFill/>
+      <a:ln>
+        <a:noFill/>
+      </a:ln>
+    </cs:spPr>
+  </cs:floor>
+  <cs:gridlineMajor>
+    <cs:lnRef idx="0"/>
+    <cs:fillRef idx="0"/>
+    <cs:effectRef idx="0"/>
+    <cs:fontRef idx="minor">
+      <a:schemeClr val="tx1"/>
+    </cs:fontRef>
+    <cs:spPr>
+      <a:ln w="9525" cap="flat" cmpd="sng" algn="ctr">
+        <a:solidFill>
+          <a:schemeClr val="tx1">
+            <a:lumMod val="15000"/>
+            <a:lumOff val="85000"/>
+          </a:schemeClr>
+        </a:solidFill>
+        <a:round/>
+      </a:ln>
+    </cs:spPr>
+  </cs:gridlineMajor>
+  <cs:gridlineMinor>
+    <cs:lnRef idx="0"/>
+    <cs:fillRef idx="0"/>
+    <cs:effectRef idx="0"/>
+    <cs:fontRef idx="minor">
+      <a:schemeClr val="tx1"/>
+    </cs:fontRef>
+    <cs:spPr>
+      <a:ln w="9525" cap="flat" cmpd="sng" algn="ctr">
+        <a:solidFill>
+          <a:schemeClr val="tx1">
+            <a:lumMod val="5000"/>
+            <a:lumOff val="95000"/>
+          </a:schemeClr>
+        </a:solidFill>
+        <a:round/>
+      </a:ln>
+    </cs:spPr>
+  </cs:gridlineMinor>
+  <cs:hiLoLine>
+    <cs:lnRef idx="0"/>
+    <cs:fillRef idx="0"/>
+    <cs:effectRef idx="0"/>
+    <cs:fontRef idx="minor">
+      <a:schemeClr val="tx1"/>
+    </cs:fontRef>
+    <cs:spPr>
+      <a:ln w="9525" cap="flat" cmpd="sng" algn="ctr">
+        <a:solidFill>
+          <a:schemeClr val="tx1">
+            <a:lumMod val="75000"/>
+            <a:lumOff val="25000"/>
+          </a:schemeClr>
+        </a:solidFill>
+        <a:round/>
+      </a:ln>
+    </cs:spPr>
+  </cs:hiLoLine>
+  <cs:leaderLine>
+    <cs:lnRef idx="0"/>
+    <cs:fillRef idx="0"/>
+    <cs:effectRef idx="0"/>
+    <cs:fontRef idx="minor">
+      <a:schemeClr val="tx1"/>
+    </cs:fontRef>
+    <cs:spPr>
+      <a:ln w="9525" cap="flat" cmpd="sng" algn="ctr">
+        <a:solidFill>
+          <a:schemeClr val="tx1">
+            <a:lumMod val="35000"/>
+            <a:lumOff val="65000"/>
+          </a:schemeClr>
+        </a:solidFill>
+        <a:round/>
+      </a:ln>
+    </cs:spPr>
+  </cs:leaderLine>
+  <cs:legend>
+    <cs:lnRef idx="0"/>
+    <cs:fillRef idx="0"/>
+    <cs:effectRef idx="0"/>
+    <cs:fontRef idx="minor">
+      <a:schemeClr val="tx1">
+        <a:lumMod val="65000"/>
+        <a:lumOff val="35000"/>
+      </a:schemeClr>
+    </cs:fontRef>
+    <cs:defRPr sz="900" kern="1200"/>
+  </cs:legend>
+  <cs:plotArea mods="allowNoFillOverride allowNoLineOverride">
+    <cs:lnRef idx="0"/>
+    <cs:fillRef idx="0"/>
+    <cs:effectRef idx="0"/>
+    <cs:fontRef idx="minor">
+      <a:schemeClr val="tx1"/>
+    </cs:fontRef>
+  </cs:plotArea>
+  <cs:plotArea3D mods="allowNoFillOverride allowNoLineOverride">
+    <cs:lnRef idx="0"/>
+    <cs:fillRef idx="0"/>
+    <cs:effectRef idx="0"/>
+    <cs:fontRef idx="minor">
+      <a:schemeClr val="tx1"/>
+    </cs:fontRef>
+  </cs:plotArea3D>
+  <cs:seriesAxis>
+    <cs:lnRef idx="0"/>
+    <cs:fillRef idx="0"/>
+    <cs:effectRef idx="0"/>
+    <cs:fontRef idx="minor">
+      <a:schemeClr val="tx1">
+        <a:lumMod val="65000"/>
+        <a:lumOff val="35000"/>
+      </a:schemeClr>
+    </cs:fontRef>
+    <cs:defRPr sz="900" kern="1200"/>
+  </cs:seriesAxis>
+  <cs:seriesLine>
+    <cs:lnRef idx="0"/>
+    <cs:fillRef idx="0"/>
+    <cs:effectRef idx="0"/>
+    <cs:fontRef idx="minor">
+      <a:schemeClr val="tx1"/>
+    </cs:fontRef>
+    <cs:spPr>
+      <a:ln w="9525" cap="flat" cmpd="sng" algn="ctr">
+        <a:solidFill>
+          <a:schemeClr val="tx1">
+            <a:lumMod val="35000"/>
+            <a:lumOff val="65000"/>
+          </a:schemeClr>
+        </a:solidFill>
+        <a:round/>
+      </a:ln>
+    </cs:spPr>
+  </cs:seriesLine>
+  <cs:title>
+    <cs:lnRef idx="0"/>
+    <cs:fillRef idx="0"/>
+    <cs:effectRef idx="0"/>
+    <cs:fontRef idx="minor">
+      <a:schemeClr val="tx1">
+        <a:lumMod val="65000"/>
+        <a:lumOff val="35000"/>
+      </a:schemeClr>
+    </cs:fontRef>
+    <cs:defRPr sz="1400" b="0" kern="1200" spc="0" baseline="0"/>
+  </cs:title>
+  <cs:trendline>
+    <cs:lnRef idx="0">
+      <cs:styleClr val="auto"/>
+    </cs:lnRef>
+    <cs:fillRef idx="0"/>
+    <cs:effectRef idx="0"/>
+    <cs:fontRef idx="minor">
+      <a:schemeClr val="tx1"/>
+    </cs:fontRef>
+    <cs:spPr>
+      <a:ln w="19050" cap="rnd">
+        <a:solidFill>
+          <a:schemeClr val="phClr"/>
+        </a:solidFill>
+        <a:prstDash val="sysDot"/>
+      </a:ln>
+    </cs:spPr>
+  </cs:trendline>
+  <cs:trendlineLabel>
+    <cs:lnRef idx="0"/>
+    <cs:fillRef idx="0"/>
+    <cs:effectRef idx="0"/>
+    <cs:fontRef idx="minor">
+      <a:schemeClr val="tx1">
+        <a:lumMod val="65000"/>
+        <a:lumOff val="35000"/>
+      </a:schemeClr>
+    </cs:fontRef>
+    <cs:defRPr sz="900" kern="1200"/>
+  </cs:trendlineLabel>
+  <cs:upBar>
+    <cs:lnRef idx="0"/>
+    <cs:fillRef idx="0"/>
+    <cs:effectRef idx="0"/>
+    <cs:fontRef idx="minor">
+      <a:schemeClr val="dk1"/>
+    </cs:fontRef>
+    <cs:spPr>
+      <a:solidFill>
+        <a:schemeClr val="lt1"/>
+      </a:solidFill>
+      <a:ln w="9525">
+        <a:solidFill>
+          <a:schemeClr val="tx1">
+            <a:lumMod val="15000"/>
+            <a:lumOff val="85000"/>
+          </a:schemeClr>
+        </a:solidFill>
+      </a:ln>
+    </cs:spPr>
+  </cs:upBar>
+  <cs:valueAxis>
+    <cs:lnRef idx="0"/>
+    <cs:fillRef idx="0"/>
+    <cs:effectRef idx="0"/>
+    <cs:fontRef idx="minor">
+      <a:schemeClr val="tx1">
+        <a:lumMod val="65000"/>
+        <a:lumOff val="35000"/>
+      </a:schemeClr>
+    </cs:fontRef>
+    <cs:defRPr sz="900" kern="1200"/>
+  </cs:valueAxis>
+  <cs:wall>
+    <cs:lnRef idx="0"/>
+    <cs:fillRef idx="0"/>
+    <cs:effectRef idx="0"/>
+    <cs:fontRef idx="minor">
+      <a:schemeClr val="tx1"/>
+    </cs:fontRef>
+    <cs:spPr>
+      <a:noFill/>
+      <a:ln>
+        <a:noFill/>
+      </a:ln>
+    </cs:spPr>
+  </cs:wall>
+</cs:chartStyle>
+</file>
+
+<file path=word/charts/style4.xml><?xml version="1.0" encoding="utf-8"?>
+<cs:chartStyle xmlns:cs="http://schemas.microsoft.com/office/drawing/2012/chartStyle" xmlns:a="http://schemas.openxmlformats.org/drawingml/2006/main" id="332">
+  <cs:axisTitle>
+    <cs:lnRef idx="0"/>
+    <cs:fillRef idx="0"/>
+    <cs:effectRef idx="0"/>
+    <cs:fontRef idx="minor">
+      <a:schemeClr val="tx1">
+        <a:lumMod val="65000"/>
+        <a:lumOff val="35000"/>
+      </a:schemeClr>
+    </cs:fontRef>
+    <cs:defRPr sz="1000" kern="1200"/>
+  </cs:axisTitle>
+  <cs:categoryAxis>
+    <cs:lnRef idx="0"/>
+    <cs:fillRef idx="0"/>
+    <cs:effectRef idx="0"/>
+    <cs:fontRef idx="minor">
+      <a:schemeClr val="tx1">
+        <a:lumMod val="65000"/>
+        <a:lumOff val="35000"/>
+      </a:schemeClr>
+    </cs:fontRef>
+    <cs:spPr>
+      <a:ln w="9525" cap="flat" cmpd="sng" algn="ctr">
+        <a:solidFill>
+          <a:schemeClr val="tx1">
+            <a:lumMod val="15000"/>
+            <a:lumOff val="85000"/>
+          </a:schemeClr>
+        </a:solidFill>
+        <a:round/>
+      </a:ln>
+    </cs:spPr>
+    <cs:defRPr sz="900" kern="1200"/>
+  </cs:categoryAxis>
+  <cs:chartArea mods="allowNoFillOverride allowNoLineOverride">
+    <cs:lnRef idx="0"/>
+    <cs:fillRef idx="0"/>
+    <cs:effectRef idx="0"/>
+    <cs:fontRef idx="minor">
+      <a:schemeClr val="tx1"/>
+    </cs:fontRef>
+    <cs:spPr>
+      <a:solidFill>
+        <a:schemeClr val="bg1"/>
+      </a:solidFill>
+      <a:ln w="9525" cap="flat" cmpd="sng" algn="ctr">
+        <a:solidFill>
+          <a:schemeClr val="tx1">
+            <a:lumMod val="15000"/>
+            <a:lumOff val="85000"/>
+          </a:schemeClr>
+        </a:solidFill>
+        <a:round/>
+      </a:ln>
+    </cs:spPr>
+    <cs:defRPr sz="1000" kern="1200"/>
+  </cs:chartArea>
+  <cs:dataLabel>
+    <cs:lnRef idx="0"/>
+    <cs:fillRef idx="0"/>
+    <cs:effectRef idx="0"/>
+    <cs:fontRef idx="minor">
+      <a:schemeClr val="tx1">
+        <a:lumMod val="75000"/>
+        <a:lumOff val="25000"/>
+      </a:schemeClr>
+    </cs:fontRef>
+    <cs:defRPr sz="900" kern="1200"/>
+  </cs:dataLabel>
+  <cs:dataLabelCallout>
+    <cs:lnRef idx="0"/>
+    <cs:fillRef idx="0"/>
+    <cs:effectRef idx="0"/>
+    <cs:fontRef idx="minor">
+      <a:schemeClr val="dk1">
+        <a:lumMod val="65000"/>
+        <a:lumOff val="35000"/>
+      </a:schemeClr>
+    </cs:fontRef>
+    <cs:spPr>
+      <a:solidFill>
+        <a:schemeClr val="lt1"/>
+      </a:solidFill>
+      <a:ln>
+        <a:solidFill>
+          <a:schemeClr val="dk1">
+            <a:lumMod val="25000"/>
+            <a:lumOff val="75000"/>
+          </a:schemeClr>
+        </a:solidFill>
+      </a:ln>
+    </cs:spPr>
+    <cs:defRPr sz="900" kern="1200"/>
+    <cs:bodyPr rot="0" spcFirstLastPara="1" vertOverflow="clip" horzOverflow="clip" vert="horz" wrap="square" lIns="36576" tIns="18288" rIns="36576" bIns="18288" anchor="ctr" anchorCtr="1">
+      <a:spAutoFit/>
+    </cs:bodyPr>
+  </cs:dataLabelCallout>
+  <cs:dataPoint>
+    <cs:lnRef idx="0"/>
+    <cs:fillRef idx="1">
+      <cs:styleClr val="auto"/>
+    </cs:fillRef>
+    <cs:effectRef idx="0"/>
+    <cs:fontRef idx="minor">
+      <a:schemeClr val="tx1"/>
+    </cs:fontRef>
+  </cs:dataPoint>
+  <cs:dataPoint3D>
+    <cs:lnRef idx="0"/>
+    <cs:fillRef idx="1">
+      <cs:styleClr val="auto"/>
+    </cs:fillRef>
+    <cs:effectRef idx="0"/>
+    <cs:fontRef idx="minor">
+      <a:schemeClr val="tx1"/>
+    </cs:fontRef>
+  </cs:dataPoint3D>
+  <cs:dataPointLine>
+    <cs:lnRef idx="0">
+      <cs:styleClr val="auto"/>
+    </cs:lnRef>
+    <cs:fillRef idx="1"/>
+    <cs:effectRef idx="0"/>
+    <cs:fontRef idx="minor">
+      <a:schemeClr val="tx1"/>
+    </cs:fontRef>
+    <cs:spPr>
+      <a:ln w="28575" cap="rnd">
+        <a:solidFill>
+          <a:schemeClr val="phClr"/>
+        </a:solidFill>
+        <a:round/>
+      </a:ln>
+    </cs:spPr>
+  </cs:dataPointLine>
+  <cs:dataPointMarker>
+    <cs:lnRef idx="0">
+      <cs:styleClr val="auto"/>
+    </cs:lnRef>
+    <cs:fillRef idx="1">
+      <cs:styleClr val="auto"/>
+    </cs:fillRef>
+    <cs:effectRef idx="0"/>
+    <cs:fontRef idx="minor">
+      <a:schemeClr val="tx1"/>
+    </cs:fontRef>
+    <cs:spPr>
+      <a:ln w="9525">
+        <a:solidFill>
+          <a:schemeClr val="phClr"/>
+        </a:solidFill>
+      </a:ln>
+    </cs:spPr>
+  </cs:dataPointMarker>
+  <cs:dataPointMarkerLayout symbol="circle" size="5"/>
+  <cs:dataPointWireframe>
+    <cs:lnRef idx="0">
+      <cs:styleClr val="auto"/>
+    </cs:lnRef>
+    <cs:fillRef idx="1"/>
+    <cs:effectRef idx="0"/>
+    <cs:fontRef idx="minor">
+      <a:schemeClr val="tx1"/>
+    </cs:fontRef>
+    <cs:spPr>
+      <a:ln w="9525" cap="rnd">
+        <a:solidFill>
+          <a:schemeClr val="phClr"/>
+        </a:solidFill>
+        <a:round/>
+      </a:ln>
+    </cs:spPr>
+  </cs:dataPointWireframe>
+  <cs:dataTable>
+    <cs:lnRef idx="0"/>
+    <cs:fillRef idx="0"/>
+    <cs:effectRef idx="0"/>
+    <cs:fontRef idx="minor">
+      <a:schemeClr val="tx1">
+        <a:lumMod val="65000"/>
+        <a:lumOff val="35000"/>
+      </a:schemeClr>
+    </cs:fontRef>
+    <cs:spPr>
+      <a:noFill/>
+      <a:ln w="9525" cap="flat" cmpd="sng" algn="ctr">
+        <a:solidFill>
+          <a:schemeClr val="tx1">
+            <a:lumMod val="15000"/>
+            <a:lumOff val="85000"/>
+          </a:schemeClr>
+        </a:solidFill>
+        <a:round/>
+      </a:ln>
+    </cs:spPr>
+    <cs:defRPr sz="900" kern="1200"/>
+  </cs:dataTable>
+  <cs:downBar>
+    <cs:lnRef idx="0"/>
+    <cs:fillRef idx="0"/>
+    <cs:effectRef idx="0"/>
+    <cs:fontRef idx="minor">
+      <a:schemeClr val="dk1"/>
+    </cs:fontRef>
+    <cs:spPr>
+      <a:solidFill>
+        <a:schemeClr val="dk1">
+          <a:lumMod val="65000"/>
+          <a:lumOff val="35000"/>
+        </a:schemeClr>
+      </a:solidFill>
+      <a:ln w="9525">
+        <a:solidFill>
+          <a:schemeClr val="tx1">
+            <a:lumMod val="65000"/>
+            <a:lumOff val="35000"/>
+          </a:schemeClr>
+        </a:solidFill>
+      </a:ln>
+    </cs:spPr>
+  </cs:downBar>
+  <cs:dropLine>
+    <cs:lnRef idx="0"/>
+    <cs:fillRef idx="0"/>
+    <cs:effectRef idx="0"/>
+    <cs:fontRef idx="minor">
+      <a:schemeClr val="tx1"/>
+    </cs:fontRef>
+    <cs:spPr>
+      <a:ln w="9525" cap="flat" cmpd="sng" algn="ctr">
+        <a:solidFill>
+          <a:schemeClr val="tx1">
+            <a:lumMod val="35000"/>
+            <a:lumOff val="65000"/>
+          </a:schemeClr>
+        </a:solidFill>
+        <a:round/>
+      </a:ln>
+    </cs:spPr>
+  </cs:dropLine>
+  <cs:errorBar>
+    <cs:lnRef idx="0"/>
+    <cs:fillRef idx="0"/>
+    <cs:effectRef idx="0"/>
+    <cs:fontRef idx="minor">
+      <a:schemeClr val="tx1"/>
+    </cs:fontRef>
+    <cs:spPr>
+      <a:ln w="9525" cap="flat" cmpd="sng" algn="ctr">
+        <a:solidFill>
+          <a:schemeClr val="tx1">
+            <a:lumMod val="65000"/>
+            <a:lumOff val="35000"/>
+          </a:schemeClr>
+        </a:solidFill>
+        <a:round/>
+      </a:ln>
+    </cs:spPr>
+  </cs:errorBar>
+  <cs:floor>
+    <cs:lnRef idx="0"/>
+    <cs:fillRef idx="0"/>
+    <cs:effectRef idx="0"/>
+    <cs:fontRef idx="minor">
+      <a:schemeClr val="tx1"/>
+    </cs:fontRef>
+    <cs:spPr>
+      <a:noFill/>
+      <a:ln>
+        <a:noFill/>
+      </a:ln>
+    </cs:spPr>
+  </cs:floor>
+  <cs:gridlineMajor>
+    <cs:lnRef idx="0"/>
+    <cs:fillRef idx="0"/>
+    <cs:effectRef idx="0"/>
+    <cs:fontRef idx="minor">
+      <a:schemeClr val="tx1"/>
+    </cs:fontRef>
+    <cs:spPr>
+      <a:ln w="9525" cap="flat" cmpd="sng" algn="ctr">
+        <a:solidFill>
+          <a:schemeClr val="tx1">
+            <a:lumMod val="15000"/>
+            <a:lumOff val="85000"/>
+          </a:schemeClr>
+        </a:solidFill>
+        <a:round/>
+      </a:ln>
+    </cs:spPr>
+  </cs:gridlineMajor>
+  <cs:gridlineMinor>
+    <cs:lnRef idx="0"/>
+    <cs:fillRef idx="0"/>
+    <cs:effectRef idx="0"/>
+    <cs:fontRef idx="minor">
+      <a:schemeClr val="tx1"/>
+    </cs:fontRef>
+    <cs:spPr>
+      <a:ln w="9525" cap="flat" cmpd="sng" algn="ctr">
+        <a:solidFill>
+          <a:schemeClr val="tx1">
+            <a:lumMod val="5000"/>
+            <a:lumOff val="95000"/>
+          </a:schemeClr>
+        </a:solidFill>
+        <a:round/>
+      </a:ln>
+    </cs:spPr>
+  </cs:gridlineMinor>
+  <cs:hiLoLine>
+    <cs:lnRef idx="0"/>
+    <cs:fillRef idx="0"/>
+    <cs:effectRef idx="0"/>
+    <cs:fontRef idx="minor">
+      <a:schemeClr val="tx1"/>
+    </cs:fontRef>
+    <cs:spPr>
+      <a:ln w="9525" cap="flat" cmpd="sng" algn="ctr">
+        <a:solidFill>
+          <a:schemeClr val="tx1">
+            <a:lumMod val="75000"/>
+            <a:lumOff val="25000"/>
+          </a:schemeClr>
+        </a:solidFill>
+        <a:round/>
+      </a:ln>
+    </cs:spPr>
+  </cs:hiLoLine>
+  <cs:leaderLine>
+    <cs:lnRef idx="0"/>
+    <cs:fillRef idx="0"/>
+    <cs:effectRef idx="0"/>
+    <cs:fontRef idx="minor">
+      <a:schemeClr val="tx1"/>
+    </cs:fontRef>
+    <cs:spPr>
+      <a:ln w="9525" cap="flat" cmpd="sng" algn="ctr">
+        <a:solidFill>
+          <a:schemeClr val="tx1">
+            <a:lumMod val="35000"/>
+            <a:lumOff val="65000"/>
+          </a:schemeClr>
+        </a:solidFill>
+        <a:round/>
+      </a:ln>
+    </cs:spPr>
+  </cs:leaderLine>
+  <cs:legend>
+    <cs:lnRef idx="0"/>
+    <cs:fillRef idx="0"/>
+    <cs:effectRef idx="0"/>
+    <cs:fontRef idx="minor">
+      <a:schemeClr val="tx1">
+        <a:lumMod val="65000"/>
+        <a:lumOff val="35000"/>
+      </a:schemeClr>
+    </cs:fontRef>
+    <cs:defRPr sz="900" kern="1200"/>
+  </cs:legend>
+  <cs:plotArea mods="allowNoFillOverride allowNoLineOverride">
+    <cs:lnRef idx="0"/>
+    <cs:fillRef idx="0"/>
+    <cs:effectRef idx="0"/>
+    <cs:fontRef idx="minor">
+      <a:schemeClr val="tx1"/>
+    </cs:fontRef>
+  </cs:plotArea>
+  <cs:plotArea3D mods="allowNoFillOverride allowNoLineOverride">
+    <cs:lnRef idx="0"/>
+    <cs:fillRef idx="0"/>
+    <cs:effectRef idx="0"/>
+    <cs:fontRef idx="minor">
+      <a:schemeClr val="tx1"/>
+    </cs:fontRef>
+  </cs:plotArea3D>
+  <cs:seriesAxis>
+    <cs:lnRef idx="0"/>
+    <cs:fillRef idx="0"/>
+    <cs:effectRef idx="0"/>
+    <cs:fontRef idx="minor">
+      <a:schemeClr val="tx1">
+        <a:lumMod val="65000"/>
+        <a:lumOff val="35000"/>
+      </a:schemeClr>
+    </cs:fontRef>
+    <cs:defRPr sz="900" kern="1200"/>
+  </cs:seriesAxis>
+  <cs:seriesLine>
+    <cs:lnRef idx="0"/>
+    <cs:fillRef idx="0"/>
+    <cs:effectRef idx="0"/>
+    <cs:fontRef idx="minor">
+      <a:schemeClr val="tx1"/>
+    </cs:fontRef>
+    <cs:spPr>
+      <a:ln w="9525" cap="flat" cmpd="sng" algn="ctr">
+        <a:solidFill>
+          <a:schemeClr val="tx1">
+            <a:lumMod val="35000"/>
+            <a:lumOff val="65000"/>
+          </a:schemeClr>
+        </a:solidFill>
+        <a:round/>
+      </a:ln>
+    </cs:spPr>
+  </cs:seriesLine>
+  <cs:title>
+    <cs:lnRef idx="0"/>
+    <cs:fillRef idx="0"/>
+    <cs:effectRef idx="0"/>
+    <cs:fontRef idx="minor">
+      <a:schemeClr val="tx1">
+        <a:lumMod val="65000"/>
+        <a:lumOff val="35000"/>
+      </a:schemeClr>
+    </cs:fontRef>
+    <cs:defRPr sz="1400" b="0" kern="1200" spc="0" baseline="0"/>
+  </cs:title>
+  <cs:trendline>
+    <cs:lnRef idx="0">
+      <cs:styleClr val="auto"/>
+    </cs:lnRef>
+    <cs:fillRef idx="0"/>
+    <cs:effectRef idx="0"/>
+    <cs:fontRef idx="minor">
+      <a:schemeClr val="tx1"/>
+    </cs:fontRef>
+    <cs:spPr>
+      <a:ln w="19050" cap="rnd">
+        <a:solidFill>
+          <a:schemeClr val="phClr"/>
+        </a:solidFill>
+        <a:prstDash val="sysDot"/>
+      </a:ln>
+    </cs:spPr>
+  </cs:trendline>
+  <cs:trendlineLabel>
+    <cs:lnRef idx="0"/>
+    <cs:fillRef idx="0"/>
+    <cs:effectRef idx="0"/>
+    <cs:fontRef idx="minor">
+      <a:schemeClr val="tx1">
+        <a:lumMod val="65000"/>
+        <a:lumOff val="35000"/>
+      </a:schemeClr>
+    </cs:fontRef>
+    <cs:defRPr sz="900" kern="1200"/>
+  </cs:trendlineLabel>
+  <cs:upBar>
+    <cs:lnRef idx="0"/>
+    <cs:fillRef idx="0"/>
+    <cs:effectRef idx="0"/>
+    <cs:fontRef idx="minor">
+      <a:schemeClr val="dk1"/>
+    </cs:fontRef>
+    <cs:spPr>
+      <a:solidFill>
+        <a:schemeClr val="lt1"/>
+      </a:solidFill>
+      <a:ln w="9525">
+        <a:solidFill>
+          <a:schemeClr val="tx1">
+            <a:lumMod val="15000"/>
+            <a:lumOff val="85000"/>
+          </a:schemeClr>
+        </a:solidFill>
+      </a:ln>
+    </cs:spPr>
+  </cs:upBar>
+  <cs:valueAxis>
+    <cs:lnRef idx="0"/>
+    <cs:fillRef idx="0"/>
+    <cs:effectRef idx="0"/>
+    <cs:fontRef idx="minor">
+      <a:schemeClr val="tx1">
+        <a:lumMod val="65000"/>
+        <a:lumOff val="35000"/>
+      </a:schemeClr>
+    </cs:fontRef>
+    <cs:defRPr sz="900" kern="1200"/>
+  </cs:valueAxis>
+  <cs:wall>
+    <cs:lnRef idx="0"/>
+    <cs:fillRef idx="0"/>
+    <cs:effectRef idx="0"/>
+    <cs:fontRef idx="minor">
+      <a:schemeClr val="tx1"/>
+    </cs:fontRef>
+    <cs:spPr>
+      <a:noFill/>
+      <a:ln>
+        <a:noFill/>
+      </a:ln>
+    </cs:spPr>
+  </cs:wall>
+</cs:chartStyle>
+</file>
+
 <file path=word/theme/theme1.xml><?xml version="1.0" encoding="utf-8"?>
 <a:theme xmlns:a="http://schemas.openxmlformats.org/drawingml/2006/main" name="Tema di Office">
   <a:themeElements>
